--- a/离散数学.docx
+++ b/离散数学.docx
@@ -900,7 +900,7 @@
                 <v:shape id="_x0000_i1025" type="#_x0000_t75" style="width:12pt;height:8.25pt" o:ole="">
                   <v:imagedata r:id="rId4" o:title=""/>
                 </v:shape>
-                <o:OLEObject Type="Embed" ProgID="Equation.3" ShapeID="_x0000_i1025" DrawAspect="Content" ObjectID="_1568395824" r:id="rId5"/>
+                <o:OLEObject Type="Embed" ProgID="Equation.3" ShapeID="_x0000_i1025" DrawAspect="Content" ObjectID="_1568656109" r:id="rId5"/>
               </w:object>
             </w:r>
             <w:r>
@@ -936,7 +936,7 @@
                 <v:shape id="_x0000_i1026" type="#_x0000_t75" style="width:12pt;height:12.75pt" o:ole="">
                   <v:imagedata r:id="rId6" o:title=""/>
                 </v:shape>
-                <o:OLEObject Type="Embed" ProgID="Equation.3" ShapeID="_x0000_i1026" DrawAspect="Content" ObjectID="_1568395825" r:id="rId7"/>
+                <o:OLEObject Type="Embed" ProgID="Equation.3" ShapeID="_x0000_i1026" DrawAspect="Content" ObjectID="_1568656110" r:id="rId7"/>
               </w:object>
             </w:r>
             <w:r>
@@ -970,7 +970,7 @@
                 <v:shape id="_x0000_i1027" type="#_x0000_t75" style="width:12pt;height:12.75pt" o:ole="">
                   <v:imagedata r:id="rId8" o:title=""/>
                 </v:shape>
-                <o:OLEObject Type="Embed" ProgID="Equation.3" ShapeID="_x0000_i1027" DrawAspect="Content" ObjectID="_1568395826" r:id="rId9"/>
+                <o:OLEObject Type="Embed" ProgID="Equation.3" ShapeID="_x0000_i1027" DrawAspect="Content" ObjectID="_1568656111" r:id="rId9"/>
               </w:object>
             </w:r>
             <w:r>
@@ -991,7 +991,7 @@
                 <v:shape id="_x0000_i1028" type="#_x0000_t75" style="width:18.75pt;height:12.75pt" o:ole="">
                   <v:imagedata r:id="rId10" o:title=""/>
                 </v:shape>
-                <o:OLEObject Type="Embed" ProgID="Equation.3" ShapeID="_x0000_i1028" DrawAspect="Content" ObjectID="_1568395827" r:id="rId11"/>
+                <o:OLEObject Type="Embed" ProgID="Equation.3" ShapeID="_x0000_i1028" DrawAspect="Content" ObjectID="_1568656112" r:id="rId11"/>
               </w:object>
             </w:r>
             <w:r>
@@ -1032,7 +1032,7 @@
                 <v:shape id="_x0000_i1029" type="#_x0000_t75" style="width:12pt;height:12.75pt" o:ole="">
                   <v:imagedata r:id="rId12" o:title=""/>
                 </v:shape>
-                <o:OLEObject Type="Embed" ProgID="Equation.3" ShapeID="_x0000_i1029" DrawAspect="Content" ObjectID="_1568395828" r:id="rId13"/>
+                <o:OLEObject Type="Embed" ProgID="Equation.3" ShapeID="_x0000_i1029" DrawAspect="Content" ObjectID="_1568656113" r:id="rId13"/>
               </w:object>
             </w:r>
             <w:r>
@@ -1066,7 +1066,7 @@
                 <v:shape id="_x0000_i1030" type="#_x0000_t75" style="width:12pt;height:12.75pt" o:ole="">
                   <v:imagedata r:id="rId14" o:title=""/>
                 </v:shape>
-                <o:OLEObject Type="Embed" ProgID="Equation.3" ShapeID="_x0000_i1030" DrawAspect="Content" ObjectID="_1568395829" r:id="rId15"/>
+                <o:OLEObject Type="Embed" ProgID="Equation.3" ShapeID="_x0000_i1030" DrawAspect="Content" ObjectID="_1568656114" r:id="rId15"/>
               </w:object>
             </w:r>
             <w:r>
@@ -1164,7 +1164,7 @@
                 <v:shape id="_x0000_i1031" type="#_x0000_t75" style="width:11.25pt;height:9.75pt" o:ole="">
                   <v:imagedata r:id="rId16" o:title=""/>
                 </v:shape>
-                <o:OLEObject Type="Embed" ProgID="Equation.3" ShapeID="_x0000_i1031" DrawAspect="Content" ObjectID="_1568395830" r:id="rId17"/>
+                <o:OLEObject Type="Embed" ProgID="Equation.3" ShapeID="_x0000_i1031" DrawAspect="Content" ObjectID="_1568656115" r:id="rId17"/>
               </w:object>
             </w:r>
             <w:r>
@@ -1200,7 +1200,7 @@
                 <v:shape id="_x0000_i1032" type="#_x0000_t75" style="width:12pt;height:12.75pt" o:ole="">
                   <v:imagedata r:id="rId18" o:title=""/>
                 </v:shape>
-                <o:OLEObject Type="Embed" ProgID="Equation.3" ShapeID="_x0000_i1032" DrawAspect="Content" ObjectID="_1568395831" r:id="rId19"/>
+                <o:OLEObject Type="Embed" ProgID="Equation.3" ShapeID="_x0000_i1032" DrawAspect="Content" ObjectID="_1568656116" r:id="rId19"/>
               </w:object>
             </w:r>
             <w:r>
@@ -1220,7 +1220,7 @@
                 <v:shape id="_x0000_i1033" type="#_x0000_t75" style="width:9.75pt;height:12.75pt" o:ole="">
                   <v:imagedata r:id="rId20" o:title=""/>
                 </v:shape>
-                <o:OLEObject Type="Embed" ProgID="Equation.3" ShapeID="_x0000_i1033" DrawAspect="Content" ObjectID="_1568395832" r:id="rId21"/>
+                <o:OLEObject Type="Embed" ProgID="Equation.3" ShapeID="_x0000_i1033" DrawAspect="Content" ObjectID="_1568656117" r:id="rId21"/>
               </w:object>
             </w:r>
             <w:r>
@@ -1247,7 +1247,7 @@
                 <v:shape id="_x0000_i1034" type="#_x0000_t75" style="width:12pt;height:12.75pt" o:ole="">
                   <v:imagedata r:id="rId22" o:title=""/>
                 </v:shape>
-                <o:OLEObject Type="Embed" ProgID="Equation.3" ShapeID="_x0000_i1034" DrawAspect="Content" ObjectID="_1568395833" r:id="rId23"/>
+                <o:OLEObject Type="Embed" ProgID="Equation.3" ShapeID="_x0000_i1034" DrawAspect="Content" ObjectID="_1568656118" r:id="rId23"/>
               </w:object>
             </w:r>
             <w:r>
@@ -1267,7 +1267,7 @@
                 <v:shape id="_x0000_i1035" type="#_x0000_t75" style="width:9.75pt;height:12.75pt" o:ole="">
                   <v:imagedata r:id="rId24" o:title=""/>
                 </v:shape>
-                <o:OLEObject Type="Embed" ProgID="Equation.3" ShapeID="_x0000_i1035" DrawAspect="Content" ObjectID="_1568395834" r:id="rId25"/>
+                <o:OLEObject Type="Embed" ProgID="Equation.3" ShapeID="_x0000_i1035" DrawAspect="Content" ObjectID="_1568656119" r:id="rId25"/>
               </w:object>
             </w:r>
             <w:r>
@@ -1288,7 +1288,7 @@
                 <v:shape id="_x0000_i1036" type="#_x0000_t75" style="width:29.25pt;height:12.75pt" o:ole="">
                   <v:imagedata r:id="rId26" o:title=""/>
                 </v:shape>
-                <o:OLEObject Type="Embed" ProgID="Equation.3" ShapeID="_x0000_i1036" DrawAspect="Content" ObjectID="_1568395835" r:id="rId27"/>
+                <o:OLEObject Type="Embed" ProgID="Equation.3" ShapeID="_x0000_i1036" DrawAspect="Content" ObjectID="_1568656120" r:id="rId27"/>
               </w:object>
             </w:r>
             <w:r>
@@ -1329,7 +1329,7 @@
                 <v:shape id="_x0000_i1037" type="#_x0000_t75" style="width:12pt;height:12.75pt" o:ole="">
                   <v:imagedata r:id="rId12" o:title=""/>
                 </v:shape>
-                <o:OLEObject Type="Embed" ProgID="Equation.3" ShapeID="_x0000_i1037" DrawAspect="Content" ObjectID="_1568395836" r:id="rId28"/>
+                <o:OLEObject Type="Embed" ProgID="Equation.3" ShapeID="_x0000_i1037" DrawAspect="Content" ObjectID="_1568656121" r:id="rId28"/>
               </w:object>
             </w:r>
             <w:r>
@@ -1349,7 +1349,7 @@
                 <v:shape id="_x0000_i1038" type="#_x0000_t75" style="width:9.75pt;height:12.75pt" o:ole="">
                   <v:imagedata r:id="rId29" o:title=""/>
                 </v:shape>
-                <o:OLEObject Type="Embed" ProgID="Equation.3" ShapeID="_x0000_i1038" DrawAspect="Content" ObjectID="_1568395837" r:id="rId30"/>
+                <o:OLEObject Type="Embed" ProgID="Equation.3" ShapeID="_x0000_i1038" DrawAspect="Content" ObjectID="_1568656122" r:id="rId30"/>
               </w:object>
             </w:r>
             <w:r>
@@ -1383,7 +1383,7 @@
                 <v:shape id="_x0000_i1039" type="#_x0000_t75" style="width:12pt;height:12.75pt" o:ole="">
                   <v:imagedata r:id="rId14" o:title=""/>
                 </v:shape>
-                <o:OLEObject Type="Embed" ProgID="Equation.3" ShapeID="_x0000_i1039" DrawAspect="Content" ObjectID="_1568395838" r:id="rId31"/>
+                <o:OLEObject Type="Embed" ProgID="Equation.3" ShapeID="_x0000_i1039" DrawAspect="Content" ObjectID="_1568656123" r:id="rId31"/>
               </w:object>
             </w:r>
             <w:r>
@@ -1403,7 +1403,7 @@
                 <v:shape id="_x0000_i1040" type="#_x0000_t75" style="width:9.75pt;height:12.75pt" o:ole="">
                   <v:imagedata r:id="rId32" o:title=""/>
                 </v:shape>
-                <o:OLEObject Type="Embed" ProgID="Equation.3" ShapeID="_x0000_i1040" DrawAspect="Content" ObjectID="_1568395839" r:id="rId33"/>
+                <o:OLEObject Type="Embed" ProgID="Equation.3" ShapeID="_x0000_i1040" DrawAspect="Content" ObjectID="_1568656124" r:id="rId33"/>
               </w:object>
             </w:r>
             <w:r>
@@ -1494,7 +1494,7 @@
                 <v:shape id="_x0000_i1041" type="#_x0000_t75" style="width:11.25pt;height:9.75pt" o:ole="">
                   <v:imagedata r:id="rId34" o:title=""/>
                 </v:shape>
-                <o:OLEObject Type="Embed" ProgID="Equation.3" ShapeID="_x0000_i1041" DrawAspect="Content" ObjectID="_1568395840" r:id="rId35"/>
+                <o:OLEObject Type="Embed" ProgID="Equation.3" ShapeID="_x0000_i1041" DrawAspect="Content" ObjectID="_1568656125" r:id="rId35"/>
               </w:object>
             </w:r>
             <w:r>
@@ -1530,7 +1530,7 @@
                 <v:shape id="_x0000_i1042" type="#_x0000_t75" style="width:12pt;height:12.75pt" o:ole="">
                   <v:imagedata r:id="rId18" o:title=""/>
                 </v:shape>
-                <o:OLEObject Type="Embed" ProgID="Equation.3" ShapeID="_x0000_i1042" DrawAspect="Content" ObjectID="_1568395841" r:id="rId36"/>
+                <o:OLEObject Type="Embed" ProgID="Equation.3" ShapeID="_x0000_i1042" DrawAspect="Content" ObjectID="_1568656126" r:id="rId36"/>
               </w:object>
             </w:r>
             <w:r>
@@ -1550,7 +1550,7 @@
                 <v:shape id="_x0000_i1043" type="#_x0000_t75" style="width:9.75pt;height:12.75pt" o:ole="">
                   <v:imagedata r:id="rId20" o:title=""/>
                 </v:shape>
-                <o:OLEObject Type="Embed" ProgID="Equation.3" ShapeID="_x0000_i1043" DrawAspect="Content" ObjectID="_1568395842" r:id="rId37"/>
+                <o:OLEObject Type="Embed" ProgID="Equation.3" ShapeID="_x0000_i1043" DrawAspect="Content" ObjectID="_1568656127" r:id="rId37"/>
               </w:object>
             </w:r>
             <w:r>
@@ -1577,7 +1577,7 @@
                 <v:shape id="_x0000_i1044" type="#_x0000_t75" style="width:12pt;height:12.75pt" o:ole="">
                   <v:imagedata r:id="rId38" o:title=""/>
                 </v:shape>
-                <o:OLEObject Type="Embed" ProgID="Equation.3" ShapeID="_x0000_i1044" DrawAspect="Content" ObjectID="_1568395843" r:id="rId39"/>
+                <o:OLEObject Type="Embed" ProgID="Equation.3" ShapeID="_x0000_i1044" DrawAspect="Content" ObjectID="_1568656128" r:id="rId39"/>
               </w:object>
             </w:r>
             <w:r>
@@ -1597,7 +1597,7 @@
                 <v:shape id="_x0000_i1045" type="#_x0000_t75" style="width:9.75pt;height:12.75pt" o:ole="">
                   <v:imagedata r:id="rId40" o:title=""/>
                 </v:shape>
-                <o:OLEObject Type="Embed" ProgID="Equation.3" ShapeID="_x0000_i1045" DrawAspect="Content" ObjectID="_1568395844" r:id="rId41"/>
+                <o:OLEObject Type="Embed" ProgID="Equation.3" ShapeID="_x0000_i1045" DrawAspect="Content" ObjectID="_1568656129" r:id="rId41"/>
               </w:object>
             </w:r>
             <w:r>
@@ -1618,7 +1618,7 @@
                 <v:shape id="_x0000_i1046" type="#_x0000_t75" style="width:29.25pt;height:12.75pt" o:ole="">
                   <v:imagedata r:id="rId42" o:title=""/>
                 </v:shape>
-                <o:OLEObject Type="Embed" ProgID="Equation.3" ShapeID="_x0000_i1046" DrawAspect="Content" ObjectID="_1568395845" r:id="rId43"/>
+                <o:OLEObject Type="Embed" ProgID="Equation.3" ShapeID="_x0000_i1046" DrawAspect="Content" ObjectID="_1568656130" r:id="rId43"/>
               </w:object>
             </w:r>
             <w:r>
@@ -1659,7 +1659,7 @@
                 <v:shape id="_x0000_i1047" type="#_x0000_t75" style="width:12pt;height:12.75pt" o:ole="">
                   <v:imagedata r:id="rId12" o:title=""/>
                 </v:shape>
-                <o:OLEObject Type="Embed" ProgID="Equation.3" ShapeID="_x0000_i1047" DrawAspect="Content" ObjectID="_1568395846" r:id="rId44"/>
+                <o:OLEObject Type="Embed" ProgID="Equation.3" ShapeID="_x0000_i1047" DrawAspect="Content" ObjectID="_1568656131" r:id="rId44"/>
               </w:object>
             </w:r>
             <w:r>
@@ -1679,7 +1679,7 @@
                 <v:shape id="_x0000_i1048" type="#_x0000_t75" style="width:9.75pt;height:12.75pt" o:ole="">
                   <v:imagedata r:id="rId29" o:title=""/>
                 </v:shape>
-                <o:OLEObject Type="Embed" ProgID="Equation.3" ShapeID="_x0000_i1048" DrawAspect="Content" ObjectID="_1568395847" r:id="rId45"/>
+                <o:OLEObject Type="Embed" ProgID="Equation.3" ShapeID="_x0000_i1048" DrawAspect="Content" ObjectID="_1568656132" r:id="rId45"/>
               </w:object>
             </w:r>
             <w:r>
@@ -1756,7 +1756,7 @@
                 <v:shape id="_x0000_i1049" type="#_x0000_t75" style="width:15pt;height:11.25pt" o:ole="">
                   <v:imagedata r:id="rId46" o:title=""/>
                 </v:shape>
-                <o:OLEObject Type="Embed" ProgID="Equation.3" ShapeID="_x0000_i1049" DrawAspect="Content" ObjectID="_1568395848" r:id="rId47"/>
+                <o:OLEObject Type="Embed" ProgID="Equation.3" ShapeID="_x0000_i1049" DrawAspect="Content" ObjectID="_1568656133" r:id="rId47"/>
               </w:object>
             </w:r>
             <w:r>
@@ -1792,7 +1792,7 @@
                 <v:shape id="_x0000_i1050" type="#_x0000_t75" style="width:12pt;height:12.75pt" o:ole="">
                   <v:imagedata r:id="rId18" o:title=""/>
                 </v:shape>
-                <o:OLEObject Type="Embed" ProgID="Equation.3" ShapeID="_x0000_i1050" DrawAspect="Content" ObjectID="_1568395849" r:id="rId48"/>
+                <o:OLEObject Type="Embed" ProgID="Equation.3" ShapeID="_x0000_i1050" DrawAspect="Content" ObjectID="_1568656134" r:id="rId48"/>
               </w:object>
             </w:r>
             <w:r>
@@ -1812,7 +1812,7 @@
                 <v:shape id="_x0000_i1051" type="#_x0000_t75" style="width:9.75pt;height:12.75pt" o:ole="">
                   <v:imagedata r:id="rId20" o:title=""/>
                 </v:shape>
-                <o:OLEObject Type="Embed" ProgID="Equation.3" ShapeID="_x0000_i1051" DrawAspect="Content" ObjectID="_1568395850" r:id="rId49"/>
+                <o:OLEObject Type="Embed" ProgID="Equation.3" ShapeID="_x0000_i1051" DrawAspect="Content" ObjectID="_1568656135" r:id="rId49"/>
               </w:object>
             </w:r>
             <w:r>
@@ -1839,7 +1839,7 @@
                 <v:shape id="_x0000_i1052" type="#_x0000_t75" style="width:12pt;height:12.75pt" o:ole="">
                   <v:imagedata r:id="rId50" o:title=""/>
                 </v:shape>
-                <o:OLEObject Type="Embed" ProgID="Equation.3" ShapeID="_x0000_i1052" DrawAspect="Content" ObjectID="_1568395851" r:id="rId51"/>
+                <o:OLEObject Type="Embed" ProgID="Equation.3" ShapeID="_x0000_i1052" DrawAspect="Content" ObjectID="_1568656136" r:id="rId51"/>
               </w:object>
             </w:r>
             <w:r>
@@ -1859,7 +1859,7 @@
                 <v:shape id="_x0000_i1053" type="#_x0000_t75" style="width:9.75pt;height:12.75pt" o:ole="">
                   <v:imagedata r:id="rId52" o:title=""/>
                 </v:shape>
-                <o:OLEObject Type="Embed" ProgID="Equation.3" ShapeID="_x0000_i1053" DrawAspect="Content" ObjectID="_1568395852" r:id="rId53"/>
+                <o:OLEObject Type="Embed" ProgID="Equation.3" ShapeID="_x0000_i1053" DrawAspect="Content" ObjectID="_1568656137" r:id="rId53"/>
               </w:object>
             </w:r>
             <w:r>
@@ -1880,7 +1880,7 @@
                 <v:shape id="_x0000_i1054" type="#_x0000_t75" style="width:35.25pt;height:12.75pt" o:ole="">
                   <v:imagedata r:id="rId54" o:title=""/>
                 </v:shape>
-                <o:OLEObject Type="Embed" ProgID="Equation.3" ShapeID="_x0000_i1054" DrawAspect="Content" ObjectID="_1568395853" r:id="rId55"/>
+                <o:OLEObject Type="Embed" ProgID="Equation.3" ShapeID="_x0000_i1054" DrawAspect="Content" ObjectID="_1568656138" r:id="rId55"/>
               </w:object>
             </w:r>
             <w:r>
@@ -1921,7 +1921,7 @@
                 <v:shape id="_x0000_i1055" type="#_x0000_t75" style="width:12pt;height:12.75pt" o:ole="">
                   <v:imagedata r:id="rId12" o:title=""/>
                 </v:shape>
-                <o:OLEObject Type="Embed" ProgID="Equation.3" ShapeID="_x0000_i1055" DrawAspect="Content" ObjectID="_1568395854" r:id="rId56"/>
+                <o:OLEObject Type="Embed" ProgID="Equation.3" ShapeID="_x0000_i1055" DrawAspect="Content" ObjectID="_1568656139" r:id="rId56"/>
               </w:object>
             </w:r>
             <w:r>
@@ -1941,7 +1941,7 @@
                 <v:shape id="_x0000_i1056" type="#_x0000_t75" style="width:9.75pt;height:12.75pt" o:ole="">
                   <v:imagedata r:id="rId29" o:title=""/>
                 </v:shape>
-                <o:OLEObject Type="Embed" ProgID="Equation.3" ShapeID="_x0000_i1056" DrawAspect="Content" ObjectID="_1568395855" r:id="rId57"/>
+                <o:OLEObject Type="Embed" ProgID="Equation.3" ShapeID="_x0000_i1056" DrawAspect="Content" ObjectID="_1568656140" r:id="rId57"/>
               </w:object>
             </w:r>
             <w:r>
@@ -2054,7 +2054,7 @@
                 <v:shape id="_x0000_i1057" type="#_x0000_t75" style="width:12pt;height:12.75pt" o:ole="">
                   <v:imagedata r:id="rId58" o:title=""/>
                 </v:shape>
-                <o:OLEObject Type="Embed" ProgID="Equation.3" ShapeID="_x0000_i1057" DrawAspect="Content" ObjectID="_1568395856" r:id="rId59"/>
+                <o:OLEObject Type="Embed" ProgID="Equation.3" ShapeID="_x0000_i1057" DrawAspect="Content" ObjectID="_1568656141" r:id="rId59"/>
               </w:object>
             </w:r>
             <w:r>
@@ -2165,7 +2165,7 @@
                 <v:shape id="_x0000_i1058" type="#_x0000_t75" style="width:9.75pt;height:12.75pt" o:ole="">
                   <v:imagedata r:id="rId60" o:title=""/>
                 </v:shape>
-                <o:OLEObject Type="Embed" ProgID="Equation.3" ShapeID="_x0000_i1058" DrawAspect="Content" ObjectID="_1568395857" r:id="rId61"/>
+                <o:OLEObject Type="Embed" ProgID="Equation.3" ShapeID="_x0000_i1058" DrawAspect="Content" ObjectID="_1568656142" r:id="rId61"/>
               </w:object>
             </w:r>
             <w:r>
@@ -2256,7 +2256,7 @@
                 <v:shape id="_x0000_i1059" type="#_x0000_t75" style="width:15.75pt;height:11.25pt" o:ole="">
                   <v:imagedata r:id="rId62" o:title=""/>
                 </v:shape>
-                <o:OLEObject Type="Embed" ProgID="Equation.3" ShapeID="_x0000_i1059" DrawAspect="Content" ObjectID="_1568395858" r:id="rId63"/>
+                <o:OLEObject Type="Embed" ProgID="Equation.3" ShapeID="_x0000_i1059" DrawAspect="Content" ObjectID="_1568656143" r:id="rId63"/>
               </w:object>
             </w:r>
             <w:r>
@@ -2292,7 +2292,7 @@
                 <v:shape id="_x0000_i1060" type="#_x0000_t75" style="width:12pt;height:12.75pt" o:ole="">
                   <v:imagedata r:id="rId18" o:title=""/>
                 </v:shape>
-                <o:OLEObject Type="Embed" ProgID="Equation.3" ShapeID="_x0000_i1060" DrawAspect="Content" ObjectID="_1568395859" r:id="rId64"/>
+                <o:OLEObject Type="Embed" ProgID="Equation.3" ShapeID="_x0000_i1060" DrawAspect="Content" ObjectID="_1568656144" r:id="rId64"/>
               </w:object>
             </w:r>
             <w:r>
@@ -2312,7 +2312,7 @@
                 <v:shape id="_x0000_i1061" type="#_x0000_t75" style="width:9.75pt;height:12.75pt" o:ole="">
                   <v:imagedata r:id="rId20" o:title=""/>
                 </v:shape>
-                <o:OLEObject Type="Embed" ProgID="Equation.3" ShapeID="_x0000_i1061" DrawAspect="Content" ObjectID="_1568395860" r:id="rId65"/>
+                <o:OLEObject Type="Embed" ProgID="Equation.3" ShapeID="_x0000_i1061" DrawAspect="Content" ObjectID="_1568656145" r:id="rId65"/>
               </w:object>
             </w:r>
             <w:r>
@@ -2346,7 +2346,7 @@
                 <v:shape id="_x0000_i1062" type="#_x0000_t75" style="width:12pt;height:12.75pt" o:ole="">
                   <v:imagedata r:id="rId66" o:title=""/>
                 </v:shape>
-                <o:OLEObject Type="Embed" ProgID="Equation.3" ShapeID="_x0000_i1062" DrawAspect="Content" ObjectID="_1568395861" r:id="rId67"/>
+                <o:OLEObject Type="Embed" ProgID="Equation.3" ShapeID="_x0000_i1062" DrawAspect="Content" ObjectID="_1568656146" r:id="rId67"/>
               </w:object>
             </w:r>
             <w:r>
@@ -2366,7 +2366,7 @@
                 <v:shape id="_x0000_i1063" type="#_x0000_t75" style="width:9.75pt;height:12.75pt" o:ole="">
                   <v:imagedata r:id="rId68" o:title=""/>
                 </v:shape>
-                <o:OLEObject Type="Embed" ProgID="Equation.3" ShapeID="_x0000_i1063" DrawAspect="Content" ObjectID="_1568395862" r:id="rId69"/>
+                <o:OLEObject Type="Embed" ProgID="Equation.3" ShapeID="_x0000_i1063" DrawAspect="Content" ObjectID="_1568656147" r:id="rId69"/>
               </w:object>
             </w:r>
             <w:r>
@@ -2387,7 +2387,7 @@
                 <v:shape id="_x0000_i1064" type="#_x0000_t75" style="width:36pt;height:12.75pt" o:ole="">
                   <v:imagedata r:id="rId70" o:title=""/>
                 </v:shape>
-                <o:OLEObject Type="Embed" ProgID="Equation.3" ShapeID="_x0000_i1064" DrawAspect="Content" ObjectID="_1568395863" r:id="rId71"/>
+                <o:OLEObject Type="Embed" ProgID="Equation.3" ShapeID="_x0000_i1064" DrawAspect="Content" ObjectID="_1568656148" r:id="rId71"/>
               </w:object>
             </w:r>
             <w:r>
@@ -2428,7 +2428,7 @@
                 <v:shape id="_x0000_i1065" type="#_x0000_t75" style="width:12pt;height:12.75pt" o:ole="">
                   <v:imagedata r:id="rId12" o:title=""/>
                 </v:shape>
-                <o:OLEObject Type="Embed" ProgID="Equation.3" ShapeID="_x0000_i1065" DrawAspect="Content" ObjectID="_1568395864" r:id="rId72"/>
+                <o:OLEObject Type="Embed" ProgID="Equation.3" ShapeID="_x0000_i1065" DrawAspect="Content" ObjectID="_1568656149" r:id="rId72"/>
               </w:object>
             </w:r>
             <w:r>
@@ -2448,7 +2448,7 @@
                 <v:shape id="_x0000_i1066" type="#_x0000_t75" style="width:9.75pt;height:12.75pt" o:ole="">
                   <v:imagedata r:id="rId29" o:title=""/>
                 </v:shape>
-                <o:OLEObject Type="Embed" ProgID="Equation.3" ShapeID="_x0000_i1066" DrawAspect="Content" ObjectID="_1568395865" r:id="rId73"/>
+                <o:OLEObject Type="Embed" ProgID="Equation.3" ShapeID="_x0000_i1066" DrawAspect="Content" ObjectID="_1568656150" r:id="rId73"/>
               </w:object>
             </w:r>
             <w:r>
@@ -2506,7 +2506,7 @@
           <v:shape id="_x0000_i1067" type="#_x0000_t75" style="width:57.75pt;height:11.25pt" o:ole="">
             <v:imagedata r:id="rId74" o:title=""/>
           </v:shape>
-          <o:OLEObject Type="Embed" ProgID="Equation.3" ShapeID="_x0000_i1067" DrawAspect="Content" ObjectID="_1568395866" r:id="rId75"/>
+          <o:OLEObject Type="Embed" ProgID="Equation.3" ShapeID="_x0000_i1067" DrawAspect="Content" ObjectID="_1568656151" r:id="rId75"/>
         </w:object>
       </w:r>
       <w:r>
@@ -2680,10 +2680,10 @@
                 <w:szCs w:val="21"/>
               </w:rPr>
               <w:object w:dxaOrig="200" w:dyaOrig="279">
-                <v:shape id="_x0000_i1217" type="#_x0000_t75" style="width:9.75pt;height:14.25pt" o:ole="">
+                <v:shape id="_x0000_i1068" type="#_x0000_t75" style="width:9.75pt;height:14.25pt" o:ole="">
                   <v:imagedata r:id="rId76" o:title=""/>
                 </v:shape>
-                <o:OLEObject Type="Embed" ProgID="Equation.3" ShapeID="_x0000_i1217" DrawAspect="Content" ObjectID="_1568395867" r:id="rId77"/>
+                <o:OLEObject Type="Embed" ProgID="Equation.3" ShapeID="_x0000_i1068" DrawAspect="Content" ObjectID="_1568656152" r:id="rId77"/>
               </w:object>
             </w:r>
             <w:r>
@@ -2700,10 +2700,10 @@
                 <w:szCs w:val="21"/>
               </w:rPr>
               <w:object w:dxaOrig="139" w:dyaOrig="260">
-                <v:shape id="_x0000_i1218" type="#_x0000_t75" style="width:6.75pt;height:12.75pt" o:ole="">
+                <v:shape id="_x0000_i1069" type="#_x0000_t75" style="width:6.75pt;height:12.75pt" o:ole="">
                   <v:imagedata r:id="rId78" o:title=""/>
                 </v:shape>
-                <o:OLEObject Type="Embed" ProgID="Equation.3" ShapeID="_x0000_i1218" DrawAspect="Content" ObjectID="_1568395868" r:id="rId79"/>
+                <o:OLEObject Type="Embed" ProgID="Equation.3" ShapeID="_x0000_i1069" DrawAspect="Content" ObjectID="_1568656153" r:id="rId79"/>
               </w:object>
             </w:r>
             <w:r>
@@ -2736,10 +2736,10 @@
                 <w:szCs w:val="21"/>
               </w:rPr>
               <w:object w:dxaOrig="240" w:dyaOrig="260">
-                <v:shape id="_x0000_i1219" type="#_x0000_t75" style="width:12pt;height:12.75pt" o:ole="">
+                <v:shape id="_x0000_i1070" type="#_x0000_t75" style="width:12pt;height:12.75pt" o:ole="">
                   <v:imagedata r:id="rId80" o:title=""/>
                 </v:shape>
-                <o:OLEObject Type="Embed" ProgID="Equation.3" ShapeID="_x0000_i1219" DrawAspect="Content" ObjectID="_1568395869" r:id="rId81"/>
+                <o:OLEObject Type="Embed" ProgID="Equation.3" ShapeID="_x0000_i1070" DrawAspect="Content" ObjectID="_1568656154" r:id="rId81"/>
               </w:object>
             </w:r>
             <w:r>
@@ -2757,10 +2757,10 @@
                 <w:bdr w:val="single" w:sz="4" w:space="0" w:color="auto"/>
               </w:rPr>
               <w:object w:dxaOrig="380" w:dyaOrig="260">
-                <v:shape id="_x0000_i1220" type="#_x0000_t75" style="width:18.75pt;height:12.75pt" o:ole="">
+                <v:shape id="_x0000_i1071" type="#_x0000_t75" style="width:18.75pt;height:12.75pt" o:ole="">
                   <v:imagedata r:id="rId82" o:title=""/>
                 </v:shape>
-                <o:OLEObject Type="Embed" ProgID="Equation.3" ShapeID="_x0000_i1220" DrawAspect="Content" ObjectID="_1568395870" r:id="rId83"/>
+                <o:OLEObject Type="Embed" ProgID="Equation.3" ShapeID="_x0000_i1071" DrawAspect="Content" ObjectID="_1568656155" r:id="rId83"/>
               </w:object>
             </w:r>
             <w:r>
@@ -2793,10 +2793,10 @@
                 <w:szCs w:val="21"/>
               </w:rPr>
               <w:object w:dxaOrig="240" w:dyaOrig="260">
-                <v:shape id="_x0000_i1221" type="#_x0000_t75" style="width:12pt;height:12.75pt" o:ole="">
+                <v:shape id="_x0000_i1072" type="#_x0000_t75" style="width:12pt;height:12.75pt" o:ole="">
                   <v:imagedata r:id="rId84" o:title=""/>
                 </v:shape>
-                <o:OLEObject Type="Embed" ProgID="Equation.3" ShapeID="_x0000_i1221" DrawAspect="Content" ObjectID="_1568395871" r:id="rId85"/>
+                <o:OLEObject Type="Embed" ProgID="Equation.3" ShapeID="_x0000_i1072" DrawAspect="Content" ObjectID="_1568656156" r:id="rId85"/>
               </w:object>
             </w:r>
             <w:r>
@@ -2813,10 +2813,10 @@
                 <w:szCs w:val="21"/>
               </w:rPr>
               <w:object w:dxaOrig="240" w:dyaOrig="260">
-                <v:shape id="_x0000_i1222" type="#_x0000_t75" style="width:12pt;height:12.75pt" o:ole="">
+                <v:shape id="_x0000_i1073" type="#_x0000_t75" style="width:12pt;height:12.75pt" o:ole="">
                   <v:imagedata r:id="rId86" o:title=""/>
                 </v:shape>
-                <o:OLEObject Type="Embed" ProgID="Equation.3" ShapeID="_x0000_i1222" DrawAspect="Content" ObjectID="_1568395872" r:id="rId87"/>
+                <o:OLEObject Type="Embed" ProgID="Equation.3" ShapeID="_x0000_i1073" DrawAspect="Content" ObjectID="_1568656157" r:id="rId87"/>
               </w:object>
             </w:r>
             <w:r>
@@ -2834,10 +2834,10 @@
                 <w:bdr w:val="single" w:sz="4" w:space="0" w:color="auto"/>
               </w:rPr>
               <w:object w:dxaOrig="620" w:dyaOrig="260">
-                <v:shape id="_x0000_i1223" type="#_x0000_t75" style="width:30.75pt;height:12.75pt" o:ole="">
+                <v:shape id="_x0000_i1074" type="#_x0000_t75" style="width:30.75pt;height:12.75pt" o:ole="">
                   <v:imagedata r:id="rId88" o:title=""/>
                 </v:shape>
-                <o:OLEObject Type="Embed" ProgID="Equation.3" ShapeID="_x0000_i1223" DrawAspect="Content" ObjectID="_1568395873" r:id="rId89"/>
+                <o:OLEObject Type="Embed" ProgID="Equation.3" ShapeID="_x0000_i1074" DrawAspect="Content" ObjectID="_1568656158" r:id="rId89"/>
               </w:object>
             </w:r>
             <w:r>
@@ -2855,10 +2855,10 @@
                 <w:bdr w:val="single" w:sz="4" w:space="0" w:color="auto"/>
               </w:rPr>
               <w:object w:dxaOrig="620" w:dyaOrig="260">
-                <v:shape id="_x0000_i1224" type="#_x0000_t75" style="width:30.75pt;height:12.75pt" o:ole="">
+                <v:shape id="_x0000_i1075" type="#_x0000_t75" style="width:30.75pt;height:12.75pt" o:ole="">
                   <v:imagedata r:id="rId90" o:title=""/>
                 </v:shape>
-                <o:OLEObject Type="Embed" ProgID="Equation.3" ShapeID="_x0000_i1224" DrawAspect="Content" ObjectID="_1568395874" r:id="rId91"/>
+                <o:OLEObject Type="Embed" ProgID="Equation.3" ShapeID="_x0000_i1075" DrawAspect="Content" ObjectID="_1568656159" r:id="rId91"/>
               </w:object>
             </w:r>
             <w:r>
@@ -2876,10 +2876,10 @@
                 <w:bdr w:val="single" w:sz="4" w:space="0" w:color="auto"/>
               </w:rPr>
               <w:object w:dxaOrig="740" w:dyaOrig="279">
-                <v:shape id="_x0000_i1225" type="#_x0000_t75" style="width:36.75pt;height:14.25pt" o:ole="">
+                <v:shape id="_x0000_i1076" type="#_x0000_t75" style="width:36.75pt;height:14.25pt" o:ole="">
                   <v:imagedata r:id="rId92" o:title=""/>
                 </v:shape>
-                <o:OLEObject Type="Embed" ProgID="Equation.3" ShapeID="_x0000_i1225" DrawAspect="Content" ObjectID="_1568395875" r:id="rId93"/>
+                <o:OLEObject Type="Embed" ProgID="Equation.3" ShapeID="_x0000_i1076" DrawAspect="Content" ObjectID="_1568656160" r:id="rId93"/>
               </w:object>
             </w:r>
             <w:r>
@@ -2897,10 +2897,10 @@
                 <w:bdr w:val="single" w:sz="4" w:space="0" w:color="auto"/>
               </w:rPr>
               <w:object w:dxaOrig="760" w:dyaOrig="279">
-                <v:shape id="_x0000_i1226" type="#_x0000_t75" style="width:38.25pt;height:14.25pt" o:ole="">
+                <v:shape id="_x0000_i1077" type="#_x0000_t75" style="width:38.25pt;height:14.25pt" o:ole="">
                   <v:imagedata r:id="rId94" o:title=""/>
                 </v:shape>
-                <o:OLEObject Type="Embed" ProgID="Equation.3" ShapeID="_x0000_i1226" DrawAspect="Content" ObjectID="_1568395876" r:id="rId95"/>
+                <o:OLEObject Type="Embed" ProgID="Equation.3" ShapeID="_x0000_i1077" DrawAspect="Content" ObjectID="_1568656161" r:id="rId95"/>
               </w:object>
             </w:r>
             <w:r>
@@ -3061,10 +3061,10 @@
                 <w:szCs w:val="21"/>
               </w:rPr>
               <w:object w:dxaOrig="240" w:dyaOrig="260">
-                <v:shape id="_x0000_i1227" type="#_x0000_t75" style="width:12pt;height:12.75pt" o:ole="">
+                <v:shape id="_x0000_i1078" type="#_x0000_t75" style="width:12pt;height:12.75pt" o:ole="">
                   <v:imagedata r:id="rId96" o:title=""/>
                 </v:shape>
-                <o:OLEObject Type="Embed" ProgID="Equation.3" ShapeID="_x0000_i1227" DrawAspect="Content" ObjectID="_1568395877" r:id="rId97"/>
+                <o:OLEObject Type="Embed" ProgID="Equation.3" ShapeID="_x0000_i1078" DrawAspect="Content" ObjectID="_1568656162" r:id="rId97"/>
               </w:object>
             </w:r>
             <w:r>
@@ -3081,10 +3081,10 @@
                 <w:szCs w:val="21"/>
               </w:rPr>
               <w:object w:dxaOrig="240" w:dyaOrig="260">
-                <v:shape id="_x0000_i1228" type="#_x0000_t75" style="width:12pt;height:12.75pt" o:ole="">
+                <v:shape id="_x0000_i1079" type="#_x0000_t75" style="width:12pt;height:12.75pt" o:ole="">
                   <v:imagedata r:id="rId98" o:title=""/>
                 </v:shape>
-                <o:OLEObject Type="Embed" ProgID="Equation.3" ShapeID="_x0000_i1228" DrawAspect="Content" ObjectID="_1568395878" r:id="rId99"/>
+                <o:OLEObject Type="Embed" ProgID="Equation.3" ShapeID="_x0000_i1079" DrawAspect="Content" ObjectID="_1568656163" r:id="rId99"/>
               </w:object>
             </w:r>
             <w:r>
@@ -3101,10 +3101,10 @@
                 <w:szCs w:val="21"/>
               </w:rPr>
               <w:object w:dxaOrig="200" w:dyaOrig="279">
-                <v:shape id="_x0000_i1229" type="#_x0000_t75" style="width:9.75pt;height:14.25pt" o:ole="">
+                <v:shape id="_x0000_i1080" type="#_x0000_t75" style="width:9.75pt;height:14.25pt" o:ole="">
                   <v:imagedata r:id="rId100" o:title=""/>
                 </v:shape>
-                <o:OLEObject Type="Embed" ProgID="Equation.3" ShapeID="_x0000_i1229" DrawAspect="Content" ObjectID="_1568395879" r:id="rId101"/>
+                <o:OLEObject Type="Embed" ProgID="Equation.3" ShapeID="_x0000_i1080" DrawAspect="Content" ObjectID="_1568656164" r:id="rId101"/>
               </w:object>
             </w:r>
             <w:r>
@@ -3144,10 +3144,10 @@
                 <w:szCs w:val="21"/>
               </w:rPr>
               <w:object w:dxaOrig="240" w:dyaOrig="260">
-                <v:shape id="_x0000_i1230" type="#_x0000_t75" style="width:12pt;height:12.75pt" o:ole="">
+                <v:shape id="_x0000_i1081" type="#_x0000_t75" style="width:12pt;height:12.75pt" o:ole="">
                   <v:imagedata r:id="rId98" o:title=""/>
                 </v:shape>
-                <o:OLEObject Type="Embed" ProgID="Equation.3" ShapeID="_x0000_i1230" DrawAspect="Content" ObjectID="_1568395880" r:id="rId102"/>
+                <o:OLEObject Type="Embed" ProgID="Equation.3" ShapeID="_x0000_i1081" DrawAspect="Content" ObjectID="_1568656165" r:id="rId102"/>
               </w:object>
             </w:r>
             <w:r>
@@ -3165,10 +3165,10 @@
                 <w:bdr w:val="single" w:sz="4" w:space="0" w:color="auto"/>
               </w:rPr>
               <w:object w:dxaOrig="480" w:dyaOrig="279">
-                <v:shape id="_x0000_i1231" type="#_x0000_t75" style="width:24pt;height:14.25pt" o:ole="">
+                <v:shape id="_x0000_i1082" type="#_x0000_t75" style="width:24pt;height:14.25pt" o:ole="">
                   <v:imagedata r:id="rId103" o:title=""/>
                 </v:shape>
-                <o:OLEObject Type="Embed" ProgID="Equation.3" ShapeID="_x0000_i1231" DrawAspect="Content" ObjectID="_1568395881" r:id="rId104"/>
+                <o:OLEObject Type="Embed" ProgID="Equation.3" ShapeID="_x0000_i1082" DrawAspect="Content" ObjectID="_1568656166" r:id="rId104"/>
               </w:object>
             </w:r>
             <w:r>
@@ -3186,10 +3186,10 @@
                 <w:bdr w:val="single" w:sz="4" w:space="0" w:color="auto"/>
               </w:rPr>
               <w:object w:dxaOrig="560" w:dyaOrig="279">
-                <v:shape id="_x0000_i1232" type="#_x0000_t75" style="width:27.75pt;height:14.25pt" o:ole="">
+                <v:shape id="_x0000_i1083" type="#_x0000_t75" style="width:27.75pt;height:14.25pt" o:ole="">
                   <v:imagedata r:id="rId105" o:title=""/>
                 </v:shape>
-                <o:OLEObject Type="Embed" ProgID="Equation.3" ShapeID="_x0000_i1232" DrawAspect="Content" ObjectID="_1568395882" r:id="rId106"/>
+                <o:OLEObject Type="Embed" ProgID="Equation.3" ShapeID="_x0000_i1083" DrawAspect="Content" ObjectID="_1568656167" r:id="rId106"/>
               </w:object>
             </w:r>
             <w:r>
@@ -3230,10 +3230,10 @@
                 <w:bdr w:val="single" w:sz="4" w:space="0" w:color="auto"/>
               </w:rPr>
               <w:object w:dxaOrig="800" w:dyaOrig="260">
-                <v:shape id="_x0000_i1233" type="#_x0000_t75" style="width:39.75pt;height:12.75pt" o:ole="">
+                <v:shape id="_x0000_i1084" type="#_x0000_t75" style="width:39.75pt;height:12.75pt" o:ole="">
                   <v:imagedata r:id="rId107" o:title=""/>
                 </v:shape>
-                <o:OLEObject Type="Embed" ProgID="Equation.3" ShapeID="_x0000_i1233" DrawAspect="Content" ObjectID="_1568395883" r:id="rId108"/>
+                <o:OLEObject Type="Embed" ProgID="Equation.3" ShapeID="_x0000_i1084" DrawAspect="Content" ObjectID="_1568656168" r:id="rId108"/>
               </w:object>
             </w:r>
             <w:r>
@@ -3250,10 +3250,10 @@
                 <w:szCs w:val="21"/>
               </w:rPr>
               <w:object w:dxaOrig="240" w:dyaOrig="260">
-                <v:shape id="_x0000_i1234" type="#_x0000_t75" style="width:12pt;height:12.75pt" o:ole="">
+                <v:shape id="_x0000_i1085" type="#_x0000_t75" style="width:12pt;height:12.75pt" o:ole="">
                   <v:imagedata r:id="rId109" o:title=""/>
                 </v:shape>
-                <o:OLEObject Type="Embed" ProgID="Equation.3" ShapeID="_x0000_i1234" DrawAspect="Content" ObjectID="_1568395884" r:id="rId110"/>
+                <o:OLEObject Type="Embed" ProgID="Equation.3" ShapeID="_x0000_i1085" DrawAspect="Content" ObjectID="_1568656169" r:id="rId110"/>
               </w:object>
             </w:r>
             <w:r>
@@ -3270,10 +3270,10 @@
                 <w:szCs w:val="21"/>
               </w:rPr>
               <w:object w:dxaOrig="200" w:dyaOrig="220">
-                <v:shape id="_x0000_i1235" type="#_x0000_t75" style="width:9.75pt;height:11.25pt" o:ole="">
+                <v:shape id="_x0000_i1086" type="#_x0000_t75" style="width:9.75pt;height:11.25pt" o:ole="">
                   <v:imagedata r:id="rId111" o:title=""/>
                 </v:shape>
-                <o:OLEObject Type="Embed" ProgID="Equation.3" ShapeID="_x0000_i1235" DrawAspect="Content" ObjectID="_1568395885" r:id="rId112"/>
+                <o:OLEObject Type="Embed" ProgID="Equation.3" ShapeID="_x0000_i1086" DrawAspect="Content" ObjectID="_1568656170" r:id="rId112"/>
               </w:object>
             </w:r>
             <w:r>
@@ -3314,10 +3314,10 @@
                 <w:bdr w:val="single" w:sz="4" w:space="0" w:color="auto"/>
               </w:rPr>
               <w:object w:dxaOrig="1040" w:dyaOrig="279">
-                <v:shape id="_x0000_i1236" type="#_x0000_t75" style="width:51.75pt;height:14.25pt" o:ole="">
+                <v:shape id="_x0000_i1087" type="#_x0000_t75" style="width:51.75pt;height:14.25pt" o:ole="">
                   <v:imagedata r:id="rId113" o:title=""/>
                 </v:shape>
-                <o:OLEObject Type="Embed" ProgID="Equation.3" ShapeID="_x0000_i1236" DrawAspect="Content" ObjectID="_1568395886" r:id="rId114"/>
+                <o:OLEObject Type="Embed" ProgID="Equation.3" ShapeID="_x0000_i1087" DrawAspect="Content" ObjectID="_1568656171" r:id="rId114"/>
               </w:object>
             </w:r>
             <w:r>
@@ -3334,10 +3334,10 @@
                 <w:szCs w:val="21"/>
               </w:rPr>
               <w:object w:dxaOrig="240" w:dyaOrig="260">
-                <v:shape id="_x0000_i1237" type="#_x0000_t75" style="width:12pt;height:12.75pt" o:ole="">
+                <v:shape id="_x0000_i1088" type="#_x0000_t75" style="width:12pt;height:12.75pt" o:ole="">
                   <v:imagedata r:id="rId115" o:title=""/>
                 </v:shape>
-                <o:OLEObject Type="Embed" ProgID="Equation.3" ShapeID="_x0000_i1237" DrawAspect="Content" ObjectID="_1568395887" r:id="rId116"/>
+                <o:OLEObject Type="Embed" ProgID="Equation.3" ShapeID="_x0000_i1088" DrawAspect="Content" ObjectID="_1568656172" r:id="rId116"/>
               </w:object>
             </w:r>
             <w:r>
@@ -3354,10 +3354,10 @@
                 <w:szCs w:val="21"/>
               </w:rPr>
               <w:object w:dxaOrig="240" w:dyaOrig="279">
-                <v:shape id="_x0000_i1238" type="#_x0000_t75" style="width:12pt;height:14.25pt" o:ole="">
+                <v:shape id="_x0000_i1089" type="#_x0000_t75" style="width:12pt;height:14.25pt" o:ole="">
                   <v:imagedata r:id="rId117" o:title=""/>
                 </v:shape>
-                <o:OLEObject Type="Embed" ProgID="Equation.3" ShapeID="_x0000_i1238" DrawAspect="Content" ObjectID="_1568395888" r:id="rId118"/>
+                <o:OLEObject Type="Embed" ProgID="Equation.3" ShapeID="_x0000_i1089" DrawAspect="Content" ObjectID="_1568656173" r:id="rId118"/>
               </w:object>
             </w:r>
             <w:r>
@@ -3374,10 +3374,10 @@
                 <w:szCs w:val="21"/>
               </w:rPr>
               <w:object w:dxaOrig="139" w:dyaOrig="260">
-                <v:shape id="_x0000_i1239" type="#_x0000_t75" style="width:6.75pt;height:12.75pt" o:ole="">
+                <v:shape id="_x0000_i1090" type="#_x0000_t75" style="width:6.75pt;height:12.75pt" o:ole="">
                   <v:imagedata r:id="rId119" o:title=""/>
                 </v:shape>
-                <o:OLEObject Type="Embed" ProgID="Equation.3" ShapeID="_x0000_i1239" DrawAspect="Content" ObjectID="_1568395889" r:id="rId120"/>
+                <o:OLEObject Type="Embed" ProgID="Equation.3" ShapeID="_x0000_i1090" DrawAspect="Content" ObjectID="_1568656174" r:id="rId120"/>
               </w:object>
             </w:r>
             <w:r>
@@ -3401,10 +3401,10 @@
                 <w:szCs w:val="21"/>
               </w:rPr>
               <w:object w:dxaOrig="200" w:dyaOrig="300">
-                <v:shape id="_x0000_i1240" type="#_x0000_t75" style="width:9.75pt;height:15pt" o:ole="">
+                <v:shape id="_x0000_i1091" type="#_x0000_t75" style="width:9.75pt;height:15pt" o:ole="">
                   <v:imagedata r:id="rId121" o:title=""/>
                 </v:shape>
-                <o:OLEObject Type="Embed" ProgID="Equation.3" ShapeID="_x0000_i1240" DrawAspect="Content" ObjectID="_1568395890" r:id="rId122"/>
+                <o:OLEObject Type="Embed" ProgID="Equation.3" ShapeID="_x0000_i1091" DrawAspect="Content" ObjectID="_1568656175" r:id="rId122"/>
               </w:object>
             </w:r>
             <w:r>
@@ -3429,10 +3429,10 @@
                 <w:bdr w:val="single" w:sz="4" w:space="0" w:color="auto"/>
               </w:rPr>
               <w:object w:dxaOrig="1280" w:dyaOrig="340">
-                <v:shape id="_x0000_i1241" type="#_x0000_t75" style="width:63.75pt;height:17.25pt" o:ole="">
+                <v:shape id="_x0000_i1092" type="#_x0000_t75" style="width:63.75pt;height:17.25pt" o:ole="">
                   <v:imagedata r:id="rId123" o:title=""/>
                 </v:shape>
-                <o:OLEObject Type="Embed" ProgID="Equation.3" ShapeID="_x0000_i1241" DrawAspect="Content" ObjectID="_1568395891" r:id="rId124"/>
+                <o:OLEObject Type="Embed" ProgID="Equation.3" ShapeID="_x0000_i1092" DrawAspect="Content" ObjectID="_1568656176" r:id="rId124"/>
               </w:object>
             </w:r>
             <w:r>
@@ -3466,10 +3466,10 @@
                 <w:bdr w:val="single" w:sz="4" w:space="0" w:color="auto"/>
               </w:rPr>
               <w:object w:dxaOrig="1040" w:dyaOrig="279">
-                <v:shape id="_x0000_i1242" type="#_x0000_t75" style="width:51.75pt;height:14.25pt" o:ole="">
+                <v:shape id="_x0000_i1093" type="#_x0000_t75" style="width:51.75pt;height:14.25pt" o:ole="">
                   <v:imagedata r:id="rId125" o:title=""/>
                 </v:shape>
-                <o:OLEObject Type="Embed" ProgID="Equation.3" ShapeID="_x0000_i1242" DrawAspect="Content" ObjectID="_1568395892" r:id="rId126"/>
+                <o:OLEObject Type="Embed" ProgID="Equation.3" ShapeID="_x0000_i1093" DrawAspect="Content" ObjectID="_1568656177" r:id="rId126"/>
               </w:object>
             </w:r>
             <w:r>
@@ -3486,10 +3486,10 @@
                 <w:szCs w:val="21"/>
               </w:rPr>
               <w:object w:dxaOrig="240" w:dyaOrig="260">
-                <v:shape id="_x0000_i1243" type="#_x0000_t75" style="width:12pt;height:12.75pt" o:ole="">
+                <v:shape id="_x0000_i1094" type="#_x0000_t75" style="width:12pt;height:12.75pt" o:ole="">
                   <v:imagedata r:id="rId115" o:title=""/>
                 </v:shape>
-                <o:OLEObject Type="Embed" ProgID="Equation.3" ShapeID="_x0000_i1243" DrawAspect="Content" ObjectID="_1568395893" r:id="rId127"/>
+                <o:OLEObject Type="Embed" ProgID="Equation.3" ShapeID="_x0000_i1094" DrawAspect="Content" ObjectID="_1568656178" r:id="rId127"/>
               </w:object>
             </w:r>
             <w:r>
@@ -3506,10 +3506,10 @@
                 <w:szCs w:val="21"/>
               </w:rPr>
               <w:object w:dxaOrig="240" w:dyaOrig="279">
-                <v:shape id="_x0000_i1244" type="#_x0000_t75" style="width:12pt;height:14.25pt" o:ole="">
+                <v:shape id="_x0000_i1095" type="#_x0000_t75" style="width:12pt;height:14.25pt" o:ole="">
                   <v:imagedata r:id="rId117" o:title=""/>
                 </v:shape>
-                <o:OLEObject Type="Embed" ProgID="Equation.3" ShapeID="_x0000_i1244" DrawAspect="Content" ObjectID="_1568395894" r:id="rId128"/>
+                <o:OLEObject Type="Embed" ProgID="Equation.3" ShapeID="_x0000_i1095" DrawAspect="Content" ObjectID="_1568656179" r:id="rId128"/>
               </w:object>
             </w:r>
             <w:r>
@@ -3526,10 +3526,10 @@
                 <w:szCs w:val="21"/>
               </w:rPr>
               <w:object w:dxaOrig="139" w:dyaOrig="260">
-                <v:shape id="_x0000_i1245" type="#_x0000_t75" style="width:6.75pt;height:12.75pt" o:ole="">
+                <v:shape id="_x0000_i1096" type="#_x0000_t75" style="width:6.75pt;height:12.75pt" o:ole="">
                   <v:imagedata r:id="rId119" o:title=""/>
                 </v:shape>
-                <o:OLEObject Type="Embed" ProgID="Equation.3" ShapeID="_x0000_i1245" DrawAspect="Content" ObjectID="_1568395895" r:id="rId129"/>
+                <o:OLEObject Type="Embed" ProgID="Equation.3" ShapeID="_x0000_i1096" DrawAspect="Content" ObjectID="_1568656180" r:id="rId129"/>
               </w:object>
             </w:r>
             <w:r>
@@ -3553,10 +3553,10 @@
                 <w:szCs w:val="21"/>
               </w:rPr>
               <w:object w:dxaOrig="200" w:dyaOrig="300">
-                <v:shape id="_x0000_i1246" type="#_x0000_t75" style="width:9.75pt;height:15pt" o:ole="">
+                <v:shape id="_x0000_i1097" type="#_x0000_t75" style="width:9.75pt;height:15pt" o:ole="">
                   <v:imagedata r:id="rId121" o:title=""/>
                 </v:shape>
-                <o:OLEObject Type="Embed" ProgID="Equation.3" ShapeID="_x0000_i1246" DrawAspect="Content" ObjectID="_1568395896" r:id="rId130"/>
+                <o:OLEObject Type="Embed" ProgID="Equation.3" ShapeID="_x0000_i1097" DrawAspect="Content" ObjectID="_1568656181" r:id="rId130"/>
               </w:object>
             </w:r>
             <w:r>
@@ -3581,10 +3581,10 @@
                 <w:bdr w:val="single" w:sz="4" w:space="0" w:color="auto"/>
               </w:rPr>
               <w:object w:dxaOrig="1280" w:dyaOrig="340">
-                <v:shape id="_x0000_i1247" type="#_x0000_t75" style="width:63.75pt;height:17.25pt" o:ole="">
+                <v:shape id="_x0000_i1098" type="#_x0000_t75" style="width:63.75pt;height:17.25pt" o:ole="">
                   <v:imagedata r:id="rId123" o:title=""/>
                 </v:shape>
-                <o:OLEObject Type="Embed" ProgID="Equation.3" ShapeID="_x0000_i1247" DrawAspect="Content" ObjectID="_1568395897" r:id="rId131"/>
+                <o:OLEObject Type="Embed" ProgID="Equation.3" ShapeID="_x0000_i1098" DrawAspect="Content" ObjectID="_1568656182" r:id="rId131"/>
               </w:object>
             </w:r>
             <w:r>
@@ -3618,10 +3618,10 @@
                 <w:bdr w:val="single" w:sz="4" w:space="0" w:color="auto"/>
               </w:rPr>
               <w:object w:dxaOrig="1140" w:dyaOrig="279">
-                <v:shape id="_x0000_i1248" type="#_x0000_t75" style="width:57pt;height:14.25pt" o:ole="">
+                <v:shape id="_x0000_i1099" type="#_x0000_t75" style="width:57pt;height:14.25pt" o:ole="">
                   <v:imagedata r:id="rId132" o:title=""/>
                 </v:shape>
-                <o:OLEObject Type="Embed" ProgID="Equation.3" ShapeID="_x0000_i1248" DrawAspect="Content" ObjectID="_1568395898" r:id="rId133"/>
+                <o:OLEObject Type="Embed" ProgID="Equation.3" ShapeID="_x0000_i1099" DrawAspect="Content" ObjectID="_1568656183" r:id="rId133"/>
               </w:object>
             </w:r>
             <w:r>
@@ -3638,10 +3638,10 @@
                 <w:szCs w:val="21"/>
               </w:rPr>
               <w:object w:dxaOrig="240" w:dyaOrig="260">
-                <v:shape id="_x0000_i1249" type="#_x0000_t75" style="width:12pt;height:12.75pt" o:ole="">
+                <v:shape id="_x0000_i1100" type="#_x0000_t75" style="width:12pt;height:12.75pt" o:ole="">
                   <v:imagedata r:id="rId115" o:title=""/>
                 </v:shape>
-                <o:OLEObject Type="Embed" ProgID="Equation.3" ShapeID="_x0000_i1249" DrawAspect="Content" ObjectID="_1568395899" r:id="rId134"/>
+                <o:OLEObject Type="Embed" ProgID="Equation.3" ShapeID="_x0000_i1100" DrawAspect="Content" ObjectID="_1568656184" r:id="rId134"/>
               </w:object>
             </w:r>
             <w:r>
@@ -3658,10 +3658,10 @@
                 <w:szCs w:val="21"/>
               </w:rPr>
               <w:object w:dxaOrig="240" w:dyaOrig="279">
-                <v:shape id="_x0000_i1250" type="#_x0000_t75" style="width:12pt;height:14.25pt" o:ole="">
+                <v:shape id="_x0000_i1101" type="#_x0000_t75" style="width:12pt;height:14.25pt" o:ole="">
                   <v:imagedata r:id="rId117" o:title=""/>
                 </v:shape>
-                <o:OLEObject Type="Embed" ProgID="Equation.3" ShapeID="_x0000_i1250" DrawAspect="Content" ObjectID="_1568395900" r:id="rId135"/>
+                <o:OLEObject Type="Embed" ProgID="Equation.3" ShapeID="_x0000_i1101" DrawAspect="Content" ObjectID="_1568656185" r:id="rId135"/>
               </w:object>
             </w:r>
             <w:r>
@@ -3678,10 +3678,10 @@
                 <w:szCs w:val="21"/>
               </w:rPr>
               <w:object w:dxaOrig="139" w:dyaOrig="260">
-                <v:shape id="_x0000_i1251" type="#_x0000_t75" style="width:6.75pt;height:12.75pt" o:ole="">
+                <v:shape id="_x0000_i1102" type="#_x0000_t75" style="width:6.75pt;height:12.75pt" o:ole="">
                   <v:imagedata r:id="rId119" o:title=""/>
                 </v:shape>
-                <o:OLEObject Type="Embed" ProgID="Equation.3" ShapeID="_x0000_i1251" DrawAspect="Content" ObjectID="_1568395901" r:id="rId136"/>
+                <o:OLEObject Type="Embed" ProgID="Equation.3" ShapeID="_x0000_i1102" DrawAspect="Content" ObjectID="_1568656186" r:id="rId136"/>
               </w:object>
             </w:r>
             <w:r>
@@ -3705,10 +3705,10 @@
                 <w:szCs w:val="21"/>
               </w:rPr>
               <w:object w:dxaOrig="200" w:dyaOrig="300">
-                <v:shape id="_x0000_i1252" type="#_x0000_t75" style="width:9.75pt;height:15pt" o:ole="">
+                <v:shape id="_x0000_i1103" type="#_x0000_t75" style="width:9.75pt;height:15pt" o:ole="">
                   <v:imagedata r:id="rId121" o:title=""/>
                 </v:shape>
-                <o:OLEObject Type="Embed" ProgID="Equation.3" ShapeID="_x0000_i1252" DrawAspect="Content" ObjectID="_1568395902" r:id="rId137"/>
+                <o:OLEObject Type="Embed" ProgID="Equation.3" ShapeID="_x0000_i1103" DrawAspect="Content" ObjectID="_1568656187" r:id="rId137"/>
               </w:object>
             </w:r>
             <w:r>
@@ -3733,10 +3733,10 @@
                 <w:bdr w:val="single" w:sz="4" w:space="0" w:color="auto"/>
               </w:rPr>
               <w:object w:dxaOrig="1280" w:dyaOrig="340">
-                <v:shape id="_x0000_i1253" type="#_x0000_t75" style="width:63.75pt;height:17.25pt" o:ole="">
+                <v:shape id="_x0000_i1104" type="#_x0000_t75" style="width:63.75pt;height:17.25pt" o:ole="">
                   <v:imagedata r:id="rId123" o:title=""/>
                 </v:shape>
-                <o:OLEObject Type="Embed" ProgID="Equation.3" ShapeID="_x0000_i1253" DrawAspect="Content" ObjectID="_1568395903" r:id="rId138"/>
+                <o:OLEObject Type="Embed" ProgID="Equation.3" ShapeID="_x0000_i1104" DrawAspect="Content" ObjectID="_1568656188" r:id="rId138"/>
               </w:object>
             </w:r>
             <w:r>
@@ -3770,10 +3770,10 @@
                 <w:bdr w:val="single" w:sz="4" w:space="0" w:color="auto"/>
               </w:rPr>
               <w:object w:dxaOrig="1160" w:dyaOrig="279">
-                <v:shape id="_x0000_i1254" type="#_x0000_t75" style="width:57.75pt;height:14.25pt" o:ole="">
+                <v:shape id="_x0000_i1105" type="#_x0000_t75" style="width:57.75pt;height:14.25pt" o:ole="">
                   <v:imagedata r:id="rId139" o:title=""/>
                 </v:shape>
-                <o:OLEObject Type="Embed" ProgID="Equation.3" ShapeID="_x0000_i1254" DrawAspect="Content" ObjectID="_1568395904" r:id="rId140"/>
+                <o:OLEObject Type="Embed" ProgID="Equation.3" ShapeID="_x0000_i1105" DrawAspect="Content" ObjectID="_1568656189" r:id="rId140"/>
               </w:object>
             </w:r>
             <w:r>
@@ -3790,10 +3790,10 @@
                 <w:szCs w:val="21"/>
               </w:rPr>
               <w:object w:dxaOrig="240" w:dyaOrig="260">
-                <v:shape id="_x0000_i1255" type="#_x0000_t75" style="width:12pt;height:12.75pt" o:ole="">
+                <v:shape id="_x0000_i1106" type="#_x0000_t75" style="width:12pt;height:12.75pt" o:ole="">
                   <v:imagedata r:id="rId115" o:title=""/>
                 </v:shape>
-                <o:OLEObject Type="Embed" ProgID="Equation.3" ShapeID="_x0000_i1255" DrawAspect="Content" ObjectID="_1568395905" r:id="rId141"/>
+                <o:OLEObject Type="Embed" ProgID="Equation.3" ShapeID="_x0000_i1106" DrawAspect="Content" ObjectID="_1568656190" r:id="rId141"/>
               </w:object>
             </w:r>
             <w:r>
@@ -3810,10 +3810,10 @@
                 <w:szCs w:val="21"/>
               </w:rPr>
               <w:object w:dxaOrig="240" w:dyaOrig="279">
-                <v:shape id="_x0000_i1256" type="#_x0000_t75" style="width:12pt;height:14.25pt" o:ole="">
+                <v:shape id="_x0000_i1107" type="#_x0000_t75" style="width:12pt;height:14.25pt" o:ole="">
                   <v:imagedata r:id="rId117" o:title=""/>
                 </v:shape>
-                <o:OLEObject Type="Embed" ProgID="Equation.3" ShapeID="_x0000_i1256" DrawAspect="Content" ObjectID="_1568395906" r:id="rId142"/>
+                <o:OLEObject Type="Embed" ProgID="Equation.3" ShapeID="_x0000_i1107" DrawAspect="Content" ObjectID="_1568656191" r:id="rId142"/>
               </w:object>
             </w:r>
             <w:r>
@@ -3830,10 +3830,10 @@
                 <w:szCs w:val="21"/>
               </w:rPr>
               <w:object w:dxaOrig="139" w:dyaOrig="260">
-                <v:shape id="_x0000_i1257" type="#_x0000_t75" style="width:6.75pt;height:12.75pt" o:ole="">
+                <v:shape id="_x0000_i1108" type="#_x0000_t75" style="width:6.75pt;height:12.75pt" o:ole="">
                   <v:imagedata r:id="rId119" o:title=""/>
                 </v:shape>
-                <o:OLEObject Type="Embed" ProgID="Equation.3" ShapeID="_x0000_i1257" DrawAspect="Content" ObjectID="_1568395907" r:id="rId143"/>
+                <o:OLEObject Type="Embed" ProgID="Equation.3" ShapeID="_x0000_i1108" DrawAspect="Content" ObjectID="_1568656192" r:id="rId143"/>
               </w:object>
             </w:r>
             <w:r>
@@ -3857,10 +3857,10 @@
                 <w:szCs w:val="21"/>
               </w:rPr>
               <w:object w:dxaOrig="200" w:dyaOrig="300">
-                <v:shape id="_x0000_i1258" type="#_x0000_t75" style="width:9.75pt;height:15pt" o:ole="">
+                <v:shape id="_x0000_i1109" type="#_x0000_t75" style="width:9.75pt;height:15pt" o:ole="">
                   <v:imagedata r:id="rId121" o:title=""/>
                 </v:shape>
-                <o:OLEObject Type="Embed" ProgID="Equation.3" ShapeID="_x0000_i1258" DrawAspect="Content" ObjectID="_1568395908" r:id="rId144"/>
+                <o:OLEObject Type="Embed" ProgID="Equation.3" ShapeID="_x0000_i1109" DrawAspect="Content" ObjectID="_1568656193" r:id="rId144"/>
               </w:object>
             </w:r>
             <w:r>
@@ -3885,10 +3885,10 @@
                 <w:bdr w:val="single" w:sz="4" w:space="0" w:color="auto"/>
               </w:rPr>
               <w:object w:dxaOrig="1280" w:dyaOrig="340">
-                <v:shape id="_x0000_i1259" type="#_x0000_t75" style="width:63.75pt;height:17.25pt" o:ole="">
+                <v:shape id="_x0000_i1110" type="#_x0000_t75" style="width:63.75pt;height:17.25pt" o:ole="">
                   <v:imagedata r:id="rId123" o:title=""/>
                 </v:shape>
-                <o:OLEObject Type="Embed" ProgID="Equation.3" ShapeID="_x0000_i1259" DrawAspect="Content" ObjectID="_1568395909" r:id="rId145"/>
+                <o:OLEObject Type="Embed" ProgID="Equation.3" ShapeID="_x0000_i1110" DrawAspect="Content" ObjectID="_1568656194" r:id="rId145"/>
               </w:object>
             </w:r>
             <w:r>
@@ -3962,10 +3962,10 @@
                 <w:szCs w:val="21"/>
               </w:rPr>
               <w:object w:dxaOrig="240" w:dyaOrig="260">
-                <v:shape id="_x0000_i1260" type="#_x0000_t75" style="width:12pt;height:12.75pt" o:ole="">
+                <v:shape id="_x0000_i1111" type="#_x0000_t75" style="width:12pt;height:12.75pt" o:ole="">
                   <v:imagedata r:id="rId146" o:title=""/>
                 </v:shape>
-                <o:OLEObject Type="Embed" ProgID="Equation.3" ShapeID="_x0000_i1260" DrawAspect="Content" ObjectID="_1568395910" r:id="rId147"/>
+                <o:OLEObject Type="Embed" ProgID="Equation.3" ShapeID="_x0000_i1111" DrawAspect="Content" ObjectID="_1568656195" r:id="rId147"/>
               </w:object>
             </w:r>
             <w:r>
@@ -3989,10 +3989,10 @@
                 <w:szCs w:val="21"/>
               </w:rPr>
               <w:object w:dxaOrig="560" w:dyaOrig="340">
-                <v:shape id="_x0000_i1261" type="#_x0000_t75" style="width:27.75pt;height:17.25pt" o:ole="">
+                <v:shape id="_x0000_i1112" type="#_x0000_t75" style="width:27.75pt;height:17.25pt" o:ole="">
                   <v:imagedata r:id="rId148" o:title=""/>
                 </v:shape>
-                <o:OLEObject Type="Embed" ProgID="Equation.3" ShapeID="_x0000_i1261" DrawAspect="Content" ObjectID="_1568395911" r:id="rId149"/>
+                <o:OLEObject Type="Embed" ProgID="Equation.3" ShapeID="_x0000_i1112" DrawAspect="Content" ObjectID="_1568656196" r:id="rId149"/>
               </w:object>
             </w:r>
             <w:r>
@@ -4023,10 +4023,10 @@
                 <w:szCs w:val="21"/>
               </w:rPr>
               <w:object w:dxaOrig="240" w:dyaOrig="260">
-                <v:shape id="_x0000_i1262" type="#_x0000_t75" style="width:12pt;height:12.75pt" o:ole="">
+                <v:shape id="_x0000_i1113" type="#_x0000_t75" style="width:12pt;height:12.75pt" o:ole="">
                   <v:imagedata r:id="rId150" o:title=""/>
                 </v:shape>
-                <o:OLEObject Type="Embed" ProgID="Equation.3" ShapeID="_x0000_i1262" DrawAspect="Content" ObjectID="_1568395912" r:id="rId151"/>
+                <o:OLEObject Type="Embed" ProgID="Equation.3" ShapeID="_x0000_i1113" DrawAspect="Content" ObjectID="_1568656197" r:id="rId151"/>
               </w:object>
             </w:r>
             <w:r>
@@ -4043,10 +4043,10 @@
                 <w:szCs w:val="21"/>
               </w:rPr>
               <w:object w:dxaOrig="560" w:dyaOrig="340">
-                <v:shape id="_x0000_i1263" type="#_x0000_t75" style="width:27.75pt;height:17.25pt" o:ole="">
+                <v:shape id="_x0000_i1114" type="#_x0000_t75" style="width:27.75pt;height:17.25pt" o:ole="">
                   <v:imagedata r:id="rId152" o:title=""/>
                 </v:shape>
-                <o:OLEObject Type="Embed" ProgID="Equation.3" ShapeID="_x0000_i1263" DrawAspect="Content" ObjectID="_1568395913" r:id="rId153"/>
+                <o:OLEObject Type="Embed" ProgID="Equation.3" ShapeID="_x0000_i1114" DrawAspect="Content" ObjectID="_1568656198" r:id="rId153"/>
               </w:object>
             </w:r>
             <w:r>
@@ -4070,10 +4070,10 @@
                 <w:szCs w:val="21"/>
               </w:rPr>
               <w:object w:dxaOrig="240" w:dyaOrig="260">
-                <v:shape id="_x0000_i1264" type="#_x0000_t75" style="width:12pt;height:12.75pt" o:ole="">
+                <v:shape id="_x0000_i1115" type="#_x0000_t75" style="width:12pt;height:12.75pt" o:ole="">
                   <v:imagedata r:id="rId154" o:title=""/>
                 </v:shape>
-                <o:OLEObject Type="Embed" ProgID="Equation.3" ShapeID="_x0000_i1264" DrawAspect="Content" ObjectID="_1568395914" r:id="rId155"/>
+                <o:OLEObject Type="Embed" ProgID="Equation.3" ShapeID="_x0000_i1115" DrawAspect="Content" ObjectID="_1568656199" r:id="rId155"/>
               </w:object>
             </w:r>
             <w:r>
@@ -4146,10 +4146,10 @@
                 <w:szCs w:val="21"/>
               </w:rPr>
               <w:object w:dxaOrig="240" w:dyaOrig="260">
-                <v:shape id="_x0000_i1265" type="#_x0000_t75" style="width:12pt;height:12.75pt" o:ole="">
+                <v:shape id="_x0000_i1116" type="#_x0000_t75" style="width:12pt;height:12.75pt" o:ole="">
                   <v:imagedata r:id="rId156" o:title=""/>
                 </v:shape>
-                <o:OLEObject Type="Embed" ProgID="Equation.3" ShapeID="_x0000_i1265" DrawAspect="Content" ObjectID="_1568395915" r:id="rId157"/>
+                <o:OLEObject Type="Embed" ProgID="Equation.3" ShapeID="_x0000_i1116" DrawAspect="Content" ObjectID="_1568656200" r:id="rId157"/>
               </w:object>
             </w:r>
             <w:r>
@@ -4201,10 +4201,10 @@
                 <w:szCs w:val="21"/>
               </w:rPr>
               <w:object w:dxaOrig="240" w:dyaOrig="260">
-                <v:shape id="_x0000_i1266" type="#_x0000_t75" style="width:12pt;height:12.75pt" o:ole="">
+                <v:shape id="_x0000_i1117" type="#_x0000_t75" style="width:12pt;height:12.75pt" o:ole="">
                   <v:imagedata r:id="rId158" o:title=""/>
                 </v:shape>
-                <o:OLEObject Type="Embed" ProgID="Equation.3" ShapeID="_x0000_i1266" DrawAspect="Content" ObjectID="_1568395916" r:id="rId159"/>
+                <o:OLEObject Type="Embed" ProgID="Equation.3" ShapeID="_x0000_i1117" DrawAspect="Content" ObjectID="_1568656201" r:id="rId159"/>
               </w:object>
             </w:r>
             <w:r>
@@ -4229,10 +4229,10 @@
                 <w:bdr w:val="single" w:sz="4" w:space="0" w:color="auto"/>
               </w:rPr>
               <w:object w:dxaOrig="1260" w:dyaOrig="360">
-                <v:shape id="_x0000_i1267" type="#_x0000_t75" style="width:63pt;height:18pt" o:ole="">
+                <v:shape id="_x0000_i1118" type="#_x0000_t75" style="width:63pt;height:18pt" o:ole="">
                   <v:imagedata r:id="rId160" o:title=""/>
                 </v:shape>
-                <o:OLEObject Type="Embed" ProgID="Equation.3" ShapeID="_x0000_i1267" DrawAspect="Content" ObjectID="_1568395917" r:id="rId161"/>
+                <o:OLEObject Type="Embed" ProgID="Equation.3" ShapeID="_x0000_i1118" DrawAspect="Content" ObjectID="_1568656202" r:id="rId161"/>
               </w:object>
             </w:r>
             <w:r>
@@ -4249,10 +4249,10 @@
                 <w:szCs w:val="21"/>
               </w:rPr>
               <w:object w:dxaOrig="240" w:dyaOrig="260">
-                <v:shape id="_x0000_i1268" type="#_x0000_t75" style="width:12pt;height:12.75pt" o:ole="">
+                <v:shape id="_x0000_i1119" type="#_x0000_t75" style="width:12pt;height:12.75pt" o:ole="">
                   <v:imagedata r:id="rId162" o:title=""/>
                 </v:shape>
-                <o:OLEObject Type="Embed" ProgID="Equation.3" ShapeID="_x0000_i1268" DrawAspect="Content" ObjectID="_1568395918" r:id="rId163"/>
+                <o:OLEObject Type="Embed" ProgID="Equation.3" ShapeID="_x0000_i1119" DrawAspect="Content" ObjectID="_1568656203" r:id="rId163"/>
               </w:object>
             </w:r>
             <w:r>
@@ -4277,10 +4277,10 @@
                 <w:bdr w:val="single" w:sz="4" w:space="0" w:color="auto"/>
               </w:rPr>
               <w:object w:dxaOrig="1260" w:dyaOrig="360">
-                <v:shape id="_x0000_i1269" type="#_x0000_t75" style="width:63pt;height:18pt" o:ole="">
+                <v:shape id="_x0000_i1120" type="#_x0000_t75" style="width:63pt;height:18pt" o:ole="">
                   <v:imagedata r:id="rId164" o:title=""/>
                 </v:shape>
-                <o:OLEObject Type="Embed" ProgID="Equation.3" ShapeID="_x0000_i1269" DrawAspect="Content" ObjectID="_1568395919" r:id="rId165"/>
+                <o:OLEObject Type="Embed" ProgID="Equation.3" ShapeID="_x0000_i1120" DrawAspect="Content" ObjectID="_1568656204" r:id="rId165"/>
               </w:object>
             </w:r>
             <w:r>
@@ -4383,10 +4383,10 @@
                 <w:szCs w:val="21"/>
               </w:rPr>
               <w:object w:dxaOrig="240" w:dyaOrig="260">
-                <v:shape id="_x0000_i1270" type="#_x0000_t75" style="width:12pt;height:12.75pt" o:ole="">
+                <v:shape id="_x0000_i1121" type="#_x0000_t75" style="width:12pt;height:12.75pt" o:ole="">
                   <v:imagedata r:id="rId156" o:title=""/>
                 </v:shape>
-                <o:OLEObject Type="Embed" ProgID="Equation.3" ShapeID="_x0000_i1270" DrawAspect="Content" ObjectID="_1568395920" r:id="rId166"/>
+                <o:OLEObject Type="Embed" ProgID="Equation.3" ShapeID="_x0000_i1121" DrawAspect="Content" ObjectID="_1568656205" r:id="rId166"/>
               </w:object>
             </w:r>
             <w:r>
@@ -4417,10 +4417,10 @@
                 <w:szCs w:val="21"/>
               </w:rPr>
               <w:object w:dxaOrig="240" w:dyaOrig="260">
-                <v:shape id="_x0000_i1271" type="#_x0000_t75" style="width:12pt;height:12.75pt" o:ole="">
+                <v:shape id="_x0000_i1122" type="#_x0000_t75" style="width:12pt;height:12.75pt" o:ole="">
                   <v:imagedata r:id="rId167" o:title=""/>
                 </v:shape>
-                <o:OLEObject Type="Embed" ProgID="Equation.3" ShapeID="_x0000_i1271" DrawAspect="Content" ObjectID="_1568395921" r:id="rId168"/>
+                <o:OLEObject Type="Embed" ProgID="Equation.3" ShapeID="_x0000_i1122" DrawAspect="Content" ObjectID="_1568656206" r:id="rId168"/>
               </w:object>
             </w:r>
             <w:r>
@@ -4522,10 +4522,10 @@
                 <w:szCs w:val="21"/>
               </w:rPr>
               <w:object w:dxaOrig="240" w:dyaOrig="260">
-                <v:shape id="_x0000_i1272" type="#_x0000_t75" style="width:12pt;height:12.75pt" o:ole="">
+                <v:shape id="_x0000_i1123" type="#_x0000_t75" style="width:12pt;height:12.75pt" o:ole="">
                   <v:imagedata r:id="rId156" o:title=""/>
                 </v:shape>
-                <o:OLEObject Type="Embed" ProgID="Equation.3" ShapeID="_x0000_i1272" DrawAspect="Content" ObjectID="_1568395922" r:id="rId169"/>
+                <o:OLEObject Type="Embed" ProgID="Equation.3" ShapeID="_x0000_i1123" DrawAspect="Content" ObjectID="_1568656207" r:id="rId169"/>
               </w:object>
             </w:r>
             <w:r>
@@ -4556,10 +4556,10 @@
                 <w:szCs w:val="21"/>
               </w:rPr>
               <w:object w:dxaOrig="240" w:dyaOrig="260">
-                <v:shape id="_x0000_i1273" type="#_x0000_t75" style="width:12pt;height:12.75pt" o:ole="">
+                <v:shape id="_x0000_i1124" type="#_x0000_t75" style="width:12pt;height:12.75pt" o:ole="">
                   <v:imagedata r:id="rId167" o:title=""/>
                 </v:shape>
-                <o:OLEObject Type="Embed" ProgID="Equation.3" ShapeID="_x0000_i1273" DrawAspect="Content" ObjectID="_1568395923" r:id="rId170"/>
+                <o:OLEObject Type="Embed" ProgID="Equation.3" ShapeID="_x0000_i1124" DrawAspect="Content" ObjectID="_1568656208" r:id="rId170"/>
               </w:object>
             </w:r>
             <w:r>
@@ -4653,10 +4653,10 @@
                 <w:szCs w:val="21"/>
               </w:rPr>
               <w:object w:dxaOrig="240" w:dyaOrig="260">
-                <v:shape id="_x0000_i1274" type="#_x0000_t75" style="width:12pt;height:12.75pt" o:ole="">
+                <v:shape id="_x0000_i1125" type="#_x0000_t75" style="width:12pt;height:12.75pt" o:ole="">
                   <v:imagedata r:id="rId156" o:title=""/>
                 </v:shape>
-                <o:OLEObject Type="Embed" ProgID="Equation.3" ShapeID="_x0000_i1274" DrawAspect="Content" ObjectID="_1568395924" r:id="rId171"/>
+                <o:OLEObject Type="Embed" ProgID="Equation.3" ShapeID="_x0000_i1125" DrawAspect="Content" ObjectID="_1568656209" r:id="rId171"/>
               </w:object>
             </w:r>
             <w:r>
@@ -4687,10 +4687,10 @@
                 <w:szCs w:val="21"/>
               </w:rPr>
               <w:object w:dxaOrig="240" w:dyaOrig="260">
-                <v:shape id="_x0000_i1275" type="#_x0000_t75" style="width:12pt;height:12.75pt" o:ole="">
+                <v:shape id="_x0000_i1126" type="#_x0000_t75" style="width:12pt;height:12.75pt" o:ole="">
                   <v:imagedata r:id="rId172" o:title=""/>
                 </v:shape>
-                <o:OLEObject Type="Embed" ProgID="Equation.3" ShapeID="_x0000_i1275" DrawAspect="Content" ObjectID="_1568395925" r:id="rId173"/>
+                <o:OLEObject Type="Embed" ProgID="Equation.3" ShapeID="_x0000_i1126" DrawAspect="Content" ObjectID="_1568656210" r:id="rId173"/>
               </w:object>
             </w:r>
             <w:r>
@@ -5021,10 +5021,10 @@
                 <w:szCs w:val="21"/>
               </w:rPr>
               <w:object w:dxaOrig="240" w:dyaOrig="260">
-                <v:shape id="_x0000_i1276" type="#_x0000_t75" style="width:12pt;height:12.75pt" o:ole="">
+                <v:shape id="_x0000_i1127" type="#_x0000_t75" style="width:12pt;height:12.75pt" o:ole="">
                   <v:imagedata r:id="rId174" o:title=""/>
                 </v:shape>
-                <o:OLEObject Type="Embed" ProgID="Equation.3" ShapeID="_x0000_i1276" DrawAspect="Content" ObjectID="_1568395926" r:id="rId175"/>
+                <o:OLEObject Type="Embed" ProgID="Equation.3" ShapeID="_x0000_i1127" DrawAspect="Content" ObjectID="_1568656211" r:id="rId175"/>
               </w:object>
             </w:r>
             <w:r>
@@ -5055,10 +5055,10 @@
                 <w:szCs w:val="21"/>
               </w:rPr>
               <w:object w:dxaOrig="240" w:dyaOrig="260">
-                <v:shape id="_x0000_i1277" type="#_x0000_t75" style="width:12pt;height:12.75pt" o:ole="">
+                <v:shape id="_x0000_i1128" type="#_x0000_t75" style="width:12pt;height:12.75pt" o:ole="">
                   <v:imagedata r:id="rId176" o:title=""/>
                 </v:shape>
-                <o:OLEObject Type="Embed" ProgID="Equation.3" ShapeID="_x0000_i1277" DrawAspect="Content" ObjectID="_1568395927" r:id="rId177"/>
+                <o:OLEObject Type="Embed" ProgID="Equation.3" ShapeID="_x0000_i1128" DrawAspect="Content" ObjectID="_1568656212" r:id="rId177"/>
               </w:object>
             </w:r>
             <w:r>
@@ -5255,10 +5255,10 @@
                 <w:szCs w:val="21"/>
               </w:rPr>
               <w:object w:dxaOrig="240" w:dyaOrig="260">
-                <v:shape id="_x0000_i1215" type="#_x0000_t75" style="width:12pt;height:12.75pt" o:ole="">
+                <v:shape id="_x0000_i1129" type="#_x0000_t75" style="width:12pt;height:12.75pt" o:ole="">
                   <v:imagedata r:id="rId178" o:title=""/>
                 </v:shape>
-                <o:OLEObject Type="Embed" ProgID="Equation.3" ShapeID="_x0000_i1215" DrawAspect="Content" ObjectID="_1568395928" r:id="rId179"/>
+                <o:OLEObject Type="Embed" ProgID="Equation.3" ShapeID="_x0000_i1129" DrawAspect="Content" ObjectID="_1568656213" r:id="rId179"/>
               </w:object>
             </w:r>
             <w:r>
@@ -5303,10 +5303,10 @@
                 <w:szCs w:val="21"/>
               </w:rPr>
               <w:object w:dxaOrig="240" w:dyaOrig="260">
-                <v:shape id="_x0000_i1216" type="#_x0000_t75" style="width:12pt;height:12.75pt" o:ole="">
+                <v:shape id="_x0000_i1130" type="#_x0000_t75" style="width:12pt;height:12.75pt" o:ole="">
                   <v:imagedata r:id="rId180" o:title=""/>
                 </v:shape>
-                <o:OLEObject Type="Embed" ProgID="Equation.3" ShapeID="_x0000_i1216" DrawAspect="Content" ObjectID="_1568395929" r:id="rId181"/>
+                <o:OLEObject Type="Embed" ProgID="Equation.3" ShapeID="_x0000_i1130" DrawAspect="Content" ObjectID="_1568656214" r:id="rId181"/>
               </w:object>
             </w:r>
             <w:r>
@@ -5423,10 +5423,10 @@
                 <w:szCs w:val="21"/>
               </w:rPr>
               <w:object w:dxaOrig="240" w:dyaOrig="260">
-                <v:shape id="_x0000_i1278" type="#_x0000_t75" style="width:12pt;height:12.75pt" o:ole="">
+                <v:shape id="_x0000_i1131" type="#_x0000_t75" style="width:12pt;height:12.75pt" o:ole="">
                   <v:imagedata r:id="rId182" o:title=""/>
                 </v:shape>
-                <o:OLEObject Type="Embed" ProgID="Equation.3" ShapeID="_x0000_i1278" DrawAspect="Content" ObjectID="_1568395930" r:id="rId183"/>
+                <o:OLEObject Type="Embed" ProgID="Equation.3" ShapeID="_x0000_i1131" DrawAspect="Content" ObjectID="_1568656215" r:id="rId183"/>
               </w:object>
             </w:r>
             <w:r>
@@ -5471,10 +5471,10 @@
                 <w:szCs w:val="21"/>
               </w:rPr>
               <w:object w:dxaOrig="240" w:dyaOrig="260">
-                <v:shape id="_x0000_i1279" type="#_x0000_t75" style="width:12pt;height:12.75pt" o:ole="">
+                <v:shape id="_x0000_i1132" type="#_x0000_t75" style="width:12pt;height:12.75pt" o:ole="">
                   <v:imagedata r:id="rId184" o:title=""/>
                 </v:shape>
-                <o:OLEObject Type="Embed" ProgID="Equation.3" ShapeID="_x0000_i1279" DrawAspect="Content" ObjectID="_1568395931" r:id="rId185"/>
+                <o:OLEObject Type="Embed" ProgID="Equation.3" ShapeID="_x0000_i1132" DrawAspect="Content" ObjectID="_1568656216" r:id="rId185"/>
               </w:object>
             </w:r>
             <w:r>
@@ -5639,10 +5639,10 @@
                 <w:szCs w:val="21"/>
               </w:rPr>
               <w:object w:dxaOrig="240" w:dyaOrig="260">
-                <v:shape id="_x0000_i1280" type="#_x0000_t75" style="width:12pt;height:12.75pt" o:ole="">
+                <v:shape id="_x0000_i1133" type="#_x0000_t75" style="width:12pt;height:12.75pt" o:ole="">
                   <v:imagedata r:id="rId186" o:title=""/>
                 </v:shape>
-                <o:OLEObject Type="Embed" ProgID="Equation.3" ShapeID="_x0000_i1280" DrawAspect="Content" ObjectID="_1568395932" r:id="rId187"/>
+                <o:OLEObject Type="Embed" ProgID="Equation.3" ShapeID="_x0000_i1133" DrawAspect="Content" ObjectID="_1568656217" r:id="rId187"/>
               </w:object>
             </w:r>
             <w:r>
@@ -5659,10 +5659,10 @@
                 <w:szCs w:val="21"/>
               </w:rPr>
               <w:object w:dxaOrig="240" w:dyaOrig="260">
-                <v:shape id="_x0000_i1281" type="#_x0000_t75" style="width:12pt;height:12.75pt" o:ole="">
+                <v:shape id="_x0000_i1134" type="#_x0000_t75" style="width:12pt;height:12.75pt" o:ole="">
                   <v:imagedata r:id="rId188" o:title=""/>
                 </v:shape>
-                <o:OLEObject Type="Embed" ProgID="Equation.3" ShapeID="_x0000_i1281" DrawAspect="Content" ObjectID="_1568395933" r:id="rId189"/>
+                <o:OLEObject Type="Embed" ProgID="Equation.3" ShapeID="_x0000_i1134" DrawAspect="Content" ObjectID="_1568656218" r:id="rId189"/>
               </w:object>
             </w:r>
             <w:r>
@@ -5700,10 +5700,10 @@
                 <w:szCs w:val="21"/>
               </w:rPr>
               <w:object w:dxaOrig="240" w:dyaOrig="260">
-                <v:shape id="_x0000_i1282" type="#_x0000_t75" style="width:12pt;height:12.75pt" o:ole="">
+                <v:shape id="_x0000_i1135" type="#_x0000_t75" style="width:12pt;height:12.75pt" o:ole="">
                   <v:imagedata r:id="rId186" o:title=""/>
                 </v:shape>
-                <o:OLEObject Type="Embed" ProgID="Equation.3" ShapeID="_x0000_i1282" DrawAspect="Content" ObjectID="_1568395934" r:id="rId190"/>
+                <o:OLEObject Type="Embed" ProgID="Equation.3" ShapeID="_x0000_i1135" DrawAspect="Content" ObjectID="_1568656219" r:id="rId190"/>
               </w:object>
             </w:r>
             <w:r>
@@ -5720,10 +5720,10 @@
                 <w:szCs w:val="21"/>
               </w:rPr>
               <w:object w:dxaOrig="240" w:dyaOrig="260">
-                <v:shape id="_x0000_i1283" type="#_x0000_t75" style="width:12pt;height:12.75pt" o:ole="">
+                <v:shape id="_x0000_i1136" type="#_x0000_t75" style="width:12pt;height:12.75pt" o:ole="">
                   <v:imagedata r:id="rId188" o:title=""/>
                 </v:shape>
-                <o:OLEObject Type="Embed" ProgID="Equation.3" ShapeID="_x0000_i1283" DrawAspect="Content" ObjectID="_1568395935" r:id="rId191"/>
+                <o:OLEObject Type="Embed" ProgID="Equation.3" ShapeID="_x0000_i1136" DrawAspect="Content" ObjectID="_1568656220" r:id="rId191"/>
               </w:object>
             </w:r>
             <w:r>
@@ -5761,10 +5761,10 @@
                 <w:szCs w:val="21"/>
               </w:rPr>
               <w:object w:dxaOrig="760" w:dyaOrig="279">
-                <v:shape id="_x0000_i1284" type="#_x0000_t75" style="width:38.25pt;height:14.25pt" o:ole="">
+                <v:shape id="_x0000_i1137" type="#_x0000_t75" style="width:38.25pt;height:14.25pt" o:ole="">
                   <v:imagedata r:id="rId192" o:title=""/>
                 </v:shape>
-                <o:OLEObject Type="Embed" ProgID="Equation.3" ShapeID="_x0000_i1284" DrawAspect="Content" ObjectID="_1568395936" r:id="rId193"/>
+                <o:OLEObject Type="Embed" ProgID="Equation.3" ShapeID="_x0000_i1137" DrawAspect="Content" ObjectID="_1568656221" r:id="rId193"/>
               </w:object>
             </w:r>
             <w:r>
@@ -5781,10 +5781,10 @@
                 <w:szCs w:val="21"/>
               </w:rPr>
               <w:object w:dxaOrig="240" w:dyaOrig="260">
-                <v:shape id="_x0000_i1285" type="#_x0000_t75" style="width:12pt;height:12.75pt" o:ole="">
+                <v:shape id="_x0000_i1138" type="#_x0000_t75" style="width:12pt;height:12.75pt" o:ole="">
                   <v:imagedata r:id="rId194" o:title=""/>
                 </v:shape>
-                <o:OLEObject Type="Embed" ProgID="Equation.3" ShapeID="_x0000_i1285" DrawAspect="Content" ObjectID="_1568395937" r:id="rId195"/>
+                <o:OLEObject Type="Embed" ProgID="Equation.3" ShapeID="_x0000_i1138" DrawAspect="Content" ObjectID="_1568656222" r:id="rId195"/>
               </w:object>
             </w:r>
             <w:r>
@@ -5801,10 +5801,10 @@
                 <w:szCs w:val="21"/>
               </w:rPr>
               <w:object w:dxaOrig="240" w:dyaOrig="260">
-                <v:shape id="_x0000_i1286" type="#_x0000_t75" style="width:12pt;height:12.75pt" o:ole="">
+                <v:shape id="_x0000_i1139" type="#_x0000_t75" style="width:12pt;height:12.75pt" o:ole="">
                   <v:imagedata r:id="rId196" o:title=""/>
                 </v:shape>
-                <o:OLEObject Type="Embed" ProgID="Equation.3" ShapeID="_x0000_i1286" DrawAspect="Content" ObjectID="_1568395938" r:id="rId197"/>
+                <o:OLEObject Type="Embed" ProgID="Equation.3" ShapeID="_x0000_i1139" DrawAspect="Content" ObjectID="_1568656223" r:id="rId197"/>
               </w:object>
             </w:r>
             <w:r>
@@ -5821,10 +5821,10 @@
                 <w:szCs w:val="21"/>
               </w:rPr>
               <w:object w:dxaOrig="760" w:dyaOrig="279">
-                <v:shape id="_x0000_i1287" type="#_x0000_t75" style="width:38.25pt;height:14.25pt" o:ole="">
+                <v:shape id="_x0000_i1140" type="#_x0000_t75" style="width:38.25pt;height:14.25pt" o:ole="">
                   <v:imagedata r:id="rId198" o:title=""/>
                 </v:shape>
-                <o:OLEObject Type="Embed" ProgID="Equation.3" ShapeID="_x0000_i1287" DrawAspect="Content" ObjectID="_1568395939" r:id="rId199"/>
+                <o:OLEObject Type="Embed" ProgID="Equation.3" ShapeID="_x0000_i1140" DrawAspect="Content" ObjectID="_1568656224" r:id="rId199"/>
               </w:object>
             </w:r>
             <w:r>
@@ -5943,10 +5943,10 @@
                 <w:bdr w:val="single" w:sz="4" w:space="0" w:color="auto"/>
               </w:rPr>
               <w:object w:dxaOrig="1260" w:dyaOrig="360">
-                <v:shape id="_x0000_i1288" type="#_x0000_t75" style="width:63pt;height:18pt" o:ole="">
+                <v:shape id="_x0000_i1141" type="#_x0000_t75" style="width:63pt;height:18pt" o:ole="">
                   <v:imagedata r:id="rId200" o:title=""/>
                 </v:shape>
-                <o:OLEObject Type="Embed" ProgID="Equation.3" ShapeID="_x0000_i1288" DrawAspect="Content" ObjectID="_1568395940" r:id="rId201"/>
+                <o:OLEObject Type="Embed" ProgID="Equation.3" ShapeID="_x0000_i1141" DrawAspect="Content" ObjectID="_1568656225" r:id="rId201"/>
               </w:object>
             </w:r>
             <w:r>
@@ -5970,10 +5970,10 @@
                 <w:szCs w:val="21"/>
               </w:rPr>
               <w:object w:dxaOrig="240" w:dyaOrig="260">
-                <v:shape id="_x0000_i1289" type="#_x0000_t75" style="width:12pt;height:12.75pt" o:ole="">
+                <v:shape id="_x0000_i1142" type="#_x0000_t75" style="width:12pt;height:12.75pt" o:ole="">
                   <v:imagedata r:id="rId202" o:title=""/>
                 </v:shape>
-                <o:OLEObject Type="Embed" ProgID="Equation.3" ShapeID="_x0000_i1289" DrawAspect="Content" ObjectID="_1568395941" r:id="rId203"/>
+                <o:OLEObject Type="Embed" ProgID="Equation.3" ShapeID="_x0000_i1142" DrawAspect="Content" ObjectID="_1568656226" r:id="rId203"/>
               </w:object>
             </w:r>
             <w:r>
@@ -6005,10 +6005,10 @@
                 <w:bdr w:val="single" w:sz="4" w:space="0" w:color="auto"/>
               </w:rPr>
               <w:object w:dxaOrig="2320" w:dyaOrig="360">
-                <v:shape id="_x0000_i1290" type="#_x0000_t75" style="width:116.25pt;height:18pt" o:ole="">
+                <v:shape id="_x0000_i1143" type="#_x0000_t75" style="width:116.25pt;height:18pt" o:ole="">
                   <v:imagedata r:id="rId204" o:title=""/>
                 </v:shape>
-                <o:OLEObject Type="Embed" ProgID="Equation.3" ShapeID="_x0000_i1290" DrawAspect="Content" ObjectID="_1568395942" r:id="rId205"/>
+                <o:OLEObject Type="Embed" ProgID="Equation.3" ShapeID="_x0000_i1143" DrawAspect="Content" ObjectID="_1568656227" r:id="rId205"/>
               </w:object>
             </w:r>
             <w:r>
@@ -6026,10 +6026,10 @@
                 <w:bdr w:val="single" w:sz="4" w:space="0" w:color="auto"/>
               </w:rPr>
               <w:object w:dxaOrig="2340" w:dyaOrig="360">
-                <v:shape id="_x0000_i1291" type="#_x0000_t75" style="width:117pt;height:18pt" o:ole="">
+                <v:shape id="_x0000_i1144" type="#_x0000_t75" style="width:117pt;height:18pt" o:ole="">
                   <v:imagedata r:id="rId206" o:title=""/>
                 </v:shape>
-                <o:OLEObject Type="Embed" ProgID="Equation.3" ShapeID="_x0000_i1291" DrawAspect="Content" ObjectID="_1568395943" r:id="rId207"/>
+                <o:OLEObject Type="Embed" ProgID="Equation.3" ShapeID="_x0000_i1144" DrawAspect="Content" ObjectID="_1568656228" r:id="rId207"/>
               </w:object>
             </w:r>
             <w:r>
@@ -6047,10 +6047,10 @@
                 <w:bdr w:val="single" w:sz="4" w:space="0" w:color="auto"/>
               </w:rPr>
               <w:object w:dxaOrig="2320" w:dyaOrig="360">
-                <v:shape id="_x0000_i1292" type="#_x0000_t75" style="width:116.25pt;height:18pt" o:ole="">
+                <v:shape id="_x0000_i1145" type="#_x0000_t75" style="width:116.25pt;height:18pt" o:ole="">
                   <v:imagedata r:id="rId208" o:title=""/>
                 </v:shape>
-                <o:OLEObject Type="Embed" ProgID="Equation.3" ShapeID="_x0000_i1292" DrawAspect="Content" ObjectID="_1568395944" r:id="rId209"/>
+                <o:OLEObject Type="Embed" ProgID="Equation.3" ShapeID="_x0000_i1145" DrawAspect="Content" ObjectID="_1568656229" r:id="rId209"/>
               </w:object>
             </w:r>
             <w:r>
@@ -6175,10 +6175,10 @@
                 <w:bdr w:val="single" w:sz="4" w:space="0" w:color="auto"/>
               </w:rPr>
               <w:object w:dxaOrig="1260" w:dyaOrig="360">
-                <v:shape id="_x0000_i1293" type="#_x0000_t75" style="width:63pt;height:18pt" o:ole="">
+                <v:shape id="_x0000_i1146" type="#_x0000_t75" style="width:63pt;height:18pt" o:ole="">
                   <v:imagedata r:id="rId200" o:title=""/>
                 </v:shape>
-                <o:OLEObject Type="Embed" ProgID="Equation.3" ShapeID="_x0000_i1293" DrawAspect="Content" ObjectID="_1568395945" r:id="rId210"/>
+                <o:OLEObject Type="Embed" ProgID="Equation.3" ShapeID="_x0000_i1146" DrawAspect="Content" ObjectID="_1568656230" r:id="rId210"/>
               </w:object>
             </w:r>
             <w:r>
@@ -6223,10 +6223,10 @@
                 <w:szCs w:val="21"/>
               </w:rPr>
               <w:object w:dxaOrig="240" w:dyaOrig="260">
-                <v:shape id="_x0000_i1294" type="#_x0000_t75" style="width:12pt;height:12.75pt" o:ole="">
+                <v:shape id="_x0000_i1147" type="#_x0000_t75" style="width:12pt;height:12.75pt" o:ole="">
                   <v:imagedata r:id="rId211" o:title=""/>
                 </v:shape>
-                <o:OLEObject Type="Embed" ProgID="Equation.3" ShapeID="_x0000_i1294" DrawAspect="Content" ObjectID="_1568395946" r:id="rId212"/>
+                <o:OLEObject Type="Embed" ProgID="Equation.3" ShapeID="_x0000_i1147" DrawAspect="Content" ObjectID="_1568656231" r:id="rId212"/>
               </w:object>
             </w:r>
             <w:r>
@@ -6344,10 +6344,10 @@
                 <w:bdr w:val="single" w:sz="4" w:space="0" w:color="auto"/>
               </w:rPr>
               <w:object w:dxaOrig="1260" w:dyaOrig="360">
-                <v:shape id="_x0000_i1295" type="#_x0000_t75" style="width:63pt;height:18pt" o:ole="">
+                <v:shape id="_x0000_i1148" type="#_x0000_t75" style="width:63pt;height:18pt" o:ole="">
                   <v:imagedata r:id="rId200" o:title=""/>
                 </v:shape>
-                <o:OLEObject Type="Embed" ProgID="Equation.3" ShapeID="_x0000_i1295" DrawAspect="Content" ObjectID="_1568395947" r:id="rId213"/>
+                <o:OLEObject Type="Embed" ProgID="Equation.3" ShapeID="_x0000_i1148" DrawAspect="Content" ObjectID="_1568656232" r:id="rId213"/>
               </w:object>
             </w:r>
             <w:r>
@@ -6371,10 +6371,10 @@
                 <w:szCs w:val="21"/>
               </w:rPr>
               <w:object w:dxaOrig="240" w:dyaOrig="260">
-                <v:shape id="_x0000_i1296" type="#_x0000_t75" style="width:12pt;height:12.75pt" o:ole="">
+                <v:shape id="_x0000_i1149" type="#_x0000_t75" style="width:12pt;height:12.75pt" o:ole="">
                   <v:imagedata r:id="rId202" o:title=""/>
                 </v:shape>
-                <o:OLEObject Type="Embed" ProgID="Equation.3" ShapeID="_x0000_i1296" DrawAspect="Content" ObjectID="_1568395948" r:id="rId214"/>
+                <o:OLEObject Type="Embed" ProgID="Equation.3" ShapeID="_x0000_i1149" DrawAspect="Content" ObjectID="_1568656233" r:id="rId214"/>
               </w:object>
             </w:r>
             <w:r>
@@ -6427,10 +6427,10 @@
                 <w:bdr w:val="single" w:sz="4" w:space="0" w:color="auto"/>
               </w:rPr>
               <w:object w:dxaOrig="2320" w:dyaOrig="360">
-                <v:shape id="_x0000_i1297" type="#_x0000_t75" style="width:116.25pt;height:18pt" o:ole="">
+                <v:shape id="_x0000_i1150" type="#_x0000_t75" style="width:116.25pt;height:18pt" o:ole="">
                   <v:imagedata r:id="rId208" o:title=""/>
                 </v:shape>
-                <o:OLEObject Type="Embed" ProgID="Equation.3" ShapeID="_x0000_i1297" DrawAspect="Content" ObjectID="_1568395949" r:id="rId215"/>
+                <o:OLEObject Type="Embed" ProgID="Equation.3" ShapeID="_x0000_i1150" DrawAspect="Content" ObjectID="_1568656234" r:id="rId215"/>
               </w:object>
             </w:r>
             <w:r>
@@ -6457,15 +6457,78 @@
       <w:pPr>
         <w:jc w:val="left"/>
         <w:rPr>
+          <w:rFonts w:asciiTheme="minorEastAsia" w:hAnsiTheme="minorEastAsia" w:hint="eastAsia"/>
+          <w:szCs w:val="21"/>
+        </w:rPr>
+      </w:pPr>
+      <w:r>
+        <w:rPr>
+          <w:rFonts w:asciiTheme="minorEastAsia" w:hAnsiTheme="minorEastAsia" w:hint="eastAsia"/>
+          <w:szCs w:val="21"/>
+        </w:rPr>
+        <w:t>一个</w:t>
+      </w:r>
+      <w:r>
+        <w:rPr>
           <w:rFonts w:asciiTheme="minorEastAsia" w:hAnsiTheme="minorEastAsia"/>
           <w:szCs w:val="21"/>
         </w:rPr>
+        <w:t>含有命题变项的</w:t>
+      </w:r>
+      <w:r>
+        <w:rPr>
+          <w:rFonts w:asciiTheme="minorEastAsia" w:hAnsiTheme="minorEastAsia" w:hint="eastAsia"/>
+          <w:szCs w:val="21"/>
+        </w:rPr>
+        <w:t>命题公式</w:t>
+      </w:r>
+      <w:r>
+        <w:rPr>
+          <w:rFonts w:asciiTheme="minorEastAsia" w:hAnsiTheme="minorEastAsia"/>
+          <w:szCs w:val="21"/>
+        </w:rPr>
+        <w:t>的真值是不确定的，只有对</w:t>
+      </w:r>
+      <w:r>
+        <w:rPr>
+          <w:rFonts w:asciiTheme="minorEastAsia" w:hAnsiTheme="minorEastAsia" w:hint="eastAsia"/>
+          <w:szCs w:val="21"/>
+        </w:rPr>
+        <w:t>它</w:t>
+      </w:r>
+      <w:r>
+        <w:rPr>
+          <w:rFonts w:asciiTheme="minorEastAsia" w:hAnsiTheme="minorEastAsia"/>
+          <w:szCs w:val="21"/>
+        </w:rPr>
+        <w:t>的每个命题变项用指定的命题常项代替后，命题公式才变成命题，其真值也就唯一确定了。</w:t>
+      </w:r>
+      <w:bookmarkStart w:id="0" w:name="_GoBack"/>
+      <w:bookmarkEnd w:id="0"/>
+    </w:p>
+    <w:p>
+      <w:pPr>
+        <w:jc w:val="left"/>
+        <w:rPr>
+          <w:rFonts w:asciiTheme="minorEastAsia" w:hAnsiTheme="minorEastAsia" w:hint="eastAsia"/>
+          <w:szCs w:val="21"/>
+        </w:rPr>
       </w:pPr>
+    </w:p>
+    <w:p>
+      <w:pPr>
+        <w:jc w:val="left"/>
+        <w:rPr>
+          <w:rFonts w:asciiTheme="minorEastAsia" w:hAnsiTheme="minorEastAsia"/>
+          <w:szCs w:val="21"/>
+        </w:rPr>
+      </w:pPr>
       <w:r>
         <w:rPr>
           <w:rFonts w:asciiTheme="minorEastAsia" w:hAnsiTheme="minorEastAsia" w:hint="eastAsia"/>
           <w:szCs w:val="21"/>
         </w:rPr>
+        <w:lastRenderedPageBreak/>
         <w:t>置换</w:t>
       </w:r>
       <w:r>
@@ -6489,10 +6552,10 @@
           <w:szCs w:val="21"/>
         </w:rPr>
         <w:object w:dxaOrig="560" w:dyaOrig="340">
-          <v:shape id="_x0000_i1068" type="#_x0000_t75" style="width:27.75pt;height:17.25pt" o:ole="">
+          <v:shape id="_x0000_i1151" type="#_x0000_t75" style="width:27.75pt;height:17.25pt" o:ole="">
             <v:imagedata r:id="rId216" o:title=""/>
           </v:shape>
-          <o:OLEObject Type="Embed" ProgID="Equation.3" ShapeID="_x0000_i1068" DrawAspect="Content" ObjectID="_1568395950" r:id="rId217"/>
+          <o:OLEObject Type="Embed" ProgID="Equation.3" ShapeID="_x0000_i1151" DrawAspect="Content" ObjectID="_1568656235" r:id="rId217"/>
         </w:object>
       </w:r>
       <w:r>
@@ -6509,10 +6572,10 @@
           <w:szCs w:val="21"/>
         </w:rPr>
         <w:object w:dxaOrig="240" w:dyaOrig="260">
-          <v:shape id="_x0000_i1069" type="#_x0000_t75" style="width:12pt;height:12.75pt" o:ole="">
+          <v:shape id="_x0000_i1152" type="#_x0000_t75" style="width:12pt;height:12.75pt" o:ole="">
             <v:imagedata r:id="rId218" o:title=""/>
           </v:shape>
-          <o:OLEObject Type="Embed" ProgID="Equation.3" ShapeID="_x0000_i1069" DrawAspect="Content" ObjectID="_1568395951" r:id="rId219"/>
+          <o:OLEObject Type="Embed" ProgID="Equation.3" ShapeID="_x0000_i1152" DrawAspect="Content" ObjectID="_1568656236" r:id="rId219"/>
         </w:object>
       </w:r>
       <w:r>
@@ -6529,10 +6592,10 @@
           <w:szCs w:val="21"/>
         </w:rPr>
         <w:object w:dxaOrig="560" w:dyaOrig="340">
-          <v:shape id="_x0000_i1070" type="#_x0000_t75" style="width:27.75pt;height:17.25pt" o:ole="">
+          <v:shape id="_x0000_i1153" type="#_x0000_t75" style="width:27.75pt;height:17.25pt" o:ole="">
             <v:imagedata r:id="rId220" o:title=""/>
           </v:shape>
-          <o:OLEObject Type="Embed" ProgID="Equation.3" ShapeID="_x0000_i1070" DrawAspect="Content" ObjectID="_1568395952" r:id="rId221"/>
+          <o:OLEObject Type="Embed" ProgID="Equation.3" ShapeID="_x0000_i1153" DrawAspect="Content" ObjectID="_1568656237" r:id="rId221"/>
         </w:object>
       </w:r>
       <w:r>
@@ -6549,10 +6612,10 @@
           <w:szCs w:val="21"/>
         </w:rPr>
         <w:object w:dxaOrig="240" w:dyaOrig="260">
-          <v:shape id="_x0000_i1071" type="#_x0000_t75" style="width:12pt;height:12.75pt" o:ole="">
+          <v:shape id="_x0000_i1154" type="#_x0000_t75" style="width:12pt;height:12.75pt" o:ole="">
             <v:imagedata r:id="rId222" o:title=""/>
           </v:shape>
-          <o:OLEObject Type="Embed" ProgID="Equation.3" ShapeID="_x0000_i1071" DrawAspect="Content" ObjectID="_1568395953" r:id="rId223"/>
+          <o:OLEObject Type="Embed" ProgID="Equation.3" ShapeID="_x0000_i1154" DrawAspect="Content" ObjectID="_1568656238" r:id="rId223"/>
         </w:object>
       </w:r>
       <w:r>
@@ -6569,10 +6632,10 @@
           <w:szCs w:val="21"/>
         </w:rPr>
         <w:object w:dxaOrig="560" w:dyaOrig="340">
-          <v:shape id="_x0000_i1072" type="#_x0000_t75" style="width:27.75pt;height:17.25pt" o:ole="">
+          <v:shape id="_x0000_i1155" type="#_x0000_t75" style="width:27.75pt;height:17.25pt" o:ole="">
             <v:imagedata r:id="rId224" o:title=""/>
           </v:shape>
-          <o:OLEObject Type="Embed" ProgID="Equation.3" ShapeID="_x0000_i1072" DrawAspect="Content" ObjectID="_1568395954" r:id="rId225"/>
+          <o:OLEObject Type="Embed" ProgID="Equation.3" ShapeID="_x0000_i1155" DrawAspect="Content" ObjectID="_1568656239" r:id="rId225"/>
         </w:object>
       </w:r>
       <w:r>
@@ -6589,10 +6652,10 @@
           <w:szCs w:val="21"/>
         </w:rPr>
         <w:object w:dxaOrig="240" w:dyaOrig="260">
-          <v:shape id="_x0000_i1073" type="#_x0000_t75" style="width:12pt;height:12.75pt" o:ole="">
+          <v:shape id="_x0000_i1156" type="#_x0000_t75" style="width:12pt;height:12.75pt" o:ole="">
             <v:imagedata r:id="rId226" o:title=""/>
           </v:shape>
-          <o:OLEObject Type="Embed" ProgID="Equation.3" ShapeID="_x0000_i1073" DrawAspect="Content" ObjectID="_1568395955" r:id="rId227"/>
+          <o:OLEObject Type="Embed" ProgID="Equation.3" ShapeID="_x0000_i1156" DrawAspect="Content" ObjectID="_1568656240" r:id="rId227"/>
         </w:object>
       </w:r>
       <w:r>
@@ -6624,10 +6687,10 @@
           <w:bdr w:val="single" w:sz="4" w:space="0" w:color="auto"/>
         </w:rPr>
         <w:object w:dxaOrig="760" w:dyaOrig="279">
-          <v:shape id="_x0000_i1074" type="#_x0000_t75" style="width:38.25pt;height:14.25pt" o:ole="">
+          <v:shape id="_x0000_i1157" type="#_x0000_t75" style="width:38.25pt;height:14.25pt" o:ole="">
             <v:imagedata r:id="rId228" o:title=""/>
           </v:shape>
-          <o:OLEObject Type="Embed" ProgID="Equation.3" ShapeID="_x0000_i1074" DrawAspect="Content" ObjectID="_1568395956" r:id="rId229"/>
+          <o:OLEObject Type="Embed" ProgID="Equation.3" ShapeID="_x0000_i1157" DrawAspect="Content" ObjectID="_1568656241" r:id="rId229"/>
         </w:object>
       </w:r>
       <w:r>
@@ -6652,10 +6715,10 @@
           <w:bdr w:val="single" w:sz="4" w:space="0" w:color="auto"/>
         </w:rPr>
         <w:object w:dxaOrig="1420" w:dyaOrig="340">
-          <v:shape id="_x0000_i1075" type="#_x0000_t75" style="width:71.25pt;height:17.25pt" o:ole="">
+          <v:shape id="_x0000_i1158" type="#_x0000_t75" style="width:71.25pt;height:17.25pt" o:ole="">
             <v:imagedata r:id="rId230" o:title=""/>
           </v:shape>
-          <o:OLEObject Type="Embed" ProgID="Equation.3" ShapeID="_x0000_i1075" DrawAspect="Content" ObjectID="_1568395957" r:id="rId231"/>
+          <o:OLEObject Type="Embed" ProgID="Equation.3" ShapeID="_x0000_i1158" DrawAspect="Content" ObjectID="_1568656242" r:id="rId231"/>
         </w:object>
       </w:r>
       <w:r>
@@ -6720,7 +6783,6 @@
                 <w:b/>
                 <w:szCs w:val="21"/>
               </w:rPr>
-              <w:lastRenderedPageBreak/>
               <w:t>双重</w:t>
             </w:r>
             <w:r>
@@ -6762,10 +6824,10 @@
                 <w:bdr w:val="single" w:sz="4" w:space="0" w:color="auto"/>
               </w:rPr>
               <w:object w:dxaOrig="960" w:dyaOrig="260">
-                <v:shape id="_x0000_i1076" type="#_x0000_t75" style="width:48pt;height:12.75pt" o:ole="">
+                <v:shape id="_x0000_i1159" type="#_x0000_t75" style="width:48pt;height:12.75pt" o:ole="">
                   <v:imagedata r:id="rId232" o:title=""/>
                 </v:shape>
-                <o:OLEObject Type="Embed" ProgID="Equation.3" ShapeID="_x0000_i1076" DrawAspect="Content" ObjectID="_1568395958" r:id="rId233"/>
+                <o:OLEObject Type="Embed" ProgID="Equation.3" ShapeID="_x0000_i1159" DrawAspect="Content" ObjectID="_1568656243" r:id="rId233"/>
               </w:object>
             </w:r>
           </w:p>
@@ -6817,10 +6879,10 @@
                 <w:bdr w:val="single" w:sz="4" w:space="0" w:color="auto"/>
               </w:rPr>
               <w:object w:dxaOrig="1060" w:dyaOrig="260">
-                <v:shape id="_x0000_i1077" type="#_x0000_t75" style="width:53.25pt;height:12.75pt" o:ole="">
+                <v:shape id="_x0000_i1160" type="#_x0000_t75" style="width:53.25pt;height:12.75pt" o:ole="">
                   <v:imagedata r:id="rId234" o:title=""/>
                 </v:shape>
-                <o:OLEObject Type="Embed" ProgID="Equation.3" ShapeID="_x0000_i1077" DrawAspect="Content" ObjectID="_1568395959" r:id="rId235"/>
+                <o:OLEObject Type="Embed" ProgID="Equation.3" ShapeID="_x0000_i1160" DrawAspect="Content" ObjectID="_1568656244" r:id="rId235"/>
               </w:object>
             </w:r>
           </w:p>
@@ -6841,10 +6903,10 @@
                 <w:bdr w:val="single" w:sz="4" w:space="0" w:color="auto"/>
               </w:rPr>
               <w:object w:dxaOrig="1020" w:dyaOrig="260">
-                <v:shape id="_x0000_i1078" type="#_x0000_t75" style="width:51pt;height:12.75pt" o:ole="">
+                <v:shape id="_x0000_i1161" type="#_x0000_t75" style="width:51pt;height:12.75pt" o:ole="">
                   <v:imagedata r:id="rId236" o:title=""/>
                 </v:shape>
-                <o:OLEObject Type="Embed" ProgID="Equation.3" ShapeID="_x0000_i1078" DrawAspect="Content" ObjectID="_1568395960" r:id="rId237"/>
+                <o:OLEObject Type="Embed" ProgID="Equation.3" ShapeID="_x0000_i1161" DrawAspect="Content" ObjectID="_1568656245" r:id="rId237"/>
               </w:object>
             </w:r>
           </w:p>
@@ -6896,10 +6958,10 @@
                 <w:bdr w:val="single" w:sz="4" w:space="0" w:color="auto"/>
               </w:rPr>
               <w:object w:dxaOrig="1579" w:dyaOrig="279">
-                <v:shape id="_x0000_i1079" type="#_x0000_t75" style="width:78.75pt;height:14.25pt" o:ole="">
+                <v:shape id="_x0000_i1162" type="#_x0000_t75" style="width:78.75pt;height:14.25pt" o:ole="">
                   <v:imagedata r:id="rId238" o:title=""/>
                 </v:shape>
-                <o:OLEObject Type="Embed" ProgID="Equation.3" ShapeID="_x0000_i1079" DrawAspect="Content" ObjectID="_1568395961" r:id="rId239"/>
+                <o:OLEObject Type="Embed" ProgID="Equation.3" ShapeID="_x0000_i1162" DrawAspect="Content" ObjectID="_1568656246" r:id="rId239"/>
               </w:object>
             </w:r>
           </w:p>
@@ -6920,10 +6982,10 @@
                 <w:bdr w:val="single" w:sz="4" w:space="0" w:color="auto"/>
               </w:rPr>
               <w:object w:dxaOrig="1540" w:dyaOrig="279">
-                <v:shape id="_x0000_i1080" type="#_x0000_t75" style="width:77.25pt;height:14.25pt" o:ole="">
+                <v:shape id="_x0000_i1163" type="#_x0000_t75" style="width:77.25pt;height:14.25pt" o:ole="">
                   <v:imagedata r:id="rId240" o:title=""/>
                 </v:shape>
-                <o:OLEObject Type="Embed" ProgID="Equation.3" ShapeID="_x0000_i1080" DrawAspect="Content" ObjectID="_1568395962" r:id="rId241"/>
+                <o:OLEObject Type="Embed" ProgID="Equation.3" ShapeID="_x0000_i1163" DrawAspect="Content" ObjectID="_1568656247" r:id="rId241"/>
               </w:object>
             </w:r>
           </w:p>
@@ -6975,10 +7037,10 @@
                 <w:bdr w:val="single" w:sz="4" w:space="0" w:color="auto"/>
               </w:rPr>
               <w:object w:dxaOrig="2680" w:dyaOrig="340">
-                <v:shape id="_x0000_i1081" type="#_x0000_t75" style="width:134.25pt;height:17.25pt" o:ole="">
+                <v:shape id="_x0000_i1164" type="#_x0000_t75" style="width:134.25pt;height:17.25pt" o:ole="">
                   <v:imagedata r:id="rId242" o:title=""/>
                 </v:shape>
-                <o:OLEObject Type="Embed" ProgID="Equation.3" ShapeID="_x0000_i1081" DrawAspect="Content" ObjectID="_1568395963" r:id="rId243"/>
+                <o:OLEObject Type="Embed" ProgID="Equation.3" ShapeID="_x0000_i1164" DrawAspect="Content" ObjectID="_1568656248" r:id="rId243"/>
               </w:object>
             </w:r>
           </w:p>
@@ -6999,10 +7061,10 @@
                 <w:bdr w:val="single" w:sz="4" w:space="0" w:color="auto"/>
               </w:rPr>
               <w:object w:dxaOrig="2600" w:dyaOrig="340">
-                <v:shape id="_x0000_i1082" type="#_x0000_t75" style="width:129.75pt;height:17.25pt" o:ole="">
+                <v:shape id="_x0000_i1165" type="#_x0000_t75" style="width:129.75pt;height:17.25pt" o:ole="">
                   <v:imagedata r:id="rId244" o:title=""/>
                 </v:shape>
-                <o:OLEObject Type="Embed" ProgID="Equation.3" ShapeID="_x0000_i1082" DrawAspect="Content" ObjectID="_1568395964" r:id="rId245"/>
+                <o:OLEObject Type="Embed" ProgID="Equation.3" ShapeID="_x0000_i1165" DrawAspect="Content" ObjectID="_1568656249" r:id="rId245"/>
               </w:object>
             </w:r>
           </w:p>
@@ -7054,10 +7116,10 @@
                 <w:bdr w:val="single" w:sz="4" w:space="0" w:color="auto"/>
               </w:rPr>
               <w:object w:dxaOrig="3220" w:dyaOrig="340">
-                <v:shape id="_x0000_i1083" type="#_x0000_t75" style="width:161.25pt;height:17.25pt" o:ole="">
+                <v:shape id="_x0000_i1166" type="#_x0000_t75" style="width:161.25pt;height:17.25pt" o:ole="">
                   <v:imagedata r:id="rId246" o:title=""/>
                 </v:shape>
-                <o:OLEObject Type="Embed" ProgID="Equation.3" ShapeID="_x0000_i1083" DrawAspect="Content" ObjectID="_1568395965" r:id="rId247"/>
+                <o:OLEObject Type="Embed" ProgID="Equation.3" ShapeID="_x0000_i1166" DrawAspect="Content" ObjectID="_1568656250" r:id="rId247"/>
               </w:object>
             </w:r>
           </w:p>
@@ -7078,10 +7140,10 @@
                 <w:bdr w:val="single" w:sz="4" w:space="0" w:color="auto"/>
               </w:rPr>
               <w:object w:dxaOrig="3120" w:dyaOrig="340">
-                <v:shape id="_x0000_i1084" type="#_x0000_t75" style="width:156pt;height:17.25pt" o:ole="">
+                <v:shape id="_x0000_i1167" type="#_x0000_t75" style="width:156pt;height:17.25pt" o:ole="">
                   <v:imagedata r:id="rId248" o:title=""/>
                 </v:shape>
-                <o:OLEObject Type="Embed" ProgID="Equation.3" ShapeID="_x0000_i1084" DrawAspect="Content" ObjectID="_1568395966" r:id="rId249"/>
+                <o:OLEObject Type="Embed" ProgID="Equation.3" ShapeID="_x0000_i1167" DrawAspect="Content" ObjectID="_1568656251" r:id="rId249"/>
               </w:object>
             </w:r>
           </w:p>
@@ -7141,10 +7203,10 @@
                 <w:bdr w:val="single" w:sz="4" w:space="0" w:color="auto"/>
               </w:rPr>
               <w:object w:dxaOrig="2160" w:dyaOrig="340">
-                <v:shape id="_x0000_i1085" type="#_x0000_t75" style="width:108pt;height:17.25pt" o:ole="">
+                <v:shape id="_x0000_i1168" type="#_x0000_t75" style="width:108pt;height:17.25pt" o:ole="">
                   <v:imagedata r:id="rId250" o:title=""/>
                 </v:shape>
-                <o:OLEObject Type="Embed" ProgID="Equation.3" ShapeID="_x0000_i1085" DrawAspect="Content" ObjectID="_1568395967" r:id="rId251"/>
+                <o:OLEObject Type="Embed" ProgID="Equation.3" ShapeID="_x0000_i1168" DrawAspect="Content" ObjectID="_1568656252" r:id="rId251"/>
               </w:object>
             </w:r>
           </w:p>
@@ -7165,10 +7227,10 @@
                 <w:bdr w:val="single" w:sz="4" w:space="0" w:color="auto"/>
               </w:rPr>
               <w:object w:dxaOrig="2160" w:dyaOrig="340">
-                <v:shape id="_x0000_i1086" type="#_x0000_t75" style="width:108pt;height:17.25pt" o:ole="">
+                <v:shape id="_x0000_i1169" type="#_x0000_t75" style="width:108pt;height:17.25pt" o:ole="">
                   <v:imagedata r:id="rId252" o:title=""/>
                 </v:shape>
-                <o:OLEObject Type="Embed" ProgID="Equation.3" ShapeID="_x0000_i1086" DrawAspect="Content" ObjectID="_1568395968" r:id="rId253"/>
+                <o:OLEObject Type="Embed" ProgID="Equation.3" ShapeID="_x0000_i1169" DrawAspect="Content" ObjectID="_1568656253" r:id="rId253"/>
               </w:object>
             </w:r>
           </w:p>
@@ -7246,10 +7308,10 @@
                 <w:bdr w:val="single" w:sz="4" w:space="0" w:color="auto"/>
               </w:rPr>
               <w:object w:dxaOrig="1900" w:dyaOrig="1359">
-                <v:shape id="_x0000_i1087" type="#_x0000_t75" style="width:95.25pt;height:68.25pt" o:ole="">
+                <v:shape id="_x0000_i1170" type="#_x0000_t75" style="width:95.25pt;height:68.25pt" o:ole="">
                   <v:imagedata r:id="rId254" o:title=""/>
                 </v:shape>
-                <o:OLEObject Type="Embed" ProgID="Equation.3" ShapeID="_x0000_i1087" DrawAspect="Content" ObjectID="_1568395969" r:id="rId255"/>
+                <o:OLEObject Type="Embed" ProgID="Equation.3" ShapeID="_x0000_i1170" DrawAspect="Content" ObjectID="_1568656254" r:id="rId255"/>
               </w:object>
             </w:r>
             <w:r>
@@ -7267,10 +7329,10 @@
                 <w:bdr w:val="single" w:sz="4" w:space="0" w:color="auto"/>
               </w:rPr>
               <w:object w:dxaOrig="1939" w:dyaOrig="1359">
-                <v:shape id="_x0000_i1088" type="#_x0000_t75" style="width:96.75pt;height:68.25pt" o:ole="">
+                <v:shape id="_x0000_i1171" type="#_x0000_t75" style="width:96.75pt;height:68.25pt" o:ole="">
                   <v:imagedata r:id="rId256" o:title=""/>
                 </v:shape>
-                <o:OLEObject Type="Embed" ProgID="Equation.3" ShapeID="_x0000_i1088" DrawAspect="Content" ObjectID="_1568395970" r:id="rId257"/>
+                <o:OLEObject Type="Embed" ProgID="Equation.3" ShapeID="_x0000_i1171" DrawAspect="Content" ObjectID="_1568656255" r:id="rId257"/>
               </w:object>
             </w:r>
           </w:p>
@@ -7335,10 +7397,10 @@
                 <w:bdr w:val="single" w:sz="4" w:space="0" w:color="auto"/>
               </w:rPr>
               <w:object w:dxaOrig="1620" w:dyaOrig="1359">
-                <v:shape id="_x0000_i1089" type="#_x0000_t75" style="width:81pt;height:68.25pt" o:ole="">
+                <v:shape id="_x0000_i1172" type="#_x0000_t75" style="width:81pt;height:68.25pt" o:ole="">
                   <v:imagedata r:id="rId258" o:title=""/>
                 </v:shape>
-                <o:OLEObject Type="Embed" ProgID="Equation.3" ShapeID="_x0000_i1089" DrawAspect="Content" ObjectID="_1568395971" r:id="rId259"/>
+                <o:OLEObject Type="Embed" ProgID="Equation.3" ShapeID="_x0000_i1172" DrawAspect="Content" ObjectID="_1568656256" r:id="rId259"/>
               </w:object>
             </w:r>
             <w:r>
@@ -7356,10 +7418,10 @@
                 <w:bdr w:val="single" w:sz="4" w:space="0" w:color="auto"/>
               </w:rPr>
               <w:object w:dxaOrig="1620" w:dyaOrig="1359">
-                <v:shape id="_x0000_i1090" type="#_x0000_t75" style="width:81pt;height:68.25pt" o:ole="">
+                <v:shape id="_x0000_i1173" type="#_x0000_t75" style="width:81pt;height:68.25pt" o:ole="">
                   <v:imagedata r:id="rId260" o:title=""/>
                 </v:shape>
-                <o:OLEObject Type="Embed" ProgID="Equation.3" ShapeID="_x0000_i1090" DrawAspect="Content" ObjectID="_1568395972" r:id="rId261"/>
+                <o:OLEObject Type="Embed" ProgID="Equation.3" ShapeID="_x0000_i1173" DrawAspect="Content" ObjectID="_1568656257" r:id="rId261"/>
               </w:object>
             </w:r>
           </w:p>
@@ -7425,10 +7487,10 @@
                 <w:bdr w:val="single" w:sz="4" w:space="0" w:color="auto"/>
               </w:rPr>
               <w:object w:dxaOrig="2740" w:dyaOrig="340">
-                <v:shape id="_x0000_i1091" type="#_x0000_t75" style="width:137.25pt;height:17.25pt" o:ole="">
+                <v:shape id="_x0000_i1174" type="#_x0000_t75" style="width:137.25pt;height:17.25pt" o:ole="">
                   <v:imagedata r:id="rId262" o:title=""/>
                 </v:shape>
-                <o:OLEObject Type="Embed" ProgID="Equation.3" ShapeID="_x0000_i1091" DrawAspect="Content" ObjectID="_1568395973" r:id="rId263"/>
+                <o:OLEObject Type="Embed" ProgID="Equation.3" ShapeID="_x0000_i1174" DrawAspect="Content" ObjectID="_1568656258" r:id="rId263"/>
               </w:object>
             </w:r>
           </w:p>
@@ -7449,10 +7511,10 @@
                 <w:bdr w:val="single" w:sz="4" w:space="0" w:color="auto"/>
               </w:rPr>
               <w:object w:dxaOrig="2780" w:dyaOrig="340">
-                <v:shape id="_x0000_i1092" type="#_x0000_t75" style="width:138.75pt;height:17.25pt" o:ole="">
+                <v:shape id="_x0000_i1175" type="#_x0000_t75" style="width:138.75pt;height:17.25pt" o:ole="">
                   <v:imagedata r:id="rId264" o:title=""/>
                 </v:shape>
-                <o:OLEObject Type="Embed" ProgID="Equation.3" ShapeID="_x0000_i1092" DrawAspect="Content" ObjectID="_1568395974" r:id="rId265"/>
+                <o:OLEObject Type="Embed" ProgID="Equation.3" ShapeID="_x0000_i1175" DrawAspect="Content" ObjectID="_1568656259" r:id="rId265"/>
               </w:object>
             </w:r>
           </w:p>
@@ -7504,10 +7566,10 @@
                 <w:bdr w:val="single" w:sz="4" w:space="0" w:color="auto"/>
               </w:rPr>
               <w:object w:dxaOrig="1219" w:dyaOrig="279">
-                <v:shape id="_x0000_i1093" type="#_x0000_t75" style="width:60.75pt;height:14.25pt" o:ole="">
+                <v:shape id="_x0000_i1176" type="#_x0000_t75" style="width:60.75pt;height:14.25pt" o:ole="">
                   <v:imagedata r:id="rId266" o:title=""/>
                 </v:shape>
-                <o:OLEObject Type="Embed" ProgID="Equation.3" ShapeID="_x0000_i1093" DrawAspect="Content" ObjectID="_1568395975" r:id="rId267"/>
+                <o:OLEObject Type="Embed" ProgID="Equation.3" ShapeID="_x0000_i1176" DrawAspect="Content" ObjectID="_1568656260" r:id="rId267"/>
               </w:object>
             </w:r>
           </w:p>
@@ -7559,10 +7621,10 @@
                 <w:bdr w:val="single" w:sz="4" w:space="0" w:color="auto"/>
               </w:rPr>
               <w:object w:dxaOrig="1260" w:dyaOrig="279">
-                <v:shape id="_x0000_i1094" type="#_x0000_t75" style="width:63pt;height:14.25pt" o:ole="">
+                <v:shape id="_x0000_i1177" type="#_x0000_t75" style="width:63pt;height:14.25pt" o:ole="">
                   <v:imagedata r:id="rId268" o:title=""/>
                 </v:shape>
-                <o:OLEObject Type="Embed" ProgID="Equation.3" ShapeID="_x0000_i1094" DrawAspect="Content" ObjectID="_1568395976" r:id="rId269"/>
+                <o:OLEObject Type="Embed" ProgID="Equation.3" ShapeID="_x0000_i1177" DrawAspect="Content" ObjectID="_1568656261" r:id="rId269"/>
               </w:object>
             </w:r>
           </w:p>
@@ -7614,10 +7676,10 @@
                 <w:bdr w:val="single" w:sz="4" w:space="0" w:color="auto"/>
               </w:rPr>
               <w:object w:dxaOrig="1800" w:dyaOrig="279">
-                <v:shape id="_x0000_i1095" type="#_x0000_t75" style="width:90pt;height:14.25pt" o:ole="">
+                <v:shape id="_x0000_i1178" type="#_x0000_t75" style="width:90pt;height:14.25pt" o:ole="">
                   <v:imagedata r:id="rId270" o:title=""/>
                 </v:shape>
-                <o:OLEObject Type="Embed" ProgID="Equation.3" ShapeID="_x0000_i1095" DrawAspect="Content" ObjectID="_1568395977" r:id="rId271"/>
+                <o:OLEObject Type="Embed" ProgID="Equation.3" ShapeID="_x0000_i1178" DrawAspect="Content" ObjectID="_1568656262" r:id="rId271"/>
               </w:object>
             </w:r>
           </w:p>
@@ -7677,10 +7739,10 @@
                 <w:bdr w:val="single" w:sz="4" w:space="0" w:color="auto"/>
               </w:rPr>
               <w:object w:dxaOrig="2940" w:dyaOrig="340">
-                <v:shape id="_x0000_i1096" type="#_x0000_t75" style="width:147pt;height:17.25pt" o:ole="">
+                <v:shape id="_x0000_i1179" type="#_x0000_t75" style="width:147pt;height:17.25pt" o:ole="">
                   <v:imagedata r:id="rId272" o:title=""/>
                 </v:shape>
-                <o:OLEObject Type="Embed" ProgID="Equation.3" ShapeID="_x0000_i1096" DrawAspect="Content" ObjectID="_1568395978" r:id="rId273"/>
+                <o:OLEObject Type="Embed" ProgID="Equation.3" ShapeID="_x0000_i1179" DrawAspect="Content" ObjectID="_1568656263" r:id="rId273"/>
               </w:object>
             </w:r>
           </w:p>
@@ -7758,10 +7820,10 @@
                 <w:bdr w:val="single" w:sz="4" w:space="0" w:color="auto"/>
               </w:rPr>
               <w:object w:dxaOrig="1420" w:dyaOrig="1719">
-                <v:shape id="_x0000_i1097" type="#_x0000_t75" style="width:71.25pt;height:86.25pt" o:ole="">
+                <v:shape id="_x0000_i1180" type="#_x0000_t75" style="width:71.25pt;height:86.25pt" o:ole="">
                   <v:imagedata r:id="rId274" o:title=""/>
                 </v:shape>
-                <o:OLEObject Type="Embed" ProgID="Equation.3" ShapeID="_x0000_i1097" DrawAspect="Content" ObjectID="_1568395979" r:id="rId275"/>
+                <o:OLEObject Type="Embed" ProgID="Equation.3" ShapeID="_x0000_i1180" DrawAspect="Content" ObjectID="_1568656264" r:id="rId275"/>
               </w:object>
             </w:r>
           </w:p>
@@ -7832,10 +7894,10 @@
                 <w:bdr w:val="single" w:sz="4" w:space="0" w:color="auto"/>
               </w:rPr>
               <w:object w:dxaOrig="2840" w:dyaOrig="1719">
-                <v:shape id="_x0000_i1098" type="#_x0000_t75" style="width:141.75pt;height:86.25pt" o:ole="">
+                <v:shape id="_x0000_i1181" type="#_x0000_t75" style="width:141.75pt;height:86.25pt" o:ole="">
                   <v:imagedata r:id="rId276" o:title=""/>
                 </v:shape>
-                <o:OLEObject Type="Embed" ProgID="Equation.3" ShapeID="_x0000_i1098" DrawAspect="Content" ObjectID="_1568395980" r:id="rId277"/>
+                <o:OLEObject Type="Embed" ProgID="Equation.3" ShapeID="_x0000_i1181" DrawAspect="Content" ObjectID="_1568656265" r:id="rId277"/>
               </w:object>
             </w:r>
           </w:p>
@@ -7900,10 +7962,10 @@
                 <w:bdr w:val="single" w:sz="4" w:space="0" w:color="auto"/>
               </w:rPr>
               <w:object w:dxaOrig="2439" w:dyaOrig="1359">
-                <v:shape id="_x0000_i1099" type="#_x0000_t75" style="width:122.25pt;height:68.25pt" o:ole="">
+                <v:shape id="_x0000_i1182" type="#_x0000_t75" style="width:122.25pt;height:68.25pt" o:ole="">
                   <v:imagedata r:id="rId278" o:title=""/>
                 </v:shape>
-                <o:OLEObject Type="Embed" ProgID="Equation.3" ShapeID="_x0000_i1099" DrawAspect="Content" ObjectID="_1568395981" r:id="rId279"/>
+                <o:OLEObject Type="Embed" ProgID="Equation.3" ShapeID="_x0000_i1182" DrawAspect="Content" ObjectID="_1568656266" r:id="rId279"/>
               </w:object>
             </w:r>
           </w:p>
@@ -8093,10 +8155,10 @@
                 <w:bdr w:val="single" w:sz="4" w:space="0" w:color="auto"/>
               </w:rPr>
               <w:object w:dxaOrig="1260" w:dyaOrig="340">
-                <v:shape id="_x0000_i1100" type="#_x0000_t75" style="width:63pt;height:17.25pt" o:ole="">
+                <v:shape id="_x0000_i1183" type="#_x0000_t75" style="width:63pt;height:17.25pt" o:ole="">
                   <v:imagedata r:id="rId280" o:title=""/>
                 </v:shape>
-                <o:OLEObject Type="Embed" ProgID="Equation.3" ShapeID="_x0000_i1100" DrawAspect="Content" ObjectID="_1568395982" r:id="rId281"/>
+                <o:OLEObject Type="Embed" ProgID="Equation.3" ShapeID="_x0000_i1183" DrawAspect="Content" ObjectID="_1568656267" r:id="rId281"/>
               </w:object>
             </w:r>
           </w:p>
@@ -8146,10 +8208,10 @@
                 <w:bdr w:val="single" w:sz="4" w:space="0" w:color="auto"/>
               </w:rPr>
               <w:object w:dxaOrig="1260" w:dyaOrig="340">
-                <v:shape id="_x0000_i1101" type="#_x0000_t75" style="width:63pt;height:17.25pt" o:ole="">
+                <v:shape id="_x0000_i1184" type="#_x0000_t75" style="width:63pt;height:17.25pt" o:ole="">
                   <v:imagedata r:id="rId282" o:title=""/>
                 </v:shape>
-                <o:OLEObject Type="Embed" ProgID="Equation.3" ShapeID="_x0000_i1101" DrawAspect="Content" ObjectID="_1568395983" r:id="rId283"/>
+                <o:OLEObject Type="Embed" ProgID="Equation.3" ShapeID="_x0000_i1184" DrawAspect="Content" ObjectID="_1568656268" r:id="rId283"/>
               </w:object>
             </w:r>
           </w:p>
@@ -8199,10 +8261,10 @@
                 <w:bdr w:val="single" w:sz="4" w:space="0" w:color="auto"/>
               </w:rPr>
               <w:object w:dxaOrig="1900" w:dyaOrig="340">
-                <v:shape id="_x0000_i1102" type="#_x0000_t75" style="width:95.25pt;height:17.25pt" o:ole="">
+                <v:shape id="_x0000_i1185" type="#_x0000_t75" style="width:95.25pt;height:17.25pt" o:ole="">
                   <v:imagedata r:id="rId284" o:title=""/>
                 </v:shape>
-                <o:OLEObject Type="Embed" ProgID="Equation.3" ShapeID="_x0000_i1102" DrawAspect="Content" ObjectID="_1568395984" r:id="rId285"/>
+                <o:OLEObject Type="Embed" ProgID="Equation.3" ShapeID="_x0000_i1185" DrawAspect="Content" ObjectID="_1568656269" r:id="rId285"/>
               </w:object>
             </w:r>
           </w:p>
@@ -8252,10 +8314,10 @@
                 <w:bdr w:val="single" w:sz="4" w:space="0" w:color="auto"/>
               </w:rPr>
               <w:object w:dxaOrig="2060" w:dyaOrig="340">
-                <v:shape id="_x0000_i1103" type="#_x0000_t75" style="width:102.75pt;height:17.25pt" o:ole="">
+                <v:shape id="_x0000_i1186" type="#_x0000_t75" style="width:102.75pt;height:17.25pt" o:ole="">
                   <v:imagedata r:id="rId286" o:title=""/>
                 </v:shape>
-                <o:OLEObject Type="Embed" ProgID="Equation.3" ShapeID="_x0000_i1103" DrawAspect="Content" ObjectID="_1568395985" r:id="rId287"/>
+                <o:OLEObject Type="Embed" ProgID="Equation.3" ShapeID="_x0000_i1186" DrawAspect="Content" ObjectID="_1568656270" r:id="rId287"/>
               </w:object>
             </w:r>
           </w:p>
@@ -8305,10 +8367,10 @@
                 <w:bdr w:val="single" w:sz="4" w:space="0" w:color="auto"/>
               </w:rPr>
               <w:object w:dxaOrig="1939" w:dyaOrig="340">
-                <v:shape id="_x0000_i1104" type="#_x0000_t75" style="width:96.75pt;height:17.25pt" o:ole="">
+                <v:shape id="_x0000_i1187" type="#_x0000_t75" style="width:96.75pt;height:17.25pt" o:ole="">
                   <v:imagedata r:id="rId288" o:title=""/>
                 </v:shape>
-                <o:OLEObject Type="Embed" ProgID="Equation.3" ShapeID="_x0000_i1104" DrawAspect="Content" ObjectID="_1568395986" r:id="rId289"/>
+                <o:OLEObject Type="Embed" ProgID="Equation.3" ShapeID="_x0000_i1187" DrawAspect="Content" ObjectID="_1568656271" r:id="rId289"/>
               </w:object>
             </w:r>
           </w:p>
@@ -8358,10 +8420,10 @@
                 <w:bdr w:val="single" w:sz="4" w:space="0" w:color="auto"/>
               </w:rPr>
               <w:object w:dxaOrig="3200" w:dyaOrig="340">
-                <v:shape id="_x0000_i1105" type="#_x0000_t75" style="width:159.75pt;height:17.25pt" o:ole="">
+                <v:shape id="_x0000_i1188" type="#_x0000_t75" style="width:159.75pt;height:17.25pt" o:ole="">
                   <v:imagedata r:id="rId290" o:title=""/>
                 </v:shape>
-                <o:OLEObject Type="Embed" ProgID="Equation.3" ShapeID="_x0000_i1105" DrawAspect="Content" ObjectID="_1568395987" r:id="rId291"/>
+                <o:OLEObject Type="Embed" ProgID="Equation.3" ShapeID="_x0000_i1188" DrawAspect="Content" ObjectID="_1568656272" r:id="rId291"/>
               </w:object>
             </w:r>
           </w:p>
@@ -8418,10 +8480,10 @@
                 <w:bdr w:val="single" w:sz="4" w:space="0" w:color="auto"/>
               </w:rPr>
               <w:object w:dxaOrig="3260" w:dyaOrig="340">
-                <v:shape id="_x0000_i1106" type="#_x0000_t75" style="width:162.75pt;height:17.25pt" o:ole="">
+                <v:shape id="_x0000_i1189" type="#_x0000_t75" style="width:162.75pt;height:17.25pt" o:ole="">
                   <v:imagedata r:id="rId292" o:title=""/>
                 </v:shape>
-                <o:OLEObject Type="Embed" ProgID="Equation.3" ShapeID="_x0000_i1106" DrawAspect="Content" ObjectID="_1568395988" r:id="rId293"/>
+                <o:OLEObject Type="Embed" ProgID="Equation.3" ShapeID="_x0000_i1189" DrawAspect="Content" ObjectID="_1568656273" r:id="rId293"/>
               </w:object>
             </w:r>
           </w:p>
@@ -8478,10 +8540,10 @@
                 <w:bdr w:val="single" w:sz="4" w:space="0" w:color="auto"/>
               </w:rPr>
               <w:object w:dxaOrig="4040" w:dyaOrig="340">
-                <v:shape id="_x0000_i1107" type="#_x0000_t75" style="width:201.75pt;height:17.25pt" o:ole="">
+                <v:shape id="_x0000_i1190" type="#_x0000_t75" style="width:201.75pt;height:17.25pt" o:ole="">
                   <v:imagedata r:id="rId294" o:title=""/>
                 </v:shape>
-                <o:OLEObject Type="Embed" ProgID="Equation.3" ShapeID="_x0000_i1107" DrawAspect="Content" ObjectID="_1568395989" r:id="rId295"/>
+                <o:OLEObject Type="Embed" ProgID="Equation.3" ShapeID="_x0000_i1190" DrawAspect="Content" ObjectID="_1568656274" r:id="rId295"/>
               </w:object>
             </w:r>
           </w:p>
@@ -8553,10 +8615,10 @@
                 <w:bdr w:val="single" w:sz="4" w:space="0" w:color="auto"/>
               </w:rPr>
               <w:object w:dxaOrig="2700" w:dyaOrig="340">
-                <v:shape id="_x0000_i1108" type="#_x0000_t75" style="width:135pt;height:17.25pt" o:ole="">
+                <v:shape id="_x0000_i1191" type="#_x0000_t75" style="width:135pt;height:17.25pt" o:ole="">
                   <v:imagedata r:id="rId296" o:title=""/>
                 </v:shape>
-                <o:OLEObject Type="Embed" ProgID="Equation.3" ShapeID="_x0000_i1108" DrawAspect="Content" ObjectID="_1568395990" r:id="rId297"/>
+                <o:OLEObject Type="Embed" ProgID="Equation.3" ShapeID="_x0000_i1191" DrawAspect="Content" ObjectID="_1568656275" r:id="rId297"/>
               </w:object>
             </w:r>
           </w:p>
@@ -8621,6 +8683,14 @@
           <w:szCs w:val="21"/>
         </w:rPr>
         <w:t>推理规则：</w:t>
+      </w:r>
+      <w:r>
+        <w:rPr>
+          <w:rFonts w:ascii="Cambria Math" w:eastAsia="Meiryo" w:hAnsi="Cambria Math" w:cs="Cambria Math"/>
+          <w:szCs w:val="21"/>
+          <w:bdr w:val="single" w:sz="4" w:space="0" w:color="auto"/>
+        </w:rPr>
+        <w:t>⊧</w:t>
       </w:r>
     </w:p>
     <w:tbl>
@@ -8840,10 +8910,10 @@
                 <w:bdr w:val="single" w:sz="4" w:space="0" w:color="auto"/>
               </w:rPr>
               <w:object w:dxaOrig="1420" w:dyaOrig="320">
-                <v:shape id="_x0000_i1109" type="#_x0000_t75" style="width:71.25pt;height:15.75pt" o:ole="">
+                <v:shape id="_x0000_i1300" type="#_x0000_t75" style="width:71.25pt;height:15.75pt" o:ole="">
                   <v:imagedata r:id="rId298" o:title=""/>
                 </v:shape>
-                <o:OLEObject Type="Embed" ProgID="Equation.3" ShapeID="_x0000_i1109" DrawAspect="Content" ObjectID="_1568395991" r:id="rId299"/>
+                <o:OLEObject Type="Embed" ProgID="Equation.3" ShapeID="_x0000_i1300" DrawAspect="Content" ObjectID="_1568656276" r:id="rId299"/>
               </w:object>
             </w:r>
           </w:p>
@@ -8893,10 +8963,10 @@
                 <w:bdr w:val="single" w:sz="4" w:space="0" w:color="auto"/>
               </w:rPr>
               <w:object w:dxaOrig="1060" w:dyaOrig="320">
-                <v:shape id="_x0000_i1110" type="#_x0000_t75" style="width:53.25pt;height:15.75pt" o:ole="">
+                <v:shape id="_x0000_i1301" type="#_x0000_t75" style="width:53.25pt;height:15.75pt" o:ole="">
                   <v:imagedata r:id="rId300" o:title=""/>
                 </v:shape>
-                <o:OLEObject Type="Embed" ProgID="Equation.3" ShapeID="_x0000_i1110" DrawAspect="Content" ObjectID="_1568395992" r:id="rId301"/>
+                <o:OLEObject Type="Embed" ProgID="Equation.3" ShapeID="_x0000_i1301" DrawAspect="Content" ObjectID="_1568656277" r:id="rId301"/>
               </w:object>
             </w:r>
           </w:p>
@@ -8946,10 +9016,10 @@
                 <w:bdr w:val="single" w:sz="4" w:space="0" w:color="auto"/>
               </w:rPr>
               <w:object w:dxaOrig="1060" w:dyaOrig="320">
-                <v:shape id="_x0000_i1111" type="#_x0000_t75" style="width:53.25pt;height:15.75pt" o:ole="">
+                <v:shape id="_x0000_i1302" type="#_x0000_t75" style="width:53.25pt;height:15.75pt" o:ole="">
                   <v:imagedata r:id="rId302" o:title=""/>
                 </v:shape>
-                <o:OLEObject Type="Embed" ProgID="Equation.3" ShapeID="_x0000_i1111" DrawAspect="Content" ObjectID="_1568395993" r:id="rId303"/>
+                <o:OLEObject Type="Embed" ProgID="Equation.3" ShapeID="_x0000_i1302" DrawAspect="Content" ObjectID="_1568656278" r:id="rId303"/>
               </w:object>
             </w:r>
           </w:p>
@@ -9006,10 +9076,10 @@
                 <w:bdr w:val="single" w:sz="4" w:space="0" w:color="auto"/>
               </w:rPr>
               <w:object w:dxaOrig="1719" w:dyaOrig="320">
-                <v:shape id="_x0000_i1112" type="#_x0000_t75" style="width:86.25pt;height:15.75pt" o:ole="">
+                <v:shape id="_x0000_i1303" type="#_x0000_t75" style="width:86.25pt;height:15.75pt" o:ole="">
                   <v:imagedata r:id="rId304" o:title=""/>
                 </v:shape>
-                <o:OLEObject Type="Embed" ProgID="Equation.3" ShapeID="_x0000_i1112" DrawAspect="Content" ObjectID="_1568395994" r:id="rId305"/>
+                <o:OLEObject Type="Embed" ProgID="Equation.3" ShapeID="_x0000_i1303" DrawAspect="Content" ObjectID="_1568656279" r:id="rId305"/>
               </w:object>
             </w:r>
           </w:p>
@@ -9066,10 +9136,10 @@
                 <w:bdr w:val="single" w:sz="4" w:space="0" w:color="auto"/>
               </w:rPr>
               <w:object w:dxaOrig="2420" w:dyaOrig="320">
-                <v:shape id="_x0000_i1113" type="#_x0000_t75" style="width:120.75pt;height:15.75pt" o:ole="">
+                <v:shape id="_x0000_i1304" type="#_x0000_t75" style="width:120.75pt;height:15.75pt" o:ole="">
                   <v:imagedata r:id="rId306" o:title=""/>
                 </v:shape>
-                <o:OLEObject Type="Embed" ProgID="Equation.3" ShapeID="_x0000_i1113" DrawAspect="Content" ObjectID="_1568395995" r:id="rId307"/>
+                <o:OLEObject Type="Embed" ProgID="Equation.3" ShapeID="_x0000_i1304" DrawAspect="Content" ObjectID="_1568656280" r:id="rId307"/>
               </w:object>
             </w:r>
           </w:p>
@@ -9126,10 +9196,10 @@
                 <w:bdr w:val="single" w:sz="4" w:space="0" w:color="auto"/>
               </w:rPr>
               <w:object w:dxaOrig="1460" w:dyaOrig="320">
-                <v:shape id="_x0000_i1114" type="#_x0000_t75" style="width:72.75pt;height:15.75pt" o:ole="">
+                <v:shape id="_x0000_i1305" type="#_x0000_t75" style="width:72.75pt;height:15.75pt" o:ole="">
                   <v:imagedata r:id="rId308" o:title=""/>
                 </v:shape>
-                <o:OLEObject Type="Embed" ProgID="Equation.3" ShapeID="_x0000_i1114" DrawAspect="Content" ObjectID="_1568395996" r:id="rId309"/>
+                <o:OLEObject Type="Embed" ProgID="Equation.3" ShapeID="_x0000_i1305" DrawAspect="Content" ObjectID="_1568656281" r:id="rId309"/>
               </w:object>
             </w:r>
           </w:p>
@@ -9186,10 +9256,10 @@
                 <w:bdr w:val="single" w:sz="4" w:space="0" w:color="auto"/>
               </w:rPr>
               <w:object w:dxaOrig="3000" w:dyaOrig="320">
-                <v:shape id="_x0000_i1115" type="#_x0000_t75" style="width:150pt;height:15.75pt" o:ole="">
+                <v:shape id="_x0000_i1306" type="#_x0000_t75" style="width:150pt;height:15.75pt" o:ole="">
                   <v:imagedata r:id="rId310" o:title=""/>
                 </v:shape>
-                <o:OLEObject Type="Embed" ProgID="Equation.3" ShapeID="_x0000_i1115" DrawAspect="Content" ObjectID="_1568395997" r:id="rId311"/>
+                <o:OLEObject Type="Embed" ProgID="Equation.3" ShapeID="_x0000_i1306" DrawAspect="Content" ObjectID="_1568656282" r:id="rId311"/>
               </w:object>
             </w:r>
           </w:p>
@@ -9246,10 +9316,10 @@
                 <w:bdr w:val="single" w:sz="4" w:space="0" w:color="auto"/>
               </w:rPr>
               <w:object w:dxaOrig="3640" w:dyaOrig="320">
-                <v:shape id="_x0000_i1116" type="#_x0000_t75" style="width:182.25pt;height:15.75pt" o:ole="">
+                <v:shape id="_x0000_i1307" type="#_x0000_t75" style="width:182.25pt;height:15.75pt" o:ole="">
                   <v:imagedata r:id="rId312" o:title=""/>
                 </v:shape>
-                <o:OLEObject Type="Embed" ProgID="Equation.3" ShapeID="_x0000_i1116" DrawAspect="Content" ObjectID="_1568395998" r:id="rId313"/>
+                <o:OLEObject Type="Embed" ProgID="Equation.3" ShapeID="_x0000_i1307" DrawAspect="Content" ObjectID="_1568656283" r:id="rId313"/>
               </w:object>
             </w:r>
           </w:p>
@@ -9306,10 +9376,10 @@
                 <w:bdr w:val="single" w:sz="4" w:space="0" w:color="auto"/>
               </w:rPr>
               <w:object w:dxaOrig="1300" w:dyaOrig="320">
-                <v:shape id="_x0000_i1117" type="#_x0000_t75" style="width:65.25pt;height:15.75pt" o:ole="">
+                <v:shape id="_x0000_i1308" type="#_x0000_t75" style="width:65.25pt;height:15.75pt" o:ole="">
                   <v:imagedata r:id="rId314" o:title=""/>
                 </v:shape>
-                <o:OLEObject Type="Embed" ProgID="Equation.3" ShapeID="_x0000_i1117" DrawAspect="Content" ObjectID="_1568395999" r:id="rId315"/>
+                <o:OLEObject Type="Embed" ProgID="Equation.3" ShapeID="_x0000_i1308" DrawAspect="Content" ObjectID="_1568656284" r:id="rId315"/>
               </w:object>
             </w:r>
           </w:p>
@@ -9347,10 +9417,10 @@
           <w:bdr w:val="single" w:sz="4" w:space="0" w:color="auto"/>
         </w:rPr>
         <w:object w:dxaOrig="3360" w:dyaOrig="1440">
-          <v:shape id="_x0000_i1118" type="#_x0000_t75" style="width:168pt;height:1in" o:ole="">
+          <v:shape id="_x0000_i1192" type="#_x0000_t75" style="width:168pt;height:1in" o:ole="">
             <v:imagedata r:id="rId316" o:title=""/>
           </v:shape>
-          <o:OLEObject Type="Embed" ProgID="Equation.3" ShapeID="_x0000_i1118" DrawAspect="Content" ObjectID="_1568396000" r:id="rId317"/>
+          <o:OLEObject Type="Embed" ProgID="Equation.3" ShapeID="_x0000_i1192" DrawAspect="Content" ObjectID="_1568656285" r:id="rId317"/>
         </w:object>
       </w:r>
       <w:r>
@@ -9405,10 +9475,10 @@
           <w:bdr w:val="single" w:sz="4" w:space="0" w:color="auto"/>
         </w:rPr>
         <w:object w:dxaOrig="1260" w:dyaOrig="360">
-          <v:shape id="_x0000_i1119" type="#_x0000_t75" style="width:63pt;height:18pt" o:ole="">
+          <v:shape id="_x0000_i1193" type="#_x0000_t75" style="width:63pt;height:18pt" o:ole="">
             <v:imagedata r:id="rId318" o:title=""/>
           </v:shape>
-          <o:OLEObject Type="Embed" ProgID="Equation.3" ShapeID="_x0000_i1119" DrawAspect="Content" ObjectID="_1568396001" r:id="rId319"/>
+          <o:OLEObject Type="Embed" ProgID="Equation.3" ShapeID="_x0000_i1193" DrawAspect="Content" ObjectID="_1568656286" r:id="rId319"/>
         </w:object>
       </w:r>
       <w:r>
@@ -9447,10 +9517,10 @@
           <w:bdr w:val="single" w:sz="4" w:space="0" w:color="auto"/>
         </w:rPr>
         <w:object w:dxaOrig="1640" w:dyaOrig="360">
-          <v:shape id="_x0000_i1120" type="#_x0000_t75" style="width:81.75pt;height:18pt" o:ole="">
+          <v:shape id="_x0000_i1194" type="#_x0000_t75" style="width:81.75pt;height:18pt" o:ole="">
             <v:imagedata r:id="rId320" o:title=""/>
           </v:shape>
-          <o:OLEObject Type="Embed" ProgID="Equation.3" ShapeID="_x0000_i1120" DrawAspect="Content" ObjectID="_1568396002" r:id="rId321"/>
+          <o:OLEObject Type="Embed" ProgID="Equation.3" ShapeID="_x0000_i1194" DrawAspect="Content" ObjectID="_1568656287" r:id="rId321"/>
         </w:object>
       </w:r>
       <w:r>
@@ -9491,10 +9561,10 @@
           <w:bdr w:val="single" w:sz="4" w:space="0" w:color="auto"/>
         </w:rPr>
         <w:object w:dxaOrig="1260" w:dyaOrig="360">
-          <v:shape id="_x0000_i1121" type="#_x0000_t75" style="width:63pt;height:18pt" o:ole="">
+          <v:shape id="_x0000_i1195" type="#_x0000_t75" style="width:63pt;height:18pt" o:ole="">
             <v:imagedata r:id="rId318" o:title=""/>
           </v:shape>
-          <o:OLEObject Type="Embed" ProgID="Equation.3" ShapeID="_x0000_i1121" DrawAspect="Content" ObjectID="_1568396003" r:id="rId322"/>
+          <o:OLEObject Type="Embed" ProgID="Equation.3" ShapeID="_x0000_i1195" DrawAspect="Content" ObjectID="_1568656288" r:id="rId322"/>
         </w:object>
       </w:r>
       <w:r>
@@ -9533,10 +9603,10 @@
           <w:bdr w:val="single" w:sz="4" w:space="0" w:color="auto"/>
         </w:rPr>
         <w:object w:dxaOrig="1640" w:dyaOrig="360">
-          <v:shape id="_x0000_i1122" type="#_x0000_t75" style="width:81.75pt;height:18pt" o:ole="">
+          <v:shape id="_x0000_i1196" type="#_x0000_t75" style="width:81.75pt;height:18pt" o:ole="">
             <v:imagedata r:id="rId320" o:title=""/>
           </v:shape>
-          <o:OLEObject Type="Embed" ProgID="Equation.3" ShapeID="_x0000_i1122" DrawAspect="Content" ObjectID="_1568396004" r:id="rId323"/>
+          <o:OLEObject Type="Embed" ProgID="Equation.3" ShapeID="_x0000_i1196" DrawAspect="Content" ObjectID="_1568656289" r:id="rId323"/>
         </w:object>
       </w:r>
       <w:r>
@@ -9584,10 +9654,10 @@
           <w:bdr w:val="single" w:sz="4" w:space="0" w:color="auto"/>
         </w:rPr>
         <w:object w:dxaOrig="3000" w:dyaOrig="1440">
-          <v:shape id="_x0000_i1123" type="#_x0000_t75" style="width:150pt;height:1in" o:ole="">
+          <v:shape id="_x0000_i1197" type="#_x0000_t75" style="width:150pt;height:1in" o:ole="">
             <v:imagedata r:id="rId324" o:title=""/>
           </v:shape>
-          <o:OLEObject Type="Embed" ProgID="Equation.3" ShapeID="_x0000_i1123" DrawAspect="Content" ObjectID="_1568396005" r:id="rId325"/>
+          <o:OLEObject Type="Embed" ProgID="Equation.3" ShapeID="_x0000_i1197" DrawAspect="Content" ObjectID="_1568656290" r:id="rId325"/>
         </w:object>
       </w:r>
       <w:r>
@@ -9604,10 +9674,10 @@
           <w:szCs w:val="21"/>
         </w:rPr>
         <w:object w:dxaOrig="400" w:dyaOrig="260">
-          <v:shape id="_x0000_i1124" type="#_x0000_t75" style="width:20.25pt;height:12.75pt" o:ole="">
+          <v:shape id="_x0000_i1198" type="#_x0000_t75" style="width:20.25pt;height:12.75pt" o:ole="">
             <v:imagedata r:id="rId326" o:title=""/>
           </v:shape>
-          <o:OLEObject Type="Embed" ProgID="Equation.3" ShapeID="_x0000_i1124" DrawAspect="Content" ObjectID="_1568396006" r:id="rId327"/>
+          <o:OLEObject Type="Embed" ProgID="Equation.3" ShapeID="_x0000_i1198" DrawAspect="Content" ObjectID="_1568656291" r:id="rId327"/>
         </w:object>
       </w:r>
       <w:r>
@@ -9815,10 +9885,10 @@
                 <w:szCs w:val="21"/>
               </w:rPr>
               <w:object w:dxaOrig="200" w:dyaOrig="220">
-                <v:shape id="_x0000_i1125" type="#_x0000_t75" style="width:9.75pt;height:11.25pt" o:ole="">
+                <v:shape id="_x0000_i1199" type="#_x0000_t75" style="width:9.75pt;height:11.25pt" o:ole="">
                   <v:imagedata r:id="rId328" o:title=""/>
                 </v:shape>
-                <o:OLEObject Type="Embed" ProgID="Equation.3" ShapeID="_x0000_i1125" DrawAspect="Content" ObjectID="_1568396007" r:id="rId329"/>
+                <o:OLEObject Type="Embed" ProgID="Equation.3" ShapeID="_x0000_i1199" DrawAspect="Content" ObjectID="_1568656292" r:id="rId329"/>
               </w:object>
             </w:r>
             <w:r>
@@ -10022,10 +10092,10 @@
                 <w:szCs w:val="21"/>
               </w:rPr>
               <w:object w:dxaOrig="240" w:dyaOrig="260">
-                <v:shape id="_x0000_i1126" type="#_x0000_t75" style="width:12pt;height:12.75pt" o:ole="">
+                <v:shape id="_x0000_i1200" type="#_x0000_t75" style="width:12pt;height:12.75pt" o:ole="">
                   <v:imagedata r:id="rId330" o:title=""/>
                 </v:shape>
-                <o:OLEObject Type="Embed" ProgID="Equation.3" ShapeID="_x0000_i1126" DrawAspect="Content" ObjectID="_1568396008" r:id="rId331"/>
+                <o:OLEObject Type="Embed" ProgID="Equation.3" ShapeID="_x0000_i1200" DrawAspect="Content" ObjectID="_1568656293" r:id="rId331"/>
               </w:object>
             </w:r>
             <w:r>
@@ -10063,10 +10133,10 @@
                 <w:szCs w:val="21"/>
               </w:rPr>
               <w:object w:dxaOrig="240" w:dyaOrig="260">
-                <v:shape id="_x0000_i1127" type="#_x0000_t75" style="width:12pt;height:12.75pt" o:ole="">
+                <v:shape id="_x0000_i1201" type="#_x0000_t75" style="width:12pt;height:12.75pt" o:ole="">
                   <v:imagedata r:id="rId332" o:title=""/>
                 </v:shape>
-                <o:OLEObject Type="Embed" ProgID="Equation.3" ShapeID="_x0000_i1127" DrawAspect="Content" ObjectID="_1568396009" r:id="rId333"/>
+                <o:OLEObject Type="Embed" ProgID="Equation.3" ShapeID="_x0000_i1201" DrawAspect="Content" ObjectID="_1568656294" r:id="rId333"/>
               </w:object>
             </w:r>
             <w:r>
@@ -10255,10 +10325,10 @@
                 <w:szCs w:val="21"/>
               </w:rPr>
               <w:object w:dxaOrig="200" w:dyaOrig="220">
-                <v:shape id="_x0000_i1128" type="#_x0000_t75" style="width:9.75pt;height:11.25pt" o:ole="">
+                <v:shape id="_x0000_i1202" type="#_x0000_t75" style="width:9.75pt;height:11.25pt" o:ole="">
                   <v:imagedata r:id="rId328" o:title=""/>
                 </v:shape>
-                <o:OLEObject Type="Embed" ProgID="Equation.3" ShapeID="_x0000_i1128" DrawAspect="Content" ObjectID="_1568396010" r:id="rId334"/>
+                <o:OLEObject Type="Embed" ProgID="Equation.3" ShapeID="_x0000_i1202" DrawAspect="Content" ObjectID="_1568656295" r:id="rId334"/>
               </w:object>
             </w:r>
             <w:r>
@@ -10430,10 +10500,10 @@
                 <w:szCs w:val="21"/>
               </w:rPr>
               <w:object w:dxaOrig="240" w:dyaOrig="260">
-                <v:shape id="_x0000_i1129" type="#_x0000_t75" style="width:12pt;height:12.75pt" o:ole="">
+                <v:shape id="_x0000_i1203" type="#_x0000_t75" style="width:12pt;height:12.75pt" o:ole="">
                   <v:imagedata r:id="rId330" o:title=""/>
                 </v:shape>
-                <o:OLEObject Type="Embed" ProgID="Equation.3" ShapeID="_x0000_i1129" DrawAspect="Content" ObjectID="_1568396011" r:id="rId335"/>
+                <o:OLEObject Type="Embed" ProgID="Equation.3" ShapeID="_x0000_i1203" DrawAspect="Content" ObjectID="_1568656296" r:id="rId335"/>
               </w:object>
             </w:r>
             <w:r>
@@ -10471,10 +10541,10 @@
                 <w:szCs w:val="21"/>
               </w:rPr>
               <w:object w:dxaOrig="240" w:dyaOrig="260">
-                <v:shape id="_x0000_i1130" type="#_x0000_t75" style="width:12pt;height:12.75pt" o:ole="">
+                <v:shape id="_x0000_i1204" type="#_x0000_t75" style="width:12pt;height:12.75pt" o:ole="">
                   <v:imagedata r:id="rId332" o:title=""/>
                 </v:shape>
-                <o:OLEObject Type="Embed" ProgID="Equation.3" ShapeID="_x0000_i1130" DrawAspect="Content" ObjectID="_1568396012" r:id="rId336"/>
+                <o:OLEObject Type="Embed" ProgID="Equation.3" ShapeID="_x0000_i1204" DrawAspect="Content" ObjectID="_1568656297" r:id="rId336"/>
               </w:object>
             </w:r>
             <w:r>
@@ -10624,10 +10694,10 @@
           <w:szCs w:val="21"/>
         </w:rPr>
         <w:object w:dxaOrig="200" w:dyaOrig="220">
-          <v:shape id="_x0000_i1131" type="#_x0000_t75" style="width:9.75pt;height:11.25pt" o:ole="">
+          <v:shape id="_x0000_i1205" type="#_x0000_t75" style="width:9.75pt;height:11.25pt" o:ole="">
             <v:imagedata r:id="rId337" o:title=""/>
           </v:shape>
-          <o:OLEObject Type="Embed" ProgID="Equation.3" ShapeID="_x0000_i1131" DrawAspect="Content" ObjectID="_1568396013" r:id="rId338"/>
+          <o:OLEObject Type="Embed" ProgID="Equation.3" ShapeID="_x0000_i1205" DrawAspect="Content" ObjectID="_1568656298" r:id="rId338"/>
         </w:object>
       </w:r>
       <w:r>
@@ -10666,10 +10736,10 @@
           <w:bdr w:val="single" w:sz="4" w:space="0" w:color="auto"/>
         </w:rPr>
         <w:object w:dxaOrig="1640" w:dyaOrig="380">
-          <v:shape id="_x0000_i1132" type="#_x0000_t75" style="width:81.75pt;height:18.75pt" o:ole="">
+          <v:shape id="_x0000_i1206" type="#_x0000_t75" style="width:81.75pt;height:18.75pt" o:ole="">
             <v:imagedata r:id="rId339" o:title=""/>
           </v:shape>
-          <o:OLEObject Type="Embed" ProgID="Equation.3" ShapeID="_x0000_i1132" DrawAspect="Content" ObjectID="_1568396014" r:id="rId340"/>
+          <o:OLEObject Type="Embed" ProgID="Equation.3" ShapeID="_x0000_i1206" DrawAspect="Content" ObjectID="_1568656299" r:id="rId340"/>
         </w:object>
       </w:r>
       <w:r>
@@ -10700,10 +10770,10 @@
           <w:szCs w:val="21"/>
         </w:rPr>
         <w:object w:dxaOrig="200" w:dyaOrig="220">
-          <v:shape id="_x0000_i1133" type="#_x0000_t75" style="width:9.75pt;height:11.25pt" o:ole="">
+          <v:shape id="_x0000_i1207" type="#_x0000_t75" style="width:9.75pt;height:11.25pt" o:ole="">
             <v:imagedata r:id="rId341" o:title=""/>
           </v:shape>
-          <o:OLEObject Type="Embed" ProgID="Equation.3" ShapeID="_x0000_i1133" DrawAspect="Content" ObjectID="_1568396015" r:id="rId342"/>
+          <o:OLEObject Type="Embed" ProgID="Equation.3" ShapeID="_x0000_i1207" DrawAspect="Content" ObjectID="_1568656300" r:id="rId342"/>
         </w:object>
       </w:r>
       <w:r>
@@ -10721,10 +10791,10 @@
           <w:bdr w:val="single" w:sz="4" w:space="0" w:color="auto"/>
         </w:rPr>
         <w:object w:dxaOrig="499" w:dyaOrig="279">
-          <v:shape id="_x0000_i1134" type="#_x0000_t75" style="width:24.75pt;height:14.25pt" o:ole="">
+          <v:shape id="_x0000_i1208" type="#_x0000_t75" style="width:24.75pt;height:14.25pt" o:ole="">
             <v:imagedata r:id="rId343" o:title=""/>
           </v:shape>
-          <o:OLEObject Type="Embed" ProgID="Equation.3" ShapeID="_x0000_i1134" DrawAspect="Content" ObjectID="_1568396016" r:id="rId344"/>
+          <o:OLEObject Type="Embed" ProgID="Equation.3" ShapeID="_x0000_i1208" DrawAspect="Content" ObjectID="_1568656301" r:id="rId344"/>
         </w:object>
       </w:r>
       <w:r>
@@ -10755,10 +10825,10 @@
           <w:szCs w:val="21"/>
         </w:rPr>
         <w:object w:dxaOrig="560" w:dyaOrig="380">
-          <v:shape id="_x0000_i1135" type="#_x0000_t75" style="width:27.75pt;height:18.75pt" o:ole="">
+          <v:shape id="_x0000_i1209" type="#_x0000_t75" style="width:27.75pt;height:18.75pt" o:ole="">
             <v:imagedata r:id="rId345" o:title=""/>
           </v:shape>
-          <o:OLEObject Type="Embed" ProgID="Equation.3" ShapeID="_x0000_i1135" DrawAspect="Content" ObjectID="_1568396017" r:id="rId346"/>
+          <o:OLEObject Type="Embed" ProgID="Equation.3" ShapeID="_x0000_i1209" DrawAspect="Content" ObjectID="_1568656302" r:id="rId346"/>
         </w:object>
       </w:r>
       <w:r>
@@ -10775,10 +10845,10 @@
           <w:szCs w:val="21"/>
         </w:rPr>
         <w:object w:dxaOrig="480" w:dyaOrig="340">
-          <v:shape id="_x0000_i1136" type="#_x0000_t75" style="width:24pt;height:17.25pt" o:ole="">
+          <v:shape id="_x0000_i1210" type="#_x0000_t75" style="width:24pt;height:17.25pt" o:ole="">
             <v:imagedata r:id="rId347" o:title=""/>
           </v:shape>
-          <o:OLEObject Type="Embed" ProgID="Equation.3" ShapeID="_x0000_i1136" DrawAspect="Content" ObjectID="_1568396018" r:id="rId348"/>
+          <o:OLEObject Type="Embed" ProgID="Equation.3" ShapeID="_x0000_i1210" DrawAspect="Content" ObjectID="_1568656303" r:id="rId348"/>
         </w:object>
       </w:r>
       <w:r>
@@ -10818,10 +10888,10 @@
           <w:szCs w:val="21"/>
         </w:rPr>
         <w:object w:dxaOrig="220" w:dyaOrig="279">
-          <v:shape id="_x0000_i1137" type="#_x0000_t75" style="width:11.25pt;height:14.25pt" o:ole="">
+          <v:shape id="_x0000_i1211" type="#_x0000_t75" style="width:11.25pt;height:14.25pt" o:ole="">
             <v:imagedata r:id="rId349" o:title=""/>
           </v:shape>
-          <o:OLEObject Type="Embed" ProgID="Equation.3" ShapeID="_x0000_i1137" DrawAspect="Content" ObjectID="_1568396019" r:id="rId350"/>
+          <o:OLEObject Type="Embed" ProgID="Equation.3" ShapeID="_x0000_i1211" DrawAspect="Content" ObjectID="_1568656304" r:id="rId350"/>
         </w:object>
       </w:r>
       <w:r>
@@ -10852,10 +10922,10 @@
           <w:szCs w:val="21"/>
         </w:rPr>
         <w:object w:dxaOrig="220" w:dyaOrig="279">
-          <v:shape id="_x0000_i1138" type="#_x0000_t75" style="width:11.25pt;height:14.25pt" o:ole="">
+          <v:shape id="_x0000_i1212" type="#_x0000_t75" style="width:11.25pt;height:14.25pt" o:ole="">
             <v:imagedata r:id="rId351" o:title=""/>
           </v:shape>
-          <o:OLEObject Type="Embed" ProgID="Equation.3" ShapeID="_x0000_i1138" DrawAspect="Content" ObjectID="_1568396020" r:id="rId352"/>
+          <o:OLEObject Type="Embed" ProgID="Equation.3" ShapeID="_x0000_i1212" DrawAspect="Content" ObjectID="_1568656305" r:id="rId352"/>
         </w:object>
       </w:r>
       <w:r>
@@ -10879,10 +10949,10 @@
           <w:szCs w:val="21"/>
         </w:rPr>
         <w:object w:dxaOrig="220" w:dyaOrig="279">
-          <v:shape id="_x0000_i1139" type="#_x0000_t75" style="width:11.25pt;height:14.25pt" o:ole="">
+          <v:shape id="_x0000_i1213" type="#_x0000_t75" style="width:11.25pt;height:14.25pt" o:ole="">
             <v:imagedata r:id="rId353" o:title=""/>
           </v:shape>
-          <o:OLEObject Type="Embed" ProgID="Equation.3" ShapeID="_x0000_i1139" DrawAspect="Content" ObjectID="_1568396021" r:id="rId354"/>
+          <o:OLEObject Type="Embed" ProgID="Equation.3" ShapeID="_x0000_i1213" DrawAspect="Content" ObjectID="_1568656306" r:id="rId354"/>
         </w:object>
       </w:r>
       <w:r>
@@ -11210,10 +11280,24 @@
             <w:pPr>
               <w:jc w:val="left"/>
               <w:rPr>
-                <w:rFonts w:asciiTheme="minorEastAsia" w:hAnsiTheme="minorEastAsia"/>
-                <w:szCs w:val="21"/>
-              </w:rPr>
-            </w:pPr>
+                <w:rFonts w:asciiTheme="minorEastAsia" w:hAnsiTheme="minorEastAsia" w:hint="eastAsia"/>
+                <w:szCs w:val="21"/>
+              </w:rPr>
+            </w:pPr>
+            <w:r>
+              <w:rPr>
+                <w:rFonts w:asciiTheme="minorEastAsia" w:hAnsiTheme="minorEastAsia" w:hint="eastAsia"/>
+                <w:szCs w:val="21"/>
+              </w:rPr>
+              <w:t>谓词：</w:t>
+            </w:r>
+            <w:r>
+              <w:rPr>
+                <w:rFonts w:asciiTheme="minorEastAsia" w:hAnsiTheme="minorEastAsia"/>
+                <w:szCs w:val="21"/>
+              </w:rPr>
+              <w:t>用来刻画个体词的性质或个体词之间关系的词。</w:t>
+            </w:r>
           </w:p>
           <w:p>
             <w:pPr>
@@ -11478,10 +11562,10 @@
                 <w:szCs w:val="21"/>
               </w:rPr>
               <w:object w:dxaOrig="200" w:dyaOrig="220">
-                <v:shape id="_x0000_i1140" type="#_x0000_t75" style="width:9.75pt;height:11.25pt" o:ole="">
+                <v:shape id="_x0000_i1214" type="#_x0000_t75" style="width:9.75pt;height:11.25pt" o:ole="">
                   <v:imagedata r:id="rId355" o:title=""/>
                 </v:shape>
-                <o:OLEObject Type="Embed" ProgID="Equation.3" ShapeID="_x0000_i1140" DrawAspect="Content" ObjectID="_1568396022" r:id="rId356"/>
+                <o:OLEObject Type="Embed" ProgID="Equation.3" ShapeID="_x0000_i1214" DrawAspect="Content" ObjectID="_1568656307" r:id="rId356"/>
               </w:object>
             </w:r>
             <w:r>
@@ -11505,10 +11589,10 @@
                 <w:szCs w:val="21"/>
               </w:rPr>
               <w:object w:dxaOrig="200" w:dyaOrig="220">
-                <v:shape id="_x0000_i1141" type="#_x0000_t75" style="width:9.75pt;height:11.25pt" o:ole="">
+                <v:shape id="_x0000_i1215" type="#_x0000_t75" style="width:9.75pt;height:11.25pt" o:ole="">
                   <v:imagedata r:id="rId357" o:title=""/>
                 </v:shape>
-                <o:OLEObject Type="Embed" ProgID="Equation.3" ShapeID="_x0000_i1141" DrawAspect="Content" ObjectID="_1568396023" r:id="rId358"/>
+                <o:OLEObject Type="Embed" ProgID="Equation.3" ShapeID="_x0000_i1215" DrawAspect="Content" ObjectID="_1568656308" r:id="rId358"/>
               </w:object>
             </w:r>
             <w:r>
@@ -11526,10 +11610,10 @@
                 <w:bdr w:val="single" w:sz="4" w:space="0" w:color="auto"/>
               </w:rPr>
               <w:object w:dxaOrig="499" w:dyaOrig="279">
-                <v:shape id="_x0000_i1142" type="#_x0000_t75" style="width:24.75pt;height:14.25pt" o:ole="">
+                <v:shape id="_x0000_i1216" type="#_x0000_t75" style="width:24.75pt;height:14.25pt" o:ole="">
                   <v:imagedata r:id="rId359" o:title=""/>
                 </v:shape>
-                <o:OLEObject Type="Embed" ProgID="Equation.3" ShapeID="_x0000_i1142" DrawAspect="Content" ObjectID="_1568396024" r:id="rId360"/>
+                <o:OLEObject Type="Embed" ProgID="Equation.3" ShapeID="_x0000_i1216" DrawAspect="Content" ObjectID="_1568656309" r:id="rId360"/>
               </w:object>
             </w:r>
             <w:r>
@@ -11608,10 +11692,10 @@
                 <w:szCs w:val="21"/>
               </w:rPr>
               <w:object w:dxaOrig="200" w:dyaOrig="279">
-                <v:shape id="_x0000_i1143" type="#_x0000_t75" style="width:9.75pt;height:14.25pt" o:ole="">
+                <v:shape id="_x0000_i1217" type="#_x0000_t75" style="width:9.75pt;height:14.25pt" o:ole="">
                   <v:imagedata r:id="rId361" o:title=""/>
                 </v:shape>
-                <o:OLEObject Type="Embed" ProgID="Equation.3" ShapeID="_x0000_i1143" DrawAspect="Content" ObjectID="_1568396025" r:id="rId362"/>
+                <o:OLEObject Type="Embed" ProgID="Equation.3" ShapeID="_x0000_i1217" DrawAspect="Content" ObjectID="_1568656310" r:id="rId362"/>
               </w:object>
             </w:r>
             <w:r>
@@ -11658,10 +11742,10 @@
                 <w:szCs w:val="21"/>
               </w:rPr>
               <w:object w:dxaOrig="200" w:dyaOrig="279">
-                <v:shape id="_x0000_i1144" type="#_x0000_t75" style="width:9.75pt;height:14.25pt" o:ole="">
+                <v:shape id="_x0000_i1218" type="#_x0000_t75" style="width:9.75pt;height:14.25pt" o:ole="">
                   <v:imagedata r:id="rId361" o:title=""/>
                 </v:shape>
-                <o:OLEObject Type="Embed" ProgID="Equation.3" ShapeID="_x0000_i1144" DrawAspect="Content" ObjectID="_1568396026" r:id="rId363"/>
+                <o:OLEObject Type="Embed" ProgID="Equation.3" ShapeID="_x0000_i1218" DrawAspect="Content" ObjectID="_1568656311" r:id="rId363"/>
               </w:object>
             </w:r>
             <w:r>
@@ -11790,10 +11874,10 @@
                 <w:position w:val="-4"/>
               </w:rPr>
               <w:object w:dxaOrig="240" w:dyaOrig="260">
-                <v:shape id="_x0000_i1145" type="#_x0000_t75" style="width:12pt;height:12.75pt" o:ole="">
+                <v:shape id="_x0000_i1219" type="#_x0000_t75" style="width:12pt;height:12.75pt" o:ole="">
                   <v:imagedata r:id="rId364" o:title=""/>
                 </v:shape>
-                <o:OLEObject Type="Embed" ProgID="Equation.3" ShapeID="_x0000_i1145" DrawAspect="Content" ObjectID="_1568396027" r:id="rId365"/>
+                <o:OLEObject Type="Embed" ProgID="Equation.3" ShapeID="_x0000_i1219" DrawAspect="Content" ObjectID="_1568656312" r:id="rId365"/>
               </w:object>
             </w:r>
             <w:r>
@@ -11863,10 +11947,10 @@
                 <w:position w:val="-4"/>
               </w:rPr>
               <w:object w:dxaOrig="200" w:dyaOrig="240">
-                <v:shape id="_x0000_i1146" type="#_x0000_t75" style="width:9.75pt;height:12pt" o:ole="">
+                <v:shape id="_x0000_i1220" type="#_x0000_t75" style="width:9.75pt;height:12pt" o:ole="">
                   <v:imagedata r:id="rId366" o:title=""/>
                 </v:shape>
-                <o:OLEObject Type="Embed" ProgID="Equation.3" ShapeID="_x0000_i1146" DrawAspect="Content" ObjectID="_1568396028" r:id="rId367"/>
+                <o:OLEObject Type="Embed" ProgID="Equation.3" ShapeID="_x0000_i1220" DrawAspect="Content" ObjectID="_1568656313" r:id="rId367"/>
               </w:object>
             </w:r>
             <w:r>
@@ -11964,7 +12048,7 @@
             <w:pPr>
               <w:jc w:val="left"/>
               <w:rPr>
-                <w:rFonts w:asciiTheme="minorEastAsia" w:hAnsiTheme="minorEastAsia" w:hint="eastAsia"/>
+                <w:rFonts w:asciiTheme="minorEastAsia" w:hAnsiTheme="minorEastAsia"/>
                 <w:szCs w:val="21"/>
               </w:rPr>
             </w:pPr>
@@ -11995,7 +12079,7 @@
             <w:pPr>
               <w:jc w:val="left"/>
               <w:rPr>
-                <w:rFonts w:asciiTheme="minorEastAsia" w:hAnsiTheme="minorEastAsia" w:hint="eastAsia"/>
+                <w:rFonts w:asciiTheme="minorEastAsia" w:hAnsiTheme="minorEastAsia"/>
                 <w:szCs w:val="21"/>
               </w:rPr>
             </w:pPr>
@@ -12011,10 +12095,10 @@
                 <w:position w:val="-12"/>
               </w:rPr>
               <w:object w:dxaOrig="1460" w:dyaOrig="360">
-                <v:shape id="_x0000_i1166" type="#_x0000_t75" style="width:72.75pt;height:18pt" o:ole="">
+                <v:shape id="_x0000_i1221" type="#_x0000_t75" style="width:72.75pt;height:18pt" o:ole="">
                   <v:imagedata r:id="rId368" o:title=""/>
                 </v:shape>
-                <o:OLEObject Type="Embed" ProgID="Equation.3" ShapeID="_x0000_i1166" DrawAspect="Content" ObjectID="_1568396029" r:id="rId369"/>
+                <o:OLEObject Type="Embed" ProgID="Equation.3" ShapeID="_x0000_i1221" DrawAspect="Content" ObjectID="_1568656314" r:id="rId369"/>
               </w:object>
             </w:r>
             <w:r>
@@ -12036,10 +12120,10 @@
                 <w:position w:val="-12"/>
               </w:rPr>
               <w:object w:dxaOrig="999" w:dyaOrig="360">
-                <v:shape id="_x0000_i1167" type="#_x0000_t75" style="width:50.25pt;height:18pt" o:ole="">
+                <v:shape id="_x0000_i1222" type="#_x0000_t75" style="width:50.25pt;height:18pt" o:ole="">
                   <v:imagedata r:id="rId370" o:title=""/>
                 </v:shape>
-                <o:OLEObject Type="Embed" ProgID="Equation.3" ShapeID="_x0000_i1167" DrawAspect="Content" ObjectID="_1568396030" r:id="rId371"/>
+                <o:OLEObject Type="Embed" ProgID="Equation.3" ShapeID="_x0000_i1222" DrawAspect="Content" ObjectID="_1568656315" r:id="rId371"/>
               </w:object>
             </w:r>
             <w:r>
@@ -12068,10 +12152,10 @@
                 <w:position w:val="-12"/>
               </w:rPr>
               <w:object w:dxaOrig="1300" w:dyaOrig="360">
-                <v:shape id="_x0000_i1168" type="#_x0000_t75" style="width:65.25pt;height:18pt" o:ole="">
+                <v:shape id="_x0000_i1223" type="#_x0000_t75" style="width:65.25pt;height:18pt" o:ole="">
                   <v:imagedata r:id="rId372" o:title=""/>
                 </v:shape>
-                <o:OLEObject Type="Embed" ProgID="Equation.3" ShapeID="_x0000_i1168" DrawAspect="Content" ObjectID="_1568396031" r:id="rId373"/>
+                <o:OLEObject Type="Embed" ProgID="Equation.3" ShapeID="_x0000_i1223" DrawAspect="Content" ObjectID="_1568656316" r:id="rId373"/>
               </w:object>
             </w:r>
             <w:r>
@@ -12167,7 +12251,7 @@
             <w:pPr>
               <w:jc w:val="left"/>
               <w:rPr>
-                <w:rFonts w:asciiTheme="minorEastAsia" w:hAnsiTheme="minorEastAsia" w:hint="eastAsia"/>
+                <w:rFonts w:asciiTheme="minorEastAsia" w:hAnsiTheme="minorEastAsia"/>
                 <w:szCs w:val="21"/>
               </w:rPr>
             </w:pPr>
@@ -12198,10 +12282,10 @@
                 <w:position w:val="-12"/>
               </w:rPr>
               <w:object w:dxaOrig="1500" w:dyaOrig="360">
-                <v:shape id="_x0000_i1169" type="#_x0000_t75" style="width:75pt;height:18pt" o:ole="">
+                <v:shape id="_x0000_i1224" type="#_x0000_t75" style="width:75pt;height:18pt" o:ole="">
                   <v:imagedata r:id="rId374" o:title=""/>
                 </v:shape>
-                <o:OLEObject Type="Embed" ProgID="Equation.3" ShapeID="_x0000_i1169" DrawAspect="Content" ObjectID="_1568396032" r:id="rId375"/>
+                <o:OLEObject Type="Embed" ProgID="Equation.3" ShapeID="_x0000_i1224" DrawAspect="Content" ObjectID="_1568656317" r:id="rId375"/>
               </w:object>
             </w:r>
             <w:r>
@@ -12216,10 +12300,10 @@
                 <w:position w:val="-6"/>
               </w:rPr>
               <w:object w:dxaOrig="200" w:dyaOrig="220">
-                <v:shape id="_x0000_i1170" type="#_x0000_t75" style="width:9.75pt;height:11.25pt" o:ole="">
+                <v:shape id="_x0000_i1225" type="#_x0000_t75" style="width:9.75pt;height:11.25pt" o:ole="">
                   <v:imagedata r:id="rId376" o:title=""/>
                 </v:shape>
-                <o:OLEObject Type="Embed" ProgID="Equation.3" ShapeID="_x0000_i1170" DrawAspect="Content" ObjectID="_1568396033" r:id="rId377"/>
+                <o:OLEObject Type="Embed" ProgID="Equation.3" ShapeID="_x0000_i1225" DrawAspect="Content" ObjectID="_1568656318" r:id="rId377"/>
               </w:object>
             </w:r>
             <w:r>
@@ -12234,10 +12318,10 @@
                 <w:position w:val="-12"/>
               </w:rPr>
               <w:object w:dxaOrig="999" w:dyaOrig="360">
-                <v:shape id="_x0000_i1171" type="#_x0000_t75" style="width:50.25pt;height:18pt" o:ole="">
+                <v:shape id="_x0000_i1226" type="#_x0000_t75" style="width:50.25pt;height:18pt" o:ole="">
                   <v:imagedata r:id="rId378" o:title=""/>
                 </v:shape>
-                <o:OLEObject Type="Embed" ProgID="Equation.3" ShapeID="_x0000_i1171" DrawAspect="Content" ObjectID="_1568396034" r:id="rId379"/>
+                <o:OLEObject Type="Embed" ProgID="Equation.3" ShapeID="_x0000_i1226" DrawAspect="Content" ObjectID="_1568656319" r:id="rId379"/>
               </w:object>
             </w:r>
             <w:r>
@@ -12252,10 +12336,10 @@
                 <w:position w:val="-12"/>
               </w:rPr>
               <w:object w:dxaOrig="1340" w:dyaOrig="360">
-                <v:shape id="_x0000_i1172" type="#_x0000_t75" style="width:66.75pt;height:18pt" o:ole="">
+                <v:shape id="_x0000_i1227" type="#_x0000_t75" style="width:66.75pt;height:18pt" o:ole="">
                   <v:imagedata r:id="rId380" o:title=""/>
                 </v:shape>
-                <o:OLEObject Type="Embed" ProgID="Equation.3" ShapeID="_x0000_i1172" DrawAspect="Content" ObjectID="_1568396035" r:id="rId381"/>
+                <o:OLEObject Type="Embed" ProgID="Equation.3" ShapeID="_x0000_i1227" DrawAspect="Content" ObjectID="_1568656320" r:id="rId381"/>
               </w:object>
             </w:r>
             <w:r>
@@ -12385,10 +12469,10 @@
                 <w:szCs w:val="21"/>
               </w:rPr>
               <w:object w:dxaOrig="240" w:dyaOrig="260">
-                <v:shape id="_x0000_i1173" type="#_x0000_t75" style="width:12pt;height:12.75pt" o:ole="">
+                <v:shape id="_x0000_i1228" type="#_x0000_t75" style="width:12pt;height:12.75pt" o:ole="">
                   <v:imagedata r:id="rId80" o:title=""/>
                 </v:shape>
-                <o:OLEObject Type="Embed" ProgID="Equation.3" ShapeID="_x0000_i1173" DrawAspect="Content" ObjectID="_1568396036" r:id="rId382"/>
+                <o:OLEObject Type="Embed" ProgID="Equation.3" ShapeID="_x0000_i1228" DrawAspect="Content" ObjectID="_1568656321" r:id="rId382"/>
               </w:object>
             </w:r>
             <w:r>
@@ -12420,10 +12504,10 @@
                 <w:bdr w:val="single" w:sz="4" w:space="0" w:color="auto"/>
               </w:rPr>
               <w:object w:dxaOrig="380" w:dyaOrig="260">
-                <v:shape id="_x0000_i1174" type="#_x0000_t75" style="width:18.75pt;height:12.75pt" o:ole="">
+                <v:shape id="_x0000_i1229" type="#_x0000_t75" style="width:18.75pt;height:12.75pt" o:ole="">
                   <v:imagedata r:id="rId82" o:title=""/>
                 </v:shape>
-                <o:OLEObject Type="Embed" ProgID="Equation.3" ShapeID="_x0000_i1174" DrawAspect="Content" ObjectID="_1568396037" r:id="rId383"/>
+                <o:OLEObject Type="Embed" ProgID="Equation.3" ShapeID="_x0000_i1229" DrawAspect="Content" ObjectID="_1568656322" r:id="rId383"/>
               </w:object>
             </w:r>
             <w:r>
@@ -12477,10 +12561,10 @@
                 <w:szCs w:val="21"/>
               </w:rPr>
               <w:object w:dxaOrig="240" w:dyaOrig="260">
-                <v:shape id="_x0000_i1175" type="#_x0000_t75" style="width:12pt;height:12.75pt" o:ole="">
+                <v:shape id="_x0000_i1230" type="#_x0000_t75" style="width:12pt;height:12.75pt" o:ole="">
                   <v:imagedata r:id="rId84" o:title=""/>
                 </v:shape>
-                <o:OLEObject Type="Embed" ProgID="Equation.3" ShapeID="_x0000_i1175" DrawAspect="Content" ObjectID="_1568396038" r:id="rId384"/>
+                <o:OLEObject Type="Embed" ProgID="Equation.3" ShapeID="_x0000_i1230" DrawAspect="Content" ObjectID="_1568656323" r:id="rId384"/>
               </w:object>
             </w:r>
             <w:r>
@@ -12497,10 +12581,10 @@
                 <w:szCs w:val="21"/>
               </w:rPr>
               <w:object w:dxaOrig="240" w:dyaOrig="260">
-                <v:shape id="_x0000_i1176" type="#_x0000_t75" style="width:12pt;height:12.75pt" o:ole="">
+                <v:shape id="_x0000_i1231" type="#_x0000_t75" style="width:12pt;height:12.75pt" o:ole="">
                   <v:imagedata r:id="rId86" o:title=""/>
                 </v:shape>
-                <o:OLEObject Type="Embed" ProgID="Equation.3" ShapeID="_x0000_i1176" DrawAspect="Content" ObjectID="_1568396039" r:id="rId385"/>
+                <o:OLEObject Type="Embed" ProgID="Equation.3" ShapeID="_x0000_i1231" DrawAspect="Content" ObjectID="_1568656324" r:id="rId385"/>
               </w:object>
             </w:r>
             <w:r>
@@ -12532,10 +12616,10 @@
                 <w:bdr w:val="single" w:sz="4" w:space="0" w:color="auto"/>
               </w:rPr>
               <w:object w:dxaOrig="620" w:dyaOrig="260">
-                <v:shape id="_x0000_i1177" type="#_x0000_t75" style="width:30.75pt;height:12.75pt" o:ole="">
+                <v:shape id="_x0000_i1232" type="#_x0000_t75" style="width:30.75pt;height:12.75pt" o:ole="">
                   <v:imagedata r:id="rId88" o:title=""/>
                 </v:shape>
-                <o:OLEObject Type="Embed" ProgID="Equation.3" ShapeID="_x0000_i1177" DrawAspect="Content" ObjectID="_1568396040" r:id="rId386"/>
+                <o:OLEObject Type="Embed" ProgID="Equation.3" ShapeID="_x0000_i1232" DrawAspect="Content" ObjectID="_1568656325" r:id="rId386"/>
               </w:object>
             </w:r>
             <w:r>
@@ -12553,10 +12637,10 @@
                 <w:bdr w:val="single" w:sz="4" w:space="0" w:color="auto"/>
               </w:rPr>
               <w:object w:dxaOrig="620" w:dyaOrig="260">
-                <v:shape id="_x0000_i1178" type="#_x0000_t75" style="width:30.75pt;height:12.75pt" o:ole="">
+                <v:shape id="_x0000_i1233" type="#_x0000_t75" style="width:30.75pt;height:12.75pt" o:ole="">
                   <v:imagedata r:id="rId90" o:title=""/>
                 </v:shape>
-                <o:OLEObject Type="Embed" ProgID="Equation.3" ShapeID="_x0000_i1178" DrawAspect="Content" ObjectID="_1568396041" r:id="rId387"/>
+                <o:OLEObject Type="Embed" ProgID="Equation.3" ShapeID="_x0000_i1233" DrawAspect="Content" ObjectID="_1568656326" r:id="rId387"/>
               </w:object>
             </w:r>
             <w:r>
@@ -12574,10 +12658,10 @@
                 <w:bdr w:val="single" w:sz="4" w:space="0" w:color="auto"/>
               </w:rPr>
               <w:object w:dxaOrig="740" w:dyaOrig="279">
-                <v:shape id="_x0000_i1179" type="#_x0000_t75" style="width:36.75pt;height:14.25pt" o:ole="">
+                <v:shape id="_x0000_i1234" type="#_x0000_t75" style="width:36.75pt;height:14.25pt" o:ole="">
                   <v:imagedata r:id="rId92" o:title=""/>
                 </v:shape>
-                <o:OLEObject Type="Embed" ProgID="Equation.3" ShapeID="_x0000_i1179" DrawAspect="Content" ObjectID="_1568396042" r:id="rId388"/>
+                <o:OLEObject Type="Embed" ProgID="Equation.3" ShapeID="_x0000_i1234" DrawAspect="Content" ObjectID="_1568656327" r:id="rId388"/>
               </w:object>
             </w:r>
             <w:r>
@@ -12595,10 +12679,10 @@
                 <w:bdr w:val="single" w:sz="4" w:space="0" w:color="auto"/>
               </w:rPr>
               <w:object w:dxaOrig="760" w:dyaOrig="279">
-                <v:shape id="_x0000_i1180" type="#_x0000_t75" style="width:38.25pt;height:14.25pt" o:ole="">
+                <v:shape id="_x0000_i1235" type="#_x0000_t75" style="width:38.25pt;height:14.25pt" o:ole="">
                   <v:imagedata r:id="rId94" o:title=""/>
                 </v:shape>
-                <o:OLEObject Type="Embed" ProgID="Equation.3" ShapeID="_x0000_i1180" DrawAspect="Content" ObjectID="_1568396043" r:id="rId389"/>
+                <o:OLEObject Type="Embed" ProgID="Equation.3" ShapeID="_x0000_i1235" DrawAspect="Content" ObjectID="_1568656328" r:id="rId389"/>
               </w:object>
             </w:r>
             <w:r>
@@ -12645,10 +12729,10 @@
                 <w:szCs w:val="21"/>
               </w:rPr>
               <w:object w:dxaOrig="240" w:dyaOrig="260">
-                <v:shape id="_x0000_i1181" type="#_x0000_t75" style="width:12pt;height:12.75pt" o:ole="">
+                <v:shape id="_x0000_i1236" type="#_x0000_t75" style="width:12pt;height:12.75pt" o:ole="">
                   <v:imagedata r:id="rId80" o:title=""/>
                 </v:shape>
-                <o:OLEObject Type="Embed" ProgID="Equation.3" ShapeID="_x0000_i1181" DrawAspect="Content" ObjectID="_1568396044" r:id="rId390"/>
+                <o:OLEObject Type="Embed" ProgID="Equation.3" ShapeID="_x0000_i1236" DrawAspect="Content" ObjectID="_1568656329" r:id="rId390"/>
               </w:object>
             </w:r>
             <w:r>
@@ -12678,10 +12762,10 @@
                 <w:bdr w:val="single" w:sz="4" w:space="0" w:color="auto"/>
               </w:rPr>
               <w:object w:dxaOrig="480" w:dyaOrig="279">
-                <v:shape id="_x0000_i1182" type="#_x0000_t75" style="width:24pt;height:14.25pt" o:ole="">
+                <v:shape id="_x0000_i1237" type="#_x0000_t75" style="width:24pt;height:14.25pt" o:ole="">
                   <v:imagedata r:id="rId391" o:title=""/>
                 </v:shape>
-                <o:OLEObject Type="Embed" ProgID="Equation.3" ShapeID="_x0000_i1182" DrawAspect="Content" ObjectID="_1568396045" r:id="rId392"/>
+                <o:OLEObject Type="Embed" ProgID="Equation.3" ShapeID="_x0000_i1237" DrawAspect="Content" ObjectID="_1568656330" r:id="rId392"/>
               </w:object>
             </w:r>
             <w:r>
@@ -12697,10 +12781,10 @@
                 <w:bdr w:val="single" w:sz="4" w:space="0" w:color="auto"/>
               </w:rPr>
               <w:object w:dxaOrig="440" w:dyaOrig="279">
-                <v:shape id="_x0000_i1183" type="#_x0000_t75" style="width:21.75pt;height:14.25pt" o:ole="">
+                <v:shape id="_x0000_i1238" type="#_x0000_t75" style="width:21.75pt;height:14.25pt" o:ole="">
                   <v:imagedata r:id="rId393" o:title=""/>
                 </v:shape>
-                <o:OLEObject Type="Embed" ProgID="Equation.3" ShapeID="_x0000_i1183" DrawAspect="Content" ObjectID="_1568396046" r:id="rId394"/>
+                <o:OLEObject Type="Embed" ProgID="Equation.3" ShapeID="_x0000_i1238" DrawAspect="Content" ObjectID="_1568656331" r:id="rId394"/>
               </w:object>
             </w:r>
             <w:r>
@@ -12863,10 +12947,10 @@
                 <w:bdr w:val="single" w:sz="4" w:space="0" w:color="auto"/>
               </w:rPr>
               <w:object w:dxaOrig="480" w:dyaOrig="279">
-                <v:shape id="_x0000_i1187" type="#_x0000_t75" style="width:24pt;height:14.25pt" o:ole="">
+                <v:shape id="_x0000_i1239" type="#_x0000_t75" style="width:24pt;height:14.25pt" o:ole="">
                   <v:imagedata r:id="rId391" o:title=""/>
                 </v:shape>
-                <o:OLEObject Type="Embed" ProgID="Equation.3" ShapeID="_x0000_i1187" DrawAspect="Content" ObjectID="_1568396047" r:id="rId395"/>
+                <o:OLEObject Type="Embed" ProgID="Equation.3" ShapeID="_x0000_i1239" DrawAspect="Content" ObjectID="_1568656332" r:id="rId395"/>
               </w:object>
             </w:r>
             <w:r>
@@ -12882,10 +12966,10 @@
                 <w:bdr w:val="single" w:sz="4" w:space="0" w:color="auto"/>
               </w:rPr>
               <w:object w:dxaOrig="440" w:dyaOrig="279">
-                <v:shape id="_x0000_i1188" type="#_x0000_t75" style="width:21.75pt;height:14.25pt" o:ole="">
+                <v:shape id="_x0000_i1240" type="#_x0000_t75" style="width:21.75pt;height:14.25pt" o:ole="">
                   <v:imagedata r:id="rId393" o:title=""/>
                 </v:shape>
-                <o:OLEObject Type="Embed" ProgID="Equation.3" ShapeID="_x0000_i1188" DrawAspect="Content" ObjectID="_1568396048" r:id="rId396"/>
+                <o:OLEObject Type="Embed" ProgID="Equation.3" ShapeID="_x0000_i1240" DrawAspect="Content" ObjectID="_1568656333" r:id="rId396"/>
               </w:object>
             </w:r>
             <w:r>
@@ -12900,10 +12984,10 @@
                 <w:position w:val="-4"/>
               </w:rPr>
               <w:object w:dxaOrig="240" w:dyaOrig="260">
-                <v:shape id="_x0000_i1189" type="#_x0000_t75" style="width:12pt;height:12.75pt" o:ole="">
+                <v:shape id="_x0000_i1241" type="#_x0000_t75" style="width:12pt;height:12.75pt" o:ole="">
                   <v:imagedata r:id="rId397" o:title=""/>
                 </v:shape>
-                <o:OLEObject Type="Embed" ProgID="Equation.3" ShapeID="_x0000_i1189" DrawAspect="Content" ObjectID="_1568396049" r:id="rId398"/>
+                <o:OLEObject Type="Embed" ProgID="Equation.3" ShapeID="_x0000_i1241" DrawAspect="Content" ObjectID="_1568656334" r:id="rId398"/>
               </w:object>
             </w:r>
             <w:r>
@@ -12973,10 +13057,10 @@
                 <w:bdr w:val="single" w:sz="4" w:space="0" w:color="auto"/>
               </w:rPr>
               <w:object w:dxaOrig="480" w:dyaOrig="279">
-                <v:shape id="_x0000_i1184" type="#_x0000_t75" style="width:24pt;height:14.25pt" o:ole="">
+                <v:shape id="_x0000_i1242" type="#_x0000_t75" style="width:24pt;height:14.25pt" o:ole="">
                   <v:imagedata r:id="rId391" o:title=""/>
                 </v:shape>
-                <o:OLEObject Type="Embed" ProgID="Equation.3" ShapeID="_x0000_i1184" DrawAspect="Content" ObjectID="_1568396050" r:id="rId399"/>
+                <o:OLEObject Type="Embed" ProgID="Equation.3" ShapeID="_x0000_i1242" DrawAspect="Content" ObjectID="_1568656335" r:id="rId399"/>
               </w:object>
             </w:r>
             <w:r>
@@ -12992,10 +13076,10 @@
                 <w:bdr w:val="single" w:sz="4" w:space="0" w:color="auto"/>
               </w:rPr>
               <w:object w:dxaOrig="440" w:dyaOrig="279">
-                <v:shape id="_x0000_i1185" type="#_x0000_t75" style="width:21.75pt;height:14.25pt" o:ole="">
+                <v:shape id="_x0000_i1243" type="#_x0000_t75" style="width:21.75pt;height:14.25pt" o:ole="">
                   <v:imagedata r:id="rId393" o:title=""/>
                 </v:shape>
-                <o:OLEObject Type="Embed" ProgID="Equation.3" ShapeID="_x0000_i1185" DrawAspect="Content" ObjectID="_1568396051" r:id="rId400"/>
+                <o:OLEObject Type="Embed" ProgID="Equation.3" ShapeID="_x0000_i1243" DrawAspect="Content" ObjectID="_1568656336" r:id="rId400"/>
               </w:object>
             </w:r>
             <w:r>
@@ -13010,10 +13094,10 @@
                 <w:position w:val="-6"/>
               </w:rPr>
               <w:object w:dxaOrig="200" w:dyaOrig="220">
-                <v:shape id="_x0000_i1186" type="#_x0000_t75" style="width:9.75pt;height:11.25pt" o:ole="">
+                <v:shape id="_x0000_i1244" type="#_x0000_t75" style="width:9.75pt;height:11.25pt" o:ole="">
                   <v:imagedata r:id="rId401" o:title=""/>
                 </v:shape>
-                <o:OLEObject Type="Embed" ProgID="Equation.3" ShapeID="_x0000_i1186" DrawAspect="Content" ObjectID="_1568396052" r:id="rId402"/>
+                <o:OLEObject Type="Embed" ProgID="Equation.3" ShapeID="_x0000_i1244" DrawAspect="Content" ObjectID="_1568656337" r:id="rId402"/>
               </w:object>
             </w:r>
             <w:r>
@@ -13104,10 +13188,10 @@
                 <w:position w:val="-6"/>
               </w:rPr>
               <w:object w:dxaOrig="200" w:dyaOrig="220">
-                <v:shape id="_x0000_i1190" type="#_x0000_t75" style="width:9.75pt;height:11.25pt" o:ole="">
+                <v:shape id="_x0000_i1245" type="#_x0000_t75" style="width:9.75pt;height:11.25pt" o:ole="">
                   <v:imagedata r:id="rId401" o:title=""/>
                 </v:shape>
-                <o:OLEObject Type="Embed" ProgID="Equation.3" ShapeID="_x0000_i1190" DrawAspect="Content" ObjectID="_1568396053" r:id="rId403"/>
+                <o:OLEObject Type="Embed" ProgID="Equation.3" ShapeID="_x0000_i1245" DrawAspect="Content" ObjectID="_1568656338" r:id="rId403"/>
               </w:object>
             </w:r>
             <w:r>
@@ -13194,6 +13278,126 @@
               <w:t>：不是约束出现的变项的出现。</w:t>
             </w:r>
           </w:p>
+          <w:p>
+            <w:pPr>
+              <w:jc w:val="left"/>
+              <w:rPr>
+                <w:rFonts w:asciiTheme="minorEastAsia" w:hAnsiTheme="minorEastAsia" w:hint="eastAsia"/>
+                <w:szCs w:val="21"/>
+              </w:rPr>
+            </w:pPr>
+            <w:r>
+              <w:rPr>
+                <w:rFonts w:asciiTheme="minorEastAsia" w:hAnsiTheme="minorEastAsia" w:hint="eastAsia"/>
+                <w:szCs w:val="21"/>
+              </w:rPr>
+              <w:t>用</w:t>
+            </w:r>
+            <w:r>
+              <w:rPr>
+                <w:position w:val="-10"/>
+              </w:rPr>
+              <w:object w:dxaOrig="499" w:dyaOrig="340">
+                <v:shape id="_x0000_i1295" type="#_x0000_t75" style="width:24.75pt;height:17.25pt" o:ole="">
+                  <v:imagedata r:id="rId404" o:title=""/>
+                </v:shape>
+                <o:OLEObject Type="Embed" ProgID="Equation.3" ShapeID="_x0000_i1295" DrawAspect="Content" ObjectID="_1568656339" r:id="rId405"/>
+              </w:object>
+            </w:r>
+            <w:r>
+              <w:rPr>
+                <w:rFonts w:asciiTheme="minorEastAsia" w:hAnsiTheme="minorEastAsia"/>
+                <w:szCs w:val="21"/>
+              </w:rPr>
+              <w:t>表示</w:t>
+            </w:r>
+            <w:r>
+              <w:rPr>
+                <w:position w:val="-6"/>
+              </w:rPr>
+              <w:object w:dxaOrig="200" w:dyaOrig="220">
+                <v:shape id="_x0000_i1296" type="#_x0000_t75" style="width:9.75pt;height:11.25pt" o:ole="">
+                  <v:imagedata r:id="rId406" o:title=""/>
+                </v:shape>
+                <o:OLEObject Type="Embed" ProgID="Equation.3" ShapeID="_x0000_i1296" DrawAspect="Content" ObjectID="_1568656340" r:id="rId407"/>
+              </w:object>
+            </w:r>
+            <w:r>
+              <w:rPr>
+                <w:rFonts w:asciiTheme="minorEastAsia" w:hAnsiTheme="minorEastAsia"/>
+                <w:szCs w:val="21"/>
+              </w:rPr>
+              <w:t>是自由出现的任意的公式</w:t>
+            </w:r>
+            <w:r>
+              <w:rPr>
+                <w:rFonts w:asciiTheme="minorEastAsia" w:hAnsiTheme="minorEastAsia" w:hint="eastAsia"/>
+                <w:szCs w:val="21"/>
+              </w:rPr>
+              <w:t>，</w:t>
+            </w:r>
+            <w:r>
+              <w:rPr>
+                <w:rFonts w:asciiTheme="minorEastAsia" w:hAnsiTheme="minorEastAsia"/>
+                <w:szCs w:val="21"/>
+              </w:rPr>
+              <w:t>用</w:t>
+            </w:r>
+            <w:r>
+              <w:rPr>
+                <w:position w:val="-10"/>
+              </w:rPr>
+              <w:object w:dxaOrig="720" w:dyaOrig="340">
+                <v:shape id="_x0000_i1297" type="#_x0000_t75" style="width:36pt;height:17.25pt" o:ole="">
+                  <v:imagedata r:id="rId408" o:title=""/>
+                </v:shape>
+                <o:OLEObject Type="Embed" ProgID="Equation.3" ShapeID="_x0000_i1297" DrawAspect="Content" ObjectID="_1568656341" r:id="rId409"/>
+              </w:object>
+            </w:r>
+            <w:r>
+              <w:rPr>
+                <w:rFonts w:asciiTheme="minorEastAsia" w:hAnsiTheme="minorEastAsia"/>
+                <w:szCs w:val="21"/>
+              </w:rPr>
+              <w:t>表示</w:t>
+            </w:r>
+            <w:r>
+              <w:rPr>
+                <w:position w:val="-6"/>
+              </w:rPr>
+              <w:object w:dxaOrig="200" w:dyaOrig="220">
+                <v:shape id="_x0000_i1298" type="#_x0000_t75" style="width:9.75pt;height:11.25pt" o:ole="">
+                  <v:imagedata r:id="rId410" o:title=""/>
+                </v:shape>
+                <o:OLEObject Type="Embed" ProgID="Equation.3" ShapeID="_x0000_i1298" DrawAspect="Content" ObjectID="_1568656342" r:id="rId411"/>
+              </w:object>
+            </w:r>
+            <w:r>
+              <w:rPr>
+                <w:rFonts w:asciiTheme="minorEastAsia" w:hAnsiTheme="minorEastAsia"/>
+                <w:szCs w:val="21"/>
+              </w:rPr>
+              <w:t>、</w:t>
+            </w:r>
+            <w:r>
+              <w:rPr>
+                <w:position w:val="-10"/>
+              </w:rPr>
+              <w:object w:dxaOrig="220" w:dyaOrig="260">
+                <v:shape id="_x0000_i1299" type="#_x0000_t75" style="width:11.25pt;height:12.75pt" o:ole="">
+                  <v:imagedata r:id="rId412" o:title=""/>
+                </v:shape>
+                <o:OLEObject Type="Embed" ProgID="Equation.3" ShapeID="_x0000_i1299" DrawAspect="Content" ObjectID="_1568656343" r:id="rId413"/>
+              </w:object>
+            </w:r>
+            <w:r>
+              <w:rPr>
+                <w:rFonts w:asciiTheme="minorEastAsia" w:hAnsiTheme="minorEastAsia"/>
+                <w:szCs w:val="21"/>
+              </w:rPr>
+              <w:t>是自由出现的公式。</w:t>
+            </w:r>
+          </w:p>
         </w:tc>
       </w:tr>
       <w:tr>
@@ -13245,10 +13449,10 @@
                 <w:position w:val="-4"/>
               </w:rPr>
               <w:object w:dxaOrig="200" w:dyaOrig="260">
-                <v:shape id="_x0000_i1199" type="#_x0000_t75" style="width:9.75pt;height:12.75pt" o:ole="">
-                  <v:imagedata r:id="rId404" o:title=""/>
-                </v:shape>
-                <o:OLEObject Type="Embed" ProgID="Equation.3" ShapeID="_x0000_i1199" DrawAspect="Content" ObjectID="_1568396054" r:id="rId405"/>
+                <v:shape id="_x0000_i1246" type="#_x0000_t75" style="width:9.75pt;height:12.75pt" o:ole="">
+                  <v:imagedata r:id="rId414" o:title=""/>
+                </v:shape>
+                <o:OLEObject Type="Embed" ProgID="Equation.3" ShapeID="_x0000_i1246" DrawAspect="Content" ObjectID="_1568656344" r:id="rId415"/>
               </w:object>
             </w:r>
             <w:r>
@@ -13286,10 +13490,10 @@
                 <w:position w:val="-4"/>
               </w:rPr>
               <w:object w:dxaOrig="260" w:dyaOrig="260">
-                <v:shape id="_x0000_i1200" type="#_x0000_t75" style="width:12.75pt;height:12.75pt" o:ole="">
-                  <v:imagedata r:id="rId406" o:title=""/>
-                </v:shape>
-                <o:OLEObject Type="Embed" ProgID="Equation.3" ShapeID="_x0000_i1200" DrawAspect="Content" ObjectID="_1568396055" r:id="rId407"/>
+                <v:shape id="_x0000_i1247" type="#_x0000_t75" style="width:12.75pt;height:12.75pt" o:ole="">
+                  <v:imagedata r:id="rId416" o:title=""/>
+                </v:shape>
+                <o:OLEObject Type="Embed" ProgID="Equation.3" ShapeID="_x0000_i1247" DrawAspect="Content" ObjectID="_1568656345" r:id="rId417"/>
               </w:object>
             </w:r>
             <w:r>
@@ -13341,10 +13545,10 @@
                 <w:position w:val="-4"/>
               </w:rPr>
               <w:object w:dxaOrig="260" w:dyaOrig="260">
-                <v:shape id="_x0000_i1201" type="#_x0000_t75" style="width:12.75pt;height:12.75pt" o:ole="">
-                  <v:imagedata r:id="rId408" o:title=""/>
-                </v:shape>
-                <o:OLEObject Type="Embed" ProgID="Equation.3" ShapeID="_x0000_i1201" DrawAspect="Content" ObjectID="_1568396056" r:id="rId409"/>
+                <v:shape id="_x0000_i1248" type="#_x0000_t75" style="width:12.75pt;height:12.75pt" o:ole="">
+                  <v:imagedata r:id="rId418" o:title=""/>
+                </v:shape>
+                <o:OLEObject Type="Embed" ProgID="Equation.3" ShapeID="_x0000_i1248" DrawAspect="Content" ObjectID="_1568656346" r:id="rId419"/>
               </w:object>
             </w:r>
             <w:r>
@@ -13410,10 +13614,10 @@
                 <w:position w:val="-4"/>
               </w:rPr>
               <w:object w:dxaOrig="260" w:dyaOrig="260">
-                <v:shape id="_x0000_i1202" type="#_x0000_t75" style="width:12.75pt;height:12.75pt" o:ole="">
-                  <v:imagedata r:id="rId410" o:title=""/>
-                </v:shape>
-                <o:OLEObject Type="Embed" ProgID="Equation.3" ShapeID="_x0000_i1202" DrawAspect="Content" ObjectID="_1568396057" r:id="rId411"/>
+                <v:shape id="_x0000_i1249" type="#_x0000_t75" style="width:12.75pt;height:12.75pt" o:ole="">
+                  <v:imagedata r:id="rId420" o:title=""/>
+                </v:shape>
+                <o:OLEObject Type="Embed" ProgID="Equation.3" ShapeID="_x0000_i1249" DrawAspect="Content" ObjectID="_1568656347" r:id="rId421"/>
               </w:object>
             </w:r>
             <w:r>
@@ -13486,10 +13690,10 @@
                 <w:position w:val="-4"/>
               </w:rPr>
               <w:object w:dxaOrig="260" w:dyaOrig="260">
-                <v:shape id="_x0000_i1203" type="#_x0000_t75" style="width:12.75pt;height:12.75pt" o:ole="">
-                  <v:imagedata r:id="rId412" o:title=""/>
-                </v:shape>
-                <o:OLEObject Type="Embed" ProgID="Equation.3" ShapeID="_x0000_i1203" DrawAspect="Content" ObjectID="_1568396058" r:id="rId413"/>
+                <v:shape id="_x0000_i1250" type="#_x0000_t75" style="width:12.75pt;height:12.75pt" o:ole="">
+                  <v:imagedata r:id="rId422" o:title=""/>
+                </v:shape>
+                <o:OLEObject Type="Embed" ProgID="Equation.3" ShapeID="_x0000_i1250" DrawAspect="Content" ObjectID="_1568656348" r:id="rId423"/>
               </w:object>
             </w:r>
             <w:r>
@@ -13580,10 +13784,10 @@
                 <w:position w:val="-4"/>
               </w:rPr>
               <w:object w:dxaOrig="200" w:dyaOrig="260">
-                <v:shape id="_x0000_i1204" type="#_x0000_t75" style="width:9.75pt;height:12.75pt" o:ole="">
-                  <v:imagedata r:id="rId404" o:title=""/>
-                </v:shape>
-                <o:OLEObject Type="Embed" ProgID="Equation.3" ShapeID="_x0000_i1204" DrawAspect="Content" ObjectID="_1568396059" r:id="rId414"/>
+                <v:shape id="_x0000_i1251" type="#_x0000_t75" style="width:9.75pt;height:12.75pt" o:ole="">
+                  <v:imagedata r:id="rId414" o:title=""/>
+                </v:shape>
+                <o:OLEObject Type="Embed" ProgID="Equation.3" ShapeID="_x0000_i1251" DrawAspect="Content" ObjectID="_1568656349" r:id="rId424"/>
               </w:object>
             </w:r>
             <w:r>
@@ -13619,10 +13823,10 @@
                 <w:position w:val="-4"/>
               </w:rPr>
               <w:object w:dxaOrig="200" w:dyaOrig="260">
-                <v:shape id="_x0000_i1205" type="#_x0000_t75" style="width:9.75pt;height:12.75pt" o:ole="">
-                  <v:imagedata r:id="rId404" o:title=""/>
-                </v:shape>
-                <o:OLEObject Type="Embed" ProgID="Equation.3" ShapeID="_x0000_i1205" DrawAspect="Content" ObjectID="_1568396060" r:id="rId415"/>
+                <v:shape id="_x0000_i1252" type="#_x0000_t75" style="width:9.75pt;height:12.75pt" o:ole="">
+                  <v:imagedata r:id="rId414" o:title=""/>
+                </v:shape>
+                <o:OLEObject Type="Embed" ProgID="Equation.3" ShapeID="_x0000_i1252" DrawAspect="Content" ObjectID="_1568656350" r:id="rId425"/>
               </w:object>
             </w:r>
             <w:r>
@@ -13686,10 +13890,10 @@
                 <w:position w:val="-12"/>
               </w:rPr>
               <w:object w:dxaOrig="300" w:dyaOrig="360">
-                <v:shape id="_x0000_i1206" type="#_x0000_t75" style="width:15pt;height:18pt" o:ole="">
-                  <v:imagedata r:id="rId416" o:title=""/>
-                </v:shape>
-                <o:OLEObject Type="Embed" ProgID="Equation.3" ShapeID="_x0000_i1206" DrawAspect="Content" ObjectID="_1568396061" r:id="rId417"/>
+                <v:shape id="_x0000_i1253" type="#_x0000_t75" style="width:15pt;height:18pt" o:ole="">
+                  <v:imagedata r:id="rId426" o:title=""/>
+                </v:shape>
+                <o:OLEObject Type="Embed" ProgID="Equation.3" ShapeID="_x0000_i1253" DrawAspect="Content" ObjectID="_1568656351" r:id="rId427"/>
               </w:object>
             </w:r>
             <w:r>
@@ -13706,10 +13910,10 @@
                 <w:position w:val="-12"/>
               </w:rPr>
               <w:object w:dxaOrig="300" w:dyaOrig="360">
-                <v:shape id="_x0000_i1207" type="#_x0000_t75" style="width:15pt;height:18pt" o:ole="">
-                  <v:imagedata r:id="rId418" o:title=""/>
-                </v:shape>
-                <o:OLEObject Type="Embed" ProgID="Equation.3" ShapeID="_x0000_i1207" DrawAspect="Content" ObjectID="_1568396062" r:id="rId419"/>
+                <v:shape id="_x0000_i1254" type="#_x0000_t75" style="width:15pt;height:18pt" o:ole="">
+                  <v:imagedata r:id="rId428" o:title=""/>
+                </v:shape>
+                <o:OLEObject Type="Embed" ProgID="Equation.3" ShapeID="_x0000_i1254" DrawAspect="Content" ObjectID="_1568656352" r:id="rId429"/>
               </w:object>
             </w:r>
             <w:r>
@@ -13726,10 +13930,10 @@
                 <w:position w:val="-12"/>
               </w:rPr>
               <w:object w:dxaOrig="1260" w:dyaOrig="360">
-                <v:shape id="_x0000_i1209" type="#_x0000_t75" style="width:63pt;height:18pt" o:ole="">
-                  <v:imagedata r:id="rId420" o:title=""/>
-                </v:shape>
-                <o:OLEObject Type="Embed" ProgID="Equation.3" ShapeID="_x0000_i1209" DrawAspect="Content" ObjectID="_1568396063" r:id="rId421"/>
+                <v:shape id="_x0000_i1255" type="#_x0000_t75" style="width:63pt;height:18pt" o:ole="">
+                  <v:imagedata r:id="rId430" o:title=""/>
+                </v:shape>
+                <o:OLEObject Type="Embed" ProgID="Equation.3" ShapeID="_x0000_i1255" DrawAspect="Content" ObjectID="_1568656353" r:id="rId431"/>
               </w:object>
             </w:r>
             <w:r>
@@ -13740,10 +13944,10 @@
                 <w:position w:val="-12"/>
               </w:rPr>
               <w:object w:dxaOrig="1260" w:dyaOrig="360">
-                <v:shape id="_x0000_i1210" type="#_x0000_t75" style="width:63pt;height:18pt" o:ole="">
-                  <v:imagedata r:id="rId422" o:title=""/>
-                </v:shape>
-                <o:OLEObject Type="Embed" ProgID="Equation.3" ShapeID="_x0000_i1210" DrawAspect="Content" ObjectID="_1568396064" r:id="rId423"/>
+                <v:shape id="_x0000_i1256" type="#_x0000_t75" style="width:63pt;height:18pt" o:ole="">
+                  <v:imagedata r:id="rId432" o:title=""/>
+                </v:shape>
+                <o:OLEObject Type="Embed" ProgID="Equation.3" ShapeID="_x0000_i1256" DrawAspect="Content" ObjectID="_1568656354" r:id="rId433"/>
               </w:object>
             </w:r>
             <w:r>
@@ -13754,10 +13958,10 @@
                 <w:position w:val="-6"/>
               </w:rPr>
               <w:object w:dxaOrig="200" w:dyaOrig="220">
-                <v:shape id="_x0000_i1211" type="#_x0000_t75" style="width:9.75pt;height:11.25pt" o:ole="">
-                  <v:imagedata r:id="rId424" o:title=""/>
-                </v:shape>
-                <o:OLEObject Type="Embed" ProgID="Equation.3" ShapeID="_x0000_i1211" DrawAspect="Content" ObjectID="_1568396065" r:id="rId425"/>
+                <v:shape id="_x0000_i1257" type="#_x0000_t75" style="width:9.75pt;height:11.25pt" o:ole="">
+                  <v:imagedata r:id="rId434" o:title=""/>
+                </v:shape>
+                <o:OLEObject Type="Embed" ProgID="Equation.3" ShapeID="_x0000_i1257" DrawAspect="Content" ObjectID="_1568656355" r:id="rId435"/>
               </w:object>
             </w:r>
             <w:r>
@@ -13768,10 +13972,10 @@
                 <w:position w:val="-12"/>
               </w:rPr>
               <w:object w:dxaOrig="260" w:dyaOrig="360">
-                <v:shape id="_x0000_i1212" type="#_x0000_t75" style="width:12.75pt;height:18pt" o:ole="">
-                  <v:imagedata r:id="rId426" o:title=""/>
-                </v:shape>
-                <o:OLEObject Type="Embed" ProgID="Equation.3" ShapeID="_x0000_i1212" DrawAspect="Content" ObjectID="_1568396066" r:id="rId427"/>
+                <v:shape id="_x0000_i1258" type="#_x0000_t75" style="width:12.75pt;height:18pt" o:ole="">
+                  <v:imagedata r:id="rId436" o:title=""/>
+                </v:shape>
+                <o:OLEObject Type="Embed" ProgID="Equation.3" ShapeID="_x0000_i1258" DrawAspect="Content" ObjectID="_1568656356" r:id="rId437"/>
               </w:object>
             </w:r>
             <w:r>
@@ -13782,10 +13986,10 @@
                 <w:position w:val="-12"/>
               </w:rPr>
               <w:object w:dxaOrig="279" w:dyaOrig="360">
-                <v:shape id="_x0000_i1213" type="#_x0000_t75" style="width:14.25pt;height:18pt" o:ole="">
-                  <v:imagedata r:id="rId428" o:title=""/>
-                </v:shape>
-                <o:OLEObject Type="Embed" ProgID="Equation.3" ShapeID="_x0000_i1213" DrawAspect="Content" ObjectID="_1568396067" r:id="rId429"/>
+                <v:shape id="_x0000_i1259" type="#_x0000_t75" style="width:14.25pt;height:18pt" o:ole="">
+                  <v:imagedata r:id="rId438" o:title=""/>
+                </v:shape>
+                <o:OLEObject Type="Embed" ProgID="Equation.3" ShapeID="_x0000_i1259" DrawAspect="Content" ObjectID="_1568656357" r:id="rId439"/>
               </w:object>
             </w:r>
             <w:r>
@@ -13799,10 +14003,10 @@
                 <w:position w:val="-6"/>
               </w:rPr>
               <w:object w:dxaOrig="820" w:dyaOrig="279">
-                <v:shape id="_x0000_i1214" type="#_x0000_t75" style="width:41.25pt;height:14.25pt" o:ole="">
-                  <v:imagedata r:id="rId430" o:title=""/>
-                </v:shape>
-                <o:OLEObject Type="Embed" ProgID="Equation.3" ShapeID="_x0000_i1214" DrawAspect="Content" ObjectID="_1568396068" r:id="rId431"/>
+                <v:shape id="_x0000_i1260" type="#_x0000_t75" style="width:41.25pt;height:14.25pt" o:ole="">
+                  <v:imagedata r:id="rId440" o:title=""/>
+                </v:shape>
+                <o:OLEObject Type="Embed" ProgID="Equation.3" ShapeID="_x0000_i1260" DrawAspect="Content" ObjectID="_1568656358" r:id="rId441"/>
               </w:object>
             </w:r>
             <w:r>
@@ -13813,10 +14017,10 @@
                 <w:position w:val="-4"/>
               </w:rPr>
               <w:object w:dxaOrig="240" w:dyaOrig="260">
-                <v:shape id="_x0000_i1208" type="#_x0000_t75" style="width:12pt;height:12.75pt" o:ole="">
-                  <v:imagedata r:id="rId432" o:title=""/>
-                </v:shape>
-                <o:OLEObject Type="Embed" ProgID="Equation.3" ShapeID="_x0000_i1208" DrawAspect="Content" ObjectID="_1568396069" r:id="rId433"/>
+                <v:shape id="_x0000_i1261" type="#_x0000_t75" style="width:12pt;height:12.75pt" o:ole="">
+                  <v:imagedata r:id="rId442" o:title=""/>
+                </v:shape>
+                <o:OLEObject Type="Embed" ProgID="Equation.3" ShapeID="_x0000_i1261" DrawAspect="Content" ObjectID="_1568656359" r:id="rId443"/>
               </w:object>
             </w:r>
             <w:r>
@@ -13844,6 +14048,7 @@
                 <w:rFonts w:asciiTheme="minorEastAsia" w:hAnsiTheme="minorEastAsia" w:hint="eastAsia"/>
                 <w:szCs w:val="21"/>
               </w:rPr>
+              <w:lastRenderedPageBreak/>
               <w:t>┣</w:t>
             </w:r>
           </w:p>
@@ -13927,7 +14132,7 @@
             <w:pPr>
               <w:jc w:val="left"/>
               <w:rPr>
-                <w:rFonts w:asciiTheme="minorEastAsia" w:hAnsiTheme="minorEastAsia" w:hint="eastAsia"/>
+                <w:rFonts w:asciiTheme="minorEastAsia" w:hAnsiTheme="minorEastAsia"/>
                 <w:szCs w:val="21"/>
               </w:rPr>
             </w:pPr>
@@ -13981,7 +14186,6 @@
                 <w:rFonts w:asciiTheme="minorEastAsia" w:hAnsiTheme="minorEastAsia" w:hint="eastAsia"/>
                 <w:szCs w:val="21"/>
               </w:rPr>
-              <w:lastRenderedPageBreak/>
               <w:t>┃</w:t>
             </w:r>
           </w:p>
@@ -14077,10 +14281,10 @@
                 <w:position w:val="-4"/>
               </w:rPr>
               <w:object w:dxaOrig="240" w:dyaOrig="260">
-                <v:shape id="_x0000_i1191" type="#_x0000_t75" style="width:12pt;height:12.75pt" o:ole="">
-                  <v:imagedata r:id="rId434" o:title=""/>
-                </v:shape>
-                <o:OLEObject Type="Embed" ProgID="Equation.3" ShapeID="_x0000_i1191" DrawAspect="Content" ObjectID="_1568396070" r:id="rId435"/>
+                <v:shape id="_x0000_i1262" type="#_x0000_t75" style="width:12pt;height:12.75pt" o:ole="">
+                  <v:imagedata r:id="rId444" o:title=""/>
+                </v:shape>
+                <o:OLEObject Type="Embed" ProgID="Equation.3" ShapeID="_x0000_i1262" DrawAspect="Content" ObjectID="_1568656360" r:id="rId445"/>
               </w:object>
             </w:r>
             <w:r>
@@ -14097,10 +14301,10 @@
                 <w:position w:val="-4"/>
               </w:rPr>
               <w:object w:dxaOrig="240" w:dyaOrig="260">
-                <v:shape id="_x0000_i1192" type="#_x0000_t75" style="width:12pt;height:12.75pt" o:ole="">
-                  <v:imagedata r:id="rId436" o:title=""/>
-                </v:shape>
-                <o:OLEObject Type="Embed" ProgID="Equation.3" ShapeID="_x0000_i1192" DrawAspect="Content" ObjectID="_1568396071" r:id="rId437"/>
+                <v:shape id="_x0000_i1263" type="#_x0000_t75" style="width:12pt;height:12.75pt" o:ole="">
+                  <v:imagedata r:id="rId446" o:title=""/>
+                </v:shape>
+                <o:OLEObject Type="Embed" ProgID="Equation.3" ShapeID="_x0000_i1263" DrawAspect="Content" ObjectID="_1568656361" r:id="rId447"/>
               </w:object>
             </w:r>
             <w:r>
@@ -14255,10 +14459,10 @@
                 <w:position w:val="-4"/>
               </w:rPr>
               <w:object w:dxaOrig="240" w:dyaOrig="260">
-                <v:shape id="_x0000_i1195" type="#_x0000_t75" style="width:12pt;height:12.75pt" o:ole="">
-                  <v:imagedata r:id="rId438" o:title=""/>
-                </v:shape>
-                <o:OLEObject Type="Embed" ProgID="Equation.3" ShapeID="_x0000_i1195" DrawAspect="Content" ObjectID="_1568396072" r:id="rId439"/>
+                <v:shape id="_x0000_i1264" type="#_x0000_t75" style="width:12pt;height:12.75pt" o:ole="">
+                  <v:imagedata r:id="rId448" o:title=""/>
+                </v:shape>
+                <o:OLEObject Type="Embed" ProgID="Equation.3" ShapeID="_x0000_i1264" DrawAspect="Content" ObjectID="_1568656362" r:id="rId449"/>
               </w:object>
             </w:r>
             <w:r>
@@ -14273,10 +14477,10 @@
                 <w:position w:val="-4"/>
               </w:rPr>
               <w:object w:dxaOrig="240" w:dyaOrig="260">
-                <v:shape id="_x0000_i1196" type="#_x0000_t75" style="width:12pt;height:12.75pt" o:ole="">
-                  <v:imagedata r:id="rId440" o:title=""/>
-                </v:shape>
-                <o:OLEObject Type="Embed" ProgID="Equation.3" ShapeID="_x0000_i1196" DrawAspect="Content" ObjectID="_1568396073" r:id="rId441"/>
+                <v:shape id="_x0000_i1265" type="#_x0000_t75" style="width:12pt;height:12.75pt" o:ole="">
+                  <v:imagedata r:id="rId450" o:title=""/>
+                </v:shape>
+                <o:OLEObject Type="Embed" ProgID="Equation.3" ShapeID="_x0000_i1265" DrawAspect="Content" ObjectID="_1568656363" r:id="rId451"/>
               </w:object>
             </w:r>
             <w:r>
@@ -14410,10 +14614,10 @@
                 <w:position w:val="-4"/>
               </w:rPr>
               <w:object w:dxaOrig="240" w:dyaOrig="260">
-                <v:shape id="_x0000_i1193" type="#_x0000_t75" style="width:12pt;height:12.75pt" o:ole="">
-                  <v:imagedata r:id="rId438" o:title=""/>
-                </v:shape>
-                <o:OLEObject Type="Embed" ProgID="Equation.3" ShapeID="_x0000_i1193" DrawAspect="Content" ObjectID="_1568396074" r:id="rId442"/>
+                <v:shape id="_x0000_i1266" type="#_x0000_t75" style="width:12pt;height:12.75pt" o:ole="">
+                  <v:imagedata r:id="rId448" o:title=""/>
+                </v:shape>
+                <o:OLEObject Type="Embed" ProgID="Equation.3" ShapeID="_x0000_i1266" DrawAspect="Content" ObjectID="_1568656364" r:id="rId452"/>
               </w:object>
             </w:r>
             <w:r>
@@ -14442,10 +14646,10 @@
                 <w:position w:val="-4"/>
               </w:rPr>
               <w:object w:dxaOrig="240" w:dyaOrig="260">
-                <v:shape id="_x0000_i1194" type="#_x0000_t75" style="width:12pt;height:12.75pt" o:ole="">
-                  <v:imagedata r:id="rId440" o:title=""/>
-                </v:shape>
-                <o:OLEObject Type="Embed" ProgID="Equation.3" ShapeID="_x0000_i1194" DrawAspect="Content" ObjectID="_1568396075" r:id="rId443"/>
+                <v:shape id="_x0000_i1267" type="#_x0000_t75" style="width:12pt;height:12.75pt" o:ole="">
+                  <v:imagedata r:id="rId450" o:title=""/>
+                </v:shape>
+                <o:OLEObject Type="Embed" ProgID="Equation.3" ShapeID="_x0000_i1267" DrawAspect="Content" ObjectID="_1568656365" r:id="rId453"/>
               </w:object>
             </w:r>
             <w:r>
@@ -14513,7 +14717,7 @@
             <w:pPr>
               <w:jc w:val="left"/>
               <w:rPr>
-                <w:rFonts w:asciiTheme="minorEastAsia" w:hAnsiTheme="minorEastAsia" w:hint="eastAsia"/>
+                <w:rFonts w:asciiTheme="minorEastAsia" w:hAnsiTheme="minorEastAsia"/>
                 <w:szCs w:val="21"/>
               </w:rPr>
             </w:pPr>
@@ -14648,10 +14852,10 @@
                 <w:position w:val="-4"/>
               </w:rPr>
               <w:object w:dxaOrig="240" w:dyaOrig="260">
-                <v:shape id="_x0000_i1197" type="#_x0000_t75" style="width:12pt;height:12.75pt" o:ole="">
-                  <v:imagedata r:id="rId444" o:title=""/>
-                </v:shape>
-                <o:OLEObject Type="Embed" ProgID="Equation.3" ShapeID="_x0000_i1197" DrawAspect="Content" ObjectID="_1568396076" r:id="rId445"/>
+                <v:shape id="_x0000_i1268" type="#_x0000_t75" style="width:12pt;height:12.75pt" o:ole="">
+                  <v:imagedata r:id="rId454" o:title=""/>
+                </v:shape>
+                <o:OLEObject Type="Embed" ProgID="Equation.3" ShapeID="_x0000_i1268" DrawAspect="Content" ObjectID="_1568656366" r:id="rId455"/>
               </w:object>
             </w:r>
             <w:r>
@@ -14673,10 +14877,10 @@
                 <w:position w:val="-4"/>
               </w:rPr>
               <w:object w:dxaOrig="240" w:dyaOrig="260">
-                <v:shape id="_x0000_i1198" type="#_x0000_t75" style="width:12pt;height:12.75pt" o:ole="">
-                  <v:imagedata r:id="rId446" o:title=""/>
-                </v:shape>
-                <o:OLEObject Type="Embed" ProgID="Equation.3" ShapeID="_x0000_i1198" DrawAspect="Content" ObjectID="_1568396077" r:id="rId447"/>
+                <v:shape id="_x0000_i1269" type="#_x0000_t75" style="width:12pt;height:12.75pt" o:ole="">
+                  <v:imagedata r:id="rId456" o:title=""/>
+                </v:shape>
+                <o:OLEObject Type="Embed" ProgID="Equation.3" ShapeID="_x0000_i1269" DrawAspect="Content" ObjectID="_1568656367" r:id="rId457"/>
               </w:object>
             </w:r>
             <w:r>
@@ -14809,10 +15013,10 @@
                 <w:szCs w:val="21"/>
               </w:rPr>
               <w:object w:dxaOrig="240" w:dyaOrig="260">
-                <v:shape id="_x0000_i1298" type="#_x0000_t75" style="width:12pt;height:12.75pt" o:ole="">
+                <v:shape id="_x0000_i1270" type="#_x0000_t75" style="width:12pt;height:12.75pt" o:ole="">
                   <v:imagedata r:id="rId186" o:title=""/>
                 </v:shape>
-                <o:OLEObject Type="Embed" ProgID="Equation.3" ShapeID="_x0000_i1298" DrawAspect="Content" ObjectID="_1568396078" r:id="rId448"/>
+                <o:OLEObject Type="Embed" ProgID="Equation.3" ShapeID="_x0000_i1270" DrawAspect="Content" ObjectID="_1568656368" r:id="rId458"/>
               </w:object>
             </w:r>
             <w:r>
@@ -14829,10 +15033,10 @@
                 <w:szCs w:val="21"/>
               </w:rPr>
               <w:object w:dxaOrig="240" w:dyaOrig="260">
-                <v:shape id="_x0000_i1299" type="#_x0000_t75" style="width:12pt;height:12.75pt" o:ole="">
+                <v:shape id="_x0000_i1271" type="#_x0000_t75" style="width:12pt;height:12.75pt" o:ole="">
                   <v:imagedata r:id="rId188" o:title=""/>
                 </v:shape>
-                <o:OLEObject Type="Embed" ProgID="Equation.3" ShapeID="_x0000_i1299" DrawAspect="Content" ObjectID="_1568396079" r:id="rId449"/>
+                <o:OLEObject Type="Embed" ProgID="Equation.3" ShapeID="_x0000_i1271" DrawAspect="Content" ObjectID="_1568656369" r:id="rId459"/>
               </w:object>
             </w:r>
             <w:r>
@@ -14891,10 +15095,10 @@
                 <w:szCs w:val="21"/>
               </w:rPr>
               <w:object w:dxaOrig="760" w:dyaOrig="279">
-                <v:shape id="_x0000_i1300" type="#_x0000_t75" style="width:38.25pt;height:14.25pt" o:ole="">
+                <v:shape id="_x0000_i1272" type="#_x0000_t75" style="width:38.25pt;height:14.25pt" o:ole="">
                   <v:imagedata r:id="rId192" o:title=""/>
                 </v:shape>
-                <o:OLEObject Type="Embed" ProgID="Equation.3" ShapeID="_x0000_i1300" DrawAspect="Content" ObjectID="_1568396080" r:id="rId450"/>
+                <o:OLEObject Type="Embed" ProgID="Equation.3" ShapeID="_x0000_i1272" DrawAspect="Content" ObjectID="_1568656370" r:id="rId460"/>
               </w:object>
             </w:r>
             <w:r>
@@ -14918,10 +15122,10 @@
                 <w:szCs w:val="21"/>
               </w:rPr>
               <w:object w:dxaOrig="240" w:dyaOrig="260">
-                <v:shape id="_x0000_i1301" type="#_x0000_t75" style="width:12pt;height:12.75pt" o:ole="">
+                <v:shape id="_x0000_i1273" type="#_x0000_t75" style="width:12pt;height:12.75pt" o:ole="">
                   <v:imagedata r:id="rId194" o:title=""/>
                 </v:shape>
-                <o:OLEObject Type="Embed" ProgID="Equation.3" ShapeID="_x0000_i1301" DrawAspect="Content" ObjectID="_1568396081" r:id="rId451"/>
+                <o:OLEObject Type="Embed" ProgID="Equation.3" ShapeID="_x0000_i1273" DrawAspect="Content" ObjectID="_1568656371" r:id="rId461"/>
               </w:object>
             </w:r>
             <w:r>
@@ -14938,10 +15142,10 @@
                 <w:szCs w:val="21"/>
               </w:rPr>
               <w:object w:dxaOrig="240" w:dyaOrig="260">
-                <v:shape id="_x0000_i1302" type="#_x0000_t75" style="width:12pt;height:12.75pt" o:ole="">
+                <v:shape id="_x0000_i1274" type="#_x0000_t75" style="width:12pt;height:12.75pt" o:ole="">
                   <v:imagedata r:id="rId196" o:title=""/>
                 </v:shape>
-                <o:OLEObject Type="Embed" ProgID="Equation.3" ShapeID="_x0000_i1302" DrawAspect="Content" ObjectID="_1568396082" r:id="rId452"/>
+                <o:OLEObject Type="Embed" ProgID="Equation.3" ShapeID="_x0000_i1274" DrawAspect="Content" ObjectID="_1568656372" r:id="rId462"/>
               </w:object>
             </w:r>
             <w:r>
@@ -14972,10 +15176,10 @@
                 <w:szCs w:val="21"/>
               </w:rPr>
               <w:object w:dxaOrig="760" w:dyaOrig="279">
-                <v:shape id="_x0000_i1303" type="#_x0000_t75" style="width:38.25pt;height:14.25pt" o:ole="">
+                <v:shape id="_x0000_i1275" type="#_x0000_t75" style="width:38.25pt;height:14.25pt" o:ole="">
                   <v:imagedata r:id="rId198" o:title=""/>
                 </v:shape>
-                <o:OLEObject Type="Embed" ProgID="Equation.3" ShapeID="_x0000_i1303" DrawAspect="Content" ObjectID="_1568396083" r:id="rId453"/>
+                <o:OLEObject Type="Embed" ProgID="Equation.3" ShapeID="_x0000_i1275" DrawAspect="Content" ObjectID="_1568656373" r:id="rId463"/>
               </w:object>
             </w:r>
             <w:r>
@@ -15007,55 +15211,7 @@
       <w:pPr>
         <w:jc w:val="left"/>
         <w:rPr>
-          <w:rFonts w:asciiTheme="minorEastAsia" w:hAnsiTheme="minorEastAsia" w:hint="eastAsia"/>
-          <w:szCs w:val="21"/>
-        </w:rPr>
-      </w:pPr>
-      <w:bookmarkStart w:id="0" w:name="_GoBack"/>
-      <w:bookmarkEnd w:id="0"/>
-    </w:p>
-    <w:p>
-      <w:pPr>
-        <w:jc w:val="left"/>
-        <w:rPr>
-          <w:rFonts w:asciiTheme="minorEastAsia" w:hAnsiTheme="minorEastAsia" w:hint="eastAsia"/>
-          <w:szCs w:val="21"/>
-        </w:rPr>
-      </w:pPr>
-      <w:r>
-        <w:rPr>
-          <w:rFonts w:asciiTheme="minorEastAsia" w:hAnsiTheme="minorEastAsia" w:hint="eastAsia"/>
-          <w:szCs w:val="21"/>
-        </w:rPr>
-        <w:t>命题公式</w:t>
-      </w:r>
-      <w:r>
-        <w:rPr>
           <w:rFonts w:asciiTheme="minorEastAsia" w:hAnsiTheme="minorEastAsia"/>
-          <w:szCs w:val="21"/>
-        </w:rPr>
-        <w:t>中的重言式的代换实例都是永真式，命题公式中的矛盾式的代换实例都是</w:t>
-      </w:r>
-      <w:r>
-        <w:rPr>
-          <w:rFonts w:asciiTheme="minorEastAsia" w:hAnsiTheme="minorEastAsia" w:hint="eastAsia"/>
-          <w:szCs w:val="21"/>
-        </w:rPr>
-        <w:t>矛盾式</w:t>
-      </w:r>
-      <w:r>
-        <w:rPr>
-          <w:rFonts w:asciiTheme="minorEastAsia" w:hAnsiTheme="minorEastAsia"/>
-          <w:szCs w:val="21"/>
-        </w:rPr>
-        <w:t>。</w:t>
-      </w:r>
-    </w:p>
-    <w:p>
-      <w:pPr>
-        <w:jc w:val="left"/>
-        <w:rPr>
-          <w:rFonts w:asciiTheme="minorEastAsia" w:hAnsiTheme="minorEastAsia" w:hint="eastAsia"/>
           <w:szCs w:val="21"/>
         </w:rPr>
       </w:pPr>
@@ -15064,7 +15220,7 @@
       <w:pPr>
         <w:jc w:val="left"/>
         <w:rPr>
-          <w:rFonts w:asciiTheme="minorEastAsia" w:hAnsiTheme="minorEastAsia" w:hint="eastAsia"/>
+          <w:rFonts w:asciiTheme="minorEastAsia" w:hAnsiTheme="minorEastAsia"/>
           <w:szCs w:val="21"/>
         </w:rPr>
       </w:pPr>
@@ -15139,6 +15295,131 @@
         <w:jc w:val="left"/>
         <w:rPr>
           <w:rFonts w:asciiTheme="minorEastAsia" w:hAnsiTheme="minorEastAsia" w:hint="eastAsia"/>
+          <w:szCs w:val="21"/>
+        </w:rPr>
+      </w:pPr>
+      <w:r>
+        <w:rPr>
+          <w:rFonts w:asciiTheme="minorEastAsia" w:hAnsiTheme="minorEastAsia" w:hint="eastAsia"/>
+          <w:szCs w:val="21"/>
+        </w:rPr>
+        <w:t>对闭式</w:t>
+      </w:r>
+      <w:r>
+        <w:rPr>
+          <w:rFonts w:asciiTheme="minorEastAsia" w:hAnsiTheme="minorEastAsia"/>
+          <w:szCs w:val="21"/>
+        </w:rPr>
+        <w:t>来说，由于每个个体变项都受量词的约束，因而在任何解释下总表达一个意义确定的语句，即</w:t>
+      </w:r>
+      <w:r>
+        <w:rPr>
+          <w:rFonts w:asciiTheme="minorEastAsia" w:hAnsiTheme="minorEastAsia" w:hint="eastAsia"/>
+          <w:szCs w:val="21"/>
+        </w:rPr>
+        <w:t>是</w:t>
+      </w:r>
+      <w:r>
+        <w:rPr>
+          <w:rFonts w:asciiTheme="minorEastAsia" w:hAnsiTheme="minorEastAsia"/>
+          <w:szCs w:val="21"/>
+        </w:rPr>
+        <w:t>一个命题。对于</w:t>
+      </w:r>
+      <w:r>
+        <w:rPr>
+          <w:rFonts w:asciiTheme="minorEastAsia" w:hAnsiTheme="minorEastAsia" w:hint="eastAsia"/>
+          <w:szCs w:val="21"/>
+        </w:rPr>
+        <w:t>非闭式</w:t>
+      </w:r>
+      <w:r>
+        <w:rPr>
+          <w:rFonts w:asciiTheme="minorEastAsia" w:hAnsiTheme="minorEastAsia"/>
+          <w:szCs w:val="21"/>
+        </w:rPr>
+        <w:t>的公式，如果进一步给每个自由出现的个体变项指定个体域中的一个元素，那么它也</w:t>
+      </w:r>
+      <w:r>
+        <w:rPr>
+          <w:rFonts w:asciiTheme="minorEastAsia" w:hAnsiTheme="minorEastAsia" w:hint="eastAsia"/>
+          <w:szCs w:val="21"/>
+        </w:rPr>
+        <w:t>成为</w:t>
+      </w:r>
+      <w:r>
+        <w:rPr>
+          <w:rFonts w:asciiTheme="minorEastAsia" w:hAnsiTheme="minorEastAsia"/>
+          <w:szCs w:val="21"/>
+        </w:rPr>
+        <w:t>命题。</w:t>
+      </w:r>
+      <w:r>
+        <w:rPr>
+          <w:rFonts w:asciiTheme="minorEastAsia" w:hAnsiTheme="minorEastAsia" w:hint="eastAsia"/>
+          <w:szCs w:val="21"/>
+        </w:rPr>
+        <w:t>在</w:t>
+      </w:r>
+      <w:r>
+        <w:rPr>
+          <w:rFonts w:asciiTheme="minorEastAsia" w:hAnsiTheme="minorEastAsia"/>
+          <w:szCs w:val="21"/>
+        </w:rPr>
+        <w:t>给定的解释和赋值下，任何公式都是命题。</w:t>
+      </w:r>
+    </w:p>
+    <w:p>
+      <w:pPr>
+        <w:jc w:val="left"/>
+        <w:rPr>
+          <w:rFonts w:asciiTheme="minorEastAsia" w:hAnsiTheme="minorEastAsia"/>
+          <w:szCs w:val="21"/>
+        </w:rPr>
+      </w:pPr>
+      <w:r>
+        <w:rPr>
+          <w:rFonts w:asciiTheme="minorEastAsia" w:hAnsiTheme="minorEastAsia" w:hint="eastAsia"/>
+          <w:szCs w:val="21"/>
+        </w:rPr>
+        <w:t>命题公式</w:t>
+      </w:r>
+      <w:r>
+        <w:rPr>
+          <w:rFonts w:asciiTheme="minorEastAsia" w:hAnsiTheme="minorEastAsia"/>
+          <w:szCs w:val="21"/>
+        </w:rPr>
+        <w:t>中的重言式的代换实例都是永真式，命题公式中的矛盾式的代换实例都是</w:t>
+      </w:r>
+      <w:r>
+        <w:rPr>
+          <w:rFonts w:asciiTheme="minorEastAsia" w:hAnsiTheme="minorEastAsia" w:hint="eastAsia"/>
+          <w:szCs w:val="21"/>
+        </w:rPr>
+        <w:t>矛盾式</w:t>
+      </w:r>
+      <w:r>
+        <w:rPr>
+          <w:rFonts w:asciiTheme="minorEastAsia" w:hAnsiTheme="minorEastAsia"/>
+          <w:szCs w:val="21"/>
+        </w:rPr>
+        <w:t>。</w:t>
+      </w:r>
+    </w:p>
+    <w:p>
+      <w:pPr>
+        <w:jc w:val="left"/>
+        <w:rPr>
+          <w:rFonts w:asciiTheme="minorEastAsia" w:hAnsiTheme="minorEastAsia"/>
+          <w:szCs w:val="21"/>
+        </w:rPr>
+      </w:pPr>
+    </w:p>
+    <w:p>
+      <w:pPr>
+        <w:jc w:val="left"/>
+        <w:rPr>
+          <w:rFonts w:asciiTheme="minorEastAsia" w:hAnsiTheme="minorEastAsia"/>
           <w:szCs w:val="21"/>
         </w:rPr>
       </w:pPr>
@@ -15169,7 +15450,7 @@
             <w:pPr>
               <w:jc w:val="left"/>
               <w:rPr>
-                <w:rFonts w:asciiTheme="minorEastAsia" w:hAnsiTheme="minorEastAsia" w:hint="eastAsia"/>
+                <w:rFonts w:asciiTheme="minorEastAsia" w:hAnsiTheme="minorEastAsia"/>
                 <w:szCs w:val="21"/>
               </w:rPr>
             </w:pPr>
@@ -15207,18 +15488,18 @@
                 <w:bdr w:val="single" w:sz="4" w:space="0" w:color="auto"/>
               </w:rPr>
               <w:object w:dxaOrig="2100" w:dyaOrig="340">
-                <v:shape id="_x0000_i1148" type="#_x0000_t75" style="width:105pt;height:17.25pt" o:ole="">
-                  <v:imagedata r:id="rId454" o:title=""/>
-                </v:shape>
-                <o:OLEObject Type="Embed" ProgID="Equation.3" ShapeID="_x0000_i1148" DrawAspect="Content" ObjectID="_1568396084" r:id="rId455"/>
-              </w:object>
-            </w:r>
-          </w:p>
-          <w:p>
-            <w:pPr>
-              <w:jc w:val="left"/>
-              <w:rPr>
-                <w:rFonts w:asciiTheme="minorEastAsia" w:hAnsiTheme="minorEastAsia" w:hint="eastAsia"/>
+                <v:shape id="_x0000_i1276" type="#_x0000_t75" style="width:105pt;height:17.25pt" o:ole="">
+                  <v:imagedata r:id="rId464" o:title=""/>
+                </v:shape>
+                <o:OLEObject Type="Embed" ProgID="Equation.3" ShapeID="_x0000_i1276" DrawAspect="Content" ObjectID="_1568656374" r:id="rId465"/>
+              </w:object>
+            </w:r>
+          </w:p>
+          <w:p>
+            <w:pPr>
+              <w:jc w:val="left"/>
+              <w:rPr>
+                <w:rFonts w:asciiTheme="minorEastAsia" w:hAnsiTheme="minorEastAsia"/>
                 <w:szCs w:val="21"/>
               </w:rPr>
             </w:pPr>
@@ -15228,10 +15509,10 @@
                 <w:bdr w:val="single" w:sz="4" w:space="0" w:color="auto"/>
               </w:rPr>
               <w:object w:dxaOrig="2100" w:dyaOrig="340">
-                <v:shape id="_x0000_i1147" type="#_x0000_t75" style="width:105pt;height:17.25pt" o:ole="">
-                  <v:imagedata r:id="rId456" o:title=""/>
-                </v:shape>
-                <o:OLEObject Type="Embed" ProgID="Equation.3" ShapeID="_x0000_i1147" DrawAspect="Content" ObjectID="_1568396085" r:id="rId457"/>
+                <v:shape id="_x0000_i1277" type="#_x0000_t75" style="width:105pt;height:17.25pt" o:ole="">
+                  <v:imagedata r:id="rId466" o:title=""/>
+                </v:shape>
+                <o:OLEObject Type="Embed" ProgID="Equation.3" ShapeID="_x0000_i1277" DrawAspect="Content" ObjectID="_1568656375" r:id="rId467"/>
               </w:object>
             </w:r>
           </w:p>
@@ -15246,7 +15527,7 @@
             <w:pPr>
               <w:jc w:val="left"/>
               <w:rPr>
-                <w:rFonts w:asciiTheme="minorEastAsia" w:hAnsiTheme="minorEastAsia" w:hint="eastAsia"/>
+                <w:rFonts w:asciiTheme="minorEastAsia" w:hAnsiTheme="minorEastAsia"/>
                 <w:szCs w:val="21"/>
               </w:rPr>
             </w:pPr>
@@ -15273,9 +15554,6 @@
           <w:p>
             <w:pPr>
               <w:jc w:val="left"/>
-              <w:rPr>
-                <w:rFonts w:hint="eastAsia"/>
-              </w:rPr>
             </w:pPr>
             <w:r>
               <w:rPr>
@@ -15283,10 +15561,10 @@
                 <w:bdr w:val="single" w:sz="4" w:space="0" w:color="auto"/>
               </w:rPr>
               <w:object w:dxaOrig="2960" w:dyaOrig="1400">
-                <v:shape id="_x0000_i1149" type="#_x0000_t75" style="width:147.75pt;height:69.75pt" o:ole="">
-                  <v:imagedata r:id="rId458" o:title=""/>
-                </v:shape>
-                <o:OLEObject Type="Embed" ProgID="Equation.3" ShapeID="_x0000_i1149" DrawAspect="Content" ObjectID="_1568396086" r:id="rId459"/>
+                <v:shape id="_x0000_i1278" type="#_x0000_t75" style="width:147.75pt;height:69.75pt" o:ole="">
+                  <v:imagedata r:id="rId468" o:title=""/>
+                </v:shape>
+                <o:OLEObject Type="Embed" ProgID="Equation.3" ShapeID="_x0000_i1278" DrawAspect="Content" ObjectID="_1568656376" r:id="rId469"/>
               </w:object>
             </w:r>
             <w:r>
@@ -15298,10 +15576,10 @@
                 <w:bdr w:val="single" w:sz="4" w:space="0" w:color="auto"/>
               </w:rPr>
               <w:object w:dxaOrig="2900" w:dyaOrig="1400">
-                <v:shape id="_x0000_i1150" type="#_x0000_t75" style="width:144.75pt;height:69.75pt" o:ole="">
-                  <v:imagedata r:id="rId460" o:title=""/>
-                </v:shape>
-                <o:OLEObject Type="Embed" ProgID="Equation.3" ShapeID="_x0000_i1150" DrawAspect="Content" ObjectID="_1568396087" r:id="rId461"/>
+                <v:shape id="_x0000_i1279" type="#_x0000_t75" style="width:144.75pt;height:69.75pt" o:ole="">
+                  <v:imagedata r:id="rId470" o:title=""/>
+                </v:shape>
+                <o:OLEObject Type="Embed" ProgID="Equation.3" ShapeID="_x0000_i1279" DrawAspect="Content" ObjectID="_1568656377" r:id="rId471"/>
               </w:object>
             </w:r>
           </w:p>
@@ -15316,15 +15594,16 @@
             <w:pPr>
               <w:jc w:val="left"/>
               <w:rPr>
-                <w:rFonts w:asciiTheme="minorEastAsia" w:hAnsiTheme="minorEastAsia" w:hint="eastAsia"/>
-                <w:szCs w:val="21"/>
-              </w:rPr>
-            </w:pPr>
-            <w:r>
-              <w:rPr>
-                <w:rFonts w:asciiTheme="minorEastAsia" w:hAnsiTheme="minorEastAsia" w:hint="eastAsia"/>
-                <w:szCs w:val="21"/>
-              </w:rPr>
+                <w:rFonts w:asciiTheme="minorEastAsia" w:hAnsiTheme="minorEastAsia"/>
+                <w:szCs w:val="21"/>
+              </w:rPr>
+            </w:pPr>
+            <w:r>
+              <w:rPr>
+                <w:rFonts w:asciiTheme="minorEastAsia" w:hAnsiTheme="minorEastAsia" w:hint="eastAsia"/>
+                <w:szCs w:val="21"/>
+              </w:rPr>
+              <w:lastRenderedPageBreak/>
               <w:t>量词</w:t>
             </w:r>
             <w:r>
@@ -15350,10 +15629,10 @@
                 <w:bdr w:val="single" w:sz="4" w:space="0" w:color="auto"/>
               </w:rPr>
               <w:object w:dxaOrig="3540" w:dyaOrig="340">
-                <v:shape id="_x0000_i1151" type="#_x0000_t75" style="width:177pt;height:17.25pt" o:ole="">
-                  <v:imagedata r:id="rId462" o:title=""/>
-                </v:shape>
-                <o:OLEObject Type="Embed" ProgID="Equation.3" ShapeID="_x0000_i1151" DrawAspect="Content" ObjectID="_1568396088" r:id="rId463"/>
+                <v:shape id="_x0000_i1280" type="#_x0000_t75" style="width:177pt;height:17.25pt" o:ole="">
+                  <v:imagedata r:id="rId472" o:title=""/>
+                </v:shape>
+                <o:OLEObject Type="Embed" ProgID="Equation.3" ShapeID="_x0000_i1280" DrawAspect="Content" ObjectID="_1568656378" r:id="rId473"/>
               </w:object>
             </w:r>
           </w:p>
@@ -15371,10 +15650,10 @@
                 <w:bdr w:val="single" w:sz="4" w:space="0" w:color="auto"/>
               </w:rPr>
               <w:object w:dxaOrig="3420" w:dyaOrig="340">
-                <v:shape id="_x0000_i1152" type="#_x0000_t75" style="width:171pt;height:17.25pt" o:ole="">
-                  <v:imagedata r:id="rId464" o:title=""/>
-                </v:shape>
-                <o:OLEObject Type="Embed" ProgID="Equation.3" ShapeID="_x0000_i1152" DrawAspect="Content" ObjectID="_1568396089" r:id="rId465"/>
+                <v:shape id="_x0000_i1281" type="#_x0000_t75" style="width:171pt;height:17.25pt" o:ole="">
+                  <v:imagedata r:id="rId474" o:title=""/>
+                </v:shape>
+                <o:OLEObject Type="Embed" ProgID="Equation.3" ShapeID="_x0000_i1281" DrawAspect="Content" ObjectID="_1568656379" r:id="rId475"/>
               </w:object>
             </w:r>
           </w:p>
@@ -15409,10 +15688,10 @@
                 <w:bdr w:val="single" w:sz="4" w:space="0" w:color="auto"/>
               </w:rPr>
               <w:object w:dxaOrig="2780" w:dyaOrig="340">
-                <v:shape id="_x0000_i1153" type="#_x0000_t75" style="width:138.75pt;height:17.25pt" o:ole="">
-                  <v:imagedata r:id="rId466" o:title=""/>
-                </v:shape>
-                <o:OLEObject Type="Embed" ProgID="Equation.3" ShapeID="_x0000_i1153" DrawAspect="Content" ObjectID="_1568396090" r:id="rId467"/>
+                <v:shape id="_x0000_i1282" type="#_x0000_t75" style="width:138.75pt;height:17.25pt" o:ole="">
+                  <v:imagedata r:id="rId476" o:title=""/>
+                </v:shape>
+                <o:OLEObject Type="Embed" ProgID="Equation.3" ShapeID="_x0000_i1282" DrawAspect="Content" ObjectID="_1568656380" r:id="rId477"/>
               </w:object>
             </w:r>
           </w:p>
@@ -15430,10 +15709,10 @@
                 <w:bdr w:val="single" w:sz="4" w:space="0" w:color="auto"/>
               </w:rPr>
               <w:object w:dxaOrig="2640" w:dyaOrig="340">
-                <v:shape id="_x0000_i1154" type="#_x0000_t75" style="width:132pt;height:17.25pt" o:ole="">
-                  <v:imagedata r:id="rId468" o:title=""/>
-                </v:shape>
-                <o:OLEObject Type="Embed" ProgID="Equation.3" ShapeID="_x0000_i1154" DrawAspect="Content" ObjectID="_1568396091" r:id="rId469"/>
+                <v:shape id="_x0000_i1283" type="#_x0000_t75" style="width:132pt;height:17.25pt" o:ole="">
+                  <v:imagedata r:id="rId478" o:title=""/>
+                </v:shape>
+                <o:OLEObject Type="Embed" ProgID="Equation.3" ShapeID="_x0000_i1283" DrawAspect="Content" ObjectID="_1568656381" r:id="rId479"/>
               </w:object>
             </w:r>
           </w:p>
@@ -15483,161 +15762,161 @@
           <w:position w:val="-4"/>
         </w:rPr>
         <w:object w:dxaOrig="240" w:dyaOrig="260">
-          <v:shape id="_x0000_i1157" type="#_x0000_t75" style="width:12pt;height:12.75pt" o:ole="">
-            <v:imagedata r:id="rId470" o:title=""/>
-          </v:shape>
-          <o:OLEObject Type="Embed" ProgID="Equation.3" ShapeID="_x0000_i1157" DrawAspect="Content" ObjectID="_1568396092" r:id="rId471"/>
-        </w:object>
-      </w:r>
-      <w:r>
-        <w:rPr>
-          <w:rFonts w:asciiTheme="minorEastAsia" w:hAnsiTheme="minorEastAsia"/>
-          <w:szCs w:val="21"/>
-        </w:rPr>
-        <w:t>为一谓词公式，如果</w:t>
-      </w:r>
-      <w:r>
-        <w:rPr>
-          <w:position w:val="-4"/>
-        </w:rPr>
-        <w:object w:dxaOrig="240" w:dyaOrig="260">
-          <v:shape id="_x0000_i1156" type="#_x0000_t75" style="width:12pt;height:12.75pt" o:ole="">
-            <v:imagedata r:id="rId472" o:title=""/>
-          </v:shape>
-          <o:OLEObject Type="Embed" ProgID="Equation.3" ShapeID="_x0000_i1156" DrawAspect="Content" ObjectID="_1568396093" r:id="rId473"/>
-        </w:object>
-      </w:r>
-      <w:r>
-        <w:rPr>
-          <w:rFonts w:asciiTheme="minorEastAsia" w:hAnsiTheme="minorEastAsia"/>
-          <w:szCs w:val="21"/>
-        </w:rPr>
-        <w:t>具有如下形式：</w:t>
-      </w:r>
-      <w:r>
-        <w:rPr>
-          <w:position w:val="-12"/>
-        </w:rPr>
-        <w:object w:dxaOrig="1800" w:dyaOrig="360">
-          <v:shape id="_x0000_i1158" type="#_x0000_t75" style="width:90pt;height:18pt" o:ole="">
-            <v:imagedata r:id="rId474" o:title=""/>
-          </v:shape>
-          <o:OLEObject Type="Embed" ProgID="Equation.3" ShapeID="_x0000_i1158" DrawAspect="Content" ObjectID="_1568396094" r:id="rId475"/>
-        </w:object>
-      </w:r>
-      <w:r>
-        <w:rPr>
-          <w:rFonts w:hint="eastAsia"/>
-        </w:rPr>
-        <w:t>（其中每个</w:t>
-      </w:r>
-      <w:r>
-        <w:rPr>
-          <w:position w:val="-12"/>
-        </w:rPr>
-        <w:object w:dxaOrig="279" w:dyaOrig="360">
-          <v:shape id="_x0000_i1159" type="#_x0000_t75" style="width:14.25pt;height:18pt" o:ole="">
-            <v:imagedata r:id="rId476" o:title=""/>
-          </v:shape>
-          <o:OLEObject Type="Embed" ProgID="Equation.3" ShapeID="_x0000_i1159" DrawAspect="Content" ObjectID="_1568396095" r:id="rId477"/>
-        </w:object>
-      </w:r>
-      <w:r>
-        <w:rPr>
-          <w:rFonts w:hint="eastAsia"/>
-        </w:rPr>
-        <w:t>（</w:t>
-      </w:r>
-      <w:r>
-        <w:rPr>
-          <w:position w:val="-6"/>
-        </w:rPr>
-        <w:object w:dxaOrig="820" w:dyaOrig="279">
-          <v:shape id="_x0000_i1160" type="#_x0000_t75" style="width:41.25pt;height:14.25pt" o:ole="">
-            <v:imagedata r:id="rId478" o:title=""/>
-          </v:shape>
-          <o:OLEObject Type="Embed" ProgID="Equation.3" ShapeID="_x0000_i1160" DrawAspect="Content" ObjectID="_1568396096" r:id="rId479"/>
-        </w:object>
-      </w:r>
-      <w:r>
-        <w:t>）</w:t>
-      </w:r>
-      <w:r>
-        <w:rPr>
-          <w:rFonts w:hint="eastAsia"/>
-        </w:rPr>
-        <w:t>为</w:t>
-      </w:r>
-      <w:r>
-        <w:rPr>
-          <w:position w:val="-4"/>
-        </w:rPr>
-        <w:object w:dxaOrig="240" w:dyaOrig="260">
-          <v:shape id="_x0000_i1161" type="#_x0000_t75" style="width:12pt;height:12.75pt" o:ole="">
+          <v:shape id="_x0000_i1284" type="#_x0000_t75" style="width:12pt;height:12.75pt" o:ole="">
             <v:imagedata r:id="rId480" o:title=""/>
           </v:shape>
-          <o:OLEObject Type="Embed" ProgID="Equation.3" ShapeID="_x0000_i1161" DrawAspect="Content" ObjectID="_1568396097" r:id="rId481"/>
+          <o:OLEObject Type="Embed" ProgID="Equation.3" ShapeID="_x0000_i1284" DrawAspect="Content" ObjectID="_1568656382" r:id="rId481"/>
         </w:object>
       </w:r>
       <w:r>
         <w:rPr>
-          <w:rFonts w:hint="eastAsia"/>
-        </w:rPr>
-        <w:t>或</w:t>
+          <w:rFonts w:asciiTheme="minorEastAsia" w:hAnsiTheme="minorEastAsia"/>
+          <w:szCs w:val="21"/>
+        </w:rPr>
+        <w:t>为一谓词公式，如果</w:t>
       </w:r>
       <w:r>
         <w:rPr>
           <w:position w:val="-4"/>
         </w:rPr>
-        <w:object w:dxaOrig="200" w:dyaOrig="240">
-          <v:shape id="_x0000_i1162" type="#_x0000_t75" style="width:9.75pt;height:12pt" o:ole="">
+        <w:object w:dxaOrig="240" w:dyaOrig="260">
+          <v:shape id="_x0000_i1285" type="#_x0000_t75" style="width:12pt;height:12.75pt" o:ole="">
             <v:imagedata r:id="rId482" o:title=""/>
           </v:shape>
-          <o:OLEObject Type="Embed" ProgID="Equation.3" ShapeID="_x0000_i1162" DrawAspect="Content" ObjectID="_1568396098" r:id="rId483"/>
+          <o:OLEObject Type="Embed" ProgID="Equation.3" ShapeID="_x0000_i1285" DrawAspect="Content" ObjectID="_1568656383" r:id="rId483"/>
         </w:object>
       </w:r>
       <w:r>
-        <w:t>，</w:t>
-      </w:r>
-      <w:r>
-        <w:rPr>
-          <w:position w:val="-4"/>
-        </w:rPr>
-        <w:object w:dxaOrig="240" w:dyaOrig="260">
-          <v:shape id="_x0000_i1163" type="#_x0000_t75" style="width:12pt;height:12.75pt" o:ole="">
+        <w:rPr>
+          <w:rFonts w:asciiTheme="minorEastAsia" w:hAnsiTheme="minorEastAsia"/>
+          <w:szCs w:val="21"/>
+        </w:rPr>
+        <w:t>具有如下形式：</w:t>
+      </w:r>
+      <w:r>
+        <w:rPr>
+          <w:position w:val="-12"/>
+        </w:rPr>
+        <w:object w:dxaOrig="1800" w:dyaOrig="360">
+          <v:shape id="_x0000_i1286" type="#_x0000_t75" style="width:90pt;height:18pt" o:ole="">
             <v:imagedata r:id="rId484" o:title=""/>
           </v:shape>
-          <o:OLEObject Type="Embed" ProgID="Equation.3" ShapeID="_x0000_i1163" DrawAspect="Content" ObjectID="_1568396099" r:id="rId485"/>
+          <o:OLEObject Type="Embed" ProgID="Equation.3" ShapeID="_x0000_i1286" DrawAspect="Content" ObjectID="_1568656384" r:id="rId485"/>
         </w:object>
       </w:r>
       <w:r>
-        <w:t>为</w:t>
-      </w:r>
-      <w:r>
         <w:rPr>
           <w:rFonts w:hint="eastAsia"/>
         </w:rPr>
-        <w:t>不含</w:t>
-      </w:r>
-      <w:r>
-        <w:t>量词的谓词公式）</w:t>
-      </w:r>
-      <w:r>
-        <w:rPr>
-          <w:rFonts w:asciiTheme="minorEastAsia" w:hAnsiTheme="minorEastAsia"/>
-          <w:szCs w:val="21"/>
-        </w:rPr>
-        <w:t>，</w:t>
-      </w:r>
-      <w:r>
-        <w:rPr>
-          <w:position w:val="-4"/>
-        </w:rPr>
-        <w:object w:dxaOrig="240" w:dyaOrig="260">
-          <v:shape id="_x0000_i1155" type="#_x0000_t75" style="width:12pt;height:12.75pt" o:ole="">
+        <w:t>（其中每个</w:t>
+      </w:r>
+      <w:r>
+        <w:rPr>
+          <w:position w:val="-12"/>
+        </w:rPr>
+        <w:object w:dxaOrig="279" w:dyaOrig="360">
+          <v:shape id="_x0000_i1287" type="#_x0000_t75" style="width:14.25pt;height:18pt" o:ole="">
             <v:imagedata r:id="rId486" o:title=""/>
           </v:shape>
-          <o:OLEObject Type="Embed" ProgID="Equation.3" ShapeID="_x0000_i1155" DrawAspect="Content" ObjectID="_1568396100" r:id="rId487"/>
+          <o:OLEObject Type="Embed" ProgID="Equation.3" ShapeID="_x0000_i1287" DrawAspect="Content" ObjectID="_1568656385" r:id="rId487"/>
+        </w:object>
+      </w:r>
+      <w:r>
+        <w:rPr>
+          <w:rFonts w:hint="eastAsia"/>
+        </w:rPr>
+        <w:t>（</w:t>
+      </w:r>
+      <w:r>
+        <w:rPr>
+          <w:position w:val="-6"/>
+        </w:rPr>
+        <w:object w:dxaOrig="820" w:dyaOrig="279">
+          <v:shape id="_x0000_i1288" type="#_x0000_t75" style="width:41.25pt;height:14.25pt" o:ole="">
+            <v:imagedata r:id="rId488" o:title=""/>
+          </v:shape>
+          <o:OLEObject Type="Embed" ProgID="Equation.3" ShapeID="_x0000_i1288" DrawAspect="Content" ObjectID="_1568656386" r:id="rId489"/>
+        </w:object>
+      </w:r>
+      <w:r>
+        <w:t>）</w:t>
+      </w:r>
+      <w:r>
+        <w:rPr>
+          <w:rFonts w:hint="eastAsia"/>
+        </w:rPr>
+        <w:t>为</w:t>
+      </w:r>
+      <w:r>
+        <w:rPr>
+          <w:position w:val="-4"/>
+        </w:rPr>
+        <w:object w:dxaOrig="240" w:dyaOrig="260">
+          <v:shape id="_x0000_i1289" type="#_x0000_t75" style="width:12pt;height:12.75pt" o:ole="">
+            <v:imagedata r:id="rId490" o:title=""/>
+          </v:shape>
+          <o:OLEObject Type="Embed" ProgID="Equation.3" ShapeID="_x0000_i1289" DrawAspect="Content" ObjectID="_1568656387" r:id="rId491"/>
+        </w:object>
+      </w:r>
+      <w:r>
+        <w:rPr>
+          <w:rFonts w:hint="eastAsia"/>
+        </w:rPr>
+        <w:t>或</w:t>
+      </w:r>
+      <w:r>
+        <w:rPr>
+          <w:position w:val="-4"/>
+        </w:rPr>
+        <w:object w:dxaOrig="200" w:dyaOrig="240">
+          <v:shape id="_x0000_i1290" type="#_x0000_t75" style="width:9.75pt;height:12pt" o:ole="">
+            <v:imagedata r:id="rId492" o:title=""/>
+          </v:shape>
+          <o:OLEObject Type="Embed" ProgID="Equation.3" ShapeID="_x0000_i1290" DrawAspect="Content" ObjectID="_1568656388" r:id="rId493"/>
+        </w:object>
+      </w:r>
+      <w:r>
+        <w:t>，</w:t>
+      </w:r>
+      <w:r>
+        <w:rPr>
+          <w:position w:val="-4"/>
+        </w:rPr>
+        <w:object w:dxaOrig="240" w:dyaOrig="260">
+          <v:shape id="_x0000_i1291" type="#_x0000_t75" style="width:12pt;height:12.75pt" o:ole="">
+            <v:imagedata r:id="rId494" o:title=""/>
+          </v:shape>
+          <o:OLEObject Type="Embed" ProgID="Equation.3" ShapeID="_x0000_i1291" DrawAspect="Content" ObjectID="_1568656389" r:id="rId495"/>
+        </w:object>
+      </w:r>
+      <w:r>
+        <w:t>为</w:t>
+      </w:r>
+      <w:r>
+        <w:rPr>
+          <w:rFonts w:hint="eastAsia"/>
+        </w:rPr>
+        <w:t>不含</w:t>
+      </w:r>
+      <w:r>
+        <w:t>量词的谓词公式）</w:t>
+      </w:r>
+      <w:r>
+        <w:rPr>
+          <w:rFonts w:asciiTheme="minorEastAsia" w:hAnsiTheme="minorEastAsia"/>
+          <w:szCs w:val="21"/>
+        </w:rPr>
+        <w:t>，</w:t>
+      </w:r>
+      <w:r>
+        <w:rPr>
+          <w:position w:val="-4"/>
+        </w:rPr>
+        <w:object w:dxaOrig="240" w:dyaOrig="260">
+          <v:shape id="_x0000_i1292" type="#_x0000_t75" style="width:12pt;height:12.75pt" o:ole="">
+            <v:imagedata r:id="rId496" o:title=""/>
+          </v:shape>
+          <o:OLEObject Type="Embed" ProgID="Equation.3" ShapeID="_x0000_i1292" DrawAspect="Content" ObjectID="_1568656390" r:id="rId497"/>
         </w:object>
       </w:r>
       <w:r>
@@ -15652,71 +15931,64 @@
       <w:pPr>
         <w:jc w:val="left"/>
         <w:rPr>
+          <w:rFonts w:asciiTheme="minorEastAsia" w:hAnsiTheme="minorEastAsia"/>
+          <w:szCs w:val="21"/>
+        </w:rPr>
+      </w:pPr>
+      <w:r>
+        <w:rPr>
           <w:rFonts w:asciiTheme="minorEastAsia" w:hAnsiTheme="minorEastAsia" w:hint="eastAsia"/>
           <w:szCs w:val="21"/>
         </w:rPr>
-      </w:pPr>
+        <w:t>（</w:t>
+      </w:r>
+      <w:r>
+        <w:rPr>
+          <w:position w:val="-4"/>
+        </w:rPr>
+        <w:object w:dxaOrig="240" w:dyaOrig="260">
+          <v:shape id="_x0000_i1293" type="#_x0000_t75" style="width:12pt;height:12.75pt" o:ole="">
+            <v:imagedata r:id="rId498" o:title=""/>
+          </v:shape>
+          <o:OLEObject Type="Embed" ProgID="Equation.3" ShapeID="_x0000_i1293" DrawAspect="Content" ObjectID="_1568656391" r:id="rId499"/>
+        </w:object>
+      </w:r>
+      <w:r>
+        <w:rPr>
+          <w:rFonts w:hint="eastAsia"/>
+        </w:rPr>
+        <w:t>的</w:t>
+      </w:r>
+      <w:r>
+        <w:rPr>
+          <w:rFonts w:asciiTheme="minorEastAsia" w:hAnsiTheme="minorEastAsia"/>
+          <w:szCs w:val="21"/>
+        </w:rPr>
+        <w:t>）</w:t>
+      </w:r>
       <w:r>
         <w:rPr>
           <w:rFonts w:asciiTheme="minorEastAsia" w:hAnsiTheme="minorEastAsia" w:hint="eastAsia"/>
           <w:szCs w:val="21"/>
         </w:rPr>
-        <w:t>（</w:t>
+        <w:t>前束范式：</w:t>
+      </w:r>
+      <w:r>
+        <w:rPr>
+          <w:rFonts w:asciiTheme="minorEastAsia" w:hAnsiTheme="minorEastAsia"/>
+          <w:szCs w:val="21"/>
+        </w:rPr>
+        <w:t>在一阶逻辑中，任何谓词公式</w:t>
       </w:r>
       <w:r>
         <w:rPr>
           <w:position w:val="-4"/>
         </w:rPr>
         <w:object w:dxaOrig="240" w:dyaOrig="260">
-          <v:shape id="_x0000_i1164" type="#_x0000_t75" style="width:12pt;height:12.75pt" o:ole="">
-            <v:imagedata r:id="rId488" o:title=""/>
+          <v:shape id="_x0000_i1294" type="#_x0000_t75" style="width:12pt;height:12.75pt" o:ole="">
+            <v:imagedata r:id="rId500" o:title=""/>
           </v:shape>
-          <o:OLEObject Type="Embed" ProgID="Equation.3" ShapeID="_x0000_i1164" DrawAspect="Content" ObjectID="_1568396101" r:id="rId489"/>
-        </w:object>
-      </w:r>
-      <w:r>
-        <w:rPr>
-          <w:rFonts w:hint="eastAsia"/>
-        </w:rPr>
-        <w:t>的</w:t>
-      </w:r>
-      <w:r>
-        <w:rPr>
-          <w:rFonts w:asciiTheme="minorEastAsia" w:hAnsiTheme="minorEastAsia"/>
-          <w:szCs w:val="21"/>
-        </w:rPr>
-        <w:t>）</w:t>
-      </w:r>
-      <w:r>
-        <w:rPr>
-          <w:rFonts w:asciiTheme="minorEastAsia" w:hAnsiTheme="minorEastAsia" w:hint="eastAsia"/>
-          <w:szCs w:val="21"/>
-        </w:rPr>
-        <w:t>前束范式</w:t>
-      </w:r>
-      <w:r>
-        <w:rPr>
-          <w:rFonts w:asciiTheme="minorEastAsia" w:hAnsiTheme="minorEastAsia" w:hint="eastAsia"/>
-          <w:szCs w:val="21"/>
-        </w:rPr>
-        <w:t>：</w:t>
-      </w:r>
-      <w:r>
-        <w:rPr>
-          <w:rFonts w:asciiTheme="minorEastAsia" w:hAnsiTheme="minorEastAsia"/>
-          <w:szCs w:val="21"/>
-        </w:rPr>
-        <w:t>在一阶逻辑中，任何谓词公式</w:t>
-      </w:r>
-      <w:r>
-        <w:rPr>
-          <w:position w:val="-4"/>
-        </w:rPr>
-        <w:object w:dxaOrig="240" w:dyaOrig="260">
-          <v:shape id="_x0000_i1165" type="#_x0000_t75" style="width:12pt;height:12.75pt" o:ole="">
-            <v:imagedata r:id="rId490" o:title=""/>
-          </v:shape>
-          <o:OLEObject Type="Embed" ProgID="Equation.3" ShapeID="_x0000_i1165" DrawAspect="Content" ObjectID="_1568396102" r:id="rId491"/>
+          <o:OLEObject Type="Embed" ProgID="Equation.3" ShapeID="_x0000_i1294" DrawAspect="Content" ObjectID="_1568656392" r:id="rId501"/>
         </w:object>
       </w:r>
       <w:r>
@@ -15733,7 +16005,7 @@
       <w:pPr>
         <w:jc w:val="left"/>
         <w:rPr>
-          <w:rFonts w:asciiTheme="minorEastAsia" w:hAnsiTheme="minorEastAsia" w:hint="eastAsia"/>
+          <w:rFonts w:asciiTheme="minorEastAsia" w:hAnsiTheme="minorEastAsia"/>
           <w:szCs w:val="21"/>
         </w:rPr>
       </w:pPr>
@@ -15765,7 +16037,7 @@
       <w:pPr>
         <w:jc w:val="left"/>
         <w:rPr>
-          <w:rFonts w:asciiTheme="minorEastAsia" w:hAnsiTheme="minorEastAsia" w:hint="eastAsia"/>
+          <w:rFonts w:asciiTheme="minorEastAsia" w:hAnsiTheme="minorEastAsia"/>
           <w:szCs w:val="21"/>
         </w:rPr>
       </w:pPr>

--- a/离散数学.docx
+++ b/离散数学.docx
@@ -891,7 +891,7 @@
                 <v:shape id="_x0000_i1025" type="#_x0000_t75" style="width:12pt;height:8.25pt" o:ole="">
                   <v:imagedata r:id="rId4" o:title=""/>
                 </v:shape>
-                <o:OLEObject Type="Embed" ProgID="Equation.3" ShapeID="_x0000_i1025" DrawAspect="Content" ObjectID="_1570164811" r:id="rId5"/>
+                <o:OLEObject Type="Embed" ProgID="Equation.3" ShapeID="_x0000_i1025" DrawAspect="Content" ObjectID="_1577645874" r:id="rId5"/>
               </w:object>
             </w:r>
             <w:r>
@@ -927,7 +927,7 @@
                 <v:shape id="_x0000_i1026" type="#_x0000_t75" style="width:12pt;height:12.75pt" o:ole="">
                   <v:imagedata r:id="rId6" o:title=""/>
                 </v:shape>
-                <o:OLEObject Type="Embed" ProgID="Equation.3" ShapeID="_x0000_i1026" DrawAspect="Content" ObjectID="_1570164812" r:id="rId7"/>
+                <o:OLEObject Type="Embed" ProgID="Equation.3" ShapeID="_x0000_i1026" DrawAspect="Content" ObjectID="_1577645875" r:id="rId7"/>
               </w:object>
             </w:r>
             <w:r>
@@ -961,7 +961,7 @@
                 <v:shape id="_x0000_i1027" type="#_x0000_t75" style="width:12pt;height:12.75pt" o:ole="">
                   <v:imagedata r:id="rId8" o:title=""/>
                 </v:shape>
-                <o:OLEObject Type="Embed" ProgID="Equation.3" ShapeID="_x0000_i1027" DrawAspect="Content" ObjectID="_1570164813" r:id="rId9"/>
+                <o:OLEObject Type="Embed" ProgID="Equation.3" ShapeID="_x0000_i1027" DrawAspect="Content" ObjectID="_1577645876" r:id="rId9"/>
               </w:object>
             </w:r>
             <w:r>
@@ -982,7 +982,7 @@
                 <v:shape id="_x0000_i1028" type="#_x0000_t75" style="width:18.75pt;height:12.75pt" o:ole="">
                   <v:imagedata r:id="rId10" o:title=""/>
                 </v:shape>
-                <o:OLEObject Type="Embed" ProgID="Equation.3" ShapeID="_x0000_i1028" DrawAspect="Content" ObjectID="_1570164814" r:id="rId11"/>
+                <o:OLEObject Type="Embed" ProgID="Equation.3" ShapeID="_x0000_i1028" DrawAspect="Content" ObjectID="_1577645877" r:id="rId11"/>
               </w:object>
             </w:r>
             <w:r>
@@ -1023,7 +1023,7 @@
                 <v:shape id="_x0000_i1029" type="#_x0000_t75" style="width:12pt;height:12.75pt" o:ole="">
                   <v:imagedata r:id="rId12" o:title=""/>
                 </v:shape>
-                <o:OLEObject Type="Embed" ProgID="Equation.3" ShapeID="_x0000_i1029" DrawAspect="Content" ObjectID="_1570164815" r:id="rId13"/>
+                <o:OLEObject Type="Embed" ProgID="Equation.3" ShapeID="_x0000_i1029" DrawAspect="Content" ObjectID="_1577645878" r:id="rId13"/>
               </w:object>
             </w:r>
             <w:r>
@@ -1057,7 +1057,7 @@
                 <v:shape id="_x0000_i1030" type="#_x0000_t75" style="width:12pt;height:12.75pt" o:ole="">
                   <v:imagedata r:id="rId14" o:title=""/>
                 </v:shape>
-                <o:OLEObject Type="Embed" ProgID="Equation.3" ShapeID="_x0000_i1030" DrawAspect="Content" ObjectID="_1570164816" r:id="rId15"/>
+                <o:OLEObject Type="Embed" ProgID="Equation.3" ShapeID="_x0000_i1030" DrawAspect="Content" ObjectID="_1577645879" r:id="rId15"/>
               </w:object>
             </w:r>
             <w:r>
@@ -1155,7 +1155,7 @@
                 <v:shape id="_x0000_i1031" type="#_x0000_t75" style="width:11.25pt;height:9.75pt" o:ole="">
                   <v:imagedata r:id="rId16" o:title=""/>
                 </v:shape>
-                <o:OLEObject Type="Embed" ProgID="Equation.3" ShapeID="_x0000_i1031" DrawAspect="Content" ObjectID="_1570164817" r:id="rId17"/>
+                <o:OLEObject Type="Embed" ProgID="Equation.3" ShapeID="_x0000_i1031" DrawAspect="Content" ObjectID="_1577645880" r:id="rId17"/>
               </w:object>
             </w:r>
             <w:r>
@@ -1191,7 +1191,7 @@
                 <v:shape id="_x0000_i1032" type="#_x0000_t75" style="width:12pt;height:12.75pt" o:ole="">
                   <v:imagedata r:id="rId18" o:title=""/>
                 </v:shape>
-                <o:OLEObject Type="Embed" ProgID="Equation.3" ShapeID="_x0000_i1032" DrawAspect="Content" ObjectID="_1570164818" r:id="rId19"/>
+                <o:OLEObject Type="Embed" ProgID="Equation.3" ShapeID="_x0000_i1032" DrawAspect="Content" ObjectID="_1577645881" r:id="rId19"/>
               </w:object>
             </w:r>
             <w:r>
@@ -1211,7 +1211,7 @@
                 <v:shape id="_x0000_i1033" type="#_x0000_t75" style="width:9.75pt;height:12.75pt" o:ole="">
                   <v:imagedata r:id="rId20" o:title=""/>
                 </v:shape>
-                <o:OLEObject Type="Embed" ProgID="Equation.3" ShapeID="_x0000_i1033" DrawAspect="Content" ObjectID="_1570164819" r:id="rId21"/>
+                <o:OLEObject Type="Embed" ProgID="Equation.3" ShapeID="_x0000_i1033" DrawAspect="Content" ObjectID="_1577645882" r:id="rId21"/>
               </w:object>
             </w:r>
             <w:r>
@@ -1238,7 +1238,7 @@
                 <v:shape id="_x0000_i1034" type="#_x0000_t75" style="width:12pt;height:12.75pt" o:ole="">
                   <v:imagedata r:id="rId22" o:title=""/>
                 </v:shape>
-                <o:OLEObject Type="Embed" ProgID="Equation.3" ShapeID="_x0000_i1034" DrawAspect="Content" ObjectID="_1570164820" r:id="rId23"/>
+                <o:OLEObject Type="Embed" ProgID="Equation.3" ShapeID="_x0000_i1034" DrawAspect="Content" ObjectID="_1577645883" r:id="rId23"/>
               </w:object>
             </w:r>
             <w:r>
@@ -1258,7 +1258,7 @@
                 <v:shape id="_x0000_i1035" type="#_x0000_t75" style="width:9.75pt;height:12.75pt" o:ole="">
                   <v:imagedata r:id="rId24" o:title=""/>
                 </v:shape>
-                <o:OLEObject Type="Embed" ProgID="Equation.3" ShapeID="_x0000_i1035" DrawAspect="Content" ObjectID="_1570164821" r:id="rId25"/>
+                <o:OLEObject Type="Embed" ProgID="Equation.3" ShapeID="_x0000_i1035" DrawAspect="Content" ObjectID="_1577645884" r:id="rId25"/>
               </w:object>
             </w:r>
             <w:r>
@@ -1279,7 +1279,7 @@
                 <v:shape id="_x0000_i1036" type="#_x0000_t75" style="width:29.25pt;height:12.75pt" o:ole="">
                   <v:imagedata r:id="rId26" o:title=""/>
                 </v:shape>
-                <o:OLEObject Type="Embed" ProgID="Equation.3" ShapeID="_x0000_i1036" DrawAspect="Content" ObjectID="_1570164822" r:id="rId27"/>
+                <o:OLEObject Type="Embed" ProgID="Equation.3" ShapeID="_x0000_i1036" DrawAspect="Content" ObjectID="_1577645885" r:id="rId27"/>
               </w:object>
             </w:r>
             <w:r>
@@ -1320,7 +1320,7 @@
                 <v:shape id="_x0000_i1037" type="#_x0000_t75" style="width:12pt;height:12.75pt" o:ole="">
                   <v:imagedata r:id="rId12" o:title=""/>
                 </v:shape>
-                <o:OLEObject Type="Embed" ProgID="Equation.3" ShapeID="_x0000_i1037" DrawAspect="Content" ObjectID="_1570164823" r:id="rId28"/>
+                <o:OLEObject Type="Embed" ProgID="Equation.3" ShapeID="_x0000_i1037" DrawAspect="Content" ObjectID="_1577645886" r:id="rId28"/>
               </w:object>
             </w:r>
             <w:r>
@@ -1340,7 +1340,7 @@
                 <v:shape id="_x0000_i1038" type="#_x0000_t75" style="width:9.75pt;height:12.75pt" o:ole="">
                   <v:imagedata r:id="rId29" o:title=""/>
                 </v:shape>
-                <o:OLEObject Type="Embed" ProgID="Equation.3" ShapeID="_x0000_i1038" DrawAspect="Content" ObjectID="_1570164824" r:id="rId30"/>
+                <o:OLEObject Type="Embed" ProgID="Equation.3" ShapeID="_x0000_i1038" DrawAspect="Content" ObjectID="_1577645887" r:id="rId30"/>
               </w:object>
             </w:r>
             <w:r>
@@ -1374,7 +1374,7 @@
                 <v:shape id="_x0000_i1039" type="#_x0000_t75" style="width:12pt;height:12.75pt" o:ole="">
                   <v:imagedata r:id="rId14" o:title=""/>
                 </v:shape>
-                <o:OLEObject Type="Embed" ProgID="Equation.3" ShapeID="_x0000_i1039" DrawAspect="Content" ObjectID="_1570164825" r:id="rId31"/>
+                <o:OLEObject Type="Embed" ProgID="Equation.3" ShapeID="_x0000_i1039" DrawAspect="Content" ObjectID="_1577645888" r:id="rId31"/>
               </w:object>
             </w:r>
             <w:r>
@@ -1394,7 +1394,7 @@
                 <v:shape id="_x0000_i1040" type="#_x0000_t75" style="width:9.75pt;height:12.75pt" o:ole="">
                   <v:imagedata r:id="rId32" o:title=""/>
                 </v:shape>
-                <o:OLEObject Type="Embed" ProgID="Equation.3" ShapeID="_x0000_i1040" DrawAspect="Content" ObjectID="_1570164826" r:id="rId33"/>
+                <o:OLEObject Type="Embed" ProgID="Equation.3" ShapeID="_x0000_i1040" DrawAspect="Content" ObjectID="_1577645889" r:id="rId33"/>
               </w:object>
             </w:r>
             <w:r>
@@ -1485,7 +1485,7 @@
                 <v:shape id="_x0000_i1041" type="#_x0000_t75" style="width:11.25pt;height:9.75pt" o:ole="">
                   <v:imagedata r:id="rId34" o:title=""/>
                 </v:shape>
-                <o:OLEObject Type="Embed" ProgID="Equation.3" ShapeID="_x0000_i1041" DrawAspect="Content" ObjectID="_1570164827" r:id="rId35"/>
+                <o:OLEObject Type="Embed" ProgID="Equation.3" ShapeID="_x0000_i1041" DrawAspect="Content" ObjectID="_1577645890" r:id="rId35"/>
               </w:object>
             </w:r>
             <w:r>
@@ -1521,7 +1521,7 @@
                 <v:shape id="_x0000_i1042" type="#_x0000_t75" style="width:12pt;height:12.75pt" o:ole="">
                   <v:imagedata r:id="rId18" o:title=""/>
                 </v:shape>
-                <o:OLEObject Type="Embed" ProgID="Equation.3" ShapeID="_x0000_i1042" DrawAspect="Content" ObjectID="_1570164828" r:id="rId36"/>
+                <o:OLEObject Type="Embed" ProgID="Equation.3" ShapeID="_x0000_i1042" DrawAspect="Content" ObjectID="_1577645891" r:id="rId36"/>
               </w:object>
             </w:r>
             <w:r>
@@ -1541,7 +1541,7 @@
                 <v:shape id="_x0000_i1043" type="#_x0000_t75" style="width:9.75pt;height:12.75pt" o:ole="">
                   <v:imagedata r:id="rId20" o:title=""/>
                 </v:shape>
-                <o:OLEObject Type="Embed" ProgID="Equation.3" ShapeID="_x0000_i1043" DrawAspect="Content" ObjectID="_1570164829" r:id="rId37"/>
+                <o:OLEObject Type="Embed" ProgID="Equation.3" ShapeID="_x0000_i1043" DrawAspect="Content" ObjectID="_1577645892" r:id="rId37"/>
               </w:object>
             </w:r>
             <w:r>
@@ -1568,7 +1568,7 @@
                 <v:shape id="_x0000_i1044" type="#_x0000_t75" style="width:12pt;height:12.75pt" o:ole="">
                   <v:imagedata r:id="rId38" o:title=""/>
                 </v:shape>
-                <o:OLEObject Type="Embed" ProgID="Equation.3" ShapeID="_x0000_i1044" DrawAspect="Content" ObjectID="_1570164830" r:id="rId39"/>
+                <o:OLEObject Type="Embed" ProgID="Equation.3" ShapeID="_x0000_i1044" DrawAspect="Content" ObjectID="_1577645893" r:id="rId39"/>
               </w:object>
             </w:r>
             <w:r>
@@ -1588,7 +1588,7 @@
                 <v:shape id="_x0000_i1045" type="#_x0000_t75" style="width:9.75pt;height:12.75pt" o:ole="">
                   <v:imagedata r:id="rId40" o:title=""/>
                 </v:shape>
-                <o:OLEObject Type="Embed" ProgID="Equation.3" ShapeID="_x0000_i1045" DrawAspect="Content" ObjectID="_1570164831" r:id="rId41"/>
+                <o:OLEObject Type="Embed" ProgID="Equation.3" ShapeID="_x0000_i1045" DrawAspect="Content" ObjectID="_1577645894" r:id="rId41"/>
               </w:object>
             </w:r>
             <w:r>
@@ -1609,7 +1609,7 @@
                 <v:shape id="_x0000_i1046" type="#_x0000_t75" style="width:29.25pt;height:12.75pt" o:ole="">
                   <v:imagedata r:id="rId42" o:title=""/>
                 </v:shape>
-                <o:OLEObject Type="Embed" ProgID="Equation.3" ShapeID="_x0000_i1046" DrawAspect="Content" ObjectID="_1570164832" r:id="rId43"/>
+                <o:OLEObject Type="Embed" ProgID="Equation.3" ShapeID="_x0000_i1046" DrawAspect="Content" ObjectID="_1577645895" r:id="rId43"/>
               </w:object>
             </w:r>
             <w:r>
@@ -1650,7 +1650,7 @@
                 <v:shape id="_x0000_i1047" type="#_x0000_t75" style="width:12pt;height:12.75pt" o:ole="">
                   <v:imagedata r:id="rId12" o:title=""/>
                 </v:shape>
-                <o:OLEObject Type="Embed" ProgID="Equation.3" ShapeID="_x0000_i1047" DrawAspect="Content" ObjectID="_1570164833" r:id="rId44"/>
+                <o:OLEObject Type="Embed" ProgID="Equation.3" ShapeID="_x0000_i1047" DrawAspect="Content" ObjectID="_1577645896" r:id="rId44"/>
               </w:object>
             </w:r>
             <w:r>
@@ -1670,7 +1670,7 @@
                 <v:shape id="_x0000_i1048" type="#_x0000_t75" style="width:9.75pt;height:12.75pt" o:ole="">
                   <v:imagedata r:id="rId29" o:title=""/>
                 </v:shape>
-                <o:OLEObject Type="Embed" ProgID="Equation.3" ShapeID="_x0000_i1048" DrawAspect="Content" ObjectID="_1570164834" r:id="rId45"/>
+                <o:OLEObject Type="Embed" ProgID="Equation.3" ShapeID="_x0000_i1048" DrawAspect="Content" ObjectID="_1577645897" r:id="rId45"/>
               </w:object>
             </w:r>
             <w:r>
@@ -1747,7 +1747,7 @@
                 <v:shape id="_x0000_i1049" type="#_x0000_t75" style="width:15pt;height:11.25pt" o:ole="">
                   <v:imagedata r:id="rId46" o:title=""/>
                 </v:shape>
-                <o:OLEObject Type="Embed" ProgID="Equation.3" ShapeID="_x0000_i1049" DrawAspect="Content" ObjectID="_1570164835" r:id="rId47"/>
+                <o:OLEObject Type="Embed" ProgID="Equation.3" ShapeID="_x0000_i1049" DrawAspect="Content" ObjectID="_1577645898" r:id="rId47"/>
               </w:object>
             </w:r>
             <w:r>
@@ -1783,7 +1783,7 @@
                 <v:shape id="_x0000_i1050" type="#_x0000_t75" style="width:12pt;height:12.75pt" o:ole="">
                   <v:imagedata r:id="rId18" o:title=""/>
                 </v:shape>
-                <o:OLEObject Type="Embed" ProgID="Equation.3" ShapeID="_x0000_i1050" DrawAspect="Content" ObjectID="_1570164836" r:id="rId48"/>
+                <o:OLEObject Type="Embed" ProgID="Equation.3" ShapeID="_x0000_i1050" DrawAspect="Content" ObjectID="_1577645899" r:id="rId48"/>
               </w:object>
             </w:r>
             <w:r>
@@ -1803,7 +1803,7 @@
                 <v:shape id="_x0000_i1051" type="#_x0000_t75" style="width:9.75pt;height:12.75pt" o:ole="">
                   <v:imagedata r:id="rId20" o:title=""/>
                 </v:shape>
-                <o:OLEObject Type="Embed" ProgID="Equation.3" ShapeID="_x0000_i1051" DrawAspect="Content" ObjectID="_1570164837" r:id="rId49"/>
+                <o:OLEObject Type="Embed" ProgID="Equation.3" ShapeID="_x0000_i1051" DrawAspect="Content" ObjectID="_1577645900" r:id="rId49"/>
               </w:object>
             </w:r>
             <w:r>
@@ -1830,7 +1830,7 @@
                 <v:shape id="_x0000_i1052" type="#_x0000_t75" style="width:12pt;height:12.75pt" o:ole="">
                   <v:imagedata r:id="rId50" o:title=""/>
                 </v:shape>
-                <o:OLEObject Type="Embed" ProgID="Equation.3" ShapeID="_x0000_i1052" DrawAspect="Content" ObjectID="_1570164838" r:id="rId51"/>
+                <o:OLEObject Type="Embed" ProgID="Equation.3" ShapeID="_x0000_i1052" DrawAspect="Content" ObjectID="_1577645901" r:id="rId51"/>
               </w:object>
             </w:r>
             <w:r>
@@ -1850,7 +1850,7 @@
                 <v:shape id="_x0000_i1053" type="#_x0000_t75" style="width:9.75pt;height:12.75pt" o:ole="">
                   <v:imagedata r:id="rId52" o:title=""/>
                 </v:shape>
-                <o:OLEObject Type="Embed" ProgID="Equation.3" ShapeID="_x0000_i1053" DrawAspect="Content" ObjectID="_1570164839" r:id="rId53"/>
+                <o:OLEObject Type="Embed" ProgID="Equation.3" ShapeID="_x0000_i1053" DrawAspect="Content" ObjectID="_1577645902" r:id="rId53"/>
               </w:object>
             </w:r>
             <w:r>
@@ -1871,7 +1871,7 @@
                 <v:shape id="_x0000_i1054" type="#_x0000_t75" style="width:35.25pt;height:12.75pt" o:ole="">
                   <v:imagedata r:id="rId54" o:title=""/>
                 </v:shape>
-                <o:OLEObject Type="Embed" ProgID="Equation.3" ShapeID="_x0000_i1054" DrawAspect="Content" ObjectID="_1570164840" r:id="rId55"/>
+                <o:OLEObject Type="Embed" ProgID="Equation.3" ShapeID="_x0000_i1054" DrawAspect="Content" ObjectID="_1577645903" r:id="rId55"/>
               </w:object>
             </w:r>
             <w:r>
@@ -1912,7 +1912,7 @@
                 <v:shape id="_x0000_i1055" type="#_x0000_t75" style="width:12pt;height:12.75pt" o:ole="">
                   <v:imagedata r:id="rId12" o:title=""/>
                 </v:shape>
-                <o:OLEObject Type="Embed" ProgID="Equation.3" ShapeID="_x0000_i1055" DrawAspect="Content" ObjectID="_1570164841" r:id="rId56"/>
+                <o:OLEObject Type="Embed" ProgID="Equation.3" ShapeID="_x0000_i1055" DrawAspect="Content" ObjectID="_1577645904" r:id="rId56"/>
               </w:object>
             </w:r>
             <w:r>
@@ -1932,7 +1932,7 @@
                 <v:shape id="_x0000_i1056" type="#_x0000_t75" style="width:9.75pt;height:12.75pt" o:ole="">
                   <v:imagedata r:id="rId29" o:title=""/>
                 </v:shape>
-                <o:OLEObject Type="Embed" ProgID="Equation.3" ShapeID="_x0000_i1056" DrawAspect="Content" ObjectID="_1570164842" r:id="rId57"/>
+                <o:OLEObject Type="Embed" ProgID="Equation.3" ShapeID="_x0000_i1056" DrawAspect="Content" ObjectID="_1577645905" r:id="rId57"/>
               </w:object>
             </w:r>
             <w:r>
@@ -2044,7 +2044,7 @@
                 <v:shape id="_x0000_i1057" type="#_x0000_t75" style="width:12pt;height:12.75pt" o:ole="">
                   <v:imagedata r:id="rId58" o:title=""/>
                 </v:shape>
-                <o:OLEObject Type="Embed" ProgID="Equation.3" ShapeID="_x0000_i1057" DrawAspect="Content" ObjectID="_1570164843" r:id="rId59"/>
+                <o:OLEObject Type="Embed" ProgID="Equation.3" ShapeID="_x0000_i1057" DrawAspect="Content" ObjectID="_1577645906" r:id="rId59"/>
               </w:object>
             </w:r>
             <w:r>
@@ -2156,7 +2156,7 @@
                 <v:shape id="_x0000_i1058" type="#_x0000_t75" style="width:9.75pt;height:12.75pt" o:ole="">
                   <v:imagedata r:id="rId60" o:title=""/>
                 </v:shape>
-                <o:OLEObject Type="Embed" ProgID="Equation.3" ShapeID="_x0000_i1058" DrawAspect="Content" ObjectID="_1570164844" r:id="rId61"/>
+                <o:OLEObject Type="Embed" ProgID="Equation.3" ShapeID="_x0000_i1058" DrawAspect="Content" ObjectID="_1577645907" r:id="rId61"/>
               </w:object>
             </w:r>
             <w:r>
@@ -2247,7 +2247,7 @@
                 <v:shape id="_x0000_i1059" type="#_x0000_t75" style="width:15.75pt;height:11.25pt" o:ole="">
                   <v:imagedata r:id="rId62" o:title=""/>
                 </v:shape>
-                <o:OLEObject Type="Embed" ProgID="Equation.3" ShapeID="_x0000_i1059" DrawAspect="Content" ObjectID="_1570164845" r:id="rId63"/>
+                <o:OLEObject Type="Embed" ProgID="Equation.3" ShapeID="_x0000_i1059" DrawAspect="Content" ObjectID="_1577645908" r:id="rId63"/>
               </w:object>
             </w:r>
             <w:r>
@@ -2283,7 +2283,7 @@
                 <v:shape id="_x0000_i1060" type="#_x0000_t75" style="width:12pt;height:12.75pt" o:ole="">
                   <v:imagedata r:id="rId18" o:title=""/>
                 </v:shape>
-                <o:OLEObject Type="Embed" ProgID="Equation.3" ShapeID="_x0000_i1060" DrawAspect="Content" ObjectID="_1570164846" r:id="rId64"/>
+                <o:OLEObject Type="Embed" ProgID="Equation.3" ShapeID="_x0000_i1060" DrawAspect="Content" ObjectID="_1577645909" r:id="rId64"/>
               </w:object>
             </w:r>
             <w:r>
@@ -2303,7 +2303,7 @@
                 <v:shape id="_x0000_i1061" type="#_x0000_t75" style="width:9.75pt;height:12.75pt" o:ole="">
                   <v:imagedata r:id="rId20" o:title=""/>
                 </v:shape>
-                <o:OLEObject Type="Embed" ProgID="Equation.3" ShapeID="_x0000_i1061" DrawAspect="Content" ObjectID="_1570164847" r:id="rId65"/>
+                <o:OLEObject Type="Embed" ProgID="Equation.3" ShapeID="_x0000_i1061" DrawAspect="Content" ObjectID="_1577645910" r:id="rId65"/>
               </w:object>
             </w:r>
             <w:r>
@@ -2337,7 +2337,7 @@
                 <v:shape id="_x0000_i1062" type="#_x0000_t75" style="width:12pt;height:12.75pt" o:ole="">
                   <v:imagedata r:id="rId66" o:title=""/>
                 </v:shape>
-                <o:OLEObject Type="Embed" ProgID="Equation.3" ShapeID="_x0000_i1062" DrawAspect="Content" ObjectID="_1570164848" r:id="rId67"/>
+                <o:OLEObject Type="Embed" ProgID="Equation.3" ShapeID="_x0000_i1062" DrawAspect="Content" ObjectID="_1577645911" r:id="rId67"/>
               </w:object>
             </w:r>
             <w:r>
@@ -2357,7 +2357,7 @@
                 <v:shape id="_x0000_i1063" type="#_x0000_t75" style="width:9.75pt;height:12.75pt" o:ole="">
                   <v:imagedata r:id="rId68" o:title=""/>
                 </v:shape>
-                <o:OLEObject Type="Embed" ProgID="Equation.3" ShapeID="_x0000_i1063" DrawAspect="Content" ObjectID="_1570164849" r:id="rId69"/>
+                <o:OLEObject Type="Embed" ProgID="Equation.3" ShapeID="_x0000_i1063" DrawAspect="Content" ObjectID="_1577645912" r:id="rId69"/>
               </w:object>
             </w:r>
             <w:r>
@@ -2378,7 +2378,7 @@
                 <v:shape id="_x0000_i1064" type="#_x0000_t75" style="width:36pt;height:12.75pt" o:ole="">
                   <v:imagedata r:id="rId70" o:title=""/>
                 </v:shape>
-                <o:OLEObject Type="Embed" ProgID="Equation.3" ShapeID="_x0000_i1064" DrawAspect="Content" ObjectID="_1570164850" r:id="rId71"/>
+                <o:OLEObject Type="Embed" ProgID="Equation.3" ShapeID="_x0000_i1064" DrawAspect="Content" ObjectID="_1577645913" r:id="rId71"/>
               </w:object>
             </w:r>
             <w:r>
@@ -2419,7 +2419,7 @@
                 <v:shape id="_x0000_i1065" type="#_x0000_t75" style="width:12pt;height:12.75pt" o:ole="">
                   <v:imagedata r:id="rId12" o:title=""/>
                 </v:shape>
-                <o:OLEObject Type="Embed" ProgID="Equation.3" ShapeID="_x0000_i1065" DrawAspect="Content" ObjectID="_1570164851" r:id="rId72"/>
+                <o:OLEObject Type="Embed" ProgID="Equation.3" ShapeID="_x0000_i1065" DrawAspect="Content" ObjectID="_1577645914" r:id="rId72"/>
               </w:object>
             </w:r>
             <w:r>
@@ -2439,7 +2439,7 @@
                 <v:shape id="_x0000_i1066" type="#_x0000_t75" style="width:9.75pt;height:12.75pt" o:ole="">
                   <v:imagedata r:id="rId29" o:title=""/>
                 </v:shape>
-                <o:OLEObject Type="Embed" ProgID="Equation.3" ShapeID="_x0000_i1066" DrawAspect="Content" ObjectID="_1570164852" r:id="rId73"/>
+                <o:OLEObject Type="Embed" ProgID="Equation.3" ShapeID="_x0000_i1066" DrawAspect="Content" ObjectID="_1577645915" r:id="rId73"/>
               </w:object>
             </w:r>
             <w:r>
@@ -2499,7 +2499,7 @@
           <v:shape id="_x0000_i1067" type="#_x0000_t75" style="width:57.75pt;height:11.25pt" o:ole="">
             <v:imagedata r:id="rId74" o:title=""/>
           </v:shape>
-          <o:OLEObject Type="Embed" ProgID="Equation.3" ShapeID="_x0000_i1067" DrawAspect="Content" ObjectID="_1570164853" r:id="rId75"/>
+          <o:OLEObject Type="Embed" ProgID="Equation.3" ShapeID="_x0000_i1067" DrawAspect="Content" ObjectID="_1577645916" r:id="rId75"/>
         </w:object>
       </w:r>
       <w:r>
@@ -2677,7 +2677,7 @@
                 <v:shape id="_x0000_i1068" type="#_x0000_t75" style="width:9.75pt;height:14.25pt" o:ole="">
                   <v:imagedata r:id="rId76" o:title=""/>
                 </v:shape>
-                <o:OLEObject Type="Embed" ProgID="Equation.3" ShapeID="_x0000_i1068" DrawAspect="Content" ObjectID="_1570164854" r:id="rId77"/>
+                <o:OLEObject Type="Embed" ProgID="Equation.3" ShapeID="_x0000_i1068" DrawAspect="Content" ObjectID="_1577645917" r:id="rId77"/>
               </w:object>
             </w:r>
             <w:r>
@@ -2697,7 +2697,7 @@
                 <v:shape id="_x0000_i1069" type="#_x0000_t75" style="width:6.75pt;height:12.75pt" o:ole="">
                   <v:imagedata r:id="rId78" o:title=""/>
                 </v:shape>
-                <o:OLEObject Type="Embed" ProgID="Equation.3" ShapeID="_x0000_i1069" DrawAspect="Content" ObjectID="_1570164855" r:id="rId79"/>
+                <o:OLEObject Type="Embed" ProgID="Equation.3" ShapeID="_x0000_i1069" DrawAspect="Content" ObjectID="_1577645918" r:id="rId79"/>
               </w:object>
             </w:r>
             <w:r>
@@ -2733,7 +2733,7 @@
                 <v:shape id="_x0000_i1070" type="#_x0000_t75" style="width:12pt;height:12.75pt" o:ole="">
                   <v:imagedata r:id="rId80" o:title=""/>
                 </v:shape>
-                <o:OLEObject Type="Embed" ProgID="Equation.3" ShapeID="_x0000_i1070" DrawAspect="Content" ObjectID="_1570164856" r:id="rId81"/>
+                <o:OLEObject Type="Embed" ProgID="Equation.3" ShapeID="_x0000_i1070" DrawAspect="Content" ObjectID="_1577645919" r:id="rId81"/>
               </w:object>
             </w:r>
             <w:r>
@@ -2754,7 +2754,7 @@
                 <v:shape id="_x0000_i1071" type="#_x0000_t75" style="width:18.75pt;height:12.75pt" o:ole="">
                   <v:imagedata r:id="rId82" o:title=""/>
                 </v:shape>
-                <o:OLEObject Type="Embed" ProgID="Equation.3" ShapeID="_x0000_i1071" DrawAspect="Content" ObjectID="_1570164857" r:id="rId83"/>
+                <o:OLEObject Type="Embed" ProgID="Equation.3" ShapeID="_x0000_i1071" DrawAspect="Content" ObjectID="_1577645920" r:id="rId83"/>
               </w:object>
             </w:r>
             <w:r>
@@ -2790,7 +2790,7 @@
                 <v:shape id="_x0000_i1072" type="#_x0000_t75" style="width:12pt;height:12.75pt" o:ole="">
                   <v:imagedata r:id="rId84" o:title=""/>
                 </v:shape>
-                <o:OLEObject Type="Embed" ProgID="Equation.3" ShapeID="_x0000_i1072" DrawAspect="Content" ObjectID="_1570164858" r:id="rId85"/>
+                <o:OLEObject Type="Embed" ProgID="Equation.3" ShapeID="_x0000_i1072" DrawAspect="Content" ObjectID="_1577645921" r:id="rId85"/>
               </w:object>
             </w:r>
             <w:r>
@@ -2810,7 +2810,7 @@
                 <v:shape id="_x0000_i1073" type="#_x0000_t75" style="width:12pt;height:12.75pt" o:ole="">
                   <v:imagedata r:id="rId86" o:title=""/>
                 </v:shape>
-                <o:OLEObject Type="Embed" ProgID="Equation.3" ShapeID="_x0000_i1073" DrawAspect="Content" ObjectID="_1570164859" r:id="rId87"/>
+                <o:OLEObject Type="Embed" ProgID="Equation.3" ShapeID="_x0000_i1073" DrawAspect="Content" ObjectID="_1577645922" r:id="rId87"/>
               </w:object>
             </w:r>
             <w:r>
@@ -2831,7 +2831,7 @@
                 <v:shape id="_x0000_i1074" type="#_x0000_t75" style="width:30.75pt;height:12.75pt" o:ole="">
                   <v:imagedata r:id="rId88" o:title=""/>
                 </v:shape>
-                <o:OLEObject Type="Embed" ProgID="Equation.3" ShapeID="_x0000_i1074" DrawAspect="Content" ObjectID="_1570164860" r:id="rId89"/>
+                <o:OLEObject Type="Embed" ProgID="Equation.3" ShapeID="_x0000_i1074" DrawAspect="Content" ObjectID="_1577645923" r:id="rId89"/>
               </w:object>
             </w:r>
             <w:r>
@@ -2852,7 +2852,7 @@
                 <v:shape id="_x0000_i1075" type="#_x0000_t75" style="width:30.75pt;height:12.75pt" o:ole="">
                   <v:imagedata r:id="rId90" o:title=""/>
                 </v:shape>
-                <o:OLEObject Type="Embed" ProgID="Equation.3" ShapeID="_x0000_i1075" DrawAspect="Content" ObjectID="_1570164861" r:id="rId91"/>
+                <o:OLEObject Type="Embed" ProgID="Equation.3" ShapeID="_x0000_i1075" DrawAspect="Content" ObjectID="_1577645924" r:id="rId91"/>
               </w:object>
             </w:r>
             <w:r>
@@ -2873,7 +2873,7 @@
                 <v:shape id="_x0000_i1076" type="#_x0000_t75" style="width:36.75pt;height:14.25pt" o:ole="">
                   <v:imagedata r:id="rId92" o:title=""/>
                 </v:shape>
-                <o:OLEObject Type="Embed" ProgID="Equation.3" ShapeID="_x0000_i1076" DrawAspect="Content" ObjectID="_1570164862" r:id="rId93"/>
+                <o:OLEObject Type="Embed" ProgID="Equation.3" ShapeID="_x0000_i1076" DrawAspect="Content" ObjectID="_1577645925" r:id="rId93"/>
               </w:object>
             </w:r>
             <w:r>
@@ -2894,7 +2894,7 @@
                 <v:shape id="_x0000_i1077" type="#_x0000_t75" style="width:38.25pt;height:14.25pt" o:ole="">
                   <v:imagedata r:id="rId94" o:title=""/>
                 </v:shape>
-                <o:OLEObject Type="Embed" ProgID="Equation.3" ShapeID="_x0000_i1077" DrawAspect="Content" ObjectID="_1570164863" r:id="rId95"/>
+                <o:OLEObject Type="Embed" ProgID="Equation.3" ShapeID="_x0000_i1077" DrawAspect="Content" ObjectID="_1577645926" r:id="rId95"/>
               </w:object>
             </w:r>
             <w:r>
@@ -3058,7 +3058,7 @@
                 <v:shape id="_x0000_i1078" type="#_x0000_t75" style="width:12pt;height:12.75pt" o:ole="">
                   <v:imagedata r:id="rId96" o:title=""/>
                 </v:shape>
-                <o:OLEObject Type="Embed" ProgID="Equation.3" ShapeID="_x0000_i1078" DrawAspect="Content" ObjectID="_1570164864" r:id="rId97"/>
+                <o:OLEObject Type="Embed" ProgID="Equation.3" ShapeID="_x0000_i1078" DrawAspect="Content" ObjectID="_1577645927" r:id="rId97"/>
               </w:object>
             </w:r>
             <w:r>
@@ -3078,7 +3078,7 @@
                 <v:shape id="_x0000_i1079" type="#_x0000_t75" style="width:12pt;height:12.75pt" o:ole="">
                   <v:imagedata r:id="rId98" o:title=""/>
                 </v:shape>
-                <o:OLEObject Type="Embed" ProgID="Equation.3" ShapeID="_x0000_i1079" DrawAspect="Content" ObjectID="_1570164865" r:id="rId99"/>
+                <o:OLEObject Type="Embed" ProgID="Equation.3" ShapeID="_x0000_i1079" DrawAspect="Content" ObjectID="_1577645928" r:id="rId99"/>
               </w:object>
             </w:r>
             <w:r>
@@ -3098,7 +3098,7 @@
                 <v:shape id="_x0000_i1080" type="#_x0000_t75" style="width:9.75pt;height:14.25pt" o:ole="">
                   <v:imagedata r:id="rId100" o:title=""/>
                 </v:shape>
-                <o:OLEObject Type="Embed" ProgID="Equation.3" ShapeID="_x0000_i1080" DrawAspect="Content" ObjectID="_1570164866" r:id="rId101"/>
+                <o:OLEObject Type="Embed" ProgID="Equation.3" ShapeID="_x0000_i1080" DrawAspect="Content" ObjectID="_1577645929" r:id="rId101"/>
               </w:object>
             </w:r>
             <w:r>
@@ -3141,7 +3141,7 @@
                 <v:shape id="_x0000_i1081" type="#_x0000_t75" style="width:12pt;height:12.75pt" o:ole="">
                   <v:imagedata r:id="rId98" o:title=""/>
                 </v:shape>
-                <o:OLEObject Type="Embed" ProgID="Equation.3" ShapeID="_x0000_i1081" DrawAspect="Content" ObjectID="_1570164867" r:id="rId102"/>
+                <o:OLEObject Type="Embed" ProgID="Equation.3" ShapeID="_x0000_i1081" DrawAspect="Content" ObjectID="_1577645930" r:id="rId102"/>
               </w:object>
             </w:r>
             <w:r>
@@ -3162,7 +3162,7 @@
                 <v:shape id="_x0000_i1082" type="#_x0000_t75" style="width:24pt;height:14.25pt" o:ole="">
                   <v:imagedata r:id="rId103" o:title=""/>
                 </v:shape>
-                <o:OLEObject Type="Embed" ProgID="Equation.3" ShapeID="_x0000_i1082" DrawAspect="Content" ObjectID="_1570164868" r:id="rId104"/>
+                <o:OLEObject Type="Embed" ProgID="Equation.3" ShapeID="_x0000_i1082" DrawAspect="Content" ObjectID="_1577645931" r:id="rId104"/>
               </w:object>
             </w:r>
             <w:r>
@@ -3183,7 +3183,7 @@
                 <v:shape id="_x0000_i1083" type="#_x0000_t75" style="width:27.75pt;height:14.25pt" o:ole="">
                   <v:imagedata r:id="rId105" o:title=""/>
                 </v:shape>
-                <o:OLEObject Type="Embed" ProgID="Equation.3" ShapeID="_x0000_i1083" DrawAspect="Content" ObjectID="_1570164869" r:id="rId106"/>
+                <o:OLEObject Type="Embed" ProgID="Equation.3" ShapeID="_x0000_i1083" DrawAspect="Content" ObjectID="_1577645932" r:id="rId106"/>
               </w:object>
             </w:r>
             <w:r>
@@ -3227,7 +3227,7 @@
                 <v:shape id="_x0000_i1084" type="#_x0000_t75" style="width:39.75pt;height:12.75pt" o:ole="">
                   <v:imagedata r:id="rId107" o:title=""/>
                 </v:shape>
-                <o:OLEObject Type="Embed" ProgID="Equation.3" ShapeID="_x0000_i1084" DrawAspect="Content" ObjectID="_1570164870" r:id="rId108"/>
+                <o:OLEObject Type="Embed" ProgID="Equation.3" ShapeID="_x0000_i1084" DrawAspect="Content" ObjectID="_1577645933" r:id="rId108"/>
               </w:object>
             </w:r>
             <w:r>
@@ -3247,7 +3247,7 @@
                 <v:shape id="_x0000_i1085" type="#_x0000_t75" style="width:12pt;height:12.75pt" o:ole="">
                   <v:imagedata r:id="rId109" o:title=""/>
                 </v:shape>
-                <o:OLEObject Type="Embed" ProgID="Equation.3" ShapeID="_x0000_i1085" DrawAspect="Content" ObjectID="_1570164871" r:id="rId110"/>
+                <o:OLEObject Type="Embed" ProgID="Equation.3" ShapeID="_x0000_i1085" DrawAspect="Content" ObjectID="_1577645934" r:id="rId110"/>
               </w:object>
             </w:r>
             <w:r>
@@ -3267,7 +3267,7 @@
                 <v:shape id="_x0000_i1086" type="#_x0000_t75" style="width:9.75pt;height:11.25pt" o:ole="">
                   <v:imagedata r:id="rId111" o:title=""/>
                 </v:shape>
-                <o:OLEObject Type="Embed" ProgID="Equation.3" ShapeID="_x0000_i1086" DrawAspect="Content" ObjectID="_1570164872" r:id="rId112"/>
+                <o:OLEObject Type="Embed" ProgID="Equation.3" ShapeID="_x0000_i1086" DrawAspect="Content" ObjectID="_1577645935" r:id="rId112"/>
               </w:object>
             </w:r>
             <w:r>
@@ -3311,7 +3311,7 @@
                 <v:shape id="_x0000_i1087" type="#_x0000_t75" style="width:51.75pt;height:14.25pt" o:ole="">
                   <v:imagedata r:id="rId113" o:title=""/>
                 </v:shape>
-                <o:OLEObject Type="Embed" ProgID="Equation.3" ShapeID="_x0000_i1087" DrawAspect="Content" ObjectID="_1570164873" r:id="rId114"/>
+                <o:OLEObject Type="Embed" ProgID="Equation.3" ShapeID="_x0000_i1087" DrawAspect="Content" ObjectID="_1577645936" r:id="rId114"/>
               </w:object>
             </w:r>
             <w:r>
@@ -3331,7 +3331,7 @@
                 <v:shape id="_x0000_i1088" type="#_x0000_t75" style="width:12pt;height:12.75pt" o:ole="">
                   <v:imagedata r:id="rId115" o:title=""/>
                 </v:shape>
-                <o:OLEObject Type="Embed" ProgID="Equation.3" ShapeID="_x0000_i1088" DrawAspect="Content" ObjectID="_1570164874" r:id="rId116"/>
+                <o:OLEObject Type="Embed" ProgID="Equation.3" ShapeID="_x0000_i1088" DrawAspect="Content" ObjectID="_1577645937" r:id="rId116"/>
               </w:object>
             </w:r>
             <w:r>
@@ -3351,7 +3351,7 @@
                 <v:shape id="_x0000_i1089" type="#_x0000_t75" style="width:12pt;height:14.25pt" o:ole="">
                   <v:imagedata r:id="rId117" o:title=""/>
                 </v:shape>
-                <o:OLEObject Type="Embed" ProgID="Equation.3" ShapeID="_x0000_i1089" DrawAspect="Content" ObjectID="_1570164875" r:id="rId118"/>
+                <o:OLEObject Type="Embed" ProgID="Equation.3" ShapeID="_x0000_i1089" DrawAspect="Content" ObjectID="_1577645938" r:id="rId118"/>
               </w:object>
             </w:r>
             <w:r>
@@ -3371,7 +3371,7 @@
                 <v:shape id="_x0000_i1090" type="#_x0000_t75" style="width:6.75pt;height:12.75pt" o:ole="">
                   <v:imagedata r:id="rId119" o:title=""/>
                 </v:shape>
-                <o:OLEObject Type="Embed" ProgID="Equation.3" ShapeID="_x0000_i1090" DrawAspect="Content" ObjectID="_1570164876" r:id="rId120"/>
+                <o:OLEObject Type="Embed" ProgID="Equation.3" ShapeID="_x0000_i1090" DrawAspect="Content" ObjectID="_1577645939" r:id="rId120"/>
               </w:object>
             </w:r>
             <w:r>
@@ -3398,7 +3398,7 @@
                 <v:shape id="_x0000_i1091" type="#_x0000_t75" style="width:9.75pt;height:15pt" o:ole="">
                   <v:imagedata r:id="rId121" o:title=""/>
                 </v:shape>
-                <o:OLEObject Type="Embed" ProgID="Equation.3" ShapeID="_x0000_i1091" DrawAspect="Content" ObjectID="_1570164877" r:id="rId122"/>
+                <o:OLEObject Type="Embed" ProgID="Equation.3" ShapeID="_x0000_i1091" DrawAspect="Content" ObjectID="_1577645940" r:id="rId122"/>
               </w:object>
             </w:r>
             <w:r>
@@ -3426,7 +3426,7 @@
                 <v:shape id="_x0000_i1092" type="#_x0000_t75" style="width:63.75pt;height:17.25pt" o:ole="">
                   <v:imagedata r:id="rId123" o:title=""/>
                 </v:shape>
-                <o:OLEObject Type="Embed" ProgID="Equation.3" ShapeID="_x0000_i1092" DrawAspect="Content" ObjectID="_1570164878" r:id="rId124"/>
+                <o:OLEObject Type="Embed" ProgID="Equation.3" ShapeID="_x0000_i1092" DrawAspect="Content" ObjectID="_1577645941" r:id="rId124"/>
               </w:object>
             </w:r>
             <w:r>
@@ -3463,7 +3463,7 @@
                 <v:shape id="_x0000_i1093" type="#_x0000_t75" style="width:51.75pt;height:14.25pt" o:ole="">
                   <v:imagedata r:id="rId125" o:title=""/>
                 </v:shape>
-                <o:OLEObject Type="Embed" ProgID="Equation.3" ShapeID="_x0000_i1093" DrawAspect="Content" ObjectID="_1570164879" r:id="rId126"/>
+                <o:OLEObject Type="Embed" ProgID="Equation.3" ShapeID="_x0000_i1093" DrawAspect="Content" ObjectID="_1577645942" r:id="rId126"/>
               </w:object>
             </w:r>
             <w:r>
@@ -3483,7 +3483,7 @@
                 <v:shape id="_x0000_i1094" type="#_x0000_t75" style="width:12pt;height:12.75pt" o:ole="">
                   <v:imagedata r:id="rId115" o:title=""/>
                 </v:shape>
-                <o:OLEObject Type="Embed" ProgID="Equation.3" ShapeID="_x0000_i1094" DrawAspect="Content" ObjectID="_1570164880" r:id="rId127"/>
+                <o:OLEObject Type="Embed" ProgID="Equation.3" ShapeID="_x0000_i1094" DrawAspect="Content" ObjectID="_1577645943" r:id="rId127"/>
               </w:object>
             </w:r>
             <w:r>
@@ -3503,7 +3503,7 @@
                 <v:shape id="_x0000_i1095" type="#_x0000_t75" style="width:12pt;height:14.25pt" o:ole="">
                   <v:imagedata r:id="rId117" o:title=""/>
                 </v:shape>
-                <o:OLEObject Type="Embed" ProgID="Equation.3" ShapeID="_x0000_i1095" DrawAspect="Content" ObjectID="_1570164881" r:id="rId128"/>
+                <o:OLEObject Type="Embed" ProgID="Equation.3" ShapeID="_x0000_i1095" DrawAspect="Content" ObjectID="_1577645944" r:id="rId128"/>
               </w:object>
             </w:r>
             <w:r>
@@ -3523,7 +3523,7 @@
                 <v:shape id="_x0000_i1096" type="#_x0000_t75" style="width:6.75pt;height:12.75pt" o:ole="">
                   <v:imagedata r:id="rId119" o:title=""/>
                 </v:shape>
-                <o:OLEObject Type="Embed" ProgID="Equation.3" ShapeID="_x0000_i1096" DrawAspect="Content" ObjectID="_1570164882" r:id="rId129"/>
+                <o:OLEObject Type="Embed" ProgID="Equation.3" ShapeID="_x0000_i1096" DrawAspect="Content" ObjectID="_1577645945" r:id="rId129"/>
               </w:object>
             </w:r>
             <w:r>
@@ -3550,7 +3550,7 @@
                 <v:shape id="_x0000_i1097" type="#_x0000_t75" style="width:9.75pt;height:15pt" o:ole="">
                   <v:imagedata r:id="rId121" o:title=""/>
                 </v:shape>
-                <o:OLEObject Type="Embed" ProgID="Equation.3" ShapeID="_x0000_i1097" DrawAspect="Content" ObjectID="_1570164883" r:id="rId130"/>
+                <o:OLEObject Type="Embed" ProgID="Equation.3" ShapeID="_x0000_i1097" DrawAspect="Content" ObjectID="_1577645946" r:id="rId130"/>
               </w:object>
             </w:r>
             <w:r>
@@ -3578,7 +3578,7 @@
                 <v:shape id="_x0000_i1098" type="#_x0000_t75" style="width:63.75pt;height:17.25pt" o:ole="">
                   <v:imagedata r:id="rId123" o:title=""/>
                 </v:shape>
-                <o:OLEObject Type="Embed" ProgID="Equation.3" ShapeID="_x0000_i1098" DrawAspect="Content" ObjectID="_1570164884" r:id="rId131"/>
+                <o:OLEObject Type="Embed" ProgID="Equation.3" ShapeID="_x0000_i1098" DrawAspect="Content" ObjectID="_1577645947" r:id="rId131"/>
               </w:object>
             </w:r>
             <w:r>
@@ -3615,7 +3615,7 @@
                 <v:shape id="_x0000_i1099" type="#_x0000_t75" style="width:57pt;height:14.25pt" o:ole="">
                   <v:imagedata r:id="rId132" o:title=""/>
                 </v:shape>
-                <o:OLEObject Type="Embed" ProgID="Equation.3" ShapeID="_x0000_i1099" DrawAspect="Content" ObjectID="_1570164885" r:id="rId133"/>
+                <o:OLEObject Type="Embed" ProgID="Equation.3" ShapeID="_x0000_i1099" DrawAspect="Content" ObjectID="_1577645948" r:id="rId133"/>
               </w:object>
             </w:r>
             <w:r>
@@ -3635,7 +3635,7 @@
                 <v:shape id="_x0000_i1100" type="#_x0000_t75" style="width:12pt;height:12.75pt" o:ole="">
                   <v:imagedata r:id="rId115" o:title=""/>
                 </v:shape>
-                <o:OLEObject Type="Embed" ProgID="Equation.3" ShapeID="_x0000_i1100" DrawAspect="Content" ObjectID="_1570164886" r:id="rId134"/>
+                <o:OLEObject Type="Embed" ProgID="Equation.3" ShapeID="_x0000_i1100" DrawAspect="Content" ObjectID="_1577645949" r:id="rId134"/>
               </w:object>
             </w:r>
             <w:r>
@@ -3655,7 +3655,7 @@
                 <v:shape id="_x0000_i1101" type="#_x0000_t75" style="width:12pt;height:14.25pt" o:ole="">
                   <v:imagedata r:id="rId117" o:title=""/>
                 </v:shape>
-                <o:OLEObject Type="Embed" ProgID="Equation.3" ShapeID="_x0000_i1101" DrawAspect="Content" ObjectID="_1570164887" r:id="rId135"/>
+                <o:OLEObject Type="Embed" ProgID="Equation.3" ShapeID="_x0000_i1101" DrawAspect="Content" ObjectID="_1577645950" r:id="rId135"/>
               </w:object>
             </w:r>
             <w:r>
@@ -3675,7 +3675,7 @@
                 <v:shape id="_x0000_i1102" type="#_x0000_t75" style="width:6.75pt;height:12.75pt" o:ole="">
                   <v:imagedata r:id="rId119" o:title=""/>
                 </v:shape>
-                <o:OLEObject Type="Embed" ProgID="Equation.3" ShapeID="_x0000_i1102" DrawAspect="Content" ObjectID="_1570164888" r:id="rId136"/>
+                <o:OLEObject Type="Embed" ProgID="Equation.3" ShapeID="_x0000_i1102" DrawAspect="Content" ObjectID="_1577645951" r:id="rId136"/>
               </w:object>
             </w:r>
             <w:r>
@@ -3702,7 +3702,7 @@
                 <v:shape id="_x0000_i1103" type="#_x0000_t75" style="width:9.75pt;height:15pt" o:ole="">
                   <v:imagedata r:id="rId121" o:title=""/>
                 </v:shape>
-                <o:OLEObject Type="Embed" ProgID="Equation.3" ShapeID="_x0000_i1103" DrawAspect="Content" ObjectID="_1570164889" r:id="rId137"/>
+                <o:OLEObject Type="Embed" ProgID="Equation.3" ShapeID="_x0000_i1103" DrawAspect="Content" ObjectID="_1577645952" r:id="rId137"/>
               </w:object>
             </w:r>
             <w:r>
@@ -3730,7 +3730,7 @@
                 <v:shape id="_x0000_i1104" type="#_x0000_t75" style="width:63.75pt;height:17.25pt" o:ole="">
                   <v:imagedata r:id="rId123" o:title=""/>
                 </v:shape>
-                <o:OLEObject Type="Embed" ProgID="Equation.3" ShapeID="_x0000_i1104" DrawAspect="Content" ObjectID="_1570164890" r:id="rId138"/>
+                <o:OLEObject Type="Embed" ProgID="Equation.3" ShapeID="_x0000_i1104" DrawAspect="Content" ObjectID="_1577645953" r:id="rId138"/>
               </w:object>
             </w:r>
             <w:r>
@@ -3767,7 +3767,7 @@
                 <v:shape id="_x0000_i1105" type="#_x0000_t75" style="width:57.75pt;height:14.25pt" o:ole="">
                   <v:imagedata r:id="rId139" o:title=""/>
                 </v:shape>
-                <o:OLEObject Type="Embed" ProgID="Equation.3" ShapeID="_x0000_i1105" DrawAspect="Content" ObjectID="_1570164891" r:id="rId140"/>
+                <o:OLEObject Type="Embed" ProgID="Equation.3" ShapeID="_x0000_i1105" DrawAspect="Content" ObjectID="_1577645954" r:id="rId140"/>
               </w:object>
             </w:r>
             <w:r>
@@ -3787,7 +3787,7 @@
                 <v:shape id="_x0000_i1106" type="#_x0000_t75" style="width:12pt;height:12.75pt" o:ole="">
                   <v:imagedata r:id="rId115" o:title=""/>
                 </v:shape>
-                <o:OLEObject Type="Embed" ProgID="Equation.3" ShapeID="_x0000_i1106" DrawAspect="Content" ObjectID="_1570164892" r:id="rId141"/>
+                <o:OLEObject Type="Embed" ProgID="Equation.3" ShapeID="_x0000_i1106" DrawAspect="Content" ObjectID="_1577645955" r:id="rId141"/>
               </w:object>
             </w:r>
             <w:r>
@@ -3807,7 +3807,7 @@
                 <v:shape id="_x0000_i1107" type="#_x0000_t75" style="width:12pt;height:14.25pt" o:ole="">
                   <v:imagedata r:id="rId117" o:title=""/>
                 </v:shape>
-                <o:OLEObject Type="Embed" ProgID="Equation.3" ShapeID="_x0000_i1107" DrawAspect="Content" ObjectID="_1570164893" r:id="rId142"/>
+                <o:OLEObject Type="Embed" ProgID="Equation.3" ShapeID="_x0000_i1107" DrawAspect="Content" ObjectID="_1577645956" r:id="rId142"/>
               </w:object>
             </w:r>
             <w:r>
@@ -3827,7 +3827,7 @@
                 <v:shape id="_x0000_i1108" type="#_x0000_t75" style="width:6.75pt;height:12.75pt" o:ole="">
                   <v:imagedata r:id="rId119" o:title=""/>
                 </v:shape>
-                <o:OLEObject Type="Embed" ProgID="Equation.3" ShapeID="_x0000_i1108" DrawAspect="Content" ObjectID="_1570164894" r:id="rId143"/>
+                <o:OLEObject Type="Embed" ProgID="Equation.3" ShapeID="_x0000_i1108" DrawAspect="Content" ObjectID="_1577645957" r:id="rId143"/>
               </w:object>
             </w:r>
             <w:r>
@@ -3854,7 +3854,7 @@
                 <v:shape id="_x0000_i1109" type="#_x0000_t75" style="width:9.75pt;height:15pt" o:ole="">
                   <v:imagedata r:id="rId121" o:title=""/>
                 </v:shape>
-                <o:OLEObject Type="Embed" ProgID="Equation.3" ShapeID="_x0000_i1109" DrawAspect="Content" ObjectID="_1570164895" r:id="rId144"/>
+                <o:OLEObject Type="Embed" ProgID="Equation.3" ShapeID="_x0000_i1109" DrawAspect="Content" ObjectID="_1577645958" r:id="rId144"/>
               </w:object>
             </w:r>
             <w:r>
@@ -3882,7 +3882,7 @@
                 <v:shape id="_x0000_i1110" type="#_x0000_t75" style="width:63.75pt;height:17.25pt" o:ole="">
                   <v:imagedata r:id="rId123" o:title=""/>
                 </v:shape>
-                <o:OLEObject Type="Embed" ProgID="Equation.3" ShapeID="_x0000_i1110" DrawAspect="Content" ObjectID="_1570164896" r:id="rId145"/>
+                <o:OLEObject Type="Embed" ProgID="Equation.3" ShapeID="_x0000_i1110" DrawAspect="Content" ObjectID="_1577645959" r:id="rId145"/>
               </w:object>
             </w:r>
             <w:r>
@@ -3958,7 +3958,7 @@
                 <v:shape id="_x0000_i1111" type="#_x0000_t75" style="width:12pt;height:12.75pt" o:ole="">
                   <v:imagedata r:id="rId146" o:title=""/>
                 </v:shape>
-                <o:OLEObject Type="Embed" ProgID="Equation.3" ShapeID="_x0000_i1111" DrawAspect="Content" ObjectID="_1570164897" r:id="rId147"/>
+                <o:OLEObject Type="Embed" ProgID="Equation.3" ShapeID="_x0000_i1111" DrawAspect="Content" ObjectID="_1577645960" r:id="rId147"/>
               </w:object>
             </w:r>
             <w:r>
@@ -3985,7 +3985,7 @@
                 <v:shape id="_x0000_i1112" type="#_x0000_t75" style="width:27.75pt;height:17.25pt" o:ole="">
                   <v:imagedata r:id="rId148" o:title=""/>
                 </v:shape>
-                <o:OLEObject Type="Embed" ProgID="Equation.3" ShapeID="_x0000_i1112" DrawAspect="Content" ObjectID="_1570164898" r:id="rId149"/>
+                <o:OLEObject Type="Embed" ProgID="Equation.3" ShapeID="_x0000_i1112" DrawAspect="Content" ObjectID="_1577645961" r:id="rId149"/>
               </w:object>
             </w:r>
             <w:r>
@@ -4019,7 +4019,7 @@
                 <v:shape id="_x0000_i1113" type="#_x0000_t75" style="width:12pt;height:12.75pt" o:ole="">
                   <v:imagedata r:id="rId150" o:title=""/>
                 </v:shape>
-                <o:OLEObject Type="Embed" ProgID="Equation.3" ShapeID="_x0000_i1113" DrawAspect="Content" ObjectID="_1570164899" r:id="rId151"/>
+                <o:OLEObject Type="Embed" ProgID="Equation.3" ShapeID="_x0000_i1113" DrawAspect="Content" ObjectID="_1577645962" r:id="rId151"/>
               </w:object>
             </w:r>
             <w:r>
@@ -4039,7 +4039,7 @@
                 <v:shape id="_x0000_i1114" type="#_x0000_t75" style="width:27.75pt;height:17.25pt" o:ole="">
                   <v:imagedata r:id="rId152" o:title=""/>
                 </v:shape>
-                <o:OLEObject Type="Embed" ProgID="Equation.3" ShapeID="_x0000_i1114" DrawAspect="Content" ObjectID="_1570164900" r:id="rId153"/>
+                <o:OLEObject Type="Embed" ProgID="Equation.3" ShapeID="_x0000_i1114" DrawAspect="Content" ObjectID="_1577645963" r:id="rId153"/>
               </w:object>
             </w:r>
             <w:r>
@@ -4066,7 +4066,7 @@
                 <v:shape id="_x0000_i1115" type="#_x0000_t75" style="width:12pt;height:12.75pt" o:ole="">
                   <v:imagedata r:id="rId154" o:title=""/>
                 </v:shape>
-                <o:OLEObject Type="Embed" ProgID="Equation.3" ShapeID="_x0000_i1115" DrawAspect="Content" ObjectID="_1570164901" r:id="rId155"/>
+                <o:OLEObject Type="Embed" ProgID="Equation.3" ShapeID="_x0000_i1115" DrawAspect="Content" ObjectID="_1577645964" r:id="rId155"/>
               </w:object>
             </w:r>
             <w:r>
@@ -4143,7 +4143,7 @@
                 <v:shape id="_x0000_i1116" type="#_x0000_t75" style="width:12pt;height:12.75pt" o:ole="">
                   <v:imagedata r:id="rId156" o:title=""/>
                 </v:shape>
-                <o:OLEObject Type="Embed" ProgID="Equation.3" ShapeID="_x0000_i1116" DrawAspect="Content" ObjectID="_1570164902" r:id="rId157"/>
+                <o:OLEObject Type="Embed" ProgID="Equation.3" ShapeID="_x0000_i1116" DrawAspect="Content" ObjectID="_1577645965" r:id="rId157"/>
               </w:object>
             </w:r>
             <w:r>
@@ -4198,7 +4198,7 @@
                 <v:shape id="_x0000_i1117" type="#_x0000_t75" style="width:12pt;height:12.75pt" o:ole="">
                   <v:imagedata r:id="rId158" o:title=""/>
                 </v:shape>
-                <o:OLEObject Type="Embed" ProgID="Equation.3" ShapeID="_x0000_i1117" DrawAspect="Content" ObjectID="_1570164903" r:id="rId159"/>
+                <o:OLEObject Type="Embed" ProgID="Equation.3" ShapeID="_x0000_i1117" DrawAspect="Content" ObjectID="_1577645966" r:id="rId159"/>
               </w:object>
             </w:r>
             <w:r>
@@ -4226,7 +4226,7 @@
                 <v:shape id="_x0000_i1118" type="#_x0000_t75" style="width:63pt;height:18pt" o:ole="">
                   <v:imagedata r:id="rId160" o:title=""/>
                 </v:shape>
-                <o:OLEObject Type="Embed" ProgID="Equation.3" ShapeID="_x0000_i1118" DrawAspect="Content" ObjectID="_1570164904" r:id="rId161"/>
+                <o:OLEObject Type="Embed" ProgID="Equation.3" ShapeID="_x0000_i1118" DrawAspect="Content" ObjectID="_1577645967" r:id="rId161"/>
               </w:object>
             </w:r>
             <w:r>
@@ -4246,7 +4246,7 @@
                 <v:shape id="_x0000_i1119" type="#_x0000_t75" style="width:12pt;height:12.75pt" o:ole="">
                   <v:imagedata r:id="rId162" o:title=""/>
                 </v:shape>
-                <o:OLEObject Type="Embed" ProgID="Equation.3" ShapeID="_x0000_i1119" DrawAspect="Content" ObjectID="_1570164905" r:id="rId163"/>
+                <o:OLEObject Type="Embed" ProgID="Equation.3" ShapeID="_x0000_i1119" DrawAspect="Content" ObjectID="_1577645968" r:id="rId163"/>
               </w:object>
             </w:r>
             <w:r>
@@ -4274,7 +4274,7 @@
                 <v:shape id="_x0000_i1120" type="#_x0000_t75" style="width:63pt;height:18pt" o:ole="">
                   <v:imagedata r:id="rId164" o:title=""/>
                 </v:shape>
-                <o:OLEObject Type="Embed" ProgID="Equation.3" ShapeID="_x0000_i1120" DrawAspect="Content" ObjectID="_1570164906" r:id="rId165"/>
+                <o:OLEObject Type="Embed" ProgID="Equation.3" ShapeID="_x0000_i1120" DrawAspect="Content" ObjectID="_1577645969" r:id="rId165"/>
               </w:object>
             </w:r>
             <w:r>
@@ -4380,7 +4380,7 @@
                 <v:shape id="_x0000_i1121" type="#_x0000_t75" style="width:12pt;height:12.75pt" o:ole="">
                   <v:imagedata r:id="rId156" o:title=""/>
                 </v:shape>
-                <o:OLEObject Type="Embed" ProgID="Equation.3" ShapeID="_x0000_i1121" DrawAspect="Content" ObjectID="_1570164907" r:id="rId166"/>
+                <o:OLEObject Type="Embed" ProgID="Equation.3" ShapeID="_x0000_i1121" DrawAspect="Content" ObjectID="_1577645970" r:id="rId166"/>
               </w:object>
             </w:r>
             <w:r>
@@ -4414,7 +4414,7 @@
                 <v:shape id="_x0000_i1122" type="#_x0000_t75" style="width:12pt;height:12.75pt" o:ole="">
                   <v:imagedata r:id="rId167" o:title=""/>
                 </v:shape>
-                <o:OLEObject Type="Embed" ProgID="Equation.3" ShapeID="_x0000_i1122" DrawAspect="Content" ObjectID="_1570164908" r:id="rId168"/>
+                <o:OLEObject Type="Embed" ProgID="Equation.3" ShapeID="_x0000_i1122" DrawAspect="Content" ObjectID="_1577645971" r:id="rId168"/>
               </w:object>
             </w:r>
             <w:r>
@@ -4519,7 +4519,7 @@
                 <v:shape id="_x0000_i1123" type="#_x0000_t75" style="width:12pt;height:12.75pt" o:ole="">
                   <v:imagedata r:id="rId156" o:title=""/>
                 </v:shape>
-                <o:OLEObject Type="Embed" ProgID="Equation.3" ShapeID="_x0000_i1123" DrawAspect="Content" ObjectID="_1570164909" r:id="rId169"/>
+                <o:OLEObject Type="Embed" ProgID="Equation.3" ShapeID="_x0000_i1123" DrawAspect="Content" ObjectID="_1577645972" r:id="rId169"/>
               </w:object>
             </w:r>
             <w:r>
@@ -4553,7 +4553,7 @@
                 <v:shape id="_x0000_i1124" type="#_x0000_t75" style="width:12pt;height:12.75pt" o:ole="">
                   <v:imagedata r:id="rId167" o:title=""/>
                 </v:shape>
-                <o:OLEObject Type="Embed" ProgID="Equation.3" ShapeID="_x0000_i1124" DrawAspect="Content" ObjectID="_1570164910" r:id="rId170"/>
+                <o:OLEObject Type="Embed" ProgID="Equation.3" ShapeID="_x0000_i1124" DrawAspect="Content" ObjectID="_1577645973" r:id="rId170"/>
               </w:object>
             </w:r>
             <w:r>
@@ -4650,7 +4650,7 @@
                 <v:shape id="_x0000_i1125" type="#_x0000_t75" style="width:12pt;height:12.75pt" o:ole="">
                   <v:imagedata r:id="rId156" o:title=""/>
                 </v:shape>
-                <o:OLEObject Type="Embed" ProgID="Equation.3" ShapeID="_x0000_i1125" DrawAspect="Content" ObjectID="_1570164911" r:id="rId171"/>
+                <o:OLEObject Type="Embed" ProgID="Equation.3" ShapeID="_x0000_i1125" DrawAspect="Content" ObjectID="_1577645974" r:id="rId171"/>
               </w:object>
             </w:r>
             <w:r>
@@ -4684,7 +4684,7 @@
                 <v:shape id="_x0000_i1126" type="#_x0000_t75" style="width:12pt;height:12.75pt" o:ole="">
                   <v:imagedata r:id="rId172" o:title=""/>
                 </v:shape>
-                <o:OLEObject Type="Embed" ProgID="Equation.3" ShapeID="_x0000_i1126" DrawAspect="Content" ObjectID="_1570164912" r:id="rId173"/>
+                <o:OLEObject Type="Embed" ProgID="Equation.3" ShapeID="_x0000_i1126" DrawAspect="Content" ObjectID="_1577645975" r:id="rId173"/>
               </w:object>
             </w:r>
             <w:r>
@@ -5018,7 +5018,7 @@
                 <v:shape id="_x0000_i1127" type="#_x0000_t75" style="width:12pt;height:12.75pt" o:ole="">
                   <v:imagedata r:id="rId174" o:title=""/>
                 </v:shape>
-                <o:OLEObject Type="Embed" ProgID="Equation.3" ShapeID="_x0000_i1127" DrawAspect="Content" ObjectID="_1570164913" r:id="rId175"/>
+                <o:OLEObject Type="Embed" ProgID="Equation.3" ShapeID="_x0000_i1127" DrawAspect="Content" ObjectID="_1577645976" r:id="rId175"/>
               </w:object>
             </w:r>
             <w:r>
@@ -5052,7 +5052,7 @@
                 <v:shape id="_x0000_i1128" type="#_x0000_t75" style="width:12pt;height:12.75pt" o:ole="">
                   <v:imagedata r:id="rId176" o:title=""/>
                 </v:shape>
-                <o:OLEObject Type="Embed" ProgID="Equation.3" ShapeID="_x0000_i1128" DrawAspect="Content" ObjectID="_1570164914" r:id="rId177"/>
+                <o:OLEObject Type="Embed" ProgID="Equation.3" ShapeID="_x0000_i1128" DrawAspect="Content" ObjectID="_1577645977" r:id="rId177"/>
               </w:object>
             </w:r>
             <w:r>
@@ -5252,7 +5252,7 @@
                 <v:shape id="_x0000_i1129" type="#_x0000_t75" style="width:12pt;height:12.75pt" o:ole="">
                   <v:imagedata r:id="rId178" o:title=""/>
                 </v:shape>
-                <o:OLEObject Type="Embed" ProgID="Equation.3" ShapeID="_x0000_i1129" DrawAspect="Content" ObjectID="_1570164915" r:id="rId179"/>
+                <o:OLEObject Type="Embed" ProgID="Equation.3" ShapeID="_x0000_i1129" DrawAspect="Content" ObjectID="_1577645978" r:id="rId179"/>
               </w:object>
             </w:r>
             <w:r>
@@ -5300,7 +5300,7 @@
                 <v:shape id="_x0000_i1130" type="#_x0000_t75" style="width:12pt;height:12.75pt" o:ole="">
                   <v:imagedata r:id="rId180" o:title=""/>
                 </v:shape>
-                <o:OLEObject Type="Embed" ProgID="Equation.3" ShapeID="_x0000_i1130" DrawAspect="Content" ObjectID="_1570164916" r:id="rId181"/>
+                <o:OLEObject Type="Embed" ProgID="Equation.3" ShapeID="_x0000_i1130" DrawAspect="Content" ObjectID="_1577645979" r:id="rId181"/>
               </w:object>
             </w:r>
             <w:r>
@@ -5420,7 +5420,7 @@
                 <v:shape id="_x0000_i1131" type="#_x0000_t75" style="width:12pt;height:12.75pt" o:ole="">
                   <v:imagedata r:id="rId182" o:title=""/>
                 </v:shape>
-                <o:OLEObject Type="Embed" ProgID="Equation.3" ShapeID="_x0000_i1131" DrawAspect="Content" ObjectID="_1570164917" r:id="rId183"/>
+                <o:OLEObject Type="Embed" ProgID="Equation.3" ShapeID="_x0000_i1131" DrawAspect="Content" ObjectID="_1577645980" r:id="rId183"/>
               </w:object>
             </w:r>
             <w:r>
@@ -5468,7 +5468,7 @@
                 <v:shape id="_x0000_i1132" type="#_x0000_t75" style="width:12pt;height:12.75pt" o:ole="">
                   <v:imagedata r:id="rId184" o:title=""/>
                 </v:shape>
-                <o:OLEObject Type="Embed" ProgID="Equation.3" ShapeID="_x0000_i1132" DrawAspect="Content" ObjectID="_1570164918" r:id="rId185"/>
+                <o:OLEObject Type="Embed" ProgID="Equation.3" ShapeID="_x0000_i1132" DrawAspect="Content" ObjectID="_1577645981" r:id="rId185"/>
               </w:object>
             </w:r>
             <w:r>
@@ -5636,7 +5636,7 @@
                 <v:shape id="_x0000_i1133" type="#_x0000_t75" style="width:12pt;height:12.75pt" o:ole="">
                   <v:imagedata r:id="rId186" o:title=""/>
                 </v:shape>
-                <o:OLEObject Type="Embed" ProgID="Equation.3" ShapeID="_x0000_i1133" DrawAspect="Content" ObjectID="_1570164919" r:id="rId187"/>
+                <o:OLEObject Type="Embed" ProgID="Equation.3" ShapeID="_x0000_i1133" DrawAspect="Content" ObjectID="_1577645982" r:id="rId187"/>
               </w:object>
             </w:r>
             <w:r>
@@ -5656,7 +5656,7 @@
                 <v:shape id="_x0000_i1134" type="#_x0000_t75" style="width:12pt;height:12.75pt" o:ole="">
                   <v:imagedata r:id="rId188" o:title=""/>
                 </v:shape>
-                <o:OLEObject Type="Embed" ProgID="Equation.3" ShapeID="_x0000_i1134" DrawAspect="Content" ObjectID="_1570164920" r:id="rId189"/>
+                <o:OLEObject Type="Embed" ProgID="Equation.3" ShapeID="_x0000_i1134" DrawAspect="Content" ObjectID="_1577645983" r:id="rId189"/>
               </w:object>
             </w:r>
             <w:r>
@@ -5697,7 +5697,7 @@
                 <v:shape id="_x0000_i1135" type="#_x0000_t75" style="width:12pt;height:12.75pt" o:ole="">
                   <v:imagedata r:id="rId186" o:title=""/>
                 </v:shape>
-                <o:OLEObject Type="Embed" ProgID="Equation.3" ShapeID="_x0000_i1135" DrawAspect="Content" ObjectID="_1570164921" r:id="rId190"/>
+                <o:OLEObject Type="Embed" ProgID="Equation.3" ShapeID="_x0000_i1135" DrawAspect="Content" ObjectID="_1577645984" r:id="rId190"/>
               </w:object>
             </w:r>
             <w:r>
@@ -5717,7 +5717,7 @@
                 <v:shape id="_x0000_i1136" type="#_x0000_t75" style="width:12pt;height:12.75pt" o:ole="">
                   <v:imagedata r:id="rId188" o:title=""/>
                 </v:shape>
-                <o:OLEObject Type="Embed" ProgID="Equation.3" ShapeID="_x0000_i1136" DrawAspect="Content" ObjectID="_1570164922" r:id="rId191"/>
+                <o:OLEObject Type="Embed" ProgID="Equation.3" ShapeID="_x0000_i1136" DrawAspect="Content" ObjectID="_1577645985" r:id="rId191"/>
               </w:object>
             </w:r>
             <w:r>
@@ -5758,7 +5758,7 @@
                 <v:shape id="_x0000_i1137" type="#_x0000_t75" style="width:38.25pt;height:14.25pt" o:ole="">
                   <v:imagedata r:id="rId192" o:title=""/>
                 </v:shape>
-                <o:OLEObject Type="Embed" ProgID="Equation.3" ShapeID="_x0000_i1137" DrawAspect="Content" ObjectID="_1570164923" r:id="rId193"/>
+                <o:OLEObject Type="Embed" ProgID="Equation.3" ShapeID="_x0000_i1137" DrawAspect="Content" ObjectID="_1577645986" r:id="rId193"/>
               </w:object>
             </w:r>
             <w:r>
@@ -5778,7 +5778,7 @@
                 <v:shape id="_x0000_i1138" type="#_x0000_t75" style="width:12pt;height:12.75pt" o:ole="">
                   <v:imagedata r:id="rId194" o:title=""/>
                 </v:shape>
-                <o:OLEObject Type="Embed" ProgID="Equation.3" ShapeID="_x0000_i1138" DrawAspect="Content" ObjectID="_1570164924" r:id="rId195"/>
+                <o:OLEObject Type="Embed" ProgID="Equation.3" ShapeID="_x0000_i1138" DrawAspect="Content" ObjectID="_1577645987" r:id="rId195"/>
               </w:object>
             </w:r>
             <w:r>
@@ -5798,7 +5798,7 @@
                 <v:shape id="_x0000_i1139" type="#_x0000_t75" style="width:12pt;height:12.75pt" o:ole="">
                   <v:imagedata r:id="rId196" o:title=""/>
                 </v:shape>
-                <o:OLEObject Type="Embed" ProgID="Equation.3" ShapeID="_x0000_i1139" DrawAspect="Content" ObjectID="_1570164925" r:id="rId197"/>
+                <o:OLEObject Type="Embed" ProgID="Equation.3" ShapeID="_x0000_i1139" DrawAspect="Content" ObjectID="_1577645988" r:id="rId197"/>
               </w:object>
             </w:r>
             <w:r>
@@ -5818,7 +5818,7 @@
                 <v:shape id="_x0000_i1140" type="#_x0000_t75" style="width:38.25pt;height:14.25pt" o:ole="">
                   <v:imagedata r:id="rId198" o:title=""/>
                 </v:shape>
-                <o:OLEObject Type="Embed" ProgID="Equation.3" ShapeID="_x0000_i1140" DrawAspect="Content" ObjectID="_1570164926" r:id="rId199"/>
+                <o:OLEObject Type="Embed" ProgID="Equation.3" ShapeID="_x0000_i1140" DrawAspect="Content" ObjectID="_1577645989" r:id="rId199"/>
               </w:object>
             </w:r>
             <w:r>
@@ -5940,7 +5940,7 @@
                 <v:shape id="_x0000_i1141" type="#_x0000_t75" style="width:63pt;height:18pt" o:ole="">
                   <v:imagedata r:id="rId200" o:title=""/>
                 </v:shape>
-                <o:OLEObject Type="Embed" ProgID="Equation.3" ShapeID="_x0000_i1141" DrawAspect="Content" ObjectID="_1570164927" r:id="rId201"/>
+                <o:OLEObject Type="Embed" ProgID="Equation.3" ShapeID="_x0000_i1141" DrawAspect="Content" ObjectID="_1577645990" r:id="rId201"/>
               </w:object>
             </w:r>
             <w:r>
@@ -5967,7 +5967,7 @@
                 <v:shape id="_x0000_i1142" type="#_x0000_t75" style="width:12pt;height:12.75pt" o:ole="">
                   <v:imagedata r:id="rId202" o:title=""/>
                 </v:shape>
-                <o:OLEObject Type="Embed" ProgID="Equation.3" ShapeID="_x0000_i1142" DrawAspect="Content" ObjectID="_1570164928" r:id="rId203"/>
+                <o:OLEObject Type="Embed" ProgID="Equation.3" ShapeID="_x0000_i1142" DrawAspect="Content" ObjectID="_1577645991" r:id="rId203"/>
               </w:object>
             </w:r>
             <w:r>
@@ -6002,7 +6002,7 @@
                 <v:shape id="_x0000_i1143" type="#_x0000_t75" style="width:116.25pt;height:18pt" o:ole="">
                   <v:imagedata r:id="rId204" o:title=""/>
                 </v:shape>
-                <o:OLEObject Type="Embed" ProgID="Equation.3" ShapeID="_x0000_i1143" DrawAspect="Content" ObjectID="_1570164929" r:id="rId205"/>
+                <o:OLEObject Type="Embed" ProgID="Equation.3" ShapeID="_x0000_i1143" DrawAspect="Content" ObjectID="_1577645992" r:id="rId205"/>
               </w:object>
             </w:r>
             <w:r>
@@ -6023,7 +6023,7 @@
                 <v:shape id="_x0000_i1144" type="#_x0000_t75" style="width:117pt;height:18pt" o:ole="">
                   <v:imagedata r:id="rId206" o:title=""/>
                 </v:shape>
-                <o:OLEObject Type="Embed" ProgID="Equation.3" ShapeID="_x0000_i1144" DrawAspect="Content" ObjectID="_1570164930" r:id="rId207"/>
+                <o:OLEObject Type="Embed" ProgID="Equation.3" ShapeID="_x0000_i1144" DrawAspect="Content" ObjectID="_1577645993" r:id="rId207"/>
               </w:object>
             </w:r>
             <w:r>
@@ -6044,7 +6044,7 @@
                 <v:shape id="_x0000_i1145" type="#_x0000_t75" style="width:116.25pt;height:18pt" o:ole="">
                   <v:imagedata r:id="rId208" o:title=""/>
                 </v:shape>
-                <o:OLEObject Type="Embed" ProgID="Equation.3" ShapeID="_x0000_i1145" DrawAspect="Content" ObjectID="_1570164931" r:id="rId209"/>
+                <o:OLEObject Type="Embed" ProgID="Equation.3" ShapeID="_x0000_i1145" DrawAspect="Content" ObjectID="_1577645994" r:id="rId209"/>
               </w:object>
             </w:r>
             <w:r>
@@ -6172,7 +6172,7 @@
                 <v:shape id="_x0000_i1146" type="#_x0000_t75" style="width:63pt;height:18pt" o:ole="">
                   <v:imagedata r:id="rId200" o:title=""/>
                 </v:shape>
-                <o:OLEObject Type="Embed" ProgID="Equation.3" ShapeID="_x0000_i1146" DrawAspect="Content" ObjectID="_1570164932" r:id="rId210"/>
+                <o:OLEObject Type="Embed" ProgID="Equation.3" ShapeID="_x0000_i1146" DrawAspect="Content" ObjectID="_1577645995" r:id="rId210"/>
               </w:object>
             </w:r>
             <w:r>
@@ -6220,7 +6220,7 @@
                 <v:shape id="_x0000_i1147" type="#_x0000_t75" style="width:12pt;height:12.75pt" o:ole="">
                   <v:imagedata r:id="rId211" o:title=""/>
                 </v:shape>
-                <o:OLEObject Type="Embed" ProgID="Equation.3" ShapeID="_x0000_i1147" DrawAspect="Content" ObjectID="_1570164933" r:id="rId212"/>
+                <o:OLEObject Type="Embed" ProgID="Equation.3" ShapeID="_x0000_i1147" DrawAspect="Content" ObjectID="_1577645996" r:id="rId212"/>
               </w:object>
             </w:r>
             <w:r>
@@ -6341,7 +6341,7 @@
                 <v:shape id="_x0000_i1148" type="#_x0000_t75" style="width:63pt;height:18pt" o:ole="">
                   <v:imagedata r:id="rId200" o:title=""/>
                 </v:shape>
-                <o:OLEObject Type="Embed" ProgID="Equation.3" ShapeID="_x0000_i1148" DrawAspect="Content" ObjectID="_1570164934" r:id="rId213"/>
+                <o:OLEObject Type="Embed" ProgID="Equation.3" ShapeID="_x0000_i1148" DrawAspect="Content" ObjectID="_1577645997" r:id="rId213"/>
               </w:object>
             </w:r>
             <w:r>
@@ -6368,7 +6368,7 @@
                 <v:shape id="_x0000_i1149" type="#_x0000_t75" style="width:12pt;height:12.75pt" o:ole="">
                   <v:imagedata r:id="rId202" o:title=""/>
                 </v:shape>
-                <o:OLEObject Type="Embed" ProgID="Equation.3" ShapeID="_x0000_i1149" DrawAspect="Content" ObjectID="_1570164935" r:id="rId214"/>
+                <o:OLEObject Type="Embed" ProgID="Equation.3" ShapeID="_x0000_i1149" DrawAspect="Content" ObjectID="_1577645998" r:id="rId214"/>
               </w:object>
             </w:r>
             <w:r>
@@ -6424,7 +6424,7 @@
                 <v:shape id="_x0000_i1150" type="#_x0000_t75" style="width:116.25pt;height:18pt" o:ole="">
                   <v:imagedata r:id="rId208" o:title=""/>
                 </v:shape>
-                <o:OLEObject Type="Embed" ProgID="Equation.3" ShapeID="_x0000_i1150" DrawAspect="Content" ObjectID="_1570164936" r:id="rId215"/>
+                <o:OLEObject Type="Embed" ProgID="Equation.3" ShapeID="_x0000_i1150" DrawAspect="Content" ObjectID="_1577645999" r:id="rId215"/>
               </w:object>
             </w:r>
             <w:r>
@@ -6546,7 +6546,7 @@
           <v:shape id="_x0000_i1151" type="#_x0000_t75" style="width:27.75pt;height:17.25pt" o:ole="">
             <v:imagedata r:id="rId216" o:title=""/>
           </v:shape>
-          <o:OLEObject Type="Embed" ProgID="Equation.3" ShapeID="_x0000_i1151" DrawAspect="Content" ObjectID="_1570164937" r:id="rId217"/>
+          <o:OLEObject Type="Embed" ProgID="Equation.3" ShapeID="_x0000_i1151" DrawAspect="Content" ObjectID="_1577646000" r:id="rId217"/>
         </w:object>
       </w:r>
       <w:r>
@@ -6566,7 +6566,7 @@
           <v:shape id="_x0000_i1152" type="#_x0000_t75" style="width:12pt;height:12.75pt" o:ole="">
             <v:imagedata r:id="rId218" o:title=""/>
           </v:shape>
-          <o:OLEObject Type="Embed" ProgID="Equation.3" ShapeID="_x0000_i1152" DrawAspect="Content" ObjectID="_1570164938" r:id="rId219"/>
+          <o:OLEObject Type="Embed" ProgID="Equation.3" ShapeID="_x0000_i1152" DrawAspect="Content" ObjectID="_1577646001" r:id="rId219"/>
         </w:object>
       </w:r>
       <w:r>
@@ -6586,7 +6586,7 @@
           <v:shape id="_x0000_i1153" type="#_x0000_t75" style="width:27.75pt;height:17.25pt" o:ole="">
             <v:imagedata r:id="rId220" o:title=""/>
           </v:shape>
-          <o:OLEObject Type="Embed" ProgID="Equation.3" ShapeID="_x0000_i1153" DrawAspect="Content" ObjectID="_1570164939" r:id="rId221"/>
+          <o:OLEObject Type="Embed" ProgID="Equation.3" ShapeID="_x0000_i1153" DrawAspect="Content" ObjectID="_1577646002" r:id="rId221"/>
         </w:object>
       </w:r>
       <w:r>
@@ -6606,7 +6606,7 @@
           <v:shape id="_x0000_i1154" type="#_x0000_t75" style="width:12pt;height:12.75pt" o:ole="">
             <v:imagedata r:id="rId222" o:title=""/>
           </v:shape>
-          <o:OLEObject Type="Embed" ProgID="Equation.3" ShapeID="_x0000_i1154" DrawAspect="Content" ObjectID="_1570164940" r:id="rId223"/>
+          <o:OLEObject Type="Embed" ProgID="Equation.3" ShapeID="_x0000_i1154" DrawAspect="Content" ObjectID="_1577646003" r:id="rId223"/>
         </w:object>
       </w:r>
       <w:r>
@@ -6626,7 +6626,7 @@
           <v:shape id="_x0000_i1155" type="#_x0000_t75" style="width:27.75pt;height:17.25pt" o:ole="">
             <v:imagedata r:id="rId224" o:title=""/>
           </v:shape>
-          <o:OLEObject Type="Embed" ProgID="Equation.3" ShapeID="_x0000_i1155" DrawAspect="Content" ObjectID="_1570164941" r:id="rId225"/>
+          <o:OLEObject Type="Embed" ProgID="Equation.3" ShapeID="_x0000_i1155" DrawAspect="Content" ObjectID="_1577646004" r:id="rId225"/>
         </w:object>
       </w:r>
       <w:r>
@@ -6646,7 +6646,7 @@
           <v:shape id="_x0000_i1156" type="#_x0000_t75" style="width:12pt;height:12.75pt" o:ole="">
             <v:imagedata r:id="rId226" o:title=""/>
           </v:shape>
-          <o:OLEObject Type="Embed" ProgID="Equation.3" ShapeID="_x0000_i1156" DrawAspect="Content" ObjectID="_1570164942" r:id="rId227"/>
+          <o:OLEObject Type="Embed" ProgID="Equation.3" ShapeID="_x0000_i1156" DrawAspect="Content" ObjectID="_1577646005" r:id="rId227"/>
         </w:object>
       </w:r>
       <w:r>
@@ -6681,7 +6681,7 @@
           <v:shape id="_x0000_i1157" type="#_x0000_t75" style="width:38.25pt;height:14.25pt" o:ole="">
             <v:imagedata r:id="rId228" o:title=""/>
           </v:shape>
-          <o:OLEObject Type="Embed" ProgID="Equation.3" ShapeID="_x0000_i1157" DrawAspect="Content" ObjectID="_1570164943" r:id="rId229"/>
+          <o:OLEObject Type="Embed" ProgID="Equation.3" ShapeID="_x0000_i1157" DrawAspect="Content" ObjectID="_1577646006" r:id="rId229"/>
         </w:object>
       </w:r>
       <w:r>
@@ -6709,7 +6709,7 @@
           <v:shape id="_x0000_i1158" type="#_x0000_t75" style="width:71.25pt;height:17.25pt" o:ole="">
             <v:imagedata r:id="rId230" o:title=""/>
           </v:shape>
-          <o:OLEObject Type="Embed" ProgID="Equation.3" ShapeID="_x0000_i1158" DrawAspect="Content" ObjectID="_1570164944" r:id="rId231"/>
+          <o:OLEObject Type="Embed" ProgID="Equation.3" ShapeID="_x0000_i1158" DrawAspect="Content" ObjectID="_1577646007" r:id="rId231"/>
         </w:object>
       </w:r>
       <w:r>
@@ -6819,7 +6819,7 @@
                 <v:shape id="_x0000_i1159" type="#_x0000_t75" style="width:48pt;height:12.75pt" o:ole="">
                   <v:imagedata r:id="rId232" o:title=""/>
                 </v:shape>
-                <o:OLEObject Type="Embed" ProgID="Equation.3" ShapeID="_x0000_i1159" DrawAspect="Content" ObjectID="_1570164945" r:id="rId233"/>
+                <o:OLEObject Type="Embed" ProgID="Equation.3" ShapeID="_x0000_i1159" DrawAspect="Content" ObjectID="_1577646008" r:id="rId233"/>
               </w:object>
             </w:r>
           </w:p>
@@ -6874,7 +6874,7 @@
                 <v:shape id="_x0000_i1160" type="#_x0000_t75" style="width:53.25pt;height:12.75pt" o:ole="">
                   <v:imagedata r:id="rId234" o:title=""/>
                 </v:shape>
-                <o:OLEObject Type="Embed" ProgID="Equation.3" ShapeID="_x0000_i1160" DrawAspect="Content" ObjectID="_1570164946" r:id="rId235"/>
+                <o:OLEObject Type="Embed" ProgID="Equation.3" ShapeID="_x0000_i1160" DrawAspect="Content" ObjectID="_1577646009" r:id="rId235"/>
               </w:object>
             </w:r>
           </w:p>
@@ -6898,7 +6898,7 @@
                 <v:shape id="_x0000_i1161" type="#_x0000_t75" style="width:51pt;height:12.75pt" o:ole="">
                   <v:imagedata r:id="rId236" o:title=""/>
                 </v:shape>
-                <o:OLEObject Type="Embed" ProgID="Equation.3" ShapeID="_x0000_i1161" DrawAspect="Content" ObjectID="_1570164947" r:id="rId237"/>
+                <o:OLEObject Type="Embed" ProgID="Equation.3" ShapeID="_x0000_i1161" DrawAspect="Content" ObjectID="_1577646010" r:id="rId237"/>
               </w:object>
             </w:r>
           </w:p>
@@ -6953,7 +6953,7 @@
                 <v:shape id="_x0000_i1162" type="#_x0000_t75" style="width:78.75pt;height:14.25pt" o:ole="">
                   <v:imagedata r:id="rId238" o:title=""/>
                 </v:shape>
-                <o:OLEObject Type="Embed" ProgID="Equation.3" ShapeID="_x0000_i1162" DrawAspect="Content" ObjectID="_1570164948" r:id="rId239"/>
+                <o:OLEObject Type="Embed" ProgID="Equation.3" ShapeID="_x0000_i1162" DrawAspect="Content" ObjectID="_1577646011" r:id="rId239"/>
               </w:object>
             </w:r>
           </w:p>
@@ -6977,7 +6977,7 @@
                 <v:shape id="_x0000_i1163" type="#_x0000_t75" style="width:77.25pt;height:14.25pt" o:ole="">
                   <v:imagedata r:id="rId240" o:title=""/>
                 </v:shape>
-                <o:OLEObject Type="Embed" ProgID="Equation.3" ShapeID="_x0000_i1163" DrawAspect="Content" ObjectID="_1570164949" r:id="rId241"/>
+                <o:OLEObject Type="Embed" ProgID="Equation.3" ShapeID="_x0000_i1163" DrawAspect="Content" ObjectID="_1577646012" r:id="rId241"/>
               </w:object>
             </w:r>
           </w:p>
@@ -7032,7 +7032,7 @@
                 <v:shape id="_x0000_i1164" type="#_x0000_t75" style="width:134.25pt;height:17.25pt" o:ole="">
                   <v:imagedata r:id="rId242" o:title=""/>
                 </v:shape>
-                <o:OLEObject Type="Embed" ProgID="Equation.3" ShapeID="_x0000_i1164" DrawAspect="Content" ObjectID="_1570164950" r:id="rId243"/>
+                <o:OLEObject Type="Embed" ProgID="Equation.3" ShapeID="_x0000_i1164" DrawAspect="Content" ObjectID="_1577646013" r:id="rId243"/>
               </w:object>
             </w:r>
           </w:p>
@@ -7056,7 +7056,7 @@
                 <v:shape id="_x0000_i1165" type="#_x0000_t75" style="width:129.75pt;height:17.25pt" o:ole="">
                   <v:imagedata r:id="rId244" o:title=""/>
                 </v:shape>
-                <o:OLEObject Type="Embed" ProgID="Equation.3" ShapeID="_x0000_i1165" DrawAspect="Content" ObjectID="_1570164951" r:id="rId245"/>
+                <o:OLEObject Type="Embed" ProgID="Equation.3" ShapeID="_x0000_i1165" DrawAspect="Content" ObjectID="_1577646014" r:id="rId245"/>
               </w:object>
             </w:r>
           </w:p>
@@ -7111,7 +7111,7 @@
                 <v:shape id="_x0000_i1166" type="#_x0000_t75" style="width:161.25pt;height:17.25pt" o:ole="">
                   <v:imagedata r:id="rId246" o:title=""/>
                 </v:shape>
-                <o:OLEObject Type="Embed" ProgID="Equation.3" ShapeID="_x0000_i1166" DrawAspect="Content" ObjectID="_1570164952" r:id="rId247"/>
+                <o:OLEObject Type="Embed" ProgID="Equation.3" ShapeID="_x0000_i1166" DrawAspect="Content" ObjectID="_1577646015" r:id="rId247"/>
               </w:object>
             </w:r>
           </w:p>
@@ -7135,7 +7135,7 @@
                 <v:shape id="_x0000_i1167" type="#_x0000_t75" style="width:156pt;height:17.25pt" o:ole="">
                   <v:imagedata r:id="rId248" o:title=""/>
                 </v:shape>
-                <o:OLEObject Type="Embed" ProgID="Equation.3" ShapeID="_x0000_i1167" DrawAspect="Content" ObjectID="_1570164953" r:id="rId249"/>
+                <o:OLEObject Type="Embed" ProgID="Equation.3" ShapeID="_x0000_i1167" DrawAspect="Content" ObjectID="_1577646016" r:id="rId249"/>
               </w:object>
             </w:r>
           </w:p>
@@ -7198,7 +7198,7 @@
                 <v:shape id="_x0000_i1168" type="#_x0000_t75" style="width:108pt;height:17.25pt" o:ole="">
                   <v:imagedata r:id="rId250" o:title=""/>
                 </v:shape>
-                <o:OLEObject Type="Embed" ProgID="Equation.3" ShapeID="_x0000_i1168" DrawAspect="Content" ObjectID="_1570164954" r:id="rId251"/>
+                <o:OLEObject Type="Embed" ProgID="Equation.3" ShapeID="_x0000_i1168" DrawAspect="Content" ObjectID="_1577646017" r:id="rId251"/>
               </w:object>
             </w:r>
           </w:p>
@@ -7222,7 +7222,7 @@
                 <v:shape id="_x0000_i1169" type="#_x0000_t75" style="width:108pt;height:17.25pt" o:ole="">
                   <v:imagedata r:id="rId252" o:title=""/>
                 </v:shape>
-                <o:OLEObject Type="Embed" ProgID="Equation.3" ShapeID="_x0000_i1169" DrawAspect="Content" ObjectID="_1570164955" r:id="rId253"/>
+                <o:OLEObject Type="Embed" ProgID="Equation.3" ShapeID="_x0000_i1169" DrawAspect="Content" ObjectID="_1577646018" r:id="rId253"/>
               </w:object>
             </w:r>
           </w:p>
@@ -7303,7 +7303,7 @@
                 <v:shape id="_x0000_i1170" type="#_x0000_t75" style="width:95.25pt;height:68.25pt" o:ole="">
                   <v:imagedata r:id="rId254" o:title=""/>
                 </v:shape>
-                <o:OLEObject Type="Embed" ProgID="Equation.3" ShapeID="_x0000_i1170" DrawAspect="Content" ObjectID="_1570164956" r:id="rId255"/>
+                <o:OLEObject Type="Embed" ProgID="Equation.3" ShapeID="_x0000_i1170" DrawAspect="Content" ObjectID="_1577646019" r:id="rId255"/>
               </w:object>
             </w:r>
             <w:r>
@@ -7324,7 +7324,7 @@
                 <v:shape id="_x0000_i1171" type="#_x0000_t75" style="width:96.75pt;height:68.25pt" o:ole="">
                   <v:imagedata r:id="rId256" o:title=""/>
                 </v:shape>
-                <o:OLEObject Type="Embed" ProgID="Equation.3" ShapeID="_x0000_i1171" DrawAspect="Content" ObjectID="_1570164957" r:id="rId257"/>
+                <o:OLEObject Type="Embed" ProgID="Equation.3" ShapeID="_x0000_i1171" DrawAspect="Content" ObjectID="_1577646020" r:id="rId257"/>
               </w:object>
             </w:r>
           </w:p>
@@ -7392,7 +7392,7 @@
                 <v:shape id="_x0000_i1172" type="#_x0000_t75" style="width:81pt;height:68.25pt" o:ole="">
                   <v:imagedata r:id="rId258" o:title=""/>
                 </v:shape>
-                <o:OLEObject Type="Embed" ProgID="Equation.3" ShapeID="_x0000_i1172" DrawAspect="Content" ObjectID="_1570164958" r:id="rId259"/>
+                <o:OLEObject Type="Embed" ProgID="Equation.3" ShapeID="_x0000_i1172" DrawAspect="Content" ObjectID="_1577646021" r:id="rId259"/>
               </w:object>
             </w:r>
             <w:r>
@@ -7413,7 +7413,7 @@
                 <v:shape id="_x0000_i1173" type="#_x0000_t75" style="width:81pt;height:68.25pt" o:ole="">
                   <v:imagedata r:id="rId260" o:title=""/>
                 </v:shape>
-                <o:OLEObject Type="Embed" ProgID="Equation.3" ShapeID="_x0000_i1173" DrawAspect="Content" ObjectID="_1570164959" r:id="rId261"/>
+                <o:OLEObject Type="Embed" ProgID="Equation.3" ShapeID="_x0000_i1173" DrawAspect="Content" ObjectID="_1577646022" r:id="rId261"/>
               </w:object>
             </w:r>
           </w:p>
@@ -7482,7 +7482,7 @@
                 <v:shape id="_x0000_i1174" type="#_x0000_t75" style="width:137.25pt;height:17.25pt" o:ole="">
                   <v:imagedata r:id="rId262" o:title=""/>
                 </v:shape>
-                <o:OLEObject Type="Embed" ProgID="Equation.3" ShapeID="_x0000_i1174" DrawAspect="Content" ObjectID="_1570164960" r:id="rId263"/>
+                <o:OLEObject Type="Embed" ProgID="Equation.3" ShapeID="_x0000_i1174" DrawAspect="Content" ObjectID="_1577646023" r:id="rId263"/>
               </w:object>
             </w:r>
           </w:p>
@@ -7506,7 +7506,7 @@
                 <v:shape id="_x0000_i1175" type="#_x0000_t75" style="width:138.75pt;height:17.25pt" o:ole="">
                   <v:imagedata r:id="rId264" o:title=""/>
                 </v:shape>
-                <o:OLEObject Type="Embed" ProgID="Equation.3" ShapeID="_x0000_i1175" DrawAspect="Content" ObjectID="_1570164961" r:id="rId265"/>
+                <o:OLEObject Type="Embed" ProgID="Equation.3" ShapeID="_x0000_i1175" DrawAspect="Content" ObjectID="_1577646024" r:id="rId265"/>
               </w:object>
             </w:r>
           </w:p>
@@ -7561,7 +7561,7 @@
                 <v:shape id="_x0000_i1176" type="#_x0000_t75" style="width:60.75pt;height:14.25pt" o:ole="">
                   <v:imagedata r:id="rId266" o:title=""/>
                 </v:shape>
-                <o:OLEObject Type="Embed" ProgID="Equation.3" ShapeID="_x0000_i1176" DrawAspect="Content" ObjectID="_1570164962" r:id="rId267"/>
+                <o:OLEObject Type="Embed" ProgID="Equation.3" ShapeID="_x0000_i1176" DrawAspect="Content" ObjectID="_1577646025" r:id="rId267"/>
               </w:object>
             </w:r>
           </w:p>
@@ -7616,7 +7616,7 @@
                 <v:shape id="_x0000_i1177" type="#_x0000_t75" style="width:63pt;height:14.25pt" o:ole="">
                   <v:imagedata r:id="rId268" o:title=""/>
                 </v:shape>
-                <o:OLEObject Type="Embed" ProgID="Equation.3" ShapeID="_x0000_i1177" DrawAspect="Content" ObjectID="_1570164963" r:id="rId269"/>
+                <o:OLEObject Type="Embed" ProgID="Equation.3" ShapeID="_x0000_i1177" DrawAspect="Content" ObjectID="_1577646026" r:id="rId269"/>
               </w:object>
             </w:r>
           </w:p>
@@ -7671,7 +7671,7 @@
                 <v:shape id="_x0000_i1178" type="#_x0000_t75" style="width:90pt;height:14.25pt" o:ole="">
                   <v:imagedata r:id="rId270" o:title=""/>
                 </v:shape>
-                <o:OLEObject Type="Embed" ProgID="Equation.3" ShapeID="_x0000_i1178" DrawAspect="Content" ObjectID="_1570164964" r:id="rId271"/>
+                <o:OLEObject Type="Embed" ProgID="Equation.3" ShapeID="_x0000_i1178" DrawAspect="Content" ObjectID="_1577646027" r:id="rId271"/>
               </w:object>
             </w:r>
           </w:p>
@@ -7734,7 +7734,7 @@
                 <v:shape id="_x0000_i1179" type="#_x0000_t75" style="width:147pt;height:17.25pt" o:ole="">
                   <v:imagedata r:id="rId272" o:title=""/>
                 </v:shape>
-                <o:OLEObject Type="Embed" ProgID="Equation.3" ShapeID="_x0000_i1179" DrawAspect="Content" ObjectID="_1570164965" r:id="rId273"/>
+                <o:OLEObject Type="Embed" ProgID="Equation.3" ShapeID="_x0000_i1179" DrawAspect="Content" ObjectID="_1577646028" r:id="rId273"/>
               </w:object>
             </w:r>
           </w:p>
@@ -7815,7 +7815,7 @@
                 <v:shape id="_x0000_i1180" type="#_x0000_t75" style="width:71.25pt;height:86.25pt" o:ole="">
                   <v:imagedata r:id="rId274" o:title=""/>
                 </v:shape>
-                <o:OLEObject Type="Embed" ProgID="Equation.3" ShapeID="_x0000_i1180" DrawAspect="Content" ObjectID="_1570164966" r:id="rId275"/>
+                <o:OLEObject Type="Embed" ProgID="Equation.3" ShapeID="_x0000_i1180" DrawAspect="Content" ObjectID="_1577646029" r:id="rId275"/>
               </w:object>
             </w:r>
           </w:p>
@@ -7889,7 +7889,7 @@
                 <v:shape id="_x0000_i1181" type="#_x0000_t75" style="width:141.75pt;height:86.25pt" o:ole="">
                   <v:imagedata r:id="rId276" o:title=""/>
                 </v:shape>
-                <o:OLEObject Type="Embed" ProgID="Equation.3" ShapeID="_x0000_i1181" DrawAspect="Content" ObjectID="_1570164967" r:id="rId277"/>
+                <o:OLEObject Type="Embed" ProgID="Equation.3" ShapeID="_x0000_i1181" DrawAspect="Content" ObjectID="_1577646030" r:id="rId277"/>
               </w:object>
             </w:r>
           </w:p>
@@ -7957,7 +7957,7 @@
                 <v:shape id="_x0000_i1182" type="#_x0000_t75" style="width:122.25pt;height:68.25pt" o:ole="">
                   <v:imagedata r:id="rId278" o:title=""/>
                 </v:shape>
-                <o:OLEObject Type="Embed" ProgID="Equation.3" ShapeID="_x0000_i1182" DrawAspect="Content" ObjectID="_1570164968" r:id="rId279"/>
+                <o:OLEObject Type="Embed" ProgID="Equation.3" ShapeID="_x0000_i1182" DrawAspect="Content" ObjectID="_1577646031" r:id="rId279"/>
               </w:object>
             </w:r>
           </w:p>
@@ -8150,7 +8150,7 @@
                 <v:shape id="_x0000_i1183" type="#_x0000_t75" style="width:63pt;height:17.25pt" o:ole="">
                   <v:imagedata r:id="rId280" o:title=""/>
                 </v:shape>
-                <o:OLEObject Type="Embed" ProgID="Equation.3" ShapeID="_x0000_i1183" DrawAspect="Content" ObjectID="_1570164969" r:id="rId281"/>
+                <o:OLEObject Type="Embed" ProgID="Equation.3" ShapeID="_x0000_i1183" DrawAspect="Content" ObjectID="_1577646032" r:id="rId281"/>
               </w:object>
             </w:r>
           </w:p>
@@ -8203,7 +8203,7 @@
                 <v:shape id="_x0000_i1184" type="#_x0000_t75" style="width:63pt;height:17.25pt" o:ole="">
                   <v:imagedata r:id="rId282" o:title=""/>
                 </v:shape>
-                <o:OLEObject Type="Embed" ProgID="Equation.3" ShapeID="_x0000_i1184" DrawAspect="Content" ObjectID="_1570164970" r:id="rId283"/>
+                <o:OLEObject Type="Embed" ProgID="Equation.3" ShapeID="_x0000_i1184" DrawAspect="Content" ObjectID="_1577646033" r:id="rId283"/>
               </w:object>
             </w:r>
           </w:p>
@@ -8256,7 +8256,7 @@
                 <v:shape id="_x0000_i1185" type="#_x0000_t75" style="width:95.25pt;height:17.25pt" o:ole="">
                   <v:imagedata r:id="rId284" o:title=""/>
                 </v:shape>
-                <o:OLEObject Type="Embed" ProgID="Equation.3" ShapeID="_x0000_i1185" DrawAspect="Content" ObjectID="_1570164971" r:id="rId285"/>
+                <o:OLEObject Type="Embed" ProgID="Equation.3" ShapeID="_x0000_i1185" DrawAspect="Content" ObjectID="_1577646034" r:id="rId285"/>
               </w:object>
             </w:r>
           </w:p>
@@ -8309,7 +8309,7 @@
                 <v:shape id="_x0000_i1186" type="#_x0000_t75" style="width:102.75pt;height:17.25pt" o:ole="">
                   <v:imagedata r:id="rId286" o:title=""/>
                 </v:shape>
-                <o:OLEObject Type="Embed" ProgID="Equation.3" ShapeID="_x0000_i1186" DrawAspect="Content" ObjectID="_1570164972" r:id="rId287"/>
+                <o:OLEObject Type="Embed" ProgID="Equation.3" ShapeID="_x0000_i1186" DrawAspect="Content" ObjectID="_1577646035" r:id="rId287"/>
               </w:object>
             </w:r>
           </w:p>
@@ -8362,7 +8362,7 @@
                 <v:shape id="_x0000_i1187" type="#_x0000_t75" style="width:96.75pt;height:17.25pt" o:ole="">
                   <v:imagedata r:id="rId288" o:title=""/>
                 </v:shape>
-                <o:OLEObject Type="Embed" ProgID="Equation.3" ShapeID="_x0000_i1187" DrawAspect="Content" ObjectID="_1570164973" r:id="rId289"/>
+                <o:OLEObject Type="Embed" ProgID="Equation.3" ShapeID="_x0000_i1187" DrawAspect="Content" ObjectID="_1577646036" r:id="rId289"/>
               </w:object>
             </w:r>
           </w:p>
@@ -8415,7 +8415,7 @@
                 <v:shape id="_x0000_i1188" type="#_x0000_t75" style="width:159.75pt;height:17.25pt" o:ole="">
                   <v:imagedata r:id="rId290" o:title=""/>
                 </v:shape>
-                <o:OLEObject Type="Embed" ProgID="Equation.3" ShapeID="_x0000_i1188" DrawAspect="Content" ObjectID="_1570164974" r:id="rId291"/>
+                <o:OLEObject Type="Embed" ProgID="Equation.3" ShapeID="_x0000_i1188" DrawAspect="Content" ObjectID="_1577646037" r:id="rId291"/>
               </w:object>
             </w:r>
           </w:p>
@@ -8475,7 +8475,7 @@
                 <v:shape id="_x0000_i1189" type="#_x0000_t75" style="width:162.75pt;height:17.25pt" o:ole="">
                   <v:imagedata r:id="rId292" o:title=""/>
                 </v:shape>
-                <o:OLEObject Type="Embed" ProgID="Equation.3" ShapeID="_x0000_i1189" DrawAspect="Content" ObjectID="_1570164975" r:id="rId293"/>
+                <o:OLEObject Type="Embed" ProgID="Equation.3" ShapeID="_x0000_i1189" DrawAspect="Content" ObjectID="_1577646038" r:id="rId293"/>
               </w:object>
             </w:r>
           </w:p>
@@ -8535,7 +8535,7 @@
                 <v:shape id="_x0000_i1190" type="#_x0000_t75" style="width:201.75pt;height:17.25pt" o:ole="">
                   <v:imagedata r:id="rId294" o:title=""/>
                 </v:shape>
-                <o:OLEObject Type="Embed" ProgID="Equation.3" ShapeID="_x0000_i1190" DrawAspect="Content" ObjectID="_1570164976" r:id="rId295"/>
+                <o:OLEObject Type="Embed" ProgID="Equation.3" ShapeID="_x0000_i1190" DrawAspect="Content" ObjectID="_1577646039" r:id="rId295"/>
               </w:object>
             </w:r>
           </w:p>
@@ -8610,7 +8610,7 @@
                 <v:shape id="_x0000_i1191" type="#_x0000_t75" style="width:135pt;height:17.25pt" o:ole="">
                   <v:imagedata r:id="rId296" o:title=""/>
                 </v:shape>
-                <o:OLEObject Type="Embed" ProgID="Equation.3" ShapeID="_x0000_i1191" DrawAspect="Content" ObjectID="_1570164977" r:id="rId297"/>
+                <o:OLEObject Type="Embed" ProgID="Equation.3" ShapeID="_x0000_i1191" DrawAspect="Content" ObjectID="_1577646040" r:id="rId297"/>
               </w:object>
             </w:r>
           </w:p>
@@ -8905,7 +8905,7 @@
                 <v:shape id="_x0000_i1192" type="#_x0000_t75" style="width:71.25pt;height:15.75pt" o:ole="">
                   <v:imagedata r:id="rId298" o:title=""/>
                 </v:shape>
-                <o:OLEObject Type="Embed" ProgID="Equation.3" ShapeID="_x0000_i1192" DrawAspect="Content" ObjectID="_1570164978" r:id="rId299"/>
+                <o:OLEObject Type="Embed" ProgID="Equation.3" ShapeID="_x0000_i1192" DrawAspect="Content" ObjectID="_1577646041" r:id="rId299"/>
               </w:object>
             </w:r>
           </w:p>
@@ -8958,7 +8958,7 @@
                 <v:shape id="_x0000_i1193" type="#_x0000_t75" style="width:53.25pt;height:15.75pt" o:ole="">
                   <v:imagedata r:id="rId300" o:title=""/>
                 </v:shape>
-                <o:OLEObject Type="Embed" ProgID="Equation.3" ShapeID="_x0000_i1193" DrawAspect="Content" ObjectID="_1570164979" r:id="rId301"/>
+                <o:OLEObject Type="Embed" ProgID="Equation.3" ShapeID="_x0000_i1193" DrawAspect="Content" ObjectID="_1577646042" r:id="rId301"/>
               </w:object>
             </w:r>
           </w:p>
@@ -9011,7 +9011,7 @@
                 <v:shape id="_x0000_i1194" type="#_x0000_t75" style="width:53.25pt;height:15.75pt" o:ole="">
                   <v:imagedata r:id="rId302" o:title=""/>
                 </v:shape>
-                <o:OLEObject Type="Embed" ProgID="Equation.3" ShapeID="_x0000_i1194" DrawAspect="Content" ObjectID="_1570164980" r:id="rId303"/>
+                <o:OLEObject Type="Embed" ProgID="Equation.3" ShapeID="_x0000_i1194" DrawAspect="Content" ObjectID="_1577646043" r:id="rId303"/>
               </w:object>
             </w:r>
           </w:p>
@@ -9071,7 +9071,7 @@
                 <v:shape id="_x0000_i1195" type="#_x0000_t75" style="width:86.25pt;height:15.75pt" o:ole="">
                   <v:imagedata r:id="rId304" o:title=""/>
                 </v:shape>
-                <o:OLEObject Type="Embed" ProgID="Equation.3" ShapeID="_x0000_i1195" DrawAspect="Content" ObjectID="_1570164981" r:id="rId305"/>
+                <o:OLEObject Type="Embed" ProgID="Equation.3" ShapeID="_x0000_i1195" DrawAspect="Content" ObjectID="_1577646044" r:id="rId305"/>
               </w:object>
             </w:r>
           </w:p>
@@ -9131,7 +9131,7 @@
                 <v:shape id="_x0000_i1196" type="#_x0000_t75" style="width:120.75pt;height:15.75pt" o:ole="">
                   <v:imagedata r:id="rId306" o:title=""/>
                 </v:shape>
-                <o:OLEObject Type="Embed" ProgID="Equation.3" ShapeID="_x0000_i1196" DrawAspect="Content" ObjectID="_1570164982" r:id="rId307"/>
+                <o:OLEObject Type="Embed" ProgID="Equation.3" ShapeID="_x0000_i1196" DrawAspect="Content" ObjectID="_1577646045" r:id="rId307"/>
               </w:object>
             </w:r>
           </w:p>
@@ -9191,7 +9191,7 @@
                 <v:shape id="_x0000_i1197" type="#_x0000_t75" style="width:72.75pt;height:15.75pt" o:ole="">
                   <v:imagedata r:id="rId308" o:title=""/>
                 </v:shape>
-                <o:OLEObject Type="Embed" ProgID="Equation.3" ShapeID="_x0000_i1197" DrawAspect="Content" ObjectID="_1570164983" r:id="rId309"/>
+                <o:OLEObject Type="Embed" ProgID="Equation.3" ShapeID="_x0000_i1197" DrawAspect="Content" ObjectID="_1577646046" r:id="rId309"/>
               </w:object>
             </w:r>
           </w:p>
@@ -9251,7 +9251,7 @@
                 <v:shape id="_x0000_i1198" type="#_x0000_t75" style="width:150pt;height:15.75pt" o:ole="">
                   <v:imagedata r:id="rId310" o:title=""/>
                 </v:shape>
-                <o:OLEObject Type="Embed" ProgID="Equation.3" ShapeID="_x0000_i1198" DrawAspect="Content" ObjectID="_1570164984" r:id="rId311"/>
+                <o:OLEObject Type="Embed" ProgID="Equation.3" ShapeID="_x0000_i1198" DrawAspect="Content" ObjectID="_1577646047" r:id="rId311"/>
               </w:object>
             </w:r>
           </w:p>
@@ -9311,7 +9311,7 @@
                 <v:shape id="_x0000_i1199" type="#_x0000_t75" style="width:182.25pt;height:15.75pt" o:ole="">
                   <v:imagedata r:id="rId312" o:title=""/>
                 </v:shape>
-                <o:OLEObject Type="Embed" ProgID="Equation.3" ShapeID="_x0000_i1199" DrawAspect="Content" ObjectID="_1570164985" r:id="rId313"/>
+                <o:OLEObject Type="Embed" ProgID="Equation.3" ShapeID="_x0000_i1199" DrawAspect="Content" ObjectID="_1577646048" r:id="rId313"/>
               </w:object>
             </w:r>
           </w:p>
@@ -9371,7 +9371,7 @@
                 <v:shape id="_x0000_i1200" type="#_x0000_t75" style="width:65.25pt;height:15.75pt" o:ole="">
                   <v:imagedata r:id="rId314" o:title=""/>
                 </v:shape>
-                <o:OLEObject Type="Embed" ProgID="Equation.3" ShapeID="_x0000_i1200" DrawAspect="Content" ObjectID="_1570164986" r:id="rId315"/>
+                <o:OLEObject Type="Embed" ProgID="Equation.3" ShapeID="_x0000_i1200" DrawAspect="Content" ObjectID="_1577646049" r:id="rId315"/>
               </w:object>
             </w:r>
           </w:p>
@@ -9412,7 +9412,7 @@
           <v:shape id="_x0000_i1201" type="#_x0000_t75" style="width:168pt;height:1in" o:ole="">
             <v:imagedata r:id="rId316" o:title=""/>
           </v:shape>
-          <o:OLEObject Type="Embed" ProgID="Equation.3" ShapeID="_x0000_i1201" DrawAspect="Content" ObjectID="_1570164987" r:id="rId317"/>
+          <o:OLEObject Type="Embed" ProgID="Equation.3" ShapeID="_x0000_i1201" DrawAspect="Content" ObjectID="_1577646050" r:id="rId317"/>
         </w:object>
       </w:r>
       <w:r>
@@ -9470,7 +9470,7 @@
           <v:shape id="_x0000_i1202" type="#_x0000_t75" style="width:63pt;height:18pt" o:ole="">
             <v:imagedata r:id="rId318" o:title=""/>
           </v:shape>
-          <o:OLEObject Type="Embed" ProgID="Equation.3" ShapeID="_x0000_i1202" DrawAspect="Content" ObjectID="_1570164988" r:id="rId319"/>
+          <o:OLEObject Type="Embed" ProgID="Equation.3" ShapeID="_x0000_i1202" DrawAspect="Content" ObjectID="_1577646051" r:id="rId319"/>
         </w:object>
       </w:r>
       <w:r>
@@ -9512,7 +9512,7 @@
           <v:shape id="_x0000_i1203" type="#_x0000_t75" style="width:81.75pt;height:18pt" o:ole="">
             <v:imagedata r:id="rId320" o:title=""/>
           </v:shape>
-          <o:OLEObject Type="Embed" ProgID="Equation.3" ShapeID="_x0000_i1203" DrawAspect="Content" ObjectID="_1570164989" r:id="rId321"/>
+          <o:OLEObject Type="Embed" ProgID="Equation.3" ShapeID="_x0000_i1203" DrawAspect="Content" ObjectID="_1577646052" r:id="rId321"/>
         </w:object>
       </w:r>
       <w:r>
@@ -9556,7 +9556,7 @@
           <v:shape id="_x0000_i1204" type="#_x0000_t75" style="width:63pt;height:18pt" o:ole="">
             <v:imagedata r:id="rId318" o:title=""/>
           </v:shape>
-          <o:OLEObject Type="Embed" ProgID="Equation.3" ShapeID="_x0000_i1204" DrawAspect="Content" ObjectID="_1570164990" r:id="rId322"/>
+          <o:OLEObject Type="Embed" ProgID="Equation.3" ShapeID="_x0000_i1204" DrawAspect="Content" ObjectID="_1577646053" r:id="rId322"/>
         </w:object>
       </w:r>
       <w:r>
@@ -9598,7 +9598,7 @@
           <v:shape id="_x0000_i1205" type="#_x0000_t75" style="width:81.75pt;height:18pt" o:ole="">
             <v:imagedata r:id="rId320" o:title=""/>
           </v:shape>
-          <o:OLEObject Type="Embed" ProgID="Equation.3" ShapeID="_x0000_i1205" DrawAspect="Content" ObjectID="_1570164991" r:id="rId323"/>
+          <o:OLEObject Type="Embed" ProgID="Equation.3" ShapeID="_x0000_i1205" DrawAspect="Content" ObjectID="_1577646054" r:id="rId323"/>
         </w:object>
       </w:r>
       <w:r>
@@ -9649,7 +9649,7 @@
           <v:shape id="_x0000_i1206" type="#_x0000_t75" style="width:150pt;height:1in" o:ole="">
             <v:imagedata r:id="rId324" o:title=""/>
           </v:shape>
-          <o:OLEObject Type="Embed" ProgID="Equation.3" ShapeID="_x0000_i1206" DrawAspect="Content" ObjectID="_1570164992" r:id="rId325"/>
+          <o:OLEObject Type="Embed" ProgID="Equation.3" ShapeID="_x0000_i1206" DrawAspect="Content" ObjectID="_1577646055" r:id="rId325"/>
         </w:object>
       </w:r>
       <w:r>
@@ -9669,7 +9669,7 @@
           <v:shape id="_x0000_i1207" type="#_x0000_t75" style="width:20.25pt;height:12.75pt" o:ole="">
             <v:imagedata r:id="rId326" o:title=""/>
           </v:shape>
-          <o:OLEObject Type="Embed" ProgID="Equation.3" ShapeID="_x0000_i1207" DrawAspect="Content" ObjectID="_1570164993" r:id="rId327"/>
+          <o:OLEObject Type="Embed" ProgID="Equation.3" ShapeID="_x0000_i1207" DrawAspect="Content" ObjectID="_1577646056" r:id="rId327"/>
         </w:object>
       </w:r>
       <w:r>
@@ -9880,7 +9880,7 @@
                 <v:shape id="_x0000_i1208" type="#_x0000_t75" style="width:9.75pt;height:11.25pt" o:ole="">
                   <v:imagedata r:id="rId328" o:title=""/>
                 </v:shape>
-                <o:OLEObject Type="Embed" ProgID="Equation.3" ShapeID="_x0000_i1208" DrawAspect="Content" ObjectID="_1570164994" r:id="rId329"/>
+                <o:OLEObject Type="Embed" ProgID="Equation.3" ShapeID="_x0000_i1208" DrawAspect="Content" ObjectID="_1577646057" r:id="rId329"/>
               </w:object>
             </w:r>
             <w:r>
@@ -10087,7 +10087,7 @@
                 <v:shape id="_x0000_i1209" type="#_x0000_t75" style="width:12pt;height:12.75pt" o:ole="">
                   <v:imagedata r:id="rId330" o:title=""/>
                 </v:shape>
-                <o:OLEObject Type="Embed" ProgID="Equation.3" ShapeID="_x0000_i1209" DrawAspect="Content" ObjectID="_1570164995" r:id="rId331"/>
+                <o:OLEObject Type="Embed" ProgID="Equation.3" ShapeID="_x0000_i1209" DrawAspect="Content" ObjectID="_1577646058" r:id="rId331"/>
               </w:object>
             </w:r>
             <w:r>
@@ -10128,7 +10128,7 @@
                 <v:shape id="_x0000_i1210" type="#_x0000_t75" style="width:12pt;height:12.75pt" o:ole="">
                   <v:imagedata r:id="rId332" o:title=""/>
                 </v:shape>
-                <o:OLEObject Type="Embed" ProgID="Equation.3" ShapeID="_x0000_i1210" DrawAspect="Content" ObjectID="_1570164996" r:id="rId333"/>
+                <o:OLEObject Type="Embed" ProgID="Equation.3" ShapeID="_x0000_i1210" DrawAspect="Content" ObjectID="_1577646059" r:id="rId333"/>
               </w:object>
             </w:r>
             <w:r>
@@ -10320,7 +10320,7 @@
                 <v:shape id="_x0000_i1211" type="#_x0000_t75" style="width:9.75pt;height:11.25pt" o:ole="">
                   <v:imagedata r:id="rId328" o:title=""/>
                 </v:shape>
-                <o:OLEObject Type="Embed" ProgID="Equation.3" ShapeID="_x0000_i1211" DrawAspect="Content" ObjectID="_1570164997" r:id="rId334"/>
+                <o:OLEObject Type="Embed" ProgID="Equation.3" ShapeID="_x0000_i1211" DrawAspect="Content" ObjectID="_1577646060" r:id="rId334"/>
               </w:object>
             </w:r>
             <w:r>
@@ -10495,7 +10495,7 @@
                 <v:shape id="_x0000_i1212" type="#_x0000_t75" style="width:12pt;height:12.75pt" o:ole="">
                   <v:imagedata r:id="rId330" o:title=""/>
                 </v:shape>
-                <o:OLEObject Type="Embed" ProgID="Equation.3" ShapeID="_x0000_i1212" DrawAspect="Content" ObjectID="_1570164998" r:id="rId335"/>
+                <o:OLEObject Type="Embed" ProgID="Equation.3" ShapeID="_x0000_i1212" DrawAspect="Content" ObjectID="_1577646061" r:id="rId335"/>
               </w:object>
             </w:r>
             <w:r>
@@ -10536,7 +10536,7 @@
                 <v:shape id="_x0000_i1213" type="#_x0000_t75" style="width:12pt;height:12.75pt" o:ole="">
                   <v:imagedata r:id="rId332" o:title=""/>
                 </v:shape>
-                <o:OLEObject Type="Embed" ProgID="Equation.3" ShapeID="_x0000_i1213" DrawAspect="Content" ObjectID="_1570164999" r:id="rId336"/>
+                <o:OLEObject Type="Embed" ProgID="Equation.3" ShapeID="_x0000_i1213" DrawAspect="Content" ObjectID="_1577646062" r:id="rId336"/>
               </w:object>
             </w:r>
             <w:r>
@@ -10689,7 +10689,7 @@
           <v:shape id="_x0000_i1214" type="#_x0000_t75" style="width:9.75pt;height:11.25pt" o:ole="">
             <v:imagedata r:id="rId337" o:title=""/>
           </v:shape>
-          <o:OLEObject Type="Embed" ProgID="Equation.3" ShapeID="_x0000_i1214" DrawAspect="Content" ObjectID="_1570165000" r:id="rId338"/>
+          <o:OLEObject Type="Embed" ProgID="Equation.3" ShapeID="_x0000_i1214" DrawAspect="Content" ObjectID="_1577646063" r:id="rId338"/>
         </w:object>
       </w:r>
       <w:r>
@@ -10731,7 +10731,7 @@
           <v:shape id="_x0000_i1215" type="#_x0000_t75" style="width:81.75pt;height:18.75pt" o:ole="">
             <v:imagedata r:id="rId339" o:title=""/>
           </v:shape>
-          <o:OLEObject Type="Embed" ProgID="Equation.3" ShapeID="_x0000_i1215" DrawAspect="Content" ObjectID="_1570165001" r:id="rId340"/>
+          <o:OLEObject Type="Embed" ProgID="Equation.3" ShapeID="_x0000_i1215" DrawAspect="Content" ObjectID="_1577646064" r:id="rId340"/>
         </w:object>
       </w:r>
       <w:r>
@@ -10765,7 +10765,7 @@
           <v:shape id="_x0000_i1216" type="#_x0000_t75" style="width:9.75pt;height:11.25pt" o:ole="">
             <v:imagedata r:id="rId341" o:title=""/>
           </v:shape>
-          <o:OLEObject Type="Embed" ProgID="Equation.3" ShapeID="_x0000_i1216" DrawAspect="Content" ObjectID="_1570165002" r:id="rId342"/>
+          <o:OLEObject Type="Embed" ProgID="Equation.3" ShapeID="_x0000_i1216" DrawAspect="Content" ObjectID="_1577646065" r:id="rId342"/>
         </w:object>
       </w:r>
       <w:r>
@@ -10786,7 +10786,7 @@
           <v:shape id="_x0000_i1217" type="#_x0000_t75" style="width:24.75pt;height:14.25pt" o:ole="">
             <v:imagedata r:id="rId343" o:title=""/>
           </v:shape>
-          <o:OLEObject Type="Embed" ProgID="Equation.3" ShapeID="_x0000_i1217" DrawAspect="Content" ObjectID="_1570165003" r:id="rId344"/>
+          <o:OLEObject Type="Embed" ProgID="Equation.3" ShapeID="_x0000_i1217" DrawAspect="Content" ObjectID="_1577646066" r:id="rId344"/>
         </w:object>
       </w:r>
       <w:r>
@@ -10821,7 +10821,7 @@
           <v:shape id="_x0000_i1218" type="#_x0000_t75" style="width:27.75pt;height:18.75pt" o:ole="">
             <v:imagedata r:id="rId345" o:title=""/>
           </v:shape>
-          <o:OLEObject Type="Embed" ProgID="Equation.3" ShapeID="_x0000_i1218" DrawAspect="Content" ObjectID="_1570165004" r:id="rId346"/>
+          <o:OLEObject Type="Embed" ProgID="Equation.3" ShapeID="_x0000_i1218" DrawAspect="Content" ObjectID="_1577646067" r:id="rId346"/>
         </w:object>
       </w:r>
       <w:r>
@@ -10842,7 +10842,7 @@
           <v:shape id="_x0000_i1219" type="#_x0000_t75" style="width:24pt;height:17.25pt" o:ole="">
             <v:imagedata r:id="rId347" o:title=""/>
           </v:shape>
-          <o:OLEObject Type="Embed" ProgID="Equation.3" ShapeID="_x0000_i1219" DrawAspect="Content" ObjectID="_1570165005" r:id="rId348"/>
+          <o:OLEObject Type="Embed" ProgID="Equation.3" ShapeID="_x0000_i1219" DrawAspect="Content" ObjectID="_1577646068" r:id="rId348"/>
         </w:object>
       </w:r>
       <w:r>
@@ -10885,7 +10885,7 @@
           <v:shape id="_x0000_i1220" type="#_x0000_t75" style="width:11.25pt;height:14.25pt" o:ole="">
             <v:imagedata r:id="rId349" o:title=""/>
           </v:shape>
-          <o:OLEObject Type="Embed" ProgID="Equation.3" ShapeID="_x0000_i1220" DrawAspect="Content" ObjectID="_1570165006" r:id="rId350"/>
+          <o:OLEObject Type="Embed" ProgID="Equation.3" ShapeID="_x0000_i1220" DrawAspect="Content" ObjectID="_1577646069" r:id="rId350"/>
         </w:object>
       </w:r>
       <w:r>
@@ -10919,7 +10919,7 @@
           <v:shape id="_x0000_i1221" type="#_x0000_t75" style="width:11.25pt;height:14.25pt" o:ole="">
             <v:imagedata r:id="rId351" o:title=""/>
           </v:shape>
-          <o:OLEObject Type="Embed" ProgID="Equation.3" ShapeID="_x0000_i1221" DrawAspect="Content" ObjectID="_1570165007" r:id="rId352"/>
+          <o:OLEObject Type="Embed" ProgID="Equation.3" ShapeID="_x0000_i1221" DrawAspect="Content" ObjectID="_1577646070" r:id="rId352"/>
         </w:object>
       </w:r>
       <w:r>
@@ -10946,7 +10946,7 @@
           <v:shape id="_x0000_i1222" type="#_x0000_t75" style="width:11.25pt;height:14.25pt" o:ole="">
             <v:imagedata r:id="rId353" o:title=""/>
           </v:shape>
-          <o:OLEObject Type="Embed" ProgID="Equation.3" ShapeID="_x0000_i1222" DrawAspect="Content" ObjectID="_1570165008" r:id="rId354"/>
+          <o:OLEObject Type="Embed" ProgID="Equation.3" ShapeID="_x0000_i1222" DrawAspect="Content" ObjectID="_1577646071" r:id="rId354"/>
         </w:object>
       </w:r>
       <w:r>
@@ -11559,7 +11559,7 @@
                 <v:shape id="_x0000_i1223" type="#_x0000_t75" style="width:9.75pt;height:11.25pt" o:ole="">
                   <v:imagedata r:id="rId355" o:title=""/>
                 </v:shape>
-                <o:OLEObject Type="Embed" ProgID="Equation.3" ShapeID="_x0000_i1223" DrawAspect="Content" ObjectID="_1570165009" r:id="rId356"/>
+                <o:OLEObject Type="Embed" ProgID="Equation.3" ShapeID="_x0000_i1223" DrawAspect="Content" ObjectID="_1577646072" r:id="rId356"/>
               </w:object>
             </w:r>
             <w:r>
@@ -11586,7 +11586,7 @@
                 <v:shape id="_x0000_i1224" type="#_x0000_t75" style="width:9.75pt;height:11.25pt" o:ole="">
                   <v:imagedata r:id="rId357" o:title=""/>
                 </v:shape>
-                <o:OLEObject Type="Embed" ProgID="Equation.3" ShapeID="_x0000_i1224" DrawAspect="Content" ObjectID="_1570165010" r:id="rId358"/>
+                <o:OLEObject Type="Embed" ProgID="Equation.3" ShapeID="_x0000_i1224" DrawAspect="Content" ObjectID="_1577646073" r:id="rId358"/>
               </w:object>
             </w:r>
             <w:r>
@@ -11607,7 +11607,7 @@
                 <v:shape id="_x0000_i1225" type="#_x0000_t75" style="width:24.75pt;height:14.25pt" o:ole="">
                   <v:imagedata r:id="rId359" o:title=""/>
                 </v:shape>
-                <o:OLEObject Type="Embed" ProgID="Equation.3" ShapeID="_x0000_i1225" DrawAspect="Content" ObjectID="_1570165011" r:id="rId360"/>
+                <o:OLEObject Type="Embed" ProgID="Equation.3" ShapeID="_x0000_i1225" DrawAspect="Content" ObjectID="_1577646074" r:id="rId360"/>
               </w:object>
             </w:r>
             <w:r>
@@ -11689,7 +11689,7 @@
                 <v:shape id="_x0000_i1226" type="#_x0000_t75" style="width:9.75pt;height:14.25pt" o:ole="">
                   <v:imagedata r:id="rId361" o:title=""/>
                 </v:shape>
-                <o:OLEObject Type="Embed" ProgID="Equation.3" ShapeID="_x0000_i1226" DrawAspect="Content" ObjectID="_1570165012" r:id="rId362"/>
+                <o:OLEObject Type="Embed" ProgID="Equation.3" ShapeID="_x0000_i1226" DrawAspect="Content" ObjectID="_1577646075" r:id="rId362"/>
               </w:object>
             </w:r>
             <w:r>
@@ -11739,7 +11739,7 @@
                 <v:shape id="_x0000_i1227" type="#_x0000_t75" style="width:9.75pt;height:14.25pt" o:ole="">
                   <v:imagedata r:id="rId361" o:title=""/>
                 </v:shape>
-                <o:OLEObject Type="Embed" ProgID="Equation.3" ShapeID="_x0000_i1227" DrawAspect="Content" ObjectID="_1570165013" r:id="rId363"/>
+                <o:OLEObject Type="Embed" ProgID="Equation.3" ShapeID="_x0000_i1227" DrawAspect="Content" ObjectID="_1577646076" r:id="rId363"/>
               </w:object>
             </w:r>
             <w:r>
@@ -11874,7 +11874,7 @@
                 <v:shape id="_x0000_i1228" type="#_x0000_t75" style="width:12pt;height:12.75pt" o:ole="">
                   <v:imagedata r:id="rId364" o:title=""/>
                 </v:shape>
-                <o:OLEObject Type="Embed" ProgID="Equation.3" ShapeID="_x0000_i1228" DrawAspect="Content" ObjectID="_1570165014" r:id="rId365"/>
+                <o:OLEObject Type="Embed" ProgID="Equation.3" ShapeID="_x0000_i1228" DrawAspect="Content" ObjectID="_1577646077" r:id="rId365"/>
               </w:object>
             </w:r>
             <w:r>
@@ -11950,7 +11950,7 @@
                 <v:shape id="_x0000_i1229" type="#_x0000_t75" style="width:9.75pt;height:12pt" o:ole="">
                   <v:imagedata r:id="rId366" o:title=""/>
                 </v:shape>
-                <o:OLEObject Type="Embed" ProgID="Equation.3" ShapeID="_x0000_i1229" DrawAspect="Content" ObjectID="_1570165015" r:id="rId367"/>
+                <o:OLEObject Type="Embed" ProgID="Equation.3" ShapeID="_x0000_i1229" DrawAspect="Content" ObjectID="_1577646078" r:id="rId367"/>
               </w:object>
             </w:r>
             <w:r>
@@ -12107,7 +12107,7 @@
                 <v:shape id="_x0000_i1230" type="#_x0000_t75" style="width:72.75pt;height:18pt" o:ole="">
                   <v:imagedata r:id="rId368" o:title=""/>
                 </v:shape>
-                <o:OLEObject Type="Embed" ProgID="Equation.3" ShapeID="_x0000_i1230" DrawAspect="Content" ObjectID="_1570165016" r:id="rId369"/>
+                <o:OLEObject Type="Embed" ProgID="Equation.3" ShapeID="_x0000_i1230" DrawAspect="Content" ObjectID="_1577646079" r:id="rId369"/>
               </w:object>
             </w:r>
             <w:r>
@@ -12135,7 +12135,7 @@
                 <v:shape id="_x0000_i1231" type="#_x0000_t75" style="width:50.25pt;height:18pt" o:ole="">
                   <v:imagedata r:id="rId370" o:title=""/>
                 </v:shape>
-                <o:OLEObject Type="Embed" ProgID="Equation.3" ShapeID="_x0000_i1231" DrawAspect="Content" ObjectID="_1570165017" r:id="rId371"/>
+                <o:OLEObject Type="Embed" ProgID="Equation.3" ShapeID="_x0000_i1231" DrawAspect="Content" ObjectID="_1577646080" r:id="rId371"/>
               </w:object>
             </w:r>
             <w:r>
@@ -12170,7 +12170,7 @@
                 <v:shape id="_x0000_i1232" type="#_x0000_t75" style="width:65.25pt;height:18pt" o:ole="">
                   <v:imagedata r:id="rId372" o:title=""/>
                 </v:shape>
-                <o:OLEObject Type="Embed" ProgID="Equation.3" ShapeID="_x0000_i1232" DrawAspect="Content" ObjectID="_1570165018" r:id="rId373"/>
+                <o:OLEObject Type="Embed" ProgID="Equation.3" ShapeID="_x0000_i1232" DrawAspect="Content" ObjectID="_1577646081" r:id="rId373"/>
               </w:object>
             </w:r>
             <w:r>
@@ -12309,7 +12309,7 @@
                 <v:shape id="_x0000_i1233" type="#_x0000_t75" style="width:75pt;height:18pt" o:ole="">
                   <v:imagedata r:id="rId374" o:title=""/>
                 </v:shape>
-                <o:OLEObject Type="Embed" ProgID="Equation.3" ShapeID="_x0000_i1233" DrawAspect="Content" ObjectID="_1570165019" r:id="rId375"/>
+                <o:OLEObject Type="Embed" ProgID="Equation.3" ShapeID="_x0000_i1233" DrawAspect="Content" ObjectID="_1577646082" r:id="rId375"/>
               </w:object>
             </w:r>
             <w:r>
@@ -12329,7 +12329,7 @@
                 <v:shape id="_x0000_i1234" type="#_x0000_t75" style="width:9.75pt;height:11.25pt" o:ole="">
                   <v:imagedata r:id="rId376" o:title=""/>
                 </v:shape>
-                <o:OLEObject Type="Embed" ProgID="Equation.3" ShapeID="_x0000_i1234" DrawAspect="Content" ObjectID="_1570165020" r:id="rId377"/>
+                <o:OLEObject Type="Embed" ProgID="Equation.3" ShapeID="_x0000_i1234" DrawAspect="Content" ObjectID="_1577646083" r:id="rId377"/>
               </w:object>
             </w:r>
             <w:r>
@@ -12350,7 +12350,7 @@
                 <v:shape id="_x0000_i1235" type="#_x0000_t75" style="width:50.25pt;height:18pt" o:ole="">
                   <v:imagedata r:id="rId378" o:title=""/>
                 </v:shape>
-                <o:OLEObject Type="Embed" ProgID="Equation.3" ShapeID="_x0000_i1235" DrawAspect="Content" ObjectID="_1570165021" r:id="rId379"/>
+                <o:OLEObject Type="Embed" ProgID="Equation.3" ShapeID="_x0000_i1235" DrawAspect="Content" ObjectID="_1577646084" r:id="rId379"/>
               </w:object>
             </w:r>
             <w:r>
@@ -12371,7 +12371,7 @@
                 <v:shape id="_x0000_i1236" type="#_x0000_t75" style="width:66.75pt;height:18pt" o:ole="">
                   <v:imagedata r:id="rId380" o:title=""/>
                 </v:shape>
-                <o:OLEObject Type="Embed" ProgID="Equation.3" ShapeID="_x0000_i1236" DrawAspect="Content" ObjectID="_1570165022" r:id="rId381"/>
+                <o:OLEObject Type="Embed" ProgID="Equation.3" ShapeID="_x0000_i1236" DrawAspect="Content" ObjectID="_1577646085" r:id="rId381"/>
               </w:object>
             </w:r>
             <w:r>
@@ -12496,7 +12496,7 @@
                 <v:shape id="_x0000_i1237" type="#_x0000_t75" style="width:12pt;height:12.75pt" o:ole="">
                   <v:imagedata r:id="rId80" o:title=""/>
                 </v:shape>
-                <o:OLEObject Type="Embed" ProgID="Equation.3" ShapeID="_x0000_i1237" DrawAspect="Content" ObjectID="_1570165023" r:id="rId382"/>
+                <o:OLEObject Type="Embed" ProgID="Equation.3" ShapeID="_x0000_i1237" DrawAspect="Content" ObjectID="_1577646086" r:id="rId382"/>
               </w:object>
             </w:r>
             <w:r>
@@ -12531,7 +12531,7 @@
                 <v:shape id="_x0000_i1238" type="#_x0000_t75" style="width:18.75pt;height:12.75pt" o:ole="">
                   <v:imagedata r:id="rId82" o:title=""/>
                 </v:shape>
-                <o:OLEObject Type="Embed" ProgID="Equation.3" ShapeID="_x0000_i1238" DrawAspect="Content" ObjectID="_1570165024" r:id="rId383"/>
+                <o:OLEObject Type="Embed" ProgID="Equation.3" ShapeID="_x0000_i1238" DrawAspect="Content" ObjectID="_1577646087" r:id="rId383"/>
               </w:object>
             </w:r>
             <w:r>
@@ -12581,7 +12581,7 @@
                 <v:shape id="_x0000_i1239" type="#_x0000_t75" style="width:12pt;height:12.75pt" o:ole="">
                   <v:imagedata r:id="rId84" o:title=""/>
                 </v:shape>
-                <o:OLEObject Type="Embed" ProgID="Equation.3" ShapeID="_x0000_i1239" DrawAspect="Content" ObjectID="_1570165025" r:id="rId384"/>
+                <o:OLEObject Type="Embed" ProgID="Equation.3" ShapeID="_x0000_i1239" DrawAspect="Content" ObjectID="_1577646088" r:id="rId384"/>
               </w:object>
             </w:r>
             <w:r>
@@ -12601,7 +12601,7 @@
                 <v:shape id="_x0000_i1240" type="#_x0000_t75" style="width:12pt;height:12.75pt" o:ole="">
                   <v:imagedata r:id="rId86" o:title=""/>
                 </v:shape>
-                <o:OLEObject Type="Embed" ProgID="Equation.3" ShapeID="_x0000_i1240" DrawAspect="Content" ObjectID="_1570165026" r:id="rId385"/>
+                <o:OLEObject Type="Embed" ProgID="Equation.3" ShapeID="_x0000_i1240" DrawAspect="Content" ObjectID="_1577646089" r:id="rId385"/>
               </w:object>
             </w:r>
             <w:r>
@@ -12636,7 +12636,7 @@
                 <v:shape id="_x0000_i1241" type="#_x0000_t75" style="width:30.75pt;height:12.75pt" o:ole="">
                   <v:imagedata r:id="rId88" o:title=""/>
                 </v:shape>
-                <o:OLEObject Type="Embed" ProgID="Equation.3" ShapeID="_x0000_i1241" DrawAspect="Content" ObjectID="_1570165027" r:id="rId386"/>
+                <o:OLEObject Type="Embed" ProgID="Equation.3" ShapeID="_x0000_i1241" DrawAspect="Content" ObjectID="_1577646090" r:id="rId386"/>
               </w:object>
             </w:r>
             <w:r>
@@ -12657,7 +12657,7 @@
                 <v:shape id="_x0000_i1242" type="#_x0000_t75" style="width:30.75pt;height:12.75pt" o:ole="">
                   <v:imagedata r:id="rId90" o:title=""/>
                 </v:shape>
-                <o:OLEObject Type="Embed" ProgID="Equation.3" ShapeID="_x0000_i1242" DrawAspect="Content" ObjectID="_1570165028" r:id="rId387"/>
+                <o:OLEObject Type="Embed" ProgID="Equation.3" ShapeID="_x0000_i1242" DrawAspect="Content" ObjectID="_1577646091" r:id="rId387"/>
               </w:object>
             </w:r>
             <w:r>
@@ -12678,7 +12678,7 @@
                 <v:shape id="_x0000_i1243" type="#_x0000_t75" style="width:36.75pt;height:14.25pt" o:ole="">
                   <v:imagedata r:id="rId92" o:title=""/>
                 </v:shape>
-                <o:OLEObject Type="Embed" ProgID="Equation.3" ShapeID="_x0000_i1243" DrawAspect="Content" ObjectID="_1570165029" r:id="rId388"/>
+                <o:OLEObject Type="Embed" ProgID="Equation.3" ShapeID="_x0000_i1243" DrawAspect="Content" ObjectID="_1577646092" r:id="rId388"/>
               </w:object>
             </w:r>
             <w:r>
@@ -12699,7 +12699,7 @@
                 <v:shape id="_x0000_i1244" type="#_x0000_t75" style="width:38.25pt;height:14.25pt" o:ole="">
                   <v:imagedata r:id="rId94" o:title=""/>
                 </v:shape>
-                <o:OLEObject Type="Embed" ProgID="Equation.3" ShapeID="_x0000_i1244" DrawAspect="Content" ObjectID="_1570165030" r:id="rId389"/>
+                <o:OLEObject Type="Embed" ProgID="Equation.3" ShapeID="_x0000_i1244" DrawAspect="Content" ObjectID="_1577646093" r:id="rId389"/>
               </w:object>
             </w:r>
             <w:r>
@@ -12749,7 +12749,7 @@
                 <v:shape id="_x0000_i1245" type="#_x0000_t75" style="width:12pt;height:12.75pt" o:ole="">
                   <v:imagedata r:id="rId80" o:title=""/>
                 </v:shape>
-                <o:OLEObject Type="Embed" ProgID="Equation.3" ShapeID="_x0000_i1245" DrawAspect="Content" ObjectID="_1570165031" r:id="rId390"/>
+                <o:OLEObject Type="Embed" ProgID="Equation.3" ShapeID="_x0000_i1245" DrawAspect="Content" ObjectID="_1577646094" r:id="rId390"/>
               </w:object>
             </w:r>
             <w:r>
@@ -12784,7 +12784,7 @@
                 <v:shape id="_x0000_i1246" type="#_x0000_t75" style="width:24pt;height:14.25pt" o:ole="">
                   <v:imagedata r:id="rId391" o:title=""/>
                 </v:shape>
-                <o:OLEObject Type="Embed" ProgID="Equation.3" ShapeID="_x0000_i1246" DrawAspect="Content" ObjectID="_1570165032" r:id="rId392"/>
+                <o:OLEObject Type="Embed" ProgID="Equation.3" ShapeID="_x0000_i1246" DrawAspect="Content" ObjectID="_1577646095" r:id="rId392"/>
               </w:object>
             </w:r>
             <w:r>
@@ -12805,7 +12805,7 @@
                 <v:shape id="_x0000_i1247" type="#_x0000_t75" style="width:21.75pt;height:14.25pt" o:ole="">
                   <v:imagedata r:id="rId393" o:title=""/>
                 </v:shape>
-                <o:OLEObject Type="Embed" ProgID="Equation.3" ShapeID="_x0000_i1247" DrawAspect="Content" ObjectID="_1570165033" r:id="rId394"/>
+                <o:OLEObject Type="Embed" ProgID="Equation.3" ShapeID="_x0000_i1247" DrawAspect="Content" ObjectID="_1577646096" r:id="rId394"/>
               </w:object>
             </w:r>
             <w:r>
@@ -12983,7 +12983,7 @@
                 <v:shape id="_x0000_i1248" type="#_x0000_t75" style="width:24pt;height:14.25pt" o:ole="">
                   <v:imagedata r:id="rId391" o:title=""/>
                 </v:shape>
-                <o:OLEObject Type="Embed" ProgID="Equation.3" ShapeID="_x0000_i1248" DrawAspect="Content" ObjectID="_1570165034" r:id="rId395"/>
+                <o:OLEObject Type="Embed" ProgID="Equation.3" ShapeID="_x0000_i1248" DrawAspect="Content" ObjectID="_1577646097" r:id="rId395"/>
               </w:object>
             </w:r>
             <w:r>
@@ -13004,7 +13004,7 @@
                 <v:shape id="_x0000_i1249" type="#_x0000_t75" style="width:21.75pt;height:14.25pt" o:ole="">
                   <v:imagedata r:id="rId393" o:title=""/>
                 </v:shape>
-                <o:OLEObject Type="Embed" ProgID="Equation.3" ShapeID="_x0000_i1249" DrawAspect="Content" ObjectID="_1570165035" r:id="rId396"/>
+                <o:OLEObject Type="Embed" ProgID="Equation.3" ShapeID="_x0000_i1249" DrawAspect="Content" ObjectID="_1577646098" r:id="rId396"/>
               </w:object>
             </w:r>
             <w:r>
@@ -13024,7 +13024,7 @@
                 <v:shape id="_x0000_i1250" type="#_x0000_t75" style="width:12pt;height:12.75pt" o:ole="">
                   <v:imagedata r:id="rId397" o:title=""/>
                 </v:shape>
-                <o:OLEObject Type="Embed" ProgID="Equation.3" ShapeID="_x0000_i1250" DrawAspect="Content" ObjectID="_1570165036" r:id="rId398"/>
+                <o:OLEObject Type="Embed" ProgID="Equation.3" ShapeID="_x0000_i1250" DrawAspect="Content" ObjectID="_1577646099" r:id="rId398"/>
               </w:object>
             </w:r>
             <w:r>
@@ -13108,7 +13108,7 @@
                 <v:shape id="_x0000_i1251" type="#_x0000_t75" style="width:24pt;height:14.25pt" o:ole="">
                   <v:imagedata r:id="rId391" o:title=""/>
                 </v:shape>
-                <o:OLEObject Type="Embed" ProgID="Equation.3" ShapeID="_x0000_i1251" DrawAspect="Content" ObjectID="_1570165037" r:id="rId399"/>
+                <o:OLEObject Type="Embed" ProgID="Equation.3" ShapeID="_x0000_i1251" DrawAspect="Content" ObjectID="_1577646100" r:id="rId399"/>
               </w:object>
             </w:r>
             <w:r>
@@ -13129,7 +13129,7 @@
                 <v:shape id="_x0000_i1252" type="#_x0000_t75" style="width:21.75pt;height:14.25pt" o:ole="">
                   <v:imagedata r:id="rId393" o:title=""/>
                 </v:shape>
-                <o:OLEObject Type="Embed" ProgID="Equation.3" ShapeID="_x0000_i1252" DrawAspect="Content" ObjectID="_1570165038" r:id="rId400"/>
+                <o:OLEObject Type="Embed" ProgID="Equation.3" ShapeID="_x0000_i1252" DrawAspect="Content" ObjectID="_1577646101" r:id="rId400"/>
               </w:object>
             </w:r>
             <w:r>
@@ -13149,7 +13149,7 @@
                 <v:shape id="_x0000_i1253" type="#_x0000_t75" style="width:9.75pt;height:11.25pt" o:ole="">
                   <v:imagedata r:id="rId401" o:title=""/>
                 </v:shape>
-                <o:OLEObject Type="Embed" ProgID="Equation.3" ShapeID="_x0000_i1253" DrawAspect="Content" ObjectID="_1570165039" r:id="rId402"/>
+                <o:OLEObject Type="Embed" ProgID="Equation.3" ShapeID="_x0000_i1253" DrawAspect="Content" ObjectID="_1577646102" r:id="rId402"/>
               </w:object>
             </w:r>
             <w:r>
@@ -13255,7 +13255,7 @@
                 <v:shape id="_x0000_i1254" type="#_x0000_t75" style="width:9.75pt;height:11.25pt" o:ole="">
                   <v:imagedata r:id="rId401" o:title=""/>
                 </v:shape>
-                <o:OLEObject Type="Embed" ProgID="Equation.3" ShapeID="_x0000_i1254" DrawAspect="Content" ObjectID="_1570165040" r:id="rId403"/>
+                <o:OLEObject Type="Embed" ProgID="Equation.3" ShapeID="_x0000_i1254" DrawAspect="Content" ObjectID="_1577646103" r:id="rId403"/>
               </w:object>
             </w:r>
             <w:r>
@@ -13377,7 +13377,7 @@
                 <v:shape id="_x0000_i1255" type="#_x0000_t75" style="width:24.75pt;height:17.25pt" o:ole="">
                   <v:imagedata r:id="rId404" o:title=""/>
                 </v:shape>
-                <o:OLEObject Type="Embed" ProgID="Equation.3" ShapeID="_x0000_i1255" DrawAspect="Content" ObjectID="_1570165041" r:id="rId405"/>
+                <o:OLEObject Type="Embed" ProgID="Equation.3" ShapeID="_x0000_i1255" DrawAspect="Content" ObjectID="_1577646104" r:id="rId405"/>
               </w:object>
             </w:r>
             <w:r>
@@ -13397,7 +13397,7 @@
                 <v:shape id="_x0000_i1256" type="#_x0000_t75" style="width:9.75pt;height:11.25pt" o:ole="">
                   <v:imagedata r:id="rId406" o:title=""/>
                 </v:shape>
-                <o:OLEObject Type="Embed" ProgID="Equation.3" ShapeID="_x0000_i1256" DrawAspect="Content" ObjectID="_1570165042" r:id="rId407"/>
+                <o:OLEObject Type="Embed" ProgID="Equation.3" ShapeID="_x0000_i1256" DrawAspect="Content" ObjectID="_1577646105" r:id="rId407"/>
               </w:object>
             </w:r>
             <w:r>
@@ -13432,7 +13432,7 @@
                 <v:shape id="_x0000_i1257" type="#_x0000_t75" style="width:36pt;height:17.25pt" o:ole="">
                   <v:imagedata r:id="rId408" o:title=""/>
                 </v:shape>
-                <o:OLEObject Type="Embed" ProgID="Equation.3" ShapeID="_x0000_i1257" DrawAspect="Content" ObjectID="_1570165043" r:id="rId409"/>
+                <o:OLEObject Type="Embed" ProgID="Equation.3" ShapeID="_x0000_i1257" DrawAspect="Content" ObjectID="_1577646106" r:id="rId409"/>
               </w:object>
             </w:r>
             <w:r>
@@ -13452,7 +13452,7 @@
                 <v:shape id="_x0000_i1258" type="#_x0000_t75" style="width:9.75pt;height:11.25pt" o:ole="">
                   <v:imagedata r:id="rId410" o:title=""/>
                 </v:shape>
-                <o:OLEObject Type="Embed" ProgID="Equation.3" ShapeID="_x0000_i1258" DrawAspect="Content" ObjectID="_1570165044" r:id="rId411"/>
+                <o:OLEObject Type="Embed" ProgID="Equation.3" ShapeID="_x0000_i1258" DrawAspect="Content" ObjectID="_1577646107" r:id="rId411"/>
               </w:object>
             </w:r>
             <w:r>
@@ -13472,7 +13472,7 @@
                 <v:shape id="_x0000_i1259" type="#_x0000_t75" style="width:11.25pt;height:12.75pt" o:ole="">
                   <v:imagedata r:id="rId412" o:title=""/>
                 </v:shape>
-                <o:OLEObject Type="Embed" ProgID="Equation.3" ShapeID="_x0000_i1259" DrawAspect="Content" ObjectID="_1570165045" r:id="rId413"/>
+                <o:OLEObject Type="Embed" ProgID="Equation.3" ShapeID="_x0000_i1259" DrawAspect="Content" ObjectID="_1577646108" r:id="rId413"/>
               </w:object>
             </w:r>
             <w:r>
@@ -13548,7 +13548,7 @@
                 <v:shape id="_x0000_i1260" type="#_x0000_t75" style="width:9.75pt;height:12.75pt" o:ole="">
                   <v:imagedata r:id="rId414" o:title=""/>
                 </v:shape>
-                <o:OLEObject Type="Embed" ProgID="Equation.3" ShapeID="_x0000_i1260" DrawAspect="Content" ObjectID="_1570165046" r:id="rId415"/>
+                <o:OLEObject Type="Embed" ProgID="Equation.3" ShapeID="_x0000_i1260" DrawAspect="Content" ObjectID="_1577646109" r:id="rId415"/>
               </w:object>
             </w:r>
             <w:r>
@@ -13591,7 +13591,7 @@
                 <v:shape id="_x0000_i1261" type="#_x0000_t75" style="width:12.75pt;height:12.75pt" o:ole="">
                   <v:imagedata r:id="rId416" o:title=""/>
                 </v:shape>
-                <o:OLEObject Type="Embed" ProgID="Equation.3" ShapeID="_x0000_i1261" DrawAspect="Content" ObjectID="_1570165047" r:id="rId417"/>
+                <o:OLEObject Type="Embed" ProgID="Equation.3" ShapeID="_x0000_i1261" DrawAspect="Content" ObjectID="_1577646110" r:id="rId417"/>
               </w:object>
             </w:r>
             <w:r>
@@ -13648,7 +13648,7 @@
                 <v:shape id="_x0000_i1262" type="#_x0000_t75" style="width:12.75pt;height:12.75pt" o:ole="">
                   <v:imagedata r:id="rId418" o:title=""/>
                 </v:shape>
-                <o:OLEObject Type="Embed" ProgID="Equation.3" ShapeID="_x0000_i1262" DrawAspect="Content" ObjectID="_1570165048" r:id="rId419"/>
+                <o:OLEObject Type="Embed" ProgID="Equation.3" ShapeID="_x0000_i1262" DrawAspect="Content" ObjectID="_1577646111" r:id="rId419"/>
               </w:object>
             </w:r>
             <w:r>
@@ -13719,7 +13719,7 @@
                 <v:shape id="_x0000_i1263" type="#_x0000_t75" style="width:12.75pt;height:12.75pt" o:ole="">
                   <v:imagedata r:id="rId420" o:title=""/>
                 </v:shape>
-                <o:OLEObject Type="Embed" ProgID="Equation.3" ShapeID="_x0000_i1263" DrawAspect="Content" ObjectID="_1570165049" r:id="rId421"/>
+                <o:OLEObject Type="Embed" ProgID="Equation.3" ShapeID="_x0000_i1263" DrawAspect="Content" ObjectID="_1577646112" r:id="rId421"/>
               </w:object>
             </w:r>
             <w:r>
@@ -13797,7 +13797,7 @@
                 <v:shape id="_x0000_i1264" type="#_x0000_t75" style="width:12.75pt;height:12.75pt" o:ole="">
                   <v:imagedata r:id="rId422" o:title=""/>
                 </v:shape>
-                <o:OLEObject Type="Embed" ProgID="Equation.3" ShapeID="_x0000_i1264" DrawAspect="Content" ObjectID="_1570165050" r:id="rId423"/>
+                <o:OLEObject Type="Embed" ProgID="Equation.3" ShapeID="_x0000_i1264" DrawAspect="Content" ObjectID="_1577646113" r:id="rId423"/>
               </w:object>
             </w:r>
             <w:r>
@@ -13902,7 +13902,7 @@
                 <v:shape id="_x0000_i1265" type="#_x0000_t75" style="width:9.75pt;height:12.75pt" o:ole="">
                   <v:imagedata r:id="rId414" o:title=""/>
                 </v:shape>
-                <o:OLEObject Type="Embed" ProgID="Equation.3" ShapeID="_x0000_i1265" DrawAspect="Content" ObjectID="_1570165051" r:id="rId424"/>
+                <o:OLEObject Type="Embed" ProgID="Equation.3" ShapeID="_x0000_i1265" DrawAspect="Content" ObjectID="_1577646114" r:id="rId424"/>
               </w:object>
             </w:r>
             <w:r>
@@ -13943,7 +13943,7 @@
                 <v:shape id="_x0000_i1266" type="#_x0000_t75" style="width:9.75pt;height:12.75pt" o:ole="">
                   <v:imagedata r:id="rId414" o:title=""/>
                 </v:shape>
-                <o:OLEObject Type="Embed" ProgID="Equation.3" ShapeID="_x0000_i1266" DrawAspect="Content" ObjectID="_1570165052" r:id="rId425"/>
+                <o:OLEObject Type="Embed" ProgID="Equation.3" ShapeID="_x0000_i1266" DrawAspect="Content" ObjectID="_1577646115" r:id="rId425"/>
               </w:object>
             </w:r>
             <w:r>
@@ -14026,7 +14026,7 @@
                 <v:shape id="_x0000_i1267" type="#_x0000_t75" style="width:15pt;height:18pt" o:ole="">
                   <v:imagedata r:id="rId426" o:title=""/>
                 </v:shape>
-                <o:OLEObject Type="Embed" ProgID="Equation.3" ShapeID="_x0000_i1267" DrawAspect="Content" ObjectID="_1570165053" r:id="rId427"/>
+                <o:OLEObject Type="Embed" ProgID="Equation.3" ShapeID="_x0000_i1267" DrawAspect="Content" ObjectID="_1577646116" r:id="rId427"/>
               </w:object>
             </w:r>
             <w:r>
@@ -14053,7 +14053,7 @@
                 <v:shape id="_x0000_i1268" type="#_x0000_t75" style="width:15pt;height:18pt" o:ole="">
                   <v:imagedata r:id="rId428" o:title=""/>
                 </v:shape>
-                <o:OLEObject Type="Embed" ProgID="Equation.3" ShapeID="_x0000_i1268" DrawAspect="Content" ObjectID="_1570165054" r:id="rId429"/>
+                <o:OLEObject Type="Embed" ProgID="Equation.3" ShapeID="_x0000_i1268" DrawAspect="Content" ObjectID="_1577646117" r:id="rId429"/>
               </w:object>
             </w:r>
             <w:r>
@@ -14081,7 +14081,7 @@
                 <v:shape id="_x0000_i1269" type="#_x0000_t75" style="width:63pt;height:18pt" o:ole="">
                   <v:imagedata r:id="rId430" o:title=""/>
                 </v:shape>
-                <o:OLEObject Type="Embed" ProgID="Equation.3" ShapeID="_x0000_i1269" DrawAspect="Content" ObjectID="_1570165055" r:id="rId431"/>
+                <o:OLEObject Type="Embed" ProgID="Equation.3" ShapeID="_x0000_i1269" DrawAspect="Content" ObjectID="_1577646118" r:id="rId431"/>
               </w:object>
             </w:r>
             <w:r>
@@ -14102,7 +14102,7 @@
                 <v:shape id="_x0000_i1270" type="#_x0000_t75" style="width:63pt;height:18pt" o:ole="">
                   <v:imagedata r:id="rId432" o:title=""/>
                 </v:shape>
-                <o:OLEObject Type="Embed" ProgID="Equation.3" ShapeID="_x0000_i1270" DrawAspect="Content" ObjectID="_1570165056" r:id="rId433"/>
+                <o:OLEObject Type="Embed" ProgID="Equation.3" ShapeID="_x0000_i1270" DrawAspect="Content" ObjectID="_1577646119" r:id="rId433"/>
               </w:object>
             </w:r>
             <w:r>
@@ -14122,7 +14122,7 @@
                 <v:shape id="_x0000_i1271" type="#_x0000_t75" style="width:9.75pt;height:11.25pt" o:ole="">
                   <v:imagedata r:id="rId434" o:title=""/>
                 </v:shape>
-                <o:OLEObject Type="Embed" ProgID="Equation.3" ShapeID="_x0000_i1271" DrawAspect="Content" ObjectID="_1570165057" r:id="rId435"/>
+                <o:OLEObject Type="Embed" ProgID="Equation.3" ShapeID="_x0000_i1271" DrawAspect="Content" ObjectID="_1577646120" r:id="rId435"/>
               </w:object>
             </w:r>
             <w:r>
@@ -14142,7 +14142,7 @@
                 <v:shape id="_x0000_i1272" type="#_x0000_t75" style="width:12.75pt;height:18pt" o:ole="">
                   <v:imagedata r:id="rId436" o:title=""/>
                 </v:shape>
-                <o:OLEObject Type="Embed" ProgID="Equation.3" ShapeID="_x0000_i1272" DrawAspect="Content" ObjectID="_1570165058" r:id="rId437"/>
+                <o:OLEObject Type="Embed" ProgID="Equation.3" ShapeID="_x0000_i1272" DrawAspect="Content" ObjectID="_1577646121" r:id="rId437"/>
               </w:object>
             </w:r>
             <w:r>
@@ -14162,7 +14162,7 @@
                 <v:shape id="_x0000_i1273" type="#_x0000_t75" style="width:14.25pt;height:18pt" o:ole="">
                   <v:imagedata r:id="rId438" o:title=""/>
                 </v:shape>
-                <o:OLEObject Type="Embed" ProgID="Equation.3" ShapeID="_x0000_i1273" DrawAspect="Content" ObjectID="_1570165059" r:id="rId439"/>
+                <o:OLEObject Type="Embed" ProgID="Equation.3" ShapeID="_x0000_i1273" DrawAspect="Content" ObjectID="_1577646122" r:id="rId439"/>
               </w:object>
             </w:r>
             <w:r>
@@ -14183,7 +14183,7 @@
                 <v:shape id="_x0000_i1274" type="#_x0000_t75" style="width:41.25pt;height:14.25pt" o:ole="">
                   <v:imagedata r:id="rId440" o:title=""/>
                 </v:shape>
-                <o:OLEObject Type="Embed" ProgID="Equation.3" ShapeID="_x0000_i1274" DrawAspect="Content" ObjectID="_1570165060" r:id="rId441"/>
+                <o:OLEObject Type="Embed" ProgID="Equation.3" ShapeID="_x0000_i1274" DrawAspect="Content" ObjectID="_1577646123" r:id="rId441"/>
               </w:object>
             </w:r>
             <w:r>
@@ -14203,7 +14203,7 @@
                 <v:shape id="_x0000_i1275" type="#_x0000_t75" style="width:12pt;height:12.75pt" o:ole="">
                   <v:imagedata r:id="rId442" o:title=""/>
                 </v:shape>
-                <o:OLEObject Type="Embed" ProgID="Equation.3" ShapeID="_x0000_i1275" DrawAspect="Content" ObjectID="_1570165061" r:id="rId443"/>
+                <o:OLEObject Type="Embed" ProgID="Equation.3" ShapeID="_x0000_i1275" DrawAspect="Content" ObjectID="_1577646124" r:id="rId443"/>
               </w:object>
             </w:r>
             <w:r>
@@ -14501,7 +14501,7 @@
                 <v:shape id="_x0000_i1276" type="#_x0000_t75" style="width:12pt;height:12.75pt" o:ole="">
                   <v:imagedata r:id="rId444" o:title=""/>
                 </v:shape>
-                <o:OLEObject Type="Embed" ProgID="Equation.3" ShapeID="_x0000_i1276" DrawAspect="Content" ObjectID="_1570165062" r:id="rId445"/>
+                <o:OLEObject Type="Embed" ProgID="Equation.3" ShapeID="_x0000_i1276" DrawAspect="Content" ObjectID="_1577646125" r:id="rId445"/>
               </w:object>
             </w:r>
             <w:r>
@@ -14528,7 +14528,7 @@
                 <v:shape id="_x0000_i1277" type="#_x0000_t75" style="width:12pt;height:12.75pt" o:ole="">
                   <v:imagedata r:id="rId446" o:title=""/>
                 </v:shape>
-                <o:OLEObject Type="Embed" ProgID="Equation.3" ShapeID="_x0000_i1277" DrawAspect="Content" ObjectID="_1570165063" r:id="rId447"/>
+                <o:OLEObject Type="Embed" ProgID="Equation.3" ShapeID="_x0000_i1277" DrawAspect="Content" ObjectID="_1577646126" r:id="rId447"/>
               </w:object>
             </w:r>
             <w:r>
@@ -14697,7 +14697,7 @@
                 <v:shape id="_x0000_i1278" type="#_x0000_t75" style="width:12pt;height:12.75pt" o:ole="">
                   <v:imagedata r:id="rId448" o:title=""/>
                 </v:shape>
-                <o:OLEObject Type="Embed" ProgID="Equation.3" ShapeID="_x0000_i1278" DrawAspect="Content" ObjectID="_1570165064" r:id="rId449"/>
+                <o:OLEObject Type="Embed" ProgID="Equation.3" ShapeID="_x0000_i1278" DrawAspect="Content" ObjectID="_1577646127" r:id="rId449"/>
               </w:object>
             </w:r>
             <w:r>
@@ -14717,7 +14717,7 @@
                 <v:shape id="_x0000_i1279" type="#_x0000_t75" style="width:12pt;height:12.75pt" o:ole="">
                   <v:imagedata r:id="rId450" o:title=""/>
                 </v:shape>
-                <o:OLEObject Type="Embed" ProgID="Equation.3" ShapeID="_x0000_i1279" DrawAspect="Content" ObjectID="_1570165065" r:id="rId451"/>
+                <o:OLEObject Type="Embed" ProgID="Equation.3" ShapeID="_x0000_i1279" DrawAspect="Content" ObjectID="_1577646128" r:id="rId451"/>
               </w:object>
             </w:r>
             <w:r>
@@ -14865,7 +14865,7 @@
                 <v:shape id="_x0000_i1280" type="#_x0000_t75" style="width:12pt;height:12.75pt" o:ole="">
                   <v:imagedata r:id="rId448" o:title=""/>
                 </v:shape>
-                <o:OLEObject Type="Embed" ProgID="Equation.3" ShapeID="_x0000_i1280" DrawAspect="Content" ObjectID="_1570165066" r:id="rId452"/>
+                <o:OLEObject Type="Embed" ProgID="Equation.3" ShapeID="_x0000_i1280" DrawAspect="Content" ObjectID="_1577646129" r:id="rId452"/>
               </w:object>
             </w:r>
             <w:r>
@@ -14899,7 +14899,7 @@
                 <v:shape id="_x0000_i1281" type="#_x0000_t75" style="width:12pt;height:12.75pt" o:ole="">
                   <v:imagedata r:id="rId450" o:title=""/>
                 </v:shape>
-                <o:OLEObject Type="Embed" ProgID="Equation.3" ShapeID="_x0000_i1281" DrawAspect="Content" ObjectID="_1570165067" r:id="rId453"/>
+                <o:OLEObject Type="Embed" ProgID="Equation.3" ShapeID="_x0000_i1281" DrawAspect="Content" ObjectID="_1577646130" r:id="rId453"/>
               </w:object>
             </w:r>
             <w:r>
@@ -15125,7 +15125,7 @@
                 <v:shape id="_x0000_i1282" type="#_x0000_t75" style="width:12pt;height:12.75pt" o:ole="">
                   <v:imagedata r:id="rId454" o:title=""/>
                 </v:shape>
-                <o:OLEObject Type="Embed" ProgID="Equation.3" ShapeID="_x0000_i1282" DrawAspect="Content" ObjectID="_1570165068" r:id="rId455"/>
+                <o:OLEObject Type="Embed" ProgID="Equation.3" ShapeID="_x0000_i1282" DrawAspect="Content" ObjectID="_1577646131" r:id="rId455"/>
               </w:object>
             </w:r>
             <w:r>
@@ -15152,7 +15152,7 @@
                 <v:shape id="_x0000_i1283" type="#_x0000_t75" style="width:12pt;height:12.75pt" o:ole="">
                   <v:imagedata r:id="rId456" o:title=""/>
                 </v:shape>
-                <o:OLEObject Type="Embed" ProgID="Equation.3" ShapeID="_x0000_i1283" DrawAspect="Content" ObjectID="_1570165069" r:id="rId457"/>
+                <o:OLEObject Type="Embed" ProgID="Equation.3" ShapeID="_x0000_i1283" DrawAspect="Content" ObjectID="_1577646132" r:id="rId457"/>
               </w:object>
             </w:r>
             <w:r>
@@ -15306,7 +15306,7 @@
                 <v:shape id="_x0000_i1284" type="#_x0000_t75" style="width:12pt;height:12.75pt" o:ole="">
                   <v:imagedata r:id="rId186" o:title=""/>
                 </v:shape>
-                <o:OLEObject Type="Embed" ProgID="Equation.3" ShapeID="_x0000_i1284" DrawAspect="Content" ObjectID="_1570165070" r:id="rId458"/>
+                <o:OLEObject Type="Embed" ProgID="Equation.3" ShapeID="_x0000_i1284" DrawAspect="Content" ObjectID="_1577646133" r:id="rId458"/>
               </w:object>
             </w:r>
             <w:r>
@@ -15326,7 +15326,7 @@
                 <v:shape id="_x0000_i1285" type="#_x0000_t75" style="width:12pt;height:12.75pt" o:ole="">
                   <v:imagedata r:id="rId188" o:title=""/>
                 </v:shape>
-                <o:OLEObject Type="Embed" ProgID="Equation.3" ShapeID="_x0000_i1285" DrawAspect="Content" ObjectID="_1570165071" r:id="rId459"/>
+                <o:OLEObject Type="Embed" ProgID="Equation.3" ShapeID="_x0000_i1285" DrawAspect="Content" ObjectID="_1577646134" r:id="rId459"/>
               </w:object>
             </w:r>
             <w:r>
@@ -15375,7 +15375,7 @@
                 <v:shape id="_x0000_i1286" type="#_x0000_t75" style="width:38.25pt;height:14.25pt" o:ole="">
                   <v:imagedata r:id="rId192" o:title=""/>
                 </v:shape>
-                <o:OLEObject Type="Embed" ProgID="Equation.3" ShapeID="_x0000_i1286" DrawAspect="Content" ObjectID="_1570165072" r:id="rId460"/>
+                <o:OLEObject Type="Embed" ProgID="Equation.3" ShapeID="_x0000_i1286" DrawAspect="Content" ObjectID="_1577646135" r:id="rId460"/>
               </w:object>
             </w:r>
             <w:r>
@@ -15402,7 +15402,7 @@
                 <v:shape id="_x0000_i1287" type="#_x0000_t75" style="width:12pt;height:12.75pt" o:ole="">
                   <v:imagedata r:id="rId194" o:title=""/>
                 </v:shape>
-                <o:OLEObject Type="Embed" ProgID="Equation.3" ShapeID="_x0000_i1287" DrawAspect="Content" ObjectID="_1570165073" r:id="rId461"/>
+                <o:OLEObject Type="Embed" ProgID="Equation.3" ShapeID="_x0000_i1287" DrawAspect="Content" ObjectID="_1577646136" r:id="rId461"/>
               </w:object>
             </w:r>
             <w:r>
@@ -15422,7 +15422,7 @@
                 <v:shape id="_x0000_i1288" type="#_x0000_t75" style="width:12pt;height:12.75pt" o:ole="">
                   <v:imagedata r:id="rId196" o:title=""/>
                 </v:shape>
-                <o:OLEObject Type="Embed" ProgID="Equation.3" ShapeID="_x0000_i1288" DrawAspect="Content" ObjectID="_1570165074" r:id="rId462"/>
+                <o:OLEObject Type="Embed" ProgID="Equation.3" ShapeID="_x0000_i1288" DrawAspect="Content" ObjectID="_1577646137" r:id="rId462"/>
               </w:object>
             </w:r>
             <w:r>
@@ -15450,7 +15450,7 @@
                 <v:shape id="_x0000_i1289" type="#_x0000_t75" style="width:38.25pt;height:14.25pt" o:ole="">
                   <v:imagedata r:id="rId198" o:title=""/>
                 </v:shape>
-                <o:OLEObject Type="Embed" ProgID="Equation.3" ShapeID="_x0000_i1289" DrawAspect="Content" ObjectID="_1570165075" r:id="rId463"/>
+                <o:OLEObject Type="Embed" ProgID="Equation.3" ShapeID="_x0000_i1289" DrawAspect="Content" ObjectID="_1577646138" r:id="rId463"/>
               </w:object>
             </w:r>
             <w:r>
@@ -15757,7 +15757,7 @@
                 <v:shape id="_x0000_i1290" type="#_x0000_t75" style="width:105pt;height:17.25pt" o:ole="">
                   <v:imagedata r:id="rId464" o:title=""/>
                 </v:shape>
-                <o:OLEObject Type="Embed" ProgID="Equation.3" ShapeID="_x0000_i1290" DrawAspect="Content" ObjectID="_1570165076" r:id="rId465"/>
+                <o:OLEObject Type="Embed" ProgID="Equation.3" ShapeID="_x0000_i1290" DrawAspect="Content" ObjectID="_1577646139" r:id="rId465"/>
               </w:object>
             </w:r>
           </w:p>
@@ -15780,7 +15780,7 @@
                 <v:shape id="_x0000_i1291" type="#_x0000_t75" style="width:105pt;height:17.25pt" o:ole="">
                   <v:imagedata r:id="rId466" o:title=""/>
                 </v:shape>
-                <o:OLEObject Type="Embed" ProgID="Equation.3" ShapeID="_x0000_i1291" DrawAspect="Content" ObjectID="_1570165077" r:id="rId467"/>
+                <o:OLEObject Type="Embed" ProgID="Equation.3" ShapeID="_x0000_i1291" DrawAspect="Content" ObjectID="_1577646140" r:id="rId467"/>
               </w:object>
             </w:r>
           </w:p>
@@ -15835,7 +15835,7 @@
                 <v:shape id="_x0000_i1292" type="#_x0000_t75" style="width:137.25pt;height:17.25pt" o:ole="">
                   <v:imagedata r:id="rId468" o:title=""/>
                 </v:shape>
-                <o:OLEObject Type="Embed" ProgID="Equation.3" ShapeID="_x0000_i1292" DrawAspect="Content" ObjectID="_1570165078" r:id="rId469"/>
+                <o:OLEObject Type="Embed" ProgID="Equation.3" ShapeID="_x0000_i1292" DrawAspect="Content" ObjectID="_1577646141" r:id="rId469"/>
               </w:object>
             </w:r>
             <w:r>
@@ -15850,7 +15850,7 @@
                 <v:shape id="_x0000_i1293" type="#_x0000_t75" style="width:132.75pt;height:17.25pt" o:ole="">
                   <v:imagedata r:id="rId470" o:title=""/>
                 </v:shape>
-                <o:OLEObject Type="Embed" ProgID="Equation.3" ShapeID="_x0000_i1293" DrawAspect="Content" ObjectID="_1570165079" r:id="rId471"/>
+                <o:OLEObject Type="Embed" ProgID="Equation.3" ShapeID="_x0000_i1293" DrawAspect="Content" ObjectID="_1577646142" r:id="rId471"/>
               </w:object>
             </w:r>
           </w:p>
@@ -15870,7 +15870,7 @@
                 <v:shape id="_x0000_i1294" type="#_x0000_t75" style="width:137.25pt;height:17.25pt" o:ole="">
                   <v:imagedata r:id="rId472" o:title=""/>
                 </v:shape>
-                <o:OLEObject Type="Embed" ProgID="Equation.3" ShapeID="_x0000_i1294" DrawAspect="Content" ObjectID="_1570165080" r:id="rId473"/>
+                <o:OLEObject Type="Embed" ProgID="Equation.3" ShapeID="_x0000_i1294" DrawAspect="Content" ObjectID="_1577646143" r:id="rId473"/>
               </w:object>
             </w:r>
             <w:r>
@@ -15885,7 +15885,7 @@
                 <v:shape id="_x0000_i1295" type="#_x0000_t75" style="width:132.75pt;height:17.25pt" o:ole="">
                   <v:imagedata r:id="rId474" o:title=""/>
                 </v:shape>
-                <o:OLEObject Type="Embed" ProgID="Equation.3" ShapeID="_x0000_i1295" DrawAspect="Content" ObjectID="_1570165081" r:id="rId475"/>
+                <o:OLEObject Type="Embed" ProgID="Equation.3" ShapeID="_x0000_i1295" DrawAspect="Content" ObjectID="_1577646144" r:id="rId475"/>
               </w:object>
             </w:r>
           </w:p>
@@ -15905,7 +15905,7 @@
                 <v:shape id="_x0000_i1296" type="#_x0000_t75" style="width:87.75pt;height:89.25pt" o:ole="">
                   <v:imagedata r:id="rId476" o:title=""/>
                 </v:shape>
-                <o:OLEObject Type="Embed" ProgID="Equation.3" ShapeID="_x0000_i1296" DrawAspect="Content" ObjectID="_1570165082" r:id="rId477"/>
+                <o:OLEObject Type="Embed" ProgID="Equation.3" ShapeID="_x0000_i1296" DrawAspect="Content" ObjectID="_1577646145" r:id="rId477"/>
               </w:object>
             </w:r>
             <w:r>
@@ -15920,7 +15920,7 @@
                 <v:shape id="_x0000_i1297" type="#_x0000_t75" style="width:87pt;height:89.25pt" o:ole="">
                   <v:imagedata r:id="rId478" o:title=""/>
                 </v:shape>
-                <o:OLEObject Type="Embed" ProgID="Equation.3" ShapeID="_x0000_i1297" DrawAspect="Content" ObjectID="_1570165083" r:id="rId479"/>
+                <o:OLEObject Type="Embed" ProgID="Equation.3" ShapeID="_x0000_i1297" DrawAspect="Content" ObjectID="_1577646146" r:id="rId479"/>
               </w:object>
             </w:r>
           </w:p>
@@ -15937,7 +15937,7 @@
                 <v:shape id="_x0000_i1298" type="#_x0000_t75" style="width:89.25pt;height:69.75pt" o:ole="">
                   <v:imagedata r:id="rId480" o:title=""/>
                 </v:shape>
-                <o:OLEObject Type="Embed" ProgID="Equation.3" ShapeID="_x0000_i1298" DrawAspect="Content" ObjectID="_1570165084" r:id="rId481"/>
+                <o:OLEObject Type="Embed" ProgID="Equation.3" ShapeID="_x0000_i1298" DrawAspect="Content" ObjectID="_1577646147" r:id="rId481"/>
               </w:object>
             </w:r>
             <w:r>
@@ -15952,7 +15952,7 @@
                 <v:shape id="_x0000_i1299" type="#_x0000_t75" style="width:87pt;height:69.75pt" o:ole="">
                   <v:imagedata r:id="rId482" o:title=""/>
                 </v:shape>
-                <o:OLEObject Type="Embed" ProgID="Equation.3" ShapeID="_x0000_i1299" DrawAspect="Content" ObjectID="_1570165085" r:id="rId483"/>
+                <o:OLEObject Type="Embed" ProgID="Equation.3" ShapeID="_x0000_i1299" DrawAspect="Content" ObjectID="_1577646148" r:id="rId483"/>
               </w:object>
             </w:r>
           </w:p>
@@ -16011,7 +16011,7 @@
                 <v:shape id="_x0000_i1300" type="#_x0000_t75" style="width:177pt;height:17.25pt" o:ole="">
                   <v:imagedata r:id="rId484" o:title=""/>
                 </v:shape>
-                <o:OLEObject Type="Embed" ProgID="Equation.3" ShapeID="_x0000_i1300" DrawAspect="Content" ObjectID="_1570165086" r:id="rId485"/>
+                <o:OLEObject Type="Embed" ProgID="Equation.3" ShapeID="_x0000_i1300" DrawAspect="Content" ObjectID="_1577646149" r:id="rId485"/>
               </w:object>
             </w:r>
           </w:p>
@@ -16034,7 +16034,7 @@
                 <v:shape id="_x0000_i1301" type="#_x0000_t75" style="width:171pt;height:17.25pt" o:ole="">
                   <v:imagedata r:id="rId486" o:title=""/>
                 </v:shape>
-                <o:OLEObject Type="Embed" ProgID="Equation.3" ShapeID="_x0000_i1301" DrawAspect="Content" ObjectID="_1570165087" r:id="rId487"/>
+                <o:OLEObject Type="Embed" ProgID="Equation.3" ShapeID="_x0000_i1301" DrawAspect="Content" ObjectID="_1577646150" r:id="rId487"/>
               </w:object>
             </w:r>
           </w:p>
@@ -16078,7 +16078,7 @@
                 <v:shape id="_x0000_i1302" type="#_x0000_t75" style="width:138.75pt;height:17.25pt" o:ole="">
                   <v:imagedata r:id="rId488" o:title=""/>
                 </v:shape>
-                <o:OLEObject Type="Embed" ProgID="Equation.3" ShapeID="_x0000_i1302" DrawAspect="Content" ObjectID="_1570165088" r:id="rId489"/>
+                <o:OLEObject Type="Embed" ProgID="Equation.3" ShapeID="_x0000_i1302" DrawAspect="Content" ObjectID="_1577646151" r:id="rId489"/>
               </w:object>
             </w:r>
           </w:p>
@@ -16101,7 +16101,7 @@
                 <v:shape id="_x0000_i1303" type="#_x0000_t75" style="width:132pt;height:17.25pt" o:ole="">
                   <v:imagedata r:id="rId490" o:title=""/>
                 </v:shape>
-                <o:OLEObject Type="Embed" ProgID="Equation.3" ShapeID="_x0000_i1303" DrawAspect="Content" ObjectID="_1570165089" r:id="rId491"/>
+                <o:OLEObject Type="Embed" ProgID="Equation.3" ShapeID="_x0000_i1303" DrawAspect="Content" ObjectID="_1577646152" r:id="rId491"/>
               </w:object>
             </w:r>
           </w:p>
@@ -16156,7 +16156,7 @@
           <v:shape id="_x0000_i1304" type="#_x0000_t75" style="width:12pt;height:12.75pt" o:ole="">
             <v:imagedata r:id="rId492" o:title=""/>
           </v:shape>
-          <o:OLEObject Type="Embed" ProgID="Equation.3" ShapeID="_x0000_i1304" DrawAspect="Content" ObjectID="_1570165090" r:id="rId493"/>
+          <o:OLEObject Type="Embed" ProgID="Equation.3" ShapeID="_x0000_i1304" DrawAspect="Content" ObjectID="_1577646153" r:id="rId493"/>
         </w:object>
       </w:r>
       <w:r>
@@ -16176,7 +16176,7 @@
           <v:shape id="_x0000_i1305" type="#_x0000_t75" style="width:12pt;height:12.75pt" o:ole="">
             <v:imagedata r:id="rId494" o:title=""/>
           </v:shape>
-          <o:OLEObject Type="Embed" ProgID="Equation.3" ShapeID="_x0000_i1305" DrawAspect="Content" ObjectID="_1570165091" r:id="rId495"/>
+          <o:OLEObject Type="Embed" ProgID="Equation.3" ShapeID="_x0000_i1305" DrawAspect="Content" ObjectID="_1577646154" r:id="rId495"/>
         </w:object>
       </w:r>
       <w:r>
@@ -16197,7 +16197,7 @@
           <v:shape id="_x0000_i1306" type="#_x0000_t75" style="width:90pt;height:18pt" o:ole="">
             <v:imagedata r:id="rId496" o:title=""/>
           </v:shape>
-          <o:OLEObject Type="Embed" ProgID="Equation.3" ShapeID="_x0000_i1306" DrawAspect="Content" ObjectID="_1570165092" r:id="rId497"/>
+          <o:OLEObject Type="Embed" ProgID="Equation.3" ShapeID="_x0000_i1306" DrawAspect="Content" ObjectID="_1577646155" r:id="rId497"/>
         </w:object>
       </w:r>
       <w:r>
@@ -16217,7 +16217,7 @@
           <v:shape id="_x0000_i1307" type="#_x0000_t75" style="width:14.25pt;height:18pt" o:ole="">
             <v:imagedata r:id="rId498" o:title=""/>
           </v:shape>
-          <o:OLEObject Type="Embed" ProgID="Equation.3" ShapeID="_x0000_i1307" DrawAspect="Content" ObjectID="_1570165093" r:id="rId499"/>
+          <o:OLEObject Type="Embed" ProgID="Equation.3" ShapeID="_x0000_i1307" DrawAspect="Content" ObjectID="_1577646156" r:id="rId499"/>
         </w:object>
       </w:r>
       <w:r>
@@ -16238,7 +16238,7 @@
           <v:shape id="_x0000_i1308" type="#_x0000_t75" style="width:41.25pt;height:14.25pt" o:ole="">
             <v:imagedata r:id="rId500" o:title=""/>
           </v:shape>
-          <o:OLEObject Type="Embed" ProgID="Equation.3" ShapeID="_x0000_i1308" DrawAspect="Content" ObjectID="_1570165094" r:id="rId501"/>
+          <o:OLEObject Type="Embed" ProgID="Equation.3" ShapeID="_x0000_i1308" DrawAspect="Content" ObjectID="_1577646157" r:id="rId501"/>
         </w:object>
       </w:r>
       <w:r>
@@ -16265,7 +16265,7 @@
           <v:shape id="_x0000_i1309" type="#_x0000_t75" style="width:12pt;height:12.75pt" o:ole="">
             <v:imagedata r:id="rId502" o:title=""/>
           </v:shape>
-          <o:OLEObject Type="Embed" ProgID="Equation.3" ShapeID="_x0000_i1309" DrawAspect="Content" ObjectID="_1570165095" r:id="rId503"/>
+          <o:OLEObject Type="Embed" ProgID="Equation.3" ShapeID="_x0000_i1309" DrawAspect="Content" ObjectID="_1577646158" r:id="rId503"/>
         </w:object>
       </w:r>
       <w:r>
@@ -16285,7 +16285,7 @@
           <v:shape id="_x0000_i1310" type="#_x0000_t75" style="width:9.75pt;height:12pt" o:ole="">
             <v:imagedata r:id="rId504" o:title=""/>
           </v:shape>
-          <o:OLEObject Type="Embed" ProgID="Equation.3" ShapeID="_x0000_i1310" DrawAspect="Content" ObjectID="_1570165096" r:id="rId505"/>
+          <o:OLEObject Type="Embed" ProgID="Equation.3" ShapeID="_x0000_i1310" DrawAspect="Content" ObjectID="_1577646159" r:id="rId505"/>
         </w:object>
       </w:r>
       <w:r>
@@ -16305,7 +16305,7 @@
           <v:shape id="_x0000_i1311" type="#_x0000_t75" style="width:12pt;height:12.75pt" o:ole="">
             <v:imagedata r:id="rId506" o:title=""/>
           </v:shape>
-          <o:OLEObject Type="Embed" ProgID="Equation.3" ShapeID="_x0000_i1311" DrawAspect="Content" ObjectID="_1570165097" r:id="rId507"/>
+          <o:OLEObject Type="Embed" ProgID="Equation.3" ShapeID="_x0000_i1311" DrawAspect="Content" ObjectID="_1577646160" r:id="rId507"/>
         </w:object>
       </w:r>
       <w:r>
@@ -16339,7 +16339,7 @@
           <v:shape id="_x0000_i1312" type="#_x0000_t75" style="width:12pt;height:12.75pt" o:ole="">
             <v:imagedata r:id="rId508" o:title=""/>
           </v:shape>
-          <o:OLEObject Type="Embed" ProgID="Equation.3" ShapeID="_x0000_i1312" DrawAspect="Content" ObjectID="_1570165098" r:id="rId509"/>
+          <o:OLEObject Type="Embed" ProgID="Equation.3" ShapeID="_x0000_i1312" DrawAspect="Content" ObjectID="_1577646161" r:id="rId509"/>
         </w:object>
       </w:r>
       <w:r>
@@ -16375,7 +16375,7 @@
           <v:shape id="_x0000_i1313" type="#_x0000_t75" style="width:12pt;height:12.75pt" o:ole="">
             <v:imagedata r:id="rId510" o:title=""/>
           </v:shape>
-          <o:OLEObject Type="Embed" ProgID="Equation.3" ShapeID="_x0000_i1313" DrawAspect="Content" ObjectID="_1570165099" r:id="rId511"/>
+          <o:OLEObject Type="Embed" ProgID="Equation.3" ShapeID="_x0000_i1313" DrawAspect="Content" ObjectID="_1577646162" r:id="rId511"/>
         </w:object>
       </w:r>
       <w:r>
@@ -16416,7 +16416,7 @@
           <v:shape id="_x0000_i1314" type="#_x0000_t75" style="width:12pt;height:12.75pt" o:ole="">
             <v:imagedata r:id="rId512" o:title=""/>
           </v:shape>
-          <o:OLEObject Type="Embed" ProgID="Equation.3" ShapeID="_x0000_i1314" DrawAspect="Content" ObjectID="_1570165100" r:id="rId513"/>
+          <o:OLEObject Type="Embed" ProgID="Equation.3" ShapeID="_x0000_i1314" DrawAspect="Content" ObjectID="_1577646163" r:id="rId513"/>
         </w:object>
       </w:r>
       <w:r>
@@ -16781,7 +16781,7 @@
                       <v:shape id="_x0000_i1315" type="#_x0000_t75" style="width:53.25pt;height:15pt" o:ole="">
                         <v:imagedata r:id="rId514" o:title=""/>
                       </v:shape>
-                      <o:OLEObject Type="Embed" ProgID="Equation.3" ShapeID="_x0000_i1315" DrawAspect="Content" ObjectID="_1570165101" r:id="rId515"/>
+                      <o:OLEObject Type="Embed" ProgID="Equation.3" ShapeID="_x0000_i1315" DrawAspect="Content" ObjectID="_1577646164" r:id="rId515"/>
                     </w:object>
                   </w:r>
                 </w:p>
@@ -16844,7 +16844,7 @@
                       <v:shape id="_x0000_i1316" type="#_x0000_t75" style="width:53.25pt;height:15pt" o:ole="">
                         <v:imagedata r:id="rId514" o:title=""/>
                       </v:shape>
-                      <o:OLEObject Type="Embed" ProgID="Equation.3" ShapeID="_x0000_i1316" DrawAspect="Content" ObjectID="_1570165102" r:id="rId516"/>
+                      <o:OLEObject Type="Embed" ProgID="Equation.3" ShapeID="_x0000_i1316" DrawAspect="Content" ObjectID="_1577646165" r:id="rId516"/>
                     </w:object>
                   </w:r>
                 </w:p>
@@ -16897,7 +16897,7 @@
                       <v:shape id="_x0000_i1317" type="#_x0000_t75" style="width:32.25pt;height:12.75pt" o:ole="">
                         <v:imagedata r:id="rId517" o:title=""/>
                       </v:shape>
-                      <o:OLEObject Type="Embed" ProgID="Equation.3" ShapeID="_x0000_i1317" DrawAspect="Content" ObjectID="_1570165103" r:id="rId518"/>
+                      <o:OLEObject Type="Embed" ProgID="Equation.3" ShapeID="_x0000_i1317" DrawAspect="Content" ObjectID="_1577646166" r:id="rId518"/>
                     </w:object>
                   </w:r>
                   <w:r>
@@ -16917,7 +16917,7 @@
                       <v:shape id="_x0000_i1318" type="#_x0000_t75" style="width:54pt;height:14.25pt" o:ole="">
                         <v:imagedata r:id="rId519" o:title=""/>
                       </v:shape>
-                      <o:OLEObject Type="Embed" ProgID="Equation.3" ShapeID="_x0000_i1318" DrawAspect="Content" ObjectID="_1570165104" r:id="rId520"/>
+                      <o:OLEObject Type="Embed" ProgID="Equation.3" ShapeID="_x0000_i1318" DrawAspect="Content" ObjectID="_1577646167" r:id="rId520"/>
                     </w:object>
                   </w:r>
                   <w:r>
@@ -16947,7 +16947,7 @@
                       <v:shape id="_x0000_i1319" type="#_x0000_t75" style="width:53.25pt;height:15pt" o:ole="">
                         <v:imagedata r:id="rId521" o:title=""/>
                       </v:shape>
-                      <o:OLEObject Type="Embed" ProgID="Equation.3" ShapeID="_x0000_i1319" DrawAspect="Content" ObjectID="_1570165105" r:id="rId522"/>
+                      <o:OLEObject Type="Embed" ProgID="Equation.3" ShapeID="_x0000_i1319" DrawAspect="Content" ObjectID="_1577646168" r:id="rId522"/>
                     </w:object>
                   </w:r>
                 </w:p>
@@ -16983,7 +16983,7 @@
                       <v:shape id="_x0000_i1320" type="#_x0000_t75" style="width:32.25pt;height:12.75pt" o:ole="">
                         <v:imagedata r:id="rId517" o:title=""/>
                       </v:shape>
-                      <o:OLEObject Type="Embed" ProgID="Equation.3" ShapeID="_x0000_i1320" DrawAspect="Content" ObjectID="_1570165106" r:id="rId523"/>
+                      <o:OLEObject Type="Embed" ProgID="Equation.3" ShapeID="_x0000_i1320" DrawAspect="Content" ObjectID="_1577646169" r:id="rId523"/>
                     </w:object>
                   </w:r>
                   <w:r>
@@ -17003,7 +17003,7 @@
                       <v:shape id="_x0000_i1321" type="#_x0000_t75" style="width:54pt;height:14.25pt" o:ole="">
                         <v:imagedata r:id="rId519" o:title=""/>
                       </v:shape>
-                      <o:OLEObject Type="Embed" ProgID="Equation.3" ShapeID="_x0000_i1321" DrawAspect="Content" ObjectID="_1570165107" r:id="rId524"/>
+                      <o:OLEObject Type="Embed" ProgID="Equation.3" ShapeID="_x0000_i1321" DrawAspect="Content" ObjectID="_1577646170" r:id="rId524"/>
                     </w:object>
                   </w:r>
                   <w:r>
@@ -17033,7 +17033,7 @@
                       <v:shape id="_x0000_i1322" type="#_x0000_t75" style="width:53.25pt;height:15pt" o:ole="">
                         <v:imagedata r:id="rId525" o:title=""/>
                       </v:shape>
-                      <o:OLEObject Type="Embed" ProgID="Equation.3" ShapeID="_x0000_i1322" DrawAspect="Content" ObjectID="_1570165108" r:id="rId526"/>
+                      <o:OLEObject Type="Embed" ProgID="Equation.3" ShapeID="_x0000_i1322" DrawAspect="Content" ObjectID="_1577646171" r:id="rId526"/>
                     </w:object>
                   </w:r>
                 </w:p>
@@ -17064,7 +17064,7 @@
                       <v:shape id="_x0000_i1323" type="#_x0000_t75" style="width:119.25pt;height:14.25pt" o:ole="">
                         <v:imagedata r:id="rId527" o:title=""/>
                       </v:shape>
-                      <o:OLEObject Type="Embed" ProgID="Equation.3" ShapeID="_x0000_i1323" DrawAspect="Content" ObjectID="_1570165109" r:id="rId528"/>
+                      <o:OLEObject Type="Embed" ProgID="Equation.3" ShapeID="_x0000_i1323" DrawAspect="Content" ObjectID="_1577646172" r:id="rId528"/>
                     </w:object>
                   </w:r>
                 </w:p>
@@ -17095,7 +17095,7 @@
                       <v:shape id="_x0000_i1324" type="#_x0000_t75" style="width:54pt;height:14.25pt" o:ole="">
                         <v:imagedata r:id="rId529" o:title=""/>
                       </v:shape>
-                      <o:OLEObject Type="Embed" ProgID="Equation.3" ShapeID="_x0000_i1324" DrawAspect="Content" ObjectID="_1570165110" r:id="rId530"/>
+                      <o:OLEObject Type="Embed" ProgID="Equation.3" ShapeID="_x0000_i1324" DrawAspect="Content" ObjectID="_1577646173" r:id="rId530"/>
                     </w:object>
                   </w:r>
                 </w:p>
@@ -17126,7 +17126,7 @@
                       <v:shape id="_x0000_i1325" type="#_x0000_t75" style="width:54pt;height:14.25pt" o:ole="">
                         <v:imagedata r:id="rId531" o:title=""/>
                       </v:shape>
-                      <o:OLEObject Type="Embed" ProgID="Equation.3" ShapeID="_x0000_i1325" DrawAspect="Content" ObjectID="_1570165111" r:id="rId532"/>
+                      <o:OLEObject Type="Embed" ProgID="Equation.3" ShapeID="_x0000_i1325" DrawAspect="Content" ObjectID="_1577646174" r:id="rId532"/>
                     </w:object>
                   </w:r>
                 </w:p>
@@ -17164,7 +17164,7 @@
                       <v:shape id="_x0000_i1326" type="#_x0000_t75" style="width:32.25pt;height:12.75pt" o:ole="">
                         <v:imagedata r:id="rId517" o:title=""/>
                       </v:shape>
-                      <o:OLEObject Type="Embed" ProgID="Equation.3" ShapeID="_x0000_i1326" DrawAspect="Content" ObjectID="_1570165112" r:id="rId533"/>
+                      <o:OLEObject Type="Embed" ProgID="Equation.3" ShapeID="_x0000_i1326" DrawAspect="Content" ObjectID="_1577646175" r:id="rId533"/>
                     </w:object>
                   </w:r>
                   <w:r>
@@ -17185,7 +17185,7 @@
                       <v:shape id="_x0000_i1327" type="#_x0000_t75" style="width:54pt;height:14.25pt" o:ole="">
                         <v:imagedata r:id="rId519" o:title=""/>
                       </v:shape>
-                      <o:OLEObject Type="Embed" ProgID="Equation.3" ShapeID="_x0000_i1327" DrawAspect="Content" ObjectID="_1570165113" r:id="rId534"/>
+                      <o:OLEObject Type="Embed" ProgID="Equation.3" ShapeID="_x0000_i1327" DrawAspect="Content" ObjectID="_1577646176" r:id="rId534"/>
                     </w:object>
                   </w:r>
                 </w:p>
@@ -17269,7 +17269,7 @@
                       <v:shape id="_x0000_i1328" type="#_x0000_t75" style="width:32.25pt;height:12.75pt" o:ole="">
                         <v:imagedata r:id="rId517" o:title=""/>
                       </v:shape>
-                      <o:OLEObject Type="Embed" ProgID="Equation.3" ShapeID="_x0000_i1328" DrawAspect="Content" ObjectID="_1570165114" r:id="rId535"/>
+                      <o:OLEObject Type="Embed" ProgID="Equation.3" ShapeID="_x0000_i1328" DrawAspect="Content" ObjectID="_1577646177" r:id="rId535"/>
                     </w:object>
                   </w:r>
                 </w:p>
@@ -17300,7 +17300,7 @@
                       <v:shape id="_x0000_i1329" type="#_x0000_t75" style="width:32.25pt;height:12.75pt" o:ole="">
                         <v:imagedata r:id="rId536" o:title=""/>
                       </v:shape>
-                      <o:OLEObject Type="Embed" ProgID="Equation.3" ShapeID="_x0000_i1329" DrawAspect="Content" ObjectID="_1570165115" r:id="rId537"/>
+                      <o:OLEObject Type="Embed" ProgID="Equation.3" ShapeID="_x0000_i1329" DrawAspect="Content" ObjectID="_1577646178" r:id="rId537"/>
                     </w:object>
                   </w:r>
                 </w:p>
@@ -17333,7 +17333,7 @@
                       <v:shape id="_x0000_i1330" type="#_x0000_t75" style="width:32.25pt;height:12.75pt" o:ole="">
                         <v:imagedata r:id="rId517" o:title=""/>
                       </v:shape>
-                      <o:OLEObject Type="Embed" ProgID="Equation.3" ShapeID="_x0000_i1330" DrawAspect="Content" ObjectID="_1570165116" r:id="rId538"/>
+                      <o:OLEObject Type="Embed" ProgID="Equation.3" ShapeID="_x0000_i1330" DrawAspect="Content" ObjectID="_1577646179" r:id="rId538"/>
                     </w:object>
                   </w:r>
                 </w:p>
@@ -17364,7 +17364,7 @@
                       <v:shape id="_x0000_i1331" type="#_x0000_t75" style="width:32.25pt;height:12.75pt" o:ole="">
                         <v:imagedata r:id="rId536" o:title=""/>
                       </v:shape>
-                      <o:OLEObject Type="Embed" ProgID="Equation.3" ShapeID="_x0000_i1331" DrawAspect="Content" ObjectID="_1570165117" r:id="rId539"/>
+                      <o:OLEObject Type="Embed" ProgID="Equation.3" ShapeID="_x0000_i1331" DrawAspect="Content" ObjectID="_1577646180" r:id="rId539"/>
                     </w:object>
                   </w:r>
                 </w:p>
@@ -17402,7 +17402,7 @@
                       <v:shape id="_x0000_i1332" type="#_x0000_t75" style="width:32.25pt;height:12.75pt" o:ole="">
                         <v:imagedata r:id="rId517" o:title=""/>
                       </v:shape>
-                      <o:OLEObject Type="Embed" ProgID="Equation.3" ShapeID="_x0000_i1332" DrawAspect="Content" ObjectID="_1570165118" r:id="rId540"/>
+                      <o:OLEObject Type="Embed" ProgID="Equation.3" ShapeID="_x0000_i1332" DrawAspect="Content" ObjectID="_1577646181" r:id="rId540"/>
                     </w:object>
                   </w:r>
                   <w:r>
@@ -17423,7 +17423,7 @@
                       <v:shape id="_x0000_i1333" type="#_x0000_t75" style="width:54pt;height:14.25pt" o:ole="">
                         <v:imagedata r:id="rId519" o:title=""/>
                       </v:shape>
-                      <o:OLEObject Type="Embed" ProgID="Equation.3" ShapeID="_x0000_i1333" DrawAspect="Content" ObjectID="_1570165119" r:id="rId541"/>
+                      <o:OLEObject Type="Embed" ProgID="Equation.3" ShapeID="_x0000_i1333" DrawAspect="Content" ObjectID="_1577646182" r:id="rId541"/>
                     </w:object>
                   </w:r>
                 </w:p>
@@ -17454,7 +17454,7 @@
                       <v:shape id="_x0000_i1334" type="#_x0000_t75" style="width:119.25pt;height:14.25pt" o:ole="">
                         <v:imagedata r:id="rId542" o:title=""/>
                       </v:shape>
-                      <o:OLEObject Type="Embed" ProgID="Equation.3" ShapeID="_x0000_i1334" DrawAspect="Content" ObjectID="_1570165120" r:id="rId543"/>
+                      <o:OLEObject Type="Embed" ProgID="Equation.3" ShapeID="_x0000_i1334" DrawAspect="Content" ObjectID="_1577646183" r:id="rId543"/>
                     </w:object>
                   </w:r>
                 </w:p>
@@ -17485,7 +17485,7 @@
                       <v:shape id="_x0000_i1335" type="#_x0000_t75" style="width:54pt;height:14.25pt" o:ole="">
                         <v:imagedata r:id="rId529" o:title=""/>
                       </v:shape>
-                      <o:OLEObject Type="Embed" ProgID="Equation.3" ShapeID="_x0000_i1335" DrawAspect="Content" ObjectID="_1570165121" r:id="rId544"/>
+                      <o:OLEObject Type="Embed" ProgID="Equation.3" ShapeID="_x0000_i1335" DrawAspect="Content" ObjectID="_1577646184" r:id="rId544"/>
                     </w:object>
                   </w:r>
                 </w:p>
@@ -17516,7 +17516,7 @@
                       <v:shape id="_x0000_i1336" type="#_x0000_t75" style="width:54pt;height:14.25pt" o:ole="">
                         <v:imagedata r:id="rId531" o:title=""/>
                       </v:shape>
-                      <o:OLEObject Type="Embed" ProgID="Equation.3" ShapeID="_x0000_i1336" DrawAspect="Content" ObjectID="_1570165122" r:id="rId545"/>
+                      <o:OLEObject Type="Embed" ProgID="Equation.3" ShapeID="_x0000_i1336" DrawAspect="Content" ObjectID="_1577646185" r:id="rId545"/>
                     </w:object>
                   </w:r>
                 </w:p>
@@ -17554,7 +17554,7 @@
                       <v:shape id="_x0000_i1337" type="#_x0000_t75" style="width:32.25pt;height:12.75pt" o:ole="">
                         <v:imagedata r:id="rId517" o:title=""/>
                       </v:shape>
-                      <o:OLEObject Type="Embed" ProgID="Equation.3" ShapeID="_x0000_i1337" DrawAspect="Content" ObjectID="_1570165123" r:id="rId546"/>
+                      <o:OLEObject Type="Embed" ProgID="Equation.3" ShapeID="_x0000_i1337" DrawAspect="Content" ObjectID="_1577646186" r:id="rId546"/>
                     </w:object>
                   </w:r>
                   <w:r>
@@ -17574,7 +17574,7 @@
                       <v:shape id="_x0000_i1338" type="#_x0000_t75" style="width:54pt;height:14.25pt" o:ole="">
                         <v:imagedata r:id="rId519" o:title=""/>
                       </v:shape>
-                      <o:OLEObject Type="Embed" ProgID="Equation.3" ShapeID="_x0000_i1338" DrawAspect="Content" ObjectID="_1570165124" r:id="rId547"/>
+                      <o:OLEObject Type="Embed" ProgID="Equation.3" ShapeID="_x0000_i1338" DrawAspect="Content" ObjectID="_1577646187" r:id="rId547"/>
                     </w:object>
                   </w:r>
                   <w:r>
@@ -17604,7 +17604,7 @@
                       <v:shape id="_x0000_i1339" type="#_x0000_t75" style="width:75pt;height:14.25pt" o:ole="">
                         <v:imagedata r:id="rId548" o:title=""/>
                       </v:shape>
-                      <o:OLEObject Type="Embed" ProgID="Equation.3" ShapeID="_x0000_i1339" DrawAspect="Content" ObjectID="_1570165125" r:id="rId549"/>
+                      <o:OLEObject Type="Embed" ProgID="Equation.3" ShapeID="_x0000_i1339" DrawAspect="Content" ObjectID="_1577646188" r:id="rId549"/>
                     </w:object>
                   </w:r>
                 </w:p>
@@ -17639,7 +17639,7 @@
                       <v:shape id="_x0000_i1340" type="#_x0000_t75" style="width:32.25pt;height:12.75pt" o:ole="">
                         <v:imagedata r:id="rId517" o:title=""/>
                       </v:shape>
-                      <o:OLEObject Type="Embed" ProgID="Equation.3" ShapeID="_x0000_i1340" DrawAspect="Content" ObjectID="_1570165126" r:id="rId550"/>
+                      <o:OLEObject Type="Embed" ProgID="Equation.3" ShapeID="_x0000_i1340" DrawAspect="Content" ObjectID="_1577646189" r:id="rId550"/>
                     </w:object>
                   </w:r>
                   <w:r>
@@ -17659,7 +17659,7 @@
                       <v:shape id="_x0000_i1341" type="#_x0000_t75" style="width:54pt;height:14.25pt" o:ole="">
                         <v:imagedata r:id="rId519" o:title=""/>
                       </v:shape>
-                      <o:OLEObject Type="Embed" ProgID="Equation.3" ShapeID="_x0000_i1341" DrawAspect="Content" ObjectID="_1570165127" r:id="rId551"/>
+                      <o:OLEObject Type="Embed" ProgID="Equation.3" ShapeID="_x0000_i1341" DrawAspect="Content" ObjectID="_1577646190" r:id="rId551"/>
                     </w:object>
                   </w:r>
                   <w:r>
@@ -17689,7 +17689,7 @@
                       <v:shape id="_x0000_i1342" type="#_x0000_t75" style="width:75pt;height:12.75pt" o:ole="">
                         <v:imagedata r:id="rId552" o:title=""/>
                       </v:shape>
-                      <o:OLEObject Type="Embed" ProgID="Equation.3" ShapeID="_x0000_i1342" DrawAspect="Content" ObjectID="_1570165128" r:id="rId553"/>
+                      <o:OLEObject Type="Embed" ProgID="Equation.3" ShapeID="_x0000_i1342" DrawAspect="Content" ObjectID="_1577646191" r:id="rId553"/>
                     </w:object>
                   </w:r>
                 </w:p>
@@ -17772,7 +17772,7 @@
                       <v:shape id="_x0000_i1343" type="#_x0000_t75" style="width:75pt;height:15.75pt" o:ole="">
                         <v:imagedata r:id="rId554" o:title=""/>
                       </v:shape>
-                      <o:OLEObject Type="Embed" ProgID="Equation.3" ShapeID="_x0000_i1343" DrawAspect="Content" ObjectID="_1570165129" r:id="rId555"/>
+                      <o:OLEObject Type="Embed" ProgID="Equation.3" ShapeID="_x0000_i1343" DrawAspect="Content" ObjectID="_1577646192" r:id="rId555"/>
                     </w:object>
                   </w:r>
                 </w:p>
@@ -17802,7 +17802,7 @@
                       <v:shape id="_x0000_i1344" type="#_x0000_t75" style="width:75pt;height:15pt" o:ole="">
                         <v:imagedata r:id="rId556" o:title=""/>
                       </v:shape>
-                      <o:OLEObject Type="Embed" ProgID="Equation.3" ShapeID="_x0000_i1344" DrawAspect="Content" ObjectID="_1570165130" r:id="rId557"/>
+                      <o:OLEObject Type="Embed" ProgID="Equation.3" ShapeID="_x0000_i1344" DrawAspect="Content" ObjectID="_1577646193" r:id="rId557"/>
                     </w:object>
                   </w:r>
                 </w:p>
@@ -17906,7 +17906,7 @@
                 <v:shape id="_x0000_i1345" type="#_x0000_t75" style="width:12pt;height:12.75pt" o:ole="">
                   <v:imagedata r:id="rId558" o:title=""/>
                 </v:shape>
-                <o:OLEObject Type="Embed" ProgID="Equation.3" ShapeID="_x0000_i1345" DrawAspect="Content" ObjectID="_1570165131" r:id="rId559"/>
+                <o:OLEObject Type="Embed" ProgID="Equation.3" ShapeID="_x0000_i1345" DrawAspect="Content" ObjectID="_1577646194" r:id="rId559"/>
               </w:object>
             </w:r>
             <w:r>
@@ -17926,7 +17926,7 @@
                 <v:shape id="_x0000_i1346" type="#_x0000_t75" style="width:12pt;height:12.75pt" o:ole="">
                   <v:imagedata r:id="rId560" o:title=""/>
                 </v:shape>
-                <o:OLEObject Type="Embed" ProgID="Equation.3" ShapeID="_x0000_i1346" DrawAspect="Content" ObjectID="_1570165132" r:id="rId561"/>
+                <o:OLEObject Type="Embed" ProgID="Equation.3" ShapeID="_x0000_i1346" DrawAspect="Content" ObjectID="_1577646195" r:id="rId561"/>
               </w:object>
             </w:r>
             <w:r>
@@ -17953,7 +17953,7 @@
                 <v:shape id="_x0000_i1347" type="#_x0000_t75" style="width:12pt;height:12.75pt" o:ole="">
                   <v:imagedata r:id="rId562" o:title=""/>
                 </v:shape>
-                <o:OLEObject Type="Embed" ProgID="Equation.3" ShapeID="_x0000_i1347" DrawAspect="Content" ObjectID="_1570165133" r:id="rId563"/>
+                <o:OLEObject Type="Embed" ProgID="Equation.3" ShapeID="_x0000_i1347" DrawAspect="Content" ObjectID="_1577646196" r:id="rId563"/>
               </w:object>
             </w:r>
             <w:r>
@@ -17973,7 +17973,7 @@
                 <v:shape id="_x0000_i1348" type="#_x0000_t75" style="width:12pt;height:12.75pt" o:ole="">
                   <v:imagedata r:id="rId564" o:title=""/>
                 </v:shape>
-                <o:OLEObject Type="Embed" ProgID="Equation.3" ShapeID="_x0000_i1348" DrawAspect="Content" ObjectID="_1570165134" r:id="rId565"/>
+                <o:OLEObject Type="Embed" ProgID="Equation.3" ShapeID="_x0000_i1348" DrawAspect="Content" ObjectID="_1577646197" r:id="rId565"/>
               </w:object>
             </w:r>
             <w:r>
@@ -18000,7 +18000,7 @@
                 <v:shape id="_x0000_i1349" type="#_x0000_t75" style="width:12pt;height:12.75pt" o:ole="">
                   <v:imagedata r:id="rId566" o:title=""/>
                 </v:shape>
-                <o:OLEObject Type="Embed" ProgID="Equation.3" ShapeID="_x0000_i1349" DrawAspect="Content" ObjectID="_1570165135" r:id="rId567"/>
+                <o:OLEObject Type="Embed" ProgID="Equation.3" ShapeID="_x0000_i1349" DrawAspect="Content" ObjectID="_1577646198" r:id="rId567"/>
               </w:object>
             </w:r>
             <w:r>
@@ -18020,7 +18020,7 @@
                 <v:shape id="_x0000_i1350" type="#_x0000_t75" style="width:12pt;height:12.75pt" o:ole="">
                   <v:imagedata r:id="rId568" o:title=""/>
                 </v:shape>
-                <o:OLEObject Type="Embed" ProgID="Equation.3" ShapeID="_x0000_i1350" DrawAspect="Content" ObjectID="_1570165136" r:id="rId569"/>
+                <o:OLEObject Type="Embed" ProgID="Equation.3" ShapeID="_x0000_i1350" DrawAspect="Content" ObjectID="_1577646199" r:id="rId569"/>
               </w:object>
             </w:r>
             <w:r>
@@ -18055,7 +18055,7 @@
                 <v:shape id="_x0000_i1351" type="#_x0000_t75" style="width:33.75pt;height:15pt" o:ole="">
                   <v:imagedata r:id="rId570" o:title=""/>
                 </v:shape>
-                <o:OLEObject Type="Embed" ProgID="Equation.3" ShapeID="_x0000_i1351" DrawAspect="Content" ObjectID="_1570165137" r:id="rId571"/>
+                <o:OLEObject Type="Embed" ProgID="Equation.3" ShapeID="_x0000_i1351" DrawAspect="Content" ObjectID="_1577646200" r:id="rId571"/>
               </w:object>
             </w:r>
             <w:r>
@@ -18075,7 +18075,7 @@
                 <v:shape id="_x0000_i1352" type="#_x0000_t75" style="width:12pt;height:12.75pt" o:ole="">
                   <v:imagedata r:id="rId572" o:title=""/>
                 </v:shape>
-                <o:OLEObject Type="Embed" ProgID="Equation.3" ShapeID="_x0000_i1352" DrawAspect="Content" ObjectID="_1570165138" r:id="rId573"/>
+                <o:OLEObject Type="Embed" ProgID="Equation.3" ShapeID="_x0000_i1352" DrawAspect="Content" ObjectID="_1577646201" r:id="rId573"/>
               </w:object>
             </w:r>
             <w:r>
@@ -18095,7 +18095,7 @@
                 <v:shape id="_x0000_i1353" type="#_x0000_t75" style="width:12pt;height:12.75pt" o:ole="">
                   <v:imagedata r:id="rId574" o:title=""/>
                 </v:shape>
-                <o:OLEObject Type="Embed" ProgID="Equation.3" ShapeID="_x0000_i1353" DrawAspect="Content" ObjectID="_1570165139" r:id="rId575"/>
+                <o:OLEObject Type="Embed" ProgID="Equation.3" ShapeID="_x0000_i1353" DrawAspect="Content" ObjectID="_1577646202" r:id="rId575"/>
               </w:object>
             </w:r>
             <w:r>
@@ -18115,7 +18115,7 @@
                 <v:shape id="_x0000_i1354" type="#_x0000_t75" style="width:12pt;height:12.75pt" o:ole="">
                   <v:imagedata r:id="rId576" o:title=""/>
                 </v:shape>
-                <o:OLEObject Type="Embed" ProgID="Equation.3" ShapeID="_x0000_i1354" DrawAspect="Content" ObjectID="_1570165140" r:id="rId577"/>
+                <o:OLEObject Type="Embed" ProgID="Equation.3" ShapeID="_x0000_i1354" DrawAspect="Content" ObjectID="_1577646203" r:id="rId577"/>
               </w:object>
             </w:r>
             <w:r>
@@ -18135,7 +18135,7 @@
                 <v:shape id="_x0000_i1355" type="#_x0000_t75" style="width:12pt;height:12.75pt" o:ole="">
                   <v:imagedata r:id="rId578" o:title=""/>
                 </v:shape>
-                <o:OLEObject Type="Embed" ProgID="Equation.3" ShapeID="_x0000_i1355" DrawAspect="Content" ObjectID="_1570165141" r:id="rId579"/>
+                <o:OLEObject Type="Embed" ProgID="Equation.3" ShapeID="_x0000_i1355" DrawAspect="Content" ObjectID="_1577646204" r:id="rId579"/>
               </w:object>
             </w:r>
             <w:r>
@@ -18163,7 +18163,7 @@
                 <v:shape id="_x0000_i1356" type="#_x0000_t75" style="width:141pt;height:17.25pt" o:ole="">
                   <v:imagedata r:id="rId580" o:title=""/>
                 </v:shape>
-                <o:OLEObject Type="Embed" ProgID="Equation.3" ShapeID="_x0000_i1356" DrawAspect="Content" ObjectID="_1570165142" r:id="rId581"/>
+                <o:OLEObject Type="Embed" ProgID="Equation.3" ShapeID="_x0000_i1356" DrawAspect="Content" ObjectID="_1577646205" r:id="rId581"/>
               </w:object>
             </w:r>
           </w:p>
@@ -18247,7 +18247,7 @@
                 <v:shape id="_x0000_i1357" type="#_x0000_t75" style="width:12pt;height:12.75pt" o:ole="">
                   <v:imagedata r:id="rId562" o:title=""/>
                 </v:shape>
-                <o:OLEObject Type="Embed" ProgID="Equation.3" ShapeID="_x0000_i1357" DrawAspect="Content" ObjectID="_1570165143" r:id="rId582"/>
+                <o:OLEObject Type="Embed" ProgID="Equation.3" ShapeID="_x0000_i1357" DrawAspect="Content" ObjectID="_1577646206" r:id="rId582"/>
               </w:object>
             </w:r>
             <w:r>
@@ -18267,7 +18267,7 @@
                 <v:shape id="_x0000_i1358" type="#_x0000_t75" style="width:12pt;height:12.75pt" o:ole="">
                   <v:imagedata r:id="rId564" o:title=""/>
                 </v:shape>
-                <o:OLEObject Type="Embed" ProgID="Equation.3" ShapeID="_x0000_i1358" DrawAspect="Content" ObjectID="_1570165144" r:id="rId583"/>
+                <o:OLEObject Type="Embed" ProgID="Equation.3" ShapeID="_x0000_i1358" DrawAspect="Content" ObjectID="_1577646207" r:id="rId583"/>
               </w:object>
             </w:r>
             <w:r>
@@ -18295,7 +18295,7 @@
                 <v:shape id="_x0000_i1359" type="#_x0000_t75" style="width:33.75pt;height:15.75pt" o:ole="">
                   <v:imagedata r:id="rId584" o:title=""/>
                 </v:shape>
-                <o:OLEObject Type="Embed" ProgID="Equation.3" ShapeID="_x0000_i1359" DrawAspect="Content" ObjectID="_1570165145" r:id="rId585"/>
+                <o:OLEObject Type="Embed" ProgID="Equation.3" ShapeID="_x0000_i1359" DrawAspect="Content" ObjectID="_1577646208" r:id="rId585"/>
               </w:object>
             </w:r>
             <w:r>
@@ -18393,7 +18393,7 @@
                 <v:shape id="_x0000_i1360" type="#_x0000_t75" style="width:12pt;height:12.75pt" o:ole="">
                   <v:imagedata r:id="rId586" o:title=""/>
                 </v:shape>
-                <o:OLEObject Type="Embed" ProgID="Equation.3" ShapeID="_x0000_i1360" DrawAspect="Content" ObjectID="_1570165146" r:id="rId587"/>
+                <o:OLEObject Type="Embed" ProgID="Equation.3" ShapeID="_x0000_i1360" DrawAspect="Content" ObjectID="_1577646209" r:id="rId587"/>
               </w:object>
             </w:r>
             <w:r>
@@ -18413,7 +18413,7 @@
                 <v:shape id="_x0000_i1361" type="#_x0000_t75" style="width:12pt;height:12.75pt" o:ole="">
                   <v:imagedata r:id="rId588" o:title=""/>
                 </v:shape>
-                <o:OLEObject Type="Embed" ProgID="Equation.3" ShapeID="_x0000_i1361" DrawAspect="Content" ObjectID="_1570165147" r:id="rId589"/>
+                <o:OLEObject Type="Embed" ProgID="Equation.3" ShapeID="_x0000_i1361" DrawAspect="Content" ObjectID="_1577646210" r:id="rId589"/>
               </w:object>
             </w:r>
             <w:r>
@@ -18448,7 +18448,7 @@
                 <v:shape id="_x0000_i1362" type="#_x0000_t75" style="width:32.25pt;height:12.75pt" o:ole="">
                   <v:imagedata r:id="rId590" o:title=""/>
                 </v:shape>
-                <o:OLEObject Type="Embed" ProgID="Equation.3" ShapeID="_x0000_i1362" DrawAspect="Content" ObjectID="_1570165148" r:id="rId591"/>
+                <o:OLEObject Type="Embed" ProgID="Equation.3" ShapeID="_x0000_i1362" DrawAspect="Content" ObjectID="_1577646211" r:id="rId591"/>
               </w:object>
             </w:r>
             <w:r>
@@ -18468,7 +18468,7 @@
                 <v:shape id="_x0000_i1363" type="#_x0000_t75" style="width:12pt;height:12.75pt" o:ole="">
                   <v:imagedata r:id="rId572" o:title=""/>
                 </v:shape>
-                <o:OLEObject Type="Embed" ProgID="Equation.3" ShapeID="_x0000_i1363" DrawAspect="Content" ObjectID="_1570165149" r:id="rId592"/>
+                <o:OLEObject Type="Embed" ProgID="Equation.3" ShapeID="_x0000_i1363" DrawAspect="Content" ObjectID="_1577646212" r:id="rId592"/>
               </w:object>
             </w:r>
             <w:r>
@@ -18488,7 +18488,7 @@
                 <v:shape id="_x0000_i1364" type="#_x0000_t75" style="width:12pt;height:12.75pt" o:ole="">
                   <v:imagedata r:id="rId574" o:title=""/>
                 </v:shape>
-                <o:OLEObject Type="Embed" ProgID="Equation.3" ShapeID="_x0000_i1364" DrawAspect="Content" ObjectID="_1570165150" r:id="rId593"/>
+                <o:OLEObject Type="Embed" ProgID="Equation.3" ShapeID="_x0000_i1364" DrawAspect="Content" ObjectID="_1577646213" r:id="rId593"/>
               </w:object>
             </w:r>
             <w:r>
@@ -18509,7 +18509,7 @@
                 <v:shape id="_x0000_i1365" type="#_x0000_t75" style="width:33.75pt;height:15pt" o:ole="">
                   <v:imagedata r:id="rId594" o:title=""/>
                 </v:shape>
-                <o:OLEObject Type="Embed" ProgID="Equation.3" ShapeID="_x0000_i1365" DrawAspect="Content" ObjectID="_1570165151" r:id="rId595"/>
+                <o:OLEObject Type="Embed" ProgID="Equation.3" ShapeID="_x0000_i1365" DrawAspect="Content" ObjectID="_1577646214" r:id="rId595"/>
               </w:object>
             </w:r>
             <w:r>
@@ -18530,7 +18530,7 @@
                 <v:shape id="_x0000_i1366" type="#_x0000_t75" style="width:33.75pt;height:15pt" o:ole="">
                   <v:imagedata r:id="rId596" o:title=""/>
                 </v:shape>
-                <o:OLEObject Type="Embed" ProgID="Equation.3" ShapeID="_x0000_i1366" DrawAspect="Content" ObjectID="_1570165152" r:id="rId597"/>
+                <o:OLEObject Type="Embed" ProgID="Equation.3" ShapeID="_x0000_i1366" DrawAspect="Content" ObjectID="_1577646215" r:id="rId597"/>
               </w:object>
             </w:r>
             <w:r>
@@ -18551,7 +18551,7 @@
                 <v:shape id="_x0000_i1367" type="#_x0000_t75" style="width:120.75pt;height:15pt" o:ole="">
                   <v:imagedata r:id="rId598" o:title=""/>
                 </v:shape>
-                <o:OLEObject Type="Embed" ProgID="Equation.3" ShapeID="_x0000_i1367" DrawAspect="Content" ObjectID="_1570165153" r:id="rId599"/>
+                <o:OLEObject Type="Embed" ProgID="Equation.3" ShapeID="_x0000_i1367" DrawAspect="Content" ObjectID="_1577646216" r:id="rId599"/>
               </w:object>
             </w:r>
           </w:p>
@@ -18642,7 +18642,7 @@
                 <v:shape id="_x0000_i1368" type="#_x0000_t75" style="width:12pt;height:12.75pt" o:ole="">
                   <v:imagedata r:id="rId586" o:title=""/>
                 </v:shape>
-                <o:OLEObject Type="Embed" ProgID="Equation.3" ShapeID="_x0000_i1368" DrawAspect="Content" ObjectID="_1570165154" r:id="rId600"/>
+                <o:OLEObject Type="Embed" ProgID="Equation.3" ShapeID="_x0000_i1368" DrawAspect="Content" ObjectID="_1577646217" r:id="rId600"/>
               </w:object>
             </w:r>
             <w:r>
@@ -18662,7 +18662,7 @@
                 <v:shape id="_x0000_i1369" type="#_x0000_t75" style="width:12pt;height:12.75pt" o:ole="">
                   <v:imagedata r:id="rId588" o:title=""/>
                 </v:shape>
-                <o:OLEObject Type="Embed" ProgID="Equation.3" ShapeID="_x0000_i1369" DrawAspect="Content" ObjectID="_1570165155" r:id="rId601"/>
+                <o:OLEObject Type="Embed" ProgID="Equation.3" ShapeID="_x0000_i1369" DrawAspect="Content" ObjectID="_1577646218" r:id="rId601"/>
               </w:object>
             </w:r>
             <w:r>
@@ -18697,7 +18697,7 @@
                 <v:shape id="_x0000_i1370" type="#_x0000_t75" style="width:32.25pt;height:12.75pt" o:ole="">
                   <v:imagedata r:id="rId602" o:title=""/>
                 </v:shape>
-                <o:OLEObject Type="Embed" ProgID="Equation.3" ShapeID="_x0000_i1370" DrawAspect="Content" ObjectID="_1570165156" r:id="rId603"/>
+                <o:OLEObject Type="Embed" ProgID="Equation.3" ShapeID="_x0000_i1370" DrawAspect="Content" ObjectID="_1577646219" r:id="rId603"/>
               </w:object>
             </w:r>
             <w:r>
@@ -18796,7 +18796,7 @@
                 <v:shape id="_x0000_i1371" type="#_x0000_t75" style="width:12pt;height:12.75pt" o:ole="">
                   <v:imagedata r:id="rId558" o:title=""/>
                 </v:shape>
-                <o:OLEObject Type="Embed" ProgID="Equation.3" ShapeID="_x0000_i1371" DrawAspect="Content" ObjectID="_1570165157" r:id="rId604"/>
+                <o:OLEObject Type="Embed" ProgID="Equation.3" ShapeID="_x0000_i1371" DrawAspect="Content" ObjectID="_1577646220" r:id="rId604"/>
               </w:object>
             </w:r>
             <w:r>
@@ -18816,7 +18816,7 @@
                 <v:shape id="_x0000_i1372" type="#_x0000_t75" style="width:12pt;height:12.75pt" o:ole="">
                   <v:imagedata r:id="rId560" o:title=""/>
                 </v:shape>
-                <o:OLEObject Type="Embed" ProgID="Equation.3" ShapeID="_x0000_i1372" DrawAspect="Content" ObjectID="_1570165158" r:id="rId605"/>
+                <o:OLEObject Type="Embed" ProgID="Equation.3" ShapeID="_x0000_i1372" DrawAspect="Content" ObjectID="_1577646221" r:id="rId605"/>
               </w:object>
             </w:r>
             <w:r>
@@ -18865,7 +18865,7 @@
                 <v:shape id="_x0000_i1373" type="#_x0000_t75" style="width:33.75pt;height:12.75pt" o:ole="">
                   <v:imagedata r:id="rId606" o:title=""/>
                 </v:shape>
-                <o:OLEObject Type="Embed" ProgID="Equation.3" ShapeID="_x0000_i1373" DrawAspect="Content" ObjectID="_1570165159" r:id="rId607"/>
+                <o:OLEObject Type="Embed" ProgID="Equation.3" ShapeID="_x0000_i1373" DrawAspect="Content" ObjectID="_1577646222" r:id="rId607"/>
               </w:object>
             </w:r>
             <w:r>
@@ -18899,7 +18899,7 @@
                 <v:shape id="_x0000_i1374" type="#_x0000_t75" style="width:12pt;height:12.75pt" o:ole="">
                   <v:imagedata r:id="rId572" o:title=""/>
                 </v:shape>
-                <o:OLEObject Type="Embed" ProgID="Equation.3" ShapeID="_x0000_i1374" DrawAspect="Content" ObjectID="_1570165160" r:id="rId608"/>
+                <o:OLEObject Type="Embed" ProgID="Equation.3" ShapeID="_x0000_i1374" DrawAspect="Content" ObjectID="_1577646223" r:id="rId608"/>
               </w:object>
             </w:r>
             <w:r>
@@ -18919,7 +18919,7 @@
                 <v:shape id="_x0000_i1375" type="#_x0000_t75" style="width:12pt;height:12.75pt" o:ole="">
                   <v:imagedata r:id="rId574" o:title=""/>
                 </v:shape>
-                <o:OLEObject Type="Embed" ProgID="Equation.3" ShapeID="_x0000_i1375" DrawAspect="Content" ObjectID="_1570165161" r:id="rId609"/>
+                <o:OLEObject Type="Embed" ProgID="Equation.3" ShapeID="_x0000_i1375" DrawAspect="Content" ObjectID="_1577646224" r:id="rId609"/>
               </w:object>
             </w:r>
             <w:r>
@@ -18940,7 +18940,7 @@
                 <v:shape id="_x0000_i1376" type="#_x0000_t75" style="width:33.75pt;height:15pt" o:ole="">
                   <v:imagedata r:id="rId596" o:title=""/>
                 </v:shape>
-                <o:OLEObject Type="Embed" ProgID="Equation.3" ShapeID="_x0000_i1376" DrawAspect="Content" ObjectID="_1570165162" r:id="rId610"/>
+                <o:OLEObject Type="Embed" ProgID="Equation.3" ShapeID="_x0000_i1376" DrawAspect="Content" ObjectID="_1577646225" r:id="rId610"/>
               </w:object>
             </w:r>
             <w:r>
@@ -18961,7 +18961,7 @@
                 <v:shape id="_x0000_i1377" type="#_x0000_t75" style="width:32.25pt;height:12.75pt" o:ole="">
                   <v:imagedata r:id="rId611" o:title=""/>
                 </v:shape>
-                <o:OLEObject Type="Embed" ProgID="Equation.3" ShapeID="_x0000_i1377" DrawAspect="Content" ObjectID="_1570165163" r:id="rId612"/>
+                <o:OLEObject Type="Embed" ProgID="Equation.3" ShapeID="_x0000_i1377" DrawAspect="Content" ObjectID="_1577646226" r:id="rId612"/>
               </w:object>
             </w:r>
             <w:r>
@@ -19059,7 +19059,7 @@
                 <v:shape id="_x0000_i1378" type="#_x0000_t75" style="width:12pt;height:12.75pt" o:ole="">
                   <v:imagedata r:id="rId558" o:title=""/>
                 </v:shape>
-                <o:OLEObject Type="Embed" ProgID="Equation.3" ShapeID="_x0000_i1378" DrawAspect="Content" ObjectID="_1570165164" r:id="rId613"/>
+                <o:OLEObject Type="Embed" ProgID="Equation.3" ShapeID="_x0000_i1378" DrawAspect="Content" ObjectID="_1577646227" r:id="rId613"/>
               </w:object>
             </w:r>
             <w:r>
@@ -19079,7 +19079,7 @@
                 <v:shape id="_x0000_i1379" type="#_x0000_t75" style="width:12pt;height:12.75pt" o:ole="">
                   <v:imagedata r:id="rId560" o:title=""/>
                 </v:shape>
-                <o:OLEObject Type="Embed" ProgID="Equation.3" ShapeID="_x0000_i1379" DrawAspect="Content" ObjectID="_1570165165" r:id="rId614"/>
+                <o:OLEObject Type="Embed" ProgID="Equation.3" ShapeID="_x0000_i1379" DrawAspect="Content" ObjectID="_1577646228" r:id="rId614"/>
               </w:object>
             </w:r>
             <w:r>
@@ -19128,7 +19128,7 @@
                 <v:shape id="_x0000_i1380" type="#_x0000_t75" style="width:33.75pt;height:14.25pt" o:ole="">
                   <v:imagedata r:id="rId615" o:title=""/>
                 </v:shape>
-                <o:OLEObject Type="Embed" ProgID="Equation.3" ShapeID="_x0000_i1380" DrawAspect="Content" ObjectID="_1570165166" r:id="rId616"/>
+                <o:OLEObject Type="Embed" ProgID="Equation.3" ShapeID="_x0000_i1380" DrawAspect="Content" ObjectID="_1577646229" r:id="rId616"/>
               </w:object>
             </w:r>
             <w:r>
@@ -19149,7 +19149,7 @@
                 <v:shape id="_x0000_i1381" type="#_x0000_t75" style="width:125.25pt;height:15.75pt" o:ole="">
                   <v:imagedata r:id="rId617" o:title=""/>
                 </v:shape>
-                <o:OLEObject Type="Embed" ProgID="Equation.3" ShapeID="_x0000_i1381" DrawAspect="Content" ObjectID="_1570165167" r:id="rId618"/>
+                <o:OLEObject Type="Embed" ProgID="Equation.3" ShapeID="_x0000_i1381" DrawAspect="Content" ObjectID="_1577646230" r:id="rId618"/>
               </w:object>
             </w:r>
           </w:p>
@@ -19395,7 +19395,7 @@
                 <v:shape id="_x0000_i1382" type="#_x0000_t75" style="width:12pt;height:12.75pt" o:ole="">
                   <v:imagedata r:id="rId619" o:title=""/>
                 </v:shape>
-                <o:OLEObject Type="Embed" ProgID="Equation.3" ShapeID="_x0000_i1382" DrawAspect="Content" ObjectID="_1570165168" r:id="rId620"/>
+                <o:OLEObject Type="Embed" ProgID="Equation.3" ShapeID="_x0000_i1382" DrawAspect="Content" ObjectID="_1577646231" r:id="rId620"/>
               </w:object>
             </w:r>
             <w:r>
@@ -19437,7 +19437,7 @@
                 <v:shape id="_x0000_i1383" type="#_x0000_t75" style="width:27pt;height:17.25pt" o:ole="">
                   <v:imagedata r:id="rId621" o:title=""/>
                 </v:shape>
-                <o:OLEObject Type="Embed" ProgID="Equation.3" ShapeID="_x0000_i1383" DrawAspect="Content" ObjectID="_1570165169" r:id="rId622"/>
+                <o:OLEObject Type="Embed" ProgID="Equation.3" ShapeID="_x0000_i1383" DrawAspect="Content" ObjectID="_1577646232" r:id="rId622"/>
               </w:object>
             </w:r>
             <w:r>
@@ -19466,7 +19466,7 @@
                 <v:shape id="_x0000_i1384" type="#_x0000_t75" style="width:12pt;height:12.75pt" o:ole="">
                   <v:imagedata r:id="rId623" o:title=""/>
                 </v:shape>
-                <o:OLEObject Type="Embed" ProgID="Equation.3" ShapeID="_x0000_i1384" DrawAspect="Content" ObjectID="_1570165170" r:id="rId624"/>
+                <o:OLEObject Type="Embed" ProgID="Equation.3" ShapeID="_x0000_i1384" DrawAspect="Content" ObjectID="_1577646233" r:id="rId624"/>
               </w:object>
             </w:r>
             <w:r>
@@ -19487,7 +19487,7 @@
                 <v:shape id="_x0000_i1385" type="#_x0000_t75" style="width:15pt;height:15pt" o:ole="">
                   <v:imagedata r:id="rId625" o:title=""/>
                 </v:shape>
-                <o:OLEObject Type="Embed" ProgID="Equation.3" ShapeID="_x0000_i1385" DrawAspect="Content" ObjectID="_1570165171" r:id="rId626"/>
+                <o:OLEObject Type="Embed" ProgID="Equation.3" ShapeID="_x0000_i1385" DrawAspect="Content" ObjectID="_1577646234" r:id="rId626"/>
               </w:object>
             </w:r>
             <w:r>
@@ -19507,7 +19507,7 @@
                 <v:shape id="_x0000_i1386" type="#_x0000_t75" style="width:12pt;height:12.75pt" o:ole="">
                   <v:imagedata r:id="rId627" o:title=""/>
                 </v:shape>
-                <o:OLEObject Type="Embed" ProgID="Equation.3" ShapeID="_x0000_i1386" DrawAspect="Content" ObjectID="_1570165172" r:id="rId628"/>
+                <o:OLEObject Type="Embed" ProgID="Equation.3" ShapeID="_x0000_i1386" DrawAspect="Content" ObjectID="_1577646235" r:id="rId628"/>
               </w:object>
             </w:r>
             <w:r>
@@ -19527,7 +19527,7 @@
                 <v:shape id="_x0000_i1387" type="#_x0000_t75" style="width:12pt;height:12.75pt" o:ole="">
                   <v:imagedata r:id="rId629" o:title=""/>
                 </v:shape>
-                <o:OLEObject Type="Embed" ProgID="Equation.3" ShapeID="_x0000_i1387" DrawAspect="Content" ObjectID="_1570165173" r:id="rId630"/>
+                <o:OLEObject Type="Embed" ProgID="Equation.3" ShapeID="_x0000_i1387" DrawAspect="Content" ObjectID="_1577646236" r:id="rId630"/>
               </w:object>
             </w:r>
             <w:r>
@@ -19625,7 +19625,7 @@
                 <v:shape id="_x0000_i1388" type="#_x0000_t75" style="width:12pt;height:12.75pt" o:ole="">
                   <v:imagedata r:id="rId586" o:title=""/>
                 </v:shape>
-                <o:OLEObject Type="Embed" ProgID="Equation.3" ShapeID="_x0000_i1388" DrawAspect="Content" ObjectID="_1570165174" r:id="rId631"/>
+                <o:OLEObject Type="Embed" ProgID="Equation.3" ShapeID="_x0000_i1388" DrawAspect="Content" ObjectID="_1577646237" r:id="rId631"/>
               </w:object>
             </w:r>
             <w:r>
@@ -19645,7 +19645,7 @@
                 <v:shape id="_x0000_i1389" type="#_x0000_t75" style="width:12pt;height:12.75pt" o:ole="">
                   <v:imagedata r:id="rId588" o:title=""/>
                 </v:shape>
-                <o:OLEObject Type="Embed" ProgID="Equation.3" ShapeID="_x0000_i1389" DrawAspect="Content" ObjectID="_1570165175" r:id="rId632"/>
+                <o:OLEObject Type="Embed" ProgID="Equation.3" ShapeID="_x0000_i1389" DrawAspect="Content" ObjectID="_1577646238" r:id="rId632"/>
               </w:object>
             </w:r>
             <w:r>
@@ -19687,7 +19687,7 @@
                 <v:shape id="_x0000_i1390" type="#_x0000_t75" style="width:30.75pt;height:15pt" o:ole="">
                   <v:imagedata r:id="rId633" o:title=""/>
                 </v:shape>
-                <o:OLEObject Type="Embed" ProgID="Equation.3" ShapeID="_x0000_i1390" DrawAspect="Content" ObjectID="_1570165176" r:id="rId634"/>
+                <o:OLEObject Type="Embed" ProgID="Equation.3" ShapeID="_x0000_i1390" DrawAspect="Content" ObjectID="_1577646239" r:id="rId634"/>
               </w:object>
             </w:r>
             <w:r>
@@ -19708,7 +19708,7 @@
                 <v:shape id="_x0000_i1391" type="#_x0000_t75" style="width:86.25pt;height:17.25pt" o:ole="">
                   <v:imagedata r:id="rId635" o:title=""/>
                 </v:shape>
-                <o:OLEObject Type="Embed" ProgID="Equation.3" ShapeID="_x0000_i1391" DrawAspect="Content" ObjectID="_1570165177" r:id="rId636"/>
+                <o:OLEObject Type="Embed" ProgID="Equation.3" ShapeID="_x0000_i1391" DrawAspect="Content" ObjectID="_1577646240" r:id="rId636"/>
               </w:object>
             </w:r>
             <w:r>
@@ -19806,7 +19806,7 @@
                 <v:shape id="_x0000_i1392" type="#_x0000_t75" style="width:12pt;height:12.75pt" o:ole="">
                   <v:imagedata r:id="rId586" o:title=""/>
                 </v:shape>
-                <o:OLEObject Type="Embed" ProgID="Equation.3" ShapeID="_x0000_i1392" DrawAspect="Content" ObjectID="_1570165178" r:id="rId637"/>
+                <o:OLEObject Type="Embed" ProgID="Equation.3" ShapeID="_x0000_i1392" DrawAspect="Content" ObjectID="_1577646241" r:id="rId637"/>
               </w:object>
             </w:r>
             <w:r>
@@ -19826,7 +19826,7 @@
                 <v:shape id="_x0000_i1393" type="#_x0000_t75" style="width:12pt;height:12.75pt" o:ole="">
                   <v:imagedata r:id="rId588" o:title=""/>
                 </v:shape>
-                <o:OLEObject Type="Embed" ProgID="Equation.3" ShapeID="_x0000_i1393" DrawAspect="Content" ObjectID="_1570165179" r:id="rId638"/>
+                <o:OLEObject Type="Embed" ProgID="Equation.3" ShapeID="_x0000_i1393" DrawAspect="Content" ObjectID="_1577646242" r:id="rId638"/>
               </w:object>
             </w:r>
             <w:r>
@@ -19868,7 +19868,7 @@
                 <v:shape id="_x0000_i1394" type="#_x0000_t75" style="width:32.25pt;height:15pt" o:ole="">
                   <v:imagedata r:id="rId639" o:title=""/>
                 </v:shape>
-                <o:OLEObject Type="Embed" ProgID="Equation.3" ShapeID="_x0000_i1394" DrawAspect="Content" ObjectID="_1570165180" r:id="rId640"/>
+                <o:OLEObject Type="Embed" ProgID="Equation.3" ShapeID="_x0000_i1394" DrawAspect="Content" ObjectID="_1577646243" r:id="rId640"/>
               </w:object>
             </w:r>
             <w:r>
@@ -19889,7 +19889,7 @@
                 <v:shape id="_x0000_i1395" type="#_x0000_t75" style="width:89.25pt;height:17.25pt" o:ole="">
                   <v:imagedata r:id="rId641" o:title=""/>
                 </v:shape>
-                <o:OLEObject Type="Embed" ProgID="Equation.3" ShapeID="_x0000_i1395" DrawAspect="Content" ObjectID="_1570165181" r:id="rId642"/>
+                <o:OLEObject Type="Embed" ProgID="Equation.3" ShapeID="_x0000_i1395" DrawAspect="Content" ObjectID="_1577646244" r:id="rId642"/>
               </w:object>
             </w:r>
             <w:r>
@@ -19987,7 +19987,7 @@
                 <v:shape id="_x0000_i1396" type="#_x0000_t75" style="width:12pt;height:12.75pt" o:ole="">
                   <v:imagedata r:id="rId588" o:title=""/>
                 </v:shape>
-                <o:OLEObject Type="Embed" ProgID="Equation.3" ShapeID="_x0000_i1396" DrawAspect="Content" ObjectID="_1570165182" r:id="rId643"/>
+                <o:OLEObject Type="Embed" ProgID="Equation.3" ShapeID="_x0000_i1396" DrawAspect="Content" ObjectID="_1577646245" r:id="rId643"/>
               </w:object>
             </w:r>
             <w:r>
@@ -20007,7 +20007,7 @@
                 <v:shape id="_x0000_i1397" type="#_x0000_t75" style="width:12pt;height:12.75pt" o:ole="">
                   <v:imagedata r:id="rId586" o:title=""/>
                 </v:shape>
-                <o:OLEObject Type="Embed" ProgID="Equation.3" ShapeID="_x0000_i1397" DrawAspect="Content" ObjectID="_1570165183" r:id="rId644"/>
+                <o:OLEObject Type="Embed" ProgID="Equation.3" ShapeID="_x0000_i1397" DrawAspect="Content" ObjectID="_1577646246" r:id="rId644"/>
               </w:object>
             </w:r>
             <w:r>
@@ -20049,7 +20049,7 @@
                 <v:shape id="_x0000_i1398" type="#_x0000_t75" style="width:30.75pt;height:12.75pt" o:ole="">
                   <v:imagedata r:id="rId645" o:title=""/>
                 </v:shape>
-                <o:OLEObject Type="Embed" ProgID="Equation.3" ShapeID="_x0000_i1398" DrawAspect="Content" ObjectID="_1570165184" r:id="rId646"/>
+                <o:OLEObject Type="Embed" ProgID="Equation.3" ShapeID="_x0000_i1398" DrawAspect="Content" ObjectID="_1577646247" r:id="rId646"/>
               </w:object>
             </w:r>
             <w:r>
@@ -20070,7 +20070,7 @@
                 <v:shape id="_x0000_i1399" type="#_x0000_t75" style="width:89.25pt;height:17.25pt" o:ole="">
                   <v:imagedata r:id="rId647" o:title=""/>
                 </v:shape>
-                <o:OLEObject Type="Embed" ProgID="Equation.3" ShapeID="_x0000_i1399" DrawAspect="Content" ObjectID="_1570165185" r:id="rId648"/>
+                <o:OLEObject Type="Embed" ProgID="Equation.3" ShapeID="_x0000_i1399" DrawAspect="Content" ObjectID="_1577646248" r:id="rId648"/>
               </w:object>
             </w:r>
             <w:r>
@@ -20192,7 +20192,7 @@
                 <v:shape id="_x0000_i1400" type="#_x0000_t75" style="width:12pt;height:12.75pt" o:ole="">
                   <v:imagedata r:id="rId586" o:title=""/>
                 </v:shape>
-                <o:OLEObject Type="Embed" ProgID="Equation.3" ShapeID="_x0000_i1400" DrawAspect="Content" ObjectID="_1570165186" r:id="rId649"/>
+                <o:OLEObject Type="Embed" ProgID="Equation.3" ShapeID="_x0000_i1400" DrawAspect="Content" ObjectID="_1577646249" r:id="rId649"/>
               </w:object>
             </w:r>
             <w:r>
@@ -20234,7 +20234,7 @@
                 <v:shape id="_x0000_i1401" type="#_x0000_t75" style="width:21.75pt;height:12.75pt" o:ole="">
                   <v:imagedata r:id="rId650" o:title=""/>
                 </v:shape>
-                <o:OLEObject Type="Embed" ProgID="Equation.3" ShapeID="_x0000_i1401" DrawAspect="Content" ObjectID="_1570165187" r:id="rId651"/>
+                <o:OLEObject Type="Embed" ProgID="Equation.3" ShapeID="_x0000_i1401" DrawAspect="Content" ObjectID="_1577646250" r:id="rId651"/>
               </w:object>
             </w:r>
             <w:r>
@@ -20255,7 +20255,7 @@
                 <v:shape id="_x0000_i1402" type="#_x0000_t75" style="width:12pt;height:15.75pt" o:ole="">
                   <v:imagedata r:id="rId652" o:title=""/>
                 </v:shape>
-                <o:OLEObject Type="Embed" ProgID="Equation.3" ShapeID="_x0000_i1402" DrawAspect="Content" ObjectID="_1570165188" r:id="rId653"/>
+                <o:OLEObject Type="Embed" ProgID="Equation.3" ShapeID="_x0000_i1402" DrawAspect="Content" ObjectID="_1577646251" r:id="rId653"/>
               </w:object>
             </w:r>
             <w:r>
@@ -20282,7 +20282,7 @@
                 <v:shape id="_x0000_i1403" type="#_x0000_t75" style="width:12pt;height:12.75pt" o:ole="">
                   <v:imagedata r:id="rId654" o:title=""/>
                 </v:shape>
-                <o:OLEObject Type="Embed" ProgID="Equation.3" ShapeID="_x0000_i1403" DrawAspect="Content" ObjectID="_1570165189" r:id="rId655"/>
+                <o:OLEObject Type="Embed" ProgID="Equation.3" ShapeID="_x0000_i1403" DrawAspect="Content" ObjectID="_1577646252" r:id="rId655"/>
               </w:object>
             </w:r>
             <w:r>
@@ -20303,7 +20303,7 @@
                 <v:shape id="_x0000_i1404" type="#_x0000_t75" style="width:33.75pt;height:15pt" o:ole="">
                   <v:imagedata r:id="rId656" o:title=""/>
                 </v:shape>
-                <o:OLEObject Type="Embed" ProgID="Equation.3" ShapeID="_x0000_i1404" DrawAspect="Content" ObjectID="_1570165190" r:id="rId657"/>
+                <o:OLEObject Type="Embed" ProgID="Equation.3" ShapeID="_x0000_i1404" DrawAspect="Content" ObjectID="_1577646253" r:id="rId657"/>
               </w:object>
             </w:r>
             <w:r>
@@ -20323,7 +20323,7 @@
                 <v:shape id="_x0000_i1405" type="#_x0000_t75" style="width:12pt;height:12.75pt" o:ole="">
                   <v:imagedata r:id="rId658" o:title=""/>
                 </v:shape>
-                <o:OLEObject Type="Embed" ProgID="Equation.3" ShapeID="_x0000_i1405" DrawAspect="Content" ObjectID="_1570165191" r:id="rId659"/>
+                <o:OLEObject Type="Embed" ProgID="Equation.3" ShapeID="_x0000_i1405" DrawAspect="Content" ObjectID="_1577646254" r:id="rId659"/>
               </w:object>
             </w:r>
             <w:r>
@@ -20343,7 +20343,7 @@
                 <v:shape id="_x0000_i1406" type="#_x0000_t75" style="width:12pt;height:12.75pt" o:ole="">
                   <v:imagedata r:id="rId660" o:title=""/>
                 </v:shape>
-                <o:OLEObject Type="Embed" ProgID="Equation.3" ShapeID="_x0000_i1406" DrawAspect="Content" ObjectID="_1570165192" r:id="rId661"/>
+                <o:OLEObject Type="Embed" ProgID="Equation.3" ShapeID="_x0000_i1406" DrawAspect="Content" ObjectID="_1577646255" r:id="rId661"/>
               </w:object>
             </w:r>
             <w:r>
@@ -20364,7 +20364,7 @@
                 <v:shape id="_x0000_i1407" type="#_x0000_t75" style="width:183.75pt;height:17.25pt" o:ole="">
                   <v:imagedata r:id="rId662" o:title=""/>
                 </v:shape>
-                <o:OLEObject Type="Embed" ProgID="Equation.3" ShapeID="_x0000_i1407" DrawAspect="Content" ObjectID="_1570165193" r:id="rId663"/>
+                <o:OLEObject Type="Embed" ProgID="Equation.3" ShapeID="_x0000_i1407" DrawAspect="Content" ObjectID="_1577646256" r:id="rId663"/>
               </w:object>
             </w:r>
             <w:r>
@@ -20462,7 +20462,7 @@
                 <v:shape id="_x0000_i1408" type="#_x0000_t75" style="width:12pt;height:12.75pt" o:ole="">
                   <v:imagedata r:id="rId586" o:title=""/>
                 </v:shape>
-                <o:OLEObject Type="Embed" ProgID="Equation.3" ShapeID="_x0000_i1408" DrawAspect="Content" ObjectID="_1570165194" r:id="rId664"/>
+                <o:OLEObject Type="Embed" ProgID="Equation.3" ShapeID="_x0000_i1408" DrawAspect="Content" ObjectID="_1577646257" r:id="rId664"/>
               </w:object>
             </w:r>
             <w:r>
@@ -20482,7 +20482,7 @@
                 <v:shape id="_x0000_i1409" type="#_x0000_t75" style="width:12pt;height:12.75pt" o:ole="">
                   <v:imagedata r:id="rId588" o:title=""/>
                 </v:shape>
-                <o:OLEObject Type="Embed" ProgID="Equation.3" ShapeID="_x0000_i1409" DrawAspect="Content" ObjectID="_1570165195" r:id="rId665"/>
+                <o:OLEObject Type="Embed" ProgID="Equation.3" ShapeID="_x0000_i1409" DrawAspect="Content" ObjectID="_1577646258" r:id="rId665"/>
               </w:object>
             </w:r>
             <w:r>
@@ -20524,7 +20524,7 @@
                 <v:shape id="_x0000_i1410" type="#_x0000_t75" style="width:33pt;height:14.25pt" o:ole="">
                   <v:imagedata r:id="rId666" o:title=""/>
                 </v:shape>
-                <o:OLEObject Type="Embed" ProgID="Equation.3" ShapeID="_x0000_i1410" DrawAspect="Content" ObjectID="_1570165196" r:id="rId667"/>
+                <o:OLEObject Type="Embed" ProgID="Equation.3" ShapeID="_x0000_i1410" DrawAspect="Content" ObjectID="_1577646259" r:id="rId667"/>
               </w:object>
             </w:r>
             <w:r>
@@ -20552,7 +20552,7 @@
                 <v:shape id="_x0000_i1411" type="#_x0000_t75" style="width:165.75pt;height:17.25pt" o:ole="">
                   <v:imagedata r:id="rId668" o:title=""/>
                 </v:shape>
-                <o:OLEObject Type="Embed" ProgID="Equation.3" ShapeID="_x0000_i1411" DrawAspect="Content" ObjectID="_1570165197" r:id="rId669"/>
+                <o:OLEObject Type="Embed" ProgID="Equation.3" ShapeID="_x0000_i1411" DrawAspect="Content" ObjectID="_1577646260" r:id="rId669"/>
               </w:object>
             </w:r>
             <w:r>
@@ -20658,7 +20658,7 @@
                 <v:shape id="_x0000_i1412" type="#_x0000_t75" style="width:33pt;height:14.25pt" o:ole="">
                   <v:imagedata r:id="rId670" o:title=""/>
                 </v:shape>
-                <o:OLEObject Type="Embed" ProgID="Equation.3" ShapeID="_x0000_i1412" DrawAspect="Content" ObjectID="_1570165198" r:id="rId671"/>
+                <o:OLEObject Type="Embed" ProgID="Equation.3" ShapeID="_x0000_i1412" DrawAspect="Content" ObjectID="_1577646261" r:id="rId671"/>
               </w:object>
             </w:r>
             <w:r>
@@ -20679,7 +20679,7 @@
                 <v:shape id="_x0000_i1413" type="#_x0000_t75" style="width:15pt;height:20.25pt" o:ole="">
                   <v:imagedata r:id="rId672" o:title=""/>
                 </v:shape>
-                <o:OLEObject Type="Embed" ProgID="Equation.3" ShapeID="_x0000_i1413" DrawAspect="Content" ObjectID="_1570165199" r:id="rId673"/>
+                <o:OLEObject Type="Embed" ProgID="Equation.3" ShapeID="_x0000_i1413" DrawAspect="Content" ObjectID="_1577646262" r:id="rId673"/>
               </w:object>
             </w:r>
             <w:r>
@@ -20969,7 +20969,7 @@
                 <v:shape id="_x0000_i1414" type="#_x0000_t75" style="width:12pt;height:12.75pt" o:ole="">
                   <v:imagedata r:id="rId674" o:title=""/>
                 </v:shape>
-                <o:OLEObject Type="Embed" ProgID="Equation.3" ShapeID="_x0000_i1414" DrawAspect="Content" ObjectID="_1570165200" r:id="rId675"/>
+                <o:OLEObject Type="Embed" ProgID="Equation.3" ShapeID="_x0000_i1414" DrawAspect="Content" ObjectID="_1577646263" r:id="rId675"/>
               </w:object>
             </w:r>
             <w:r>
@@ -21010,7 +21010,7 @@
                 <v:shape id="_x0000_i1415" type="#_x0000_t75" style="width:12pt;height:12.75pt" o:ole="">
                   <v:imagedata r:id="rId676" o:title=""/>
                 </v:shape>
-                <o:OLEObject Type="Embed" ProgID="Equation.3" ShapeID="_x0000_i1415" DrawAspect="Content" ObjectID="_1570165201" r:id="rId677"/>
+                <o:OLEObject Type="Embed" ProgID="Equation.3" ShapeID="_x0000_i1415" DrawAspect="Content" ObjectID="_1577646264" r:id="rId677"/>
               </w:object>
             </w:r>
             <w:r>
@@ -21030,7 +21030,7 @@
                 <v:shape id="_x0000_i1416" type="#_x0000_t75" style="width:9.75pt;height:11.25pt" o:ole="">
                   <v:imagedata r:id="rId678" o:title=""/>
                 </v:shape>
-                <o:OLEObject Type="Embed" ProgID="Equation.3" ShapeID="_x0000_i1416" DrawAspect="Content" ObjectID="_1570165202" r:id="rId679"/>
+                <o:OLEObject Type="Embed" ProgID="Equation.3" ShapeID="_x0000_i1416" DrawAspect="Content" ObjectID="_1577646265" r:id="rId679"/>
               </w:object>
             </w:r>
             <w:r>
@@ -21058,7 +21058,7 @@
                 <v:shape id="_x0000_i1417" type="#_x0000_t75" style="width:74.25pt;height:20.25pt" o:ole="">
                   <v:imagedata r:id="rId680" o:title=""/>
                 </v:shape>
-                <o:OLEObject Type="Embed" ProgID="Equation.3" ShapeID="_x0000_i1417" DrawAspect="Content" ObjectID="_1570165203" r:id="rId681"/>
+                <o:OLEObject Type="Embed" ProgID="Equation.3" ShapeID="_x0000_i1417" DrawAspect="Content" ObjectID="_1577646266" r:id="rId681"/>
               </w:object>
             </w:r>
             <w:r>
@@ -21193,7 +21193,7 @@
                 <v:shape id="_x0000_i1418" type="#_x0000_t75" style="width:9.75pt;height:11.25pt" o:ole="">
                   <v:imagedata r:id="rId682" o:title=""/>
                 </v:shape>
-                <o:OLEObject Type="Embed" ProgID="Equation.3" ShapeID="_x0000_i1418" DrawAspect="Content" ObjectID="_1570165204" r:id="rId683"/>
+                <o:OLEObject Type="Embed" ProgID="Equation.3" ShapeID="_x0000_i1418" DrawAspect="Content" ObjectID="_1577646267" r:id="rId683"/>
               </w:object>
             </w:r>
             <w:r>
@@ -21234,7 +21234,7 @@
                 <v:shape id="_x0000_i1419" type="#_x0000_t75" style="width:9.75pt;height:11.25pt" o:ole="">
                   <v:imagedata r:id="rId684" o:title=""/>
                 </v:shape>
-                <o:OLEObject Type="Embed" ProgID="Equation.3" ShapeID="_x0000_i1419" DrawAspect="Content" ObjectID="_1570165205" r:id="rId685"/>
+                <o:OLEObject Type="Embed" ProgID="Equation.3" ShapeID="_x0000_i1419" DrawAspect="Content" ObjectID="_1577646268" r:id="rId685"/>
               </w:object>
             </w:r>
             <w:r>
@@ -21284,7 +21284,7 @@
                 <v:shape id="_x0000_i1420" type="#_x0000_t75" style="width:12.75pt;height:11.25pt" o:ole="">
                   <v:imagedata r:id="rId686" o:title=""/>
                 </v:shape>
-                <o:OLEObject Type="Embed" ProgID="Equation.3" ShapeID="_x0000_i1420" DrawAspect="Content" ObjectID="_1570165206" r:id="rId687"/>
+                <o:OLEObject Type="Embed" ProgID="Equation.3" ShapeID="_x0000_i1420" DrawAspect="Content" ObjectID="_1577646269" r:id="rId687"/>
               </w:object>
             </w:r>
             <w:r>
@@ -21311,7 +21311,7 @@
                 <v:shape id="_x0000_i1421" type="#_x0000_t75" style="width:12.75pt;height:11.25pt" o:ole="">
                   <v:imagedata r:id="rId688" o:title=""/>
                 </v:shape>
-                <o:OLEObject Type="Embed" ProgID="Equation.3" ShapeID="_x0000_i1421" DrawAspect="Content" ObjectID="_1570165207" r:id="rId689"/>
+                <o:OLEObject Type="Embed" ProgID="Equation.3" ShapeID="_x0000_i1421" DrawAspect="Content" ObjectID="_1577646270" r:id="rId689"/>
               </w:object>
             </w:r>
             <w:r>
@@ -21332,7 +21332,7 @@
                 <v:shape id="_x0000_i1422" type="#_x0000_t75" style="width:30.75pt;height:12.75pt" o:ole="">
                   <v:imagedata r:id="rId690" o:title=""/>
                 </v:shape>
-                <o:OLEObject Type="Embed" ProgID="Equation.3" ShapeID="_x0000_i1422" DrawAspect="Content" ObjectID="_1570165208" r:id="rId691"/>
+                <o:OLEObject Type="Embed" ProgID="Equation.3" ShapeID="_x0000_i1422" DrawAspect="Content" ObjectID="_1577646271" r:id="rId691"/>
               </w:object>
             </w:r>
             <w:r>
@@ -21523,7 +21523,7 @@
                 <v:shape id="_x0000_i1423" type="#_x0000_t75" style="width:12.75pt;height:14.25pt" o:ole="">
                   <v:imagedata r:id="rId692" o:title=""/>
                 </v:shape>
-                <o:OLEObject Type="Embed" ProgID="Equation.3" ShapeID="_x0000_i1423" DrawAspect="Content" ObjectID="_1570165209" r:id="rId693"/>
+                <o:OLEObject Type="Embed" ProgID="Equation.3" ShapeID="_x0000_i1423" DrawAspect="Content" ObjectID="_1577646272" r:id="rId693"/>
               </w:object>
             </w:r>
             <w:r>
@@ -21657,7 +21657,7 @@
                 <v:shape id="_x0000_i1424" type="#_x0000_t75" style="width:12pt;height:12.75pt" o:ole="">
                   <v:imagedata r:id="rId674" o:title=""/>
                 </v:shape>
-                <o:OLEObject Type="Embed" ProgID="Equation.3" ShapeID="_x0000_i1424" DrawAspect="Content" ObjectID="_1570165210" r:id="rId694"/>
+                <o:OLEObject Type="Embed" ProgID="Equation.3" ShapeID="_x0000_i1424" DrawAspect="Content" ObjectID="_1577646273" r:id="rId694"/>
               </w:object>
             </w:r>
             <w:r>
@@ -21922,7 +21922,7 @@
                 <v:shape id="_x0000_i1425" type="#_x0000_t75" style="width:12pt;height:12.75pt" o:ole="">
                   <v:imagedata r:id="rId695" o:title=""/>
                 </v:shape>
-                <o:OLEObject Type="Embed" ProgID="Equation.3" ShapeID="_x0000_i1425" DrawAspect="Content" ObjectID="_1570165211" r:id="rId696"/>
+                <o:OLEObject Type="Embed" ProgID="Equation.3" ShapeID="_x0000_i1425" DrawAspect="Content" ObjectID="_1577646274" r:id="rId696"/>
               </w:object>
             </w:r>
             <w:r>
@@ -21942,7 +21942,7 @@
                 <v:shape id="_x0000_i1426" type="#_x0000_t75" style="width:12.75pt;height:14.25pt" o:ole="">
                   <v:imagedata r:id="rId697" o:title=""/>
                 </v:shape>
-                <o:OLEObject Type="Embed" ProgID="Equation.3" ShapeID="_x0000_i1426" DrawAspect="Content" ObjectID="_1570165212" r:id="rId698"/>
+                <o:OLEObject Type="Embed" ProgID="Equation.3" ShapeID="_x0000_i1426" DrawAspect="Content" ObjectID="_1577646275" r:id="rId698"/>
               </w:object>
             </w:r>
             <w:r>
@@ -22478,7 +22478,7 @@
                 <v:shape id="_x0000_i1427" type="#_x0000_t75" style="width:11.25pt;height:14.25pt" o:ole="">
                   <v:imagedata r:id="rId699" o:title=""/>
                 </v:shape>
-                <o:OLEObject Type="Embed" ProgID="Equation.3" ShapeID="_x0000_i1427" DrawAspect="Content" ObjectID="_1570165213" r:id="rId700"/>
+                <o:OLEObject Type="Embed" ProgID="Equation.3" ShapeID="_x0000_i1427" DrawAspect="Content" ObjectID="_1577646276" r:id="rId700"/>
               </w:object>
             </w:r>
             <w:r>
@@ -22498,7 +22498,7 @@
                 <v:shape id="_x0000_i1428" type="#_x0000_t75" style="width:60pt;height:18pt" o:ole="">
                   <v:imagedata r:id="rId701" o:title=""/>
                 </v:shape>
-                <o:OLEObject Type="Embed" ProgID="Equation.3" ShapeID="_x0000_i1428" DrawAspect="Content" ObjectID="_1570165214" r:id="rId702"/>
+                <o:OLEObject Type="Embed" ProgID="Equation.3" ShapeID="_x0000_i1428" DrawAspect="Content" ObjectID="_1577646277" r:id="rId702"/>
               </w:object>
             </w:r>
             <w:r>
@@ -22519,7 +22519,7 @@
                 <v:shape id="_x0000_i1429" type="#_x0000_t75" style="width:270.75pt;height:117.75pt" o:ole="">
                   <v:imagedata r:id="rId703" o:title=""/>
                 </v:shape>
-                <o:OLEObject Type="Embed" ProgID="Equation.3" ShapeID="_x0000_i1429" DrawAspect="Content" ObjectID="_1570165215" r:id="rId704"/>
+                <o:OLEObject Type="Embed" ProgID="Equation.3" ShapeID="_x0000_i1429" DrawAspect="Content" ObjectID="_1577646278" r:id="rId704"/>
               </w:object>
             </w:r>
             <w:r>
@@ -22553,7 +22553,7 @@
                 <v:shape id="_x0000_i1430" type="#_x0000_t75" style="width:15pt;height:11.25pt" o:ole="">
                   <v:imagedata r:id="rId705" o:title=""/>
                 </v:shape>
-                <o:OLEObject Type="Embed" ProgID="Equation.3" ShapeID="_x0000_i1430" DrawAspect="Content" ObjectID="_1570165216" r:id="rId706"/>
+                <o:OLEObject Type="Embed" ProgID="Equation.3" ShapeID="_x0000_i1430" DrawAspect="Content" ObjectID="_1577646279" r:id="rId706"/>
               </w:object>
             </w:r>
             <w:r>
@@ -22566,7 +22566,7 @@
                 <v:shape id="_x0000_i1431" type="#_x0000_t75" style="width:11.25pt;height:14.25pt" o:ole="">
                   <v:imagedata r:id="rId699" o:title=""/>
                 </v:shape>
-                <o:OLEObject Type="Embed" ProgID="Equation.3" ShapeID="_x0000_i1431" DrawAspect="Content" ObjectID="_1570165217" r:id="rId707"/>
+                <o:OLEObject Type="Embed" ProgID="Equation.3" ShapeID="_x0000_i1431" DrawAspect="Content" ObjectID="_1577646280" r:id="rId707"/>
               </w:object>
             </w:r>
             <w:r>
@@ -22629,7 +22629,7 @@
                 <v:shape id="_x0000_i1432" type="#_x0000_t75" style="width:284.25pt;height:114pt" o:ole="">
                   <v:imagedata r:id="rId708" o:title=""/>
                 </v:shape>
-                <o:OLEObject Type="Embed" ProgID="Equation.3" ShapeID="_x0000_i1432" DrawAspect="Content" ObjectID="_1570165218" r:id="rId709"/>
+                <o:OLEObject Type="Embed" ProgID="Equation.3" ShapeID="_x0000_i1432" DrawAspect="Content" ObjectID="_1577646281" r:id="rId709"/>
               </w:object>
             </w:r>
             <w:r>
@@ -22739,7 +22739,7 @@
                 <v:shape id="_x0000_i1433" type="#_x0000_t75" style="width:51.75pt;height:15pt" o:ole="">
                   <v:imagedata r:id="rId710" o:title=""/>
                 </v:shape>
-                <o:OLEObject Type="Embed" ProgID="Equation.3" ShapeID="_x0000_i1433" DrawAspect="Content" ObjectID="_1570165219" r:id="rId711"/>
+                <o:OLEObject Type="Embed" ProgID="Equation.3" ShapeID="_x0000_i1433" DrawAspect="Content" ObjectID="_1577646282" r:id="rId711"/>
               </w:object>
             </w:r>
           </w:p>
@@ -22762,7 +22762,7 @@
                 <v:shape id="_x0000_i1434" type="#_x0000_t75" style="width:51.75pt;height:15pt" o:ole="">
                   <v:imagedata r:id="rId712" o:title=""/>
                 </v:shape>
-                <o:OLEObject Type="Embed" ProgID="Equation.3" ShapeID="_x0000_i1434" DrawAspect="Content" ObjectID="_1570165220" r:id="rId713"/>
+                <o:OLEObject Type="Embed" ProgID="Equation.3" ShapeID="_x0000_i1434" DrawAspect="Content" ObjectID="_1577646283" r:id="rId713"/>
               </w:object>
             </w:r>
           </w:p>
@@ -22815,7 +22815,7 @@
                 <v:shape id="_x0000_i1435" type="#_x0000_t75" style="width:125.25pt;height:17.25pt" o:ole="">
                   <v:imagedata r:id="rId714" o:title=""/>
                 </v:shape>
-                <o:OLEObject Type="Embed" ProgID="Equation.3" ShapeID="_x0000_i1435" DrawAspect="Content" ObjectID="_1570165221" r:id="rId715"/>
+                <o:OLEObject Type="Embed" ProgID="Equation.3" ShapeID="_x0000_i1435" DrawAspect="Content" ObjectID="_1577646284" r:id="rId715"/>
               </w:object>
             </w:r>
           </w:p>
@@ -22839,7 +22839,7 @@
                 <v:shape id="_x0000_i1436" type="#_x0000_t75" style="width:125.25pt;height:17.25pt" o:ole="">
                   <v:imagedata r:id="rId716" o:title=""/>
                 </v:shape>
-                <o:OLEObject Type="Embed" ProgID="Equation.3" ShapeID="_x0000_i1436" DrawAspect="Content" ObjectID="_1570165222" r:id="rId717"/>
+                <o:OLEObject Type="Embed" ProgID="Equation.3" ShapeID="_x0000_i1436" DrawAspect="Content" ObjectID="_1577646285" r:id="rId717"/>
               </w:object>
             </w:r>
           </w:p>
@@ -22892,7 +22892,7 @@
                 <v:shape id="_x0000_i1437" type="#_x0000_t75" style="width:71.25pt;height:15pt" o:ole="">
                   <v:imagedata r:id="rId718" o:title=""/>
                 </v:shape>
-                <o:OLEObject Type="Embed" ProgID="Equation.3" ShapeID="_x0000_i1437" DrawAspect="Content" ObjectID="_1570165223" r:id="rId719"/>
+                <o:OLEObject Type="Embed" ProgID="Equation.3" ShapeID="_x0000_i1437" DrawAspect="Content" ObjectID="_1577646286" r:id="rId719"/>
               </w:object>
             </w:r>
           </w:p>
@@ -22916,7 +22916,7 @@
                 <v:shape id="_x0000_i1438" type="#_x0000_t75" style="width:71.25pt;height:15pt" o:ole="">
                   <v:imagedata r:id="rId720" o:title=""/>
                 </v:shape>
-                <o:OLEObject Type="Embed" ProgID="Equation.3" ShapeID="_x0000_i1438" DrawAspect="Content" ObjectID="_1570165224" r:id="rId721"/>
+                <o:OLEObject Type="Embed" ProgID="Equation.3" ShapeID="_x0000_i1438" DrawAspect="Content" ObjectID="_1577646287" r:id="rId721"/>
               </w:object>
             </w:r>
           </w:p>
@@ -22969,7 +22969,7 @@
                 <v:shape id="_x0000_i1439" type="#_x0000_t75" style="width:152.25pt;height:17.25pt" o:ole="">
                   <v:imagedata r:id="rId722" o:title=""/>
                 </v:shape>
-                <o:OLEObject Type="Embed" ProgID="Equation.3" ShapeID="_x0000_i1439" DrawAspect="Content" ObjectID="_1570165225" r:id="rId723"/>
+                <o:OLEObject Type="Embed" ProgID="Equation.3" ShapeID="_x0000_i1439" DrawAspect="Content" ObjectID="_1577646288" r:id="rId723"/>
               </w:object>
             </w:r>
           </w:p>
@@ -22993,7 +22993,7 @@
                 <v:shape id="_x0000_i1440" type="#_x0000_t75" style="width:152.25pt;height:17.25pt" o:ole="">
                   <v:imagedata r:id="rId724" o:title=""/>
                 </v:shape>
-                <o:OLEObject Type="Embed" ProgID="Equation.3" ShapeID="_x0000_i1440" DrawAspect="Content" ObjectID="_1570165226" r:id="rId725"/>
+                <o:OLEObject Type="Embed" ProgID="Equation.3" ShapeID="_x0000_i1440" DrawAspect="Content" ObjectID="_1577646289" r:id="rId725"/>
               </w:object>
             </w:r>
           </w:p>
@@ -23046,7 +23046,7 @@
                 <v:shape id="_x0000_i1441" type="#_x0000_t75" style="width:53.25pt;height:15pt" o:ole="">
                   <v:imagedata r:id="rId726" o:title=""/>
                 </v:shape>
-                <o:OLEObject Type="Embed" ProgID="Equation.3" ShapeID="_x0000_i1441" DrawAspect="Content" ObjectID="_1570165227" r:id="rId727"/>
+                <o:OLEObject Type="Embed" ProgID="Equation.3" ShapeID="_x0000_i1441" DrawAspect="Content" ObjectID="_1577646290" r:id="rId727"/>
               </w:object>
             </w:r>
           </w:p>
@@ -23070,7 +23070,7 @@
                 <v:shape id="_x0000_i1442" type="#_x0000_t75" style="width:51.75pt;height:15pt" o:ole="">
                   <v:imagedata r:id="rId728" o:title=""/>
                 </v:shape>
-                <o:OLEObject Type="Embed" ProgID="Equation.3" ShapeID="_x0000_i1442" DrawAspect="Content" ObjectID="_1570165228" r:id="rId729"/>
+                <o:OLEObject Type="Embed" ProgID="Equation.3" ShapeID="_x0000_i1442" DrawAspect="Content" ObjectID="_1577646291" r:id="rId729"/>
               </w:object>
             </w:r>
           </w:p>
@@ -23123,7 +23123,7 @@
                 <v:shape id="_x0000_i1443" type="#_x0000_t75" style="width:51.75pt;height:15pt" o:ole="">
                   <v:imagedata r:id="rId730" o:title=""/>
                 </v:shape>
-                <o:OLEObject Type="Embed" ProgID="Equation.3" ShapeID="_x0000_i1443" DrawAspect="Content" ObjectID="_1570165229" r:id="rId731"/>
+                <o:OLEObject Type="Embed" ProgID="Equation.3" ShapeID="_x0000_i1443" DrawAspect="Content" ObjectID="_1577646292" r:id="rId731"/>
               </w:object>
             </w:r>
           </w:p>
@@ -23147,7 +23147,7 @@
                 <v:shape id="_x0000_i1444" type="#_x0000_t75" style="width:54.75pt;height:15pt" o:ole="">
                   <v:imagedata r:id="rId732" o:title=""/>
                 </v:shape>
-                <o:OLEObject Type="Embed" ProgID="Equation.3" ShapeID="_x0000_i1444" DrawAspect="Content" ObjectID="_1570165230" r:id="rId733"/>
+                <o:OLEObject Type="Embed" ProgID="Equation.3" ShapeID="_x0000_i1444" DrawAspect="Content" ObjectID="_1577646293" r:id="rId733"/>
               </w:object>
             </w:r>
           </w:p>
@@ -23200,7 +23200,7 @@
                 <v:shape id="_x0000_i1445" type="#_x0000_t75" style="width:62.25pt;height:15pt" o:ole="">
                   <v:imagedata r:id="rId734" o:title=""/>
                 </v:shape>
-                <o:OLEObject Type="Embed" ProgID="Equation.3" ShapeID="_x0000_i1445" DrawAspect="Content" ObjectID="_1570165231" r:id="rId735"/>
+                <o:OLEObject Type="Embed" ProgID="Equation.3" ShapeID="_x0000_i1445" DrawAspect="Content" ObjectID="_1577646294" r:id="rId735"/>
               </w:object>
             </w:r>
           </w:p>
@@ -23254,7 +23254,7 @@
                 <v:shape id="_x0000_i1446" type="#_x0000_t75" style="width:63.75pt;height:15pt" o:ole="">
                   <v:imagedata r:id="rId736" o:title=""/>
                 </v:shape>
-                <o:OLEObject Type="Embed" ProgID="Equation.3" ShapeID="_x0000_i1446" DrawAspect="Content" ObjectID="_1570165232" r:id="rId737"/>
+                <o:OLEObject Type="Embed" ProgID="Equation.3" ShapeID="_x0000_i1446" DrawAspect="Content" ObjectID="_1577646295" r:id="rId737"/>
               </w:object>
             </w:r>
           </w:p>
@@ -23307,7 +23307,7 @@
                 <v:shape id="_x0000_i1447" type="#_x0000_t75" style="width:78pt;height:17.25pt" o:ole="">
                   <v:imagedata r:id="rId738" o:title=""/>
                 </v:shape>
-                <o:OLEObject Type="Embed" ProgID="Equation.3" ShapeID="_x0000_i1447" DrawAspect="Content" ObjectID="_1570165233" r:id="rId739"/>
+                <o:OLEObject Type="Embed" ProgID="Equation.3" ShapeID="_x0000_i1447" DrawAspect="Content" ObjectID="_1577646296" r:id="rId739"/>
               </w:object>
             </w:r>
           </w:p>
@@ -23331,7 +23331,7 @@
                 <v:shape id="_x0000_i1448" type="#_x0000_t75" style="width:78pt;height:17.25pt" o:ole="">
                   <v:imagedata r:id="rId740" o:title=""/>
                 </v:shape>
-                <o:OLEObject Type="Embed" ProgID="Equation.3" ShapeID="_x0000_i1448" DrawAspect="Content" ObjectID="_1570165234" r:id="rId741"/>
+                <o:OLEObject Type="Embed" ProgID="Equation.3" ShapeID="_x0000_i1448" DrawAspect="Content" ObjectID="_1577646297" r:id="rId741"/>
               </w:object>
             </w:r>
           </w:p>
@@ -23391,7 +23391,7 @@
                 <v:shape id="_x0000_i1449" type="#_x0000_t75" style="width:149.25pt;height:17.25pt" o:ole="">
                   <v:imagedata r:id="rId742" o:title=""/>
                 </v:shape>
-                <o:OLEObject Type="Embed" ProgID="Equation.3" ShapeID="_x0000_i1449" DrawAspect="Content" ObjectID="_1570165235" r:id="rId743"/>
+                <o:OLEObject Type="Embed" ProgID="Equation.3" ShapeID="_x0000_i1449" DrawAspect="Content" ObjectID="_1577646298" r:id="rId743"/>
               </w:object>
             </w:r>
           </w:p>
@@ -23415,7 +23415,7 @@
                 <v:shape id="_x0000_i1450" type="#_x0000_t75" style="width:149.25pt;height:17.25pt" o:ole="">
                   <v:imagedata r:id="rId744" o:title=""/>
                 </v:shape>
-                <o:OLEObject Type="Embed" ProgID="Equation.3" ShapeID="_x0000_i1450" DrawAspect="Content" ObjectID="_1570165236" r:id="rId745"/>
+                <o:OLEObject Type="Embed" ProgID="Equation.3" ShapeID="_x0000_i1450" DrawAspect="Content" ObjectID="_1577646299" r:id="rId745"/>
               </w:object>
             </w:r>
           </w:p>
@@ -23439,7 +23439,7 @@
                 <v:shape id="_x0000_i1451" type="#_x0000_t75" style="width:111.75pt;height:17.25pt" o:ole="">
                   <v:imagedata r:id="rId746" o:title=""/>
                 </v:shape>
-                <o:OLEObject Type="Embed" ProgID="Equation.3" ShapeID="_x0000_i1451" DrawAspect="Content" ObjectID="_1570165237" r:id="rId747"/>
+                <o:OLEObject Type="Embed" ProgID="Equation.3" ShapeID="_x0000_i1451" DrawAspect="Content" ObjectID="_1577646300" r:id="rId747"/>
               </w:object>
             </w:r>
           </w:p>
@@ -23463,7 +23463,7 @@
                 <v:shape id="_x0000_i1452" type="#_x0000_t75" style="width:111.75pt;height:17.25pt" o:ole="">
                   <v:imagedata r:id="rId748" o:title=""/>
                 </v:shape>
-                <o:OLEObject Type="Embed" ProgID="Equation.3" ShapeID="_x0000_i1452" DrawAspect="Content" ObjectID="_1570165238" r:id="rId749"/>
+                <o:OLEObject Type="Embed" ProgID="Equation.3" ShapeID="_x0000_i1452" DrawAspect="Content" ObjectID="_1577646301" r:id="rId749"/>
               </w:object>
             </w:r>
           </w:p>
@@ -23487,7 +23487,7 @@
                 <v:shape id="_x0000_i1453" type="#_x0000_t75" style="width:45.75pt;height:14.25pt" o:ole="">
                   <v:imagedata r:id="rId750" o:title=""/>
                 </v:shape>
-                <o:OLEObject Type="Embed" ProgID="Equation.3" ShapeID="_x0000_i1453" DrawAspect="Content" ObjectID="_1570165239" r:id="rId751"/>
+                <o:OLEObject Type="Embed" ProgID="Equation.3" ShapeID="_x0000_i1453" DrawAspect="Content" ObjectID="_1577646302" r:id="rId751"/>
               </w:object>
             </w:r>
           </w:p>
@@ -23511,7 +23511,7 @@
                 <v:shape id="_x0000_i1454" type="#_x0000_t75" style="width:45pt;height:14.25pt" o:ole="">
                   <v:imagedata r:id="rId752" o:title=""/>
                 </v:shape>
-                <o:OLEObject Type="Embed" ProgID="Equation.3" ShapeID="_x0000_i1454" DrawAspect="Content" ObjectID="_1570165240" r:id="rId753"/>
+                <o:OLEObject Type="Embed" ProgID="Equation.3" ShapeID="_x0000_i1454" DrawAspect="Content" ObjectID="_1577646303" r:id="rId753"/>
               </w:object>
             </w:r>
           </w:p>
@@ -23564,7 +23564,7 @@
                 <v:shape id="_x0000_i1455" type="#_x0000_t75" style="width:60pt;height:17.25pt" o:ole="">
                   <v:imagedata r:id="rId754" o:title=""/>
                 </v:shape>
-                <o:OLEObject Type="Embed" ProgID="Equation.3" ShapeID="_x0000_i1455" DrawAspect="Content" ObjectID="_1570165241" r:id="rId755"/>
+                <o:OLEObject Type="Embed" ProgID="Equation.3" ShapeID="_x0000_i1455" DrawAspect="Content" ObjectID="_1577646304" r:id="rId755"/>
               </w:object>
             </w:r>
           </w:p>
@@ -23606,7 +23606,7 @@
                 <v:shape id="_x0000_i1456" type="#_x0000_t75" style="width:222pt;height:1in" o:ole="">
                   <v:imagedata r:id="rId756" o:title=""/>
                 </v:shape>
-                <o:OLEObject Type="Embed" ProgID="Equation.3" ShapeID="_x0000_i1456" DrawAspect="Content" ObjectID="_1570165242" r:id="rId757"/>
+                <o:OLEObject Type="Embed" ProgID="Equation.3" ShapeID="_x0000_i1456" DrawAspect="Content" ObjectID="_1577646305" r:id="rId757"/>
               </w:object>
             </w:r>
             <w:r>
@@ -23621,7 +23621,7 @@
                 <v:shape id="_x0000_i1457" type="#_x0000_t75" style="width:147pt;height:1in" o:ole="">
                   <v:imagedata r:id="rId758" o:title=""/>
                 </v:shape>
-                <o:OLEObject Type="Embed" ProgID="Equation.3" ShapeID="_x0000_i1457" DrawAspect="Content" ObjectID="_1570165243" r:id="rId759"/>
+                <o:OLEObject Type="Embed" ProgID="Equation.3" ShapeID="_x0000_i1457" DrawAspect="Content" ObjectID="_1577646306" r:id="rId759"/>
               </w:object>
             </w:r>
           </w:p>
@@ -23641,7 +23641,7 @@
                 <v:shape id="_x0000_i1458" type="#_x0000_t75" style="width:209.25pt;height:56.25pt" o:ole="">
                   <v:imagedata r:id="rId760" o:title=""/>
                 </v:shape>
-                <o:OLEObject Type="Embed" ProgID="Equation.3" ShapeID="_x0000_i1458" DrawAspect="Content" ObjectID="_1570165244" r:id="rId761"/>
+                <o:OLEObject Type="Embed" ProgID="Equation.3" ShapeID="_x0000_i1458" DrawAspect="Content" ObjectID="_1577646307" r:id="rId761"/>
               </w:object>
             </w:r>
             <w:r>
@@ -23656,7 +23656,7 @@
                 <v:shape id="_x0000_i1459" type="#_x0000_t75" style="width:146.25pt;height:1in" o:ole="">
                   <v:imagedata r:id="rId762" o:title=""/>
                 </v:shape>
-                <o:OLEObject Type="Embed" ProgID="Equation.3" ShapeID="_x0000_i1459" DrawAspect="Content" ObjectID="_1570165245" r:id="rId763"/>
+                <o:OLEObject Type="Embed" ProgID="Equation.3" ShapeID="_x0000_i1459" DrawAspect="Content" ObjectID="_1577646308" r:id="rId763"/>
               </w:object>
             </w:r>
           </w:p>
@@ -23676,7 +23676,7 @@
                 <v:shape id="_x0000_i1460" type="#_x0000_t75" style="width:3in;height:1in" o:ole="">
                   <v:imagedata r:id="rId764" o:title=""/>
                 </v:shape>
-                <o:OLEObject Type="Embed" ProgID="Equation.3" ShapeID="_x0000_i1460" DrawAspect="Content" ObjectID="_1570165246" r:id="rId765"/>
+                <o:OLEObject Type="Embed" ProgID="Equation.3" ShapeID="_x0000_i1460" DrawAspect="Content" ObjectID="_1577646309" r:id="rId765"/>
               </w:object>
             </w:r>
             <w:r>
@@ -23691,7 +23691,7 @@
                 <v:shape id="_x0000_i1461" type="#_x0000_t75" style="width:153.75pt;height:1in" o:ole="">
                   <v:imagedata r:id="rId766" o:title=""/>
                 </v:shape>
-                <o:OLEObject Type="Embed" ProgID="Equation.3" ShapeID="_x0000_i1461" DrawAspect="Content" ObjectID="_1570165247" r:id="rId767"/>
+                <o:OLEObject Type="Embed" ProgID="Equation.3" ShapeID="_x0000_i1461" DrawAspect="Content" ObjectID="_1577646310" r:id="rId767"/>
               </w:object>
             </w:r>
           </w:p>
@@ -23711,7 +23711,7 @@
                 <v:shape id="_x0000_i1462" type="#_x0000_t75" style="width:4in;height:92.25pt" o:ole="">
                   <v:imagedata r:id="rId768" o:title=""/>
                 </v:shape>
-                <o:OLEObject Type="Embed" ProgID="Equation.3" ShapeID="_x0000_i1462" DrawAspect="Content" ObjectID="_1570165248" r:id="rId769"/>
+                <o:OLEObject Type="Embed" ProgID="Equation.3" ShapeID="_x0000_i1462" DrawAspect="Content" ObjectID="_1577646311" r:id="rId769"/>
               </w:object>
             </w:r>
             <w:r>
@@ -23726,7 +23726,7 @@
                 <v:shape id="_x0000_i1463" type="#_x0000_t75" style="width:183pt;height:92.25pt" o:ole="">
                   <v:imagedata r:id="rId770" o:title=""/>
                 </v:shape>
-                <o:OLEObject Type="Embed" ProgID="Equation.3" ShapeID="_x0000_i1463" DrawAspect="Content" ObjectID="_1570165249" r:id="rId771"/>
+                <o:OLEObject Type="Embed" ProgID="Equation.3" ShapeID="_x0000_i1463" DrawAspect="Content" ObjectID="_1577646312" r:id="rId771"/>
               </w:object>
             </w:r>
           </w:p>
@@ -23746,7 +23746,7 @@
                 <v:shape id="_x0000_i1464" type="#_x0000_t75" style="width:300.75pt;height:330pt" o:ole="">
                   <v:imagedata r:id="rId772" o:title=""/>
                 </v:shape>
-                <o:OLEObject Type="Embed" ProgID="Equation.3" ShapeID="_x0000_i1464" DrawAspect="Content" ObjectID="_1570165250" r:id="rId773"/>
+                <o:OLEObject Type="Embed" ProgID="Equation.3" ShapeID="_x0000_i1464" DrawAspect="Content" ObjectID="_1577646313" r:id="rId773"/>
               </w:object>
             </w:r>
           </w:p>
@@ -23785,7 +23785,7 @@
                 <v:shape id="_x0000_i1465" type="#_x0000_t75" style="width:333pt;height:92.25pt" o:ole="">
                   <v:imagedata r:id="rId774" o:title=""/>
                 </v:shape>
-                <o:OLEObject Type="Embed" ProgID="Equation.3" ShapeID="_x0000_i1465" DrawAspect="Content" ObjectID="_1570165251" r:id="rId775"/>
+                <o:OLEObject Type="Embed" ProgID="Equation.3" ShapeID="_x0000_i1465" DrawAspect="Content" ObjectID="_1577646314" r:id="rId775"/>
               </w:object>
             </w:r>
             <w:r>
@@ -23800,7 +23800,7 @@
                 <v:shape id="_x0000_i1466" type="#_x0000_t75" style="width:204.75pt;height:92.25pt" o:ole="">
                   <v:imagedata r:id="rId776" o:title=""/>
                 </v:shape>
-                <o:OLEObject Type="Embed" ProgID="Equation.3" ShapeID="_x0000_i1466" DrawAspect="Content" ObjectID="_1570165252" r:id="rId777"/>
+                <o:OLEObject Type="Embed" ProgID="Equation.3" ShapeID="_x0000_i1466" DrawAspect="Content" ObjectID="_1577646315" r:id="rId777"/>
               </w:object>
             </w:r>
           </w:p>
@@ -23820,7 +23820,7 @@
                 <v:shape id="_x0000_i1467" type="#_x0000_t75" style="width:516pt;height:219.75pt" o:ole="">
                   <v:imagedata r:id="rId778" o:title=""/>
                 </v:shape>
-                <o:OLEObject Type="Embed" ProgID="Equation.3" ShapeID="_x0000_i1467" DrawAspect="Content" ObjectID="_1570165253" r:id="rId779"/>
+                <o:OLEObject Type="Embed" ProgID="Equation.3" ShapeID="_x0000_i1467" DrawAspect="Content" ObjectID="_1577646316" r:id="rId779"/>
               </w:object>
             </w:r>
             <w:r>
@@ -23835,7 +23835,7 @@
                 <v:shape id="_x0000_i1468" type="#_x0000_t75" style="width:602.25pt;height:321.75pt" o:ole="">
                   <v:imagedata r:id="rId780" o:title=""/>
                 </v:shape>
-                <o:OLEObject Type="Embed" ProgID="Equation.3" ShapeID="_x0000_i1468" DrawAspect="Content" ObjectID="_1570165254" r:id="rId781"/>
+                <o:OLEObject Type="Embed" ProgID="Equation.3" ShapeID="_x0000_i1468" DrawAspect="Content" ObjectID="_1577646317" r:id="rId781"/>
               </w:object>
             </w:r>
           </w:p>
@@ -23852,7 +23852,7 @@
                 <v:shape id="_x0000_i1469" type="#_x0000_t75" style="width:300pt;height:108pt" o:ole="">
                   <v:imagedata r:id="rId782" o:title=""/>
                 </v:shape>
-                <o:OLEObject Type="Embed" ProgID="Equation.3" ShapeID="_x0000_i1469" DrawAspect="Content" ObjectID="_1570165255" r:id="rId783"/>
+                <o:OLEObject Type="Embed" ProgID="Equation.3" ShapeID="_x0000_i1469" DrawAspect="Content" ObjectID="_1577646318" r:id="rId783"/>
               </w:object>
             </w:r>
             <w:r>
@@ -23867,7 +23867,7 @@
                 <v:shape id="_x0000_i1470" type="#_x0000_t75" style="width:243.75pt;height:92.25pt" o:ole="">
                   <v:imagedata r:id="rId784" o:title=""/>
                 </v:shape>
-                <o:OLEObject Type="Embed" ProgID="Equation.3" ShapeID="_x0000_i1470" DrawAspect="Content" ObjectID="_1570165256" r:id="rId785"/>
+                <o:OLEObject Type="Embed" ProgID="Equation.3" ShapeID="_x0000_i1470" DrawAspect="Content" ObjectID="_1577646319" r:id="rId785"/>
               </w:object>
             </w:r>
           </w:p>
@@ -23884,7 +23884,7 @@
                 <v:shape id="_x0000_i1471" type="#_x0000_t75" style="width:297.75pt;height:1in" o:ole="">
                   <v:imagedata r:id="rId786" o:title=""/>
                 </v:shape>
-                <o:OLEObject Type="Embed" ProgID="Equation.3" ShapeID="_x0000_i1471" DrawAspect="Content" ObjectID="_1570165257" r:id="rId787"/>
+                <o:OLEObject Type="Embed" ProgID="Equation.3" ShapeID="_x0000_i1471" DrawAspect="Content" ObjectID="_1577646320" r:id="rId787"/>
               </w:object>
             </w:r>
             <w:r>
@@ -23899,7 +23899,7 @@
                 <v:shape id="_x0000_i1472" type="#_x0000_t75" style="width:240.75pt;height:92.25pt" o:ole="">
                   <v:imagedata r:id="rId788" o:title=""/>
                 </v:shape>
-                <o:OLEObject Type="Embed" ProgID="Equation.3" ShapeID="_x0000_i1472" DrawAspect="Content" ObjectID="_1570165258" r:id="rId789"/>
+                <o:OLEObject Type="Embed" ProgID="Equation.3" ShapeID="_x0000_i1472" DrawAspect="Content" ObjectID="_1577646321" r:id="rId789"/>
               </w:object>
             </w:r>
           </w:p>
@@ -23951,7 +23951,7 @@
                 <v:shape id="_x0000_i1473" type="#_x0000_t75" style="width:641.25pt;height:219.75pt" o:ole="">
                   <v:imagedata r:id="rId790" o:title=""/>
                 </v:shape>
-                <o:OLEObject Type="Embed" ProgID="Equation.3" ShapeID="_x0000_i1473" DrawAspect="Content" ObjectID="_1570165259" r:id="rId791"/>
+                <o:OLEObject Type="Embed" ProgID="Equation.3" ShapeID="_x0000_i1473" DrawAspect="Content" ObjectID="_1577646322" r:id="rId791"/>
               </w:object>
             </w:r>
             <w:r>
@@ -23971,7 +23971,7 @@
                 <v:shape id="_x0000_i1474" type="#_x0000_t75" style="width:135.75pt;height:69.75pt" o:ole="">
                   <v:imagedata r:id="rId792" o:title=""/>
                 </v:shape>
-                <o:OLEObject Type="Embed" ProgID="Equation.3" ShapeID="_x0000_i1474" DrawAspect="Content" ObjectID="_1570165260" r:id="rId793"/>
+                <o:OLEObject Type="Embed" ProgID="Equation.3" ShapeID="_x0000_i1474" DrawAspect="Content" ObjectID="_1577646323" r:id="rId793"/>
               </w:object>
             </w:r>
           </w:p>
@@ -24071,7 +24071,7 @@
                 <v:shape id="_x0000_i1475" type="#_x0000_t75" style="width:29.25pt;height:20.25pt" o:ole="">
                   <v:imagedata r:id="rId794" o:title=""/>
                 </v:shape>
-                <o:OLEObject Type="Embed" ProgID="Equation.3" ShapeID="_x0000_i1475" DrawAspect="Content" ObjectID="_1570165261" r:id="rId795"/>
+                <o:OLEObject Type="Embed" ProgID="Equation.3" ShapeID="_x0000_i1475" DrawAspect="Content" ObjectID="_1577646324" r:id="rId795"/>
               </w:object>
             </w:r>
             <w:r>
@@ -24092,7 +24092,7 @@
                 <v:shape id="_x0000_i1476" type="#_x0000_t75" style="width:27.75pt;height:17.25pt" o:ole="">
                   <v:imagedata r:id="rId796" o:title=""/>
                 </v:shape>
-                <o:OLEObject Type="Embed" ProgID="Equation.3" ShapeID="_x0000_i1476" DrawAspect="Content" ObjectID="_1570165262" r:id="rId797"/>
+                <o:OLEObject Type="Embed" ProgID="Equation.3" ShapeID="_x0000_i1476" DrawAspect="Content" ObjectID="_1577646325" r:id="rId797"/>
               </w:object>
             </w:r>
             <w:r>
@@ -24126,7 +24126,7 @@
                 <v:shape id="_x0000_i1477" type="#_x0000_t75" style="width:9.75pt;height:11.25pt" o:ole="">
                   <v:imagedata r:id="rId798" o:title=""/>
                 </v:shape>
-                <o:OLEObject Type="Embed" ProgID="Equation.3" ShapeID="_x0000_i1477" DrawAspect="Content" ObjectID="_1570165263" r:id="rId799"/>
+                <o:OLEObject Type="Embed" ProgID="Equation.3" ShapeID="_x0000_i1477" DrawAspect="Content" ObjectID="_1577646326" r:id="rId799"/>
               </w:object>
             </w:r>
             <w:r>
@@ -24146,7 +24146,7 @@
                 <v:shape id="_x0000_i1478" type="#_x0000_t75" style="width:11.25pt;height:12.75pt" o:ole="">
                   <v:imagedata r:id="rId800" o:title=""/>
                 </v:shape>
-                <o:OLEObject Type="Embed" ProgID="Equation.3" ShapeID="_x0000_i1478" DrawAspect="Content" ObjectID="_1570165264" r:id="rId801"/>
+                <o:OLEObject Type="Embed" ProgID="Equation.3" ShapeID="_x0000_i1478" DrawAspect="Content" ObjectID="_1577646327" r:id="rId801"/>
               </w:object>
             </w:r>
             <w:r>
@@ -24244,7 +24244,7 @@
                 <v:shape id="_x0000_i1479" type="#_x0000_t75" style="width:9.75pt;height:11.25pt" o:ole="">
                   <v:imagedata r:id="rId802" o:title=""/>
                 </v:shape>
-                <o:OLEObject Type="Embed" ProgID="Equation.3" ShapeID="_x0000_i1479" DrawAspect="Content" ObjectID="_1570165265" r:id="rId803"/>
+                <o:OLEObject Type="Embed" ProgID="Equation.3" ShapeID="_x0000_i1479" DrawAspect="Content" ObjectID="_1577646328" r:id="rId803"/>
               </w:object>
             </w:r>
             <w:r>
@@ -24342,7 +24342,7 @@
                 <v:shape id="_x0000_i1480" type="#_x0000_t75" style="width:11.25pt;height:12.75pt" o:ole="">
                   <v:imagedata r:id="rId804" o:title=""/>
                 </v:shape>
-                <o:OLEObject Type="Embed" ProgID="Equation.3" ShapeID="_x0000_i1480" DrawAspect="Content" ObjectID="_1570165266" r:id="rId805"/>
+                <o:OLEObject Type="Embed" ProgID="Equation.3" ShapeID="_x0000_i1480" DrawAspect="Content" ObjectID="_1577646329" r:id="rId805"/>
               </w:object>
             </w:r>
             <w:r>
@@ -24493,7 +24493,7 @@
                 <v:shape id="_x0000_i1481" type="#_x0000_t75" style="width:2in;height:20.25pt" o:ole="">
                   <v:imagedata r:id="rId806" o:title=""/>
                 </v:shape>
-                <o:OLEObject Type="Embed" ProgID="Equation.3" ShapeID="_x0000_i1481" DrawAspect="Content" ObjectID="_1570165267" r:id="rId807"/>
+                <o:OLEObject Type="Embed" ProgID="Equation.3" ShapeID="_x0000_i1481" DrawAspect="Content" ObjectID="_1577646330" r:id="rId807"/>
               </w:object>
             </w:r>
           </w:p>
@@ -24562,7 +24562,7 @@
                 <v:shape id="_x0000_i1482" type="#_x0000_t75" style="width:9.75pt;height:11.25pt" o:ole="">
                   <v:imagedata r:id="rId808" o:title=""/>
                 </v:shape>
-                <o:OLEObject Type="Embed" ProgID="Equation.3" ShapeID="_x0000_i1482" DrawAspect="Content" ObjectID="_1570165268" r:id="rId809"/>
+                <o:OLEObject Type="Embed" ProgID="Equation.3" ShapeID="_x0000_i1482" DrawAspect="Content" ObjectID="_1577646331" r:id="rId809"/>
               </w:object>
             </w:r>
             <w:r>
@@ -24583,7 +24583,7 @@
                 <v:shape id="_x0000_i1483" type="#_x0000_t75" style="width:27pt;height:14.25pt" o:ole="">
                   <v:imagedata r:id="rId810" o:title=""/>
                 </v:shape>
-                <o:OLEObject Type="Embed" ProgID="Equation.3" ShapeID="_x0000_i1483" DrawAspect="Content" ObjectID="_1570165269" r:id="rId811"/>
+                <o:OLEObject Type="Embed" ProgID="Equation.3" ShapeID="_x0000_i1483" DrawAspect="Content" ObjectID="_1577646332" r:id="rId811"/>
               </w:object>
             </w:r>
             <w:r>
@@ -24611,7 +24611,7 @@
                 <v:shape id="_x0000_i1484" type="#_x0000_t75" style="width:159pt;height:21.75pt" o:ole="">
                   <v:imagedata r:id="rId812" o:title=""/>
                 </v:shape>
-                <o:OLEObject Type="Embed" ProgID="Equation.3" ShapeID="_x0000_i1484" DrawAspect="Content" ObjectID="_1570165270" r:id="rId813"/>
+                <o:OLEObject Type="Embed" ProgID="Equation.3" ShapeID="_x0000_i1484" DrawAspect="Content" ObjectID="_1577646333" r:id="rId813"/>
               </w:object>
             </w:r>
             <w:r>
@@ -24646,7 +24646,7 @@
                 <v:shape id="_x0000_i1485" type="#_x0000_t75" style="width:24pt;height:14.25pt" o:ole="">
                   <v:imagedata r:id="rId814" o:title=""/>
                 </v:shape>
-                <o:OLEObject Type="Embed" ProgID="Equation.3" ShapeID="_x0000_i1485" DrawAspect="Content" ObjectID="_1570165271" r:id="rId815"/>
+                <o:OLEObject Type="Embed" ProgID="Equation.3" ShapeID="_x0000_i1485" DrawAspect="Content" ObjectID="_1577646334" r:id="rId815"/>
               </w:object>
             </w:r>
             <w:r>
@@ -24697,7 +24697,7 @@
                 <v:shape id="_x0000_i1486" type="#_x0000_t75" style="width:18pt;height:20.25pt" o:ole="">
                   <v:imagedata r:id="rId816" o:title=""/>
                 </v:shape>
-                <o:OLEObject Type="Embed" ProgID="Equation.3" ShapeID="_x0000_i1486" DrawAspect="Content" ObjectID="_1570165272" r:id="rId817"/>
+                <o:OLEObject Type="Embed" ProgID="Equation.3" ShapeID="_x0000_i1486" DrawAspect="Content" ObjectID="_1577646335" r:id="rId817"/>
               </w:object>
             </w:r>
             <w:r>
@@ -24724,7 +24724,7 @@
                 <v:shape id="_x0000_i1487" type="#_x0000_t75" style="width:6.75pt;height:12.75pt" o:ole="">
                   <v:imagedata r:id="rId818" o:title=""/>
                 </v:shape>
-                <o:OLEObject Type="Embed" ProgID="Equation.3" ShapeID="_x0000_i1487" DrawAspect="Content" ObjectID="_1570165273" r:id="rId819"/>
+                <o:OLEObject Type="Embed" ProgID="Equation.3" ShapeID="_x0000_i1487" DrawAspect="Content" ObjectID="_1577646336" r:id="rId819"/>
               </w:object>
             </w:r>
             <w:r>
@@ -24886,7 +24886,7 @@
                 <v:shape id="_x0000_i1488" type="#_x0000_t75" style="width:12pt;height:12.75pt" o:ole="">
                   <v:imagedata r:id="rId820" o:title=""/>
                 </v:shape>
-                <o:OLEObject Type="Embed" ProgID="Equation.3" ShapeID="_x0000_i1488" DrawAspect="Content" ObjectID="_1570165274" r:id="rId821"/>
+                <o:OLEObject Type="Embed" ProgID="Equation.3" ShapeID="_x0000_i1488" DrawAspect="Content" ObjectID="_1577646337" r:id="rId821"/>
               </w:object>
             </w:r>
             <w:r>
@@ -24906,7 +24906,7 @@
                 <v:shape id="_x0000_i1489" type="#_x0000_t75" style="width:12pt;height:12.75pt" o:ole="">
                   <v:imagedata r:id="rId822" o:title=""/>
                 </v:shape>
-                <o:OLEObject Type="Embed" ProgID="Equation.3" ShapeID="_x0000_i1489" DrawAspect="Content" ObjectID="_1570165275" r:id="rId823"/>
+                <o:OLEObject Type="Embed" ProgID="Equation.3" ShapeID="_x0000_i1489" DrawAspect="Content" ObjectID="_1577646338" r:id="rId823"/>
               </w:object>
             </w:r>
             <w:r>
@@ -24935,7 +24935,21 @@
                 <w:rFonts w:asciiTheme="minorEastAsia" w:hAnsiTheme="minorEastAsia" w:hint="eastAsia"/>
                 <w:szCs w:val="21"/>
               </w:rPr>
-              <w:t>（|</w:t>
+              <w:t>（</w:t>
+            </w:r>
+            <w:r>
+              <w:rPr>
+                <w:rFonts w:asciiTheme="minorEastAsia" w:hAnsiTheme="minorEastAsia" w:hint="eastAsia"/>
+                <w:szCs w:val="21"/>
+              </w:rPr>
+              <w:t>卡氏积</w:t>
+            </w:r>
+            <w:r>
+              <w:rPr>
+                <w:rFonts w:asciiTheme="minorEastAsia" w:hAnsiTheme="minorEastAsia" w:hint="eastAsia"/>
+                <w:szCs w:val="21"/>
+              </w:rPr>
+              <w:t>|</w:t>
             </w:r>
             <w:r>
               <w:rPr>
@@ -24955,7 +24969,7 @@
                 <v:shape id="_x0000_i1490" type="#_x0000_t75" style="width:29.25pt;height:12.75pt" o:ole="">
                   <v:imagedata r:id="rId824" o:title=""/>
                 </v:shape>
-                <o:OLEObject Type="Embed" ProgID="Equation.3" ShapeID="_x0000_i1490" DrawAspect="Content" ObjectID="_1570165276" r:id="rId825"/>
+                <o:OLEObject Type="Embed" ProgID="Equation.3" ShapeID="_x0000_i1490" DrawAspect="Content" ObjectID="_1577646339" r:id="rId825"/>
               </w:object>
             </w:r>
             <w:r>
@@ -24982,7 +24996,7 @@
                 <v:shape id="_x0000_i1491" type="#_x0000_t75" style="width:12pt;height:12.75pt" o:ole="">
                   <v:imagedata r:id="rId826" o:title=""/>
                 </v:shape>
-                <o:OLEObject Type="Embed" ProgID="Equation.3" ShapeID="_x0000_i1491" DrawAspect="Content" ObjectID="_1570165277" r:id="rId827"/>
+                <o:OLEObject Type="Embed" ProgID="Equation.3" ShapeID="_x0000_i1491" DrawAspect="Content" ObjectID="_1577646340" r:id="rId827"/>
               </w:object>
             </w:r>
             <w:r>
@@ -25002,7 +25016,7 @@
                 <v:shape id="_x0000_i1492" type="#_x0000_t75" style="width:12pt;height:12.75pt" o:ole="">
                   <v:imagedata r:id="rId828" o:title=""/>
                 </v:shape>
-                <o:OLEObject Type="Embed" ProgID="Equation.3" ShapeID="_x0000_i1492" DrawAspect="Content" ObjectID="_1570165278" r:id="rId829"/>
+                <o:OLEObject Type="Embed" ProgID="Equation.3" ShapeID="_x0000_i1492" DrawAspect="Content" ObjectID="_1577646341" r:id="rId829"/>
               </w:object>
             </w:r>
             <w:r>
@@ -25022,7 +25036,7 @@
                 <v:shape id="_x0000_i1493" type="#_x0000_t75" style="width:12pt;height:12.75pt" o:ole="">
                   <v:imagedata r:id="rId830" o:title=""/>
                 </v:shape>
-                <o:OLEObject Type="Embed" ProgID="Equation.3" ShapeID="_x0000_i1493" DrawAspect="Content" ObjectID="_1570165279" r:id="rId831"/>
+                <o:OLEObject Type="Embed" ProgID="Equation.3" ShapeID="_x0000_i1493" DrawAspect="Content" ObjectID="_1577646342" r:id="rId831"/>
               </w:object>
             </w:r>
             <w:r>
@@ -25042,7 +25056,7 @@
                 <v:shape id="_x0000_i1494" type="#_x0000_t75" style="width:12pt;height:12.75pt" o:ole="">
                   <v:imagedata r:id="rId832" o:title=""/>
                 </v:shape>
-                <o:OLEObject Type="Embed" ProgID="Equation.3" ShapeID="_x0000_i1494" DrawAspect="Content" ObjectID="_1570165280" r:id="rId833"/>
+                <o:OLEObject Type="Embed" ProgID="Equation.3" ShapeID="_x0000_i1494" DrawAspect="Content" ObjectID="_1577646343" r:id="rId833"/>
               </w:object>
             </w:r>
             <w:r>
@@ -25105,7 +25119,7 @@
                 <v:shape id="_x0000_i1495" type="#_x0000_t75" style="width:108.75pt;height:20.25pt" o:ole="">
                   <v:imagedata r:id="rId834" o:title=""/>
                 </v:shape>
-                <o:OLEObject Type="Embed" ProgID="Equation.3" ShapeID="_x0000_i1495" DrawAspect="Content" ObjectID="_1570165281" r:id="rId835"/>
+                <o:OLEObject Type="Embed" ProgID="Equation.3" ShapeID="_x0000_i1495" DrawAspect="Content" ObjectID="_1577646344" r:id="rId835"/>
               </w:object>
             </w:r>
           </w:p>
@@ -25222,7 +25236,7 @@
                 <v:shape id="_x0000_i1496" type="#_x0000_t75" style="width:63pt;height:18pt" o:ole="">
                   <v:imagedata r:id="rId836" o:title=""/>
                 </v:shape>
-                <o:OLEObject Type="Embed" ProgID="Equation.3" ShapeID="_x0000_i1496" DrawAspect="Content" ObjectID="_1570165282" r:id="rId837"/>
+                <o:OLEObject Type="Embed" ProgID="Equation.3" ShapeID="_x0000_i1496" DrawAspect="Content" ObjectID="_1577646345" r:id="rId837"/>
               </w:object>
             </w:r>
             <w:r>
@@ -25249,7 +25263,7 @@
                 <v:shape id="_x0000_i1497" type="#_x0000_t75" style="width:9.75pt;height:11.25pt" o:ole="">
                   <v:imagedata r:id="rId838" o:title=""/>
                 </v:shape>
-                <o:OLEObject Type="Embed" ProgID="Equation.3" ShapeID="_x0000_i1497" DrawAspect="Content" ObjectID="_1570165283" r:id="rId839"/>
+                <o:OLEObject Type="Embed" ProgID="Equation.3" ShapeID="_x0000_i1497" DrawAspect="Content" ObjectID="_1577646346" r:id="rId839"/>
               </w:object>
             </w:r>
             <w:r>
@@ -25291,7 +25305,7 @@
                 <v:shape id="_x0000_i1498" type="#_x0000_t75" style="width:77.25pt;height:18pt" o:ole="">
                   <v:imagedata r:id="rId840" o:title=""/>
                 </v:shape>
-                <o:OLEObject Type="Embed" ProgID="Equation.3" ShapeID="_x0000_i1498" DrawAspect="Content" ObjectID="_1570165284" r:id="rId841"/>
+                <o:OLEObject Type="Embed" ProgID="Equation.3" ShapeID="_x0000_i1498" DrawAspect="Content" ObjectID="_1577646347" r:id="rId841"/>
               </w:object>
             </w:r>
             <w:r>
@@ -25319,7 +25333,7 @@
                 <v:shape id="_x0000_i1499" type="#_x0000_t75" style="width:105.75pt;height:18pt" o:ole="">
                   <v:imagedata r:id="rId842" o:title=""/>
                 </v:shape>
-                <o:OLEObject Type="Embed" ProgID="Equation.3" ShapeID="_x0000_i1499" DrawAspect="Content" ObjectID="_1570165285" r:id="rId843"/>
+                <o:OLEObject Type="Embed" ProgID="Equation.3" ShapeID="_x0000_i1499" DrawAspect="Content" ObjectID="_1577646348" r:id="rId843"/>
               </w:object>
             </w:r>
             <w:r>
@@ -25347,7 +25361,7 @@
                 <v:shape id="_x0000_i1500" type="#_x0000_t75" style="width:15.75pt;height:15pt" o:ole="">
                   <v:imagedata r:id="rId844" o:title=""/>
                 </v:shape>
-                <o:OLEObject Type="Embed" ProgID="Equation.3" ShapeID="_x0000_i1500" DrawAspect="Content" ObjectID="_1570165286" r:id="rId845"/>
+                <o:OLEObject Type="Embed" ProgID="Equation.3" ShapeID="_x0000_i1500" DrawAspect="Content" ObjectID="_1577646349" r:id="rId845"/>
               </w:object>
             </w:r>
             <w:r>
@@ -25375,7 +25389,7 @@
                 <v:shape id="_x0000_i1501" type="#_x0000_t75" style="width:63pt;height:18pt" o:ole="">
                   <v:imagedata r:id="rId846" o:title=""/>
                 </v:shape>
-                <o:OLEObject Type="Embed" ProgID="Equation.3" ShapeID="_x0000_i1501" DrawAspect="Content" ObjectID="_1570165287" r:id="rId847"/>
+                <o:OLEObject Type="Embed" ProgID="Equation.3" ShapeID="_x0000_i1501" DrawAspect="Content" ObjectID="_1577646350" r:id="rId847"/>
               </w:object>
             </w:r>
             <w:r>
@@ -25403,7 +25417,7 @@
                 <v:shape id="_x0000_i1502" type="#_x0000_t75" style="width:27.75pt;height:14.25pt" o:ole="">
                   <v:imagedata r:id="rId848" o:title=""/>
                 </v:shape>
-                <o:OLEObject Type="Embed" ProgID="Equation.3" ShapeID="_x0000_i1502" DrawAspect="Content" ObjectID="_1570165288" r:id="rId849"/>
+                <o:OLEObject Type="Embed" ProgID="Equation.3" ShapeID="_x0000_i1502" DrawAspect="Content" ObjectID="_1577646351" r:id="rId849"/>
               </w:object>
             </w:r>
             <w:r>
@@ -25424,7 +25438,7 @@
                 <v:shape id="_x0000_i1503" type="#_x0000_t75" style="width:225.75pt;height:20.25pt" o:ole="">
                   <v:imagedata r:id="rId850" o:title=""/>
                 </v:shape>
-                <o:OLEObject Type="Embed" ProgID="Equation.3" ShapeID="_x0000_i1503" DrawAspect="Content" ObjectID="_1570165289" r:id="rId851"/>
+                <o:OLEObject Type="Embed" ProgID="Equation.3" ShapeID="_x0000_i1503" DrawAspect="Content" ObjectID="_1577646352" r:id="rId851"/>
               </w:object>
             </w:r>
           </w:p>
@@ -25580,7 +25594,7 @@
                 <v:shape id="_x0000_i1504" type="#_x0000_t75" style="width:147.75pt;height:20.25pt" o:ole="">
                   <v:imagedata r:id="rId852" o:title=""/>
                 </v:shape>
-                <o:OLEObject Type="Embed" ProgID="Equation.3" ShapeID="_x0000_i1504" DrawAspect="Content" ObjectID="_1570165290" r:id="rId853"/>
+                <o:OLEObject Type="Embed" ProgID="Equation.3" ShapeID="_x0000_i1504" DrawAspect="Content" ObjectID="_1577646353" r:id="rId853"/>
               </w:object>
             </w:r>
           </w:p>
@@ -25607,7 +25621,7 @@
                 <v:shape id="_x0000_i1505" type="#_x0000_t75" style="width:92.25pt;height:14.25pt" o:ole="">
                   <v:imagedata r:id="rId854" o:title=""/>
                 </v:shape>
-                <o:OLEObject Type="Embed" ProgID="Equation.3" ShapeID="_x0000_i1505" DrawAspect="Content" ObjectID="_1570165291" r:id="rId855"/>
+                <o:OLEObject Type="Embed" ProgID="Equation.3" ShapeID="_x0000_i1505" DrawAspect="Content" ObjectID="_1577646354" r:id="rId855"/>
               </w:object>
             </w:r>
             <w:r>
@@ -25636,9 +25650,11 @@
                 <v:shape id="_x0000_i1506" type="#_x0000_t75" style="width:195.75pt;height:32.25pt" o:ole="">
                   <v:imagedata r:id="rId856" o:title=""/>
                 </v:shape>
-                <o:OLEObject Type="Embed" ProgID="Equation.3" ShapeID="_x0000_i1506" DrawAspect="Content" ObjectID="_1570165292" r:id="rId857"/>
-              </w:object>
-            </w:r>
+                <o:OLEObject Type="Embed" ProgID="Equation.3" ShapeID="_x0000_i1506" DrawAspect="Content" ObjectID="_1577646355" r:id="rId857"/>
+              </w:object>
+            </w:r>
+            <w:bookmarkStart w:id="0" w:name="_GoBack"/>
+            <w:bookmarkEnd w:id="0"/>
           </w:p>
           <w:p>
             <w:pPr>
@@ -25659,7 +25675,7 @@
                 <v:shape id="_x0000_i1507" type="#_x0000_t75" style="width:248.25pt;height:17.25pt" o:ole="">
                   <v:imagedata r:id="rId858" o:title=""/>
                 </v:shape>
-                <o:OLEObject Type="Embed" ProgID="Equation.3" ShapeID="_x0000_i1507" DrawAspect="Content" ObjectID="_1570165293" r:id="rId859"/>
+                <o:OLEObject Type="Embed" ProgID="Equation.3" ShapeID="_x0000_i1507" DrawAspect="Content" ObjectID="_1577646356" r:id="rId859"/>
               </w:object>
             </w:r>
           </w:p>
@@ -25687,7 +25703,7 @@
                 <v:shape id="_x0000_i1508" type="#_x0000_t75" style="width:158.25pt;height:36pt" o:ole="">
                   <v:imagedata r:id="rId860" o:title=""/>
                 </v:shape>
-                <o:OLEObject Type="Embed" ProgID="Equation.3" ShapeID="_x0000_i1508" DrawAspect="Content" ObjectID="_1570165294" r:id="rId861"/>
+                <o:OLEObject Type="Embed" ProgID="Equation.3" ShapeID="_x0000_i1508" DrawAspect="Content" ObjectID="_1577646357" r:id="rId861"/>
               </w:object>
             </w:r>
           </w:p>
@@ -25788,7 +25804,7 @@
                 <v:shape id="_x0000_i1509" type="#_x0000_t75" style="width:144.75pt;height:33.75pt" o:ole="">
                   <v:imagedata r:id="rId862" o:title=""/>
                 </v:shape>
-                <o:OLEObject Type="Embed" ProgID="Equation.3" ShapeID="_x0000_i1509" DrawAspect="Content" ObjectID="_1570165295" r:id="rId863"/>
+                <o:OLEObject Type="Embed" ProgID="Equation.3" ShapeID="_x0000_i1509" DrawAspect="Content" ObjectID="_1577646358" r:id="rId863"/>
               </w:object>
             </w:r>
           </w:p>
@@ -25815,7 +25831,7 @@
                 <v:shape id="_x0000_i1510" type="#_x0000_t75" style="width:273pt;height:17.25pt" o:ole="">
                   <v:imagedata r:id="rId864" o:title=""/>
                 </v:shape>
-                <o:OLEObject Type="Embed" ProgID="Equation.3" ShapeID="_x0000_i1510" DrawAspect="Content" ObjectID="_1570165296" r:id="rId865"/>
+                <o:OLEObject Type="Embed" ProgID="Equation.3" ShapeID="_x0000_i1510" DrawAspect="Content" ObjectID="_1577646359" r:id="rId865"/>
               </w:object>
             </w:r>
           </w:p>
@@ -25936,7 +25952,7 @@
                 <v:shape id="_x0000_i1511" type="#_x0000_t75" style="width:150pt;height:33.75pt" o:ole="">
                   <v:imagedata r:id="rId866" o:title=""/>
                 </v:shape>
-                <o:OLEObject Type="Embed" ProgID="Equation.3" ShapeID="_x0000_i1511" DrawAspect="Content" ObjectID="_1570165297" r:id="rId867"/>
+                <o:OLEObject Type="Embed" ProgID="Equation.3" ShapeID="_x0000_i1511" DrawAspect="Content" ObjectID="_1577646360" r:id="rId867"/>
               </w:object>
             </w:r>
           </w:p>
@@ -25963,7 +25979,7 @@
                 <v:shape id="_x0000_i1512" type="#_x0000_t75" style="width:264.75pt;height:17.25pt" o:ole="">
                   <v:imagedata r:id="rId868" o:title=""/>
                 </v:shape>
-                <o:OLEObject Type="Embed" ProgID="Equation.3" ShapeID="_x0000_i1512" DrawAspect="Content" ObjectID="_1570165298" r:id="rId869"/>
+                <o:OLEObject Type="Embed" ProgID="Equation.3" ShapeID="_x0000_i1512" DrawAspect="Content" ObjectID="_1577646361" r:id="rId869"/>
               </w:object>
             </w:r>
           </w:p>
@@ -26096,7 +26112,7 @@
                 <v:shape id="_x0000_i1513" type="#_x0000_t75" style="width:12pt;height:12.75pt" o:ole="">
                   <v:imagedata r:id="rId870" o:title=""/>
                 </v:shape>
-                <o:OLEObject Type="Embed" ProgID="Equation.3" ShapeID="_x0000_i1513" DrawAspect="Content" ObjectID="_1570165299" r:id="rId871"/>
+                <o:OLEObject Type="Embed" ProgID="Equation.3" ShapeID="_x0000_i1513" DrawAspect="Content" ObjectID="_1577646362" r:id="rId871"/>
               </w:object>
             </w:r>
             <w:r>
@@ -26181,7 +26197,7 @@
                 <v:shape id="_x0000_i1514" type="#_x0000_t75" style="width:48.75pt;height:20.25pt" o:ole="">
                   <v:imagedata r:id="rId872" o:title=""/>
                 </v:shape>
-                <o:OLEObject Type="Embed" ProgID="Equation.3" ShapeID="_x0000_i1514" DrawAspect="Content" ObjectID="_1570165300" r:id="rId873"/>
+                <o:OLEObject Type="Embed" ProgID="Equation.3" ShapeID="_x0000_i1514" DrawAspect="Content" ObjectID="_1577646363" r:id="rId873"/>
               </w:object>
             </w:r>
             <w:r>
@@ -26209,7 +26225,7 @@
                 <v:shape id="_x0000_i1515" type="#_x0000_t75" style="width:23.25pt;height:15.75pt" o:ole="">
                   <v:imagedata r:id="rId874" o:title=""/>
                 </v:shape>
-                <o:OLEObject Type="Embed" ProgID="Equation.3" ShapeID="_x0000_i1515" DrawAspect="Content" ObjectID="_1570165301" r:id="rId875"/>
+                <o:OLEObject Type="Embed" ProgID="Equation.3" ShapeID="_x0000_i1515" DrawAspect="Content" ObjectID="_1577646364" r:id="rId875"/>
               </w:object>
             </w:r>
             <w:r>
@@ -26280,7 +26296,7 @@
                 <v:shape id="_x0000_i1516" type="#_x0000_t75" style="width:50.25pt;height:20.25pt" o:ole="">
                   <v:imagedata r:id="rId876" o:title=""/>
                 </v:shape>
-                <o:OLEObject Type="Embed" ProgID="Equation.3" ShapeID="_x0000_i1516" DrawAspect="Content" ObjectID="_1570165302" r:id="rId877"/>
+                <o:OLEObject Type="Embed" ProgID="Equation.3" ShapeID="_x0000_i1516" DrawAspect="Content" ObjectID="_1577646365" r:id="rId877"/>
               </w:object>
             </w:r>
             <w:r>
@@ -26308,7 +26324,7 @@
                 <v:shape id="_x0000_i1517" type="#_x0000_t75" style="width:23.25pt;height:15.75pt" o:ole="">
                   <v:imagedata r:id="rId878" o:title=""/>
                 </v:shape>
-                <o:OLEObject Type="Embed" ProgID="Equation.3" ShapeID="_x0000_i1517" DrawAspect="Content" ObjectID="_1570165303" r:id="rId879"/>
+                <o:OLEObject Type="Embed" ProgID="Equation.3" ShapeID="_x0000_i1517" DrawAspect="Content" ObjectID="_1577646366" r:id="rId879"/>
               </w:object>
             </w:r>
             <w:r>
@@ -26359,7 +26375,7 @@
                 <v:shape id="_x0000_i1518" type="#_x0000_t75" style="width:12pt;height:12.75pt" o:ole="">
                   <v:imagedata r:id="rId826" o:title=""/>
                 </v:shape>
-                <o:OLEObject Type="Embed" ProgID="Equation.3" ShapeID="_x0000_i1518" DrawAspect="Content" ObjectID="_1570165304" r:id="rId880"/>
+                <o:OLEObject Type="Embed" ProgID="Equation.3" ShapeID="_x0000_i1518" DrawAspect="Content" ObjectID="_1577646367" r:id="rId880"/>
               </w:object>
             </w:r>
             <w:r>
@@ -26379,7 +26395,7 @@
                 <v:shape id="_x0000_i1519" type="#_x0000_t75" style="width:12pt;height:12.75pt" o:ole="">
                   <v:imagedata r:id="rId828" o:title=""/>
                 </v:shape>
-                <o:OLEObject Type="Embed" ProgID="Equation.3" ShapeID="_x0000_i1519" DrawAspect="Content" ObjectID="_1570165305" r:id="rId881"/>
+                <o:OLEObject Type="Embed" ProgID="Equation.3" ShapeID="_x0000_i1519" DrawAspect="Content" ObjectID="_1577646368" r:id="rId881"/>
               </w:object>
             </w:r>
             <w:r>
@@ -26407,7 +26423,7 @@
                 <v:shape id="_x0000_i1520" type="#_x0000_t75" style="width:32.25pt;height:12.75pt" o:ole="">
                   <v:imagedata r:id="rId882" o:title=""/>
                 </v:shape>
-                <o:OLEObject Type="Embed" ProgID="Equation.3" ShapeID="_x0000_i1520" DrawAspect="Content" ObjectID="_1570165306" r:id="rId883"/>
+                <o:OLEObject Type="Embed" ProgID="Equation.3" ShapeID="_x0000_i1520" DrawAspect="Content" ObjectID="_1577646369" r:id="rId883"/>
               </w:object>
             </w:r>
             <w:r>
@@ -26434,7 +26450,7 @@
                 <v:shape id="_x0000_i1521" type="#_x0000_t75" style="width:12pt;height:12.75pt" o:ole="">
                   <v:imagedata r:id="rId884" o:title=""/>
                 </v:shape>
-                <o:OLEObject Type="Embed" ProgID="Equation.3" ShapeID="_x0000_i1521" DrawAspect="Content" ObjectID="_1570165307" r:id="rId885"/>
+                <o:OLEObject Type="Embed" ProgID="Equation.3" ShapeID="_x0000_i1521" DrawAspect="Content" ObjectID="_1577646370" r:id="rId885"/>
               </w:object>
             </w:r>
             <w:r>
@@ -26468,7 +26484,7 @@
                 <v:shape id="_x0000_i1522" type="#_x0000_t75" style="width:12pt;height:12.75pt" o:ole="">
                   <v:imagedata r:id="rId826" o:title=""/>
                 </v:shape>
-                <o:OLEObject Type="Embed" ProgID="Equation.3" ShapeID="_x0000_i1522" DrawAspect="Content" ObjectID="_1570165308" r:id="rId886"/>
+                <o:OLEObject Type="Embed" ProgID="Equation.3" ShapeID="_x0000_i1522" DrawAspect="Content" ObjectID="_1577646371" r:id="rId886"/>
               </w:object>
             </w:r>
             <w:r>
@@ -26488,7 +26504,7 @@
                 <v:shape id="_x0000_i1523" type="#_x0000_t75" style="width:12pt;height:12.75pt" o:ole="">
                   <v:imagedata r:id="rId828" o:title=""/>
                 </v:shape>
-                <o:OLEObject Type="Embed" ProgID="Equation.3" ShapeID="_x0000_i1523" DrawAspect="Content" ObjectID="_1570165309" r:id="rId887"/>
+                <o:OLEObject Type="Embed" ProgID="Equation.3" ShapeID="_x0000_i1523" DrawAspect="Content" ObjectID="_1577646372" r:id="rId887"/>
               </w:object>
             </w:r>
             <w:r>
@@ -26509,7 +26525,7 @@
                 <v:shape id="_x0000_i1524" type="#_x0000_t75" style="width:29.25pt;height:12.75pt" o:ole="">
                   <v:imagedata r:id="rId824" o:title=""/>
                 </v:shape>
-                <o:OLEObject Type="Embed" ProgID="Equation.3" ShapeID="_x0000_i1524" DrawAspect="Content" ObjectID="_1570165310" r:id="rId888"/>
+                <o:OLEObject Type="Embed" ProgID="Equation.3" ShapeID="_x0000_i1524" DrawAspect="Content" ObjectID="_1577646373" r:id="rId888"/>
               </w:object>
             </w:r>
             <w:r>
@@ -26606,7 +26622,7 @@
                 <v:shape id="_x0000_i1525" type="#_x0000_t75" style="width:12pt;height:12.75pt" o:ole="">
                   <v:imagedata r:id="rId889" o:title=""/>
                 </v:shape>
-                <o:OLEObject Type="Embed" ProgID="Equation.3" ShapeID="_x0000_i1525" DrawAspect="Content" ObjectID="_1570165311" r:id="rId890"/>
+                <o:OLEObject Type="Embed" ProgID="Equation.3" ShapeID="_x0000_i1525" DrawAspect="Content" ObjectID="_1577646374" r:id="rId890"/>
               </w:object>
             </w:r>
             <w:r>
@@ -26655,7 +26671,7 @@
                 <v:shape id="_x0000_i1526" type="#_x0000_t75" style="width:92.25pt;height:18pt" o:ole="">
                   <v:imagedata r:id="rId891" o:title=""/>
                 </v:shape>
-                <o:OLEObject Type="Embed" ProgID="Equation.3" ShapeID="_x0000_i1526" DrawAspect="Content" ObjectID="_1570165312" r:id="rId892"/>
+                <o:OLEObject Type="Embed" ProgID="Equation.3" ShapeID="_x0000_i1526" DrawAspect="Content" ObjectID="_1577646375" r:id="rId892"/>
               </w:object>
             </w:r>
             <w:r>
@@ -26676,7 +26692,7 @@
                 <v:shape id="_x0000_i1527" type="#_x0000_t75" style="width:87pt;height:18pt" o:ole="">
                   <v:imagedata r:id="rId893" o:title=""/>
                 </v:shape>
-                <o:OLEObject Type="Embed" ProgID="Equation.3" ShapeID="_x0000_i1527" DrawAspect="Content" ObjectID="_1570165313" r:id="rId894"/>
+                <o:OLEObject Type="Embed" ProgID="Equation.3" ShapeID="_x0000_i1527" DrawAspect="Content" ObjectID="_1577646376" r:id="rId894"/>
               </w:object>
             </w:r>
             <w:r>
@@ -26697,7 +26713,7 @@
                 <v:shape id="_x0000_i1528" type="#_x0000_t75" style="width:192pt;height:39.75pt" o:ole="">
                   <v:imagedata r:id="rId895" o:title=""/>
                 </v:shape>
-                <o:OLEObject Type="Embed" ProgID="Equation.3" ShapeID="_x0000_i1528" DrawAspect="Content" ObjectID="_1570165314" r:id="rId896"/>
+                <o:OLEObject Type="Embed" ProgID="Equation.3" ShapeID="_x0000_i1528" DrawAspect="Content" ObjectID="_1577646377" r:id="rId896"/>
               </w:object>
             </w:r>
             <w:r>
@@ -26718,7 +26734,7 @@
                 <v:shape id="_x0000_i1529" type="#_x0000_t75" style="width:18.75pt;height:18.75pt" o:ole="">
                   <v:imagedata r:id="rId897" o:title=""/>
                 </v:shape>
-                <o:OLEObject Type="Embed" ProgID="Equation.3" ShapeID="_x0000_i1529" DrawAspect="Content" ObjectID="_1570165315" r:id="rId898"/>
+                <o:OLEObject Type="Embed" ProgID="Equation.3" ShapeID="_x0000_i1529" DrawAspect="Content" ObjectID="_1577646378" r:id="rId898"/>
               </w:object>
             </w:r>
             <w:r>
@@ -26739,7 +26755,7 @@
                 <v:shape id="_x0000_i1530" type="#_x0000_t75" style="width:90pt;height:18pt" o:ole="">
                   <v:imagedata r:id="rId899" o:title=""/>
                 </v:shape>
-                <o:OLEObject Type="Embed" ProgID="Equation.3" ShapeID="_x0000_i1530" DrawAspect="Content" ObjectID="_1570165316" r:id="rId900"/>
+                <o:OLEObject Type="Embed" ProgID="Equation.3" ShapeID="_x0000_i1530" DrawAspect="Content" ObjectID="_1577646379" r:id="rId900"/>
               </w:object>
             </w:r>
             <w:r>
@@ -26759,7 +26775,7 @@
                 <v:shape id="_x0000_i1531" type="#_x0000_t75" style="width:12pt;height:12.75pt" o:ole="">
                   <v:imagedata r:id="rId901" o:title=""/>
                 </v:shape>
-                <o:OLEObject Type="Embed" ProgID="Equation.3" ShapeID="_x0000_i1531" DrawAspect="Content" ObjectID="_1570165317" r:id="rId902"/>
+                <o:OLEObject Type="Embed" ProgID="Equation.3" ShapeID="_x0000_i1531" DrawAspect="Content" ObjectID="_1577646380" r:id="rId902"/>
               </w:object>
             </w:r>
             <w:r>
@@ -26779,7 +26795,7 @@
                 <v:shape id="_x0000_i1532" type="#_x0000_t75" style="width:12pt;height:12.75pt" o:ole="">
                   <v:imagedata r:id="rId903" o:title=""/>
                 </v:shape>
-                <o:OLEObject Type="Embed" ProgID="Equation.3" ShapeID="_x0000_i1532" DrawAspect="Content" ObjectID="_1570165318" r:id="rId904"/>
+                <o:OLEObject Type="Embed" ProgID="Equation.3" ShapeID="_x0000_i1532" DrawAspect="Content" ObjectID="_1577646381" r:id="rId904"/>
               </w:object>
             </w:r>
             <w:r>
@@ -26814,7 +26830,7 @@
                 <v:shape id="_x0000_i1533" type="#_x0000_t75" style="width:141.75pt;height:39.75pt" o:ole="">
                   <v:imagedata r:id="rId905" o:title=""/>
                 </v:shape>
-                <o:OLEObject Type="Embed" ProgID="Equation.3" ShapeID="_x0000_i1533" DrawAspect="Content" ObjectID="_1570165319" r:id="rId906"/>
+                <o:OLEObject Type="Embed" ProgID="Equation.3" ShapeID="_x0000_i1533" DrawAspect="Content" ObjectID="_1577646382" r:id="rId906"/>
               </w:object>
             </w:r>
             <w:r>
@@ -26835,7 +26851,7 @@
                 <v:shape id="_x0000_i1534" type="#_x0000_t75" style="width:123pt;height:90pt" o:ole="">
                   <v:imagedata r:id="rId907" o:title=""/>
                 </v:shape>
-                <o:OLEObject Type="Embed" ProgID="Equation.3" ShapeID="_x0000_i1534" DrawAspect="Content" ObjectID="_1570165320" r:id="rId908"/>
+                <o:OLEObject Type="Embed" ProgID="Equation.3" ShapeID="_x0000_i1534" DrawAspect="Content" ObjectID="_1577646383" r:id="rId908"/>
               </w:object>
             </w:r>
             <w:r>
@@ -26912,7 +26928,7 @@
                 <v:shape id="_x0000_i1535" type="#_x0000_t75" style="width:12pt;height:12.75pt" o:ole="">
                   <v:imagedata r:id="rId889" o:title=""/>
                 </v:shape>
-                <o:OLEObject Type="Embed" ProgID="Equation.3" ShapeID="_x0000_i1535" DrawAspect="Content" ObjectID="_1570165321" r:id="rId909"/>
+                <o:OLEObject Type="Embed" ProgID="Equation.3" ShapeID="_x0000_i1535" DrawAspect="Content" ObjectID="_1577646384" r:id="rId909"/>
               </w:object>
             </w:r>
             <w:r>
@@ -26946,7 +26962,7 @@
                 <v:shape id="_x0000_i1536" type="#_x0000_t75" style="width:12pt;height:14.25pt" o:ole="">
                   <v:imagedata r:id="rId910" o:title=""/>
                 </v:shape>
-                <o:OLEObject Type="Embed" ProgID="Equation.3" ShapeID="_x0000_i1536" DrawAspect="Content" ObjectID="_1570165322" r:id="rId911"/>
+                <o:OLEObject Type="Embed" ProgID="Equation.3" ShapeID="_x0000_i1536" DrawAspect="Content" ObjectID="_1577646385" r:id="rId911"/>
               </w:object>
             </w:r>
             <w:r>
@@ -26973,7 +26989,7 @@
                 <v:shape id="_x0000_i1537" type="#_x0000_t75" style="width:12pt;height:12.75pt" o:ole="">
                   <v:imagedata r:id="rId912" o:title=""/>
                 </v:shape>
-                <o:OLEObject Type="Embed" ProgID="Equation.3" ShapeID="_x0000_i1537" DrawAspect="Content" ObjectID="_1570165323" r:id="rId913"/>
+                <o:OLEObject Type="Embed" ProgID="Equation.3" ShapeID="_x0000_i1537" DrawAspect="Content" ObjectID="_1577646386" r:id="rId913"/>
               </w:object>
             </w:r>
             <w:r>
@@ -26994,7 +27010,7 @@
                 <v:shape id="_x0000_i1538" type="#_x0000_t75" style="width:32.25pt;height:14.25pt" o:ole="">
                   <v:imagedata r:id="rId914" o:title=""/>
                 </v:shape>
-                <o:OLEObject Type="Embed" ProgID="Equation.3" ShapeID="_x0000_i1538" DrawAspect="Content" ObjectID="_1570165324" r:id="rId915"/>
+                <o:OLEObject Type="Embed" ProgID="Equation.3" ShapeID="_x0000_i1538" DrawAspect="Content" ObjectID="_1577646387" r:id="rId915"/>
               </w:object>
             </w:r>
             <w:r>
@@ -27015,7 +27031,7 @@
                 <v:shape id="_x0000_i1539" type="#_x0000_t75" style="width:114.75pt;height:21.75pt" o:ole="">
                   <v:imagedata r:id="rId916" o:title=""/>
                 </v:shape>
-                <o:OLEObject Type="Embed" ProgID="Equation.3" ShapeID="_x0000_i1539" DrawAspect="Content" ObjectID="_1570165325" r:id="rId917"/>
+                <o:OLEObject Type="Embed" ProgID="Equation.3" ShapeID="_x0000_i1539" DrawAspect="Content" ObjectID="_1577646388" r:id="rId917"/>
               </w:object>
             </w:r>
             <w:r>
@@ -27036,7 +27052,7 @@
                 <v:shape id="_x0000_i1540" type="#_x0000_t75" style="width:63.75pt;height:20.25pt" o:ole="">
                   <v:imagedata r:id="rId918" o:title=""/>
                 </v:shape>
-                <o:OLEObject Type="Embed" ProgID="Equation.3" ShapeID="_x0000_i1540" DrawAspect="Content" ObjectID="_1570165326" r:id="rId919"/>
+                <o:OLEObject Type="Embed" ProgID="Equation.3" ShapeID="_x0000_i1540" DrawAspect="Content" ObjectID="_1577646389" r:id="rId919"/>
               </w:object>
             </w:r>
             <w:r>
@@ -27189,7 +27205,7 @@
                 <v:shape id="_x0000_i1541" type="#_x0000_t75" style="width:12pt;height:12.75pt" o:ole="">
                   <v:imagedata r:id="rId920" o:title=""/>
                 </v:shape>
-                <o:OLEObject Type="Embed" ProgID="Equation.3" ShapeID="_x0000_i1541" DrawAspect="Content" ObjectID="_1570165327" r:id="rId921"/>
+                <o:OLEObject Type="Embed" ProgID="Equation.3" ShapeID="_x0000_i1541" DrawAspect="Content" ObjectID="_1577646390" r:id="rId921"/>
               </w:object>
             </w:r>
             <w:r>
@@ -27206,7 +27222,7 @@
                 <v:shape id="_x0000_i1542" type="#_x0000_t75" style="width:12pt;height:12.75pt" o:ole="">
                   <v:imagedata r:id="rId922" o:title=""/>
                 </v:shape>
-                <o:OLEObject Type="Embed" ProgID="Equation.3" ShapeID="_x0000_i1542" DrawAspect="Content" ObjectID="_1570165328" r:id="rId923"/>
+                <o:OLEObject Type="Embed" ProgID="Equation.3" ShapeID="_x0000_i1542" DrawAspect="Content" ObjectID="_1577646391" r:id="rId923"/>
               </w:object>
             </w:r>
             <w:r>
@@ -27330,7 +27346,7 @@
                 <v:shape id="_x0000_i1543" type="#_x0000_t75" style="width:12pt;height:12.75pt" o:ole="">
                   <v:imagedata r:id="rId884" o:title=""/>
                 </v:shape>
-                <o:OLEObject Type="Embed" ProgID="Equation.3" ShapeID="_x0000_i1543" DrawAspect="Content" ObjectID="_1570165329" r:id="rId924"/>
+                <o:OLEObject Type="Embed" ProgID="Equation.3" ShapeID="_x0000_i1543" DrawAspect="Content" ObjectID="_1577646392" r:id="rId924"/>
               </w:object>
             </w:r>
             <w:r>
@@ -27365,7 +27381,7 @@
                 <v:shape id="_x0000_i1544" type="#_x0000_t75" style="width:32.25pt;height:12.75pt" o:ole="">
                   <v:imagedata r:id="rId882" o:title=""/>
                 </v:shape>
-                <o:OLEObject Type="Embed" ProgID="Equation.3" ShapeID="_x0000_i1544" DrawAspect="Content" ObjectID="_1570165330" r:id="rId925"/>
+                <o:OLEObject Type="Embed" ProgID="Equation.3" ShapeID="_x0000_i1544" DrawAspect="Content" ObjectID="_1577646393" r:id="rId925"/>
               </w:object>
             </w:r>
             <w:r>
@@ -27516,7 +27532,7 @@
                 <v:shape id="_x0000_i1545" type="#_x0000_t75" style="width:12.75pt;height:14.25pt" o:ole="">
                   <v:imagedata r:id="rId926" o:title=""/>
                 </v:shape>
-                <o:OLEObject Type="Embed" ProgID="Equation.3" ShapeID="_x0000_i1545" DrawAspect="Content" ObjectID="_1570165331" r:id="rId927"/>
+                <o:OLEObject Type="Embed" ProgID="Equation.3" ShapeID="_x0000_i1545" DrawAspect="Content" ObjectID="_1577646394" r:id="rId927"/>
               </w:object>
             </w:r>
             <w:r>
@@ -27666,7 +27682,7 @@
                 <v:shape id="_x0000_i1546" type="#_x0000_t75" style="width:17.25pt;height:17.25pt" o:ole="">
                   <v:imagedata r:id="rId928" o:title=""/>
                 </v:shape>
-                <o:OLEObject Type="Embed" ProgID="Equation.3" ShapeID="_x0000_i1546" DrawAspect="Content" ObjectID="_1570165332" r:id="rId929"/>
+                <o:OLEObject Type="Embed" ProgID="Equation.3" ShapeID="_x0000_i1546" DrawAspect="Content" ObjectID="_1577646395" r:id="rId929"/>
               </w:object>
             </w:r>
             <w:r>
@@ -27687,7 +27703,7 @@
                 <v:shape id="_x0000_i1547" type="#_x0000_t75" style="width:143.25pt;height:20.25pt" o:ole="">
                   <v:imagedata r:id="rId930" o:title=""/>
                 </v:shape>
-                <o:OLEObject Type="Embed" ProgID="Equation.3" ShapeID="_x0000_i1547" DrawAspect="Content" ObjectID="_1570165333" r:id="rId931"/>
+                <o:OLEObject Type="Embed" ProgID="Equation.3" ShapeID="_x0000_i1547" DrawAspect="Content" ObjectID="_1577646396" r:id="rId931"/>
               </w:object>
             </w:r>
             <w:r>
@@ -27837,7 +27853,7 @@
                 <v:shape id="_x0000_i1548" type="#_x0000_t75" style="width:14.25pt;height:17.25pt" o:ole="">
                   <v:imagedata r:id="rId932" o:title=""/>
                 </v:shape>
-                <o:OLEObject Type="Embed" ProgID="Equation.3" ShapeID="_x0000_i1548" DrawAspect="Content" ObjectID="_1570165334" r:id="rId933"/>
+                <o:OLEObject Type="Embed" ProgID="Equation.3" ShapeID="_x0000_i1548" DrawAspect="Content" ObjectID="_1577646397" r:id="rId933"/>
               </w:object>
             </w:r>
             <w:r>
@@ -27858,7 +27874,7 @@
                 <v:shape id="_x0000_i1549" type="#_x0000_t75" style="width:66.75pt;height:20.25pt" o:ole="">
                   <v:imagedata r:id="rId934" o:title=""/>
                 </v:shape>
-                <o:OLEObject Type="Embed" ProgID="Equation.3" ShapeID="_x0000_i1549" DrawAspect="Content" ObjectID="_1570165335" r:id="rId935"/>
+                <o:OLEObject Type="Embed" ProgID="Equation.3" ShapeID="_x0000_i1549" DrawAspect="Content" ObjectID="_1577646398" r:id="rId935"/>
               </w:object>
             </w:r>
             <w:r>
@@ -28008,7 +28024,7 @@
                 <v:shape id="_x0000_i1550" type="#_x0000_t75" style="width:87.75pt;height:20.25pt" o:ole="">
                   <v:imagedata r:id="rId936" o:title=""/>
                 </v:shape>
-                <o:OLEObject Type="Embed" ProgID="Equation.3" ShapeID="_x0000_i1550" DrawAspect="Content" ObjectID="_1570165336" r:id="rId937"/>
+                <o:OLEObject Type="Embed" ProgID="Equation.3" ShapeID="_x0000_i1550" DrawAspect="Content" ObjectID="_1577646399" r:id="rId937"/>
               </w:object>
             </w:r>
             <w:r>
@@ -28029,7 +28045,7 @@
                 <v:shape id="_x0000_i1551" type="#_x0000_t75" style="width:36.75pt;height:17.25pt" o:ole="">
                   <v:imagedata r:id="rId938" o:title=""/>
                 </v:shape>
-                <o:OLEObject Type="Embed" ProgID="Equation.3" ShapeID="_x0000_i1551" DrawAspect="Content" ObjectID="_1570165337" r:id="rId939"/>
+                <o:OLEObject Type="Embed" ProgID="Equation.3" ShapeID="_x0000_i1551" DrawAspect="Content" ObjectID="_1577646400" r:id="rId939"/>
               </w:object>
             </w:r>
           </w:p>
@@ -28172,7 +28188,7 @@
                 <v:shape id="_x0000_i1552" type="#_x0000_t75" style="width:87.75pt;height:20.25pt" o:ole="">
                   <v:imagedata r:id="rId940" o:title=""/>
                 </v:shape>
-                <o:OLEObject Type="Embed" ProgID="Equation.3" ShapeID="_x0000_i1552" DrawAspect="Content" ObjectID="_1570165338" r:id="rId941"/>
+                <o:OLEObject Type="Embed" ProgID="Equation.3" ShapeID="_x0000_i1552" DrawAspect="Content" ObjectID="_1577646401" r:id="rId941"/>
               </w:object>
             </w:r>
             <w:r>
@@ -28193,7 +28209,7 @@
                 <v:shape id="_x0000_i1553" type="#_x0000_t75" style="width:56.25pt;height:17.25pt" o:ole="">
                   <v:imagedata r:id="rId942" o:title=""/>
                 </v:shape>
-                <o:OLEObject Type="Embed" ProgID="Equation.3" ShapeID="_x0000_i1553" DrawAspect="Content" ObjectID="_1570165339" r:id="rId943"/>
+                <o:OLEObject Type="Embed" ProgID="Equation.3" ShapeID="_x0000_i1553" DrawAspect="Content" ObjectID="_1577646402" r:id="rId943"/>
               </w:object>
             </w:r>
           </w:p>
@@ -28336,7 +28352,7 @@
                 <v:shape id="_x0000_i1554" type="#_x0000_t75" style="width:111pt;height:20.25pt" o:ole="">
                   <v:imagedata r:id="rId944" o:title=""/>
                 </v:shape>
-                <o:OLEObject Type="Embed" ProgID="Equation.3" ShapeID="_x0000_i1554" DrawAspect="Content" ObjectID="_1570165340" r:id="rId945"/>
+                <o:OLEObject Type="Embed" ProgID="Equation.3" ShapeID="_x0000_i1554" DrawAspect="Content" ObjectID="_1577646403" r:id="rId945"/>
               </w:object>
             </w:r>
             <w:r>
@@ -28357,7 +28373,7 @@
                 <v:shape id="_x0000_i1555" type="#_x0000_t75" style="width:39.75pt;height:15pt" o:ole="">
                   <v:imagedata r:id="rId946" o:title=""/>
                 </v:shape>
-                <o:OLEObject Type="Embed" ProgID="Equation.3" ShapeID="_x0000_i1555" DrawAspect="Content" ObjectID="_1570165341" r:id="rId947"/>
+                <o:OLEObject Type="Embed" ProgID="Equation.3" ShapeID="_x0000_i1555" DrawAspect="Content" ObjectID="_1577646404" r:id="rId947"/>
               </w:object>
             </w:r>
           </w:p>
@@ -28500,7 +28516,7 @@
                 <v:shape id="_x0000_i1556" type="#_x0000_t75" style="width:147pt;height:20.25pt" o:ole="">
                   <v:imagedata r:id="rId948" o:title=""/>
                 </v:shape>
-                <o:OLEObject Type="Embed" ProgID="Equation.3" ShapeID="_x0000_i1556" DrawAspect="Content" ObjectID="_1570165342" r:id="rId949"/>
+                <o:OLEObject Type="Embed" ProgID="Equation.3" ShapeID="_x0000_i1556" DrawAspect="Content" ObjectID="_1577646405" r:id="rId949"/>
               </w:object>
             </w:r>
             <w:r>
@@ -28521,7 +28537,7 @@
                 <v:shape id="_x0000_i1557" type="#_x0000_t75" style="width:84pt;height:18pt" o:ole="">
                   <v:imagedata r:id="rId950" o:title=""/>
                 </v:shape>
-                <o:OLEObject Type="Embed" ProgID="Equation.3" ShapeID="_x0000_i1557" DrawAspect="Content" ObjectID="_1570165343" r:id="rId951"/>
+                <o:OLEObject Type="Embed" ProgID="Equation.3" ShapeID="_x0000_i1557" DrawAspect="Content" ObjectID="_1577646406" r:id="rId951"/>
               </w:object>
             </w:r>
             <w:r>
@@ -28542,7 +28558,7 @@
                 <v:shape id="_x0000_i1558" type="#_x0000_t75" style="width:63.75pt;height:18pt" o:ole="">
                   <v:imagedata r:id="rId952" o:title=""/>
                 </v:shape>
-                <o:OLEObject Type="Embed" ProgID="Equation.3" ShapeID="_x0000_i1558" DrawAspect="Content" ObjectID="_1570165344" r:id="rId953"/>
+                <o:OLEObject Type="Embed" ProgID="Equation.3" ShapeID="_x0000_i1558" DrawAspect="Content" ObjectID="_1577646407" r:id="rId953"/>
               </w:object>
             </w:r>
           </w:p>
@@ -28692,7 +28708,7 @@
                 <v:shape id="_x0000_i1559" type="#_x0000_t75" style="width:165.75pt;height:20.25pt" o:ole="">
                   <v:imagedata r:id="rId954" o:title=""/>
                 </v:shape>
-                <o:OLEObject Type="Embed" ProgID="Equation.3" ShapeID="_x0000_i1559" DrawAspect="Content" ObjectID="_1570165345" r:id="rId955"/>
+                <o:OLEObject Type="Embed" ProgID="Equation.3" ShapeID="_x0000_i1559" DrawAspect="Content" ObjectID="_1577646408" r:id="rId955"/>
               </w:object>
             </w:r>
             <w:r>
@@ -28713,7 +28729,7 @@
                 <v:shape id="_x0000_i1560" type="#_x0000_t75" style="width:50.25pt;height:15pt" o:ole="">
                   <v:imagedata r:id="rId956" o:title=""/>
                 </v:shape>
-                <o:OLEObject Type="Embed" ProgID="Equation.3" ShapeID="_x0000_i1560" DrawAspect="Content" ObjectID="_1570165346" r:id="rId957"/>
+                <o:OLEObject Type="Embed" ProgID="Equation.3" ShapeID="_x0000_i1560" DrawAspect="Content" ObjectID="_1577646409" r:id="rId957"/>
               </w:object>
             </w:r>
           </w:p>
@@ -28861,7 +28877,7 @@
                 <v:shape id="_x0000_i1561" type="#_x0000_t75" style="width:12pt;height:12.75pt" o:ole="">
                   <v:imagedata r:id="rId958" o:title=""/>
                 </v:shape>
-                <o:OLEObject Type="Embed" ProgID="Equation.3" ShapeID="_x0000_i1561" DrawAspect="Content" ObjectID="_1570165347" r:id="rId959"/>
+                <o:OLEObject Type="Embed" ProgID="Equation.3" ShapeID="_x0000_i1561" DrawAspect="Content" ObjectID="_1577646410" r:id="rId959"/>
               </w:object>
             </w:r>
             <w:r>
@@ -28910,7 +28926,7 @@
                 <v:shape id="_x0000_i1562" type="#_x0000_t75" style="width:32.25pt;height:14.25pt" o:ole="">
                   <v:imagedata r:id="rId960" o:title=""/>
                 </v:shape>
-                <o:OLEObject Type="Embed" ProgID="Equation.3" ShapeID="_x0000_i1562" DrawAspect="Content" ObjectID="_1570165348" r:id="rId961"/>
+                <o:OLEObject Type="Embed" ProgID="Equation.3" ShapeID="_x0000_i1562" DrawAspect="Content" ObjectID="_1577646411" r:id="rId961"/>
               </w:object>
             </w:r>
             <w:r>
@@ -28938,7 +28954,7 @@
                 <v:shape id="_x0000_i1563" type="#_x0000_t75" style="width:87pt;height:20.25pt" o:ole="">
                   <v:imagedata r:id="rId962" o:title=""/>
                 </v:shape>
-                <o:OLEObject Type="Embed" ProgID="Equation.3" ShapeID="_x0000_i1563" DrawAspect="Content" ObjectID="_1570165349" r:id="rId963"/>
+                <o:OLEObject Type="Embed" ProgID="Equation.3" ShapeID="_x0000_i1563" DrawAspect="Content" ObjectID="_1577646412" r:id="rId963"/>
               </w:object>
             </w:r>
             <w:r>
@@ -29036,7 +29052,7 @@
                 <v:shape id="_x0000_i1564" type="#_x0000_t75" style="width:12pt;height:12.75pt" o:ole="">
                   <v:imagedata r:id="rId964" o:title=""/>
                 </v:shape>
-                <o:OLEObject Type="Embed" ProgID="Equation.3" ShapeID="_x0000_i1564" DrawAspect="Content" ObjectID="_1570165350" r:id="rId965"/>
+                <o:OLEObject Type="Embed" ProgID="Equation.3" ShapeID="_x0000_i1564" DrawAspect="Content" ObjectID="_1577646413" r:id="rId965"/>
               </w:object>
             </w:r>
             <w:r>
@@ -29085,7 +29101,7 @@
                 <v:shape id="_x0000_i1565" type="#_x0000_t75" style="width:27.75pt;height:14.25pt" o:ole="">
                   <v:imagedata r:id="rId966" o:title=""/>
                 </v:shape>
-                <o:OLEObject Type="Embed" ProgID="Equation.3" ShapeID="_x0000_i1565" DrawAspect="Content" ObjectID="_1570165351" r:id="rId967"/>
+                <o:OLEObject Type="Embed" ProgID="Equation.3" ShapeID="_x0000_i1565" DrawAspect="Content" ObjectID="_1577646414" r:id="rId967"/>
               </w:object>
             </w:r>
             <w:r>
@@ -29113,7 +29129,7 @@
                 <v:shape id="_x0000_i1566" type="#_x0000_t75" style="width:89.25pt;height:20.25pt" o:ole="">
                   <v:imagedata r:id="rId968" o:title=""/>
                 </v:shape>
-                <o:OLEObject Type="Embed" ProgID="Equation.3" ShapeID="_x0000_i1566" DrawAspect="Content" ObjectID="_1570165352" r:id="rId969"/>
+                <o:OLEObject Type="Embed" ProgID="Equation.3" ShapeID="_x0000_i1566" DrawAspect="Content" ObjectID="_1577646415" r:id="rId969"/>
               </w:object>
             </w:r>
             <w:r>
@@ -29211,7 +29227,7 @@
                 <v:shape id="_x0000_i1567" type="#_x0000_t75" style="width:12pt;height:12.75pt" o:ole="">
                   <v:imagedata r:id="rId970" o:title=""/>
                 </v:shape>
-                <o:OLEObject Type="Embed" ProgID="Equation.3" ShapeID="_x0000_i1567" DrawAspect="Content" ObjectID="_1570165353" r:id="rId971"/>
+                <o:OLEObject Type="Embed" ProgID="Equation.3" ShapeID="_x0000_i1567" DrawAspect="Content" ObjectID="_1577646416" r:id="rId971"/>
               </w:object>
             </w:r>
             <w:r>
@@ -29260,7 +29276,7 @@
                 <v:shape id="_x0000_i1568" type="#_x0000_t75" style="width:26.25pt;height:15.75pt" o:ole="">
                   <v:imagedata r:id="rId972" o:title=""/>
                 </v:shape>
-                <o:OLEObject Type="Embed" ProgID="Equation.3" ShapeID="_x0000_i1568" DrawAspect="Content" ObjectID="_1570165354" r:id="rId973"/>
+                <o:OLEObject Type="Embed" ProgID="Equation.3" ShapeID="_x0000_i1568" DrawAspect="Content" ObjectID="_1577646417" r:id="rId973"/>
               </w:object>
             </w:r>
             <w:r>
@@ -29288,7 +29304,7 @@
                 <v:shape id="_x0000_i1569" type="#_x0000_t75" style="width:69pt;height:15pt" o:ole="">
                   <v:imagedata r:id="rId974" o:title=""/>
                 </v:shape>
-                <o:OLEObject Type="Embed" ProgID="Equation.3" ShapeID="_x0000_i1569" DrawAspect="Content" ObjectID="_1570165355" r:id="rId975"/>
+                <o:OLEObject Type="Embed" ProgID="Equation.3" ShapeID="_x0000_i1569" DrawAspect="Content" ObjectID="_1577646418" r:id="rId975"/>
               </w:object>
             </w:r>
             <w:r>
@@ -29386,7 +29402,7 @@
                 <v:shape id="_x0000_i1570" type="#_x0000_t75" style="width:12.75pt;height:12.75pt" o:ole="">
                   <v:imagedata r:id="rId976" o:title=""/>
                 </v:shape>
-                <o:OLEObject Type="Embed" ProgID="Equation.3" ShapeID="_x0000_i1570" DrawAspect="Content" ObjectID="_1570165356" r:id="rId977"/>
+                <o:OLEObject Type="Embed" ProgID="Equation.3" ShapeID="_x0000_i1570" DrawAspect="Content" ObjectID="_1577646419" r:id="rId977"/>
               </w:object>
             </w:r>
             <w:r>
@@ -29435,7 +29451,7 @@
                 <v:shape id="_x0000_i1571" type="#_x0000_t75" style="width:20.25pt;height:15pt" o:ole="">
                   <v:imagedata r:id="rId978" o:title=""/>
                 </v:shape>
-                <o:OLEObject Type="Embed" ProgID="Equation.3" ShapeID="_x0000_i1571" DrawAspect="Content" ObjectID="_1570165357" r:id="rId979"/>
+                <o:OLEObject Type="Embed" ProgID="Equation.3" ShapeID="_x0000_i1571" DrawAspect="Content" ObjectID="_1577646420" r:id="rId979"/>
               </w:object>
             </w:r>
             <w:r>
@@ -29463,7 +29479,7 @@
                 <v:shape id="_x0000_i1572" type="#_x0000_t75" style="width:62.25pt;height:20.25pt" o:ole="">
                   <v:imagedata r:id="rId980" o:title=""/>
                 </v:shape>
-                <o:OLEObject Type="Embed" ProgID="Equation.3" ShapeID="_x0000_i1572" DrawAspect="Content" ObjectID="_1570165358" r:id="rId981"/>
+                <o:OLEObject Type="Embed" ProgID="Equation.3" ShapeID="_x0000_i1572" DrawAspect="Content" ObjectID="_1577646421" r:id="rId981"/>
               </w:object>
             </w:r>
             <w:r>
@@ -29561,7 +29577,7 @@
                 <v:shape id="_x0000_i1573" type="#_x0000_t75" style="width:12.75pt;height:12.75pt" o:ole="">
                   <v:imagedata r:id="rId982" o:title=""/>
                 </v:shape>
-                <o:OLEObject Type="Embed" ProgID="Equation.3" ShapeID="_x0000_i1573" DrawAspect="Content" ObjectID="_1570165359" r:id="rId983"/>
+                <o:OLEObject Type="Embed" ProgID="Equation.3" ShapeID="_x0000_i1573" DrawAspect="Content" ObjectID="_1577646422" r:id="rId983"/>
               </w:object>
             </w:r>
             <w:r>
@@ -29581,7 +29597,7 @@
                 <v:shape id="_x0000_i1574" type="#_x0000_t75" style="width:12.75pt;height:14.25pt" o:ole="">
                   <v:imagedata r:id="rId984" o:title=""/>
                 </v:shape>
-                <o:OLEObject Type="Embed" ProgID="Equation.3" ShapeID="_x0000_i1574" DrawAspect="Content" ObjectID="_1570165360" r:id="rId985"/>
+                <o:OLEObject Type="Embed" ProgID="Equation.3" ShapeID="_x0000_i1574" DrawAspect="Content" ObjectID="_1577646423" r:id="rId985"/>
               </w:object>
             </w:r>
             <w:r>
@@ -29616,7 +29632,7 @@
                 <v:shape id="_x0000_i1575" type="#_x0000_t75" style="width:30pt;height:14.25pt" o:ole="">
                   <v:imagedata r:id="rId986" o:title=""/>
                 </v:shape>
-                <o:OLEObject Type="Embed" ProgID="Equation.3" ShapeID="_x0000_i1575" DrawAspect="Content" ObjectID="_1570165361" r:id="rId987"/>
+                <o:OLEObject Type="Embed" ProgID="Equation.3" ShapeID="_x0000_i1575" DrawAspect="Content" ObjectID="_1577646424" r:id="rId987"/>
               </w:object>
             </w:r>
             <w:r>
@@ -29644,7 +29660,7 @@
                 <v:shape id="_x0000_i1576" type="#_x0000_t75" style="width:111.75pt;height:20.25pt" o:ole="">
                   <v:imagedata r:id="rId988" o:title=""/>
                 </v:shape>
-                <o:OLEObject Type="Embed" ProgID="Equation.3" ShapeID="_x0000_i1576" DrawAspect="Content" ObjectID="_1570165362" r:id="rId989"/>
+                <o:OLEObject Type="Embed" ProgID="Equation.3" ShapeID="_x0000_i1576" DrawAspect="Content" ObjectID="_1577646425" r:id="rId989"/>
               </w:object>
             </w:r>
             <w:r>
@@ -29672,7 +29688,7 @@
                 <v:shape id="_x0000_i1577" type="#_x0000_t75" style="width:111pt;height:20.25pt" o:ole="">
                   <v:imagedata r:id="rId990" o:title=""/>
                 </v:shape>
-                <o:OLEObject Type="Embed" ProgID="Equation.3" ShapeID="_x0000_i1577" DrawAspect="Content" ObjectID="_1570165363" r:id="rId991"/>
+                <o:OLEObject Type="Embed" ProgID="Equation.3" ShapeID="_x0000_i1577" DrawAspect="Content" ObjectID="_1577646426" r:id="rId991"/>
               </w:object>
             </w:r>
             <w:r>
@@ -29744,7 +29760,7 @@
                 <v:shape id="_x0000_i1578" type="#_x0000_t75" style="width:44.25pt;height:68.25pt" o:ole="">
                   <v:imagedata r:id="rId992" o:title=""/>
                 </v:shape>
-                <o:OLEObject Type="Embed" ProgID="Equation.3" ShapeID="_x0000_i1578" DrawAspect="Content" ObjectID="_1570165364" r:id="rId993"/>
+                <o:OLEObject Type="Embed" ProgID="Equation.3" ShapeID="_x0000_i1578" DrawAspect="Content" ObjectID="_1577646427" r:id="rId993"/>
               </w:object>
             </w:r>
             <w:r>
@@ -29866,7 +29882,7 @@
                 <v:shape id="_x0000_i1579" type="#_x0000_t75" style="width:12pt;height:12.75pt" o:ole="">
                   <v:imagedata r:id="rId994" o:title=""/>
                 </v:shape>
-                <o:OLEObject Type="Embed" ProgID="Equation.3" ShapeID="_x0000_i1579" DrawAspect="Content" ObjectID="_1570165365" r:id="rId995"/>
+                <o:OLEObject Type="Embed" ProgID="Equation.3" ShapeID="_x0000_i1579" DrawAspect="Content" ObjectID="_1577646428" r:id="rId995"/>
               </w:object>
             </w:r>
             <w:r>
@@ -29893,7 +29909,7 @@
                 <v:shape id="_x0000_i1580" type="#_x0000_t75" style="width:9.75pt;height:11.25pt" o:ole="">
                   <v:imagedata r:id="rId996" o:title=""/>
                 </v:shape>
-                <o:OLEObject Type="Embed" ProgID="Equation.3" ShapeID="_x0000_i1580" DrawAspect="Content" ObjectID="_1570165366" r:id="rId997"/>
+                <o:OLEObject Type="Embed" ProgID="Equation.3" ShapeID="_x0000_i1580" DrawAspect="Content" ObjectID="_1577646429" r:id="rId997"/>
               </w:object>
             </w:r>
             <w:r>
@@ -29927,7 +29943,7 @@
                 <v:shape id="_x0000_i1581" type="#_x0000_t75" style="width:12pt;height:12.75pt" o:ole="">
                   <v:imagedata r:id="rId998" o:title=""/>
                 </v:shape>
-                <o:OLEObject Type="Embed" ProgID="Equation.3" ShapeID="_x0000_i1581" DrawAspect="Content" ObjectID="_1570165367" r:id="rId999"/>
+                <o:OLEObject Type="Embed" ProgID="Equation.3" ShapeID="_x0000_i1581" DrawAspect="Content" ObjectID="_1577646430" r:id="rId999"/>
               </w:object>
             </w:r>
             <w:r>
@@ -29947,7 +29963,7 @@
                 <v:shape id="_x0000_i1582" type="#_x0000_t75" style="width:12pt;height:12.75pt" o:ole="">
                   <v:imagedata r:id="rId1000" o:title=""/>
                 </v:shape>
-                <o:OLEObject Type="Embed" ProgID="Equation.3" ShapeID="_x0000_i1582" DrawAspect="Content" ObjectID="_1570165368" r:id="rId1001"/>
+                <o:OLEObject Type="Embed" ProgID="Equation.3" ShapeID="_x0000_i1582" DrawAspect="Content" ObjectID="_1577646431" r:id="rId1001"/>
               </w:object>
             </w:r>
             <w:r>
@@ -29967,7 +29983,7 @@
                 <v:shape id="_x0000_i1583" type="#_x0000_t75" style="width:9.75pt;height:11.25pt" o:ole="">
                   <v:imagedata r:id="rId1002" o:title=""/>
                 </v:shape>
-                <o:OLEObject Type="Embed" ProgID="Equation.3" ShapeID="_x0000_i1583" DrawAspect="Content" ObjectID="_1570165369" r:id="rId1003"/>
+                <o:OLEObject Type="Embed" ProgID="Equation.3" ShapeID="_x0000_i1583" DrawAspect="Content" ObjectID="_1577646432" r:id="rId1003"/>
               </w:object>
             </w:r>
             <w:r>
@@ -30016,7 +30032,7 @@
                 <v:shape id="_x0000_i1584" type="#_x0000_t75" style="width:93pt;height:20.25pt" o:ole="">
                   <v:imagedata r:id="rId1004" o:title=""/>
                 </v:shape>
-                <o:OLEObject Type="Embed" ProgID="Equation.3" ShapeID="_x0000_i1584" DrawAspect="Content" ObjectID="_1570165370" r:id="rId1005"/>
+                <o:OLEObject Type="Embed" ProgID="Equation.3" ShapeID="_x0000_i1584" DrawAspect="Content" ObjectID="_1577646433" r:id="rId1005"/>
               </w:object>
             </w:r>
             <w:r>
@@ -30051,7 +30067,7 @@
                 <v:shape id="_x0000_i1585" type="#_x0000_t75" style="width:92.25pt;height:18pt" o:ole="">
                   <v:imagedata r:id="rId1006" o:title=""/>
                 </v:shape>
-                <o:OLEObject Type="Embed" ProgID="Equation.3" ShapeID="_x0000_i1585" DrawAspect="Content" ObjectID="_1570165371" r:id="rId1007"/>
+                <o:OLEObject Type="Embed" ProgID="Equation.3" ShapeID="_x0000_i1585" DrawAspect="Content" ObjectID="_1577646434" r:id="rId1007"/>
               </w:object>
             </w:r>
             <w:r>
@@ -30149,7 +30165,7 @@
                 <v:shape id="_x0000_i1586" type="#_x0000_t75" style="width:12.75pt;height:12.75pt" o:ole="">
                   <v:imagedata r:id="rId1008" o:title=""/>
                 </v:shape>
-                <o:OLEObject Type="Embed" ProgID="Equation.3" ShapeID="_x0000_i1586" DrawAspect="Content" ObjectID="_1570165372" r:id="rId1009"/>
+                <o:OLEObject Type="Embed" ProgID="Equation.3" ShapeID="_x0000_i1586" DrawAspect="Content" ObjectID="_1577646435" r:id="rId1009"/>
               </w:object>
             </w:r>
             <w:r>
@@ -30169,7 +30185,7 @@
                 <v:shape id="_x0000_i1587" type="#_x0000_t75" style="width:12pt;height:12.75pt" o:ole="">
                   <v:imagedata r:id="rId1010" o:title=""/>
                 </v:shape>
-                <o:OLEObject Type="Embed" ProgID="Equation.3" ShapeID="_x0000_i1587" DrawAspect="Content" ObjectID="_1570165373" r:id="rId1011"/>
+                <o:OLEObject Type="Embed" ProgID="Equation.3" ShapeID="_x0000_i1587" DrawAspect="Content" ObjectID="_1577646436" r:id="rId1011"/>
               </w:object>
             </w:r>
             <w:r>
@@ -30204,7 +30220,7 @@
                 <v:shape id="_x0000_i1588" type="#_x0000_t75" style="width:12.75pt;height:12.75pt" o:ole="">
                   <v:imagedata r:id="rId1012" o:title=""/>
                 </v:shape>
-                <o:OLEObject Type="Embed" ProgID="Equation.3" ShapeID="_x0000_i1588" DrawAspect="Content" ObjectID="_1570165374" r:id="rId1013"/>
+                <o:OLEObject Type="Embed" ProgID="Equation.3" ShapeID="_x0000_i1588" DrawAspect="Content" ObjectID="_1577646437" r:id="rId1013"/>
               </w:object>
             </w:r>
             <w:r>
@@ -30226,7 +30242,7 @@
                 <v:shape id="_x0000_i1589" type="#_x0000_t75" style="width:12pt;height:12.75pt" o:ole="">
                   <v:imagedata r:id="rId1014" o:title=""/>
                 </v:shape>
-                <o:OLEObject Type="Embed" ProgID="Equation.3" ShapeID="_x0000_i1589" DrawAspect="Content" ObjectID="_1570165375" r:id="rId1015"/>
+                <o:OLEObject Type="Embed" ProgID="Equation.3" ShapeID="_x0000_i1589" DrawAspect="Content" ObjectID="_1577646438" r:id="rId1015"/>
               </w:object>
             </w:r>
             <w:r>
@@ -30247,7 +30263,7 @@
                 <v:shape id="_x0000_i1590" type="#_x0000_t75" style="width:98.25pt;height:20.25pt" o:ole="">
                   <v:imagedata r:id="rId1016" o:title=""/>
                 </v:shape>
-                <o:OLEObject Type="Embed" ProgID="Equation.3" ShapeID="_x0000_i1590" DrawAspect="Content" ObjectID="_1570165376" r:id="rId1017"/>
+                <o:OLEObject Type="Embed" ProgID="Equation.3" ShapeID="_x0000_i1590" DrawAspect="Content" ObjectID="_1577646439" r:id="rId1017"/>
               </w:object>
             </w:r>
             <w:r>
@@ -30345,7 +30361,7 @@
                 <v:shape id="_x0000_i1591" type="#_x0000_t75" style="width:12pt;height:12.75pt" o:ole="">
                   <v:imagedata r:id="rId1018" o:title=""/>
                 </v:shape>
-                <o:OLEObject Type="Embed" ProgID="Equation.3" ShapeID="_x0000_i1591" DrawAspect="Content" ObjectID="_1570165377" r:id="rId1019"/>
+                <o:OLEObject Type="Embed" ProgID="Equation.3" ShapeID="_x0000_i1591" DrawAspect="Content" ObjectID="_1577646440" r:id="rId1019"/>
               </w:object>
             </w:r>
             <w:r>
@@ -30365,7 +30381,7 @@
                 <v:shape id="_x0000_i1592" type="#_x0000_t75" style="width:12.75pt;height:12.75pt" o:ole="">
                   <v:imagedata r:id="rId1020" o:title=""/>
                 </v:shape>
-                <o:OLEObject Type="Embed" ProgID="Equation.3" ShapeID="_x0000_i1592" DrawAspect="Content" ObjectID="_1570165378" r:id="rId1021"/>
+                <o:OLEObject Type="Embed" ProgID="Equation.3" ShapeID="_x0000_i1592" DrawAspect="Content" ObjectID="_1577646441" r:id="rId1021"/>
               </w:object>
             </w:r>
             <w:r>
@@ -30400,7 +30416,7 @@
                 <v:shape id="_x0000_i1593" type="#_x0000_t75" style="width:27pt;height:17.25pt" o:ole="">
                   <v:imagedata r:id="rId1022" o:title=""/>
                 </v:shape>
-                <o:OLEObject Type="Embed" ProgID="Equation.3" ShapeID="_x0000_i1593" DrawAspect="Content" ObjectID="_1570165379" r:id="rId1023"/>
+                <o:OLEObject Type="Embed" ProgID="Equation.3" ShapeID="_x0000_i1593" DrawAspect="Content" ObjectID="_1577646442" r:id="rId1023"/>
               </w:object>
             </w:r>
             <w:r>
@@ -30421,7 +30437,7 @@
                 <v:shape id="_x0000_i1594" type="#_x0000_t75" style="width:33pt;height:17.25pt" o:ole="">
                   <v:imagedata r:id="rId1024" o:title=""/>
                 </v:shape>
-                <o:OLEObject Type="Embed" ProgID="Equation.3" ShapeID="_x0000_i1594" DrawAspect="Content" ObjectID="_1570165380" r:id="rId1025"/>
+                <o:OLEObject Type="Embed" ProgID="Equation.3" ShapeID="_x0000_i1594" DrawAspect="Content" ObjectID="_1577646443" r:id="rId1025"/>
               </w:object>
             </w:r>
             <w:r>
@@ -30443,7 +30459,7 @@
                 <v:shape id="_x0000_i1595" type="#_x0000_t75" style="width:15pt;height:16.5pt" o:ole="">
                   <v:imagedata r:id="rId1026" o:title=""/>
                 </v:shape>
-                <o:OLEObject Type="Embed" ProgID="Equation.3" ShapeID="_x0000_i1595" DrawAspect="Content" ObjectID="_1570165381" r:id="rId1027"/>
+                <o:OLEObject Type="Embed" ProgID="Equation.3" ShapeID="_x0000_i1595" DrawAspect="Content" ObjectID="_1577646444" r:id="rId1027"/>
               </w:object>
             </w:r>
             <w:r>
@@ -30541,7 +30557,7 @@
                 <v:shape id="_x0000_i1596" type="#_x0000_t75" style="width:12pt;height:12.75pt" o:ole="">
                   <v:imagedata r:id="rId1028" o:title=""/>
                 </v:shape>
-                <o:OLEObject Type="Embed" ProgID="Equation.3" ShapeID="_x0000_i1596" DrawAspect="Content" ObjectID="_1570165382" r:id="rId1029"/>
+                <o:OLEObject Type="Embed" ProgID="Equation.3" ShapeID="_x0000_i1596" DrawAspect="Content" ObjectID="_1577646445" r:id="rId1029"/>
               </w:object>
             </w:r>
             <w:r>
@@ -30583,7 +30599,7 @@
                 <v:shape id="_x0000_i1597" type="#_x0000_t75" style="width:24pt;height:17.25pt" o:ole="">
                   <v:imagedata r:id="rId1030" o:title=""/>
                 </v:shape>
-                <o:OLEObject Type="Embed" ProgID="Equation.3" ShapeID="_x0000_i1597" DrawAspect="Content" ObjectID="_1570165383" r:id="rId1031"/>
+                <o:OLEObject Type="Embed" ProgID="Equation.3" ShapeID="_x0000_i1597" DrawAspect="Content" ObjectID="_1577646446" r:id="rId1031"/>
               </w:object>
             </w:r>
             <w:r>
@@ -30610,7 +30626,7 @@
                 <v:shape id="_x0000_i1598" type="#_x0000_t75" style="width:12pt;height:12.75pt" o:ole="">
                   <v:imagedata r:id="rId1032" o:title=""/>
                 </v:shape>
-                <o:OLEObject Type="Embed" ProgID="Equation.3" ShapeID="_x0000_i1598" DrawAspect="Content" ObjectID="_1570165384" r:id="rId1033"/>
+                <o:OLEObject Type="Embed" ProgID="Equation.3" ShapeID="_x0000_i1598" DrawAspect="Content" ObjectID="_1577646447" r:id="rId1033"/>
               </w:object>
             </w:r>
             <w:r>
@@ -30630,7 +30646,7 @@
                 <v:shape id="_x0000_i1599" type="#_x0000_t75" style="width:12pt;height:12.75pt" o:ole="">
                   <v:imagedata r:id="rId1034" o:title=""/>
                 </v:shape>
-                <o:OLEObject Type="Embed" ProgID="Equation.3" ShapeID="_x0000_i1599" DrawAspect="Content" ObjectID="_1570165385" r:id="rId1035"/>
+                <o:OLEObject Type="Embed" ProgID="Equation.3" ShapeID="_x0000_i1599" DrawAspect="Content" ObjectID="_1577646448" r:id="rId1035"/>
               </w:object>
             </w:r>
             <w:r>
@@ -30664,7 +30680,7 @@
                 <v:shape id="_x0000_i1600" type="#_x0000_t75" style="width:12pt;height:12.75pt" o:ole="">
                   <v:imagedata r:id="rId1036" o:title=""/>
                 </v:shape>
-                <o:OLEObject Type="Embed" ProgID="Equation.3" ShapeID="_x0000_i1600" DrawAspect="Content" ObjectID="_1570165386" r:id="rId1037"/>
+                <o:OLEObject Type="Embed" ProgID="Equation.3" ShapeID="_x0000_i1600" DrawAspect="Content" ObjectID="_1577646449" r:id="rId1037"/>
               </w:object>
             </w:r>
             <w:r>
@@ -30692,7 +30708,7 @@
                 <v:shape id="_x0000_i1601" type="#_x0000_t75" style="width:14.25pt;height:12.75pt" o:ole="">
                   <v:imagedata r:id="rId1038" o:title=""/>
                 </v:shape>
-                <o:OLEObject Type="Embed" ProgID="Equation.3" ShapeID="_x0000_i1601" DrawAspect="Content" ObjectID="_1570165387" r:id="rId1039"/>
+                <o:OLEObject Type="Embed" ProgID="Equation.3" ShapeID="_x0000_i1601" DrawAspect="Content" ObjectID="_1577646450" r:id="rId1039"/>
               </w:object>
             </w:r>
             <w:r>
@@ -30712,7 +30728,7 @@
                 <v:shape id="_x0000_i1602" type="#_x0000_t75" style="width:14.25pt;height:12.75pt" o:ole="">
                   <v:imagedata r:id="rId1040" o:title=""/>
                 </v:shape>
-                <o:OLEObject Type="Embed" ProgID="Equation.3" ShapeID="_x0000_i1602" DrawAspect="Content" ObjectID="_1570165388" r:id="rId1041"/>
+                <o:OLEObject Type="Embed" ProgID="Equation.3" ShapeID="_x0000_i1602" DrawAspect="Content" ObjectID="_1577646451" r:id="rId1041"/>
               </w:object>
             </w:r>
             <w:r>
@@ -30755,7 +30771,7 @@
                 <v:shape id="_x0000_i1603" type="#_x0000_t75" style="width:14.25pt;height:12.75pt" o:ole="">
                   <v:imagedata r:id="rId1042" o:title=""/>
                 </v:shape>
-                <o:OLEObject Type="Embed" ProgID="Equation.3" ShapeID="_x0000_i1603" DrawAspect="Content" ObjectID="_1570165389" r:id="rId1043"/>
+                <o:OLEObject Type="Embed" ProgID="Equation.3" ShapeID="_x0000_i1603" DrawAspect="Content" ObjectID="_1577646452" r:id="rId1043"/>
               </w:object>
             </w:r>
             <w:r>
@@ -30800,7 +30816,7 @@
                 <v:shape id="_x0000_i1604" type="#_x0000_t75" style="width:36pt;height:15pt" o:ole="">
                   <v:imagedata r:id="rId1044" o:title=""/>
                 </v:shape>
-                <o:OLEObject Type="Embed" ProgID="Equation.3" ShapeID="_x0000_i1604" DrawAspect="Content" ObjectID="_1570165390" r:id="rId1045"/>
+                <o:OLEObject Type="Embed" ProgID="Equation.3" ShapeID="_x0000_i1604" DrawAspect="Content" ObjectID="_1577646453" r:id="rId1045"/>
               </w:object>
             </w:r>
             <w:r>
@@ -30837,7 +30853,7 @@
                 <v:shape id="_x0000_i1605" type="#_x0000_t75" style="width:39.75pt;height:17.25pt" o:ole="">
                   <v:imagedata r:id="rId1046" o:title=""/>
                 </v:shape>
-                <o:OLEObject Type="Embed" ProgID="Equation.3" ShapeID="_x0000_i1605" DrawAspect="Content" ObjectID="_1570165391" r:id="rId1047"/>
+                <o:OLEObject Type="Embed" ProgID="Equation.3" ShapeID="_x0000_i1605" DrawAspect="Content" ObjectID="_1577646454" r:id="rId1047"/>
               </w:object>
             </w:r>
             <w:r>
@@ -30859,7 +30875,7 @@
                 <v:shape id="_x0000_i1606" type="#_x0000_t75" style="width:12pt;height:12.75pt" o:ole="">
                   <v:imagedata r:id="rId1048" o:title=""/>
                 </v:shape>
-                <o:OLEObject Type="Embed" ProgID="Equation.3" ShapeID="_x0000_i1606" DrawAspect="Content" ObjectID="_1570165392" r:id="rId1049"/>
+                <o:OLEObject Type="Embed" ProgID="Equation.3" ShapeID="_x0000_i1606" DrawAspect="Content" ObjectID="_1577646455" r:id="rId1049"/>
               </w:object>
             </w:r>
             <w:r>
@@ -30889,7 +30905,7 @@
                 <v:shape id="_x0000_i1607" type="#_x0000_t75" style="width:12pt;height:12.75pt" o:ole="">
                   <v:imagedata r:id="rId1050" o:title=""/>
                 </v:shape>
-                <o:OLEObject Type="Embed" ProgID="Equation.3" ShapeID="_x0000_i1607" DrawAspect="Content" ObjectID="_1570165393" r:id="rId1051"/>
+                <o:OLEObject Type="Embed" ProgID="Equation.3" ShapeID="_x0000_i1607" DrawAspect="Content" ObjectID="_1577646456" r:id="rId1051"/>
               </w:object>
             </w:r>
             <w:r>
@@ -30911,7 +30927,7 @@
                 <v:shape id="_x0000_i1608" type="#_x0000_t75" style="width:57.75pt;height:17.25pt" o:ole="">
                   <v:imagedata r:id="rId1052" o:title=""/>
                 </v:shape>
-                <o:OLEObject Type="Embed" ProgID="Equation.3" ShapeID="_x0000_i1608" DrawAspect="Content" ObjectID="_1570165394" r:id="rId1053"/>
+                <o:OLEObject Type="Embed" ProgID="Equation.3" ShapeID="_x0000_i1608" DrawAspect="Content" ObjectID="_1577646457" r:id="rId1053"/>
               </w:object>
             </w:r>
             <w:r>
@@ -31010,7 +31026,7 @@
                 <v:shape id="_x0000_i1609" type="#_x0000_t75" style="width:12pt;height:12.75pt" o:ole="">
                   <v:imagedata r:id="rId1028" o:title=""/>
                 </v:shape>
-                <o:OLEObject Type="Embed" ProgID="Equation.3" ShapeID="_x0000_i1609" DrawAspect="Content" ObjectID="_1570165395" r:id="rId1054"/>
+                <o:OLEObject Type="Embed" ProgID="Equation.3" ShapeID="_x0000_i1609" DrawAspect="Content" ObjectID="_1577646458" r:id="rId1054"/>
               </w:object>
             </w:r>
             <w:r>
@@ -31052,7 +31068,7 @@
                 <v:shape id="_x0000_i1610" type="#_x0000_t75" style="width:24pt;height:17.25pt" o:ole="">
                   <v:imagedata r:id="rId1055" o:title=""/>
                 </v:shape>
-                <o:OLEObject Type="Embed" ProgID="Equation.3" ShapeID="_x0000_i1610" DrawAspect="Content" ObjectID="_1570165396" r:id="rId1056"/>
+                <o:OLEObject Type="Embed" ProgID="Equation.3" ShapeID="_x0000_i1610" DrawAspect="Content" ObjectID="_1577646459" r:id="rId1056"/>
               </w:object>
             </w:r>
             <w:r>
@@ -31079,7 +31095,7 @@
                 <v:shape id="_x0000_i1611" type="#_x0000_t75" style="width:12pt;height:12.75pt" o:ole="">
                   <v:imagedata r:id="rId1032" o:title=""/>
                 </v:shape>
-                <o:OLEObject Type="Embed" ProgID="Equation.3" ShapeID="_x0000_i1611" DrawAspect="Content" ObjectID="_1570165397" r:id="rId1057"/>
+                <o:OLEObject Type="Embed" ProgID="Equation.3" ShapeID="_x0000_i1611" DrawAspect="Content" ObjectID="_1577646460" r:id="rId1057"/>
               </w:object>
             </w:r>
             <w:r>
@@ -31099,7 +31115,7 @@
                 <v:shape id="_x0000_i1612" type="#_x0000_t75" style="width:12pt;height:12.75pt" o:ole="">
                   <v:imagedata r:id="rId1034" o:title=""/>
                 </v:shape>
-                <o:OLEObject Type="Embed" ProgID="Equation.3" ShapeID="_x0000_i1612" DrawAspect="Content" ObjectID="_1570165398" r:id="rId1058"/>
+                <o:OLEObject Type="Embed" ProgID="Equation.3" ShapeID="_x0000_i1612" DrawAspect="Content" ObjectID="_1577646461" r:id="rId1058"/>
               </w:object>
             </w:r>
             <w:r>
@@ -31133,7 +31149,7 @@
                 <v:shape id="_x0000_i1613" type="#_x0000_t75" style="width:12pt;height:12.75pt" o:ole="">
                   <v:imagedata r:id="rId1036" o:title=""/>
                 </v:shape>
-                <o:OLEObject Type="Embed" ProgID="Equation.3" ShapeID="_x0000_i1613" DrawAspect="Content" ObjectID="_1570165399" r:id="rId1059"/>
+                <o:OLEObject Type="Embed" ProgID="Equation.3" ShapeID="_x0000_i1613" DrawAspect="Content" ObjectID="_1577646462" r:id="rId1059"/>
               </w:object>
             </w:r>
             <w:r>
@@ -31161,7 +31177,7 @@
                 <v:shape id="_x0000_i1614" type="#_x0000_t75" style="width:14.25pt;height:12.75pt" o:ole="">
                   <v:imagedata r:id="rId1038" o:title=""/>
                 </v:shape>
-                <o:OLEObject Type="Embed" ProgID="Equation.3" ShapeID="_x0000_i1614" DrawAspect="Content" ObjectID="_1570165400" r:id="rId1060"/>
+                <o:OLEObject Type="Embed" ProgID="Equation.3" ShapeID="_x0000_i1614" DrawAspect="Content" ObjectID="_1577646463" r:id="rId1060"/>
               </w:object>
             </w:r>
             <w:r>
@@ -31181,7 +31197,7 @@
                 <v:shape id="_x0000_i1615" type="#_x0000_t75" style="width:14.25pt;height:12.75pt" o:ole="">
                   <v:imagedata r:id="rId1040" o:title=""/>
                 </v:shape>
-                <o:OLEObject Type="Embed" ProgID="Equation.3" ShapeID="_x0000_i1615" DrawAspect="Content" ObjectID="_1570165401" r:id="rId1061"/>
+                <o:OLEObject Type="Embed" ProgID="Equation.3" ShapeID="_x0000_i1615" DrawAspect="Content" ObjectID="_1577646464" r:id="rId1061"/>
               </w:object>
             </w:r>
             <w:r>
@@ -31224,7 +31240,7 @@
                 <v:shape id="_x0000_i1616" type="#_x0000_t75" style="width:14.25pt;height:12.75pt" o:ole="">
                   <v:imagedata r:id="rId1042" o:title=""/>
                 </v:shape>
-                <o:OLEObject Type="Embed" ProgID="Equation.3" ShapeID="_x0000_i1616" DrawAspect="Content" ObjectID="_1570165402" r:id="rId1062"/>
+                <o:OLEObject Type="Embed" ProgID="Equation.3" ShapeID="_x0000_i1616" DrawAspect="Content" ObjectID="_1577646465" r:id="rId1062"/>
               </w:object>
             </w:r>
             <w:r>
@@ -31268,7 +31284,7 @@
                 <v:shape id="_x0000_i1617" type="#_x0000_t75" style="width:36pt;height:15pt" o:ole="">
                   <v:imagedata r:id="rId1044" o:title=""/>
                 </v:shape>
-                <o:OLEObject Type="Embed" ProgID="Equation.3" ShapeID="_x0000_i1617" DrawAspect="Content" ObjectID="_1570165403" r:id="rId1063"/>
+                <o:OLEObject Type="Embed" ProgID="Equation.3" ShapeID="_x0000_i1617" DrawAspect="Content" ObjectID="_1577646466" r:id="rId1063"/>
               </w:object>
             </w:r>
             <w:r>
@@ -31305,7 +31321,7 @@
                 <v:shape id="_x0000_i1618" type="#_x0000_t75" style="width:39.75pt;height:17.25pt" o:ole="">
                   <v:imagedata r:id="rId1046" o:title=""/>
                 </v:shape>
-                <o:OLEObject Type="Embed" ProgID="Equation.3" ShapeID="_x0000_i1618" DrawAspect="Content" ObjectID="_1570165404" r:id="rId1064"/>
+                <o:OLEObject Type="Embed" ProgID="Equation.3" ShapeID="_x0000_i1618" DrawAspect="Content" ObjectID="_1577646467" r:id="rId1064"/>
               </w:object>
             </w:r>
             <w:r>
@@ -31327,7 +31343,7 @@
                 <v:shape id="_x0000_i1619" type="#_x0000_t75" style="width:12pt;height:12.75pt" o:ole="">
                   <v:imagedata r:id="rId1048" o:title=""/>
                 </v:shape>
-                <o:OLEObject Type="Embed" ProgID="Equation.3" ShapeID="_x0000_i1619" DrawAspect="Content" ObjectID="_1570165405" r:id="rId1065"/>
+                <o:OLEObject Type="Embed" ProgID="Equation.3" ShapeID="_x0000_i1619" DrawAspect="Content" ObjectID="_1577646468" r:id="rId1065"/>
               </w:object>
             </w:r>
             <w:r>
@@ -31357,7 +31373,7 @@
                 <v:shape id="_x0000_i1620" type="#_x0000_t75" style="width:12pt;height:12.75pt" o:ole="">
                   <v:imagedata r:id="rId1050" o:title=""/>
                 </v:shape>
-                <o:OLEObject Type="Embed" ProgID="Equation.3" ShapeID="_x0000_i1620" DrawAspect="Content" ObjectID="_1570165406" r:id="rId1066"/>
+                <o:OLEObject Type="Embed" ProgID="Equation.3" ShapeID="_x0000_i1620" DrawAspect="Content" ObjectID="_1577646469" r:id="rId1066"/>
               </w:object>
             </w:r>
             <w:r>
@@ -31395,7 +31411,7 @@
                 <v:shape id="_x0000_i1621" type="#_x0000_t75" style="width:57.75pt;height:17.25pt" o:ole="">
                   <v:imagedata r:id="rId1052" o:title=""/>
                 </v:shape>
-                <o:OLEObject Type="Embed" ProgID="Equation.3" ShapeID="_x0000_i1621" DrawAspect="Content" ObjectID="_1570165407" r:id="rId1067"/>
+                <o:OLEObject Type="Embed" ProgID="Equation.3" ShapeID="_x0000_i1621" DrawAspect="Content" ObjectID="_1577646470" r:id="rId1067"/>
               </w:object>
             </w:r>
             <w:r>
@@ -31493,7 +31509,7 @@
                 <v:shape id="_x0000_i1622" type="#_x0000_t75" style="width:12pt;height:12.75pt" o:ole="">
                   <v:imagedata r:id="rId1028" o:title=""/>
                 </v:shape>
-                <o:OLEObject Type="Embed" ProgID="Equation.3" ShapeID="_x0000_i1622" DrawAspect="Content" ObjectID="_1570165408" r:id="rId1068"/>
+                <o:OLEObject Type="Embed" ProgID="Equation.3" ShapeID="_x0000_i1622" DrawAspect="Content" ObjectID="_1577646471" r:id="rId1068"/>
               </w:object>
             </w:r>
             <w:r>
@@ -31535,7 +31551,7 @@
                 <v:shape id="_x0000_i1623" type="#_x0000_t75" style="width:23.25pt;height:17.25pt" o:ole="">
                   <v:imagedata r:id="rId1069" o:title=""/>
                 </v:shape>
-                <o:OLEObject Type="Embed" ProgID="Equation.3" ShapeID="_x0000_i1623" DrawAspect="Content" ObjectID="_1570165409" r:id="rId1070"/>
+                <o:OLEObject Type="Embed" ProgID="Equation.3" ShapeID="_x0000_i1623" DrawAspect="Content" ObjectID="_1577646472" r:id="rId1070"/>
               </w:object>
             </w:r>
             <w:r>
@@ -31562,7 +31578,7 @@
                 <v:shape id="_x0000_i1624" type="#_x0000_t75" style="width:12pt;height:12.75pt" o:ole="">
                   <v:imagedata r:id="rId1032" o:title=""/>
                 </v:shape>
-                <o:OLEObject Type="Embed" ProgID="Equation.3" ShapeID="_x0000_i1624" DrawAspect="Content" ObjectID="_1570165410" r:id="rId1071"/>
+                <o:OLEObject Type="Embed" ProgID="Equation.3" ShapeID="_x0000_i1624" DrawAspect="Content" ObjectID="_1577646473" r:id="rId1071"/>
               </w:object>
             </w:r>
             <w:r>
@@ -31582,7 +31598,7 @@
                 <v:shape id="_x0000_i1625" type="#_x0000_t75" style="width:12pt;height:12.75pt" o:ole="">
                   <v:imagedata r:id="rId1034" o:title=""/>
                 </v:shape>
-                <o:OLEObject Type="Embed" ProgID="Equation.3" ShapeID="_x0000_i1625" DrawAspect="Content" ObjectID="_1570165411" r:id="rId1072"/>
+                <o:OLEObject Type="Embed" ProgID="Equation.3" ShapeID="_x0000_i1625" DrawAspect="Content" ObjectID="_1577646474" r:id="rId1072"/>
               </w:object>
             </w:r>
             <w:r>
@@ -31616,7 +31632,7 @@
                 <v:shape id="_x0000_i1626" type="#_x0000_t75" style="width:12pt;height:12.75pt" o:ole="">
                   <v:imagedata r:id="rId1036" o:title=""/>
                 </v:shape>
-                <o:OLEObject Type="Embed" ProgID="Equation.3" ShapeID="_x0000_i1626" DrawAspect="Content" ObjectID="_1570165412" r:id="rId1073"/>
+                <o:OLEObject Type="Embed" ProgID="Equation.3" ShapeID="_x0000_i1626" DrawAspect="Content" ObjectID="_1577646475" r:id="rId1073"/>
               </w:object>
             </w:r>
             <w:r>
@@ -31644,7 +31660,7 @@
                 <v:shape id="_x0000_i1627" type="#_x0000_t75" style="width:14.25pt;height:12.75pt" o:ole="">
                   <v:imagedata r:id="rId1038" o:title=""/>
                 </v:shape>
-                <o:OLEObject Type="Embed" ProgID="Equation.3" ShapeID="_x0000_i1627" DrawAspect="Content" ObjectID="_1570165413" r:id="rId1074"/>
+                <o:OLEObject Type="Embed" ProgID="Equation.3" ShapeID="_x0000_i1627" DrawAspect="Content" ObjectID="_1577646476" r:id="rId1074"/>
               </w:object>
             </w:r>
             <w:r>
@@ -31664,7 +31680,7 @@
                 <v:shape id="_x0000_i1628" type="#_x0000_t75" style="width:14.25pt;height:12.75pt" o:ole="">
                   <v:imagedata r:id="rId1040" o:title=""/>
                 </v:shape>
-                <o:OLEObject Type="Embed" ProgID="Equation.3" ShapeID="_x0000_i1628" DrawAspect="Content" ObjectID="_1570165414" r:id="rId1075"/>
+                <o:OLEObject Type="Embed" ProgID="Equation.3" ShapeID="_x0000_i1628" DrawAspect="Content" ObjectID="_1577646477" r:id="rId1075"/>
               </w:object>
             </w:r>
             <w:r>
@@ -31707,7 +31723,7 @@
                 <v:shape id="_x0000_i1629" type="#_x0000_t75" style="width:14.25pt;height:12.75pt" o:ole="">
                   <v:imagedata r:id="rId1042" o:title=""/>
                 </v:shape>
-                <o:OLEObject Type="Embed" ProgID="Equation.3" ShapeID="_x0000_i1629" DrawAspect="Content" ObjectID="_1570165415" r:id="rId1076"/>
+                <o:OLEObject Type="Embed" ProgID="Equation.3" ShapeID="_x0000_i1629" DrawAspect="Content" ObjectID="_1577646478" r:id="rId1076"/>
               </w:object>
             </w:r>
             <w:r>
@@ -31751,7 +31767,7 @@
                 <v:shape id="_x0000_i1630" type="#_x0000_t75" style="width:36pt;height:15pt" o:ole="">
                   <v:imagedata r:id="rId1044" o:title=""/>
                 </v:shape>
-                <o:OLEObject Type="Embed" ProgID="Equation.3" ShapeID="_x0000_i1630" DrawAspect="Content" ObjectID="_1570165416" r:id="rId1077"/>
+                <o:OLEObject Type="Embed" ProgID="Equation.3" ShapeID="_x0000_i1630" DrawAspect="Content" ObjectID="_1577646479" r:id="rId1077"/>
               </w:object>
             </w:r>
             <w:r>
@@ -31788,7 +31804,7 @@
                 <v:shape id="_x0000_i1631" type="#_x0000_t75" style="width:39.75pt;height:17.25pt" o:ole="">
                   <v:imagedata r:id="rId1046" o:title=""/>
                 </v:shape>
-                <o:OLEObject Type="Embed" ProgID="Equation.3" ShapeID="_x0000_i1631" DrawAspect="Content" ObjectID="_1570165417" r:id="rId1078"/>
+                <o:OLEObject Type="Embed" ProgID="Equation.3" ShapeID="_x0000_i1631" DrawAspect="Content" ObjectID="_1577646480" r:id="rId1078"/>
               </w:object>
             </w:r>
             <w:r>
@@ -31810,7 +31826,7 @@
                 <v:shape id="_x0000_i1632" type="#_x0000_t75" style="width:12pt;height:12.75pt" o:ole="">
                   <v:imagedata r:id="rId1048" o:title=""/>
                 </v:shape>
-                <o:OLEObject Type="Embed" ProgID="Equation.3" ShapeID="_x0000_i1632" DrawAspect="Content" ObjectID="_1570165418" r:id="rId1079"/>
+                <o:OLEObject Type="Embed" ProgID="Equation.3" ShapeID="_x0000_i1632" DrawAspect="Content" ObjectID="_1577646481" r:id="rId1079"/>
               </w:object>
             </w:r>
             <w:r>
@@ -31840,7 +31856,7 @@
                 <v:shape id="_x0000_i1633" type="#_x0000_t75" style="width:12pt;height:12.75pt" o:ole="">
                   <v:imagedata r:id="rId1050" o:title=""/>
                 </v:shape>
-                <o:OLEObject Type="Embed" ProgID="Equation.3" ShapeID="_x0000_i1633" DrawAspect="Content" ObjectID="_1570165419" r:id="rId1080"/>
+                <o:OLEObject Type="Embed" ProgID="Equation.3" ShapeID="_x0000_i1633" DrawAspect="Content" ObjectID="_1577646482" r:id="rId1080"/>
               </w:object>
             </w:r>
             <w:r>
@@ -31878,7 +31894,7 @@
                 <v:shape id="_x0000_i1634" type="#_x0000_t75" style="width:57.75pt;height:17.25pt" o:ole="">
                   <v:imagedata r:id="rId1052" o:title=""/>
                 </v:shape>
-                <o:OLEObject Type="Embed" ProgID="Equation.3" ShapeID="_x0000_i1634" DrawAspect="Content" ObjectID="_1570165420" r:id="rId1081"/>
+                <o:OLEObject Type="Embed" ProgID="Equation.3" ShapeID="_x0000_i1634" DrawAspect="Content" ObjectID="_1577646483" r:id="rId1081"/>
               </w:object>
             </w:r>
             <w:r>
@@ -32040,7 +32056,7 @@
                 <v:shape id="_x0000_i1635" type="#_x0000_t75" style="width:57pt;height:21pt" o:ole="">
                   <v:imagedata r:id="rId1082" o:title=""/>
                 </v:shape>
-                <o:OLEObject Type="Embed" ProgID="Equation.3" ShapeID="_x0000_i1635" DrawAspect="Content" ObjectID="_1570165421" r:id="rId1083"/>
+                <o:OLEObject Type="Embed" ProgID="Equation.3" ShapeID="_x0000_i1635" DrawAspect="Content" ObjectID="_1577646484" r:id="rId1083"/>
               </w:object>
             </w:r>
           </w:p>
@@ -32139,7 +32155,7 @@
                 <v:shape id="_x0000_i1636" type="#_x0000_t75" style="width:79.5pt;height:15.75pt" o:ole="">
                   <v:imagedata r:id="rId1084" o:title=""/>
                 </v:shape>
-                <o:OLEObject Type="Embed" ProgID="Equation.3" ShapeID="_x0000_i1636" DrawAspect="Content" ObjectID="_1570165422" r:id="rId1085"/>
+                <o:OLEObject Type="Embed" ProgID="Equation.3" ShapeID="_x0000_i1636" DrawAspect="Content" ObjectID="_1577646485" r:id="rId1085"/>
               </w:object>
             </w:r>
           </w:p>
@@ -32167,7 +32183,7 @@
                 <v:shape id="_x0000_i1637" type="#_x0000_t75" style="width:78.75pt;height:15.75pt" o:ole="">
                   <v:imagedata r:id="rId1086" o:title=""/>
                 </v:shape>
-                <o:OLEObject Type="Embed" ProgID="Equation.3" ShapeID="_x0000_i1637" DrawAspect="Content" ObjectID="_1570165423" r:id="rId1087"/>
+                <o:OLEObject Type="Embed" ProgID="Equation.3" ShapeID="_x0000_i1637" DrawAspect="Content" ObjectID="_1577646486" r:id="rId1087"/>
               </w:object>
             </w:r>
           </w:p>
@@ -32268,7 +32284,7 @@
                 <v:shape id="_x0000_i1638" type="#_x0000_t75" style="width:120pt;height:17.25pt" o:ole="">
                   <v:imagedata r:id="rId1088" o:title=""/>
                 </v:shape>
-                <o:OLEObject Type="Embed" ProgID="Equation.3" ShapeID="_x0000_i1638" DrawAspect="Content" ObjectID="_1570165424" r:id="rId1089"/>
+                <o:OLEObject Type="Embed" ProgID="Equation.3" ShapeID="_x0000_i1638" DrawAspect="Content" ObjectID="_1577646487" r:id="rId1089"/>
               </w:object>
             </w:r>
           </w:p>
@@ -32299,7 +32315,7 @@
                 <v:shape id="_x0000_i1639" type="#_x0000_t75" style="width:75pt;height:15pt" o:ole="">
                   <v:imagedata r:id="rId1090" o:title=""/>
                 </v:shape>
-                <o:OLEObject Type="Embed" ProgID="Equation.3" ShapeID="_x0000_i1639" DrawAspect="Content" ObjectID="_1570165425" r:id="rId1091"/>
+                <o:OLEObject Type="Embed" ProgID="Equation.3" ShapeID="_x0000_i1639" DrawAspect="Content" ObjectID="_1577646488" r:id="rId1091"/>
               </w:object>
             </w:r>
           </w:p>
@@ -32330,7 +32346,7 @@
                 <v:shape id="_x0000_i1640" type="#_x0000_t75" style="width:60pt;height:21pt" o:ole="">
                   <v:imagedata r:id="rId1092" o:title=""/>
                 </v:shape>
-                <o:OLEObject Type="Embed" ProgID="Equation.3" ShapeID="_x0000_i1640" DrawAspect="Content" ObjectID="_1570165426" r:id="rId1093"/>
+                <o:OLEObject Type="Embed" ProgID="Equation.3" ShapeID="_x0000_i1640" DrawAspect="Content" ObjectID="_1577646489" r:id="rId1093"/>
               </w:object>
             </w:r>
           </w:p>
@@ -32373,7 +32389,7 @@
                 <v:shape id="_x0000_i1641" type="#_x0000_t75" style="width:12pt;height:12.75pt" o:ole="">
                   <v:imagedata r:id="rId1094" o:title=""/>
                 </v:shape>
-                <o:OLEObject Type="Embed" ProgID="Equation.3" ShapeID="_x0000_i1641" DrawAspect="Content" ObjectID="_1570165427" r:id="rId1095"/>
+                <o:OLEObject Type="Embed" ProgID="Equation.3" ShapeID="_x0000_i1641" DrawAspect="Content" ObjectID="_1577646490" r:id="rId1095"/>
               </w:object>
             </w:r>
             <w:r>
@@ -32393,7 +32409,7 @@
                 <v:shape id="_x0000_i1642" type="#_x0000_t75" style="width:12pt;height:12.75pt" o:ole="">
                   <v:imagedata r:id="rId1096" o:title=""/>
                 </v:shape>
-                <o:OLEObject Type="Embed" ProgID="Equation.3" ShapeID="_x0000_i1642" DrawAspect="Content" ObjectID="_1570165428" r:id="rId1097"/>
+                <o:OLEObject Type="Embed" ProgID="Equation.3" ShapeID="_x0000_i1642" DrawAspect="Content" ObjectID="_1577646491" r:id="rId1097"/>
               </w:object>
             </w:r>
             <w:r>
@@ -32413,7 +32429,7 @@
                 <v:shape id="_x0000_i1643" type="#_x0000_t75" style="width:12pt;height:12.75pt" o:ole="">
                   <v:imagedata r:id="rId1098" o:title=""/>
                 </v:shape>
-                <o:OLEObject Type="Embed" ProgID="Equation.3" ShapeID="_x0000_i1643" DrawAspect="Content" ObjectID="_1570165429" r:id="rId1099"/>
+                <o:OLEObject Type="Embed" ProgID="Equation.3" ShapeID="_x0000_i1643" DrawAspect="Content" ObjectID="_1577646492" r:id="rId1099"/>
               </w:object>
             </w:r>
             <w:r>
@@ -32433,7 +32449,7 @@
                 <v:shape id="_x0000_i1644" type="#_x0000_t75" style="width:12pt;height:12.75pt" o:ole="">
                   <v:imagedata r:id="rId1100" o:title=""/>
                 </v:shape>
-                <o:OLEObject Type="Embed" ProgID="Equation.3" ShapeID="_x0000_i1644" DrawAspect="Content" ObjectID="_1570165430" r:id="rId1101"/>
+                <o:OLEObject Type="Embed" ProgID="Equation.3" ShapeID="_x0000_i1644" DrawAspect="Content" ObjectID="_1577646493" r:id="rId1101"/>
               </w:object>
             </w:r>
             <w:r>
@@ -32558,7 +32574,7 @@
                 <v:shape id="_x0000_i1645" type="#_x0000_t75" style="width:138.75pt;height:33.75pt" o:ole="">
                   <v:imagedata r:id="rId1102" o:title=""/>
                 </v:shape>
-                <o:OLEObject Type="Embed" ProgID="Equation.3" ShapeID="_x0000_i1645" DrawAspect="Content" ObjectID="_1570165431" r:id="rId1103"/>
+                <o:OLEObject Type="Embed" ProgID="Equation.3" ShapeID="_x0000_i1645" DrawAspect="Content" ObjectID="_1577646494" r:id="rId1103"/>
               </w:object>
             </w:r>
           </w:p>
@@ -32657,7 +32673,7 @@
                 <v:shape id="_x0000_i1646" type="#_x0000_t75" style="width:141pt;height:33.75pt" o:ole="">
                   <v:imagedata r:id="rId1104" o:title=""/>
                 </v:shape>
-                <o:OLEObject Type="Embed" ProgID="Equation.3" ShapeID="_x0000_i1646" DrawAspect="Content" ObjectID="_1570165432" r:id="rId1105"/>
+                <o:OLEObject Type="Embed" ProgID="Equation.3" ShapeID="_x0000_i1646" DrawAspect="Content" ObjectID="_1577646495" r:id="rId1105"/>
               </w:object>
             </w:r>
           </w:p>
@@ -32756,7 +32772,7 @@
                 <v:shape id="_x0000_i1647" type="#_x0000_t75" style="width:99.75pt;height:18.75pt" o:ole="">
                   <v:imagedata r:id="rId1106" o:title=""/>
                 </v:shape>
-                <o:OLEObject Type="Embed" ProgID="Equation.3" ShapeID="_x0000_i1647" DrawAspect="Content" ObjectID="_1570165433" r:id="rId1107"/>
+                <o:OLEObject Type="Embed" ProgID="Equation.3" ShapeID="_x0000_i1647" DrawAspect="Content" ObjectID="_1577646496" r:id="rId1107"/>
               </w:object>
             </w:r>
           </w:p>
@@ -32856,7 +32872,7 @@
                 <v:shape id="_x0000_i1648" type="#_x0000_t75" style="width:68.25pt;height:18pt" o:ole="">
                   <v:imagedata r:id="rId1108" o:title=""/>
                 </v:shape>
-                <o:OLEObject Type="Embed" ProgID="Equation.3" ShapeID="_x0000_i1648" DrawAspect="Content" ObjectID="_1570165434" r:id="rId1109"/>
+                <o:OLEObject Type="Embed" ProgID="Equation.3" ShapeID="_x0000_i1648" DrawAspect="Content" ObjectID="_1577646497" r:id="rId1109"/>
               </w:object>
             </w:r>
           </w:p>
@@ -32884,7 +32900,7 @@
                 <v:shape id="_x0000_i1649" type="#_x0000_t75" style="width:63pt;height:17.25pt" o:ole="">
                   <v:imagedata r:id="rId1110" o:title=""/>
                 </v:shape>
-                <o:OLEObject Type="Embed" ProgID="Equation.3" ShapeID="_x0000_i1649" DrawAspect="Content" ObjectID="_1570165435" r:id="rId1111"/>
+                <o:OLEObject Type="Embed" ProgID="Equation.3" ShapeID="_x0000_i1649" DrawAspect="Content" ObjectID="_1577646498" r:id="rId1111"/>
               </w:object>
             </w:r>
           </w:p>
@@ -32984,7 +33000,7 @@
                 <v:shape id="_x0000_i1650" type="#_x0000_t75" style="width:71.25pt;height:18pt" o:ole="">
                   <v:imagedata r:id="rId1112" o:title=""/>
                 </v:shape>
-                <o:OLEObject Type="Embed" ProgID="Equation.3" ShapeID="_x0000_i1650" DrawAspect="Content" ObjectID="_1570165436" r:id="rId1113"/>
+                <o:OLEObject Type="Embed" ProgID="Equation.3" ShapeID="_x0000_i1650" DrawAspect="Content" ObjectID="_1577646499" r:id="rId1113"/>
               </w:object>
             </w:r>
           </w:p>
@@ -33012,7 +33028,7 @@
                 <v:shape id="_x0000_i1651" type="#_x0000_t75" style="width:69pt;height:18pt" o:ole="">
                   <v:imagedata r:id="rId1114" o:title=""/>
                 </v:shape>
-                <o:OLEObject Type="Embed" ProgID="Equation.3" ShapeID="_x0000_i1651" DrawAspect="Content" ObjectID="_1570165437" r:id="rId1115"/>
+                <o:OLEObject Type="Embed" ProgID="Equation.3" ShapeID="_x0000_i1651" DrawAspect="Content" ObjectID="_1577646500" r:id="rId1115"/>
               </w:object>
             </w:r>
           </w:p>
@@ -33105,7 +33121,7 @@
                 <v:shape id="_x0000_i1652" type="#_x0000_t75" style="width:114pt;height:18pt" o:ole="">
                   <v:imagedata r:id="rId1116" o:title=""/>
                 </v:shape>
-                <o:OLEObject Type="Embed" ProgID="Equation.3" ShapeID="_x0000_i1652" DrawAspect="Content" ObjectID="_1570165438" r:id="rId1117"/>
+                <o:OLEObject Type="Embed" ProgID="Equation.3" ShapeID="_x0000_i1652" DrawAspect="Content" ObjectID="_1577646501" r:id="rId1117"/>
               </w:object>
             </w:r>
           </w:p>
@@ -33134,7 +33150,7 @@
                 <v:shape id="_x0000_i1653" type="#_x0000_t75" style="width:120pt;height:18.75pt" o:ole="">
                   <v:imagedata r:id="rId1118" o:title=""/>
                 </v:shape>
-                <o:OLEObject Type="Embed" ProgID="Equation.3" ShapeID="_x0000_i1653" DrawAspect="Content" ObjectID="_1570165439" r:id="rId1119"/>
+                <o:OLEObject Type="Embed" ProgID="Equation.3" ShapeID="_x0000_i1653" DrawAspect="Content" ObjectID="_1577646502" r:id="rId1119"/>
               </w:object>
             </w:r>
           </w:p>
@@ -33197,7 +33213,7 @@
                 <v:shape id="_x0000_i1654" type="#_x0000_t75" style="width:12pt;height:12.75pt" o:ole="">
                   <v:imagedata r:id="rId1120" o:title=""/>
                 </v:shape>
-                <o:OLEObject Type="Embed" ProgID="Equation.3" ShapeID="_x0000_i1654" DrawAspect="Content" ObjectID="_1570165440" r:id="rId1121"/>
+                <o:OLEObject Type="Embed" ProgID="Equation.3" ShapeID="_x0000_i1654" DrawAspect="Content" ObjectID="_1577646503" r:id="rId1121"/>
               </w:object>
             </w:r>
             <w:r>
@@ -33231,7 +33247,7 @@
                 <v:shape id="_x0000_i1655" type="#_x0000_t75" style="width:12pt;height:12.75pt" o:ole="">
                   <v:imagedata r:id="rId1034" o:title=""/>
                 </v:shape>
-                <o:OLEObject Type="Embed" ProgID="Equation.3" ShapeID="_x0000_i1655" DrawAspect="Content" ObjectID="_1570165441" r:id="rId1122"/>
+                <o:OLEObject Type="Embed" ProgID="Equation.3" ShapeID="_x0000_i1655" DrawAspect="Content" ObjectID="_1577646504" r:id="rId1122"/>
               </w:object>
             </w:r>
             <w:r>
@@ -33259,7 +33275,7 @@
                 <v:shape id="_x0000_i1656" type="#_x0000_t75" style="width:45.75pt;height:17.25pt" o:ole="">
                   <v:imagedata r:id="rId1123" o:title=""/>
                 </v:shape>
-                <o:OLEObject Type="Embed" ProgID="Equation.3" ShapeID="_x0000_i1656" DrawAspect="Content" ObjectID="_1570165442" r:id="rId1124"/>
+                <o:OLEObject Type="Embed" ProgID="Equation.3" ShapeID="_x0000_i1656" DrawAspect="Content" ObjectID="_1577646505" r:id="rId1124"/>
               </w:object>
             </w:r>
             <w:r>
@@ -33303,7 +33319,7 @@
                 <v:shape id="_x0000_i1657" type="#_x0000_t75" style="width:33pt;height:14.25pt" o:ole="">
                   <v:imagedata r:id="rId1125" o:title=""/>
                 </v:shape>
-                <o:OLEObject Type="Embed" ProgID="Equation.3" ShapeID="_x0000_i1657" DrawAspect="Content" ObjectID="_1570165443" r:id="rId1126"/>
+                <o:OLEObject Type="Embed" ProgID="Equation.3" ShapeID="_x0000_i1657" DrawAspect="Content" ObjectID="_1577646506" r:id="rId1126"/>
               </w:object>
             </w:r>
             <w:r>
@@ -33340,7 +33356,7 @@
                 <v:shape id="_x0000_i1658" type="#_x0000_t75" style="width:171pt;height:17.25pt" o:ole="">
                   <v:imagedata r:id="rId1127" o:title=""/>
                 </v:shape>
-                <o:OLEObject Type="Embed" ProgID="Equation.3" ShapeID="_x0000_i1658" DrawAspect="Content" ObjectID="_1570165444" r:id="rId1128"/>
+                <o:OLEObject Type="Embed" ProgID="Equation.3" ShapeID="_x0000_i1658" DrawAspect="Content" ObjectID="_1577646507" r:id="rId1128"/>
               </w:object>
             </w:r>
             <w:r>
@@ -33377,7 +33393,7 @@
                 <v:shape id="_x0000_i1659" type="#_x0000_t75" style="width:45.75pt;height:27pt" o:ole="">
                   <v:imagedata r:id="rId1129" o:title=""/>
                 </v:shape>
-                <o:OLEObject Type="Embed" ProgID="Equation.3" ShapeID="_x0000_i1659" DrawAspect="Content" ObjectID="_1570165445" r:id="rId1130"/>
+                <o:OLEObject Type="Embed" ProgID="Equation.3" ShapeID="_x0000_i1659" DrawAspect="Content" ObjectID="_1577646508" r:id="rId1130"/>
               </w:object>
             </w:r>
             <w:r>
@@ -33483,7 +33499,7 @@
                 <v:shape id="_x0000_i1660" type="#_x0000_t75" style="width:11.25pt;height:11.25pt" o:ole="">
                   <v:imagedata r:id="rId1131" o:title=""/>
                 </v:shape>
-                <o:OLEObject Type="Embed" ProgID="Equation.3" ShapeID="_x0000_i1660" DrawAspect="Content" ObjectID="_1570165446" r:id="rId1132"/>
+                <o:OLEObject Type="Embed" ProgID="Equation.3" ShapeID="_x0000_i1660" DrawAspect="Content" ObjectID="_1577646509" r:id="rId1132"/>
               </w:object>
             </w:r>
             <w:r>
@@ -33642,7 +33658,7 @@
                 <v:shape id="_x0000_i1661" type="#_x0000_t75" style="width:12pt;height:12.75pt" o:ole="">
                   <v:imagedata r:id="rId920" o:title=""/>
                 </v:shape>
-                <o:OLEObject Type="Embed" ProgID="Equation.3" ShapeID="_x0000_i1661" DrawAspect="Content" ObjectID="_1570165447" r:id="rId1133"/>
+                <o:OLEObject Type="Embed" ProgID="Equation.3" ShapeID="_x0000_i1661" DrawAspect="Content" ObjectID="_1577646510" r:id="rId1133"/>
               </w:object>
             </w:r>
             <w:r>
@@ -33659,7 +33675,7 @@
                 <v:shape id="_x0000_i1662" type="#_x0000_t75" style="width:12pt;height:12.75pt" o:ole="">
                   <v:imagedata r:id="rId922" o:title=""/>
                 </v:shape>
-                <o:OLEObject Type="Embed" ProgID="Equation.3" ShapeID="_x0000_i1662" DrawAspect="Content" ObjectID="_1570165448" r:id="rId1134"/>
+                <o:OLEObject Type="Embed" ProgID="Equation.3" ShapeID="_x0000_i1662" DrawAspect="Content" ObjectID="_1577646511" r:id="rId1134"/>
               </w:object>
             </w:r>
             <w:r>
@@ -33783,7 +33799,7 @@
                 <v:shape id="_x0000_i1663" type="#_x0000_t75" style="width:12pt;height:12.75pt" o:ole="">
                   <v:imagedata r:id="rId884" o:title=""/>
                 </v:shape>
-                <o:OLEObject Type="Embed" ProgID="Equation.3" ShapeID="_x0000_i1663" DrawAspect="Content" ObjectID="_1570165449" r:id="rId1135"/>
+                <o:OLEObject Type="Embed" ProgID="Equation.3" ShapeID="_x0000_i1663" DrawAspect="Content" ObjectID="_1577646512" r:id="rId1135"/>
               </w:object>
             </w:r>
             <w:r>
@@ -33818,7 +33834,7 @@
                 <v:shape id="_x0000_i1664" type="#_x0000_t75" style="width:32.25pt;height:12.75pt" o:ole="">
                   <v:imagedata r:id="rId882" o:title=""/>
                 </v:shape>
-                <o:OLEObject Type="Embed" ProgID="Equation.3" ShapeID="_x0000_i1664" DrawAspect="Content" ObjectID="_1570165450" r:id="rId1136"/>
+                <o:OLEObject Type="Embed" ProgID="Equation.3" ShapeID="_x0000_i1664" DrawAspect="Content" ObjectID="_1577646513" r:id="rId1136"/>
               </w:object>
             </w:r>
             <w:r>
@@ -33961,7 +33977,7 @@
                 <v:shape id="_x0000_i1665" type="#_x0000_t75" style="width:12pt;height:12.75pt" o:ole="">
                   <v:imagedata r:id="rId1137" o:title=""/>
                 </v:shape>
-                <o:OLEObject Type="Embed" ProgID="Equation.3" ShapeID="_x0000_i1665" DrawAspect="Content" ObjectID="_1570165451" r:id="rId1138"/>
+                <o:OLEObject Type="Embed" ProgID="Equation.3" ShapeID="_x0000_i1665" DrawAspect="Content" ObjectID="_1577646514" r:id="rId1138"/>
               </w:object>
             </w:r>
             <w:r>
@@ -33995,7 +34011,7 @@
                 <v:shape id="_x0000_i1666" type="#_x0000_t75" style="width:12pt;height:12.75pt" o:ole="">
                   <v:imagedata r:id="rId1032" o:title=""/>
                 </v:shape>
-                <o:OLEObject Type="Embed" ProgID="Equation.3" ShapeID="_x0000_i1666" DrawAspect="Content" ObjectID="_1570165452" r:id="rId1139"/>
+                <o:OLEObject Type="Embed" ProgID="Equation.3" ShapeID="_x0000_i1666" DrawAspect="Content" ObjectID="_1577646515" r:id="rId1139"/>
               </w:object>
             </w:r>
             <w:r>
@@ -34015,7 +34031,7 @@
                 <v:shape id="_x0000_i1667" type="#_x0000_t75" style="width:12pt;height:12.75pt" o:ole="">
                   <v:imagedata r:id="rId1034" o:title=""/>
                 </v:shape>
-                <o:OLEObject Type="Embed" ProgID="Equation.3" ShapeID="_x0000_i1667" DrawAspect="Content" ObjectID="_1570165453" r:id="rId1140"/>
+                <o:OLEObject Type="Embed" ProgID="Equation.3" ShapeID="_x0000_i1667" DrawAspect="Content" ObjectID="_1577646516" r:id="rId1140"/>
               </w:object>
             </w:r>
             <w:r>
@@ -34049,7 +34065,7 @@
                 <v:shape id="_x0000_i1668" type="#_x0000_t75" style="width:12pt;height:12.75pt" o:ole="">
                   <v:imagedata r:id="rId1141" o:title=""/>
                 </v:shape>
-                <o:OLEObject Type="Embed" ProgID="Equation.3" ShapeID="_x0000_i1668" DrawAspect="Content" ObjectID="_1570165454" r:id="rId1142"/>
+                <o:OLEObject Type="Embed" ProgID="Equation.3" ShapeID="_x0000_i1668" DrawAspect="Content" ObjectID="_1577646517" r:id="rId1142"/>
               </w:object>
             </w:r>
             <w:r>
@@ -34084,7 +34100,7 @@
                 <v:shape id="_x0000_i1669" type="#_x0000_t75" style="width:12pt;height:12.75pt" o:ole="">
                   <v:imagedata r:id="rId1143" o:title=""/>
                 </v:shape>
-                <o:OLEObject Type="Embed" ProgID="Equation.3" ShapeID="_x0000_i1669" DrawAspect="Content" ObjectID="_1570165455" r:id="rId1144"/>
+                <o:OLEObject Type="Embed" ProgID="Equation.3" ShapeID="_x0000_i1669" DrawAspect="Content" ObjectID="_1577646518" r:id="rId1144"/>
               </w:object>
             </w:r>
             <w:r>
@@ -34241,7 +34257,7 @@
                 <v:shape id="_x0000_i1670" type="#_x0000_t75" style="width:38.25pt;height:20.25pt" o:ole="">
                   <v:imagedata r:id="rId1145" o:title=""/>
                 </v:shape>
-                <o:OLEObject Type="Embed" ProgID="Equation.3" ShapeID="_x0000_i1670" DrawAspect="Content" ObjectID="_1570165456" r:id="rId1146"/>
+                <o:OLEObject Type="Embed" ProgID="Equation.3" ShapeID="_x0000_i1670" DrawAspect="Content" ObjectID="_1577646519" r:id="rId1146"/>
               </w:object>
             </w:r>
             <w:r>
@@ -34263,7 +34279,7 @@
                 <v:shape id="_x0000_i1671" type="#_x0000_t75" style="width:12pt;height:12.75pt" o:ole="">
                   <v:imagedata r:id="rId1032" o:title=""/>
                 </v:shape>
-                <o:OLEObject Type="Embed" ProgID="Equation.3" ShapeID="_x0000_i1671" DrawAspect="Content" ObjectID="_1570165457" r:id="rId1147"/>
+                <o:OLEObject Type="Embed" ProgID="Equation.3" ShapeID="_x0000_i1671" DrawAspect="Content" ObjectID="_1577646520" r:id="rId1147"/>
               </w:object>
             </w:r>
             <w:r>
@@ -34291,7 +34307,7 @@
                 <v:shape id="_x0000_i1672" type="#_x0000_t75" style="width:27pt;height:12.75pt" o:ole="">
                   <v:imagedata r:id="rId1148" o:title=""/>
                 </v:shape>
-                <o:OLEObject Type="Embed" ProgID="Equation.3" ShapeID="_x0000_i1672" DrawAspect="Content" ObjectID="_1570165458" r:id="rId1149"/>
+                <o:OLEObject Type="Embed" ProgID="Equation.3" ShapeID="_x0000_i1672" DrawAspect="Content" ObjectID="_1577646521" r:id="rId1149"/>
               </w:object>
             </w:r>
             <w:r>
@@ -34433,7 +34449,7 @@
                 <v:shape id="_x0000_i1673" type="#_x0000_t75" style="width:12pt;height:12.75pt" o:ole="">
                   <v:imagedata r:id="rId1137" o:title=""/>
                 </v:shape>
-                <o:OLEObject Type="Embed" ProgID="Equation.3" ShapeID="_x0000_i1673" DrawAspect="Content" ObjectID="_1570165459" r:id="rId1150"/>
+                <o:OLEObject Type="Embed" ProgID="Equation.3" ShapeID="_x0000_i1673" DrawAspect="Content" ObjectID="_1577646522" r:id="rId1150"/>
               </w:object>
             </w:r>
             <w:r>
@@ -34461,7 +34477,7 @@
                 <v:shape id="_x0000_i1674" type="#_x0000_t75" style="width:11.25pt;height:17.25pt" o:ole="">
                   <v:imagedata r:id="rId1151" o:title=""/>
                 </v:shape>
-                <o:OLEObject Type="Embed" ProgID="Equation.3" ShapeID="_x0000_i1674" DrawAspect="Content" ObjectID="_1570165460" r:id="rId1152"/>
+                <o:OLEObject Type="Embed" ProgID="Equation.3" ShapeID="_x0000_i1674" DrawAspect="Content" ObjectID="_1577646523" r:id="rId1152"/>
               </w:object>
             </w:r>
             <w:r>
@@ -34488,7 +34504,7 @@
                 <v:shape id="_x0000_i1675" type="#_x0000_t75" style="width:12pt;height:12.75pt" o:ole="">
                   <v:imagedata r:id="rId1032" o:title=""/>
                 </v:shape>
-                <o:OLEObject Type="Embed" ProgID="Equation.3" ShapeID="_x0000_i1675" DrawAspect="Content" ObjectID="_1570165461" r:id="rId1153"/>
+                <o:OLEObject Type="Embed" ProgID="Equation.3" ShapeID="_x0000_i1675" DrawAspect="Content" ObjectID="_1577646524" r:id="rId1153"/>
               </w:object>
             </w:r>
             <w:r>
@@ -34508,7 +34524,7 @@
                 <v:shape id="_x0000_i1676" type="#_x0000_t75" style="width:12pt;height:12.75pt" o:ole="">
                   <v:imagedata r:id="rId1034" o:title=""/>
                 </v:shape>
-                <o:OLEObject Type="Embed" ProgID="Equation.3" ShapeID="_x0000_i1676" DrawAspect="Content" ObjectID="_1570165462" r:id="rId1154"/>
+                <o:OLEObject Type="Embed" ProgID="Equation.3" ShapeID="_x0000_i1676" DrawAspect="Content" ObjectID="_1577646525" r:id="rId1154"/>
               </w:object>
             </w:r>
             <w:r>
@@ -34542,7 +34558,7 @@
                 <v:shape id="_x0000_i1677" type="#_x0000_t75" style="width:12pt;height:12.75pt" o:ole="">
                   <v:imagedata r:id="rId1141" o:title=""/>
                 </v:shape>
-                <o:OLEObject Type="Embed" ProgID="Equation.3" ShapeID="_x0000_i1677" DrawAspect="Content" ObjectID="_1570165463" r:id="rId1155"/>
+                <o:OLEObject Type="Embed" ProgID="Equation.3" ShapeID="_x0000_i1677" DrawAspect="Content" ObjectID="_1577646526" r:id="rId1155"/>
               </w:object>
             </w:r>
             <w:r>
@@ -34591,7 +34607,7 @@
                 <v:shape id="_x0000_i1678" type="#_x0000_t75" style="width:12pt;height:12.75pt" o:ole="">
                   <v:imagedata r:id="rId1143" o:title=""/>
                 </v:shape>
-                <o:OLEObject Type="Embed" ProgID="Equation.3" ShapeID="_x0000_i1678" DrawAspect="Content" ObjectID="_1570165464" r:id="rId1156"/>
+                <o:OLEObject Type="Embed" ProgID="Equation.3" ShapeID="_x0000_i1678" DrawAspect="Content" ObjectID="_1577646527" r:id="rId1156"/>
               </w:object>
             </w:r>
             <w:r>
@@ -34748,7 +34764,7 @@
                 <v:shape id="_x0000_i1679" type="#_x0000_t75" style="width:48pt;height:20.25pt" o:ole="">
                   <v:imagedata r:id="rId1157" o:title=""/>
                 </v:shape>
-                <o:OLEObject Type="Embed" ProgID="Equation.3" ShapeID="_x0000_i1679" DrawAspect="Content" ObjectID="_1570165465" r:id="rId1158"/>
+                <o:OLEObject Type="Embed" ProgID="Equation.3" ShapeID="_x0000_i1679" DrawAspect="Content" ObjectID="_1577646528" r:id="rId1158"/>
               </w:object>
             </w:r>
             <w:r>
@@ -34768,7 +34784,7 @@
                 <v:shape id="_x0000_i1680" type="#_x0000_t75" style="width:9.75pt;height:11.25pt" o:ole="">
                   <v:imagedata r:id="rId1159" o:title=""/>
                 </v:shape>
-                <o:OLEObject Type="Embed" ProgID="Equation.3" ShapeID="_x0000_i1680" DrawAspect="Content" ObjectID="_1570165466" r:id="rId1160"/>
+                <o:OLEObject Type="Embed" ProgID="Equation.3" ShapeID="_x0000_i1680" DrawAspect="Content" ObjectID="_1577646529" r:id="rId1160"/>
               </w:object>
             </w:r>
             <w:r>
@@ -34788,7 +34804,7 @@
                 <v:shape id="_x0000_i1681" type="#_x0000_t75" style="width:11.25pt;height:12.75pt" o:ole="">
                   <v:imagedata r:id="rId1161" o:title=""/>
                 </v:shape>
-                <o:OLEObject Type="Embed" ProgID="Equation.3" ShapeID="_x0000_i1681" DrawAspect="Content" ObjectID="_1570165467" r:id="rId1162"/>
+                <o:OLEObject Type="Embed" ProgID="Equation.3" ShapeID="_x0000_i1681" DrawAspect="Content" ObjectID="_1577646530" r:id="rId1162"/>
               </w:object>
             </w:r>
             <w:r>
@@ -34823,7 +34839,7 @@
                 <v:shape id="_x0000_i1682" type="#_x0000_t75" style="width:24pt;height:17.25pt" o:ole="">
                   <v:imagedata r:id="rId1163" o:title=""/>
                 </v:shape>
-                <o:OLEObject Type="Embed" ProgID="Equation.3" ShapeID="_x0000_i1682" DrawAspect="Content" ObjectID="_1570165468" r:id="rId1164"/>
+                <o:OLEObject Type="Embed" ProgID="Equation.3" ShapeID="_x0000_i1682" DrawAspect="Content" ObjectID="_1577646531" r:id="rId1164"/>
               </w:object>
             </w:r>
             <w:r>
@@ -34853,7 +34869,7 @@
                 <v:shape id="_x0000_i1683" type="#_x0000_t75" style="width:60pt;height:17.25pt" o:ole="">
                   <v:imagedata r:id="rId1165" o:title=""/>
                 </v:shape>
-                <o:OLEObject Type="Embed" ProgID="Equation.3" ShapeID="_x0000_i1683" DrawAspect="Content" ObjectID="_1570165469" r:id="rId1166"/>
+                <o:OLEObject Type="Embed" ProgID="Equation.3" ShapeID="_x0000_i1683" DrawAspect="Content" ObjectID="_1577646532" r:id="rId1166"/>
               </w:object>
             </w:r>
             <w:r>
@@ -34881,7 +34897,7 @@
                 <v:shape id="_x0000_i1684" type="#_x0000_t75" style="width:29.25pt;height:14.25pt" o:ole="">
                   <v:imagedata r:id="rId1167" o:title=""/>
                 </v:shape>
-                <o:OLEObject Type="Embed" ProgID="Equation.3" ShapeID="_x0000_i1684" DrawAspect="Content" ObjectID="_1570165470" r:id="rId1168"/>
+                <o:OLEObject Type="Embed" ProgID="Equation.3" ShapeID="_x0000_i1684" DrawAspect="Content" ObjectID="_1577646533" r:id="rId1168"/>
               </w:object>
             </w:r>
             <w:r>
@@ -35052,7 +35068,7 @@
                 <v:shape id="_x0000_i1685" type="#_x0000_t75" style="width:32.25pt;height:20.25pt" o:ole="">
                   <v:imagedata r:id="rId1169" o:title=""/>
                 </v:shape>
-                <o:OLEObject Type="Embed" ProgID="Equation.3" ShapeID="_x0000_i1685" DrawAspect="Content" ObjectID="_1570165471" r:id="rId1170"/>
+                <o:OLEObject Type="Embed" ProgID="Equation.3" ShapeID="_x0000_i1685" DrawAspect="Content" ObjectID="_1577646534" r:id="rId1170"/>
               </w:object>
             </w:r>
             <w:r>
@@ -35072,7 +35088,7 @@
                 <v:shape id="_x0000_i1686" type="#_x0000_t75" style="width:12pt;height:12.75pt" o:ole="">
                   <v:imagedata r:id="rId1171" o:title=""/>
                 </v:shape>
-                <o:OLEObject Type="Embed" ProgID="Equation.3" ShapeID="_x0000_i1686" DrawAspect="Content" ObjectID="_1570165472" r:id="rId1172"/>
+                <o:OLEObject Type="Embed" ProgID="Equation.3" ShapeID="_x0000_i1686" DrawAspect="Content" ObjectID="_1577646535" r:id="rId1172"/>
               </w:object>
             </w:r>
             <w:r>
@@ -35092,7 +35108,7 @@
                 <v:shape id="_x0000_i1687" type="#_x0000_t75" style="width:12pt;height:12.75pt" o:ole="">
                   <v:imagedata r:id="rId1173" o:title=""/>
                 </v:shape>
-                <o:OLEObject Type="Embed" ProgID="Equation.3" ShapeID="_x0000_i1687" DrawAspect="Content" ObjectID="_1570165473" r:id="rId1174"/>
+                <o:OLEObject Type="Embed" ProgID="Equation.3" ShapeID="_x0000_i1687" DrawAspect="Content" ObjectID="_1577646536" r:id="rId1174"/>
               </w:object>
             </w:r>
             <w:r>
@@ -35112,7 +35128,7 @@
                 <v:shape id="_x0000_i1688" type="#_x0000_t75" style="width:12pt;height:12.75pt" o:ole="">
                   <v:imagedata r:id="rId1175" o:title=""/>
                 </v:shape>
-                <o:OLEObject Type="Embed" ProgID="Equation.3" ShapeID="_x0000_i1688" DrawAspect="Content" ObjectID="_1570165474" r:id="rId1176"/>
+                <o:OLEObject Type="Embed" ProgID="Equation.3" ShapeID="_x0000_i1688" DrawAspect="Content" ObjectID="_1577646537" r:id="rId1176"/>
               </w:object>
             </w:r>
             <w:r>
@@ -35268,7 +35284,7 @@
                 <v:shape id="_x0000_i1689" type="#_x0000_t75" style="width:9.75pt;height:11.25pt" o:ole="">
                   <v:imagedata r:id="rId1177" o:title=""/>
                 </v:shape>
-                <o:OLEObject Type="Embed" ProgID="Equation.3" ShapeID="_x0000_i1689" DrawAspect="Content" ObjectID="_1570165475" r:id="rId1178"/>
+                <o:OLEObject Type="Embed" ProgID="Equation.3" ShapeID="_x0000_i1689" DrawAspect="Content" ObjectID="_1577646538" r:id="rId1178"/>
               </w:object>
             </w:r>
             <w:r>
@@ -35288,7 +35304,7 @@
                 <v:shape id="_x0000_i1690" type="#_x0000_t75" style="width:11.25pt;height:12.75pt" o:ole="">
                   <v:imagedata r:id="rId1179" o:title=""/>
                 </v:shape>
-                <o:OLEObject Type="Embed" ProgID="Equation.3" ShapeID="_x0000_i1690" DrawAspect="Content" ObjectID="_1570165476" r:id="rId1180"/>
+                <o:OLEObject Type="Embed" ProgID="Equation.3" ShapeID="_x0000_i1690" DrawAspect="Content" ObjectID="_1577646539" r:id="rId1180"/>
               </w:object>
             </w:r>
             <w:r>
@@ -35323,7 +35339,7 @@
                 <v:shape id="_x0000_i1691" type="#_x0000_t75" style="width:32.25pt;height:20.25pt" o:ole="">
                   <v:imagedata r:id="rId1181" o:title=""/>
                 </v:shape>
-                <o:OLEObject Type="Embed" ProgID="Equation.3" ShapeID="_x0000_i1691" DrawAspect="Content" ObjectID="_1570165477" r:id="rId1182"/>
+                <o:OLEObject Type="Embed" ProgID="Equation.3" ShapeID="_x0000_i1691" DrawAspect="Content" ObjectID="_1577646540" r:id="rId1182"/>
               </w:object>
             </w:r>
             <w:r>
@@ -35351,7 +35367,7 @@
                 <v:shape id="_x0000_i1692" type="#_x0000_t75" style="width:105.75pt;height:17.25pt" o:ole="">
                   <v:imagedata r:id="rId1183" o:title=""/>
                 </v:shape>
-                <o:OLEObject Type="Embed" ProgID="Equation.3" ShapeID="_x0000_i1692" DrawAspect="Content" ObjectID="_1570165478" r:id="rId1184"/>
+                <o:OLEObject Type="Embed" ProgID="Equation.3" ShapeID="_x0000_i1692" DrawAspect="Content" ObjectID="_1577646541" r:id="rId1184"/>
               </w:object>
             </w:r>
             <w:r>
@@ -35508,7 +35524,7 @@
                 <v:shape id="_x0000_i1693" type="#_x0000_t75" style="width:11.25pt;height:12.75pt" o:ole="">
                   <v:imagedata r:id="rId1185" o:title=""/>
                 </v:shape>
-                <o:OLEObject Type="Embed" ProgID="Equation.3" ShapeID="_x0000_i1693" DrawAspect="Content" ObjectID="_1570165479" r:id="rId1186"/>
+                <o:OLEObject Type="Embed" ProgID="Equation.3" ShapeID="_x0000_i1693" DrawAspect="Content" ObjectID="_1577646542" r:id="rId1186"/>
               </w:object>
             </w:r>
             <w:r>
@@ -35528,7 +35544,7 @@
                 <v:shape id="_x0000_i1694" type="#_x0000_t75" style="width:9.75pt;height:11.25pt" o:ole="">
                   <v:imagedata r:id="rId1187" o:title=""/>
                 </v:shape>
-                <o:OLEObject Type="Embed" ProgID="Equation.3" ShapeID="_x0000_i1694" DrawAspect="Content" ObjectID="_1570165480" r:id="rId1188"/>
+                <o:OLEObject Type="Embed" ProgID="Equation.3" ShapeID="_x0000_i1694" DrawAspect="Content" ObjectID="_1577646543" r:id="rId1188"/>
               </w:object>
             </w:r>
             <w:r>
@@ -35549,7 +35565,7 @@
                 <v:shape id="_x0000_i1695" type="#_x0000_t75" style="width:132pt;height:17.25pt" o:ole="">
                   <v:imagedata r:id="rId1189" o:title=""/>
                 </v:shape>
-                <o:OLEObject Type="Embed" ProgID="Equation.3" ShapeID="_x0000_i1695" DrawAspect="Content" ObjectID="_1570165481" r:id="rId1190"/>
+                <o:OLEObject Type="Embed" ProgID="Equation.3" ShapeID="_x0000_i1695" DrawAspect="Content" ObjectID="_1577646544" r:id="rId1190"/>
               </w:object>
             </w:r>
             <w:r>
@@ -35810,7 +35826,7 @@
                 <v:shape id="_x0000_i1696" type="#_x0000_t75" style="width:11.25pt;height:12.75pt" o:ole="">
                   <v:imagedata r:id="rId1185" o:title=""/>
                 </v:shape>
-                <o:OLEObject Type="Embed" ProgID="Equation.3" ShapeID="_x0000_i1696" DrawAspect="Content" ObjectID="_1570165482" r:id="rId1191"/>
+                <o:OLEObject Type="Embed" ProgID="Equation.3" ShapeID="_x0000_i1696" DrawAspect="Content" ObjectID="_1577646545" r:id="rId1191"/>
               </w:object>
             </w:r>
             <w:r>
@@ -35830,7 +35846,7 @@
                 <v:shape id="_x0000_i1697" type="#_x0000_t75" style="width:9.75pt;height:11.25pt" o:ole="">
                   <v:imagedata r:id="rId1187" o:title=""/>
                 </v:shape>
-                <o:OLEObject Type="Embed" ProgID="Equation.3" ShapeID="_x0000_i1697" DrawAspect="Content" ObjectID="_1570165483" r:id="rId1192"/>
+                <o:OLEObject Type="Embed" ProgID="Equation.3" ShapeID="_x0000_i1697" DrawAspect="Content" ObjectID="_1577646546" r:id="rId1192"/>
               </w:object>
             </w:r>
             <w:r>
@@ -35857,7 +35873,7 @@
                 <v:shape id="_x0000_i1698" type="#_x0000_t75" style="width:9.75pt;height:11.25pt" o:ole="">
                   <v:imagedata r:id="rId1187" o:title=""/>
                 </v:shape>
-                <o:OLEObject Type="Embed" ProgID="Equation.3" ShapeID="_x0000_i1698" DrawAspect="Content" ObjectID="_1570165484" r:id="rId1193"/>
+                <o:OLEObject Type="Embed" ProgID="Equation.3" ShapeID="_x0000_i1698" DrawAspect="Content" ObjectID="_1577646547" r:id="rId1193"/>
               </w:object>
             </w:r>
             <w:r>
@@ -35877,7 +35893,7 @@
                 <v:shape id="_x0000_i1699" type="#_x0000_t75" style="width:11.25pt;height:12.75pt" o:ole="">
                   <v:imagedata r:id="rId1185" o:title=""/>
                 </v:shape>
-                <o:OLEObject Type="Embed" ProgID="Equation.3" ShapeID="_x0000_i1699" DrawAspect="Content" ObjectID="_1570165485" r:id="rId1194"/>
+                <o:OLEObject Type="Embed" ProgID="Equation.3" ShapeID="_x0000_i1699" DrawAspect="Content" ObjectID="_1577646548" r:id="rId1194"/>
               </w:object>
             </w:r>
             <w:r>
@@ -36057,7 +36073,7 @@
                 <v:shape id="_x0000_i1700" type="#_x0000_t75" style="width:12pt;height:12.75pt" o:ole="">
                   <v:imagedata r:id="rId1137" o:title=""/>
                 </v:shape>
-                <o:OLEObject Type="Embed" ProgID="Equation.3" ShapeID="_x0000_i1700" DrawAspect="Content" ObjectID="_1570165486" r:id="rId1195"/>
+                <o:OLEObject Type="Embed" ProgID="Equation.3" ShapeID="_x0000_i1700" DrawAspect="Content" ObjectID="_1577646549" r:id="rId1195"/>
               </w:object>
             </w:r>
             <w:r>
@@ -36078,7 +36094,7 @@
                 <v:shape id="_x0000_i1701" type="#_x0000_t75" style="width:32.25pt;height:20.25pt" o:ole="">
                   <v:imagedata r:id="rId1196" o:title=""/>
                 </v:shape>
-                <o:OLEObject Type="Embed" ProgID="Equation.3" ShapeID="_x0000_i1701" DrawAspect="Content" ObjectID="_1570165487" r:id="rId1197"/>
+                <o:OLEObject Type="Embed" ProgID="Equation.3" ShapeID="_x0000_i1701" DrawAspect="Content" ObjectID="_1577646550" r:id="rId1197"/>
               </w:object>
             </w:r>
             <w:r>
@@ -36134,7 +36150,7 @@
                 <v:shape id="_x0000_i1702" type="#_x0000_t75" style="width:32.25pt;height:20.25pt" o:ole="">
                   <v:imagedata r:id="rId1196" o:title=""/>
                 </v:shape>
-                <o:OLEObject Type="Embed" ProgID="Equation.3" ShapeID="_x0000_i1702" DrawAspect="Content" ObjectID="_1570165488" r:id="rId1198"/>
+                <o:OLEObject Type="Embed" ProgID="Equation.3" ShapeID="_x0000_i1702" DrawAspect="Content" ObjectID="_1577646551" r:id="rId1198"/>
               </w:object>
             </w:r>
             <w:r>
@@ -36155,7 +36171,7 @@
                 <v:shape id="_x0000_i1703" type="#_x0000_t75" style="width:57pt;height:17.25pt" o:ole="">
                   <v:imagedata r:id="rId1199" o:title=""/>
                 </v:shape>
-                <o:OLEObject Type="Embed" ProgID="Equation.3" ShapeID="_x0000_i1703" DrawAspect="Content" ObjectID="_1570165489" r:id="rId1200"/>
+                <o:OLEObject Type="Embed" ProgID="Equation.3" ShapeID="_x0000_i1703" DrawAspect="Content" ObjectID="_1577646552" r:id="rId1200"/>
               </w:object>
             </w:r>
             <w:r>
@@ -36169,7 +36185,7 @@
                 <v:shape id="_x0000_i1704" type="#_x0000_t75" style="width:9.75pt;height:11.25pt" o:ole="">
                   <v:imagedata r:id="rId1201" o:title=""/>
                 </v:shape>
-                <o:OLEObject Type="Embed" ProgID="Equation.3" ShapeID="_x0000_i1704" DrawAspect="Content" ObjectID="_1570165490" r:id="rId1202"/>
+                <o:OLEObject Type="Embed" ProgID="Equation.3" ShapeID="_x0000_i1704" DrawAspect="Content" ObjectID="_1577646553" r:id="rId1202"/>
               </w:object>
             </w:r>
             <w:r>
@@ -36191,7 +36207,7 @@
                 <v:shape id="_x0000_i1705" type="#_x0000_t75" style="width:11.25pt;height:12.75pt" o:ole="">
                   <v:imagedata r:id="rId1179" o:title=""/>
                 </v:shape>
-                <o:OLEObject Type="Embed" ProgID="Equation.3" ShapeID="_x0000_i1705" DrawAspect="Content" ObjectID="_1570165491" r:id="rId1203"/>
+                <o:OLEObject Type="Embed" ProgID="Equation.3" ShapeID="_x0000_i1705" DrawAspect="Content" ObjectID="_1577646554" r:id="rId1203"/>
               </w:object>
             </w:r>
             <w:r>
@@ -36221,7 +36237,7 @@
                 <v:shape id="_x0000_i1706" type="#_x0000_t75" style="width:12.75pt;height:17.25pt" o:ole="">
                   <v:imagedata r:id="rId1204" o:title=""/>
                 </v:shape>
-                <o:OLEObject Type="Embed" ProgID="Equation.3" ShapeID="_x0000_i1706" DrawAspect="Content" ObjectID="_1570165492" r:id="rId1205"/>
+                <o:OLEObject Type="Embed" ProgID="Equation.3" ShapeID="_x0000_i1706" DrawAspect="Content" ObjectID="_1577646555" r:id="rId1205"/>
               </w:object>
             </w:r>
             <w:r>
@@ -36242,7 +36258,7 @@
                 <v:shape id="_x0000_i1707" type="#_x0000_t75" style="width:11.25pt;height:17.25pt" o:ole="">
                   <v:imagedata r:id="rId1206" o:title=""/>
                 </v:shape>
-                <o:OLEObject Type="Embed" ProgID="Equation.3" ShapeID="_x0000_i1707" DrawAspect="Content" ObjectID="_1570165493" r:id="rId1207"/>
+                <o:OLEObject Type="Embed" ProgID="Equation.3" ShapeID="_x0000_i1707" DrawAspect="Content" ObjectID="_1577646556" r:id="rId1207"/>
               </w:object>
             </w:r>
             <w:r>
@@ -36427,7 +36443,7 @@
                 <v:shape id="_x0000_i1708" type="#_x0000_t75" style="width:9.75pt;height:11.25pt" o:ole="">
                   <v:imagedata r:id="rId1208" o:title=""/>
                 </v:shape>
-                <o:OLEObject Type="Embed" ProgID="Equation.3" ShapeID="_x0000_i1708" DrawAspect="Content" ObjectID="_1570165494" r:id="rId1209"/>
+                <o:OLEObject Type="Embed" ProgID="Equation.3" ShapeID="_x0000_i1708" DrawAspect="Content" ObjectID="_1577646557" r:id="rId1209"/>
               </w:object>
             </w:r>
             <w:r>
@@ -36447,7 +36463,7 @@
                 <v:shape id="_x0000_i1709" type="#_x0000_t75" style="width:12pt;height:12.75pt" o:ole="">
                   <v:imagedata r:id="rId1210" o:title=""/>
                 </v:shape>
-                <o:OLEObject Type="Embed" ProgID="Equation.3" ShapeID="_x0000_i1709" DrawAspect="Content" ObjectID="_1570165495" r:id="rId1211"/>
+                <o:OLEObject Type="Embed" ProgID="Equation.3" ShapeID="_x0000_i1709" DrawAspect="Content" ObjectID="_1577646558" r:id="rId1211"/>
               </w:object>
             </w:r>
             <w:r>
@@ -36481,7 +36497,7 @@
                 <v:shape id="_x0000_i1710" type="#_x0000_t75" style="width:9.75pt;height:11.25pt" o:ole="">
                   <v:imagedata r:id="rId1208" o:title=""/>
                 </v:shape>
-                <o:OLEObject Type="Embed" ProgID="Equation.3" ShapeID="_x0000_i1710" DrawAspect="Content" ObjectID="_1570165496" r:id="rId1212"/>
+                <o:OLEObject Type="Embed" ProgID="Equation.3" ShapeID="_x0000_i1710" DrawAspect="Content" ObjectID="_1577646559" r:id="rId1212"/>
               </w:object>
             </w:r>
             <w:r>
@@ -36516,7 +36532,7 @@
                 <v:shape id="_x0000_i1711" type="#_x0000_t75" style="width:21pt;height:17.25pt" o:ole="">
                   <v:imagedata r:id="rId1213" o:title=""/>
                 </v:shape>
-                <o:OLEObject Type="Embed" ProgID="Equation.3" ShapeID="_x0000_i1711" DrawAspect="Content" ObjectID="_1570165497" r:id="rId1214"/>
+                <o:OLEObject Type="Embed" ProgID="Equation.3" ShapeID="_x0000_i1711" DrawAspect="Content" ObjectID="_1577646560" r:id="rId1214"/>
               </w:object>
             </w:r>
             <w:r>
@@ -36537,7 +36553,7 @@
                 <v:shape id="_x0000_i1712" type="#_x0000_t75" style="width:15.75pt;height:17.25pt" o:ole="">
                   <v:imagedata r:id="rId1215" o:title=""/>
                 </v:shape>
-                <o:OLEObject Type="Embed" ProgID="Equation.3" ShapeID="_x0000_i1712" DrawAspect="Content" ObjectID="_1570165498" r:id="rId1216"/>
+                <o:OLEObject Type="Embed" ProgID="Equation.3" ShapeID="_x0000_i1712" DrawAspect="Content" ObjectID="_1577646561" r:id="rId1216"/>
               </w:object>
             </w:r>
             <w:r>
@@ -36564,7 +36580,7 @@
                 <v:shape id="_x0000_i1713" type="#_x0000_t75" style="width:12pt;height:12.75pt" o:ole="">
                   <v:imagedata r:id="rId1032" o:title=""/>
                 </v:shape>
-                <o:OLEObject Type="Embed" ProgID="Equation.3" ShapeID="_x0000_i1713" DrawAspect="Content" ObjectID="_1570165499" r:id="rId1217"/>
+                <o:OLEObject Type="Embed" ProgID="Equation.3" ShapeID="_x0000_i1713" DrawAspect="Content" ObjectID="_1577646562" r:id="rId1217"/>
               </w:object>
             </w:r>
             <w:r>
@@ -36584,7 +36600,7 @@
                 <v:shape id="_x0000_i1714" type="#_x0000_t75" style="width:12pt;height:12.75pt" o:ole="">
                   <v:imagedata r:id="rId1034" o:title=""/>
                 </v:shape>
-                <o:OLEObject Type="Embed" ProgID="Equation.3" ShapeID="_x0000_i1714" DrawAspect="Content" ObjectID="_1570165500" r:id="rId1218"/>
+                <o:OLEObject Type="Embed" ProgID="Equation.3" ShapeID="_x0000_i1714" DrawAspect="Content" ObjectID="_1577646563" r:id="rId1218"/>
               </w:object>
             </w:r>
             <w:r>
@@ -36626,7 +36642,7 @@
                 <v:shape id="_x0000_i1715" type="#_x0000_t75" style="width:29.25pt;height:14.25pt" o:ole="">
                   <v:imagedata r:id="rId1219" o:title=""/>
                 </v:shape>
-                <o:OLEObject Type="Embed" ProgID="Equation.3" ShapeID="_x0000_i1715" DrawAspect="Content" ObjectID="_1570165501" r:id="rId1220"/>
+                <o:OLEObject Type="Embed" ProgID="Equation.3" ShapeID="_x0000_i1715" DrawAspect="Content" ObjectID="_1577646564" r:id="rId1220"/>
               </w:object>
             </w:r>
             <w:r>
@@ -36654,7 +36670,7 @@
                 <v:shape id="_x0000_i1716" type="#_x0000_t75" style="width:111.75pt;height:17.25pt" o:ole="">
                   <v:imagedata r:id="rId1221" o:title=""/>
                 </v:shape>
-                <o:OLEObject Type="Embed" ProgID="Equation.3" ShapeID="_x0000_i1716" DrawAspect="Content" ObjectID="_1570165502" r:id="rId1222"/>
+                <o:OLEObject Type="Embed" ProgID="Equation.3" ShapeID="_x0000_i1716" DrawAspect="Content" ObjectID="_1577646565" r:id="rId1222"/>
               </w:object>
             </w:r>
             <w:r>
@@ -36769,7 +36785,7 @@
                 <v:shape id="_x0000_i1717" type="#_x0000_t75" style="width:12pt;height:12.75pt" o:ole="">
                   <v:imagedata r:id="rId1223" o:title=""/>
                 </v:shape>
-                <o:OLEObject Type="Embed" ProgID="Equation.3" ShapeID="_x0000_i1717" DrawAspect="Content" ObjectID="_1570165503" r:id="rId1224"/>
+                <o:OLEObject Type="Embed" ProgID="Equation.3" ShapeID="_x0000_i1717" DrawAspect="Content" ObjectID="_1577646566" r:id="rId1224"/>
               </w:object>
             </w:r>
             <w:r>
@@ -36789,7 +36805,7 @@
                 <v:shape id="_x0000_i1718" type="#_x0000_t75" style="width:12pt;height:12.75pt" o:ole="">
                   <v:imagedata r:id="rId1210" o:title=""/>
                 </v:shape>
-                <o:OLEObject Type="Embed" ProgID="Equation.3" ShapeID="_x0000_i1718" DrawAspect="Content" ObjectID="_1570165504" r:id="rId1225"/>
+                <o:OLEObject Type="Embed" ProgID="Equation.3" ShapeID="_x0000_i1718" DrawAspect="Content" ObjectID="_1577646567" r:id="rId1225"/>
               </w:object>
             </w:r>
             <w:r>
@@ -36831,7 +36847,7 @@
                 <v:shape id="_x0000_i1719" type="#_x0000_t75" style="width:27pt;height:14.25pt" o:ole="">
                   <v:imagedata r:id="rId1226" o:title=""/>
                 </v:shape>
-                <o:OLEObject Type="Embed" ProgID="Equation.3" ShapeID="_x0000_i1719" DrawAspect="Content" ObjectID="_1570165505" r:id="rId1227"/>
+                <o:OLEObject Type="Embed" ProgID="Equation.3" ShapeID="_x0000_i1719" DrawAspect="Content" ObjectID="_1577646568" r:id="rId1227"/>
               </w:object>
             </w:r>
             <w:r>
@@ -36865,7 +36881,7 @@
                 <v:shape id="_x0000_i1720" type="#_x0000_t75" style="width:12pt;height:12.75pt" o:ole="">
                   <v:imagedata r:id="rId1032" o:title=""/>
                 </v:shape>
-                <o:OLEObject Type="Embed" ProgID="Equation.3" ShapeID="_x0000_i1720" DrawAspect="Content" ObjectID="_1570165506" r:id="rId1228"/>
+                <o:OLEObject Type="Embed" ProgID="Equation.3" ShapeID="_x0000_i1720" DrawAspect="Content" ObjectID="_1577646569" r:id="rId1228"/>
               </w:object>
             </w:r>
             <w:r>
@@ -36885,7 +36901,7 @@
                 <v:shape id="_x0000_i1721" type="#_x0000_t75" style="width:12pt;height:12.75pt" o:ole="">
                   <v:imagedata r:id="rId1034" o:title=""/>
                 </v:shape>
-                <o:OLEObject Type="Embed" ProgID="Equation.3" ShapeID="_x0000_i1721" DrawAspect="Content" ObjectID="_1570165507" r:id="rId1229"/>
+                <o:OLEObject Type="Embed" ProgID="Equation.3" ShapeID="_x0000_i1721" DrawAspect="Content" ObjectID="_1577646570" r:id="rId1229"/>
               </w:object>
             </w:r>
             <w:r>
@@ -36926,7 +36942,7 @@
                 <v:shape id="_x0000_i1722" type="#_x0000_t75" style="width:12pt;height:12.75pt" o:ole="">
                   <v:imagedata r:id="rId1230" o:title=""/>
                 </v:shape>
-                <o:OLEObject Type="Embed" ProgID="Equation.3" ShapeID="_x0000_i1722" DrawAspect="Content" ObjectID="_1570165508" r:id="rId1231"/>
+                <o:OLEObject Type="Embed" ProgID="Equation.3" ShapeID="_x0000_i1722" DrawAspect="Content" ObjectID="_1577646571" r:id="rId1231"/>
               </w:object>
             </w:r>
             <w:r>
@@ -36947,7 +36963,7 @@
                 <v:shape id="_x0000_i1723" type="#_x0000_t75" style="width:62.25pt;height:17.25pt" o:ole="">
                   <v:imagedata r:id="rId1232" o:title=""/>
                 </v:shape>
-                <o:OLEObject Type="Embed" ProgID="Equation.3" ShapeID="_x0000_i1723" DrawAspect="Content" ObjectID="_1570165509" r:id="rId1233"/>
+                <o:OLEObject Type="Embed" ProgID="Equation.3" ShapeID="_x0000_i1723" DrawAspect="Content" ObjectID="_1577646572" r:id="rId1233"/>
               </w:object>
             </w:r>
           </w:p>
@@ -37038,7 +37054,7 @@
                 <v:shape id="_x0000_i1724" type="#_x0000_t75" style="width:12pt;height:12.75pt" o:ole="">
                   <v:imagedata r:id="rId1234" o:title=""/>
                 </v:shape>
-                <o:OLEObject Type="Embed" ProgID="Equation.3" ShapeID="_x0000_i1724" DrawAspect="Content" ObjectID="_1570165510" r:id="rId1235"/>
+                <o:OLEObject Type="Embed" ProgID="Equation.3" ShapeID="_x0000_i1724" DrawAspect="Content" ObjectID="_1577646573" r:id="rId1235"/>
               </w:object>
             </w:r>
             <w:r>
@@ -37073,7 +37089,7 @@
                 <v:shape id="_x0000_i1725" type="#_x0000_t75" style="width:27pt;height:14.25pt" o:ole="">
                   <v:imagedata r:id="rId1226" o:title=""/>
                 </v:shape>
-                <o:OLEObject Type="Embed" ProgID="Equation.3" ShapeID="_x0000_i1725" DrawAspect="Content" ObjectID="_1570165511" r:id="rId1236"/>
+                <o:OLEObject Type="Embed" ProgID="Equation.3" ShapeID="_x0000_i1725" DrawAspect="Content" ObjectID="_1577646574" r:id="rId1236"/>
               </w:object>
             </w:r>
             <w:r>
@@ -37178,7 +37194,7 @@
                 <v:shape id="_x0000_i1726" type="#_x0000_t75" style="width:11.25pt;height:11.25pt" o:ole="">
                   <v:imagedata r:id="rId1237" o:title=""/>
                 </v:shape>
-                <o:OLEObject Type="Embed" ProgID="Equation.3" ShapeID="_x0000_i1726" DrawAspect="Content" ObjectID="_1570165512" r:id="rId1238"/>
+                <o:OLEObject Type="Embed" ProgID="Equation.3" ShapeID="_x0000_i1726" DrawAspect="Content" ObjectID="_1577646575" r:id="rId1238"/>
               </w:object>
             </w:r>
             <w:r>
@@ -37219,7 +37235,7 @@
                 <v:shape id="_x0000_i1727" type="#_x0000_t75" style="width:12pt;height:12.75pt" o:ole="">
                   <v:imagedata r:id="rId1239" o:title=""/>
                 </v:shape>
-                <o:OLEObject Type="Embed" ProgID="Equation.3" ShapeID="_x0000_i1727" DrawAspect="Content" ObjectID="_1570165513" r:id="rId1240"/>
+                <o:OLEObject Type="Embed" ProgID="Equation.3" ShapeID="_x0000_i1727" DrawAspect="Content" ObjectID="_1577646576" r:id="rId1240"/>
               </w:object>
             </w:r>
             <w:r>
@@ -37246,7 +37262,7 @@
                 <v:shape id="_x0000_i1728" type="#_x0000_t75" style="width:12pt;height:12.75pt" o:ole="">
                   <v:imagedata r:id="rId1241" o:title=""/>
                 </v:shape>
-                <o:OLEObject Type="Embed" ProgID="Equation.3" ShapeID="_x0000_i1728" DrawAspect="Content" ObjectID="_1570165514" r:id="rId1242"/>
+                <o:OLEObject Type="Embed" ProgID="Equation.3" ShapeID="_x0000_i1728" DrawAspect="Content" ObjectID="_1577646577" r:id="rId1242"/>
               </w:object>
             </w:r>
             <w:r>
@@ -37267,7 +37283,7 @@
                 <v:shape id="_x0000_i1729" type="#_x0000_t75" style="width:150.75pt;height:17.25pt" o:ole="">
                   <v:imagedata r:id="rId1243" o:title=""/>
                 </v:shape>
-                <o:OLEObject Type="Embed" ProgID="Equation.3" ShapeID="_x0000_i1729" DrawAspect="Content" ObjectID="_1570165515" r:id="rId1244"/>
+                <o:OLEObject Type="Embed" ProgID="Equation.3" ShapeID="_x0000_i1729" DrawAspect="Content" ObjectID="_1577646578" r:id="rId1244"/>
               </w:object>
             </w:r>
             <w:r>
@@ -37358,7 +37374,7 @@
                 <v:shape id="_x0000_i1730" type="#_x0000_t75" style="width:12pt;height:12.75pt" o:ole="">
                   <v:imagedata r:id="rId1245" o:title=""/>
                 </v:shape>
-                <o:OLEObject Type="Embed" ProgID="Equation.3" ShapeID="_x0000_i1730" DrawAspect="Content" ObjectID="_1570165516" r:id="rId1246"/>
+                <o:OLEObject Type="Embed" ProgID="Equation.3" ShapeID="_x0000_i1730" DrawAspect="Content" ObjectID="_1577646579" r:id="rId1246"/>
               </w:object>
             </w:r>
             <w:r>
@@ -37386,7 +37402,7 @@
                 <v:shape id="_x0000_i1731" type="#_x0000_t75" style="width:32.25pt;height:20.25pt" o:ole="">
                   <v:imagedata r:id="rId1196" o:title=""/>
                 </v:shape>
-                <o:OLEObject Type="Embed" ProgID="Equation.3" ShapeID="_x0000_i1731" DrawAspect="Content" ObjectID="_1570165517" r:id="rId1247"/>
+                <o:OLEObject Type="Embed" ProgID="Equation.3" ShapeID="_x0000_i1731" DrawAspect="Content" ObjectID="_1577646580" r:id="rId1247"/>
               </w:object>
             </w:r>
             <w:r>
@@ -37421,7 +37437,7 @@
                 <v:shape id="_x0000_i1732" type="#_x0000_t75" style="width:33.75pt;height:15pt" o:ole="">
                   <v:imagedata r:id="rId1248" o:title=""/>
                 </v:shape>
-                <o:OLEObject Type="Embed" ProgID="Equation.3" ShapeID="_x0000_i1732" DrawAspect="Content" ObjectID="_1570165518" r:id="rId1249"/>
+                <o:OLEObject Type="Embed" ProgID="Equation.3" ShapeID="_x0000_i1732" DrawAspect="Content" ObjectID="_1577646581" r:id="rId1249"/>
               </w:object>
             </w:r>
             <w:r>
@@ -37442,7 +37458,7 @@
                 <v:shape id="_x0000_i1733" type="#_x0000_t75" style="width:126pt;height:17.25pt" o:ole="">
                   <v:imagedata r:id="rId1250" o:title=""/>
                 </v:shape>
-                <o:OLEObject Type="Embed" ProgID="Equation.3" ShapeID="_x0000_i1733" DrawAspect="Content" ObjectID="_1570165519" r:id="rId1251"/>
+                <o:OLEObject Type="Embed" ProgID="Equation.3" ShapeID="_x0000_i1733" DrawAspect="Content" ObjectID="_1577646582" r:id="rId1251"/>
               </w:object>
             </w:r>
             <w:r>
@@ -37463,7 +37479,7 @@
                 <v:shape id="_x0000_i1734" type="#_x0000_t75" style="width:11.25pt;height:12.75pt" o:ole="">
                   <v:imagedata r:id="rId1252" o:title=""/>
                 </v:shape>
-                <o:OLEObject Type="Embed" ProgID="Equation.3" ShapeID="_x0000_i1734" DrawAspect="Content" ObjectID="_1570165520" r:id="rId1253"/>
+                <o:OLEObject Type="Embed" ProgID="Equation.3" ShapeID="_x0000_i1734" DrawAspect="Content" ObjectID="_1577646583" r:id="rId1253"/>
               </w:object>
             </w:r>
             <w:r>
@@ -37497,7 +37513,7 @@
                 <v:shape id="_x0000_i1735" type="#_x0000_t75" style="width:11.25pt;height:12.75pt" o:ole="">
                   <v:imagedata r:id="rId1254" o:title=""/>
                 </v:shape>
-                <o:OLEObject Type="Embed" ProgID="Equation.3" ShapeID="_x0000_i1735" DrawAspect="Content" ObjectID="_1570165521" r:id="rId1255"/>
+                <o:OLEObject Type="Embed" ProgID="Equation.3" ShapeID="_x0000_i1735" DrawAspect="Content" ObjectID="_1577646584" r:id="rId1255"/>
               </w:object>
             </w:r>
             <w:r>
@@ -37595,7 +37611,7 @@
                 <v:shape id="_x0000_i1736" type="#_x0000_t75" style="width:12pt;height:12.75pt" o:ole="">
                   <v:imagedata r:id="rId1245" o:title=""/>
                 </v:shape>
-                <o:OLEObject Type="Embed" ProgID="Equation.3" ShapeID="_x0000_i1736" DrawAspect="Content" ObjectID="_1570165522" r:id="rId1256"/>
+                <o:OLEObject Type="Embed" ProgID="Equation.3" ShapeID="_x0000_i1736" DrawAspect="Content" ObjectID="_1577646585" r:id="rId1256"/>
               </w:object>
             </w:r>
             <w:r>
@@ -37623,7 +37639,7 @@
                 <v:shape id="_x0000_i1737" type="#_x0000_t75" style="width:32.25pt;height:20.25pt" o:ole="">
                   <v:imagedata r:id="rId1196" o:title=""/>
                 </v:shape>
-                <o:OLEObject Type="Embed" ProgID="Equation.3" ShapeID="_x0000_i1737" DrawAspect="Content" ObjectID="_1570165523" r:id="rId1257"/>
+                <o:OLEObject Type="Embed" ProgID="Equation.3" ShapeID="_x0000_i1737" DrawAspect="Content" ObjectID="_1577646586" r:id="rId1257"/>
               </w:object>
             </w:r>
             <w:r>
@@ -37658,7 +37674,7 @@
                 <v:shape id="_x0000_i1738" type="#_x0000_t75" style="width:33.75pt;height:15pt" o:ole="">
                   <v:imagedata r:id="rId1248" o:title=""/>
                 </v:shape>
-                <o:OLEObject Type="Embed" ProgID="Equation.3" ShapeID="_x0000_i1738" DrawAspect="Content" ObjectID="_1570165524" r:id="rId1258"/>
+                <o:OLEObject Type="Embed" ProgID="Equation.3" ShapeID="_x0000_i1738" DrawAspect="Content" ObjectID="_1577646587" r:id="rId1258"/>
               </w:object>
             </w:r>
             <w:r>
@@ -37679,7 +37695,7 @@
                 <v:shape id="_x0000_i1739" type="#_x0000_t75" style="width:128.25pt;height:17.25pt" o:ole="">
                   <v:imagedata r:id="rId1259" o:title=""/>
                 </v:shape>
-                <o:OLEObject Type="Embed" ProgID="Equation.3" ShapeID="_x0000_i1739" DrawAspect="Content" ObjectID="_1570165525" r:id="rId1260"/>
+                <o:OLEObject Type="Embed" ProgID="Equation.3" ShapeID="_x0000_i1739" DrawAspect="Content" ObjectID="_1577646588" r:id="rId1260"/>
               </w:object>
             </w:r>
             <w:r>
@@ -37700,7 +37716,7 @@
                 <v:shape id="_x0000_i1740" type="#_x0000_t75" style="width:11.25pt;height:12.75pt" o:ole="">
                   <v:imagedata r:id="rId1252" o:title=""/>
                 </v:shape>
-                <o:OLEObject Type="Embed" ProgID="Equation.3" ShapeID="_x0000_i1740" DrawAspect="Content" ObjectID="_1570165526" r:id="rId1261"/>
+                <o:OLEObject Type="Embed" ProgID="Equation.3" ShapeID="_x0000_i1740" DrawAspect="Content" ObjectID="_1577646589" r:id="rId1261"/>
               </w:object>
             </w:r>
             <w:r>
@@ -37734,7 +37750,7 @@
                 <v:shape id="_x0000_i1741" type="#_x0000_t75" style="width:11.25pt;height:12.75pt" o:ole="">
                   <v:imagedata r:id="rId1254" o:title=""/>
                 </v:shape>
-                <o:OLEObject Type="Embed" ProgID="Equation.3" ShapeID="_x0000_i1741" DrawAspect="Content" ObjectID="_1570165527" r:id="rId1262"/>
+                <o:OLEObject Type="Embed" ProgID="Equation.3" ShapeID="_x0000_i1741" DrawAspect="Content" ObjectID="_1577646590" r:id="rId1262"/>
               </w:object>
             </w:r>
             <w:r>
@@ -37846,7 +37862,7 @@
                 <v:shape id="_x0000_i1742" type="#_x0000_t75" style="width:12pt;height:12.75pt" o:ole="">
                   <v:imagedata r:id="rId1245" o:title=""/>
                 </v:shape>
-                <o:OLEObject Type="Embed" ProgID="Equation.3" ShapeID="_x0000_i1742" DrawAspect="Content" ObjectID="_1570165528" r:id="rId1263"/>
+                <o:OLEObject Type="Embed" ProgID="Equation.3" ShapeID="_x0000_i1742" DrawAspect="Content" ObjectID="_1577646591" r:id="rId1263"/>
               </w:object>
             </w:r>
             <w:r>
@@ -37874,7 +37890,7 @@
                 <v:shape id="_x0000_i1743" type="#_x0000_t75" style="width:32.25pt;height:20.25pt" o:ole="">
                   <v:imagedata r:id="rId1196" o:title=""/>
                 </v:shape>
-                <o:OLEObject Type="Embed" ProgID="Equation.3" ShapeID="_x0000_i1743" DrawAspect="Content" ObjectID="_1570165529" r:id="rId1264"/>
+                <o:OLEObject Type="Embed" ProgID="Equation.3" ShapeID="_x0000_i1743" DrawAspect="Content" ObjectID="_1577646592" r:id="rId1264"/>
               </w:object>
             </w:r>
             <w:r>
@@ -37909,7 +37925,7 @@
                 <v:shape id="_x0000_i1744" type="#_x0000_t75" style="width:33.75pt;height:15pt" o:ole="">
                   <v:imagedata r:id="rId1248" o:title=""/>
                 </v:shape>
-                <o:OLEObject Type="Embed" ProgID="Equation.3" ShapeID="_x0000_i1744" DrawAspect="Content" ObjectID="_1570165530" r:id="rId1265"/>
+                <o:OLEObject Type="Embed" ProgID="Equation.3" ShapeID="_x0000_i1744" DrawAspect="Content" ObjectID="_1577646593" r:id="rId1265"/>
               </w:object>
             </w:r>
             <w:r>
@@ -37930,7 +37946,7 @@
                 <v:shape id="_x0000_i1745" type="#_x0000_t75" style="width:132.75pt;height:17.25pt" o:ole="">
                   <v:imagedata r:id="rId1266" o:title=""/>
                 </v:shape>
-                <o:OLEObject Type="Embed" ProgID="Equation.3" ShapeID="_x0000_i1745" DrawAspect="Content" ObjectID="_1570165531" r:id="rId1267"/>
+                <o:OLEObject Type="Embed" ProgID="Equation.3" ShapeID="_x0000_i1745" DrawAspect="Content" ObjectID="_1577646594" r:id="rId1267"/>
               </w:object>
             </w:r>
             <w:r>
@@ -37951,7 +37967,7 @@
                 <v:shape id="_x0000_i1746" type="#_x0000_t75" style="width:11.25pt;height:12.75pt" o:ole="">
                   <v:imagedata r:id="rId1252" o:title=""/>
                 </v:shape>
-                <o:OLEObject Type="Embed" ProgID="Equation.3" ShapeID="_x0000_i1746" DrawAspect="Content" ObjectID="_1570165532" r:id="rId1268"/>
+                <o:OLEObject Type="Embed" ProgID="Equation.3" ShapeID="_x0000_i1746" DrawAspect="Content" ObjectID="_1577646595" r:id="rId1268"/>
               </w:object>
             </w:r>
             <w:r>
@@ -37985,7 +38001,7 @@
                 <v:shape id="_x0000_i1747" type="#_x0000_t75" style="width:11.25pt;height:12.75pt" o:ole="">
                   <v:imagedata r:id="rId1254" o:title=""/>
                 </v:shape>
-                <o:OLEObject Type="Embed" ProgID="Equation.3" ShapeID="_x0000_i1747" DrawAspect="Content" ObjectID="_1570165533" r:id="rId1269"/>
+                <o:OLEObject Type="Embed" ProgID="Equation.3" ShapeID="_x0000_i1747" DrawAspect="Content" ObjectID="_1577646596" r:id="rId1269"/>
               </w:object>
             </w:r>
             <w:r>
@@ -38097,7 +38113,7 @@
                 <v:shape id="_x0000_i1748" type="#_x0000_t75" style="width:12pt;height:12.75pt" o:ole="">
                   <v:imagedata r:id="rId1245" o:title=""/>
                 </v:shape>
-                <o:OLEObject Type="Embed" ProgID="Equation.3" ShapeID="_x0000_i1748" DrawAspect="Content" ObjectID="_1570165534" r:id="rId1270"/>
+                <o:OLEObject Type="Embed" ProgID="Equation.3" ShapeID="_x0000_i1748" DrawAspect="Content" ObjectID="_1577646597" r:id="rId1270"/>
               </w:object>
             </w:r>
             <w:r>
@@ -38125,7 +38141,7 @@
                 <v:shape id="_x0000_i1749" type="#_x0000_t75" style="width:32.25pt;height:20.25pt" o:ole="">
                   <v:imagedata r:id="rId1196" o:title=""/>
                 </v:shape>
-                <o:OLEObject Type="Embed" ProgID="Equation.3" ShapeID="_x0000_i1749" DrawAspect="Content" ObjectID="_1570165535" r:id="rId1271"/>
+                <o:OLEObject Type="Embed" ProgID="Equation.3" ShapeID="_x0000_i1749" DrawAspect="Content" ObjectID="_1577646598" r:id="rId1271"/>
               </w:object>
             </w:r>
             <w:r>
@@ -38160,7 +38176,7 @@
                 <v:shape id="_x0000_i1750" type="#_x0000_t75" style="width:33.75pt;height:15pt" o:ole="">
                   <v:imagedata r:id="rId1248" o:title=""/>
                 </v:shape>
-                <o:OLEObject Type="Embed" ProgID="Equation.3" ShapeID="_x0000_i1750" DrawAspect="Content" ObjectID="_1570165536" r:id="rId1272"/>
+                <o:OLEObject Type="Embed" ProgID="Equation.3" ShapeID="_x0000_i1750" DrawAspect="Content" ObjectID="_1577646599" r:id="rId1272"/>
               </w:object>
             </w:r>
             <w:r>
@@ -38181,7 +38197,7 @@
                 <v:shape id="_x0000_i1751" type="#_x0000_t75" style="width:135.75pt;height:17.25pt" o:ole="">
                   <v:imagedata r:id="rId1273" o:title=""/>
                 </v:shape>
-                <o:OLEObject Type="Embed" ProgID="Equation.3" ShapeID="_x0000_i1751" DrawAspect="Content" ObjectID="_1570165537" r:id="rId1274"/>
+                <o:OLEObject Type="Embed" ProgID="Equation.3" ShapeID="_x0000_i1751" DrawAspect="Content" ObjectID="_1577646600" r:id="rId1274"/>
               </w:object>
             </w:r>
             <w:r>
@@ -38202,7 +38218,7 @@
                 <v:shape id="_x0000_i1752" type="#_x0000_t75" style="width:11.25pt;height:12.75pt" o:ole="">
                   <v:imagedata r:id="rId1252" o:title=""/>
                 </v:shape>
-                <o:OLEObject Type="Embed" ProgID="Equation.3" ShapeID="_x0000_i1752" DrawAspect="Content" ObjectID="_1570165538" r:id="rId1275"/>
+                <o:OLEObject Type="Embed" ProgID="Equation.3" ShapeID="_x0000_i1752" DrawAspect="Content" ObjectID="_1577646601" r:id="rId1275"/>
               </w:object>
             </w:r>
             <w:r>
@@ -38236,7 +38252,7 @@
                 <v:shape id="_x0000_i1753" type="#_x0000_t75" style="width:11.25pt;height:12.75pt" o:ole="">
                   <v:imagedata r:id="rId1254" o:title=""/>
                 </v:shape>
-                <o:OLEObject Type="Embed" ProgID="Equation.3" ShapeID="_x0000_i1753" DrawAspect="Content" ObjectID="_1570165539" r:id="rId1276"/>
+                <o:OLEObject Type="Embed" ProgID="Equation.3" ShapeID="_x0000_i1753" DrawAspect="Content" ObjectID="_1577646602" r:id="rId1276"/>
               </w:object>
             </w:r>
             <w:r>
@@ -38348,7 +38364,7 @@
                 <v:shape id="_x0000_i1754" type="#_x0000_t75" style="width:12pt;height:12.75pt" o:ole="">
                   <v:imagedata r:id="rId1245" o:title=""/>
                 </v:shape>
-                <o:OLEObject Type="Embed" ProgID="Equation.3" ShapeID="_x0000_i1754" DrawAspect="Content" ObjectID="_1570165540" r:id="rId1277"/>
+                <o:OLEObject Type="Embed" ProgID="Equation.3" ShapeID="_x0000_i1754" DrawAspect="Content" ObjectID="_1577646603" r:id="rId1277"/>
               </w:object>
             </w:r>
             <w:r>
@@ -38376,7 +38392,7 @@
                 <v:shape id="_x0000_i1755" type="#_x0000_t75" style="width:32.25pt;height:20.25pt" o:ole="">
                   <v:imagedata r:id="rId1196" o:title=""/>
                 </v:shape>
-                <o:OLEObject Type="Embed" ProgID="Equation.3" ShapeID="_x0000_i1755" DrawAspect="Content" ObjectID="_1570165541" r:id="rId1278"/>
+                <o:OLEObject Type="Embed" ProgID="Equation.3" ShapeID="_x0000_i1755" DrawAspect="Content" ObjectID="_1577646604" r:id="rId1278"/>
               </w:object>
             </w:r>
             <w:r>
@@ -38411,7 +38427,7 @@
                 <v:shape id="_x0000_i1756" type="#_x0000_t75" style="width:33.75pt;height:15pt" o:ole="">
                   <v:imagedata r:id="rId1248" o:title=""/>
                 </v:shape>
-                <o:OLEObject Type="Embed" ProgID="Equation.3" ShapeID="_x0000_i1756" DrawAspect="Content" ObjectID="_1570165542" r:id="rId1279"/>
+                <o:OLEObject Type="Embed" ProgID="Equation.3" ShapeID="_x0000_i1756" DrawAspect="Content" ObjectID="_1577646605" r:id="rId1279"/>
               </w:object>
             </w:r>
             <w:r>
@@ -38432,7 +38448,7 @@
                 <v:shape id="_x0000_i1757" type="#_x0000_t75" style="width:126pt;height:17.25pt" o:ole="">
                   <v:imagedata r:id="rId1280" o:title=""/>
                 </v:shape>
-                <o:OLEObject Type="Embed" ProgID="Equation.3" ShapeID="_x0000_i1757" DrawAspect="Content" ObjectID="_1570165543" r:id="rId1281"/>
+                <o:OLEObject Type="Embed" ProgID="Equation.3" ShapeID="_x0000_i1757" DrawAspect="Content" ObjectID="_1577646606" r:id="rId1281"/>
               </w:object>
             </w:r>
             <w:r>
@@ -38453,7 +38469,7 @@
                 <v:shape id="_x0000_i1758" type="#_x0000_t75" style="width:11.25pt;height:12.75pt" o:ole="">
                   <v:imagedata r:id="rId1252" o:title=""/>
                 </v:shape>
-                <o:OLEObject Type="Embed" ProgID="Equation.3" ShapeID="_x0000_i1758" DrawAspect="Content" ObjectID="_1570165544" r:id="rId1282"/>
+                <o:OLEObject Type="Embed" ProgID="Equation.3" ShapeID="_x0000_i1758" DrawAspect="Content" ObjectID="_1577646607" r:id="rId1282"/>
               </w:object>
             </w:r>
             <w:r>
@@ -38545,7 +38561,7 @@
                 <v:shape id="_x0000_i1759" type="#_x0000_t75" style="width:12pt;height:12.75pt" o:ole="">
                   <v:imagedata r:id="rId1245" o:title=""/>
                 </v:shape>
-                <o:OLEObject Type="Embed" ProgID="Equation.3" ShapeID="_x0000_i1759" DrawAspect="Content" ObjectID="_1570165545" r:id="rId1283"/>
+                <o:OLEObject Type="Embed" ProgID="Equation.3" ShapeID="_x0000_i1759" DrawAspect="Content" ObjectID="_1577646608" r:id="rId1283"/>
               </w:object>
             </w:r>
             <w:r>
@@ -38573,7 +38589,7 @@
                 <v:shape id="_x0000_i1760" type="#_x0000_t75" style="width:32.25pt;height:20.25pt" o:ole="">
                   <v:imagedata r:id="rId1196" o:title=""/>
                 </v:shape>
-                <o:OLEObject Type="Embed" ProgID="Equation.3" ShapeID="_x0000_i1760" DrawAspect="Content" ObjectID="_1570165546" r:id="rId1284"/>
+                <o:OLEObject Type="Embed" ProgID="Equation.3" ShapeID="_x0000_i1760" DrawAspect="Content" ObjectID="_1577646609" r:id="rId1284"/>
               </w:object>
             </w:r>
             <w:r>
@@ -38608,7 +38624,7 @@
                 <v:shape id="_x0000_i1761" type="#_x0000_t75" style="width:33.75pt;height:15pt" o:ole="">
                   <v:imagedata r:id="rId1248" o:title=""/>
                 </v:shape>
-                <o:OLEObject Type="Embed" ProgID="Equation.3" ShapeID="_x0000_i1761" DrawAspect="Content" ObjectID="_1570165547" r:id="rId1285"/>
+                <o:OLEObject Type="Embed" ProgID="Equation.3" ShapeID="_x0000_i1761" DrawAspect="Content" ObjectID="_1577646610" r:id="rId1285"/>
               </w:object>
             </w:r>
             <w:r>
@@ -38629,7 +38645,7 @@
                 <v:shape id="_x0000_i1762" type="#_x0000_t75" style="width:126pt;height:17.25pt" o:ole="">
                   <v:imagedata r:id="rId1286" o:title=""/>
                 </v:shape>
-                <o:OLEObject Type="Embed" ProgID="Equation.3" ShapeID="_x0000_i1762" DrawAspect="Content" ObjectID="_1570165548" r:id="rId1287"/>
+                <o:OLEObject Type="Embed" ProgID="Equation.3" ShapeID="_x0000_i1762" DrawAspect="Content" ObjectID="_1577646611" r:id="rId1287"/>
               </w:object>
             </w:r>
             <w:r>
@@ -38650,7 +38666,7 @@
                 <v:shape id="_x0000_i1763" type="#_x0000_t75" style="width:11.25pt;height:12.75pt" o:ole="">
                   <v:imagedata r:id="rId1252" o:title=""/>
                 </v:shape>
-                <o:OLEObject Type="Embed" ProgID="Equation.3" ShapeID="_x0000_i1763" DrawAspect="Content" ObjectID="_1570165549" r:id="rId1288"/>
+                <o:OLEObject Type="Embed" ProgID="Equation.3" ShapeID="_x0000_i1763" DrawAspect="Content" ObjectID="_1577646612" r:id="rId1288"/>
               </w:object>
             </w:r>
             <w:r>
@@ -38741,7 +38757,7 @@
                 <v:shape id="_x0000_i1764" type="#_x0000_t75" style="width:12pt;height:12.75pt" o:ole="">
                   <v:imagedata r:id="rId1245" o:title=""/>
                 </v:shape>
-                <o:OLEObject Type="Embed" ProgID="Equation.3" ShapeID="_x0000_i1764" DrawAspect="Content" ObjectID="_1570165550" r:id="rId1289"/>
+                <o:OLEObject Type="Embed" ProgID="Equation.3" ShapeID="_x0000_i1764" DrawAspect="Content" ObjectID="_1577646613" r:id="rId1289"/>
               </w:object>
             </w:r>
             <w:r>
@@ -38769,7 +38785,7 @@
                 <v:shape id="_x0000_i1765" type="#_x0000_t75" style="width:32.25pt;height:20.25pt" o:ole="">
                   <v:imagedata r:id="rId1196" o:title=""/>
                 </v:shape>
-                <o:OLEObject Type="Embed" ProgID="Equation.3" ShapeID="_x0000_i1765" DrawAspect="Content" ObjectID="_1570165551" r:id="rId1290"/>
+                <o:OLEObject Type="Embed" ProgID="Equation.3" ShapeID="_x0000_i1765" DrawAspect="Content" ObjectID="_1577646614" r:id="rId1290"/>
               </w:object>
             </w:r>
             <w:r>
@@ -38804,7 +38820,7 @@
                 <v:shape id="_x0000_i1766" type="#_x0000_t75" style="width:33.75pt;height:15pt" o:ole="">
                   <v:imagedata r:id="rId1248" o:title=""/>
                 </v:shape>
-                <o:OLEObject Type="Embed" ProgID="Equation.3" ShapeID="_x0000_i1766" DrawAspect="Content" ObjectID="_1570165552" r:id="rId1291"/>
+                <o:OLEObject Type="Embed" ProgID="Equation.3" ShapeID="_x0000_i1766" DrawAspect="Content" ObjectID="_1577646615" r:id="rId1291"/>
               </w:object>
             </w:r>
             <w:r>
@@ -38825,7 +38841,7 @@
                 <v:shape id="_x0000_i1767" type="#_x0000_t75" style="width:18pt;height:17.25pt" o:ole="">
                   <v:imagedata r:id="rId1292" o:title=""/>
                 </v:shape>
-                <o:OLEObject Type="Embed" ProgID="Equation.3" ShapeID="_x0000_i1767" DrawAspect="Content" ObjectID="_1570165553" r:id="rId1293"/>
+                <o:OLEObject Type="Embed" ProgID="Equation.3" ShapeID="_x0000_i1767" DrawAspect="Content" ObjectID="_1577646616" r:id="rId1293"/>
               </w:object>
             </w:r>
             <w:r>
@@ -38839,7 +38855,7 @@
                 <v:shape id="_x0000_i1768" type="#_x0000_t75" style="width:11.25pt;height:12.75pt" o:ole="">
                   <v:imagedata r:id="rId1294" o:title=""/>
                 </v:shape>
-                <o:OLEObject Type="Embed" ProgID="Equation.3" ShapeID="_x0000_i1768" DrawAspect="Content" ObjectID="_1570165554" r:id="rId1295"/>
+                <o:OLEObject Type="Embed" ProgID="Equation.3" ShapeID="_x0000_i1768" DrawAspect="Content" ObjectID="_1577646617" r:id="rId1295"/>
               </w:object>
             </w:r>
             <w:r>
@@ -38861,7 +38877,7 @@
                 <v:shape id="_x0000_i1769" type="#_x0000_t75" style="width:12pt;height:12.75pt" o:ole="">
                   <v:imagedata r:id="rId1296" o:title=""/>
                 </v:shape>
-                <o:OLEObject Type="Embed" ProgID="Equation.3" ShapeID="_x0000_i1769" DrawAspect="Content" ObjectID="_1570165555" r:id="rId1297"/>
+                <o:OLEObject Type="Embed" ProgID="Equation.3" ShapeID="_x0000_i1769" DrawAspect="Content" ObjectID="_1577646618" r:id="rId1297"/>
               </w:object>
             </w:r>
             <w:r>
@@ -38891,7 +38907,7 @@
                 <v:shape id="_x0000_i1770" type="#_x0000_t75" style="width:12.75pt;height:17.25pt" o:ole="">
                   <v:imagedata r:id="rId1298" o:title=""/>
                 </v:shape>
-                <o:OLEObject Type="Embed" ProgID="Equation.3" ShapeID="_x0000_i1770" DrawAspect="Content" ObjectID="_1570165556" r:id="rId1299"/>
+                <o:OLEObject Type="Embed" ProgID="Equation.3" ShapeID="_x0000_i1770" DrawAspect="Content" ObjectID="_1577646619" r:id="rId1299"/>
               </w:object>
             </w:r>
             <w:r>
@@ -38996,7 +39012,7 @@
                 <v:shape id="_x0000_i1771" type="#_x0000_t75" style="width:12pt;height:12.75pt" o:ole="">
                   <v:imagedata r:id="rId1245" o:title=""/>
                 </v:shape>
-                <o:OLEObject Type="Embed" ProgID="Equation.3" ShapeID="_x0000_i1771" DrawAspect="Content" ObjectID="_1570165557" r:id="rId1300"/>
+                <o:OLEObject Type="Embed" ProgID="Equation.3" ShapeID="_x0000_i1771" DrawAspect="Content" ObjectID="_1577646620" r:id="rId1300"/>
               </w:object>
             </w:r>
             <w:r>
@@ -39024,7 +39040,7 @@
                 <v:shape id="_x0000_i1772" type="#_x0000_t75" style="width:32.25pt;height:20.25pt" o:ole="">
                   <v:imagedata r:id="rId1196" o:title=""/>
                 </v:shape>
-                <o:OLEObject Type="Embed" ProgID="Equation.3" ShapeID="_x0000_i1772" DrawAspect="Content" ObjectID="_1570165558" r:id="rId1301"/>
+                <o:OLEObject Type="Embed" ProgID="Equation.3" ShapeID="_x0000_i1772" DrawAspect="Content" ObjectID="_1577646621" r:id="rId1301"/>
               </w:object>
             </w:r>
             <w:r>
@@ -39059,7 +39075,7 @@
                 <v:shape id="_x0000_i1773" type="#_x0000_t75" style="width:33.75pt;height:15pt" o:ole="">
                   <v:imagedata r:id="rId1248" o:title=""/>
                 </v:shape>
-                <o:OLEObject Type="Embed" ProgID="Equation.3" ShapeID="_x0000_i1773" DrawAspect="Content" ObjectID="_1570165559" r:id="rId1302"/>
+                <o:OLEObject Type="Embed" ProgID="Equation.3" ShapeID="_x0000_i1773" DrawAspect="Content" ObjectID="_1577646622" r:id="rId1302"/>
               </w:object>
             </w:r>
             <w:r>
@@ -39080,7 +39096,7 @@
                 <v:shape id="_x0000_i1774" type="#_x0000_t75" style="width:18pt;height:17.25pt" o:ole="">
                   <v:imagedata r:id="rId1292" o:title=""/>
                 </v:shape>
-                <o:OLEObject Type="Embed" ProgID="Equation.3" ShapeID="_x0000_i1774" DrawAspect="Content" ObjectID="_1570165560" r:id="rId1303"/>
+                <o:OLEObject Type="Embed" ProgID="Equation.3" ShapeID="_x0000_i1774" DrawAspect="Content" ObjectID="_1577646623" r:id="rId1303"/>
               </w:object>
             </w:r>
             <w:r>
@@ -39094,7 +39110,7 @@
                 <v:shape id="_x0000_i1775" type="#_x0000_t75" style="width:11.25pt;height:12.75pt" o:ole="">
                   <v:imagedata r:id="rId1294" o:title=""/>
                 </v:shape>
-                <o:OLEObject Type="Embed" ProgID="Equation.3" ShapeID="_x0000_i1775" DrawAspect="Content" ObjectID="_1570165561" r:id="rId1304"/>
+                <o:OLEObject Type="Embed" ProgID="Equation.3" ShapeID="_x0000_i1775" DrawAspect="Content" ObjectID="_1577646624" r:id="rId1304"/>
               </w:object>
             </w:r>
             <w:r>
@@ -39116,7 +39132,7 @@
                 <v:shape id="_x0000_i1776" type="#_x0000_t75" style="width:12pt;height:12.75pt" o:ole="">
                   <v:imagedata r:id="rId1296" o:title=""/>
                 </v:shape>
-                <o:OLEObject Type="Embed" ProgID="Equation.3" ShapeID="_x0000_i1776" DrawAspect="Content" ObjectID="_1570165562" r:id="rId1305"/>
+                <o:OLEObject Type="Embed" ProgID="Equation.3" ShapeID="_x0000_i1776" DrawAspect="Content" ObjectID="_1577646625" r:id="rId1305"/>
               </w:object>
             </w:r>
             <w:r>
@@ -39146,7 +39162,7 @@
                 <v:shape id="_x0000_i1777" type="#_x0000_t75" style="width:12.75pt;height:17.25pt" o:ole="">
                   <v:imagedata r:id="rId1298" o:title=""/>
                 </v:shape>
-                <o:OLEObject Type="Embed" ProgID="Equation.3" ShapeID="_x0000_i1777" DrawAspect="Content" ObjectID="_1570165563" r:id="rId1306"/>
+                <o:OLEObject Type="Embed" ProgID="Equation.3" ShapeID="_x0000_i1777" DrawAspect="Content" ObjectID="_1577646626" r:id="rId1306"/>
               </w:object>
             </w:r>
             <w:r>
@@ -39315,7 +39331,7 @@
                 <v:shape id="_x0000_i1778" type="#_x0000_t75" style="width:89.25pt;height:18pt" o:ole="">
                   <v:imagedata r:id="rId1307" o:title=""/>
                 </v:shape>
-                <o:OLEObject Type="Embed" ProgID="Equation.3" ShapeID="_x0000_i1778" DrawAspect="Content" ObjectID="_1570165564" r:id="rId1308"/>
+                <o:OLEObject Type="Embed" ProgID="Equation.3" ShapeID="_x0000_i1778" DrawAspect="Content" ObjectID="_1577646627" r:id="rId1308"/>
               </w:object>
             </w:r>
           </w:p>
@@ -39346,7 +39362,7 @@
                 <v:shape id="_x0000_i1779" type="#_x0000_t75" style="width:111.75pt;height:18pt" o:ole="">
                   <v:imagedata r:id="rId1309" o:title=""/>
                 </v:shape>
-                <o:OLEObject Type="Embed" ProgID="Equation.3" ShapeID="_x0000_i1779" DrawAspect="Content" ObjectID="_1570165565" r:id="rId1310"/>
+                <o:OLEObject Type="Embed" ProgID="Equation.3" ShapeID="_x0000_i1779" DrawAspect="Content" ObjectID="_1577646628" r:id="rId1310"/>
               </w:object>
             </w:r>
           </w:p>
@@ -39382,7 +39398,7 @@
                 <v:shape id="_x0000_i1780" type="#_x0000_t75" style="width:12pt;height:12.75pt" o:ole="">
                   <v:imagedata r:id="rId1137" o:title=""/>
                 </v:shape>
-                <o:OLEObject Type="Embed" ProgID="Equation.3" ShapeID="_x0000_i1780" DrawAspect="Content" ObjectID="_1570165566" r:id="rId1311"/>
+                <o:OLEObject Type="Embed" ProgID="Equation.3" ShapeID="_x0000_i1780" DrawAspect="Content" ObjectID="_1577646629" r:id="rId1311"/>
               </w:object>
             </w:r>
             <w:r>
@@ -39409,7 +39425,7 @@
                 <v:shape id="_x0000_i1781" type="#_x0000_t75" style="width:12pt;height:12.75pt" o:ole="">
                   <v:imagedata r:id="rId1120" o:title=""/>
                 </v:shape>
-                <o:OLEObject Type="Embed" ProgID="Equation.3" ShapeID="_x0000_i1781" DrawAspect="Content" ObjectID="_1570165567" r:id="rId1312"/>
+                <o:OLEObject Type="Embed" ProgID="Equation.3" ShapeID="_x0000_i1781" DrawAspect="Content" ObjectID="_1577646630" r:id="rId1312"/>
               </w:object>
             </w:r>
             <w:r>
@@ -39723,7 +39739,7 @@
                 <v:shape id="_x0000_i1782" type="#_x0000_t75" style="width:401.25pt;height:102pt" o:ole="">
                   <v:imagedata r:id="rId1313" o:title=""/>
                 </v:shape>
-                <o:OLEObject Type="Embed" ProgID="Equation.3" ShapeID="_x0000_i1782" DrawAspect="Content" ObjectID="_1570165568" r:id="rId1314"/>
+                <o:OLEObject Type="Embed" ProgID="Equation.3" ShapeID="_x0000_i1782" DrawAspect="Content" ObjectID="_1577646631" r:id="rId1314"/>
               </w:object>
             </w:r>
           </w:p>
@@ -39788,7 +39804,7 @@
                 <v:shape id="_x0000_i1783" type="#_x0000_t75" style="width:396pt;height:252pt" o:ole="">
                   <v:imagedata r:id="rId1315" o:title=""/>
                 </v:shape>
-                <o:OLEObject Type="Embed" ProgID="Equation.3" ShapeID="_x0000_i1783" DrawAspect="Content" ObjectID="_1570165569" r:id="rId1316"/>
+                <o:OLEObject Type="Embed" ProgID="Equation.3" ShapeID="_x0000_i1783" DrawAspect="Content" ObjectID="_1577646632" r:id="rId1316"/>
               </w:object>
             </w:r>
           </w:p>
@@ -39853,7 +39869,7 @@
                 <v:shape id="_x0000_i1784" type="#_x0000_t75" style="width:330.75pt;height:274.5pt" o:ole="">
                   <v:imagedata r:id="rId1317" o:title=""/>
                 </v:shape>
-                <o:OLEObject Type="Embed" ProgID="Equation.3" ShapeID="_x0000_i1784" DrawAspect="Content" ObjectID="_1570165570" r:id="rId1318"/>
+                <o:OLEObject Type="Embed" ProgID="Equation.3" ShapeID="_x0000_i1784" DrawAspect="Content" ObjectID="_1577646633" r:id="rId1318"/>
               </w:object>
             </w:r>
           </w:p>
@@ -39925,7 +39941,7 @@
                 <v:shape id="_x0000_i1785" type="#_x0000_t75" style="width:423pt;height:274.5pt" o:ole="">
                   <v:imagedata r:id="rId1319" o:title=""/>
                 </v:shape>
-                <o:OLEObject Type="Embed" ProgID="Equation.3" ShapeID="_x0000_i1785" DrawAspect="Content" ObjectID="_1570165571" r:id="rId1320"/>
+                <o:OLEObject Type="Embed" ProgID="Equation.3" ShapeID="_x0000_i1785" DrawAspect="Content" ObjectID="_1577646634" r:id="rId1320"/>
               </w:object>
             </w:r>
           </w:p>
@@ -39990,7 +40006,7 @@
                 <v:shape id="_x0000_i1786" type="#_x0000_t75" style="width:488.25pt;height:315.75pt" o:ole="">
                   <v:imagedata r:id="rId1321" o:title=""/>
                 </v:shape>
-                <o:OLEObject Type="Embed" ProgID="Equation.3" ShapeID="_x0000_i1786" DrawAspect="Content" ObjectID="_1570165572" r:id="rId1322"/>
+                <o:OLEObject Type="Embed" ProgID="Equation.3" ShapeID="_x0000_i1786" DrawAspect="Content" ObjectID="_1577646635" r:id="rId1322"/>
               </w:object>
             </w:r>
           </w:p>
@@ -40065,7 +40081,7 @@
                 <v:shape id="_x0000_i1787" type="#_x0000_t75" style="width:396pt;height:252pt" o:ole="">
                   <v:imagedata r:id="rId1323" o:title=""/>
                 </v:shape>
-                <o:OLEObject Type="Embed" ProgID="Equation.3" ShapeID="_x0000_i1787" DrawAspect="Content" ObjectID="_1570165573" r:id="rId1324"/>
+                <o:OLEObject Type="Embed" ProgID="Equation.3" ShapeID="_x0000_i1787" DrawAspect="Content" ObjectID="_1577646636" r:id="rId1324"/>
               </w:object>
             </w:r>
           </w:p>
@@ -40130,7 +40146,7 @@
                 <v:shape id="_x0000_i1788" type="#_x0000_t75" style="width:401.25pt;height:102pt" o:ole="">
                   <v:imagedata r:id="rId1325" o:title=""/>
                 </v:shape>
-                <o:OLEObject Type="Embed" ProgID="Equation.3" ShapeID="_x0000_i1788" DrawAspect="Content" ObjectID="_1570165574" r:id="rId1326"/>
+                <o:OLEObject Type="Embed" ProgID="Equation.3" ShapeID="_x0000_i1788" DrawAspect="Content" ObjectID="_1577646637" r:id="rId1326"/>
               </w:object>
             </w:r>
           </w:p>
@@ -40195,7 +40211,7 @@
                 <v:shape id="_x0000_i1789" type="#_x0000_t75" style="width:330.75pt;height:276pt" o:ole="">
                   <v:imagedata r:id="rId1327" o:title=""/>
                 </v:shape>
-                <o:OLEObject Type="Embed" ProgID="Equation.3" ShapeID="_x0000_i1789" DrawAspect="Content" ObjectID="_1570165575" r:id="rId1328"/>
+                <o:OLEObject Type="Embed" ProgID="Equation.3" ShapeID="_x0000_i1789" DrawAspect="Content" ObjectID="_1577646638" r:id="rId1328"/>
               </w:object>
             </w:r>
           </w:p>
@@ -40267,7 +40283,7 @@
                 <v:shape id="_x0000_i1790" type="#_x0000_t75" style="width:411pt;height:276pt" o:ole="">
                   <v:imagedata r:id="rId1329" o:title=""/>
                 </v:shape>
-                <o:OLEObject Type="Embed" ProgID="Equation.3" ShapeID="_x0000_i1790" DrawAspect="Content" ObjectID="_1570165576" r:id="rId1330"/>
+                <o:OLEObject Type="Embed" ProgID="Equation.3" ShapeID="_x0000_i1790" DrawAspect="Content" ObjectID="_1577646639" r:id="rId1330"/>
               </w:object>
             </w:r>
           </w:p>
@@ -40332,7 +40348,7 @@
                 <v:shape id="_x0000_i1791" type="#_x0000_t75" style="width:474.75pt;height:318.75pt" o:ole="">
                   <v:imagedata r:id="rId1331" o:title=""/>
                 </v:shape>
-                <o:OLEObject Type="Embed" ProgID="Equation.3" ShapeID="_x0000_i1791" DrawAspect="Content" ObjectID="_1570165577" r:id="rId1332"/>
+                <o:OLEObject Type="Embed" ProgID="Equation.3" ShapeID="_x0000_i1791" DrawAspect="Content" ObjectID="_1577646640" r:id="rId1332"/>
               </w:object>
             </w:r>
           </w:p>
@@ -40414,7 +40430,7 @@
                 <v:shape id="_x0000_i1792" type="#_x0000_t75" style="width:399.75pt;height:102pt" o:ole="">
                   <v:imagedata r:id="rId1333" o:title=""/>
                 </v:shape>
-                <o:OLEObject Type="Embed" ProgID="Equation.3" ShapeID="_x0000_i1792" DrawAspect="Content" ObjectID="_1570165578" r:id="rId1334"/>
+                <o:OLEObject Type="Embed" ProgID="Equation.3" ShapeID="_x0000_i1792" DrawAspect="Content" ObjectID="_1577646641" r:id="rId1334"/>
               </w:object>
             </w:r>
           </w:p>
@@ -40479,7 +40495,7 @@
                 <v:shape id="_x0000_i1793" type="#_x0000_t75" style="width:269.25pt;height:135.75pt" o:ole="">
                   <v:imagedata r:id="rId1335" o:title=""/>
                 </v:shape>
-                <o:OLEObject Type="Embed" ProgID="Equation.3" ShapeID="_x0000_i1793" DrawAspect="Content" ObjectID="_1570165579" r:id="rId1336"/>
+                <o:OLEObject Type="Embed" ProgID="Equation.3" ShapeID="_x0000_i1793" DrawAspect="Content" ObjectID="_1577646642" r:id="rId1336"/>
               </w:object>
             </w:r>
           </w:p>
@@ -40501,7 +40517,7 @@
                 <v:shape id="_x0000_i1794" type="#_x0000_t75" style="width:263.25pt;height:135.75pt" o:ole="">
                   <v:imagedata r:id="rId1337" o:title=""/>
                 </v:shape>
-                <o:OLEObject Type="Embed" ProgID="Equation.3" ShapeID="_x0000_i1794" DrawAspect="Content" ObjectID="_1570165580" r:id="rId1338"/>
+                <o:OLEObject Type="Embed" ProgID="Equation.3" ShapeID="_x0000_i1794" DrawAspect="Content" ObjectID="_1577646643" r:id="rId1338"/>
               </w:object>
             </w:r>
           </w:p>
@@ -40568,7 +40584,7 @@
                 <v:shape id="_x0000_i1795" type="#_x0000_t75" style="width:498.75pt;height:311.25pt" o:ole="">
                   <v:imagedata r:id="rId1339" o:title=""/>
                 </v:shape>
-                <o:OLEObject Type="Embed" ProgID="Equation.3" ShapeID="_x0000_i1795" DrawAspect="Content" ObjectID="_1570165581" r:id="rId1340"/>
+                <o:OLEObject Type="Embed" ProgID="Equation.3" ShapeID="_x0000_i1795" DrawAspect="Content" ObjectID="_1577646644" r:id="rId1340"/>
               </w:object>
             </w:r>
           </w:p>
@@ -40642,7 +40658,7 @@
                 <v:shape id="_x0000_i1796" type="#_x0000_t75" style="width:411pt;height:276pt" o:ole="">
                   <v:imagedata r:id="rId1341" o:title=""/>
                 </v:shape>
-                <o:OLEObject Type="Embed" ProgID="Equation.3" ShapeID="_x0000_i1796" DrawAspect="Content" ObjectID="_1570165582" r:id="rId1342"/>
+                <o:OLEObject Type="Embed" ProgID="Equation.3" ShapeID="_x0000_i1796" DrawAspect="Content" ObjectID="_1577646645" r:id="rId1342"/>
               </w:object>
             </w:r>
           </w:p>
@@ -40709,7 +40725,7 @@
                 <v:shape id="_x0000_i1797" type="#_x0000_t75" style="width:474.75pt;height:318.75pt" o:ole="">
                   <v:imagedata r:id="rId1343" o:title=""/>
                 </v:shape>
-                <o:OLEObject Type="Embed" ProgID="Equation.3" ShapeID="_x0000_i1797" DrawAspect="Content" ObjectID="_1570165583" r:id="rId1344"/>
+                <o:OLEObject Type="Embed" ProgID="Equation.3" ShapeID="_x0000_i1797" DrawAspect="Content" ObjectID="_1577646646" r:id="rId1344"/>
               </w:object>
             </w:r>
           </w:p>
@@ -40783,7 +40799,7 @@
                 <v:shape id="_x0000_i1798" type="#_x0000_t75" style="width:249.75pt;height:63.75pt" o:ole="">
                   <v:imagedata r:id="rId1345" o:title=""/>
                 </v:shape>
-                <o:OLEObject Type="Embed" ProgID="Equation.3" ShapeID="_x0000_i1798" DrawAspect="Content" ObjectID="_1570165584" r:id="rId1346"/>
+                <o:OLEObject Type="Embed" ProgID="Equation.3" ShapeID="_x0000_i1798" DrawAspect="Content" ObjectID="_1577646648" r:id="rId1346"/>
               </w:object>
             </w:r>
           </w:p>
@@ -40850,7 +40866,7 @@
                 <v:shape id="_x0000_i1799" type="#_x0000_t75" style="width:249.75pt;height:63.75pt" o:ole="">
                   <v:imagedata r:id="rId1347" o:title=""/>
                 </v:shape>
-                <o:OLEObject Type="Embed" ProgID="Equation.3" ShapeID="_x0000_i1799" DrawAspect="Content" ObjectID="_1570165585" r:id="rId1348"/>
+                <o:OLEObject Type="Embed" ProgID="Equation.3" ShapeID="_x0000_i1799" DrawAspect="Content" ObjectID="_1577646649" r:id="rId1348"/>
               </w:object>
             </w:r>
           </w:p>
@@ -40917,7 +40933,7 @@
                 <v:shape id="_x0000_i1800" type="#_x0000_t75" style="width:327.75pt;height:84pt" o:ole="">
                   <v:imagedata r:id="rId1349" o:title=""/>
                 </v:shape>
-                <o:OLEObject Type="Embed" ProgID="Equation.3" ShapeID="_x0000_i1800" DrawAspect="Content" ObjectID="_1570165586" r:id="rId1350"/>
+                <o:OLEObject Type="Embed" ProgID="Equation.3" ShapeID="_x0000_i1800" DrawAspect="Content" ObjectID="_1577646650" r:id="rId1350"/>
               </w:object>
             </w:r>
           </w:p>
@@ -40991,7 +41007,7 @@
                 <v:shape id="_x0000_i1801" type="#_x0000_t75" style="width:327.75pt;height:84pt" o:ole="">
                   <v:imagedata r:id="rId1351" o:title=""/>
                 </v:shape>
-                <o:OLEObject Type="Embed" ProgID="Equation.3" ShapeID="_x0000_i1801" DrawAspect="Content" ObjectID="_1570165587" r:id="rId1352"/>
+                <o:OLEObject Type="Embed" ProgID="Equation.3" ShapeID="_x0000_i1801" DrawAspect="Content" ObjectID="_1577646651" r:id="rId1352"/>
               </w:object>
             </w:r>
           </w:p>
@@ -41058,7 +41074,7 @@
                 <v:shape id="_x0000_i1802" type="#_x0000_t75" style="width:477pt;height:84pt" o:ole="">
                   <v:imagedata r:id="rId1353" o:title=""/>
                 </v:shape>
-                <o:OLEObject Type="Embed" ProgID="Equation.3" ShapeID="_x0000_i1802" DrawAspect="Content" ObjectID="_1570165588" r:id="rId1354"/>
+                <o:OLEObject Type="Embed" ProgID="Equation.3" ShapeID="_x0000_i1802" DrawAspect="Content" ObjectID="_1577646652" r:id="rId1354"/>
               </w:object>
             </w:r>
           </w:p>
@@ -41140,7 +41156,7 @@
                 <v:shape id="_x0000_i1803" type="#_x0000_t75" style="width:381.75pt;height:171.75pt" o:ole="">
                   <v:imagedata r:id="rId1355" o:title=""/>
                 </v:shape>
-                <o:OLEObject Type="Embed" ProgID="Equation.3" ShapeID="_x0000_i1803" DrawAspect="Content" ObjectID="_1570165589" r:id="rId1356"/>
+                <o:OLEObject Type="Embed" ProgID="Equation.3" ShapeID="_x0000_i1803" DrawAspect="Content" ObjectID="_1577646653" r:id="rId1356"/>
               </w:object>
             </w:r>
           </w:p>
@@ -41476,7 +41492,7 @@
                 <v:shape id="_x0000_i1804" type="#_x0000_t75" style="width:12.75pt;height:12.75pt" o:ole="">
                   <v:imagedata r:id="rId1357" o:title=""/>
                 </v:shape>
-                <o:OLEObject Type="Embed" ProgID="Equation.3" ShapeID="_x0000_i1804" DrawAspect="Content" ObjectID="_1570165590" r:id="rId1358"/>
+                <o:OLEObject Type="Embed" ProgID="Equation.3" ShapeID="_x0000_i1804" DrawAspect="Content" ObjectID="_1577646654" r:id="rId1358"/>
               </w:object>
             </w:r>
             <w:r>
@@ -41500,7 +41516,7 @@
                 <v:shape id="_x0000_i1805" type="#_x0000_t75" style="width:51pt;height:14.25pt" o:ole="">
                   <v:imagedata r:id="rId1359" o:title=""/>
                 </v:shape>
-                <o:OLEObject Type="Embed" ProgID="Equation.3" ShapeID="_x0000_i1805" DrawAspect="Content" ObjectID="_1570165591" r:id="rId1360"/>
+                <o:OLEObject Type="Embed" ProgID="Equation.3" ShapeID="_x0000_i1805" DrawAspect="Content" ObjectID="_1577646655" r:id="rId1360"/>
               </w:object>
             </w:r>
             <w:r>
@@ -41518,7 +41534,7 @@
                 <v:shape id="_x0000_i1806" type="#_x0000_t75" style="width:47.25pt;height:15.75pt" o:ole="">
                   <v:imagedata r:id="rId1361" o:title=""/>
                 </v:shape>
-                <o:OLEObject Type="Embed" ProgID="Equation.3" ShapeID="_x0000_i1806" DrawAspect="Content" ObjectID="_1570165592" r:id="rId1362"/>
+                <o:OLEObject Type="Embed" ProgID="Equation.3" ShapeID="_x0000_i1806" DrawAspect="Content" ObjectID="_1577646656" r:id="rId1362"/>
               </w:object>
             </w:r>
             <w:r>
@@ -41536,7 +41552,7 @@
                 <v:shape id="_x0000_i1807" type="#_x0000_t75" style="width:23.25pt;height:15.75pt" o:ole="">
                   <v:imagedata r:id="rId1363" o:title=""/>
                 </v:shape>
-                <o:OLEObject Type="Embed" ProgID="Equation.3" ShapeID="_x0000_i1807" DrawAspect="Content" ObjectID="_1570165593" r:id="rId1364"/>
+                <o:OLEObject Type="Embed" ProgID="Equation.3" ShapeID="_x0000_i1807" DrawAspect="Content" ObjectID="_1577646657" r:id="rId1364"/>
               </w:object>
             </w:r>
             <w:r>
@@ -41554,7 +41570,7 @@
                 <v:shape id="_x0000_i1808" type="#_x0000_t75" style="width:12.75pt;height:12.75pt" o:ole="">
                   <v:imagedata r:id="rId1365" o:title=""/>
                 </v:shape>
-                <o:OLEObject Type="Embed" ProgID="Equation.3" ShapeID="_x0000_i1808" DrawAspect="Content" ObjectID="_1570165594" r:id="rId1366"/>
+                <o:OLEObject Type="Embed" ProgID="Equation.3" ShapeID="_x0000_i1808" DrawAspect="Content" ObjectID="_1577646658" r:id="rId1366"/>
               </w:object>
             </w:r>
             <w:r>
@@ -41621,7 +41637,7 @@
                 <v:shape id="_x0000_i1809" type="#_x0000_t75" style="width:38.25pt;height:20.25pt" o:ole="">
                   <v:imagedata r:id="rId1367" o:title=""/>
                 </v:shape>
-                <o:OLEObject Type="Embed" ProgID="Equation.3" ShapeID="_x0000_i1809" DrawAspect="Content" ObjectID="_1570165595" r:id="rId1368"/>
+                <o:OLEObject Type="Embed" ProgID="Equation.3" ShapeID="_x0000_i1809" DrawAspect="Content" ObjectID="_1577646659" r:id="rId1368"/>
               </w:object>
             </w:r>
             <w:r>
@@ -41639,7 +41655,7 @@
                 <v:shape id="_x0000_i1810" type="#_x0000_t75" style="width:12.75pt;height:12.75pt" o:ole="">
                   <v:imagedata r:id="rId1365" o:title=""/>
                 </v:shape>
-                <o:OLEObject Type="Embed" ProgID="Equation.3" ShapeID="_x0000_i1810" DrawAspect="Content" ObjectID="_1570165596" r:id="rId1369"/>
+                <o:OLEObject Type="Embed" ProgID="Equation.3" ShapeID="_x0000_i1810" DrawAspect="Content" ObjectID="_1577646660" r:id="rId1369"/>
               </w:object>
             </w:r>
             <w:r>
@@ -41656,7 +41672,7 @@
                 <v:shape id="_x0000_i1811" type="#_x0000_t75" style="width:11.25pt;height:12.75pt" o:ole="">
                   <v:imagedata r:id="rId1370" o:title=""/>
                 </v:shape>
-                <o:OLEObject Type="Embed" ProgID="Equation.3" ShapeID="_x0000_i1811" DrawAspect="Content" ObjectID="_1570165597" r:id="rId1371"/>
+                <o:OLEObject Type="Embed" ProgID="Equation.3" ShapeID="_x0000_i1811" DrawAspect="Content" ObjectID="_1577646661" r:id="rId1371"/>
               </w:object>
             </w:r>
             <w:r>
@@ -41673,7 +41689,7 @@
                 <v:shape id="_x0000_i1812" type="#_x0000_t75" style="width:12.75pt;height:12.75pt" o:ole="">
                   <v:imagedata r:id="rId1372" o:title=""/>
                 </v:shape>
-                <o:OLEObject Type="Embed" ProgID="Equation.3" ShapeID="_x0000_i1812" DrawAspect="Content" ObjectID="_1570165598" r:id="rId1373"/>
+                <o:OLEObject Type="Embed" ProgID="Equation.3" ShapeID="_x0000_i1812" DrawAspect="Content" ObjectID="_1577646662" r:id="rId1373"/>
               </w:object>
             </w:r>
             <w:r>
@@ -41690,7 +41706,7 @@
                 <v:shape id="_x0000_i1813" type="#_x0000_t75" style="width:9.75pt;height:11.25pt" o:ole="">
                   <v:imagedata r:id="rId1374" o:title=""/>
                 </v:shape>
-                <o:OLEObject Type="Embed" ProgID="Equation.3" ShapeID="_x0000_i1813" DrawAspect="Content" ObjectID="_1570165599" r:id="rId1375"/>
+                <o:OLEObject Type="Embed" ProgID="Equation.3" ShapeID="_x0000_i1813" DrawAspect="Content" ObjectID="_1577646663" r:id="rId1375"/>
               </w:object>
             </w:r>
             <w:r>
@@ -41719,7 +41735,7 @@
                 <v:shape id="_x0000_i1814" type="#_x0000_t75" style="width:45pt;height:17.25pt" o:ole="">
                   <v:imagedata r:id="rId1376" o:title=""/>
                 </v:shape>
-                <o:OLEObject Type="Embed" ProgID="Equation.3" ShapeID="_x0000_i1814" DrawAspect="Content" ObjectID="_1570165600" r:id="rId1377"/>
+                <o:OLEObject Type="Embed" ProgID="Equation.3" ShapeID="_x0000_i1814" DrawAspect="Content" ObjectID="_1577646664" r:id="rId1377"/>
               </w:object>
             </w:r>
             <w:r>
@@ -41882,7 +41898,7 @@
                 <v:shape id="_x0000_i1815" type="#_x0000_t75" style="width:32.25pt;height:15.75pt" o:ole="">
                   <v:imagedata r:id="rId1378" o:title=""/>
                 </v:shape>
-                <o:OLEObject Type="Embed" ProgID="Equation.3" ShapeID="_x0000_i1815" DrawAspect="Content" ObjectID="_1570165601" r:id="rId1379"/>
+                <o:OLEObject Type="Embed" ProgID="Equation.3" ShapeID="_x0000_i1815" DrawAspect="Content" ObjectID="_1577646665" r:id="rId1379"/>
               </w:object>
             </w:r>
             <w:r>
@@ -41900,7 +41916,7 @@
                 <v:shape id="_x0000_i1816" type="#_x0000_t75" style="width:218.25pt;height:17.25pt" o:ole="">
                   <v:imagedata r:id="rId1380" o:title=""/>
                 </v:shape>
-                <o:OLEObject Type="Embed" ProgID="Equation.3" ShapeID="_x0000_i1816" DrawAspect="Content" ObjectID="_1570165602" r:id="rId1381"/>
+                <o:OLEObject Type="Embed" ProgID="Equation.3" ShapeID="_x0000_i1816" DrawAspect="Content" ObjectID="_1577646666" r:id="rId1381"/>
               </w:object>
             </w:r>
           </w:p>
@@ -41942,7 +41958,7 @@
                 <v:shape id="_x0000_i1817" type="#_x0000_t75" style="width:12pt;height:12.75pt" o:ole="">
                   <v:imagedata r:id="rId1382" o:title=""/>
                 </v:shape>
-                <o:OLEObject Type="Embed" ProgID="Equation.3" ShapeID="_x0000_i1817" DrawAspect="Content" ObjectID="_1570165603" r:id="rId1383"/>
+                <o:OLEObject Type="Embed" ProgID="Equation.3" ShapeID="_x0000_i1817" DrawAspect="Content" ObjectID="_1577646667" r:id="rId1383"/>
               </w:object>
             </w:r>
             <w:r>
@@ -41960,7 +41976,7 @@
                 <v:shape id="_x0000_i1818" type="#_x0000_t75" style="width:12pt;height:12.75pt" o:ole="">
                   <v:imagedata r:id="rId1384" o:title=""/>
                 </v:shape>
-                <o:OLEObject Type="Embed" ProgID="Equation.3" ShapeID="_x0000_i1818" DrawAspect="Content" ObjectID="_1570165604" r:id="rId1385"/>
+                <o:OLEObject Type="Embed" ProgID="Equation.3" ShapeID="_x0000_i1818" DrawAspect="Content" ObjectID="_1577646668" r:id="rId1385"/>
               </w:object>
             </w:r>
             <w:r>
@@ -41992,7 +42008,7 @@
                 <v:shape id="_x0000_i1819" type="#_x0000_t75" style="width:51.75pt;height:15.75pt" o:ole="">
                   <v:imagedata r:id="rId1386" o:title=""/>
                 </v:shape>
-                <o:OLEObject Type="Embed" ProgID="Equation.3" ShapeID="_x0000_i1819" DrawAspect="Content" ObjectID="_1570165605" r:id="rId1387"/>
+                <o:OLEObject Type="Embed" ProgID="Equation.3" ShapeID="_x0000_i1819" DrawAspect="Content" ObjectID="_1577646669" r:id="rId1387"/>
               </w:object>
             </w:r>
             <w:r>
@@ -42017,7 +42033,7 @@
                 <v:shape id="_x0000_i1820" type="#_x0000_t75" style="width:12pt;height:12.75pt" o:ole="">
                   <v:imagedata r:id="rId1388" o:title=""/>
                 </v:shape>
-                <o:OLEObject Type="Embed" ProgID="Equation.3" ShapeID="_x0000_i1820" DrawAspect="Content" ObjectID="_1570165606" r:id="rId1389"/>
+                <o:OLEObject Type="Embed" ProgID="Equation.3" ShapeID="_x0000_i1820" DrawAspect="Content" ObjectID="_1577646670" r:id="rId1389"/>
               </w:object>
             </w:r>
             <w:r>
@@ -42035,7 +42051,7 @@
                 <v:shape id="_x0000_i1821" type="#_x0000_t75" style="width:12pt;height:12.75pt" o:ole="">
                   <v:imagedata r:id="rId1390" o:title=""/>
                 </v:shape>
-                <o:OLEObject Type="Embed" ProgID="Equation.3" ShapeID="_x0000_i1821" DrawAspect="Content" ObjectID="_1570165607" r:id="rId1391"/>
+                <o:OLEObject Type="Embed" ProgID="Equation.3" ShapeID="_x0000_i1821" DrawAspect="Content" ObjectID="_1577646671" r:id="rId1391"/>
               </w:object>
             </w:r>
             <w:r>
@@ -42060,7 +42076,7 @@
                 <v:shape id="_x0000_i1822" type="#_x0000_t75" style="width:107.25pt;height:15.75pt" o:ole="">
                   <v:imagedata r:id="rId1392" o:title=""/>
                 </v:shape>
-                <o:OLEObject Type="Embed" ProgID="Equation.3" ShapeID="_x0000_i1822" DrawAspect="Content" ObjectID="_1570165608" r:id="rId1393"/>
+                <o:OLEObject Type="Embed" ProgID="Equation.3" ShapeID="_x0000_i1822" DrawAspect="Content" ObjectID="_1577646672" r:id="rId1393"/>
               </w:object>
             </w:r>
             <w:r>
@@ -42077,7 +42093,7 @@
                 <v:shape id="_x0000_i1823" type="#_x0000_t75" style="width:12pt;height:15.75pt" o:ole="">
                   <v:imagedata r:id="rId1394" o:title=""/>
                 </v:shape>
-                <o:OLEObject Type="Embed" ProgID="Equation.3" ShapeID="_x0000_i1823" DrawAspect="Content" ObjectID="_1570165609" r:id="rId1395"/>
+                <o:OLEObject Type="Embed" ProgID="Equation.3" ShapeID="_x0000_i1823" DrawAspect="Content" ObjectID="_1577646673" r:id="rId1395"/>
               </w:object>
             </w:r>
             <w:r>
@@ -42153,7 +42169,7 @@
                 <v:shape id="_x0000_i1824" type="#_x0000_t75" style="width:12pt;height:12.75pt" o:ole="">
                   <v:imagedata r:id="rId1396" o:title=""/>
                 </v:shape>
-                <o:OLEObject Type="Embed" ProgID="Equation.3" ShapeID="_x0000_i1824" DrawAspect="Content" ObjectID="_1570165610" r:id="rId1397"/>
+                <o:OLEObject Type="Embed" ProgID="Equation.3" ShapeID="_x0000_i1824" DrawAspect="Content" ObjectID="_1577646674" r:id="rId1397"/>
               </w:object>
             </w:r>
             <w:r>
@@ -42170,7 +42186,7 @@
                 <v:shape id="_x0000_i1825" type="#_x0000_t75" style="width:12pt;height:12.75pt" o:ole="">
                   <v:imagedata r:id="rId1398" o:title=""/>
                 </v:shape>
-                <o:OLEObject Type="Embed" ProgID="Equation.3" ShapeID="_x0000_i1825" DrawAspect="Content" ObjectID="_1570165611" r:id="rId1399"/>
+                <o:OLEObject Type="Embed" ProgID="Equation.3" ShapeID="_x0000_i1825" DrawAspect="Content" ObjectID="_1577646675" r:id="rId1399"/>
               </w:object>
             </w:r>
             <w:r>
@@ -42184,7 +42200,7 @@
                 <v:shape id="_x0000_i1826" type="#_x0000_t75" style="width:17.25pt;height:15pt" o:ole="">
                   <v:imagedata r:id="rId1400" o:title=""/>
                 </v:shape>
-                <o:OLEObject Type="Embed" ProgID="Equation.3" ShapeID="_x0000_i1826" DrawAspect="Content" ObjectID="_1570165612" r:id="rId1401"/>
+                <o:OLEObject Type="Embed" ProgID="Equation.3" ShapeID="_x0000_i1826" DrawAspect="Content" ObjectID="_1577646676" r:id="rId1401"/>
               </w:object>
             </w:r>
             <w:r>
@@ -42209,7 +42225,7 @@
                 <v:shape id="_x0000_i1827" type="#_x0000_t75" style="width:12pt;height:12.75pt" o:ole="">
                   <v:imagedata r:id="rId1388" o:title=""/>
                 </v:shape>
-                <o:OLEObject Type="Embed" ProgID="Equation.3" ShapeID="_x0000_i1827" DrawAspect="Content" ObjectID="_1570165613" r:id="rId1402"/>
+                <o:OLEObject Type="Embed" ProgID="Equation.3" ShapeID="_x0000_i1827" DrawAspect="Content" ObjectID="_1577646677" r:id="rId1402"/>
               </w:object>
             </w:r>
             <w:r>
@@ -42227,7 +42243,7 @@
                 <v:shape id="_x0000_i1828" type="#_x0000_t75" style="width:12pt;height:12.75pt" o:ole="">
                   <v:imagedata r:id="rId1390" o:title=""/>
                 </v:shape>
-                <o:OLEObject Type="Embed" ProgID="Equation.3" ShapeID="_x0000_i1828" DrawAspect="Content" ObjectID="_1570165614" r:id="rId1403"/>
+                <o:OLEObject Type="Embed" ProgID="Equation.3" ShapeID="_x0000_i1828" DrawAspect="Content" ObjectID="_1577646678" r:id="rId1403"/>
               </w:object>
             </w:r>
             <w:r>
@@ -42259,7 +42275,7 @@
                 <v:shape id="_x0000_i1829" type="#_x0000_t75" style="width:74.25pt;height:17.25pt" o:ole="">
                   <v:imagedata r:id="rId1404" o:title=""/>
                 </v:shape>
-                <o:OLEObject Type="Embed" ProgID="Equation.3" ShapeID="_x0000_i1829" DrawAspect="Content" ObjectID="_1570165615" r:id="rId1405"/>
+                <o:OLEObject Type="Embed" ProgID="Equation.3" ShapeID="_x0000_i1829" DrawAspect="Content" ObjectID="_1577646679" r:id="rId1405"/>
               </w:object>
             </w:r>
             <w:r>
@@ -42333,7 +42349,7 @@
                 <v:shape id="_x0000_i1830" type="#_x0000_t75" style="width:14.25pt;height:12.75pt" o:ole="">
                   <v:imagedata r:id="rId1406" o:title=""/>
                 </v:shape>
-                <o:OLEObject Type="Embed" ProgID="Equation.3" ShapeID="_x0000_i1830" DrawAspect="Content" ObjectID="_1570165616" r:id="rId1407"/>
+                <o:OLEObject Type="Embed" ProgID="Equation.3" ShapeID="_x0000_i1830" DrawAspect="Content" ObjectID="_1577646680" r:id="rId1407"/>
               </w:object>
             </w:r>
             <w:r>
@@ -42351,7 +42367,7 @@
                 <v:shape id="_x0000_i1831" type="#_x0000_t75" style="width:12pt;height:15.75pt" o:ole="">
                   <v:imagedata r:id="rId1408" o:title=""/>
                 </v:shape>
-                <o:OLEObject Type="Embed" ProgID="Equation.3" ShapeID="_x0000_i1831" DrawAspect="Content" ObjectID="_1570165617" r:id="rId1409"/>
+                <o:OLEObject Type="Embed" ProgID="Equation.3" ShapeID="_x0000_i1831" DrawAspect="Content" ObjectID="_1577646681" r:id="rId1409"/>
               </w:object>
             </w:r>
             <w:r>
@@ -42376,7 +42392,7 @@
                 <v:shape id="_x0000_i1832" type="#_x0000_t75" style="width:33.75pt;height:12.75pt" o:ole="">
                   <v:imagedata r:id="rId1410" o:title=""/>
                 </v:shape>
-                <o:OLEObject Type="Embed" ProgID="Equation.3" ShapeID="_x0000_i1832" DrawAspect="Content" ObjectID="_1570165618" r:id="rId1411"/>
+                <o:OLEObject Type="Embed" ProgID="Equation.3" ShapeID="_x0000_i1832" DrawAspect="Content" ObjectID="_1577646682" r:id="rId1411"/>
               </w:object>
             </w:r>
             <w:r>
@@ -42422,7 +42438,7 @@
                 <v:shape id="_x0000_i1833" type="#_x0000_t75" style="width:30pt;height:17.25pt" o:ole="">
                   <v:imagedata r:id="rId1412" o:title=""/>
                 </v:shape>
-                <o:OLEObject Type="Embed" ProgID="Equation.3" ShapeID="_x0000_i1833" DrawAspect="Content" ObjectID="_1570165619" r:id="rId1413"/>
+                <o:OLEObject Type="Embed" ProgID="Equation.3" ShapeID="_x0000_i1833" DrawAspect="Content" ObjectID="_1577646683" r:id="rId1413"/>
               </w:object>
             </w:r>
             <w:r>
@@ -42447,7 +42463,7 @@
                 <v:shape id="_x0000_i1834" type="#_x0000_t75" style="width:51.75pt;height:15.75pt" o:ole="">
                   <v:imagedata r:id="rId1414" o:title=""/>
                 </v:shape>
-                <o:OLEObject Type="Embed" ProgID="Equation.3" ShapeID="_x0000_i1834" DrawAspect="Content" ObjectID="_1570165620" r:id="rId1415"/>
+                <o:OLEObject Type="Embed" ProgID="Equation.3" ShapeID="_x0000_i1834" DrawAspect="Content" ObjectID="_1577646684" r:id="rId1415"/>
               </w:object>
             </w:r>
             <w:r>
@@ -42465,7 +42481,7 @@
                 <v:shape id="_x0000_i1835" type="#_x0000_t75" style="width:36pt;height:15pt" o:ole="">
                   <v:imagedata r:id="rId1416" o:title=""/>
                 </v:shape>
-                <o:OLEObject Type="Embed" ProgID="Equation.3" ShapeID="_x0000_i1835" DrawAspect="Content" ObjectID="_1570165621" r:id="rId1417"/>
+                <o:OLEObject Type="Embed" ProgID="Equation.3" ShapeID="_x0000_i1835" DrawAspect="Content" ObjectID="_1577646685" r:id="rId1417"/>
               </w:object>
             </w:r>
             <w:r>
@@ -42482,7 +42498,7 @@
                 <v:shape id="_x0000_i1836" type="#_x0000_t75" style="width:105pt;height:17.25pt" o:ole="">
                   <v:imagedata r:id="rId1418" o:title=""/>
                 </v:shape>
-                <o:OLEObject Type="Embed" ProgID="Equation.3" ShapeID="_x0000_i1836" DrawAspect="Content" ObjectID="_1570165622" r:id="rId1419"/>
+                <o:OLEObject Type="Embed" ProgID="Equation.3" ShapeID="_x0000_i1836" DrawAspect="Content" ObjectID="_1577646686" r:id="rId1419"/>
               </w:object>
             </w:r>
             <w:r>
@@ -42635,7 +42651,7 @@
                 <v:shape id="_x0000_i1837" type="#_x0000_t75" style="width:12pt;height:12.75pt" o:ole="">
                   <v:imagedata r:id="rId1420" o:title=""/>
                 </v:shape>
-                <o:OLEObject Type="Embed" ProgID="Equation.3" ShapeID="_x0000_i1837" DrawAspect="Content" ObjectID="_1570165623" r:id="rId1421"/>
+                <o:OLEObject Type="Embed" ProgID="Equation.3" ShapeID="_x0000_i1837" DrawAspect="Content" ObjectID="_1577646687" r:id="rId1421"/>
               </w:object>
             </w:r>
             <w:r>
@@ -42655,7 +42671,7 @@
                 <v:shape id="_x0000_i1838" type="#_x0000_t75" style="width:12pt;height:12.75pt" o:ole="">
                   <v:imagedata r:id="rId1422" o:title=""/>
                 </v:shape>
-                <o:OLEObject Type="Embed" ProgID="Equation.3" ShapeID="_x0000_i1838" DrawAspect="Content" ObjectID="_1570165624" r:id="rId1423"/>
+                <o:OLEObject Type="Embed" ProgID="Equation.3" ShapeID="_x0000_i1838" DrawAspect="Content" ObjectID="_1577646688" r:id="rId1423"/>
               </w:object>
             </w:r>
             <w:r>
@@ -42672,7 +42688,7 @@
                 <v:shape id="_x0000_i1839" type="#_x0000_t75" style="width:9.75pt;height:14.25pt" o:ole="">
                   <v:imagedata r:id="rId1424" o:title=""/>
                 </v:shape>
-                <o:OLEObject Type="Embed" ProgID="Equation.3" ShapeID="_x0000_i1839" DrawAspect="Content" ObjectID="_1570165625" r:id="rId1425"/>
+                <o:OLEObject Type="Embed" ProgID="Equation.3" ShapeID="_x0000_i1839" DrawAspect="Content" ObjectID="_1577646689" r:id="rId1425"/>
               </w:object>
             </w:r>
             <w:r>
@@ -42793,7 +42809,7 @@
                 <v:shape id="_x0000_i1840" type="#_x0000_t75" style="width:12pt;height:15.75pt" o:ole="">
                   <v:imagedata r:id="rId1426" o:title=""/>
                 </v:shape>
-                <o:OLEObject Type="Embed" ProgID="Equation.3" ShapeID="_x0000_i1840" DrawAspect="Content" ObjectID="_1570165626" r:id="rId1427"/>
+                <o:OLEObject Type="Embed" ProgID="Equation.3" ShapeID="_x0000_i1840" DrawAspect="Content" ObjectID="_1577646690" r:id="rId1427"/>
               </w:object>
             </w:r>
             <w:r>
@@ -42853,7 +42869,7 @@
                 <v:shape id="_x0000_i1841" type="#_x0000_t75" style="width:47.25pt;height:15.75pt" o:ole="">
                   <v:imagedata r:id="rId1428" o:title=""/>
                 </v:shape>
-                <o:OLEObject Type="Embed" ProgID="Equation.3" ShapeID="_x0000_i1841" DrawAspect="Content" ObjectID="_1570165627" r:id="rId1429"/>
+                <o:OLEObject Type="Embed" ProgID="Equation.3" ShapeID="_x0000_i1841" DrawAspect="Content" ObjectID="_1577646691" r:id="rId1429"/>
               </w:object>
             </w:r>
             <w:r>
@@ -42989,7 +43005,7 @@
                 <v:shape id="_x0000_i1842" type="#_x0000_t75" style="width:12pt;height:12.75pt" o:ole="">
                   <v:imagedata r:id="rId1420" o:title=""/>
                 </v:shape>
-                <o:OLEObject Type="Embed" ProgID="Equation.3" ShapeID="_x0000_i1842" DrawAspect="Content" ObjectID="_1570165628" r:id="rId1430"/>
+                <o:OLEObject Type="Embed" ProgID="Equation.3" ShapeID="_x0000_i1842" DrawAspect="Content" ObjectID="_1577646692" r:id="rId1430"/>
               </w:object>
             </w:r>
             <w:r>
@@ -43009,7 +43025,7 @@
                 <v:shape id="_x0000_i1843" type="#_x0000_t75" style="width:12pt;height:12.75pt" o:ole="">
                   <v:imagedata r:id="rId1422" o:title=""/>
                 </v:shape>
-                <o:OLEObject Type="Embed" ProgID="Equation.3" ShapeID="_x0000_i1843" DrawAspect="Content" ObjectID="_1570165629" r:id="rId1431"/>
+                <o:OLEObject Type="Embed" ProgID="Equation.3" ShapeID="_x0000_i1843" DrawAspect="Content" ObjectID="_1577646693" r:id="rId1431"/>
               </w:object>
             </w:r>
             <w:r>
@@ -43026,7 +43042,7 @@
                 <v:shape id="_x0000_i1844" type="#_x0000_t75" style="width:18.75pt;height:12.75pt" o:ole="">
                   <v:imagedata r:id="rId1432" o:title=""/>
                 </v:shape>
-                <o:OLEObject Type="Embed" ProgID="Equation.3" ShapeID="_x0000_i1844" DrawAspect="Content" ObjectID="_1570165630" r:id="rId1433"/>
+                <o:OLEObject Type="Embed" ProgID="Equation.3" ShapeID="_x0000_i1844" DrawAspect="Content" ObjectID="_1577646694" r:id="rId1433"/>
               </w:object>
             </w:r>
             <w:r>
@@ -43187,7 +43203,7 @@
                 <v:shape id="_x0000_i1845" type="#_x0000_t75" style="width:12pt;height:15.75pt" o:ole="">
                   <v:imagedata r:id="rId1426" o:title=""/>
                 </v:shape>
-                <o:OLEObject Type="Embed" ProgID="Equation.3" ShapeID="_x0000_i1845" DrawAspect="Content" ObjectID="_1570165631" r:id="rId1434"/>
+                <o:OLEObject Type="Embed" ProgID="Equation.3" ShapeID="_x0000_i1845" DrawAspect="Content" ObjectID="_1577646695" r:id="rId1434"/>
               </w:object>
             </w:r>
             <w:r>
@@ -43233,7 +43249,7 @@
                 <v:shape id="_x0000_i1846" type="#_x0000_t75" style="width:240.75pt;height:17.25pt" o:ole="">
                   <v:imagedata r:id="rId1435" o:title=""/>
                 </v:shape>
-                <o:OLEObject Type="Embed" ProgID="Equation.3" ShapeID="_x0000_i1846" DrawAspect="Content" ObjectID="_1570165632" r:id="rId1436"/>
+                <o:OLEObject Type="Embed" ProgID="Equation.3" ShapeID="_x0000_i1846" DrawAspect="Content" ObjectID="_1577646696" r:id="rId1436"/>
               </w:object>
             </w:r>
             <w:r>
@@ -43393,7 +43409,7 @@
                 <v:shape id="_x0000_i1847" type="#_x0000_t75" style="width:12pt;height:15.75pt" o:ole="">
                   <v:imagedata r:id="rId1426" o:title=""/>
                 </v:shape>
-                <o:OLEObject Type="Embed" ProgID="Equation.3" ShapeID="_x0000_i1847" DrawAspect="Content" ObjectID="_1570165633" r:id="rId1437"/>
+                <o:OLEObject Type="Embed" ProgID="Equation.3" ShapeID="_x0000_i1847" DrawAspect="Content" ObjectID="_1577646697" r:id="rId1437"/>
               </w:object>
             </w:r>
             <w:r>
@@ -43439,7 +43455,7 @@
                 <v:shape id="_x0000_i1848" type="#_x0000_t75" style="width:12pt;height:15.75pt" o:ole="">
                   <v:imagedata r:id="rId1426" o:title=""/>
                 </v:shape>
-                <o:OLEObject Type="Embed" ProgID="Equation.3" ShapeID="_x0000_i1848" DrawAspect="Content" ObjectID="_1570165634" r:id="rId1438"/>
+                <o:OLEObject Type="Embed" ProgID="Equation.3" ShapeID="_x0000_i1848" DrawAspect="Content" ObjectID="_1577646698" r:id="rId1438"/>
               </w:object>
             </w:r>
             <w:r>
@@ -43519,10 +43535,10 @@
                       <w:position w:val="-4"/>
                     </w:rPr>
                     <w:object w:dxaOrig="240" w:dyaOrig="260">
-                      <v:shape id="_x0000_i1910" type="#_x0000_t75" style="width:12pt;height:12.75pt" o:ole="">
+                      <v:shape id="_x0000_i1849" type="#_x0000_t75" style="width:12pt;height:12.75pt" o:ole="">
                         <v:imagedata r:id="rId1422" o:title=""/>
                       </v:shape>
-                      <o:OLEObject Type="Embed" ProgID="Equation.3" ShapeID="_x0000_i1910" DrawAspect="Content" ObjectID="_1570165635" r:id="rId1439"/>
+                      <o:OLEObject Type="Embed" ProgID="Equation.3" ShapeID="_x0000_i1849" DrawAspect="Content" ObjectID="_1577646699" r:id="rId1439"/>
                     </w:object>
                   </w:r>
                   <w:r>
@@ -43536,10 +43552,10 @@
                       <w:position w:val="-4"/>
                     </w:rPr>
                     <w:object w:dxaOrig="380" w:dyaOrig="260">
-                      <v:shape id="_x0000_i1911" type="#_x0000_t75" style="width:18.75pt;height:12.75pt" o:ole="">
+                      <v:shape id="_x0000_i1850" type="#_x0000_t75" style="width:18.75pt;height:12.75pt" o:ole="">
                         <v:imagedata r:id="rId1432" o:title=""/>
                       </v:shape>
-                      <o:OLEObject Type="Embed" ProgID="Equation.3" ShapeID="_x0000_i1911" DrawAspect="Content" ObjectID="_1570165636" r:id="rId1440"/>
+                      <o:OLEObject Type="Embed" ProgID="Equation.3" ShapeID="_x0000_i1850" DrawAspect="Content" ObjectID="_1577646700" r:id="rId1440"/>
                     </w:object>
                   </w:r>
                   <w:r>
@@ -43580,10 +43596,10 @@
                       <w:position w:val="-4"/>
                     </w:rPr>
                     <w:object w:dxaOrig="240" w:dyaOrig="260">
-                      <v:shape id="_x0000_i1912" type="#_x0000_t75" style="width:12pt;height:12.75pt" o:ole="">
+                      <v:shape id="_x0000_i1851" type="#_x0000_t75" style="width:12pt;height:12.75pt" o:ole="">
                         <v:imagedata r:id="rId1422" o:title=""/>
                       </v:shape>
-                      <o:OLEObject Type="Embed" ProgID="Equation.3" ShapeID="_x0000_i1912" DrawAspect="Content" ObjectID="_1570165637" r:id="rId1441"/>
+                      <o:OLEObject Type="Embed" ProgID="Equation.3" ShapeID="_x0000_i1851" DrawAspect="Content" ObjectID="_1577646701" r:id="rId1441"/>
                     </w:object>
                   </w:r>
                   <w:r>
@@ -43597,10 +43613,10 @@
                       <w:position w:val="-4"/>
                     </w:rPr>
                     <w:object w:dxaOrig="139" w:dyaOrig="260">
-                      <v:shape id="_x0000_i1913" type="#_x0000_t75" style="width:6.75pt;height:12.75pt" o:ole="">
+                      <v:shape id="_x0000_i1852" type="#_x0000_t75" style="width:6.75pt;height:12.75pt" o:ole="">
                         <v:imagedata r:id="rId1442" o:title=""/>
                       </v:shape>
-                      <o:OLEObject Type="Embed" ProgID="Equation.3" ShapeID="_x0000_i1913" DrawAspect="Content" ObjectID="_1570165638" r:id="rId1443"/>
+                      <o:OLEObject Type="Embed" ProgID="Equation.3" ShapeID="_x0000_i1852" DrawAspect="Content" ObjectID="_1577646702" r:id="rId1443"/>
                     </w:object>
                   </w:r>
                   <w:r>
@@ -43641,10 +43657,10 @@
                       <w:position w:val="-4"/>
                     </w:rPr>
                     <w:object w:dxaOrig="240" w:dyaOrig="260">
-                      <v:shape id="_x0000_i1914" type="#_x0000_t75" style="width:12pt;height:12.75pt" o:ole="">
+                      <v:shape id="_x0000_i1853" type="#_x0000_t75" style="width:12pt;height:12.75pt" o:ole="">
                         <v:imagedata r:id="rId1422" o:title=""/>
                       </v:shape>
-                      <o:OLEObject Type="Embed" ProgID="Equation.3" ShapeID="_x0000_i1914" DrawAspect="Content" ObjectID="_1570165639" r:id="rId1444"/>
+                      <o:OLEObject Type="Embed" ProgID="Equation.3" ShapeID="_x0000_i1853" DrawAspect="Content" ObjectID="_1577646703" r:id="rId1444"/>
                     </w:object>
                   </w:r>
                   <w:r>
@@ -43658,10 +43674,10 @@
                       <w:position w:val="-6"/>
                     </w:rPr>
                     <w:object w:dxaOrig="200" w:dyaOrig="279">
-                      <v:shape id="_x0000_i1915" type="#_x0000_t75" style="width:9.75pt;height:14.25pt" o:ole="">
+                      <v:shape id="_x0000_i1854" type="#_x0000_t75" style="width:9.75pt;height:14.25pt" o:ole="">
                         <v:imagedata r:id="rId1424" o:title=""/>
                       </v:shape>
-                      <o:OLEObject Type="Embed" ProgID="Equation.3" ShapeID="_x0000_i1915" DrawAspect="Content" ObjectID="_1570165640" r:id="rId1445"/>
+                      <o:OLEObject Type="Embed" ProgID="Equation.3" ShapeID="_x0000_i1854" DrawAspect="Content" ObjectID="_1577646704" r:id="rId1445"/>
                     </w:object>
                   </w:r>
                   <w:r>
@@ -43921,8 +43937,6 @@
                   </w:r>
                 </w:p>
               </w:tc>
-              <w:bookmarkStart w:id="0" w:name="_GoBack"/>
-              <w:bookmarkEnd w:id="0"/>
             </w:tr>
             <w:tr>
               <w:tc>
@@ -45115,10 +45129,10 @@
                 <w:position w:val="-10"/>
               </w:rPr>
               <w:object w:dxaOrig="1040" w:dyaOrig="320">
-                <v:shape id="_x0000_i1849" type="#_x0000_t75" style="width:51.75pt;height:15.75pt" o:ole="">
+                <v:shape id="_x0000_i1855" type="#_x0000_t75" style="width:51.75pt;height:15.75pt" o:ole="">
                   <v:imagedata r:id="rId1446" o:title=""/>
                 </v:shape>
-                <o:OLEObject Type="Embed" ProgID="Equation.3" ShapeID="_x0000_i1849" DrawAspect="Content" ObjectID="_1570165641" r:id="rId1447"/>
+                <o:OLEObject Type="Embed" ProgID="Equation.3" ShapeID="_x0000_i1855" DrawAspect="Content" ObjectID="_1577646705" r:id="rId1447"/>
               </w:object>
             </w:r>
             <w:r>
@@ -45132,10 +45146,10 @@
                 <w:position w:val="-10"/>
               </w:rPr>
               <w:object w:dxaOrig="3240" w:dyaOrig="340">
-                <v:shape id="_x0000_i1850" type="#_x0000_t75" style="width:162pt;height:17.25pt" o:ole="">
+                <v:shape id="_x0000_i1856" type="#_x0000_t75" style="width:162pt;height:17.25pt" o:ole="">
                   <v:imagedata r:id="rId1448" o:title=""/>
                 </v:shape>
-                <o:OLEObject Type="Embed" ProgID="Equation.3" ShapeID="_x0000_i1850" DrawAspect="Content" ObjectID="_1570165642" r:id="rId1449"/>
+                <o:OLEObject Type="Embed" ProgID="Equation.3" ShapeID="_x0000_i1856" DrawAspect="Content" ObjectID="_1577646706" r:id="rId1449"/>
               </w:object>
             </w:r>
             <w:r>
@@ -45150,10 +45164,10 @@
                 <w:position w:val="-10"/>
               </w:rPr>
               <w:object w:dxaOrig="1040" w:dyaOrig="320">
-                <v:shape id="_x0000_i1851" type="#_x0000_t75" style="width:51.75pt;height:15.75pt" o:ole="">
+                <v:shape id="_x0000_i1857" type="#_x0000_t75" style="width:51.75pt;height:15.75pt" o:ole="">
                   <v:imagedata r:id="rId1446" o:title=""/>
                 </v:shape>
-                <o:OLEObject Type="Embed" ProgID="Equation.3" ShapeID="_x0000_i1851" DrawAspect="Content" ObjectID="_1570165643" r:id="rId1450"/>
+                <o:OLEObject Type="Embed" ProgID="Equation.3" ShapeID="_x0000_i1857" DrawAspect="Content" ObjectID="_1577646707" r:id="rId1450"/>
               </w:object>
             </w:r>
             <w:r>
@@ -45245,10 +45259,10 @@
                 <w:position w:val="-10"/>
               </w:rPr>
               <w:object w:dxaOrig="240" w:dyaOrig="320">
-                <v:shape id="_x0000_i1852" type="#_x0000_t75" style="width:12pt;height:15.75pt" o:ole="">
+                <v:shape id="_x0000_i1858" type="#_x0000_t75" style="width:12pt;height:15.75pt" o:ole="">
                   <v:imagedata r:id="rId1426" o:title=""/>
                 </v:shape>
-                <o:OLEObject Type="Embed" ProgID="Equation.3" ShapeID="_x0000_i1852" DrawAspect="Content" ObjectID="_1570165644" r:id="rId1451"/>
+                <o:OLEObject Type="Embed" ProgID="Equation.3" ShapeID="_x0000_i1858" DrawAspect="Content" ObjectID="_1577646708" r:id="rId1451"/>
               </w:object>
             </w:r>
             <w:r>
@@ -45277,10 +45291,10 @@
                 <w:position w:val="-10"/>
               </w:rPr>
               <w:object w:dxaOrig="1040" w:dyaOrig="320">
-                <v:shape id="_x0000_i1853" type="#_x0000_t75" style="width:51.75pt;height:15.75pt" o:ole="">
+                <v:shape id="_x0000_i1859" type="#_x0000_t75" style="width:51.75pt;height:15.75pt" o:ole="">
                   <v:imagedata r:id="rId1452" o:title=""/>
                 </v:shape>
-                <o:OLEObject Type="Embed" ProgID="Equation.3" ShapeID="_x0000_i1853" DrawAspect="Content" ObjectID="_1570165645" r:id="rId1453"/>
+                <o:OLEObject Type="Embed" ProgID="Equation.3" ShapeID="_x0000_i1859" DrawAspect="Content" ObjectID="_1577646709" r:id="rId1453"/>
               </w:object>
             </w:r>
             <w:r>
@@ -45294,10 +45308,10 @@
                 <w:position w:val="-10"/>
               </w:rPr>
               <w:object w:dxaOrig="4800" w:dyaOrig="340">
-                <v:shape id="_x0000_i1854" type="#_x0000_t75" style="width:240pt;height:17.25pt" o:ole="">
+                <v:shape id="_x0000_i1860" type="#_x0000_t75" style="width:240pt;height:17.25pt" o:ole="">
                   <v:imagedata r:id="rId1454" o:title=""/>
                 </v:shape>
-                <o:OLEObject Type="Embed" ProgID="Equation.3" ShapeID="_x0000_i1854" DrawAspect="Content" ObjectID="_1570165646" r:id="rId1455"/>
+                <o:OLEObject Type="Embed" ProgID="Equation.3" ShapeID="_x0000_i1860" DrawAspect="Content" ObjectID="_1577646710" r:id="rId1455"/>
               </w:object>
             </w:r>
             <w:r>
@@ -45411,10 +45425,10 @@
                 <w:position w:val="-10"/>
               </w:rPr>
               <w:object w:dxaOrig="240" w:dyaOrig="320">
-                <v:shape id="_x0000_i1855" type="#_x0000_t75" style="width:12pt;height:15.75pt" o:ole="">
+                <v:shape id="_x0000_i1861" type="#_x0000_t75" style="width:12pt;height:15.75pt" o:ole="">
                   <v:imagedata r:id="rId1426" o:title=""/>
                 </v:shape>
-                <o:OLEObject Type="Embed" ProgID="Equation.3" ShapeID="_x0000_i1855" DrawAspect="Content" ObjectID="_1570165647" r:id="rId1456"/>
+                <o:OLEObject Type="Embed" ProgID="Equation.3" ShapeID="_x0000_i1861" DrawAspect="Content" ObjectID="_1577646711" r:id="rId1456"/>
               </w:object>
             </w:r>
             <w:r>
@@ -45443,10 +45457,10 @@
                 <w:position w:val="-10"/>
               </w:rPr>
               <w:object w:dxaOrig="1040" w:dyaOrig="320">
-                <v:shape id="_x0000_i1856" type="#_x0000_t75" style="width:51.75pt;height:15.75pt" o:ole="">
+                <v:shape id="_x0000_i1862" type="#_x0000_t75" style="width:51.75pt;height:15.75pt" o:ole="">
                   <v:imagedata r:id="rId1452" o:title=""/>
                 </v:shape>
-                <o:OLEObject Type="Embed" ProgID="Equation.3" ShapeID="_x0000_i1856" DrawAspect="Content" ObjectID="_1570165648" r:id="rId1457"/>
+                <o:OLEObject Type="Embed" ProgID="Equation.3" ShapeID="_x0000_i1862" DrawAspect="Content" ObjectID="_1577646712" r:id="rId1457"/>
               </w:object>
             </w:r>
             <w:r>
@@ -45460,10 +45474,10 @@
                 <w:position w:val="-10"/>
               </w:rPr>
               <w:object w:dxaOrig="5020" w:dyaOrig="340">
-                <v:shape id="_x0000_i1857" type="#_x0000_t75" style="width:251.25pt;height:17.25pt" o:ole="">
+                <v:shape id="_x0000_i1863" type="#_x0000_t75" style="width:251.25pt;height:17.25pt" o:ole="">
                   <v:imagedata r:id="rId1458" o:title=""/>
                 </v:shape>
-                <o:OLEObject Type="Embed" ProgID="Equation.3" ShapeID="_x0000_i1857" DrawAspect="Content" ObjectID="_1570165649" r:id="rId1459"/>
+                <o:OLEObject Type="Embed" ProgID="Equation.3" ShapeID="_x0000_i1863" DrawAspect="Content" ObjectID="_1577646713" r:id="rId1459"/>
               </w:object>
             </w:r>
             <w:r>
@@ -45554,10 +45568,10 @@
                 <w:position w:val="-10"/>
               </w:rPr>
               <w:object w:dxaOrig="240" w:dyaOrig="320">
-                <v:shape id="_x0000_i1858" type="#_x0000_t75" style="width:12pt;height:15.75pt" o:ole="">
+                <v:shape id="_x0000_i1864" type="#_x0000_t75" style="width:12pt;height:15.75pt" o:ole="">
                   <v:imagedata r:id="rId1426" o:title=""/>
                 </v:shape>
-                <o:OLEObject Type="Embed" ProgID="Equation.3" ShapeID="_x0000_i1858" DrawAspect="Content" ObjectID="_1570165650" r:id="rId1460"/>
+                <o:OLEObject Type="Embed" ProgID="Equation.3" ShapeID="_x0000_i1864" DrawAspect="Content" ObjectID="_1577646714" r:id="rId1460"/>
               </w:object>
             </w:r>
             <w:r>
@@ -45586,10 +45600,10 @@
                 <w:position w:val="-10"/>
               </w:rPr>
               <w:object w:dxaOrig="1040" w:dyaOrig="320">
-                <v:shape id="_x0000_i1859" type="#_x0000_t75" style="width:51.75pt;height:15.75pt" o:ole="">
+                <v:shape id="_x0000_i1865" type="#_x0000_t75" style="width:51.75pt;height:15.75pt" o:ole="">
                   <v:imagedata r:id="rId1452" o:title=""/>
                 </v:shape>
-                <o:OLEObject Type="Embed" ProgID="Equation.3" ShapeID="_x0000_i1859" DrawAspect="Content" ObjectID="_1570165651" r:id="rId1461"/>
+                <o:OLEObject Type="Embed" ProgID="Equation.3" ShapeID="_x0000_i1865" DrawAspect="Content" ObjectID="_1577646715" r:id="rId1461"/>
               </w:object>
             </w:r>
             <w:r>
@@ -45603,10 +45617,10 @@
                 <w:position w:val="-10"/>
               </w:rPr>
               <w:object w:dxaOrig="5020" w:dyaOrig="340">
-                <v:shape id="_x0000_i1860" type="#_x0000_t75" style="width:251.25pt;height:17.25pt" o:ole="">
+                <v:shape id="_x0000_i1866" type="#_x0000_t75" style="width:251.25pt;height:17.25pt" o:ole="">
                   <v:imagedata r:id="rId1462" o:title=""/>
                 </v:shape>
-                <o:OLEObject Type="Embed" ProgID="Equation.3" ShapeID="_x0000_i1860" DrawAspect="Content" ObjectID="_1570165652" r:id="rId1463"/>
+                <o:OLEObject Type="Embed" ProgID="Equation.3" ShapeID="_x0000_i1866" DrawAspect="Content" ObjectID="_1577646716" r:id="rId1463"/>
               </w:object>
             </w:r>
             <w:r>
@@ -45722,10 +45736,10 @@
                 <w:position w:val="-10"/>
               </w:rPr>
               <w:object w:dxaOrig="240" w:dyaOrig="320">
-                <v:shape id="_x0000_i1861" type="#_x0000_t75" style="width:12pt;height:15.75pt" o:ole="">
+                <v:shape id="_x0000_i1867" type="#_x0000_t75" style="width:12pt;height:15.75pt" o:ole="">
                   <v:imagedata r:id="rId1426" o:title=""/>
                 </v:shape>
-                <o:OLEObject Type="Embed" ProgID="Equation.3" ShapeID="_x0000_i1861" DrawAspect="Content" ObjectID="_1570165653" r:id="rId1464"/>
+                <o:OLEObject Type="Embed" ProgID="Equation.3" ShapeID="_x0000_i1867" DrawAspect="Content" ObjectID="_1577646717" r:id="rId1464"/>
               </w:object>
             </w:r>
             <w:r>
@@ -45754,10 +45768,10 @@
                 <w:position w:val="-10"/>
               </w:rPr>
               <w:object w:dxaOrig="1040" w:dyaOrig="320">
-                <v:shape id="_x0000_i1862" type="#_x0000_t75" style="width:51.75pt;height:15.75pt" o:ole="">
+                <v:shape id="_x0000_i1868" type="#_x0000_t75" style="width:51.75pt;height:15.75pt" o:ole="">
                   <v:imagedata r:id="rId1452" o:title=""/>
                 </v:shape>
-                <o:OLEObject Type="Embed" ProgID="Equation.3" ShapeID="_x0000_i1862" DrawAspect="Content" ObjectID="_1570165654" r:id="rId1465"/>
+                <o:OLEObject Type="Embed" ProgID="Equation.3" ShapeID="_x0000_i1868" DrawAspect="Content" ObjectID="_1577646718" r:id="rId1465"/>
               </w:object>
             </w:r>
             <w:r>
@@ -45771,10 +45785,10 @@
                 <w:position w:val="-10"/>
               </w:rPr>
               <w:object w:dxaOrig="5020" w:dyaOrig="340">
-                <v:shape id="_x0000_i1863" type="#_x0000_t75" style="width:251.25pt;height:17.25pt" o:ole="">
+                <v:shape id="_x0000_i1869" type="#_x0000_t75" style="width:251.25pt;height:17.25pt" o:ole="">
                   <v:imagedata r:id="rId1466" o:title=""/>
                 </v:shape>
-                <o:OLEObject Type="Embed" ProgID="Equation.3" ShapeID="_x0000_i1863" DrawAspect="Content" ObjectID="_1570165655" r:id="rId1467"/>
+                <o:OLEObject Type="Embed" ProgID="Equation.3" ShapeID="_x0000_i1869" DrawAspect="Content" ObjectID="_1577646719" r:id="rId1467"/>
               </w:object>
             </w:r>
             <w:r>
@@ -45844,10 +45858,10 @@
                 <w:position w:val="-4"/>
               </w:rPr>
               <w:object w:dxaOrig="240" w:dyaOrig="260">
-                <v:shape id="_x0000_i1864" type="#_x0000_t75" style="width:12pt;height:12.75pt" o:ole="">
+                <v:shape id="_x0000_i1870" type="#_x0000_t75" style="width:12pt;height:12.75pt" o:ole="">
                   <v:imagedata r:id="rId1468" o:title=""/>
                 </v:shape>
-                <o:OLEObject Type="Embed" ProgID="Equation.3" ShapeID="_x0000_i1864" DrawAspect="Content" ObjectID="_1570165656" r:id="rId1469"/>
+                <o:OLEObject Type="Embed" ProgID="Equation.3" ShapeID="_x0000_i1870" DrawAspect="Content" ObjectID="_1577646720" r:id="rId1469"/>
               </w:object>
             </w:r>
             <w:r>
@@ -45883,10 +45897,10 @@
                 <w:position w:val="-4"/>
               </w:rPr>
               <w:object w:dxaOrig="240" w:dyaOrig="260">
-                <v:shape id="_x0000_i1865" type="#_x0000_t75" style="width:12pt;height:12.75pt" o:ole="">
+                <v:shape id="_x0000_i1871" type="#_x0000_t75" style="width:12pt;height:12.75pt" o:ole="">
                   <v:imagedata r:id="rId1468" o:title=""/>
                 </v:shape>
-                <o:OLEObject Type="Embed" ProgID="Equation.3" ShapeID="_x0000_i1865" DrawAspect="Content" ObjectID="_1570165657" r:id="rId1470"/>
+                <o:OLEObject Type="Embed" ProgID="Equation.3" ShapeID="_x0000_i1871" DrawAspect="Content" ObjectID="_1577646721" r:id="rId1470"/>
               </w:object>
             </w:r>
             <w:r>
@@ -45901,10 +45915,10 @@
                 <w:position w:val="-10"/>
               </w:rPr>
               <w:object w:dxaOrig="279" w:dyaOrig="340">
-                <v:shape id="_x0000_i1866" type="#_x0000_t75" style="width:14.25pt;height:17.25pt" o:ole="">
+                <v:shape id="_x0000_i1872" type="#_x0000_t75" style="width:14.25pt;height:17.25pt" o:ole="">
                   <v:imagedata r:id="rId1471" o:title=""/>
                 </v:shape>
-                <o:OLEObject Type="Embed" ProgID="Equation.3" ShapeID="_x0000_i1866" DrawAspect="Content" ObjectID="_1570165658" r:id="rId1472"/>
+                <o:OLEObject Type="Embed" ProgID="Equation.3" ShapeID="_x0000_i1872" DrawAspect="Content" ObjectID="_1577646722" r:id="rId1472"/>
               </w:object>
             </w:r>
             <w:r>
@@ -45974,10 +45988,10 @@
                 <w:position w:val="-4"/>
               </w:rPr>
               <w:object w:dxaOrig="300" w:dyaOrig="260">
-                <v:shape id="_x0000_i1867" type="#_x0000_t75" style="width:15pt;height:12.75pt" o:ole="">
+                <v:shape id="_x0000_i1873" type="#_x0000_t75" style="width:15pt;height:12.75pt" o:ole="">
                   <v:imagedata r:id="rId1473" o:title=""/>
                 </v:shape>
-                <o:OLEObject Type="Embed" ProgID="Equation.3" ShapeID="_x0000_i1867" DrawAspect="Content" ObjectID="_1570165659" r:id="rId1474"/>
+                <o:OLEObject Type="Embed" ProgID="Equation.3" ShapeID="_x0000_i1873" DrawAspect="Content" ObjectID="_1577646723" r:id="rId1474"/>
               </w:object>
             </w:r>
             <w:r>
@@ -46013,10 +46027,10 @@
                 <w:position w:val="-10"/>
               </w:rPr>
               <w:object w:dxaOrig="360" w:dyaOrig="340">
-                <v:shape id="_x0000_i1868" type="#_x0000_t75" style="width:18pt;height:17.25pt" o:ole="">
+                <v:shape id="_x0000_i1874" type="#_x0000_t75" style="width:18pt;height:17.25pt" o:ole="">
                   <v:imagedata r:id="rId1475" o:title=""/>
                 </v:shape>
-                <o:OLEObject Type="Embed" ProgID="Equation.3" ShapeID="_x0000_i1868" DrawAspect="Content" ObjectID="_1570165660" r:id="rId1476"/>
+                <o:OLEObject Type="Embed" ProgID="Equation.3" ShapeID="_x0000_i1874" DrawAspect="Content" ObjectID="_1577646724" r:id="rId1476"/>
               </w:object>
             </w:r>
             <w:r>
@@ -46038,10 +46052,10 @@
                 <w:position w:val="-4"/>
               </w:rPr>
               <w:object w:dxaOrig="240" w:dyaOrig="260">
-                <v:shape id="_x0000_i1869" type="#_x0000_t75" style="width:12pt;height:12.75pt" o:ole="">
+                <v:shape id="_x0000_i1875" type="#_x0000_t75" style="width:12pt;height:12.75pt" o:ole="">
                   <v:imagedata r:id="rId1477" o:title=""/>
                 </v:shape>
-                <o:OLEObject Type="Embed" ProgID="Equation.3" ShapeID="_x0000_i1869" DrawAspect="Content" ObjectID="_1570165661" r:id="rId1478"/>
+                <o:OLEObject Type="Embed" ProgID="Equation.3" ShapeID="_x0000_i1875" DrawAspect="Content" ObjectID="_1577646725" r:id="rId1478"/>
               </w:object>
             </w:r>
             <w:r>
@@ -46056,10 +46070,10 @@
                 <w:position w:val="-8"/>
               </w:rPr>
               <w:object w:dxaOrig="720" w:dyaOrig="300">
-                <v:shape id="_x0000_i1870" type="#_x0000_t75" style="width:36pt;height:15pt" o:ole="">
+                <v:shape id="_x0000_i1876" type="#_x0000_t75" style="width:36pt;height:15pt" o:ole="">
                   <v:imagedata r:id="rId1479" o:title=""/>
                 </v:shape>
-                <o:OLEObject Type="Embed" ProgID="Equation.3" ShapeID="_x0000_i1870" DrawAspect="Content" ObjectID="_1570165662" r:id="rId1480"/>
+                <o:OLEObject Type="Embed" ProgID="Equation.3" ShapeID="_x0000_i1876" DrawAspect="Content" ObjectID="_1577646726" r:id="rId1480"/>
               </w:object>
             </w:r>
             <w:r>
@@ -46073,10 +46087,10 @@
                 <w:position w:val="-10"/>
               </w:rPr>
               <w:object w:dxaOrig="1460" w:dyaOrig="340">
-                <v:shape id="_x0000_i1871" type="#_x0000_t75" style="width:72.75pt;height:17.25pt" o:ole="">
+                <v:shape id="_x0000_i1877" type="#_x0000_t75" style="width:72.75pt;height:17.25pt" o:ole="">
                   <v:imagedata r:id="rId1481" o:title=""/>
                 </v:shape>
-                <o:OLEObject Type="Embed" ProgID="Equation.3" ShapeID="_x0000_i1871" DrawAspect="Content" ObjectID="_1570165663" r:id="rId1482"/>
+                <o:OLEObject Type="Embed" ProgID="Equation.3" ShapeID="_x0000_i1877" DrawAspect="Content" ObjectID="_1577646727" r:id="rId1482"/>
               </w:object>
             </w:r>
             <w:r>
@@ -46090,10 +46104,10 @@
                 <w:position w:val="-30"/>
               </w:rPr>
               <w:object w:dxaOrig="1480" w:dyaOrig="720">
-                <v:shape id="_x0000_i1872" type="#_x0000_t75" style="width:74.25pt;height:36pt" o:ole="">
+                <v:shape id="_x0000_i1878" type="#_x0000_t75" style="width:74.25pt;height:36pt" o:ole="">
                   <v:imagedata r:id="rId1483" o:title=""/>
                 </v:shape>
-                <o:OLEObject Type="Embed" ProgID="Equation.3" ShapeID="_x0000_i1872" DrawAspect="Content" ObjectID="_1570165664" r:id="rId1484"/>
+                <o:OLEObject Type="Embed" ProgID="Equation.3" ShapeID="_x0000_i1878" DrawAspect="Content" ObjectID="_1577646728" r:id="rId1484"/>
               </w:object>
             </w:r>
             <w:r>
@@ -46107,10 +46121,10 @@
                 <w:position w:val="-10"/>
               </w:rPr>
               <w:object w:dxaOrig="360" w:dyaOrig="340">
-                <v:shape id="_x0000_i1873" type="#_x0000_t75" style="width:18pt;height:17.25pt" o:ole="">
+                <v:shape id="_x0000_i1879" type="#_x0000_t75" style="width:18pt;height:17.25pt" o:ole="">
                   <v:imagedata r:id="rId1475" o:title=""/>
                 </v:shape>
-                <o:OLEObject Type="Embed" ProgID="Equation.3" ShapeID="_x0000_i1873" DrawAspect="Content" ObjectID="_1570165665" r:id="rId1485"/>
+                <o:OLEObject Type="Embed" ProgID="Equation.3" ShapeID="_x0000_i1879" DrawAspect="Content" ObjectID="_1577646729" r:id="rId1485"/>
               </w:object>
             </w:r>
             <w:r>
@@ -46180,10 +46194,10 @@
                 <w:position w:val="-4"/>
               </w:rPr>
               <w:object w:dxaOrig="240" w:dyaOrig="260">
-                <v:shape id="_x0000_i1874" type="#_x0000_t75" style="width:12pt;height:12.75pt" o:ole="">
+                <v:shape id="_x0000_i1880" type="#_x0000_t75" style="width:12pt;height:12.75pt" o:ole="">
                   <v:imagedata r:id="rId1486" o:title=""/>
                 </v:shape>
-                <o:OLEObject Type="Embed" ProgID="Equation.3" ShapeID="_x0000_i1874" DrawAspect="Content" ObjectID="_1570165666" r:id="rId1487"/>
+                <o:OLEObject Type="Embed" ProgID="Equation.3" ShapeID="_x0000_i1880" DrawAspect="Content" ObjectID="_1577646730" r:id="rId1487"/>
               </w:object>
             </w:r>
             <w:r>
@@ -46198,10 +46212,10 @@
                 <w:position w:val="-6"/>
               </w:rPr>
               <w:object w:dxaOrig="540" w:dyaOrig="279">
-                <v:shape id="_x0000_i1875" type="#_x0000_t75" style="width:27pt;height:14.25pt" o:ole="">
+                <v:shape id="_x0000_i1881" type="#_x0000_t75" style="width:27pt;height:14.25pt" o:ole="">
                   <v:imagedata r:id="rId1488" o:title=""/>
                 </v:shape>
-                <o:OLEObject Type="Embed" ProgID="Equation.3" ShapeID="_x0000_i1875" DrawAspect="Content" ObjectID="_1570165667" r:id="rId1489"/>
+                <o:OLEObject Type="Embed" ProgID="Equation.3" ShapeID="_x0000_i1881" DrawAspect="Content" ObjectID="_1577646731" r:id="rId1489"/>
               </w:object>
             </w:r>
             <w:r>
@@ -46251,10 +46265,10 @@
                 <w:position w:val="-10"/>
               </w:rPr>
               <w:object w:dxaOrig="1320" w:dyaOrig="320">
-                <v:shape id="_x0000_i1876" type="#_x0000_t75" style="width:66pt;height:15.75pt" o:ole="">
+                <v:shape id="_x0000_i1882" type="#_x0000_t75" style="width:66pt;height:15.75pt" o:ole="">
                   <v:imagedata r:id="rId1490" o:title=""/>
                 </v:shape>
-                <o:OLEObject Type="Embed" ProgID="Equation.3" ShapeID="_x0000_i1876" DrawAspect="Content" ObjectID="_1570165668" r:id="rId1491"/>
+                <o:OLEObject Type="Embed" ProgID="Equation.3" ShapeID="_x0000_i1882" DrawAspect="Content" ObjectID="_1577646732" r:id="rId1491"/>
               </w:object>
             </w:r>
             <w:r>
@@ -46268,10 +46282,10 @@
                 <w:position w:val="-10"/>
               </w:rPr>
               <w:object w:dxaOrig="1080" w:dyaOrig="340">
-                <v:shape id="_x0000_i1877" type="#_x0000_t75" style="width:54pt;height:17.25pt" o:ole="">
+                <v:shape id="_x0000_i1883" type="#_x0000_t75" style="width:54pt;height:17.25pt" o:ole="">
                   <v:imagedata r:id="rId1492" o:title=""/>
                 </v:shape>
-                <o:OLEObject Type="Embed" ProgID="Equation.3" ShapeID="_x0000_i1877" DrawAspect="Content" ObjectID="_1570165669" r:id="rId1493"/>
+                <o:OLEObject Type="Embed" ProgID="Equation.3" ShapeID="_x0000_i1883" DrawAspect="Content" ObjectID="_1577646733" r:id="rId1493"/>
               </w:object>
             </w:r>
             <w:r>
@@ -46285,10 +46299,10 @@
                 <w:position w:val="-10"/>
               </w:rPr>
               <w:object w:dxaOrig="220" w:dyaOrig="260">
-                <v:shape id="_x0000_i1878" type="#_x0000_t75" style="width:11.25pt;height:12.75pt" o:ole="">
+                <v:shape id="_x0000_i1884" type="#_x0000_t75" style="width:11.25pt;height:12.75pt" o:ole="">
                   <v:imagedata r:id="rId1494" o:title=""/>
                 </v:shape>
-                <o:OLEObject Type="Embed" ProgID="Equation.3" ShapeID="_x0000_i1878" DrawAspect="Content" ObjectID="_1570165670" r:id="rId1495"/>
+                <o:OLEObject Type="Embed" ProgID="Equation.3" ShapeID="_x0000_i1884" DrawAspect="Content" ObjectID="_1577646734" r:id="rId1495"/>
               </w:object>
             </w:r>
             <w:r>
@@ -46436,10 +46450,10 @@
                 <w:position w:val="-10"/>
               </w:rPr>
               <w:object w:dxaOrig="240" w:dyaOrig="320">
-                <v:shape id="_x0000_i1879" type="#_x0000_t75" style="width:12pt;height:15.75pt" o:ole="">
+                <v:shape id="_x0000_i1885" type="#_x0000_t75" style="width:12pt;height:15.75pt" o:ole="">
                   <v:imagedata r:id="rId1426" o:title=""/>
                 </v:shape>
-                <o:OLEObject Type="Embed" ProgID="Equation.3" ShapeID="_x0000_i1879" DrawAspect="Content" ObjectID="_1570165671" r:id="rId1496"/>
+                <o:OLEObject Type="Embed" ProgID="Equation.3" ShapeID="_x0000_i1885" DrawAspect="Content" ObjectID="_1577646735" r:id="rId1496"/>
               </w:object>
             </w:r>
             <w:r>
@@ -46489,10 +46503,10 @@
                 <w:position w:val="-10"/>
               </w:rPr>
               <w:object w:dxaOrig="1040" w:dyaOrig="320">
-                <v:shape id="_x0000_i1880" type="#_x0000_t75" style="width:51.75pt;height:15.75pt" o:ole="">
+                <v:shape id="_x0000_i1886" type="#_x0000_t75" style="width:51.75pt;height:15.75pt" o:ole="">
                   <v:imagedata r:id="rId1446" o:title=""/>
                 </v:shape>
-                <o:OLEObject Type="Embed" ProgID="Equation.3" ShapeID="_x0000_i1880" DrawAspect="Content" ObjectID="_1570165672" r:id="rId1497"/>
+                <o:OLEObject Type="Embed" ProgID="Equation.3" ShapeID="_x0000_i1886" DrawAspect="Content" ObjectID="_1577646736" r:id="rId1497"/>
               </w:object>
             </w:r>
             <w:r>
@@ -46506,10 +46520,10 @@
                 <w:position w:val="-10"/>
               </w:rPr>
               <w:object w:dxaOrig="1219" w:dyaOrig="360">
-                <v:shape id="_x0000_i1881" type="#_x0000_t75" style="width:60.75pt;height:18pt" o:ole="">
+                <v:shape id="_x0000_i1887" type="#_x0000_t75" style="width:60.75pt;height:18pt" o:ole="">
                   <v:imagedata r:id="rId1498" o:title=""/>
                 </v:shape>
-                <o:OLEObject Type="Embed" ProgID="Equation.3" ShapeID="_x0000_i1881" DrawAspect="Content" ObjectID="_1570165673" r:id="rId1499"/>
+                <o:OLEObject Type="Embed" ProgID="Equation.3" ShapeID="_x0000_i1887" DrawAspect="Content" ObjectID="_1577646737" r:id="rId1499"/>
               </w:object>
             </w:r>
             <w:r>
@@ -46662,10 +46676,10 @@
                 <w:position w:val="-10"/>
               </w:rPr>
               <w:object w:dxaOrig="1040" w:dyaOrig="320">
-                <v:shape id="_x0000_i1882" type="#_x0000_t75" style="width:51.75pt;height:15.75pt" o:ole="">
+                <v:shape id="_x0000_i1888" type="#_x0000_t75" style="width:51.75pt;height:15.75pt" o:ole="">
                   <v:imagedata r:id="rId1446" o:title=""/>
                 </v:shape>
-                <o:OLEObject Type="Embed" ProgID="Equation.3" ShapeID="_x0000_i1882" DrawAspect="Content" ObjectID="_1570165674" r:id="rId1500"/>
+                <o:OLEObject Type="Embed" ProgID="Equation.3" ShapeID="_x0000_i1888" DrawAspect="Content" ObjectID="_1577646738" r:id="rId1500"/>
               </w:object>
             </w:r>
             <w:r>
@@ -46682,10 +46696,10 @@
                 <w:position w:val="-10"/>
               </w:rPr>
               <w:object w:dxaOrig="400" w:dyaOrig="360">
-                <v:shape id="_x0000_i1883" type="#_x0000_t75" style="width:20.25pt;height:18pt" o:ole="">
+                <v:shape id="_x0000_i1889" type="#_x0000_t75" style="width:20.25pt;height:18pt" o:ole="">
                   <v:imagedata r:id="rId1501" o:title=""/>
                 </v:shape>
-                <o:OLEObject Type="Embed" ProgID="Equation.3" ShapeID="_x0000_i1883" DrawAspect="Content" ObjectID="_1570165675" r:id="rId1502"/>
+                <o:OLEObject Type="Embed" ProgID="Equation.3" ShapeID="_x0000_i1889" DrawAspect="Content" ObjectID="_1577646739" r:id="rId1502"/>
               </w:object>
             </w:r>
             <w:r>
@@ -46696,10 +46710,10 @@
                 <w:position w:val="-4"/>
               </w:rPr>
               <w:object w:dxaOrig="240" w:dyaOrig="260">
-                <v:shape id="_x0000_i1884" type="#_x0000_t75" style="width:12pt;height:12.75pt" o:ole="">
+                <v:shape id="_x0000_i1890" type="#_x0000_t75" style="width:12pt;height:12.75pt" o:ole="">
                   <v:imagedata r:id="rId1503" o:title=""/>
                 </v:shape>
-                <o:OLEObject Type="Embed" ProgID="Equation.3" ShapeID="_x0000_i1884" DrawAspect="Content" ObjectID="_1570165676" r:id="rId1504"/>
+                <o:OLEObject Type="Embed" ProgID="Equation.3" ShapeID="_x0000_i1890" DrawAspect="Content" ObjectID="_1577646740" r:id="rId1504"/>
               </w:object>
             </w:r>
             <w:r>
@@ -46713,10 +46727,10 @@
                 <w:position w:val="-4"/>
               </w:rPr>
               <w:object w:dxaOrig="240" w:dyaOrig="260">
-                <v:shape id="_x0000_i1885" type="#_x0000_t75" style="width:12pt;height:12.75pt" o:ole="">
+                <v:shape id="_x0000_i1891" type="#_x0000_t75" style="width:12pt;height:12.75pt" o:ole="">
                   <v:imagedata r:id="rId1505" o:title=""/>
                 </v:shape>
-                <o:OLEObject Type="Embed" ProgID="Equation.3" ShapeID="_x0000_i1885" DrawAspect="Content" ObjectID="_1570165677" r:id="rId1506"/>
+                <o:OLEObject Type="Embed" ProgID="Equation.3" ShapeID="_x0000_i1891" DrawAspect="Content" ObjectID="_1577646741" r:id="rId1506"/>
               </w:object>
             </w:r>
             <w:r>
@@ -46810,10 +46824,10 @@
                 <w:position w:val="-4"/>
               </w:rPr>
               <w:object w:dxaOrig="260" w:dyaOrig="260">
-                <v:shape id="_x0000_i1886" type="#_x0000_t75" style="width:12.75pt;height:12.75pt" o:ole="">
+                <v:shape id="_x0000_i1892" type="#_x0000_t75" style="width:12.75pt;height:12.75pt" o:ole="">
                   <v:imagedata r:id="rId1507" o:title=""/>
                 </v:shape>
-                <o:OLEObject Type="Embed" ProgID="Equation.3" ShapeID="_x0000_i1886" DrawAspect="Content" ObjectID="_1570165678" r:id="rId1508"/>
+                <o:OLEObject Type="Embed" ProgID="Equation.3" ShapeID="_x0000_i1892" DrawAspect="Content" ObjectID="_1577646742" r:id="rId1508"/>
               </w:object>
             </w:r>
             <w:r>
@@ -46828,10 +46842,10 @@
                 <w:position w:val="-6"/>
               </w:rPr>
               <w:object w:dxaOrig="260" w:dyaOrig="279">
-                <v:shape id="_x0000_i1887" type="#_x0000_t75" style="width:12.75pt;height:14.25pt" o:ole="">
+                <v:shape id="_x0000_i1893" type="#_x0000_t75" style="width:12.75pt;height:14.25pt" o:ole="">
                   <v:imagedata r:id="rId1509" o:title=""/>
                 </v:shape>
-                <o:OLEObject Type="Embed" ProgID="Equation.3" ShapeID="_x0000_i1887" DrawAspect="Content" ObjectID="_1570165679" r:id="rId1510"/>
+                <o:OLEObject Type="Embed" ProgID="Equation.3" ShapeID="_x0000_i1893" DrawAspect="Content" ObjectID="_1577646743" r:id="rId1510"/>
               </w:object>
             </w:r>
             <w:r>
@@ -46846,10 +46860,10 @@
                 <w:position w:val="-6"/>
               </w:rPr>
               <w:object w:dxaOrig="600" w:dyaOrig="279">
-                <v:shape id="_x0000_i1888" type="#_x0000_t75" style="width:30pt;height:14.25pt" o:ole="">
+                <v:shape id="_x0000_i1894" type="#_x0000_t75" style="width:30pt;height:14.25pt" o:ole="">
                   <v:imagedata r:id="rId1511" o:title=""/>
                 </v:shape>
-                <o:OLEObject Type="Embed" ProgID="Equation.3" ShapeID="_x0000_i1888" DrawAspect="Content" ObjectID="_1570165680" r:id="rId1512"/>
+                <o:OLEObject Type="Embed" ProgID="Equation.3" ShapeID="_x0000_i1894" DrawAspect="Content" ObjectID="_1577646744" r:id="rId1512"/>
               </w:object>
             </w:r>
             <w:r>
@@ -46880,10 +46894,10 @@
                 <w:position w:val="-10"/>
               </w:rPr>
               <w:object w:dxaOrig="4220" w:dyaOrig="340">
-                <v:shape id="_x0000_i1889" type="#_x0000_t75" style="width:210.75pt;height:17.25pt" o:ole="">
+                <v:shape id="_x0000_i1895" type="#_x0000_t75" style="width:210.75pt;height:17.25pt" o:ole="">
                   <v:imagedata r:id="rId1513" o:title=""/>
                 </v:shape>
-                <o:OLEObject Type="Embed" ProgID="Equation.3" ShapeID="_x0000_i1889" DrawAspect="Content" ObjectID="_1570165681" r:id="rId1514"/>
+                <o:OLEObject Type="Embed" ProgID="Equation.3" ShapeID="_x0000_i1895" DrawAspect="Content" ObjectID="_1577646745" r:id="rId1514"/>
               </w:object>
             </w:r>
             <w:r>
@@ -46909,10 +46923,10 @@
                 <w:position w:val="-10"/>
               </w:rPr>
               <w:object w:dxaOrig="4200" w:dyaOrig="340">
-                <v:shape id="_x0000_i1890" type="#_x0000_t75" style="width:210pt;height:17.25pt" o:ole="">
+                <v:shape id="_x0000_i1896" type="#_x0000_t75" style="width:210pt;height:17.25pt" o:ole="">
                   <v:imagedata r:id="rId1515" o:title=""/>
                 </v:shape>
-                <o:OLEObject Type="Embed" ProgID="Equation.3" ShapeID="_x0000_i1890" DrawAspect="Content" ObjectID="_1570165682" r:id="rId1516"/>
+                <o:OLEObject Type="Embed" ProgID="Equation.3" ShapeID="_x0000_i1896" DrawAspect="Content" ObjectID="_1577646746" r:id="rId1516"/>
               </w:object>
             </w:r>
             <w:r>
@@ -46939,10 +46953,10 @@
                 <w:position w:val="-6"/>
               </w:rPr>
               <w:object w:dxaOrig="300" w:dyaOrig="220">
-                <v:shape id="_x0000_i1891" type="#_x0000_t75" style="width:15pt;height:11.25pt" o:ole="">
+                <v:shape id="_x0000_i1897" type="#_x0000_t75" style="width:15pt;height:11.25pt" o:ole="">
                   <v:imagedata r:id="rId1517" o:title=""/>
                 </v:shape>
-                <o:OLEObject Type="Embed" ProgID="Equation.3" ShapeID="_x0000_i1891" DrawAspect="Content" ObjectID="_1570165683" r:id="rId1518"/>
+                <o:OLEObject Type="Embed" ProgID="Equation.3" ShapeID="_x0000_i1897" DrawAspect="Content" ObjectID="_1577646747" r:id="rId1518"/>
               </w:object>
             </w:r>
             <w:r>
@@ -46956,10 +46970,10 @@
                 <w:position w:val="-10"/>
               </w:rPr>
               <w:object w:dxaOrig="1020" w:dyaOrig="320">
-                <v:shape id="_x0000_i1892" type="#_x0000_t75" style="width:51pt;height:15.75pt" o:ole="">
+                <v:shape id="_x0000_i1898" type="#_x0000_t75" style="width:51pt;height:15.75pt" o:ole="">
                   <v:imagedata r:id="rId1519" o:title=""/>
                 </v:shape>
-                <o:OLEObject Type="Embed" ProgID="Equation.3" ShapeID="_x0000_i1892" DrawAspect="Content" ObjectID="_1570165684" r:id="rId1520"/>
+                <o:OLEObject Type="Embed" ProgID="Equation.3" ShapeID="_x0000_i1898" DrawAspect="Content" ObjectID="_1577646748" r:id="rId1520"/>
               </w:object>
             </w:r>
             <w:r>
@@ -46970,10 +46984,10 @@
                 <w:position w:val="-10"/>
               </w:rPr>
               <w:object w:dxaOrig="1040" w:dyaOrig="320">
-                <v:shape id="_x0000_i1893" type="#_x0000_t75" style="width:51.75pt;height:15.75pt" o:ole="">
+                <v:shape id="_x0000_i1899" type="#_x0000_t75" style="width:51.75pt;height:15.75pt" o:ole="">
                   <v:imagedata r:id="rId1521" o:title=""/>
                 </v:shape>
-                <o:OLEObject Type="Embed" ProgID="Equation.3" ShapeID="_x0000_i1893" DrawAspect="Content" ObjectID="_1570165685" r:id="rId1522"/>
+                <o:OLEObject Type="Embed" ProgID="Equation.3" ShapeID="_x0000_i1899" DrawAspect="Content" ObjectID="_1577646749" r:id="rId1522"/>
               </w:object>
             </w:r>
             <w:r>
@@ -46984,10 +46998,10 @@
                 <w:position w:val="-10"/>
               </w:rPr>
               <w:object w:dxaOrig="4720" w:dyaOrig="340">
-                <v:shape id="_x0000_i1894" type="#_x0000_t75" style="width:236.25pt;height:17.25pt" o:ole="">
+                <v:shape id="_x0000_i1900" type="#_x0000_t75" style="width:236.25pt;height:17.25pt" o:ole="">
                   <v:imagedata r:id="rId1523" o:title=""/>
                 </v:shape>
-                <o:OLEObject Type="Embed" ProgID="Equation.3" ShapeID="_x0000_i1894" DrawAspect="Content" ObjectID="_1570165686" r:id="rId1524"/>
+                <o:OLEObject Type="Embed" ProgID="Equation.3" ShapeID="_x0000_i1900" DrawAspect="Content" ObjectID="_1577646750" r:id="rId1524"/>
               </w:object>
             </w:r>
             <w:r>
@@ -47010,10 +47024,10 @@
                 <w:position w:val="-10"/>
               </w:rPr>
               <w:object w:dxaOrig="1020" w:dyaOrig="320">
-                <v:shape id="_x0000_i1895" type="#_x0000_t75" style="width:51pt;height:15.75pt" o:ole="">
+                <v:shape id="_x0000_i1901" type="#_x0000_t75" style="width:51pt;height:15.75pt" o:ole="">
                   <v:imagedata r:id="rId1519" o:title=""/>
                 </v:shape>
-                <o:OLEObject Type="Embed" ProgID="Equation.3" ShapeID="_x0000_i1895" DrawAspect="Content" ObjectID="_1570165687" r:id="rId1525"/>
+                <o:OLEObject Type="Embed" ProgID="Equation.3" ShapeID="_x0000_i1901" DrawAspect="Content" ObjectID="_1577646751" r:id="rId1525"/>
               </w:object>
             </w:r>
             <w:r>
@@ -47024,10 +47038,10 @@
                 <w:position w:val="-10"/>
               </w:rPr>
               <w:object w:dxaOrig="1040" w:dyaOrig="320">
-                <v:shape id="_x0000_i1896" type="#_x0000_t75" style="width:51.75pt;height:15.75pt" o:ole="">
+                <v:shape id="_x0000_i1902" type="#_x0000_t75" style="width:51.75pt;height:15.75pt" o:ole="">
                   <v:imagedata r:id="rId1521" o:title=""/>
                 </v:shape>
-                <o:OLEObject Type="Embed" ProgID="Equation.3" ShapeID="_x0000_i1896" DrawAspect="Content" ObjectID="_1570165688" r:id="rId1526"/>
+                <o:OLEObject Type="Embed" ProgID="Equation.3" ShapeID="_x0000_i1902" DrawAspect="Content" ObjectID="_1577646752" r:id="rId1526"/>
               </w:object>
             </w:r>
             <w:r>
@@ -47051,216 +47065,6 @@
                 <w:szCs w:val="21"/>
               </w:rPr>
               <w:t xml:space="preserve">　　　　　（1）</w:t>
-            </w:r>
-            <w:r>
-              <w:rPr>
-                <w:position w:val="-10"/>
-              </w:rPr>
-              <w:object w:dxaOrig="240" w:dyaOrig="320">
-                <v:shape id="_x0000_i1897" type="#_x0000_t75" style="width:12pt;height:15.75pt" o:ole="">
-                  <v:imagedata r:id="rId1527" o:title=""/>
-                </v:shape>
-                <o:OLEObject Type="Embed" ProgID="Equation.3" ShapeID="_x0000_i1897" DrawAspect="Content" ObjectID="_1570165689" r:id="rId1528"/>
-              </w:object>
-            </w:r>
-            <w:r>
-              <w:rPr>
-                <w:rFonts w:asciiTheme="minorEastAsia" w:hAnsiTheme="minorEastAsia" w:hint="eastAsia"/>
-                <w:szCs w:val="21"/>
-              </w:rPr>
-              <w:t>、</w:t>
-            </w:r>
-            <w:r>
-              <w:rPr>
-                <w:position w:val="-10"/>
-              </w:rPr>
-              <w:object w:dxaOrig="220" w:dyaOrig="260">
-                <v:shape id="_x0000_i1898" type="#_x0000_t75" style="width:11.25pt;height:12.75pt" o:ole="">
-                  <v:imagedata r:id="rId1529" o:title=""/>
-                </v:shape>
-                <o:OLEObject Type="Embed" ProgID="Equation.3" ShapeID="_x0000_i1898" DrawAspect="Content" ObjectID="_1570165690" r:id="rId1530"/>
-              </w:object>
-            </w:r>
-            <w:r>
-              <w:rPr>
-                <w:rFonts w:asciiTheme="minorEastAsia" w:hAnsiTheme="minorEastAsia"/>
-                <w:szCs w:val="21"/>
-              </w:rPr>
-              <w:t>是满射的</w:t>
-            </w:r>
-            <w:r>
-              <w:rPr>
-                <w:position w:val="-10"/>
-              </w:rPr>
-              <w:object w:dxaOrig="1640" w:dyaOrig="320">
-                <v:shape id="_x0000_i1899" type="#_x0000_t75" style="width:81.75pt;height:15.75pt" o:ole="">
-                  <v:imagedata r:id="rId1531" o:title=""/>
-                </v:shape>
-                <o:OLEObject Type="Embed" ProgID="Equation.3" ShapeID="_x0000_i1899" DrawAspect="Content" ObjectID="_1570165691" r:id="rId1532"/>
-              </w:object>
-            </w:r>
-            <w:r>
-              <w:rPr>
-                <w:rFonts w:asciiTheme="minorEastAsia" w:hAnsiTheme="minorEastAsia"/>
-                <w:szCs w:val="21"/>
-              </w:rPr>
-              <w:t>是满射的</w:t>
-            </w:r>
-            <w:r>
-              <w:rPr>
-                <w:rFonts w:asciiTheme="minorEastAsia" w:hAnsiTheme="minorEastAsia" w:hint="eastAsia"/>
-                <w:szCs w:val="21"/>
-              </w:rPr>
-              <w:t>。</w:t>
-            </w:r>
-          </w:p>
-          <w:p>
-            <w:pPr>
-              <w:jc w:val="left"/>
-              <w:rPr>
-                <w:rFonts w:asciiTheme="minorEastAsia" w:hAnsiTheme="minorEastAsia"/>
-                <w:szCs w:val="21"/>
-              </w:rPr>
-            </w:pPr>
-            <w:r>
-              <w:rPr>
-                <w:rFonts w:asciiTheme="minorEastAsia" w:hAnsiTheme="minorEastAsia" w:hint="eastAsia"/>
-                <w:szCs w:val="21"/>
-              </w:rPr>
-              <w:t xml:space="preserve">　　　　　（</w:t>
-            </w:r>
-            <w:r>
-              <w:rPr>
-                <w:rFonts w:asciiTheme="minorEastAsia" w:hAnsiTheme="minorEastAsia"/>
-                <w:szCs w:val="21"/>
-              </w:rPr>
-              <w:t>2</w:t>
-            </w:r>
-            <w:r>
-              <w:rPr>
-                <w:rFonts w:asciiTheme="minorEastAsia" w:hAnsiTheme="minorEastAsia" w:hint="eastAsia"/>
-                <w:szCs w:val="21"/>
-              </w:rPr>
-              <w:t>）</w:t>
-            </w:r>
-            <w:r>
-              <w:rPr>
-                <w:position w:val="-10"/>
-              </w:rPr>
-              <w:object w:dxaOrig="240" w:dyaOrig="320">
-                <v:shape id="_x0000_i1900" type="#_x0000_t75" style="width:12pt;height:15.75pt" o:ole="">
-                  <v:imagedata r:id="rId1527" o:title=""/>
-                </v:shape>
-                <o:OLEObject Type="Embed" ProgID="Equation.3" ShapeID="_x0000_i1900" DrawAspect="Content" ObjectID="_1570165692" r:id="rId1533"/>
-              </w:object>
-            </w:r>
-            <w:r>
-              <w:rPr>
-                <w:rFonts w:asciiTheme="minorEastAsia" w:hAnsiTheme="minorEastAsia" w:hint="eastAsia"/>
-                <w:szCs w:val="21"/>
-              </w:rPr>
-              <w:t>、</w:t>
-            </w:r>
-            <w:r>
-              <w:rPr>
-                <w:position w:val="-10"/>
-              </w:rPr>
-              <w:object w:dxaOrig="220" w:dyaOrig="260">
-                <v:shape id="_x0000_i1901" type="#_x0000_t75" style="width:11.25pt;height:12.75pt" o:ole="">
-                  <v:imagedata r:id="rId1529" o:title=""/>
-                </v:shape>
-                <o:OLEObject Type="Embed" ProgID="Equation.3" ShapeID="_x0000_i1901" DrawAspect="Content" ObjectID="_1570165693" r:id="rId1534"/>
-              </w:object>
-            </w:r>
-            <w:r>
-              <w:rPr>
-                <w:rFonts w:asciiTheme="minorEastAsia" w:hAnsiTheme="minorEastAsia"/>
-                <w:szCs w:val="21"/>
-              </w:rPr>
-              <w:t>是</w:t>
-            </w:r>
-            <w:r>
-              <w:rPr>
-                <w:rFonts w:asciiTheme="minorEastAsia" w:hAnsiTheme="minorEastAsia" w:hint="eastAsia"/>
-                <w:szCs w:val="21"/>
-              </w:rPr>
-              <w:t>单</w:t>
-            </w:r>
-            <w:r>
-              <w:rPr>
-                <w:rFonts w:asciiTheme="minorEastAsia" w:hAnsiTheme="minorEastAsia"/>
-                <w:szCs w:val="21"/>
-              </w:rPr>
-              <w:t>射的</w:t>
-            </w:r>
-            <w:r>
-              <w:rPr>
-                <w:position w:val="-10"/>
-              </w:rPr>
-              <w:object w:dxaOrig="1640" w:dyaOrig="320">
-                <v:shape id="_x0000_i1902" type="#_x0000_t75" style="width:81.75pt;height:15.75pt" o:ole="">
-                  <v:imagedata r:id="rId1531" o:title=""/>
-                </v:shape>
-                <o:OLEObject Type="Embed" ProgID="Equation.3" ShapeID="_x0000_i1902" DrawAspect="Content" ObjectID="_1570165694" r:id="rId1535"/>
-              </w:object>
-            </w:r>
-            <w:r>
-              <w:rPr>
-                <w:rFonts w:asciiTheme="minorEastAsia" w:hAnsiTheme="minorEastAsia"/>
-                <w:szCs w:val="21"/>
-              </w:rPr>
-              <w:t>是</w:t>
-            </w:r>
-            <w:r>
-              <w:rPr>
-                <w:rFonts w:asciiTheme="minorEastAsia" w:hAnsiTheme="minorEastAsia" w:hint="eastAsia"/>
-                <w:szCs w:val="21"/>
-              </w:rPr>
-              <w:t>单</w:t>
-            </w:r>
-            <w:r>
-              <w:rPr>
-                <w:rFonts w:asciiTheme="minorEastAsia" w:hAnsiTheme="minorEastAsia"/>
-                <w:szCs w:val="21"/>
-              </w:rPr>
-              <w:t>射的</w:t>
-            </w:r>
-            <w:r>
-              <w:rPr>
-                <w:rFonts w:asciiTheme="minorEastAsia" w:hAnsiTheme="minorEastAsia" w:hint="eastAsia"/>
-                <w:szCs w:val="21"/>
-              </w:rPr>
-              <w:t>。</w:t>
-            </w:r>
-          </w:p>
-          <w:p>
-            <w:pPr>
-              <w:jc w:val="left"/>
-              <w:rPr>
-                <w:rFonts w:asciiTheme="minorEastAsia" w:hAnsiTheme="minorEastAsia"/>
-                <w:szCs w:val="21"/>
-              </w:rPr>
-            </w:pPr>
-            <w:r>
-              <w:rPr>
-                <w:rFonts w:asciiTheme="minorEastAsia" w:hAnsiTheme="minorEastAsia" w:hint="eastAsia"/>
-                <w:szCs w:val="21"/>
-              </w:rPr>
-              <w:t xml:space="preserve">　　　　　（</w:t>
-            </w:r>
-            <w:r>
-              <w:rPr>
-                <w:rFonts w:asciiTheme="minorEastAsia" w:hAnsiTheme="minorEastAsia"/>
-                <w:szCs w:val="21"/>
-              </w:rPr>
-              <w:t>3</w:t>
-            </w:r>
-            <w:r>
-              <w:rPr>
-                <w:rFonts w:asciiTheme="minorEastAsia" w:hAnsiTheme="minorEastAsia" w:hint="eastAsia"/>
-                <w:szCs w:val="21"/>
-              </w:rPr>
-              <w:t>）</w:t>
             </w:r>
             <w:r>
               <w:rPr>
@@ -47270,7 +47074,7 @@
                 <v:shape id="_x0000_i1903" type="#_x0000_t75" style="width:12pt;height:15.75pt" o:ole="">
                   <v:imagedata r:id="rId1527" o:title=""/>
                 </v:shape>
-                <o:OLEObject Type="Embed" ProgID="Equation.3" ShapeID="_x0000_i1903" DrawAspect="Content" ObjectID="_1570165695" r:id="rId1536"/>
+                <o:OLEObject Type="Embed" ProgID="Equation.3" ShapeID="_x0000_i1903" DrawAspect="Content" ObjectID="_1577646753" r:id="rId1528"/>
               </w:object>
             </w:r>
             <w:r>
@@ -47288,29 +47092,15 @@
                 <v:shape id="_x0000_i1904" type="#_x0000_t75" style="width:11.25pt;height:12.75pt" o:ole="">
                   <v:imagedata r:id="rId1529" o:title=""/>
                 </v:shape>
-                <o:OLEObject Type="Embed" ProgID="Equation.3" ShapeID="_x0000_i1904" DrawAspect="Content" ObjectID="_1570165696" r:id="rId1537"/>
-              </w:object>
-            </w:r>
-            <w:r>
-              <w:rPr>
-                <w:rFonts w:asciiTheme="minorEastAsia" w:hAnsiTheme="minorEastAsia"/>
-                <w:szCs w:val="21"/>
-              </w:rPr>
-              <w:t>是</w:t>
-            </w:r>
-            <w:r>
-              <w:rPr>
-                <w:rFonts w:asciiTheme="minorEastAsia" w:hAnsiTheme="minorEastAsia" w:hint="eastAsia"/>
-                <w:szCs w:val="21"/>
-              </w:rPr>
-              <w:t>双</w:t>
-            </w:r>
-            <w:r>
-              <w:rPr>
-                <w:rFonts w:asciiTheme="minorEastAsia" w:hAnsiTheme="minorEastAsia"/>
-                <w:szCs w:val="21"/>
-              </w:rPr>
-              <w:t>射的</w:t>
+                <o:OLEObject Type="Embed" ProgID="Equation.3" ShapeID="_x0000_i1904" DrawAspect="Content" ObjectID="_1577646754" r:id="rId1530"/>
+              </w:object>
+            </w:r>
+            <w:r>
+              <w:rPr>
+                <w:rFonts w:asciiTheme="minorEastAsia" w:hAnsiTheme="minorEastAsia"/>
+                <w:szCs w:val="21"/>
+              </w:rPr>
+              <w:t>是满射的</w:t>
             </w:r>
             <w:r>
               <w:rPr>
@@ -47320,7 +47110,231 @@
                 <v:shape id="_x0000_i1905" type="#_x0000_t75" style="width:81.75pt;height:15.75pt" o:ole="">
                   <v:imagedata r:id="rId1531" o:title=""/>
                 </v:shape>
-                <o:OLEObject Type="Embed" ProgID="Equation.3" ShapeID="_x0000_i1905" DrawAspect="Content" ObjectID="_1570165697" r:id="rId1538"/>
+                <o:OLEObject Type="Embed" ProgID="Equation.3" ShapeID="_x0000_i1905" DrawAspect="Content" ObjectID="_1577646755" r:id="rId1532"/>
+              </w:object>
+            </w:r>
+            <w:r>
+              <w:rPr>
+                <w:rFonts w:asciiTheme="minorEastAsia" w:hAnsiTheme="minorEastAsia"/>
+                <w:szCs w:val="21"/>
+              </w:rPr>
+              <w:t>是满射的</w:t>
+            </w:r>
+            <w:r>
+              <w:rPr>
+                <w:rFonts w:asciiTheme="minorEastAsia" w:hAnsiTheme="minorEastAsia" w:hint="eastAsia"/>
+                <w:szCs w:val="21"/>
+              </w:rPr>
+              <w:t>。</w:t>
+            </w:r>
+          </w:p>
+          <w:p>
+            <w:pPr>
+              <w:jc w:val="left"/>
+              <w:rPr>
+                <w:rFonts w:asciiTheme="minorEastAsia" w:hAnsiTheme="minorEastAsia"/>
+                <w:szCs w:val="21"/>
+              </w:rPr>
+            </w:pPr>
+            <w:r>
+              <w:rPr>
+                <w:rFonts w:asciiTheme="minorEastAsia" w:hAnsiTheme="minorEastAsia" w:hint="eastAsia"/>
+                <w:szCs w:val="21"/>
+              </w:rPr>
+              <w:t xml:space="preserve">　　　　　（</w:t>
+            </w:r>
+            <w:r>
+              <w:rPr>
+                <w:rFonts w:asciiTheme="minorEastAsia" w:hAnsiTheme="minorEastAsia"/>
+                <w:szCs w:val="21"/>
+              </w:rPr>
+              <w:t>2</w:t>
+            </w:r>
+            <w:r>
+              <w:rPr>
+                <w:rFonts w:asciiTheme="minorEastAsia" w:hAnsiTheme="minorEastAsia" w:hint="eastAsia"/>
+                <w:szCs w:val="21"/>
+              </w:rPr>
+              <w:t>）</w:t>
+            </w:r>
+            <w:r>
+              <w:rPr>
+                <w:position w:val="-10"/>
+              </w:rPr>
+              <w:object w:dxaOrig="240" w:dyaOrig="320">
+                <v:shape id="_x0000_i1906" type="#_x0000_t75" style="width:12pt;height:15.75pt" o:ole="">
+                  <v:imagedata r:id="rId1527" o:title=""/>
+                </v:shape>
+                <o:OLEObject Type="Embed" ProgID="Equation.3" ShapeID="_x0000_i1906" DrawAspect="Content" ObjectID="_1577646756" r:id="rId1533"/>
+              </w:object>
+            </w:r>
+            <w:r>
+              <w:rPr>
+                <w:rFonts w:asciiTheme="minorEastAsia" w:hAnsiTheme="minorEastAsia" w:hint="eastAsia"/>
+                <w:szCs w:val="21"/>
+              </w:rPr>
+              <w:t>、</w:t>
+            </w:r>
+            <w:r>
+              <w:rPr>
+                <w:position w:val="-10"/>
+              </w:rPr>
+              <w:object w:dxaOrig="220" w:dyaOrig="260">
+                <v:shape id="_x0000_i1907" type="#_x0000_t75" style="width:11.25pt;height:12.75pt" o:ole="">
+                  <v:imagedata r:id="rId1529" o:title=""/>
+                </v:shape>
+                <o:OLEObject Type="Embed" ProgID="Equation.3" ShapeID="_x0000_i1907" DrawAspect="Content" ObjectID="_1577646757" r:id="rId1534"/>
+              </w:object>
+            </w:r>
+            <w:r>
+              <w:rPr>
+                <w:rFonts w:asciiTheme="minorEastAsia" w:hAnsiTheme="minorEastAsia"/>
+                <w:szCs w:val="21"/>
+              </w:rPr>
+              <w:t>是</w:t>
+            </w:r>
+            <w:r>
+              <w:rPr>
+                <w:rFonts w:asciiTheme="minorEastAsia" w:hAnsiTheme="minorEastAsia" w:hint="eastAsia"/>
+                <w:szCs w:val="21"/>
+              </w:rPr>
+              <w:t>单</w:t>
+            </w:r>
+            <w:r>
+              <w:rPr>
+                <w:rFonts w:asciiTheme="minorEastAsia" w:hAnsiTheme="minorEastAsia"/>
+                <w:szCs w:val="21"/>
+              </w:rPr>
+              <w:t>射的</w:t>
+            </w:r>
+            <w:r>
+              <w:rPr>
+                <w:position w:val="-10"/>
+              </w:rPr>
+              <w:object w:dxaOrig="1640" w:dyaOrig="320">
+                <v:shape id="_x0000_i1908" type="#_x0000_t75" style="width:81.75pt;height:15.75pt" o:ole="">
+                  <v:imagedata r:id="rId1531" o:title=""/>
+                </v:shape>
+                <o:OLEObject Type="Embed" ProgID="Equation.3" ShapeID="_x0000_i1908" DrawAspect="Content" ObjectID="_1577646758" r:id="rId1535"/>
+              </w:object>
+            </w:r>
+            <w:r>
+              <w:rPr>
+                <w:rFonts w:asciiTheme="minorEastAsia" w:hAnsiTheme="minorEastAsia"/>
+                <w:szCs w:val="21"/>
+              </w:rPr>
+              <w:t>是</w:t>
+            </w:r>
+            <w:r>
+              <w:rPr>
+                <w:rFonts w:asciiTheme="minorEastAsia" w:hAnsiTheme="minorEastAsia" w:hint="eastAsia"/>
+                <w:szCs w:val="21"/>
+              </w:rPr>
+              <w:t>单</w:t>
+            </w:r>
+            <w:r>
+              <w:rPr>
+                <w:rFonts w:asciiTheme="minorEastAsia" w:hAnsiTheme="minorEastAsia"/>
+                <w:szCs w:val="21"/>
+              </w:rPr>
+              <w:t>射的</w:t>
+            </w:r>
+            <w:r>
+              <w:rPr>
+                <w:rFonts w:asciiTheme="minorEastAsia" w:hAnsiTheme="minorEastAsia" w:hint="eastAsia"/>
+                <w:szCs w:val="21"/>
+              </w:rPr>
+              <w:t>。</w:t>
+            </w:r>
+          </w:p>
+          <w:p>
+            <w:pPr>
+              <w:jc w:val="left"/>
+              <w:rPr>
+                <w:rFonts w:asciiTheme="minorEastAsia" w:hAnsiTheme="minorEastAsia"/>
+                <w:szCs w:val="21"/>
+              </w:rPr>
+            </w:pPr>
+            <w:r>
+              <w:rPr>
+                <w:rFonts w:asciiTheme="minorEastAsia" w:hAnsiTheme="minorEastAsia" w:hint="eastAsia"/>
+                <w:szCs w:val="21"/>
+              </w:rPr>
+              <w:t xml:space="preserve">　　　　　（</w:t>
+            </w:r>
+            <w:r>
+              <w:rPr>
+                <w:rFonts w:asciiTheme="minorEastAsia" w:hAnsiTheme="minorEastAsia"/>
+                <w:szCs w:val="21"/>
+              </w:rPr>
+              <w:t>3</w:t>
+            </w:r>
+            <w:r>
+              <w:rPr>
+                <w:rFonts w:asciiTheme="minorEastAsia" w:hAnsiTheme="minorEastAsia" w:hint="eastAsia"/>
+                <w:szCs w:val="21"/>
+              </w:rPr>
+              <w:t>）</w:t>
+            </w:r>
+            <w:r>
+              <w:rPr>
+                <w:position w:val="-10"/>
+              </w:rPr>
+              <w:object w:dxaOrig="240" w:dyaOrig="320">
+                <v:shape id="_x0000_i1909" type="#_x0000_t75" style="width:12pt;height:15.75pt" o:ole="">
+                  <v:imagedata r:id="rId1527" o:title=""/>
+                </v:shape>
+                <o:OLEObject Type="Embed" ProgID="Equation.3" ShapeID="_x0000_i1909" DrawAspect="Content" ObjectID="_1577646759" r:id="rId1536"/>
+              </w:object>
+            </w:r>
+            <w:r>
+              <w:rPr>
+                <w:rFonts w:asciiTheme="minorEastAsia" w:hAnsiTheme="minorEastAsia" w:hint="eastAsia"/>
+                <w:szCs w:val="21"/>
+              </w:rPr>
+              <w:t>、</w:t>
+            </w:r>
+            <w:r>
+              <w:rPr>
+                <w:position w:val="-10"/>
+              </w:rPr>
+              <w:object w:dxaOrig="220" w:dyaOrig="260">
+                <v:shape id="_x0000_i1910" type="#_x0000_t75" style="width:11.25pt;height:12.75pt" o:ole="">
+                  <v:imagedata r:id="rId1529" o:title=""/>
+                </v:shape>
+                <o:OLEObject Type="Embed" ProgID="Equation.3" ShapeID="_x0000_i1910" DrawAspect="Content" ObjectID="_1577646760" r:id="rId1537"/>
+              </w:object>
+            </w:r>
+            <w:r>
+              <w:rPr>
+                <w:rFonts w:asciiTheme="minorEastAsia" w:hAnsiTheme="minorEastAsia"/>
+                <w:szCs w:val="21"/>
+              </w:rPr>
+              <w:t>是</w:t>
+            </w:r>
+            <w:r>
+              <w:rPr>
+                <w:rFonts w:asciiTheme="minorEastAsia" w:hAnsiTheme="minorEastAsia" w:hint="eastAsia"/>
+                <w:szCs w:val="21"/>
+              </w:rPr>
+              <w:t>双</w:t>
+            </w:r>
+            <w:r>
+              <w:rPr>
+                <w:rFonts w:asciiTheme="minorEastAsia" w:hAnsiTheme="minorEastAsia"/>
+                <w:szCs w:val="21"/>
+              </w:rPr>
+              <w:t>射的</w:t>
+            </w:r>
+            <w:r>
+              <w:rPr>
+                <w:position w:val="-10"/>
+              </w:rPr>
+              <w:object w:dxaOrig="1640" w:dyaOrig="320">
+                <v:shape id="_x0000_i1911" type="#_x0000_t75" style="width:81.75pt;height:15.75pt" o:ole="">
+                  <v:imagedata r:id="rId1531" o:title=""/>
+                </v:shape>
+                <o:OLEObject Type="Embed" ProgID="Equation.3" ShapeID="_x0000_i1911" DrawAspect="Content" ObjectID="_1577646761" r:id="rId1538"/>
               </w:object>
             </w:r>
             <w:r>
@@ -47454,10 +47468,10 @@
                 <w:position w:val="-10"/>
               </w:rPr>
               <w:object w:dxaOrig="1040" w:dyaOrig="320">
-                <v:shape id="_x0000_i1906" type="#_x0000_t75" style="width:51.75pt;height:15.75pt" o:ole="">
+                <v:shape id="_x0000_i1912" type="#_x0000_t75" style="width:51.75pt;height:15.75pt" o:ole="">
                   <v:imagedata r:id="rId1446" o:title=""/>
                 </v:shape>
-                <o:OLEObject Type="Embed" ProgID="Equation.3" ShapeID="_x0000_i1906" DrawAspect="Content" ObjectID="_1570165698" r:id="rId1539"/>
+                <o:OLEObject Type="Embed" ProgID="Equation.3" ShapeID="_x0000_i1912" DrawAspect="Content" ObjectID="_1577646762" r:id="rId1539"/>
               </w:object>
             </w:r>
             <w:r>
@@ -47480,10 +47494,10 @@
                 <w:position w:val="-10"/>
               </w:rPr>
               <w:object w:dxaOrig="1219" w:dyaOrig="360">
-                <v:shape id="_x0000_i1907" type="#_x0000_t75" style="width:60.75pt;height:18pt" o:ole="">
+                <v:shape id="_x0000_i1913" type="#_x0000_t75" style="width:60.75pt;height:18pt" o:ole="">
                   <v:imagedata r:id="rId1498" o:title=""/>
                 </v:shape>
-                <o:OLEObject Type="Embed" ProgID="Equation.3" ShapeID="_x0000_i1907" DrawAspect="Content" ObjectID="_1570165699" r:id="rId1540"/>
+                <o:OLEObject Type="Embed" ProgID="Equation.3" ShapeID="_x0000_i1913" DrawAspect="Content" ObjectID="_1577646763" r:id="rId1540"/>
               </w:object>
             </w:r>
             <w:r>
@@ -47497,10 +47511,10 @@
                 <w:position w:val="-10"/>
               </w:rPr>
               <w:object w:dxaOrig="1200" w:dyaOrig="360">
-                <v:shape id="_x0000_i1908" type="#_x0000_t75" style="width:60pt;height:18pt" o:ole="">
+                <v:shape id="_x0000_i1914" type="#_x0000_t75" style="width:60pt;height:18pt" o:ole="">
                   <v:imagedata r:id="rId1541" o:title=""/>
                 </v:shape>
-                <o:OLEObject Type="Embed" ProgID="Equation.3" ShapeID="_x0000_i1908" DrawAspect="Content" ObjectID="_1570165700" r:id="rId1542"/>
+                <o:OLEObject Type="Embed" ProgID="Equation.3" ShapeID="_x0000_i1914" DrawAspect="Content" ObjectID="_1577646764" r:id="rId1542"/>
               </w:object>
             </w:r>
             <w:r>
@@ -47514,10 +47528,10 @@
                 <w:position w:val="-10"/>
               </w:rPr>
               <w:object w:dxaOrig="1200" w:dyaOrig="360">
-                <v:shape id="_x0000_i1909" type="#_x0000_t75" style="width:60pt;height:18pt" o:ole="">
+                <v:shape id="_x0000_i1915" type="#_x0000_t75" style="width:60pt;height:18pt" o:ole="">
                   <v:imagedata r:id="rId1543" o:title=""/>
                 </v:shape>
-                <o:OLEObject Type="Embed" ProgID="Equation.3" ShapeID="_x0000_i1909" DrawAspect="Content" ObjectID="_1570165701" r:id="rId1544"/>
+                <o:OLEObject Type="Embed" ProgID="Equation.3" ShapeID="_x0000_i1915" DrawAspect="Content" ObjectID="_1577646765" r:id="rId1544"/>
               </w:object>
             </w:r>
             <w:r>
